--- a/spring/spring.docx
+++ b/spring/spring.docx
@@ -41,8 +41,6 @@
         </w:rPr>
         <w:t>注解</w:t>
       </w:r>
-      <w:bookmarkStart w:id="0" w:name="_GoBack"/>
-      <w:bookmarkEnd w:id="0"/>
     </w:p>
     <w:p>
       <w:r>
@@ -206,11 +204,6 @@
       </w:r>
     </w:p>
     <w:p>
-      <w:pPr>
-        <w:rPr>
-          <w:rFonts w:hint="eastAsia"/>
-        </w:rPr>
-      </w:pPr>
       <w:r>
         <w:rPr>
           <w:noProof/>
@@ -251,6 +244,1497 @@
           </wp:inline>
         </w:drawing>
       </w:r>
+    </w:p>
+    <w:p/>
+    <w:p/>
+    <w:p>
+      <w:r>
+        <w:t>Spring</w:t>
+      </w:r>
+      <w:r>
+        <w:t>事物的五种隔离级别</w:t>
+      </w:r>
+      <w:r>
+        <w:rPr>
+          <w:rFonts w:hint="eastAsia"/>
+        </w:rPr>
+        <w:t>：</w:t>
+      </w:r>
+    </w:p>
+    <w:p>
+      <w:pPr>
+        <w:pStyle w:val="a5"/>
+        <w:shd w:val="clear" w:color="auto" w:fill="FFFFFF"/>
+        <w:spacing w:before="150" w:beforeAutospacing="0" w:after="150" w:afterAutospacing="0"/>
+        <w:rPr>
+          <w:rFonts w:asciiTheme="minorHAnsi" w:eastAsiaTheme="minorEastAsia" w:hAnsiTheme="minorHAnsi" w:cstheme="minorBidi"/>
+          <w:kern w:val="2"/>
+          <w:sz w:val="21"/>
+          <w:szCs w:val="22"/>
+        </w:rPr>
+      </w:pPr>
+      <w:r>
+        <w:rPr>
+          <w:rFonts w:asciiTheme="minorHAnsi" w:eastAsiaTheme="minorEastAsia" w:hAnsiTheme="minorHAnsi" w:cstheme="minorBidi"/>
+          <w:kern w:val="2"/>
+          <w:sz w:val="21"/>
+          <w:szCs w:val="22"/>
+        </w:rPr>
+        <w:t>ISOLATION_DEFAULT </w:t>
+      </w:r>
+      <w:r>
+        <w:rPr>
+          <w:rFonts w:asciiTheme="minorHAnsi" w:eastAsiaTheme="minorEastAsia" w:hAnsiTheme="minorHAnsi" w:cstheme="minorBidi"/>
+          <w:kern w:val="2"/>
+          <w:sz w:val="21"/>
+          <w:szCs w:val="22"/>
+        </w:rPr>
+        <w:t>这是一个</w:t>
+      </w:r>
+      <w:r>
+        <w:rPr>
+          <w:rFonts w:asciiTheme="minorHAnsi" w:eastAsiaTheme="minorEastAsia" w:hAnsiTheme="minorHAnsi" w:cstheme="minorBidi"/>
+          <w:kern w:val="2"/>
+          <w:sz w:val="21"/>
+          <w:szCs w:val="22"/>
+        </w:rPr>
+        <w:t>PlatfromTransactionManager</w:t>
+      </w:r>
+      <w:r>
+        <w:rPr>
+          <w:rFonts w:asciiTheme="minorHAnsi" w:eastAsiaTheme="minorEastAsia" w:hAnsiTheme="minorHAnsi" w:cstheme="minorBidi"/>
+          <w:kern w:val="2"/>
+          <w:sz w:val="21"/>
+          <w:szCs w:val="22"/>
+        </w:rPr>
+        <w:t>默认的隔离级别，使用数据库默认的事务隔离级别</w:t>
+      </w:r>
+      <w:r>
+        <w:rPr>
+          <w:rFonts w:asciiTheme="minorHAnsi" w:eastAsiaTheme="minorEastAsia" w:hAnsiTheme="minorHAnsi" w:cstheme="minorBidi"/>
+          <w:kern w:val="2"/>
+          <w:sz w:val="21"/>
+          <w:szCs w:val="22"/>
+        </w:rPr>
+        <w:t>.</w:t>
+      </w:r>
+      <w:r>
+        <w:rPr>
+          <w:rFonts w:asciiTheme="minorHAnsi" w:eastAsiaTheme="minorEastAsia" w:hAnsiTheme="minorHAnsi" w:cstheme="minorBidi"/>
+          <w:kern w:val="2"/>
+          <w:sz w:val="21"/>
+          <w:szCs w:val="22"/>
+        </w:rPr>
+        <w:t>另外四个与</w:t>
+      </w:r>
+      <w:r>
+        <w:rPr>
+          <w:rFonts w:asciiTheme="minorHAnsi" w:eastAsiaTheme="minorEastAsia" w:hAnsiTheme="minorHAnsi" w:cstheme="minorBidi"/>
+          <w:kern w:val="2"/>
+          <w:sz w:val="21"/>
+          <w:szCs w:val="22"/>
+        </w:rPr>
+        <w:t>JDBC</w:t>
+      </w:r>
+      <w:r>
+        <w:rPr>
+          <w:rFonts w:asciiTheme="minorHAnsi" w:eastAsiaTheme="minorEastAsia" w:hAnsiTheme="minorHAnsi" w:cstheme="minorBidi"/>
+          <w:kern w:val="2"/>
+          <w:sz w:val="21"/>
+          <w:szCs w:val="22"/>
+        </w:rPr>
+        <w:t>的隔离级别相对应</w:t>
+      </w:r>
+      <w:r>
+        <w:rPr>
+          <w:rFonts w:asciiTheme="minorHAnsi" w:eastAsiaTheme="minorEastAsia" w:hAnsiTheme="minorHAnsi" w:cstheme="minorBidi"/>
+          <w:kern w:val="2"/>
+          <w:sz w:val="21"/>
+          <w:szCs w:val="22"/>
+        </w:rPr>
+        <w:t> </w:t>
+      </w:r>
+      <w:r>
+        <w:rPr>
+          <w:rFonts w:asciiTheme="minorHAnsi" w:eastAsiaTheme="minorEastAsia" w:hAnsiTheme="minorHAnsi" w:cstheme="minorBidi"/>
+          <w:kern w:val="2"/>
+          <w:sz w:val="21"/>
+          <w:szCs w:val="22"/>
+        </w:rPr>
+        <w:br/>
+        <w:t>ISOLATION_READ_UNCOMMITTED </w:t>
+      </w:r>
+      <w:r>
+        <w:rPr>
+          <w:rFonts w:asciiTheme="minorHAnsi" w:eastAsiaTheme="minorEastAsia" w:hAnsiTheme="minorHAnsi" w:cstheme="minorBidi"/>
+          <w:kern w:val="2"/>
+          <w:sz w:val="21"/>
+          <w:szCs w:val="22"/>
+        </w:rPr>
+        <w:t>这是事务最低的隔离级别，它充许别外一个事务可以看到这个事务未提交的数据。这种隔离级别会产生脏读，不可重复读和幻像读</w:t>
+      </w:r>
+    </w:p>
+    <w:p>
+      <w:pPr>
+        <w:pStyle w:val="a5"/>
+        <w:shd w:val="clear" w:color="auto" w:fill="FFFFFF"/>
+        <w:spacing w:before="150" w:beforeAutospacing="0" w:after="150" w:afterAutospacing="0"/>
+        <w:rPr>
+          <w:rFonts w:asciiTheme="minorHAnsi" w:eastAsiaTheme="minorEastAsia" w:hAnsiTheme="minorHAnsi" w:cstheme="minorBidi"/>
+          <w:kern w:val="2"/>
+          <w:sz w:val="21"/>
+          <w:szCs w:val="22"/>
+        </w:rPr>
+      </w:pPr>
+      <w:r>
+        <w:rPr>
+          <w:rFonts w:asciiTheme="minorHAnsi" w:eastAsiaTheme="minorEastAsia" w:hAnsiTheme="minorHAnsi" w:cstheme="minorBidi"/>
+          <w:kern w:val="2"/>
+          <w:sz w:val="21"/>
+          <w:szCs w:val="22"/>
+        </w:rPr>
+        <w:t>ISOLATION_READ_COMMITTED </w:t>
+      </w:r>
+      <w:r>
+        <w:rPr>
+          <w:rFonts w:asciiTheme="minorHAnsi" w:eastAsiaTheme="minorEastAsia" w:hAnsiTheme="minorHAnsi" w:cstheme="minorBidi"/>
+          <w:kern w:val="2"/>
+          <w:sz w:val="21"/>
+          <w:szCs w:val="22"/>
+        </w:rPr>
+        <w:t>保证一个事务修改的数据提交后才能被另外一个事务读取。另外一个事务不能读取该事务未提交的数据。这种事务隔离级别可以避免脏读出现，但是可能会出现不可重复读和幻像读。</w:t>
+      </w:r>
+    </w:p>
+    <w:p>
+      <w:pPr>
+        <w:pStyle w:val="a5"/>
+        <w:shd w:val="clear" w:color="auto" w:fill="FFFFFF"/>
+        <w:spacing w:before="150" w:beforeAutospacing="0" w:after="150" w:afterAutospacing="0"/>
+        <w:rPr>
+          <w:rFonts w:asciiTheme="minorHAnsi" w:eastAsiaTheme="minorEastAsia" w:hAnsiTheme="minorHAnsi" w:cstheme="minorBidi"/>
+          <w:kern w:val="2"/>
+          <w:sz w:val="21"/>
+          <w:szCs w:val="22"/>
+        </w:rPr>
+      </w:pPr>
+      <w:r>
+        <w:rPr>
+          <w:rFonts w:asciiTheme="minorHAnsi" w:eastAsiaTheme="minorEastAsia" w:hAnsiTheme="minorHAnsi" w:cstheme="minorBidi"/>
+          <w:kern w:val="2"/>
+          <w:sz w:val="21"/>
+          <w:szCs w:val="22"/>
+        </w:rPr>
+        <w:t>ISOLATION_REPEATABLE_READ </w:t>
+      </w:r>
+      <w:r>
+        <w:rPr>
+          <w:rFonts w:asciiTheme="minorHAnsi" w:eastAsiaTheme="minorEastAsia" w:hAnsiTheme="minorHAnsi" w:cstheme="minorBidi"/>
+          <w:kern w:val="2"/>
+          <w:sz w:val="21"/>
+          <w:szCs w:val="22"/>
+        </w:rPr>
+        <w:t>这种事务隔离级别可以防止脏读，不可重复读。但是可能出现幻像读。它除了保证一个事务不能读取另一个事务未提交的数据外，还保证了避免下面的情况产生</w:t>
+      </w:r>
+      <w:r>
+        <w:rPr>
+          <w:rFonts w:asciiTheme="minorHAnsi" w:eastAsiaTheme="minorEastAsia" w:hAnsiTheme="minorHAnsi" w:cstheme="minorBidi"/>
+          <w:kern w:val="2"/>
+          <w:sz w:val="21"/>
+          <w:szCs w:val="22"/>
+        </w:rPr>
+        <w:t>(</w:t>
+      </w:r>
+      <w:r>
+        <w:rPr>
+          <w:rFonts w:asciiTheme="minorHAnsi" w:eastAsiaTheme="minorEastAsia" w:hAnsiTheme="minorHAnsi" w:cstheme="minorBidi"/>
+          <w:kern w:val="2"/>
+          <w:sz w:val="21"/>
+          <w:szCs w:val="22"/>
+        </w:rPr>
+        <w:t>不可重复读</w:t>
+      </w:r>
+      <w:r>
+        <w:rPr>
+          <w:rFonts w:asciiTheme="minorHAnsi" w:eastAsiaTheme="minorEastAsia" w:hAnsiTheme="minorHAnsi" w:cstheme="minorBidi"/>
+          <w:kern w:val="2"/>
+          <w:sz w:val="21"/>
+          <w:szCs w:val="22"/>
+        </w:rPr>
+        <w:t>)</w:t>
+      </w:r>
+      <w:r>
+        <w:rPr>
+          <w:rFonts w:asciiTheme="minorHAnsi" w:eastAsiaTheme="minorEastAsia" w:hAnsiTheme="minorHAnsi" w:cstheme="minorBidi"/>
+          <w:kern w:val="2"/>
+          <w:sz w:val="21"/>
+          <w:szCs w:val="22"/>
+        </w:rPr>
+        <w:t>。</w:t>
+      </w:r>
+    </w:p>
+    <w:p>
+      <w:pPr>
+        <w:pStyle w:val="a5"/>
+        <w:shd w:val="clear" w:color="auto" w:fill="FFFFFF"/>
+        <w:spacing w:before="150" w:beforeAutospacing="0" w:after="150" w:afterAutospacing="0"/>
+        <w:rPr>
+          <w:rFonts w:asciiTheme="minorHAnsi" w:eastAsiaTheme="minorEastAsia" w:hAnsiTheme="minorHAnsi" w:cstheme="minorBidi"/>
+          <w:kern w:val="2"/>
+          <w:sz w:val="21"/>
+          <w:szCs w:val="22"/>
+        </w:rPr>
+      </w:pPr>
+      <w:r>
+        <w:rPr>
+          <w:rFonts w:asciiTheme="minorHAnsi" w:eastAsiaTheme="minorEastAsia" w:hAnsiTheme="minorHAnsi" w:cstheme="minorBidi"/>
+          <w:kern w:val="2"/>
+          <w:sz w:val="21"/>
+          <w:szCs w:val="22"/>
+        </w:rPr>
+        <w:t>ISOLATION_SERIALIZABLE </w:t>
+      </w:r>
+      <w:r>
+        <w:rPr>
+          <w:rFonts w:asciiTheme="minorHAnsi" w:eastAsiaTheme="minorEastAsia" w:hAnsiTheme="minorHAnsi" w:cstheme="minorBidi"/>
+          <w:kern w:val="2"/>
+          <w:sz w:val="21"/>
+          <w:szCs w:val="22"/>
+        </w:rPr>
+        <w:t>这是花费最高代价但是最可靠的事务隔离级别。事务被处理为顺序执行。除了防止脏读，不可重复读外，还避免了幻像读。</w:t>
+      </w:r>
+    </w:p>
+    <w:p>
+      <w:pPr>
+        <w:pStyle w:val="a5"/>
+        <w:shd w:val="clear" w:color="auto" w:fill="FFFFFF"/>
+        <w:spacing w:before="150" w:beforeAutospacing="0" w:after="150" w:afterAutospacing="0"/>
+        <w:rPr>
+          <w:rFonts w:asciiTheme="minorHAnsi" w:eastAsiaTheme="minorEastAsia" w:hAnsiTheme="minorHAnsi" w:cstheme="minorBidi"/>
+          <w:kern w:val="2"/>
+          <w:sz w:val="21"/>
+          <w:szCs w:val="22"/>
+        </w:rPr>
+      </w:pPr>
+    </w:p>
+    <w:p>
+      <w:pPr>
+        <w:pStyle w:val="a5"/>
+        <w:shd w:val="clear" w:color="auto" w:fill="FFFFFF"/>
+        <w:spacing w:before="150" w:beforeAutospacing="0" w:after="150" w:afterAutospacing="0"/>
+        <w:rPr>
+          <w:rFonts w:asciiTheme="minorHAnsi" w:eastAsiaTheme="minorEastAsia" w:hAnsiTheme="minorHAnsi" w:cstheme="minorBidi"/>
+          <w:kern w:val="2"/>
+          <w:sz w:val="21"/>
+          <w:szCs w:val="22"/>
+        </w:rPr>
+      </w:pPr>
+      <w:r>
+        <w:rPr>
+          <w:rFonts w:asciiTheme="minorHAnsi" w:eastAsiaTheme="minorEastAsia" w:hAnsiTheme="minorHAnsi" w:cstheme="minorBidi"/>
+          <w:kern w:val="2"/>
+          <w:sz w:val="21"/>
+          <w:szCs w:val="22"/>
+        </w:rPr>
+        <w:t>Spring</w:t>
+      </w:r>
+      <w:r>
+        <w:rPr>
+          <w:rFonts w:asciiTheme="minorHAnsi" w:eastAsiaTheme="minorEastAsia" w:hAnsiTheme="minorHAnsi" w:cstheme="minorBidi"/>
+          <w:kern w:val="2"/>
+          <w:sz w:val="21"/>
+          <w:szCs w:val="22"/>
+        </w:rPr>
+        <w:t>事物的其中传播级别</w:t>
+      </w:r>
+      <w:r>
+        <w:rPr>
+          <w:rFonts w:asciiTheme="minorHAnsi" w:eastAsiaTheme="minorEastAsia" w:hAnsiTheme="minorHAnsi" w:cstheme="minorBidi" w:hint="eastAsia"/>
+          <w:kern w:val="2"/>
+          <w:sz w:val="21"/>
+          <w:szCs w:val="22"/>
+        </w:rPr>
+        <w:t>：</w:t>
+      </w:r>
+    </w:p>
+    <w:p>
+      <w:pPr>
+        <w:pStyle w:val="a5"/>
+        <w:shd w:val="clear" w:color="auto" w:fill="FFFFFF"/>
+        <w:spacing w:before="150" w:beforeAutospacing="0" w:after="150" w:afterAutospacing="0"/>
+        <w:rPr>
+          <w:rFonts w:asciiTheme="minorHAnsi" w:eastAsiaTheme="minorEastAsia" w:hAnsiTheme="minorHAnsi" w:cstheme="minorBidi"/>
+          <w:kern w:val="2"/>
+          <w:sz w:val="21"/>
+          <w:szCs w:val="22"/>
+        </w:rPr>
+      </w:pPr>
+      <w:r>
+        <w:rPr>
+          <w:rFonts w:asciiTheme="minorHAnsi" w:eastAsiaTheme="minorEastAsia" w:hAnsiTheme="minorHAnsi" w:cstheme="minorBidi"/>
+          <w:kern w:val="2"/>
+          <w:sz w:val="21"/>
+          <w:szCs w:val="22"/>
+        </w:rPr>
+        <w:lastRenderedPageBreak/>
+        <w:t>1</w:t>
+      </w:r>
+      <w:r>
+        <w:rPr>
+          <w:rFonts w:asciiTheme="minorHAnsi" w:eastAsiaTheme="minorEastAsia" w:hAnsiTheme="minorHAnsi" w:cstheme="minorBidi" w:hint="eastAsia"/>
+          <w:kern w:val="2"/>
+          <w:sz w:val="21"/>
+          <w:szCs w:val="22"/>
+        </w:rPr>
+        <w:t>、</w:t>
+      </w:r>
+      <w:r>
+        <w:rPr>
+          <w:rFonts w:asciiTheme="minorHAnsi" w:eastAsiaTheme="minorEastAsia" w:hAnsiTheme="minorHAnsi" w:cstheme="minorBidi"/>
+          <w:kern w:val="2"/>
+          <w:sz w:val="21"/>
+          <w:szCs w:val="22"/>
+        </w:rPr>
+        <w:t xml:space="preserve">PROPAGATION_REQUIRED </w:t>
+      </w:r>
+      <w:r>
+        <w:rPr>
+          <w:rFonts w:asciiTheme="minorHAnsi" w:eastAsiaTheme="minorEastAsia" w:hAnsiTheme="minorHAnsi" w:cstheme="minorBidi"/>
+          <w:kern w:val="2"/>
+          <w:sz w:val="21"/>
+          <w:szCs w:val="22"/>
+        </w:rPr>
+        <w:t>，默认的</w:t>
+      </w:r>
+      <w:r>
+        <w:rPr>
+          <w:rFonts w:asciiTheme="minorHAnsi" w:eastAsiaTheme="minorEastAsia" w:hAnsiTheme="minorHAnsi" w:cstheme="minorBidi"/>
+          <w:kern w:val="2"/>
+          <w:sz w:val="21"/>
+          <w:szCs w:val="22"/>
+        </w:rPr>
+        <w:t>spring</w:t>
+      </w:r>
+      <w:r>
+        <w:rPr>
+          <w:rFonts w:asciiTheme="minorHAnsi" w:eastAsiaTheme="minorEastAsia" w:hAnsiTheme="minorHAnsi" w:cstheme="minorBidi"/>
+          <w:kern w:val="2"/>
+          <w:sz w:val="21"/>
+          <w:szCs w:val="22"/>
+        </w:rPr>
+        <w:t>事务传播级别，使用该级别的特点是，如果上下文中已经存在事务，那么就加入到事务中执行，如果当前上下文中不存在事务，则新建事务执行。所以这个级别通常能满足处理大多数的业务场景。</w:t>
+      </w:r>
+    </w:p>
+    <w:p>
+      <w:pPr>
+        <w:pStyle w:val="a5"/>
+        <w:shd w:val="clear" w:color="auto" w:fill="FFFFFF"/>
+        <w:spacing w:before="150" w:beforeAutospacing="0" w:after="150" w:afterAutospacing="0"/>
+        <w:rPr>
+          <w:rFonts w:asciiTheme="minorHAnsi" w:eastAsiaTheme="minorEastAsia" w:hAnsiTheme="minorHAnsi" w:cstheme="minorBidi" w:hint="eastAsia"/>
+          <w:kern w:val="2"/>
+          <w:sz w:val="21"/>
+          <w:szCs w:val="22"/>
+        </w:rPr>
+      </w:pPr>
+      <w:r>
+        <w:rPr>
+          <w:rFonts w:asciiTheme="minorHAnsi" w:eastAsiaTheme="minorEastAsia" w:hAnsiTheme="minorHAnsi" w:cstheme="minorBidi"/>
+          <w:kern w:val="2"/>
+          <w:sz w:val="21"/>
+          <w:szCs w:val="22"/>
+        </w:rPr>
+        <w:t>调用端有事物在运行</w:t>
+      </w:r>
+      <w:r>
+        <w:rPr>
+          <w:rFonts w:asciiTheme="minorHAnsi" w:eastAsiaTheme="minorEastAsia" w:hAnsiTheme="minorHAnsi" w:cstheme="minorBidi" w:hint="eastAsia"/>
+          <w:kern w:val="2"/>
+          <w:sz w:val="21"/>
+          <w:szCs w:val="22"/>
+        </w:rPr>
+        <w:t>，</w:t>
+      </w:r>
+      <w:r>
+        <w:rPr>
+          <w:rFonts w:asciiTheme="minorHAnsi" w:eastAsiaTheme="minorEastAsia" w:hAnsiTheme="minorHAnsi" w:cstheme="minorBidi"/>
+          <w:kern w:val="2"/>
+          <w:sz w:val="21"/>
+          <w:szCs w:val="22"/>
+        </w:rPr>
+        <w:t>被调用端将在该事物中运行</w:t>
+      </w:r>
+      <w:r>
+        <w:rPr>
+          <w:rFonts w:asciiTheme="minorHAnsi" w:eastAsiaTheme="minorEastAsia" w:hAnsiTheme="minorHAnsi" w:cstheme="minorBidi" w:hint="eastAsia"/>
+          <w:kern w:val="2"/>
+          <w:sz w:val="21"/>
+          <w:szCs w:val="22"/>
+        </w:rPr>
+        <w:t>，</w:t>
+      </w:r>
+      <w:r>
+        <w:rPr>
+          <w:rFonts w:asciiTheme="minorHAnsi" w:eastAsiaTheme="minorEastAsia" w:hAnsiTheme="minorHAnsi" w:cstheme="minorBidi"/>
+          <w:kern w:val="2"/>
+          <w:sz w:val="21"/>
+          <w:szCs w:val="22"/>
+        </w:rPr>
+        <w:t>否则新建事物</w:t>
+      </w:r>
+      <w:r>
+        <w:rPr>
+          <w:rFonts w:asciiTheme="minorHAnsi" w:eastAsiaTheme="minorEastAsia" w:hAnsiTheme="minorHAnsi" w:cstheme="minorBidi" w:hint="eastAsia"/>
+          <w:kern w:val="2"/>
+          <w:sz w:val="21"/>
+          <w:szCs w:val="22"/>
+        </w:rPr>
+        <w:t>，</w:t>
+      </w:r>
+      <w:r>
+        <w:rPr>
+          <w:rFonts w:asciiTheme="minorHAnsi" w:eastAsiaTheme="minorEastAsia" w:hAnsiTheme="minorHAnsi" w:cstheme="minorBidi"/>
+          <w:kern w:val="2"/>
+          <w:sz w:val="21"/>
+          <w:szCs w:val="22"/>
+        </w:rPr>
+        <w:t>如果被调用端发生异常</w:t>
+      </w:r>
+      <w:r>
+        <w:rPr>
+          <w:rFonts w:asciiTheme="minorHAnsi" w:eastAsiaTheme="minorEastAsia" w:hAnsiTheme="minorHAnsi" w:cstheme="minorBidi" w:hint="eastAsia"/>
+          <w:kern w:val="2"/>
+          <w:sz w:val="21"/>
+          <w:szCs w:val="22"/>
+        </w:rPr>
+        <w:t>，</w:t>
+      </w:r>
+      <w:r>
+        <w:rPr>
+          <w:rFonts w:asciiTheme="minorHAnsi" w:eastAsiaTheme="minorEastAsia" w:hAnsiTheme="minorHAnsi" w:cstheme="minorBidi"/>
+          <w:kern w:val="2"/>
+          <w:sz w:val="21"/>
+          <w:szCs w:val="22"/>
+        </w:rPr>
+        <w:t>则调用端与被调用端事物都将回滚</w:t>
+      </w:r>
+    </w:p>
+    <w:p>
+      <w:pPr>
+        <w:pStyle w:val="a5"/>
+        <w:shd w:val="clear" w:color="auto" w:fill="FFFFFF"/>
+        <w:spacing w:before="150" w:beforeAutospacing="0" w:after="150" w:afterAutospacing="0"/>
+        <w:rPr>
+          <w:rFonts w:asciiTheme="minorHAnsi" w:eastAsiaTheme="minorEastAsia" w:hAnsiTheme="minorHAnsi" w:cstheme="minorBidi"/>
+          <w:kern w:val="2"/>
+          <w:sz w:val="21"/>
+          <w:szCs w:val="22"/>
+        </w:rPr>
+      </w:pPr>
+      <w:r>
+        <w:rPr>
+          <w:rFonts w:asciiTheme="minorHAnsi" w:eastAsiaTheme="minorEastAsia" w:hAnsiTheme="minorHAnsi" w:cstheme="minorBidi"/>
+          <w:kern w:val="2"/>
+          <w:sz w:val="21"/>
+          <w:szCs w:val="22"/>
+        </w:rPr>
+        <w:t>2</w:t>
+      </w:r>
+      <w:r>
+        <w:rPr>
+          <w:rFonts w:asciiTheme="minorHAnsi" w:eastAsiaTheme="minorEastAsia" w:hAnsiTheme="minorHAnsi" w:cstheme="minorBidi" w:hint="eastAsia"/>
+          <w:kern w:val="2"/>
+          <w:sz w:val="21"/>
+          <w:szCs w:val="22"/>
+        </w:rPr>
+        <w:t>、</w:t>
+      </w:r>
+      <w:r>
+        <w:rPr>
+          <w:rFonts w:asciiTheme="minorHAnsi" w:eastAsiaTheme="minorEastAsia" w:hAnsiTheme="minorHAnsi" w:cstheme="minorBidi"/>
+          <w:kern w:val="2"/>
+          <w:sz w:val="21"/>
+          <w:szCs w:val="22"/>
+        </w:rPr>
+        <w:t xml:space="preserve">PROPAGATION_SUPPORTS </w:t>
+      </w:r>
+      <w:r>
+        <w:rPr>
+          <w:rFonts w:asciiTheme="minorHAnsi" w:eastAsiaTheme="minorEastAsia" w:hAnsiTheme="minorHAnsi" w:cstheme="minorBidi"/>
+          <w:kern w:val="2"/>
+          <w:sz w:val="21"/>
+          <w:szCs w:val="22"/>
+        </w:rPr>
+        <w:t>，从字面意思就知道，</w:t>
+      </w:r>
+      <w:r>
+        <w:rPr>
+          <w:rFonts w:asciiTheme="minorHAnsi" w:eastAsiaTheme="minorEastAsia" w:hAnsiTheme="minorHAnsi" w:cstheme="minorBidi"/>
+          <w:kern w:val="2"/>
+          <w:sz w:val="21"/>
+          <w:szCs w:val="22"/>
+        </w:rPr>
+        <w:t>supports</w:t>
+      </w:r>
+      <w:r>
+        <w:rPr>
+          <w:rFonts w:asciiTheme="minorHAnsi" w:eastAsiaTheme="minorEastAsia" w:hAnsiTheme="minorHAnsi" w:cstheme="minorBidi"/>
+          <w:kern w:val="2"/>
+          <w:sz w:val="21"/>
+          <w:szCs w:val="22"/>
+        </w:rPr>
+        <w:t>，支持，该传播级别的特点是，如果上下文存在事务，则支持事务加入事务，如果没有事务，则使用非事务的方式执行。所以说，并非所有的包在</w:t>
+      </w:r>
+      <w:r>
+        <w:rPr>
+          <w:rFonts w:asciiTheme="minorHAnsi" w:eastAsiaTheme="minorEastAsia" w:hAnsiTheme="minorHAnsi" w:cstheme="minorBidi"/>
+          <w:kern w:val="2"/>
+          <w:sz w:val="21"/>
+          <w:szCs w:val="22"/>
+        </w:rPr>
+        <w:t>transactionTemplate.execute</w:t>
+      </w:r>
+      <w:r>
+        <w:rPr>
+          <w:rFonts w:asciiTheme="minorHAnsi" w:eastAsiaTheme="minorEastAsia" w:hAnsiTheme="minorHAnsi" w:cstheme="minorBidi"/>
+          <w:kern w:val="2"/>
+          <w:sz w:val="21"/>
+          <w:szCs w:val="22"/>
+        </w:rPr>
+        <w:t>中的代码都会有事务支持。这个通常是用来处理那些并非原子性的非核心业务逻辑操作。应用场景较少。</w:t>
+      </w:r>
+    </w:p>
+    <w:p>
+      <w:pPr>
+        <w:pStyle w:val="a5"/>
+        <w:shd w:val="clear" w:color="auto" w:fill="FFFFFF"/>
+        <w:spacing w:before="150" w:beforeAutospacing="0" w:after="150" w:afterAutospacing="0"/>
+        <w:rPr>
+          <w:rFonts w:asciiTheme="minorHAnsi" w:eastAsiaTheme="minorEastAsia" w:hAnsiTheme="minorHAnsi" w:cstheme="minorBidi"/>
+          <w:kern w:val="2"/>
+          <w:sz w:val="21"/>
+          <w:szCs w:val="22"/>
+        </w:rPr>
+      </w:pPr>
+      <w:r>
+        <w:rPr>
+          <w:rFonts w:asciiTheme="minorHAnsi" w:eastAsiaTheme="minorEastAsia" w:hAnsiTheme="minorHAnsi" w:cstheme="minorBidi"/>
+          <w:kern w:val="2"/>
+          <w:sz w:val="21"/>
+          <w:szCs w:val="22"/>
+        </w:rPr>
+        <w:t>3</w:t>
+      </w:r>
+      <w:r>
+        <w:rPr>
+          <w:rFonts w:asciiTheme="minorHAnsi" w:eastAsiaTheme="minorEastAsia" w:hAnsiTheme="minorHAnsi" w:cstheme="minorBidi" w:hint="eastAsia"/>
+          <w:kern w:val="2"/>
+          <w:sz w:val="21"/>
+          <w:szCs w:val="22"/>
+        </w:rPr>
+        <w:t>、</w:t>
+      </w:r>
+      <w:r>
+        <w:rPr>
+          <w:rFonts w:asciiTheme="minorHAnsi" w:eastAsiaTheme="minorEastAsia" w:hAnsiTheme="minorHAnsi" w:cstheme="minorBidi"/>
+          <w:kern w:val="2"/>
+          <w:sz w:val="21"/>
+          <w:szCs w:val="22"/>
+        </w:rPr>
+        <w:t xml:space="preserve">PROPAGATION_MANDATORY </w:t>
+      </w:r>
+      <w:r>
+        <w:rPr>
+          <w:rFonts w:asciiTheme="minorHAnsi" w:eastAsiaTheme="minorEastAsia" w:hAnsiTheme="minorHAnsi" w:cstheme="minorBidi"/>
+          <w:kern w:val="2"/>
+          <w:sz w:val="21"/>
+          <w:szCs w:val="22"/>
+        </w:rPr>
+        <w:t>，</w:t>
+      </w:r>
+      <w:r>
+        <w:rPr>
+          <w:rFonts w:asciiTheme="minorHAnsi" w:eastAsiaTheme="minorEastAsia" w:hAnsiTheme="minorHAnsi" w:cstheme="minorBidi"/>
+          <w:kern w:val="2"/>
+          <w:sz w:val="21"/>
+          <w:szCs w:val="22"/>
+        </w:rPr>
+        <w:t xml:space="preserve"> </w:t>
+      </w:r>
+      <w:r>
+        <w:rPr>
+          <w:rFonts w:asciiTheme="minorHAnsi" w:eastAsiaTheme="minorEastAsia" w:hAnsiTheme="minorHAnsi" w:cstheme="minorBidi"/>
+          <w:kern w:val="2"/>
+          <w:sz w:val="21"/>
+          <w:szCs w:val="22"/>
+        </w:rPr>
+        <w:t>该级别的事务要求上下文中必须要存在事务，否则就会抛出异常！配置该方式的传播级别是有效的控制上下文调用代码遗漏添加事务控制的保证手段。比如一段代码不能单独被调用执行，但是一旦被调用，就必须有事务包含的情况，就可以使用这个传播级别。</w:t>
+      </w:r>
+    </w:p>
+    <w:p>
+      <w:pPr>
+        <w:pStyle w:val="a5"/>
+        <w:shd w:val="clear" w:color="auto" w:fill="FFFFFF"/>
+        <w:spacing w:before="150" w:beforeAutospacing="0" w:after="150" w:afterAutospacing="0"/>
+        <w:rPr>
+          <w:rFonts w:asciiTheme="minorHAnsi" w:eastAsiaTheme="minorEastAsia" w:hAnsiTheme="minorHAnsi" w:cstheme="minorBidi"/>
+          <w:kern w:val="2"/>
+          <w:sz w:val="21"/>
+          <w:szCs w:val="22"/>
+        </w:rPr>
+      </w:pPr>
+      <w:r>
+        <w:rPr>
+          <w:rFonts w:asciiTheme="minorHAnsi" w:eastAsiaTheme="minorEastAsia" w:hAnsiTheme="minorHAnsi" w:cstheme="minorBidi"/>
+          <w:kern w:val="2"/>
+          <w:sz w:val="21"/>
+          <w:szCs w:val="22"/>
+        </w:rPr>
+        <w:t>4</w:t>
+      </w:r>
+      <w:r>
+        <w:rPr>
+          <w:rFonts w:asciiTheme="minorHAnsi" w:eastAsiaTheme="minorEastAsia" w:hAnsiTheme="minorHAnsi" w:cstheme="minorBidi" w:hint="eastAsia"/>
+          <w:kern w:val="2"/>
+          <w:sz w:val="21"/>
+          <w:szCs w:val="22"/>
+        </w:rPr>
+        <w:t>、</w:t>
+      </w:r>
+      <w:r>
+        <w:rPr>
+          <w:rFonts w:asciiTheme="minorHAnsi" w:eastAsiaTheme="minorEastAsia" w:hAnsiTheme="minorHAnsi" w:cstheme="minorBidi"/>
+          <w:kern w:val="2"/>
+          <w:sz w:val="21"/>
+          <w:szCs w:val="22"/>
+        </w:rPr>
+        <w:t xml:space="preserve">PROPAGATION_REQUIRES_NEW </w:t>
+      </w:r>
+      <w:r>
+        <w:rPr>
+          <w:rFonts w:asciiTheme="minorHAnsi" w:eastAsiaTheme="minorEastAsia" w:hAnsiTheme="minorHAnsi" w:cstheme="minorBidi"/>
+          <w:kern w:val="2"/>
+          <w:sz w:val="21"/>
+          <w:szCs w:val="22"/>
+        </w:rPr>
+        <w:t>，从字面即可知道，</w:t>
+      </w:r>
+      <w:r>
+        <w:rPr>
+          <w:rFonts w:asciiTheme="minorHAnsi" w:eastAsiaTheme="minorEastAsia" w:hAnsiTheme="minorHAnsi" w:cstheme="minorBidi"/>
+          <w:kern w:val="2"/>
+          <w:sz w:val="21"/>
+          <w:szCs w:val="22"/>
+        </w:rPr>
+        <w:t>new</w:t>
+      </w:r>
+      <w:r>
+        <w:rPr>
+          <w:rFonts w:asciiTheme="minorHAnsi" w:eastAsiaTheme="minorEastAsia" w:hAnsiTheme="minorHAnsi" w:cstheme="minorBidi"/>
+          <w:kern w:val="2"/>
+          <w:sz w:val="21"/>
+          <w:szCs w:val="22"/>
+        </w:rPr>
+        <w:t>，</w:t>
+      </w:r>
+      <w:r>
+        <w:rPr>
+          <w:rFonts w:asciiTheme="minorHAnsi" w:eastAsiaTheme="minorEastAsia" w:hAnsiTheme="minorHAnsi" w:cstheme="minorBidi" w:hint="eastAsia"/>
+          <w:kern w:val="2"/>
+          <w:sz w:val="21"/>
+          <w:szCs w:val="22"/>
+        </w:rPr>
+        <w:t>表示</w:t>
+      </w:r>
+      <w:r>
+        <w:rPr>
+          <w:rFonts w:asciiTheme="minorHAnsi" w:eastAsiaTheme="minorEastAsia" w:hAnsiTheme="minorHAnsi" w:cstheme="minorBidi"/>
+          <w:kern w:val="2"/>
+          <w:sz w:val="21"/>
+          <w:szCs w:val="22"/>
+        </w:rPr>
+        <w:t>当前方法必须运行在自己的事物中</w:t>
+      </w:r>
+      <w:r>
+        <w:rPr>
+          <w:rFonts w:asciiTheme="minorHAnsi" w:eastAsiaTheme="minorEastAsia" w:hAnsiTheme="minorHAnsi" w:cstheme="minorBidi" w:hint="eastAsia"/>
+          <w:kern w:val="2"/>
+          <w:sz w:val="21"/>
+          <w:szCs w:val="22"/>
+        </w:rPr>
+        <w:t>（即该方法使用</w:t>
+      </w:r>
+      <w:r>
+        <w:rPr>
+          <w:rFonts w:asciiTheme="minorHAnsi" w:eastAsiaTheme="minorEastAsia" w:hAnsiTheme="minorHAnsi" w:cstheme="minorBidi" w:hint="eastAsia"/>
+          <w:kern w:val="2"/>
+          <w:sz w:val="21"/>
+          <w:szCs w:val="22"/>
+        </w:rPr>
+        <w:t>@Transcationl</w:t>
+      </w:r>
+      <w:r>
+        <w:rPr>
+          <w:rFonts w:asciiTheme="minorHAnsi" w:eastAsiaTheme="minorEastAsia" w:hAnsiTheme="minorHAnsi" w:cstheme="minorBidi" w:hint="eastAsia"/>
+          <w:kern w:val="2"/>
+          <w:sz w:val="21"/>
+          <w:szCs w:val="22"/>
+        </w:rPr>
+        <w:t>修饰，调用方也使用</w:t>
+      </w:r>
+      <w:r>
+        <w:rPr>
+          <w:rFonts w:asciiTheme="minorHAnsi" w:eastAsiaTheme="minorEastAsia" w:hAnsiTheme="minorHAnsi" w:cstheme="minorBidi" w:hint="eastAsia"/>
+          <w:kern w:val="2"/>
+          <w:sz w:val="21"/>
+          <w:szCs w:val="22"/>
+        </w:rPr>
+        <w:t>@Transcationl</w:t>
+      </w:r>
+      <w:r>
+        <w:rPr>
+          <w:rFonts w:asciiTheme="minorHAnsi" w:eastAsiaTheme="minorEastAsia" w:hAnsiTheme="minorHAnsi" w:cstheme="minorBidi" w:hint="eastAsia"/>
+          <w:kern w:val="2"/>
+          <w:sz w:val="21"/>
+          <w:szCs w:val="22"/>
+        </w:rPr>
+        <w:t>修饰</w:t>
+      </w:r>
+      <w:bookmarkStart w:id="0" w:name="_GoBack"/>
+      <w:bookmarkEnd w:id="0"/>
+      <w:r>
+        <w:rPr>
+          <w:rFonts w:asciiTheme="minorHAnsi" w:eastAsiaTheme="minorEastAsia" w:hAnsiTheme="minorHAnsi" w:cstheme="minorBidi" w:hint="eastAsia"/>
+          <w:kern w:val="2"/>
+          <w:sz w:val="21"/>
+          <w:szCs w:val="22"/>
+        </w:rPr>
+        <w:t>）</w:t>
+      </w:r>
+      <w:r>
+        <w:rPr>
+          <w:rFonts w:asciiTheme="minorHAnsi" w:eastAsiaTheme="minorEastAsia" w:hAnsiTheme="minorHAnsi" w:cstheme="minorBidi"/>
+          <w:kern w:val="2"/>
+          <w:sz w:val="21"/>
+          <w:szCs w:val="22"/>
+        </w:rPr>
+        <w:t>，并且同时将上下文中的事务挂起，执行当前新建事务完成以后，上下文事务恢复再执行。</w:t>
+      </w:r>
+    </w:p>
+    <w:p>
+      <w:pPr>
+        <w:pStyle w:val="a5"/>
+        <w:shd w:val="clear" w:color="auto" w:fill="FFFFFF"/>
+        <w:spacing w:before="150" w:beforeAutospacing="0" w:after="150" w:afterAutospacing="0"/>
+        <w:rPr>
+          <w:rFonts w:asciiTheme="minorHAnsi" w:eastAsiaTheme="minorEastAsia" w:hAnsiTheme="minorHAnsi" w:cstheme="minorBidi"/>
+          <w:kern w:val="2"/>
+          <w:sz w:val="21"/>
+          <w:szCs w:val="22"/>
+        </w:rPr>
+      </w:pPr>
+      <w:r>
+        <w:rPr>
+          <w:rFonts w:asciiTheme="minorHAnsi" w:eastAsiaTheme="minorEastAsia" w:hAnsiTheme="minorHAnsi" w:cstheme="minorBidi"/>
+          <w:kern w:val="2"/>
+          <w:sz w:val="21"/>
+          <w:szCs w:val="22"/>
+        </w:rPr>
+        <w:t>这是一个很有用的传播级别，举一个应用场景：现在有一个发送</w:t>
+      </w:r>
+      <w:r>
+        <w:rPr>
+          <w:rFonts w:asciiTheme="minorHAnsi" w:eastAsiaTheme="minorEastAsia" w:hAnsiTheme="minorHAnsi" w:cstheme="minorBidi"/>
+          <w:kern w:val="2"/>
+          <w:sz w:val="21"/>
+          <w:szCs w:val="22"/>
+        </w:rPr>
+        <w:t>100</w:t>
+      </w:r>
+      <w:r>
+        <w:rPr>
+          <w:rFonts w:asciiTheme="minorHAnsi" w:eastAsiaTheme="minorEastAsia" w:hAnsiTheme="minorHAnsi" w:cstheme="minorBidi"/>
+          <w:kern w:val="2"/>
+          <w:sz w:val="21"/>
+          <w:szCs w:val="22"/>
+        </w:rPr>
+        <w:t>个红包的操作，在发送之前，要做一些系统的初始化、验证、数据记录操作，然后发送</w:t>
+      </w:r>
+      <w:r>
+        <w:rPr>
+          <w:rFonts w:asciiTheme="minorHAnsi" w:eastAsiaTheme="minorEastAsia" w:hAnsiTheme="minorHAnsi" w:cstheme="minorBidi"/>
+          <w:kern w:val="2"/>
+          <w:sz w:val="21"/>
+          <w:szCs w:val="22"/>
+        </w:rPr>
+        <w:t>100</w:t>
+      </w:r>
+      <w:r>
+        <w:rPr>
+          <w:rFonts w:asciiTheme="minorHAnsi" w:eastAsiaTheme="minorEastAsia" w:hAnsiTheme="minorHAnsi" w:cstheme="minorBidi"/>
+          <w:kern w:val="2"/>
+          <w:sz w:val="21"/>
+          <w:szCs w:val="22"/>
+        </w:rPr>
+        <w:t>封红包，然后再记录发送日志，发送日志要求</w:t>
+      </w:r>
+      <w:r>
+        <w:rPr>
+          <w:rFonts w:asciiTheme="minorHAnsi" w:eastAsiaTheme="minorEastAsia" w:hAnsiTheme="minorHAnsi" w:cstheme="minorBidi"/>
+          <w:kern w:val="2"/>
+          <w:sz w:val="21"/>
+          <w:szCs w:val="22"/>
+        </w:rPr>
+        <w:t>100%</w:t>
+      </w:r>
+      <w:r>
+        <w:rPr>
+          <w:rFonts w:asciiTheme="minorHAnsi" w:eastAsiaTheme="minorEastAsia" w:hAnsiTheme="minorHAnsi" w:cstheme="minorBidi"/>
+          <w:kern w:val="2"/>
+          <w:sz w:val="21"/>
+          <w:szCs w:val="22"/>
+        </w:rPr>
+        <w:t>的准确，如果日志不准确，那么整个父事务逻辑需要回滚。</w:t>
+      </w:r>
+      <w:r>
+        <w:rPr>
+          <w:rFonts w:asciiTheme="minorHAnsi" w:eastAsiaTheme="minorEastAsia" w:hAnsiTheme="minorHAnsi" w:cstheme="minorBidi"/>
+          <w:kern w:val="2"/>
+          <w:sz w:val="21"/>
+          <w:szCs w:val="22"/>
+        </w:rPr>
+        <w:br/>
+      </w:r>
+      <w:r>
+        <w:rPr>
+          <w:rFonts w:asciiTheme="minorHAnsi" w:eastAsiaTheme="minorEastAsia" w:hAnsiTheme="minorHAnsi" w:cstheme="minorBidi"/>
+          <w:kern w:val="2"/>
+          <w:sz w:val="21"/>
+          <w:szCs w:val="22"/>
+        </w:rPr>
+        <w:t>怎么处理整个业务需求呢？就是通过这个</w:t>
+      </w:r>
+      <w:r>
+        <w:rPr>
+          <w:rFonts w:asciiTheme="minorHAnsi" w:eastAsiaTheme="minorEastAsia" w:hAnsiTheme="minorHAnsi" w:cstheme="minorBidi"/>
+          <w:kern w:val="2"/>
+          <w:sz w:val="21"/>
+          <w:szCs w:val="22"/>
+        </w:rPr>
+        <w:t xml:space="preserve">PROPAGATION_REQUIRES_NEW </w:t>
+      </w:r>
+      <w:r>
+        <w:rPr>
+          <w:rFonts w:asciiTheme="minorHAnsi" w:eastAsiaTheme="minorEastAsia" w:hAnsiTheme="minorHAnsi" w:cstheme="minorBidi"/>
+          <w:kern w:val="2"/>
+          <w:sz w:val="21"/>
+          <w:szCs w:val="22"/>
+        </w:rPr>
+        <w:t>级别的事务传播控制就可以完成。发送红包的子事务不会直接影响到父事务的提交和回滚。</w:t>
+      </w:r>
+    </w:p>
+    <w:p>
+      <w:pPr>
+        <w:pStyle w:val="a5"/>
+        <w:shd w:val="clear" w:color="auto" w:fill="FFFFFF"/>
+        <w:spacing w:before="150" w:beforeAutospacing="0" w:after="150" w:afterAutospacing="0"/>
+        <w:rPr>
+          <w:rFonts w:asciiTheme="minorHAnsi" w:eastAsiaTheme="minorEastAsia" w:hAnsiTheme="minorHAnsi" w:cstheme="minorBidi"/>
+          <w:kern w:val="2"/>
+          <w:sz w:val="21"/>
+          <w:szCs w:val="22"/>
+        </w:rPr>
+      </w:pPr>
+      <w:r>
+        <w:rPr>
+          <w:rFonts w:asciiTheme="minorHAnsi" w:eastAsiaTheme="minorEastAsia" w:hAnsiTheme="minorHAnsi" w:cstheme="minorBidi"/>
+          <w:kern w:val="2"/>
+          <w:sz w:val="21"/>
+          <w:szCs w:val="22"/>
+        </w:rPr>
+        <w:t>5</w:t>
+      </w:r>
+      <w:r>
+        <w:rPr>
+          <w:rFonts w:asciiTheme="minorHAnsi" w:eastAsiaTheme="minorEastAsia" w:hAnsiTheme="minorHAnsi" w:cstheme="minorBidi" w:hint="eastAsia"/>
+          <w:kern w:val="2"/>
+          <w:sz w:val="21"/>
+          <w:szCs w:val="22"/>
+        </w:rPr>
+        <w:t>、</w:t>
+      </w:r>
+      <w:r>
+        <w:rPr>
+          <w:rFonts w:asciiTheme="minorHAnsi" w:eastAsiaTheme="minorEastAsia" w:hAnsiTheme="minorHAnsi" w:cstheme="minorBidi"/>
+          <w:kern w:val="2"/>
+          <w:sz w:val="21"/>
+          <w:szCs w:val="22"/>
+        </w:rPr>
+        <w:t xml:space="preserve">PROPAGATION_NOT_SUPPORTED </w:t>
+      </w:r>
+      <w:r>
+        <w:rPr>
+          <w:rFonts w:asciiTheme="minorHAnsi" w:eastAsiaTheme="minorEastAsia" w:hAnsiTheme="minorHAnsi" w:cstheme="minorBidi"/>
+          <w:kern w:val="2"/>
+          <w:sz w:val="21"/>
+          <w:szCs w:val="22"/>
+        </w:rPr>
+        <w:t>，这个也可以从字面得知，</w:t>
+      </w:r>
+      <w:r>
+        <w:rPr>
+          <w:rFonts w:asciiTheme="minorHAnsi" w:eastAsiaTheme="minorEastAsia" w:hAnsiTheme="minorHAnsi" w:cstheme="minorBidi"/>
+          <w:kern w:val="2"/>
+          <w:sz w:val="21"/>
+          <w:szCs w:val="22"/>
+        </w:rPr>
+        <w:t xml:space="preserve">not supported </w:t>
+      </w:r>
+      <w:r>
+        <w:rPr>
+          <w:rFonts w:asciiTheme="minorHAnsi" w:eastAsiaTheme="minorEastAsia" w:hAnsiTheme="minorHAnsi" w:cstheme="minorBidi"/>
+          <w:kern w:val="2"/>
+          <w:sz w:val="21"/>
+          <w:szCs w:val="22"/>
+        </w:rPr>
+        <w:t>，不支持，当前级别的特点就是上下文中存在事务，则挂起事务，执行当前逻辑，结束后恢复上下文的事务。</w:t>
+      </w:r>
+    </w:p>
+    <w:p>
+      <w:pPr>
+        <w:pStyle w:val="a5"/>
+        <w:shd w:val="clear" w:color="auto" w:fill="FFFFFF"/>
+        <w:spacing w:before="150" w:beforeAutospacing="0" w:after="150" w:afterAutospacing="0"/>
+        <w:rPr>
+          <w:rFonts w:asciiTheme="minorHAnsi" w:eastAsiaTheme="minorEastAsia" w:hAnsiTheme="minorHAnsi" w:cstheme="minorBidi"/>
+          <w:kern w:val="2"/>
+          <w:sz w:val="21"/>
+          <w:szCs w:val="22"/>
+        </w:rPr>
+      </w:pPr>
+      <w:r>
+        <w:rPr>
+          <w:rFonts w:asciiTheme="minorHAnsi" w:eastAsiaTheme="minorEastAsia" w:hAnsiTheme="minorHAnsi" w:cstheme="minorBidi"/>
+          <w:kern w:val="2"/>
+          <w:sz w:val="21"/>
+          <w:szCs w:val="22"/>
+        </w:rPr>
+        <w:t>这个级别有什么好处？可以帮助你将事务极可能的缩小。我们知道一个事务越大，它存在的风险也就越多。所以在处理事务的过程中，要保证尽可能的缩小范围。比如一段代码，是每次逻辑操作都必须调用的，比如循环</w:t>
+      </w:r>
+      <w:r>
+        <w:rPr>
+          <w:rFonts w:asciiTheme="minorHAnsi" w:eastAsiaTheme="minorEastAsia" w:hAnsiTheme="minorHAnsi" w:cstheme="minorBidi"/>
+          <w:kern w:val="2"/>
+          <w:sz w:val="21"/>
+          <w:szCs w:val="22"/>
+        </w:rPr>
+        <w:t>1000</w:t>
+      </w:r>
+      <w:r>
+        <w:rPr>
+          <w:rFonts w:asciiTheme="minorHAnsi" w:eastAsiaTheme="minorEastAsia" w:hAnsiTheme="minorHAnsi" w:cstheme="minorBidi"/>
+          <w:kern w:val="2"/>
+          <w:sz w:val="21"/>
+          <w:szCs w:val="22"/>
+        </w:rPr>
+        <w:t>次的某个非核心业务逻辑操作。这样的代码如果包在事务中，势必造成事务太大，导致出现一些难以考虑周全的异常情况。所以这个事务这个级别的传播级别就派上用场了。用当前级别的事务模板抱起来就可以了。</w:t>
+      </w:r>
+    </w:p>
+    <w:p>
+      <w:pPr>
+        <w:pStyle w:val="a5"/>
+        <w:shd w:val="clear" w:color="auto" w:fill="FFFFFF"/>
+        <w:spacing w:before="150" w:beforeAutospacing="0" w:after="150" w:afterAutospacing="0"/>
+        <w:rPr>
+          <w:rFonts w:asciiTheme="minorHAnsi" w:eastAsiaTheme="minorEastAsia" w:hAnsiTheme="minorHAnsi" w:cstheme="minorBidi"/>
+          <w:kern w:val="2"/>
+          <w:sz w:val="21"/>
+          <w:szCs w:val="22"/>
+        </w:rPr>
+      </w:pPr>
+      <w:r>
+        <w:rPr>
+          <w:rFonts w:asciiTheme="minorHAnsi" w:eastAsiaTheme="minorEastAsia" w:hAnsiTheme="minorHAnsi" w:cstheme="minorBidi"/>
+          <w:kern w:val="2"/>
+          <w:sz w:val="21"/>
+          <w:szCs w:val="22"/>
+        </w:rPr>
+        <w:t>6</w:t>
+      </w:r>
+      <w:r>
+        <w:rPr>
+          <w:rFonts w:asciiTheme="minorHAnsi" w:eastAsiaTheme="minorEastAsia" w:hAnsiTheme="minorHAnsi" w:cstheme="minorBidi" w:hint="eastAsia"/>
+          <w:kern w:val="2"/>
+          <w:sz w:val="21"/>
+          <w:szCs w:val="22"/>
+        </w:rPr>
+        <w:t>、</w:t>
+      </w:r>
+      <w:r>
+        <w:rPr>
+          <w:rFonts w:asciiTheme="minorHAnsi" w:eastAsiaTheme="minorEastAsia" w:hAnsiTheme="minorHAnsi" w:cstheme="minorBidi"/>
+          <w:kern w:val="2"/>
+          <w:sz w:val="21"/>
+          <w:szCs w:val="22"/>
+        </w:rPr>
+        <w:t xml:space="preserve">PROPAGATION_NEVER </w:t>
+      </w:r>
+      <w:r>
+        <w:rPr>
+          <w:rFonts w:asciiTheme="minorHAnsi" w:eastAsiaTheme="minorEastAsia" w:hAnsiTheme="minorHAnsi" w:cstheme="minorBidi"/>
+          <w:kern w:val="2"/>
+          <w:sz w:val="21"/>
+          <w:szCs w:val="22"/>
+        </w:rPr>
+        <w:t>，该事务更严格，上面一个事务传播级别只是不支持而已，有事务就挂起，而</w:t>
+      </w:r>
+      <w:r>
+        <w:rPr>
+          <w:rFonts w:asciiTheme="minorHAnsi" w:eastAsiaTheme="minorEastAsia" w:hAnsiTheme="minorHAnsi" w:cstheme="minorBidi"/>
+          <w:kern w:val="2"/>
+          <w:sz w:val="21"/>
+          <w:szCs w:val="22"/>
+        </w:rPr>
+        <w:t>PROPAGATION_NEVER</w:t>
+      </w:r>
+      <w:r>
+        <w:rPr>
+          <w:rFonts w:asciiTheme="minorHAnsi" w:eastAsiaTheme="minorEastAsia" w:hAnsiTheme="minorHAnsi" w:cstheme="minorBidi"/>
+          <w:kern w:val="2"/>
+          <w:sz w:val="21"/>
+          <w:szCs w:val="22"/>
+        </w:rPr>
+        <w:t>传播级别要求上下文中不能存在事务，一旦有事务，就抛出</w:t>
+      </w:r>
+      <w:r>
+        <w:rPr>
+          <w:rFonts w:asciiTheme="minorHAnsi" w:eastAsiaTheme="minorEastAsia" w:hAnsiTheme="minorHAnsi" w:cstheme="minorBidi"/>
+          <w:kern w:val="2"/>
+          <w:sz w:val="21"/>
+          <w:szCs w:val="22"/>
+        </w:rPr>
+        <w:t>runtime</w:t>
+      </w:r>
+      <w:r>
+        <w:rPr>
+          <w:rFonts w:asciiTheme="minorHAnsi" w:eastAsiaTheme="minorEastAsia" w:hAnsiTheme="minorHAnsi" w:cstheme="minorBidi"/>
+          <w:kern w:val="2"/>
+          <w:sz w:val="21"/>
+          <w:szCs w:val="22"/>
+        </w:rPr>
+        <w:t>异常，强制停止执行！这个级别上辈子跟事务有仇。</w:t>
+      </w:r>
+    </w:p>
+    <w:p>
+      <w:pPr>
+        <w:pStyle w:val="a5"/>
+        <w:shd w:val="clear" w:color="auto" w:fill="FFFFFF"/>
+        <w:spacing w:before="150" w:beforeAutospacing="0" w:after="150" w:afterAutospacing="0"/>
+        <w:rPr>
+          <w:rFonts w:asciiTheme="minorHAnsi" w:eastAsiaTheme="minorEastAsia" w:hAnsiTheme="minorHAnsi" w:cstheme="minorBidi"/>
+          <w:kern w:val="2"/>
+          <w:sz w:val="21"/>
+          <w:szCs w:val="22"/>
+        </w:rPr>
+      </w:pPr>
+      <w:r>
+        <w:rPr>
+          <w:rFonts w:asciiTheme="minorHAnsi" w:eastAsiaTheme="minorEastAsia" w:hAnsiTheme="minorHAnsi" w:cstheme="minorBidi"/>
+          <w:kern w:val="2"/>
+          <w:sz w:val="21"/>
+          <w:szCs w:val="22"/>
+        </w:rPr>
+        <w:t>7</w:t>
+      </w:r>
+      <w:r>
+        <w:rPr>
+          <w:rFonts w:asciiTheme="minorHAnsi" w:eastAsiaTheme="minorEastAsia" w:hAnsiTheme="minorHAnsi" w:cstheme="minorBidi" w:hint="eastAsia"/>
+          <w:kern w:val="2"/>
+          <w:sz w:val="21"/>
+          <w:szCs w:val="22"/>
+        </w:rPr>
+        <w:t>、</w:t>
+      </w:r>
+      <w:r>
+        <w:rPr>
+          <w:rFonts w:asciiTheme="minorHAnsi" w:eastAsiaTheme="minorEastAsia" w:hAnsiTheme="minorHAnsi" w:cstheme="minorBidi"/>
+          <w:kern w:val="2"/>
+          <w:sz w:val="21"/>
+          <w:szCs w:val="22"/>
+        </w:rPr>
+        <w:t xml:space="preserve">PROPAGATION_NESTED </w:t>
+      </w:r>
+      <w:r>
+        <w:rPr>
+          <w:rFonts w:asciiTheme="minorHAnsi" w:eastAsiaTheme="minorEastAsia" w:hAnsiTheme="minorHAnsi" w:cstheme="minorBidi"/>
+          <w:kern w:val="2"/>
+          <w:sz w:val="21"/>
+          <w:szCs w:val="22"/>
+        </w:rPr>
+        <w:t>，字面也可知道，</w:t>
+      </w:r>
+      <w:r>
+        <w:rPr>
+          <w:rFonts w:asciiTheme="minorHAnsi" w:eastAsiaTheme="minorEastAsia" w:hAnsiTheme="minorHAnsi" w:cstheme="minorBidi"/>
+          <w:kern w:val="2"/>
+          <w:sz w:val="21"/>
+          <w:szCs w:val="22"/>
+        </w:rPr>
+        <w:t>nested</w:t>
+      </w:r>
+      <w:r>
+        <w:rPr>
+          <w:rFonts w:asciiTheme="minorHAnsi" w:eastAsiaTheme="minorEastAsia" w:hAnsiTheme="minorHAnsi" w:cstheme="minorBidi"/>
+          <w:kern w:val="2"/>
+          <w:sz w:val="21"/>
+          <w:szCs w:val="22"/>
+        </w:rPr>
+        <w:t>，嵌套级别事务。该传播级别</w:t>
+      </w:r>
+      <w:r>
+        <w:rPr>
+          <w:rFonts w:asciiTheme="minorHAnsi" w:eastAsiaTheme="minorEastAsia" w:hAnsiTheme="minorHAnsi" w:cstheme="minorBidi"/>
+          <w:kern w:val="2"/>
+          <w:sz w:val="21"/>
+          <w:szCs w:val="22"/>
+        </w:rPr>
+        <w:t>特征是，如果上下文中存在事务，则嵌套事务执行，如果不存在事务，则同</w:t>
+      </w:r>
+      <w:r>
+        <w:rPr>
+          <w:rFonts w:asciiTheme="minorHAnsi" w:eastAsiaTheme="minorEastAsia" w:hAnsiTheme="minorHAnsi" w:cstheme="minorBidi" w:hint="eastAsia"/>
+          <w:kern w:val="2"/>
+          <w:sz w:val="21"/>
+          <w:szCs w:val="22"/>
+        </w:rPr>
+        <w:t>propagation_required</w:t>
+      </w:r>
+      <w:r>
+        <w:rPr>
+          <w:rFonts w:asciiTheme="minorHAnsi" w:eastAsiaTheme="minorEastAsia" w:hAnsiTheme="minorHAnsi" w:cstheme="minorBidi" w:hint="eastAsia"/>
+          <w:kern w:val="2"/>
+          <w:sz w:val="21"/>
+          <w:szCs w:val="22"/>
+        </w:rPr>
+        <w:t>的一样</w:t>
+      </w:r>
+      <w:r>
+        <w:rPr>
+          <w:rFonts w:asciiTheme="minorHAnsi" w:eastAsiaTheme="minorEastAsia" w:hAnsiTheme="minorHAnsi" w:cstheme="minorBidi"/>
+          <w:kern w:val="2"/>
+          <w:sz w:val="21"/>
+          <w:szCs w:val="22"/>
+        </w:rPr>
+        <w:t>。</w:t>
+      </w:r>
+    </w:p>
+    <w:p>
+      <w:pPr>
+        <w:pStyle w:val="a5"/>
+        <w:shd w:val="clear" w:color="auto" w:fill="FFFFFF"/>
+        <w:spacing w:before="150" w:beforeAutospacing="0" w:after="150" w:afterAutospacing="0"/>
+        <w:rPr>
+          <w:rFonts w:ascii="Verdana" w:hAnsi="Verdana"/>
+          <w:color w:val="000000"/>
+          <w:sz w:val="20"/>
+          <w:szCs w:val="20"/>
+        </w:rPr>
+      </w:pPr>
+      <w:r>
+        <w:rPr>
+          <w:rFonts w:ascii="Verdana" w:hAnsi="Verdana"/>
+          <w:color w:val="000000"/>
+          <w:sz w:val="20"/>
+          <w:szCs w:val="20"/>
+        </w:rPr>
+        <w:t>那么什么是嵌套事务呢？很多人都不理解，我看过一些博客，都是有些理解偏差。</w:t>
+      </w:r>
+    </w:p>
+    <w:p>
+      <w:pPr>
+        <w:pStyle w:val="a5"/>
+        <w:shd w:val="clear" w:color="auto" w:fill="FFFFFF"/>
+        <w:spacing w:before="150" w:beforeAutospacing="0" w:after="150" w:afterAutospacing="0"/>
+        <w:rPr>
+          <w:rFonts w:ascii="Verdana" w:hAnsi="Verdana"/>
+          <w:color w:val="000000"/>
+          <w:sz w:val="20"/>
+          <w:szCs w:val="20"/>
+        </w:rPr>
+      </w:pPr>
+      <w:r>
+        <w:rPr>
+          <w:rFonts w:ascii="Verdana" w:hAnsi="Verdana"/>
+          <w:color w:val="000000"/>
+          <w:sz w:val="20"/>
+          <w:szCs w:val="20"/>
+        </w:rPr>
+        <w:lastRenderedPageBreak/>
+        <w:t>嵌套是子事务套在父事务中执行，子事务是父事务的一部分，在进入子事务之前，父事务建立一个回滚点，叫</w:t>
+      </w:r>
+      <w:r>
+        <w:rPr>
+          <w:rFonts w:ascii="Verdana" w:hAnsi="Verdana"/>
+          <w:color w:val="000000"/>
+          <w:sz w:val="20"/>
+          <w:szCs w:val="20"/>
+        </w:rPr>
+        <w:t>save point</w:t>
+      </w:r>
+      <w:r>
+        <w:rPr>
+          <w:rFonts w:ascii="Verdana" w:hAnsi="Verdana"/>
+          <w:color w:val="000000"/>
+          <w:sz w:val="20"/>
+          <w:szCs w:val="20"/>
+        </w:rPr>
+        <w:t>，然后执行子事务，这个子事务的执行也算是父事务的一部分，然后子事务执行结束，父事务继续执行。重点就在于那个</w:t>
+      </w:r>
+      <w:r>
+        <w:rPr>
+          <w:rFonts w:ascii="Verdana" w:hAnsi="Verdana"/>
+          <w:color w:val="000000"/>
+          <w:sz w:val="20"/>
+          <w:szCs w:val="20"/>
+        </w:rPr>
+        <w:t>save point</w:t>
+      </w:r>
+      <w:r>
+        <w:rPr>
+          <w:rFonts w:ascii="Verdana" w:hAnsi="Verdana"/>
+          <w:color w:val="000000"/>
+          <w:sz w:val="20"/>
+          <w:szCs w:val="20"/>
+        </w:rPr>
+        <w:t>。看几个问题就明了了：</w:t>
+      </w:r>
+    </w:p>
+    <w:p>
+      <w:pPr>
+        <w:pStyle w:val="a5"/>
+        <w:shd w:val="clear" w:color="auto" w:fill="FFFFFF"/>
+        <w:spacing w:before="150" w:beforeAutospacing="0" w:after="150" w:afterAutospacing="0"/>
+        <w:rPr>
+          <w:rFonts w:ascii="Verdana" w:hAnsi="Verdana"/>
+          <w:color w:val="000000"/>
+          <w:sz w:val="20"/>
+          <w:szCs w:val="20"/>
+        </w:rPr>
+      </w:pPr>
+      <w:r>
+        <w:rPr>
+          <w:rFonts w:ascii="Verdana" w:hAnsi="Verdana"/>
+          <w:color w:val="000000"/>
+          <w:sz w:val="20"/>
+          <w:szCs w:val="20"/>
+        </w:rPr>
+        <w:t>如果子事务回滚，会发生什么？</w:t>
+      </w:r>
+    </w:p>
+    <w:p>
+      <w:pPr>
+        <w:pStyle w:val="a5"/>
+        <w:shd w:val="clear" w:color="auto" w:fill="FFFFFF"/>
+        <w:spacing w:before="150" w:beforeAutospacing="0" w:after="150" w:afterAutospacing="0"/>
+        <w:rPr>
+          <w:rFonts w:ascii="Verdana" w:hAnsi="Verdana"/>
+          <w:color w:val="000000"/>
+          <w:sz w:val="20"/>
+          <w:szCs w:val="20"/>
+        </w:rPr>
+      </w:pPr>
+      <w:r>
+        <w:rPr>
+          <w:rFonts w:ascii="Verdana" w:hAnsi="Verdana"/>
+          <w:color w:val="000000"/>
+          <w:sz w:val="20"/>
+          <w:szCs w:val="20"/>
+        </w:rPr>
+        <w:t>父事务会回滚到进入子事务前建立的</w:t>
+      </w:r>
+      <w:r>
+        <w:rPr>
+          <w:rFonts w:ascii="Verdana" w:hAnsi="Verdana"/>
+          <w:color w:val="000000"/>
+          <w:sz w:val="20"/>
+          <w:szCs w:val="20"/>
+        </w:rPr>
+        <w:t>save point</w:t>
+      </w:r>
+      <w:r>
+        <w:rPr>
+          <w:rFonts w:ascii="Verdana" w:hAnsi="Verdana"/>
+          <w:color w:val="000000"/>
+          <w:sz w:val="20"/>
+          <w:szCs w:val="20"/>
+        </w:rPr>
+        <w:t>，然后尝试其他的事务或者其他的业务逻辑，父事务之前的操作不会受到影响，更不会自动回滚。</w:t>
+      </w:r>
+    </w:p>
+    <w:p>
+      <w:pPr>
+        <w:pStyle w:val="a5"/>
+        <w:shd w:val="clear" w:color="auto" w:fill="FFFFFF"/>
+        <w:spacing w:before="150" w:beforeAutospacing="0" w:after="150" w:afterAutospacing="0"/>
+        <w:rPr>
+          <w:rFonts w:ascii="Verdana" w:hAnsi="Verdana"/>
+          <w:color w:val="000000"/>
+          <w:sz w:val="20"/>
+          <w:szCs w:val="20"/>
+        </w:rPr>
+      </w:pPr>
+      <w:r>
+        <w:rPr>
+          <w:rFonts w:ascii="Verdana" w:hAnsi="Verdana"/>
+          <w:color w:val="000000"/>
+          <w:sz w:val="20"/>
+          <w:szCs w:val="20"/>
+        </w:rPr>
+        <w:t>如果父事务回滚，会发生什么？</w:t>
+      </w:r>
+    </w:p>
+    <w:p>
+      <w:pPr>
+        <w:pStyle w:val="a5"/>
+        <w:shd w:val="clear" w:color="auto" w:fill="FFFFFF"/>
+        <w:spacing w:before="150" w:beforeAutospacing="0" w:after="150" w:afterAutospacing="0"/>
+        <w:rPr>
+          <w:rFonts w:ascii="Verdana" w:hAnsi="Verdana"/>
+          <w:color w:val="000000"/>
+          <w:sz w:val="20"/>
+          <w:szCs w:val="20"/>
+        </w:rPr>
+      </w:pPr>
+      <w:r>
+        <w:rPr>
+          <w:rFonts w:ascii="Verdana" w:hAnsi="Verdana"/>
+          <w:color w:val="000000"/>
+          <w:sz w:val="20"/>
+          <w:szCs w:val="20"/>
+        </w:rPr>
+        <w:t>父事务回滚，子事务也会跟着回滚！为什么呢，因为父事务结束之前，子事务是不会提交的，我们说子事务是父事务的一部分，正是这个道理。那么：</w:t>
+      </w:r>
+    </w:p>
+    <w:p>
+      <w:pPr>
+        <w:pStyle w:val="a5"/>
+        <w:shd w:val="clear" w:color="auto" w:fill="FFFFFF"/>
+        <w:spacing w:before="150" w:beforeAutospacing="0" w:after="150" w:afterAutospacing="0"/>
+        <w:rPr>
+          <w:rFonts w:ascii="Verdana" w:hAnsi="Verdana"/>
+          <w:color w:val="000000"/>
+          <w:sz w:val="20"/>
+          <w:szCs w:val="20"/>
+        </w:rPr>
+      </w:pPr>
+      <w:r>
+        <w:rPr>
+          <w:rFonts w:ascii="Verdana" w:hAnsi="Verdana"/>
+          <w:color w:val="000000"/>
+          <w:sz w:val="20"/>
+          <w:szCs w:val="20"/>
+        </w:rPr>
+        <w:t>事务的提交，是什么情况？</w:t>
+      </w:r>
+    </w:p>
+    <w:p>
+      <w:pPr>
+        <w:pStyle w:val="a5"/>
+        <w:shd w:val="clear" w:color="auto" w:fill="FFFFFF"/>
+        <w:spacing w:before="150" w:beforeAutospacing="0" w:after="150" w:afterAutospacing="0"/>
+        <w:rPr>
+          <w:rFonts w:ascii="Verdana" w:hAnsi="Verdana"/>
+          <w:color w:val="000000"/>
+          <w:sz w:val="20"/>
+          <w:szCs w:val="20"/>
+        </w:rPr>
+      </w:pPr>
+      <w:r>
+        <w:rPr>
+          <w:rFonts w:ascii="Verdana" w:hAnsi="Verdana"/>
+          <w:color w:val="000000"/>
+          <w:sz w:val="20"/>
+          <w:szCs w:val="20"/>
+        </w:rPr>
+        <w:t>是父事务先提交，然后子事务提交，还是子事务先提交，父事务再提交？答案是第二种情况，还是那句话，子事务是父事务的一部分，由父事务统一提交。</w:t>
+      </w:r>
+    </w:p>
+    <w:p>
+      <w:pPr>
+        <w:pStyle w:val="a5"/>
+        <w:shd w:val="clear" w:color="auto" w:fill="FFFFFF"/>
+        <w:spacing w:before="150" w:beforeAutospacing="0" w:after="150" w:afterAutospacing="0"/>
+        <w:rPr>
+          <w:rFonts w:ascii="Verdana" w:hAnsi="Verdana"/>
+          <w:color w:val="000000"/>
+          <w:sz w:val="20"/>
+          <w:szCs w:val="20"/>
+        </w:rPr>
+      </w:pPr>
+      <w:r>
+        <w:rPr>
+          <w:rFonts w:ascii="Verdana" w:hAnsi="Verdana"/>
+          <w:color w:val="000000"/>
+          <w:sz w:val="20"/>
+          <w:szCs w:val="20"/>
+        </w:rPr>
+        <w:t>现在你再体会一下这个</w:t>
+      </w:r>
+      <w:r>
+        <w:rPr>
+          <w:rFonts w:ascii="Verdana" w:hAnsi="Verdana"/>
+          <w:color w:val="000000"/>
+          <w:sz w:val="20"/>
+          <w:szCs w:val="20"/>
+        </w:rPr>
+        <w:t>”</w:t>
+      </w:r>
+      <w:r>
+        <w:rPr>
+          <w:rFonts w:ascii="Verdana" w:hAnsi="Verdana"/>
+          <w:color w:val="000000"/>
+          <w:sz w:val="20"/>
+          <w:szCs w:val="20"/>
+        </w:rPr>
+        <w:t>嵌套</w:t>
+      </w:r>
+      <w:r>
+        <w:rPr>
+          <w:rFonts w:ascii="Verdana" w:hAnsi="Verdana"/>
+          <w:color w:val="000000"/>
+          <w:sz w:val="20"/>
+          <w:szCs w:val="20"/>
+        </w:rPr>
+        <w:t>“</w:t>
+      </w:r>
+      <w:r>
+        <w:rPr>
+          <w:rFonts w:ascii="Verdana" w:hAnsi="Verdana"/>
+          <w:color w:val="000000"/>
+          <w:sz w:val="20"/>
+          <w:szCs w:val="20"/>
+        </w:rPr>
+        <w:t>，是不是有那么点意思？</w:t>
+      </w:r>
+    </w:p>
+    <w:p>
+      <w:pPr>
+        <w:pStyle w:val="a5"/>
+        <w:shd w:val="clear" w:color="auto" w:fill="FFFFFF"/>
+        <w:spacing w:before="150" w:beforeAutospacing="0" w:after="150" w:afterAutospacing="0"/>
+        <w:rPr>
+          <w:rFonts w:asciiTheme="minorHAnsi" w:eastAsiaTheme="minorEastAsia" w:hAnsiTheme="minorHAnsi" w:cstheme="minorBidi" w:hint="eastAsia"/>
+          <w:kern w:val="2"/>
+          <w:sz w:val="21"/>
+          <w:szCs w:val="22"/>
+        </w:rPr>
+      </w:pPr>
+    </w:p>
+    <w:p>
+      <w:pPr>
+        <w:rPr>
+          <w:rFonts w:hint="eastAsia"/>
+        </w:rPr>
+      </w:pPr>
     </w:p>
     <w:sectPr>
       <w:pgSz w:w="11906" w:h="16838"/>
@@ -787,6 +2271,25 @@
       <w:szCs w:val="18"/>
     </w:rPr>
   </w:style>
+  <w:style w:type="paragraph" w:styleId="a5">
+    <w:name w:val="Normal (Web)"/>
+    <w:basedOn w:val="a"/>
+    <w:uiPriority w:val="99"/>
+    <w:semiHidden/>
+    <w:unhideWhenUsed/>
+    <w:rsid w:val="007C1893"/>
+    <w:pPr>
+      <w:widowControl/>
+      <w:spacing w:before="100" w:beforeAutospacing="1" w:after="100" w:afterAutospacing="1"/>
+      <w:jc w:val="left"/>
+    </w:pPr>
+    <w:rPr>
+      <w:rFonts w:ascii="宋体" w:eastAsia="宋体" w:hAnsi="宋体" w:cs="宋体"/>
+      <w:kern w:val="0"/>
+      <w:sz w:val="24"/>
+      <w:szCs w:val="24"/>
+    </w:rPr>
+  </w:style>
 </w:styles>
 </file>
 

--- a/spring/spring.docx
+++ b/spring/spring.docx
@@ -630,7 +630,7 @@
         <w:shd w:val="clear" w:color="auto" w:fill="FFFFFF"/>
         <w:spacing w:before="150" w:beforeAutospacing="0" w:after="150" w:afterAutospacing="0"/>
         <w:rPr>
-          <w:rFonts w:asciiTheme="minorHAnsi" w:eastAsiaTheme="minorEastAsia" w:hAnsiTheme="minorHAnsi" w:cstheme="minorBidi" w:hint="eastAsia"/>
+          <w:rFonts w:asciiTheme="minorHAnsi" w:eastAsiaTheme="minorEastAsia" w:hAnsiTheme="minorHAnsi" w:cstheme="minorBidi"/>
           <w:kern w:val="2"/>
           <w:sz w:val="21"/>
           <w:szCs w:val="22"/>
@@ -997,18 +997,7 @@
           <w:sz w:val="21"/>
           <w:szCs w:val="22"/>
         </w:rPr>
-        <w:t>修饰</w:t>
-      </w:r>
-      <w:bookmarkStart w:id="0" w:name="_GoBack"/>
-      <w:bookmarkEnd w:id="0"/>
-      <w:r>
-        <w:rPr>
-          <w:rFonts w:asciiTheme="minorHAnsi" w:eastAsiaTheme="minorEastAsia" w:hAnsiTheme="minorHAnsi" w:cstheme="minorBidi" w:hint="eastAsia"/>
-          <w:kern w:val="2"/>
-          <w:sz w:val="21"/>
-          <w:szCs w:val="22"/>
-        </w:rPr>
-        <w:t>）</w:t>
+        <w:t>修饰）</w:t>
       </w:r>
       <w:r>
         <w:rPr>
@@ -1722,7 +1711,7 @@
         <w:shd w:val="clear" w:color="auto" w:fill="FFFFFF"/>
         <w:spacing w:before="150" w:beforeAutospacing="0" w:after="150" w:afterAutospacing="0"/>
         <w:rPr>
-          <w:rFonts w:asciiTheme="minorHAnsi" w:eastAsiaTheme="minorEastAsia" w:hAnsiTheme="minorHAnsi" w:cstheme="minorBidi" w:hint="eastAsia"/>
+          <w:rFonts w:asciiTheme="minorHAnsi" w:eastAsiaTheme="minorEastAsia" w:hAnsiTheme="minorHAnsi" w:cstheme="minorBidi"/>
           <w:kern w:val="2"/>
           <w:sz w:val="21"/>
           <w:szCs w:val="22"/>
@@ -1731,8 +1720,1370 @@
     </w:p>
     <w:p>
       <w:pPr>
+        <w:pStyle w:val="1"/>
+        <w:rPr>
+          <w:b w:val="0"/>
+        </w:rPr>
+      </w:pPr>
+      <w:r>
+        <w:rPr>
+          <w:b w:val="0"/>
+        </w:rPr>
+        <w:t>1</w:t>
+      </w:r>
+      <w:r>
         <w:rPr>
           <w:rFonts w:hint="eastAsia"/>
+          <w:b w:val="0"/>
+        </w:rPr>
+        <w:t>、</w:t>
+      </w:r>
+      <w:r>
+        <w:rPr>
+          <w:rFonts w:hint="eastAsia"/>
+          <w:b w:val="0"/>
+        </w:rPr>
+        <w:t>s</w:t>
+      </w:r>
+      <w:r>
+        <w:rPr>
+          <w:b w:val="0"/>
+        </w:rPr>
+        <w:t xml:space="preserve">pring </w:t>
+      </w:r>
+      <w:r>
+        <w:rPr>
+          <w:b w:val="0"/>
+        </w:rPr>
+        <w:t>源码</w:t>
+      </w:r>
+    </w:p>
+    <w:p>
+      <w:r>
+        <w:t>Spring bean</w:t>
+      </w:r>
+      <w:r>
+        <w:t>的生命周期</w:t>
+      </w:r>
+    </w:p>
+    <w:p>
+      <w:r>
+        <w:rPr>
+          <w:noProof/>
+        </w:rPr>
+        <w:drawing>
+          <wp:inline distT="0" distB="0" distL="0" distR="0" wp14:anchorId="752C17E0" wp14:editId="010A2BE1">
+            <wp:extent cx="5274310" cy="2327910"/>
+            <wp:effectExtent l="0" t="0" r="2540" b="0"/>
+            <wp:docPr id="4" name="图片 4"/>
+            <wp:cNvGraphicFramePr>
+              <a:graphicFrameLocks xmlns:a="http://schemas.openxmlformats.org/drawingml/2006/main" noChangeAspect="1"/>
+            </wp:cNvGraphicFramePr>
+            <a:graphic xmlns:a="http://schemas.openxmlformats.org/drawingml/2006/main">
+              <a:graphicData uri="http://schemas.openxmlformats.org/drawingml/2006/picture">
+                <pic:pic xmlns:pic="http://schemas.openxmlformats.org/drawingml/2006/picture">
+                  <pic:nvPicPr>
+                    <pic:cNvPr id="1" name=""/>
+                    <pic:cNvPicPr/>
+                  </pic:nvPicPr>
+                  <pic:blipFill>
+                    <a:blip r:embed="rId9"/>
+                    <a:stretch>
+                      <a:fillRect/>
+                    </a:stretch>
+                  </pic:blipFill>
+                  <pic:spPr>
+                    <a:xfrm>
+                      <a:off x="0" y="0"/>
+                      <a:ext cx="5274310" cy="2327910"/>
+                    </a:xfrm>
+                    <a:prstGeom prst="rect">
+                      <a:avLst/>
+                    </a:prstGeom>
+                  </pic:spPr>
+                </pic:pic>
+              </a:graphicData>
+            </a:graphic>
+          </wp:inline>
+        </w:drawing>
+      </w:r>
+    </w:p>
+    <w:p>
+      <w:pPr>
+        <w:rPr>
+          <w:rFonts w:ascii="Verdana" w:eastAsia="宋体" w:hAnsi="Verdana" w:cs="宋体"/>
+          <w:color w:val="000000"/>
+          <w:kern w:val="0"/>
+          <w:sz w:val="20"/>
+          <w:szCs w:val="20"/>
+        </w:rPr>
+      </w:pPr>
+      <w:r>
+        <w:rPr>
+          <w:rFonts w:ascii="Verdana" w:eastAsia="宋体" w:hAnsi="Verdana" w:cs="宋体" w:hint="eastAsia"/>
+          <w:color w:val="000000"/>
+          <w:kern w:val="0"/>
+          <w:sz w:val="20"/>
+          <w:szCs w:val="20"/>
+        </w:rPr>
+        <w:t>1</w:t>
+      </w:r>
+      <w:r>
+        <w:rPr>
+          <w:rFonts w:ascii="Verdana" w:eastAsia="宋体" w:hAnsi="Verdana" w:cs="宋体" w:hint="eastAsia"/>
+          <w:color w:val="000000"/>
+          <w:kern w:val="0"/>
+          <w:sz w:val="20"/>
+          <w:szCs w:val="20"/>
+        </w:rPr>
+        <w:t>、实例化一个</w:t>
+      </w:r>
+      <w:r>
+        <w:rPr>
+          <w:rFonts w:ascii="Verdana" w:eastAsia="宋体" w:hAnsi="Verdana" w:cs="宋体" w:hint="eastAsia"/>
+          <w:color w:val="000000"/>
+          <w:kern w:val="0"/>
+          <w:sz w:val="20"/>
+          <w:szCs w:val="20"/>
+        </w:rPr>
+        <w:t>bean</w:t>
+      </w:r>
+      <w:r>
+        <w:rPr>
+          <w:rFonts w:ascii="Verdana" w:eastAsia="宋体" w:hAnsi="Verdana" w:cs="宋体" w:hint="eastAsia"/>
+          <w:color w:val="000000"/>
+          <w:kern w:val="0"/>
+          <w:sz w:val="20"/>
+          <w:szCs w:val="20"/>
+        </w:rPr>
+        <w:t>，也就是</w:t>
+      </w:r>
+      <w:r>
+        <w:rPr>
+          <w:rFonts w:ascii="Verdana" w:eastAsia="宋体" w:hAnsi="Verdana" w:cs="宋体" w:hint="eastAsia"/>
+          <w:color w:val="000000"/>
+          <w:kern w:val="0"/>
+          <w:sz w:val="20"/>
+          <w:szCs w:val="20"/>
+        </w:rPr>
+        <w:t>new</w:t>
+      </w:r>
+      <w:r>
+        <w:rPr>
+          <w:rFonts w:ascii="Verdana" w:eastAsia="宋体" w:hAnsi="Verdana" w:cs="宋体" w:hint="eastAsia"/>
+          <w:color w:val="000000"/>
+          <w:kern w:val="0"/>
+          <w:sz w:val="20"/>
+          <w:szCs w:val="20"/>
+        </w:rPr>
+        <w:t>；</w:t>
+      </w:r>
+      <w:r>
+        <w:rPr>
+          <w:rFonts w:ascii="Verdana" w:eastAsia="宋体" w:hAnsi="Verdana" w:cs="宋体" w:hint="eastAsia"/>
+          <w:color w:val="000000"/>
+          <w:kern w:val="0"/>
+          <w:sz w:val="20"/>
+          <w:szCs w:val="20"/>
+        </w:rPr>
+        <w:br/>
+        <w:t>2</w:t>
+      </w:r>
+      <w:r>
+        <w:rPr>
+          <w:rFonts w:ascii="Verdana" w:eastAsia="宋体" w:hAnsi="Verdana" w:cs="宋体" w:hint="eastAsia"/>
+          <w:color w:val="000000"/>
+          <w:kern w:val="0"/>
+          <w:sz w:val="20"/>
+          <w:szCs w:val="20"/>
+        </w:rPr>
+        <w:t>、按照</w:t>
+      </w:r>
+      <w:r>
+        <w:rPr>
+          <w:rFonts w:ascii="Verdana" w:eastAsia="宋体" w:hAnsi="Verdana" w:cs="宋体" w:hint="eastAsia"/>
+          <w:color w:val="000000"/>
+          <w:kern w:val="0"/>
+          <w:sz w:val="20"/>
+          <w:szCs w:val="20"/>
+        </w:rPr>
+        <w:t>Spring</w:t>
+      </w:r>
+      <w:r>
+        <w:rPr>
+          <w:rFonts w:ascii="Verdana" w:eastAsia="宋体" w:hAnsi="Verdana" w:cs="宋体" w:hint="eastAsia"/>
+          <w:color w:val="000000"/>
+          <w:kern w:val="0"/>
+          <w:sz w:val="20"/>
+          <w:szCs w:val="20"/>
+        </w:rPr>
+        <w:t>上下文对</w:t>
+      </w:r>
+      <w:r>
+        <w:rPr>
+          <w:rFonts w:ascii="Verdana" w:eastAsia="宋体" w:hAnsi="Verdana" w:cs="宋体" w:hint="eastAsia"/>
+          <w:color w:val="000000"/>
+          <w:kern w:val="0"/>
+          <w:sz w:val="20"/>
+          <w:szCs w:val="20"/>
+        </w:rPr>
+        <w:t>Bean</w:t>
+      </w:r>
+      <w:r>
+        <w:rPr>
+          <w:rFonts w:ascii="Verdana" w:eastAsia="宋体" w:hAnsi="Verdana" w:cs="宋体" w:hint="eastAsia"/>
+          <w:color w:val="000000"/>
+          <w:kern w:val="0"/>
+          <w:sz w:val="20"/>
+          <w:szCs w:val="20"/>
+        </w:rPr>
+        <w:t>进行配置；</w:t>
+      </w:r>
+      <w:r>
+        <w:rPr>
+          <w:rFonts w:ascii="Verdana" w:eastAsia="宋体" w:hAnsi="Verdana" w:cs="宋体" w:hint="eastAsia"/>
+          <w:color w:val="000000"/>
+          <w:kern w:val="0"/>
+          <w:sz w:val="20"/>
+          <w:szCs w:val="20"/>
+        </w:rPr>
+        <w:br/>
+        <w:t>3</w:t>
+      </w:r>
+      <w:r>
+        <w:rPr>
+          <w:rFonts w:ascii="Verdana" w:eastAsia="宋体" w:hAnsi="Verdana" w:cs="宋体" w:hint="eastAsia"/>
+          <w:color w:val="000000"/>
+          <w:kern w:val="0"/>
+          <w:sz w:val="20"/>
+          <w:szCs w:val="20"/>
+        </w:rPr>
+        <w:t>、如果</w:t>
+      </w:r>
+      <w:r>
+        <w:rPr>
+          <w:rFonts w:ascii="Verdana" w:eastAsia="宋体" w:hAnsi="Verdana" w:cs="宋体" w:hint="eastAsia"/>
+          <w:color w:val="000000"/>
+          <w:kern w:val="0"/>
+          <w:sz w:val="20"/>
+          <w:szCs w:val="20"/>
+        </w:rPr>
+        <w:t>Bean</w:t>
+      </w:r>
+      <w:r>
+        <w:rPr>
+          <w:rFonts w:ascii="Verdana" w:eastAsia="宋体" w:hAnsi="Verdana" w:cs="宋体" w:hint="eastAsia"/>
+          <w:color w:val="000000"/>
+          <w:kern w:val="0"/>
+          <w:sz w:val="20"/>
+          <w:szCs w:val="20"/>
+        </w:rPr>
+        <w:t>实现了</w:t>
+      </w:r>
+      <w:r>
+        <w:rPr>
+          <w:rFonts w:ascii="Verdana" w:eastAsia="宋体" w:hAnsi="Verdana" w:cs="宋体" w:hint="eastAsia"/>
+          <w:color w:val="000000"/>
+          <w:kern w:val="0"/>
+          <w:sz w:val="20"/>
+          <w:szCs w:val="20"/>
+        </w:rPr>
+        <w:t>BeanNameAware</w:t>
+      </w:r>
+      <w:r>
+        <w:rPr>
+          <w:rFonts w:ascii="Verdana" w:eastAsia="宋体" w:hAnsi="Verdana" w:cs="宋体" w:hint="eastAsia"/>
+          <w:color w:val="000000"/>
+          <w:kern w:val="0"/>
+          <w:sz w:val="20"/>
+          <w:szCs w:val="20"/>
+        </w:rPr>
+        <w:t>接口，会调用他的实现</w:t>
+      </w:r>
+      <w:r>
+        <w:rPr>
+          <w:rFonts w:ascii="Verdana" w:eastAsia="宋体" w:hAnsi="Verdana" w:cs="宋体" w:hint="eastAsia"/>
+          <w:color w:val="000000"/>
+          <w:kern w:val="0"/>
+          <w:sz w:val="20"/>
+          <w:szCs w:val="20"/>
+        </w:rPr>
+        <w:t>setBeaName(String)</w:t>
+      </w:r>
+      <w:r>
+        <w:rPr>
+          <w:rFonts w:ascii="Verdana" w:eastAsia="宋体" w:hAnsi="Verdana" w:cs="宋体" w:hint="eastAsia"/>
+          <w:color w:val="000000"/>
+          <w:kern w:val="0"/>
+          <w:sz w:val="20"/>
+          <w:szCs w:val="20"/>
+        </w:rPr>
+        <w:t>方法，</w:t>
+      </w:r>
+      <w:r>
+        <w:rPr>
+          <w:rFonts w:ascii="Verdana" w:eastAsia="宋体" w:hAnsi="Verdana" w:cs="宋体" w:hint="eastAsia"/>
+          <w:color w:val="000000"/>
+          <w:kern w:val="0"/>
+          <w:sz w:val="20"/>
+          <w:szCs w:val="20"/>
+        </w:rPr>
+        <w:t xml:space="preserve"> </w:t>
+      </w:r>
+      <w:r>
+        <w:rPr>
+          <w:rFonts w:ascii="Verdana" w:eastAsia="宋体" w:hAnsi="Verdana" w:cs="宋体"/>
+          <w:color w:val="000000"/>
+          <w:kern w:val="0"/>
+          <w:sz w:val="20"/>
+          <w:szCs w:val="20"/>
+        </w:rPr>
+        <w:t xml:space="preserve">                </w:t>
+      </w:r>
+      <w:r>
+        <w:rPr>
+          <w:rFonts w:ascii="Verdana" w:eastAsia="宋体" w:hAnsi="Verdana" w:cs="宋体" w:hint="eastAsia"/>
+          <w:color w:val="000000"/>
+          <w:kern w:val="0"/>
+          <w:sz w:val="20"/>
+          <w:szCs w:val="20"/>
+        </w:rPr>
+        <w:t>此处传递的就是</w:t>
+      </w:r>
+      <w:r>
+        <w:rPr>
+          <w:rFonts w:ascii="Verdana" w:eastAsia="宋体" w:hAnsi="Verdana" w:cs="宋体" w:hint="eastAsia"/>
+          <w:color w:val="000000"/>
+          <w:kern w:val="0"/>
+          <w:sz w:val="20"/>
+          <w:szCs w:val="20"/>
+        </w:rPr>
+        <w:t>Spring</w:t>
+      </w:r>
+      <w:r>
+        <w:rPr>
+          <w:rFonts w:ascii="Verdana" w:eastAsia="宋体" w:hAnsi="Verdana" w:cs="宋体" w:hint="eastAsia"/>
+          <w:color w:val="000000"/>
+          <w:kern w:val="0"/>
+          <w:sz w:val="20"/>
+          <w:szCs w:val="20"/>
+        </w:rPr>
+        <w:t>配置文件中的</w:t>
+      </w:r>
+      <w:r>
+        <w:rPr>
+          <w:rFonts w:ascii="Verdana" w:eastAsia="宋体" w:hAnsi="Verdana" w:cs="宋体" w:hint="eastAsia"/>
+          <w:color w:val="000000"/>
+          <w:kern w:val="0"/>
+          <w:sz w:val="20"/>
+          <w:szCs w:val="20"/>
+        </w:rPr>
+        <w:t>Bean id</w:t>
+      </w:r>
+      <w:r>
+        <w:rPr>
+          <w:rFonts w:ascii="Verdana" w:eastAsia="宋体" w:hAnsi="Verdana" w:cs="宋体" w:hint="eastAsia"/>
+          <w:color w:val="000000"/>
+          <w:kern w:val="0"/>
+          <w:sz w:val="20"/>
+          <w:szCs w:val="20"/>
+        </w:rPr>
+        <w:t>的值。</w:t>
+      </w:r>
+    </w:p>
+    <w:p>
+      <w:pPr>
+        <w:rPr>
+          <w:rFonts w:ascii="Verdana" w:eastAsia="宋体" w:hAnsi="Verdana" w:cs="宋体"/>
+          <w:color w:val="000000"/>
+          <w:kern w:val="0"/>
+          <w:sz w:val="20"/>
+          <w:szCs w:val="20"/>
+        </w:rPr>
+      </w:pPr>
+      <w:r>
+        <w:rPr>
+          <w:rFonts w:ascii="Verdana" w:eastAsia="宋体" w:hAnsi="Verdana" w:cs="宋体" w:hint="eastAsia"/>
+          <w:color w:val="000000"/>
+          <w:kern w:val="0"/>
+          <w:sz w:val="20"/>
+          <w:szCs w:val="20"/>
+        </w:rPr>
+        <w:t>4</w:t>
+      </w:r>
+      <w:r>
+        <w:rPr>
+          <w:rFonts w:ascii="Verdana" w:eastAsia="宋体" w:hAnsi="Verdana" w:cs="宋体" w:hint="eastAsia"/>
+          <w:color w:val="000000"/>
+          <w:kern w:val="0"/>
+          <w:sz w:val="20"/>
+          <w:szCs w:val="20"/>
+        </w:rPr>
+        <w:t>、如果</w:t>
+      </w:r>
+      <w:r>
+        <w:rPr>
+          <w:rFonts w:ascii="Verdana" w:eastAsia="宋体" w:hAnsi="Verdana" w:cs="宋体" w:hint="eastAsia"/>
+          <w:color w:val="000000"/>
+          <w:kern w:val="0"/>
+          <w:sz w:val="20"/>
+          <w:szCs w:val="20"/>
+        </w:rPr>
+        <w:t>Bean</w:t>
+      </w:r>
+      <w:r>
+        <w:rPr>
+          <w:rFonts w:ascii="Verdana" w:eastAsia="宋体" w:hAnsi="Verdana" w:cs="宋体" w:hint="eastAsia"/>
+          <w:color w:val="000000"/>
+          <w:kern w:val="0"/>
+          <w:sz w:val="20"/>
+          <w:szCs w:val="20"/>
+        </w:rPr>
+        <w:t>实现了</w:t>
+      </w:r>
+      <w:r>
+        <w:rPr>
+          <w:rFonts w:ascii="Verdana" w:eastAsia="宋体" w:hAnsi="Verdana" w:cs="宋体" w:hint="eastAsia"/>
+          <w:color w:val="000000"/>
+          <w:kern w:val="0"/>
+          <w:sz w:val="20"/>
+          <w:szCs w:val="20"/>
+        </w:rPr>
+        <w:t>BeanFactoryAware</w:t>
+      </w:r>
+      <w:r>
+        <w:rPr>
+          <w:rFonts w:ascii="Verdana" w:eastAsia="宋体" w:hAnsi="Verdana" w:cs="宋体" w:hint="eastAsia"/>
+          <w:color w:val="000000"/>
+          <w:kern w:val="0"/>
+          <w:sz w:val="20"/>
+          <w:szCs w:val="20"/>
+        </w:rPr>
+        <w:t>接口，则会调用</w:t>
+      </w:r>
+      <w:r>
+        <w:rPr>
+          <w:rFonts w:ascii="Verdana" w:eastAsia="宋体" w:hAnsi="Verdana" w:cs="宋体" w:hint="eastAsia"/>
+          <w:color w:val="000000"/>
+          <w:kern w:val="0"/>
+          <w:sz w:val="20"/>
+          <w:szCs w:val="20"/>
+        </w:rPr>
+        <w:t>setBeanFactory(BeanFactory)</w:t>
+      </w:r>
+      <w:r>
+        <w:rPr>
+          <w:rFonts w:ascii="Verdana" w:eastAsia="宋体" w:hAnsi="Verdana" w:cs="宋体"/>
+          <w:color w:val="000000"/>
+          <w:kern w:val="0"/>
+          <w:sz w:val="20"/>
+          <w:szCs w:val="20"/>
+        </w:rPr>
+        <w:t xml:space="preserve">     </w:t>
+      </w:r>
+      <w:r>
+        <w:rPr>
+          <w:rFonts w:ascii="Verdana" w:eastAsia="宋体" w:hAnsi="Verdana" w:cs="宋体" w:hint="eastAsia"/>
+          <w:color w:val="000000"/>
+          <w:kern w:val="0"/>
+          <w:sz w:val="20"/>
+          <w:szCs w:val="20"/>
+        </w:rPr>
+        <w:t>接口。</w:t>
+      </w:r>
+    </w:p>
+    <w:p>
+      <w:pPr>
+        <w:rPr>
+          <w:rFonts w:ascii="Verdana" w:eastAsia="宋体" w:hAnsi="Verdana" w:cs="宋体"/>
+          <w:color w:val="000000"/>
+          <w:kern w:val="0"/>
+          <w:sz w:val="20"/>
+          <w:szCs w:val="20"/>
+        </w:rPr>
+      </w:pPr>
+      <w:r>
+        <w:rPr>
+          <w:rFonts w:ascii="Verdana" w:eastAsia="宋体" w:hAnsi="Verdana" w:cs="宋体"/>
+          <w:color w:val="000000"/>
+          <w:kern w:val="0"/>
+          <w:sz w:val="20"/>
+          <w:szCs w:val="20"/>
+        </w:rPr>
+        <w:t>5</w:t>
+      </w:r>
+      <w:r>
+        <w:rPr>
+          <w:rFonts w:ascii="Verdana" w:eastAsia="宋体" w:hAnsi="Verdana" w:cs="宋体" w:hint="eastAsia"/>
+          <w:color w:val="000000"/>
+          <w:kern w:val="0"/>
+          <w:sz w:val="20"/>
+          <w:szCs w:val="20"/>
+        </w:rPr>
+        <w:t>、</w:t>
+      </w:r>
+      <w:r>
+        <w:rPr>
+          <w:rFonts w:ascii="Verdana" w:eastAsia="宋体" w:hAnsi="Verdana" w:cs="宋体" w:hint="eastAsia"/>
+          <w:color w:val="000000"/>
+          <w:kern w:val="0"/>
+          <w:sz w:val="20"/>
+          <w:szCs w:val="20"/>
+        </w:rPr>
+        <w:t>如果</w:t>
+      </w:r>
+      <w:r>
+        <w:rPr>
+          <w:rFonts w:ascii="Verdana" w:eastAsia="宋体" w:hAnsi="Verdana" w:cs="宋体" w:hint="eastAsia"/>
+          <w:color w:val="000000"/>
+          <w:kern w:val="0"/>
+          <w:sz w:val="20"/>
+          <w:szCs w:val="20"/>
+        </w:rPr>
+        <w:t>Bean</w:t>
+      </w:r>
+      <w:r>
+        <w:rPr>
+          <w:rFonts w:ascii="Verdana" w:eastAsia="宋体" w:hAnsi="Verdana" w:cs="宋体" w:hint="eastAsia"/>
+          <w:color w:val="000000"/>
+          <w:kern w:val="0"/>
+          <w:sz w:val="20"/>
+          <w:szCs w:val="20"/>
+        </w:rPr>
+        <w:t>实现了</w:t>
+      </w:r>
+      <w:r>
+        <w:rPr>
+          <w:rFonts w:ascii="Verdana" w:eastAsia="宋体" w:hAnsi="Verdana" w:cs="宋体" w:hint="eastAsia"/>
+          <w:color w:val="000000"/>
+          <w:kern w:val="0"/>
+          <w:sz w:val="20"/>
+          <w:szCs w:val="20"/>
+        </w:rPr>
+        <w:t>ApplicationCntextAware</w:t>
+      </w:r>
+      <w:r>
+        <w:rPr>
+          <w:rFonts w:ascii="Verdana" w:eastAsia="宋体" w:hAnsi="Verdana" w:cs="宋体" w:hint="eastAsia"/>
+          <w:color w:val="000000"/>
+          <w:kern w:val="0"/>
+          <w:sz w:val="20"/>
+          <w:szCs w:val="20"/>
+        </w:rPr>
+        <w:t>接口</w:t>
+      </w:r>
+    </w:p>
+    <w:p>
+      <w:pPr>
+        <w:rPr>
+          <w:rFonts w:ascii="Verdana" w:eastAsia="宋体" w:hAnsi="Verdana" w:cs="宋体"/>
+          <w:color w:val="000000"/>
+          <w:kern w:val="0"/>
+          <w:sz w:val="20"/>
+          <w:szCs w:val="20"/>
+        </w:rPr>
+      </w:pPr>
+      <w:r>
+        <w:rPr>
+          <w:rFonts w:ascii="Verdana" w:eastAsia="宋体" w:hAnsi="Verdana" w:cs="宋体" w:hint="eastAsia"/>
+          <w:color w:val="000000"/>
+          <w:kern w:val="0"/>
+          <w:sz w:val="20"/>
+          <w:szCs w:val="20"/>
+        </w:rPr>
+        <w:t>setApplicationContext(ApplicationContext)</w:t>
+      </w:r>
+      <w:r>
+        <w:rPr>
+          <w:rFonts w:ascii="Verdana" w:eastAsia="宋体" w:hAnsi="Verdana" w:cs="宋体" w:hint="eastAsia"/>
+          <w:color w:val="000000"/>
+          <w:kern w:val="0"/>
+          <w:sz w:val="20"/>
+          <w:szCs w:val="20"/>
+        </w:rPr>
+        <w:t>方法，传入</w:t>
+      </w:r>
+      <w:r>
+        <w:rPr>
+          <w:rFonts w:ascii="Verdana" w:eastAsia="宋体" w:hAnsi="Verdana" w:cs="宋体" w:hint="eastAsia"/>
+          <w:color w:val="000000"/>
+          <w:kern w:val="0"/>
+          <w:sz w:val="20"/>
+          <w:szCs w:val="20"/>
+        </w:rPr>
+        <w:t xml:space="preserve"> Spring </w:t>
+      </w:r>
+      <w:r>
+        <w:rPr>
+          <w:rFonts w:ascii="Verdana" w:eastAsia="宋体" w:hAnsi="Verdana" w:cs="宋体" w:hint="eastAsia"/>
+          <w:color w:val="000000"/>
+          <w:kern w:val="0"/>
+          <w:sz w:val="20"/>
+          <w:szCs w:val="20"/>
+        </w:rPr>
+        <w:t>上下文。</w:t>
+      </w:r>
+      <w:r>
+        <w:rPr>
+          <w:rFonts w:ascii="Verdana" w:eastAsia="宋体" w:hAnsi="Verdana" w:cs="宋体" w:hint="eastAsia"/>
+          <w:color w:val="000000"/>
+          <w:kern w:val="0"/>
+          <w:sz w:val="20"/>
+          <w:szCs w:val="20"/>
+        </w:rPr>
+        <w:br/>
+        <w:t>6</w:t>
+      </w:r>
+      <w:r>
+        <w:rPr>
+          <w:rFonts w:ascii="Verdana" w:eastAsia="宋体" w:hAnsi="Verdana" w:cs="宋体" w:hint="eastAsia"/>
+          <w:color w:val="000000"/>
+          <w:kern w:val="0"/>
+          <w:sz w:val="20"/>
+          <w:szCs w:val="20"/>
+        </w:rPr>
+        <w:t>、如果</w:t>
+      </w:r>
+      <w:r>
+        <w:rPr>
+          <w:rFonts w:ascii="Verdana" w:eastAsia="宋体" w:hAnsi="Verdana" w:cs="宋体" w:hint="eastAsia"/>
+          <w:color w:val="000000"/>
+          <w:kern w:val="0"/>
+          <w:sz w:val="20"/>
+          <w:szCs w:val="20"/>
+        </w:rPr>
+        <w:t>Bean</w:t>
+      </w:r>
+      <w:r>
+        <w:rPr>
+          <w:rFonts w:ascii="Verdana" w:eastAsia="宋体" w:hAnsi="Verdana" w:cs="宋体" w:hint="eastAsia"/>
+          <w:color w:val="000000"/>
+          <w:kern w:val="0"/>
+          <w:sz w:val="20"/>
+          <w:szCs w:val="20"/>
+        </w:rPr>
+        <w:t>实现了</w:t>
+      </w:r>
+      <w:r>
+        <w:rPr>
+          <w:rFonts w:ascii="Verdana" w:eastAsia="宋体" w:hAnsi="Verdana" w:cs="宋体" w:hint="eastAsia"/>
+          <w:color w:val="000000"/>
+          <w:kern w:val="0"/>
+          <w:sz w:val="20"/>
+          <w:szCs w:val="20"/>
+        </w:rPr>
+        <w:t>BeanPostProcess</w:t>
+      </w:r>
+      <w:r>
+        <w:rPr>
+          <w:rFonts w:ascii="Verdana" w:eastAsia="宋体" w:hAnsi="Verdana" w:cs="宋体" w:hint="eastAsia"/>
+          <w:color w:val="000000"/>
+          <w:kern w:val="0"/>
+          <w:sz w:val="20"/>
+          <w:szCs w:val="20"/>
+        </w:rPr>
+        <w:t>接口，</w:t>
+      </w:r>
+      <w:r>
+        <w:rPr>
+          <w:rFonts w:ascii="Verdana" w:eastAsia="宋体" w:hAnsi="Verdana" w:cs="宋体" w:hint="eastAsia"/>
+          <w:color w:val="000000"/>
+          <w:kern w:val="0"/>
+          <w:sz w:val="20"/>
+          <w:szCs w:val="20"/>
+        </w:rPr>
+        <w:t>Spring</w:t>
+      </w:r>
+      <w:r>
+        <w:rPr>
+          <w:rFonts w:ascii="Verdana" w:eastAsia="宋体" w:hAnsi="Verdana" w:cs="宋体" w:hint="eastAsia"/>
+          <w:color w:val="000000"/>
+          <w:kern w:val="0"/>
+          <w:sz w:val="20"/>
+          <w:szCs w:val="20"/>
+        </w:rPr>
+        <w:t>将调用它们的</w:t>
+      </w:r>
+    </w:p>
+    <w:p>
+      <w:pPr>
+        <w:rPr>
+          <w:rFonts w:ascii="Verdana" w:eastAsia="宋体" w:hAnsi="Verdana" w:cs="宋体"/>
+          <w:color w:val="000000"/>
+          <w:kern w:val="0"/>
+          <w:sz w:val="20"/>
+          <w:szCs w:val="20"/>
+        </w:rPr>
+      </w:pPr>
+      <w:r>
+        <w:rPr>
+          <w:rFonts w:ascii="Verdana" w:eastAsia="宋体" w:hAnsi="Verdana" w:cs="宋体" w:hint="eastAsia"/>
+          <w:color w:val="000000"/>
+          <w:kern w:val="0"/>
+          <w:sz w:val="20"/>
+          <w:szCs w:val="20"/>
+        </w:rPr>
+        <w:lastRenderedPageBreak/>
+        <w:t>postProcessBeforeInitialization</w:t>
+      </w:r>
+      <w:r>
+        <w:rPr>
+          <w:rFonts w:ascii="Verdana" w:eastAsia="宋体" w:hAnsi="Verdana" w:cs="宋体" w:hint="eastAsia"/>
+          <w:color w:val="000000"/>
+          <w:kern w:val="0"/>
+          <w:sz w:val="20"/>
+          <w:szCs w:val="20"/>
+        </w:rPr>
+        <w:t>（预初始化）方法（作用是在</w:t>
+      </w:r>
+      <w:r>
+        <w:rPr>
+          <w:rFonts w:ascii="Verdana" w:eastAsia="宋体" w:hAnsi="Verdana" w:cs="宋体" w:hint="eastAsia"/>
+          <w:color w:val="000000"/>
+          <w:kern w:val="0"/>
+          <w:sz w:val="20"/>
+          <w:szCs w:val="20"/>
+        </w:rPr>
+        <w:t>Bean</w:t>
+      </w:r>
+      <w:r>
+        <w:rPr>
+          <w:rFonts w:ascii="Verdana" w:eastAsia="宋体" w:hAnsi="Verdana" w:cs="宋体" w:hint="eastAsia"/>
+          <w:color w:val="000000"/>
+          <w:kern w:val="0"/>
+          <w:sz w:val="20"/>
+          <w:szCs w:val="20"/>
+        </w:rPr>
+        <w:t>实例创建成功后对进行增强处理，如对</w:t>
+      </w:r>
+      <w:r>
+        <w:rPr>
+          <w:rFonts w:ascii="Verdana" w:eastAsia="宋体" w:hAnsi="Verdana" w:cs="宋体" w:hint="eastAsia"/>
+          <w:color w:val="000000"/>
+          <w:kern w:val="0"/>
+          <w:sz w:val="20"/>
+          <w:szCs w:val="20"/>
+        </w:rPr>
+        <w:t>Bean</w:t>
+      </w:r>
+      <w:r>
+        <w:rPr>
+          <w:rFonts w:ascii="Verdana" w:eastAsia="宋体" w:hAnsi="Verdana" w:cs="宋体" w:hint="eastAsia"/>
+          <w:color w:val="000000"/>
+          <w:kern w:val="0"/>
+          <w:sz w:val="20"/>
+          <w:szCs w:val="20"/>
+        </w:rPr>
+        <w:t>进行修改，增加某个功能）</w:t>
+      </w:r>
+      <w:r>
+        <w:rPr>
+          <w:rFonts w:ascii="Verdana" w:eastAsia="宋体" w:hAnsi="Verdana" w:cs="宋体" w:hint="eastAsia"/>
+          <w:color w:val="000000"/>
+          <w:kern w:val="0"/>
+          <w:sz w:val="20"/>
+          <w:szCs w:val="20"/>
+        </w:rPr>
+        <w:br/>
+        <w:t>7</w:t>
+      </w:r>
+      <w:r>
+        <w:rPr>
+          <w:rFonts w:ascii="Verdana" w:eastAsia="宋体" w:hAnsi="Verdana" w:cs="宋体" w:hint="eastAsia"/>
+          <w:color w:val="000000"/>
+          <w:kern w:val="0"/>
+          <w:sz w:val="20"/>
+          <w:szCs w:val="20"/>
+        </w:rPr>
+        <w:t>、如果</w:t>
+      </w:r>
+      <w:r>
+        <w:rPr>
+          <w:rFonts w:ascii="Verdana" w:eastAsia="宋体" w:hAnsi="Verdana" w:cs="宋体" w:hint="eastAsia"/>
+          <w:color w:val="000000"/>
+          <w:kern w:val="0"/>
+          <w:sz w:val="20"/>
+          <w:szCs w:val="20"/>
+        </w:rPr>
+        <w:t>Bean</w:t>
+      </w:r>
+      <w:r>
+        <w:rPr>
+          <w:rFonts w:ascii="Verdana" w:eastAsia="宋体" w:hAnsi="Verdana" w:cs="宋体" w:hint="eastAsia"/>
+          <w:color w:val="000000"/>
+          <w:kern w:val="0"/>
+          <w:sz w:val="20"/>
+          <w:szCs w:val="20"/>
+        </w:rPr>
+        <w:t>实现了</w:t>
+      </w:r>
+      <w:r>
+        <w:rPr>
+          <w:rFonts w:ascii="Verdana" w:eastAsia="宋体" w:hAnsi="Verdana" w:cs="宋体" w:hint="eastAsia"/>
+          <w:color w:val="000000"/>
+          <w:kern w:val="0"/>
+          <w:sz w:val="20"/>
+          <w:szCs w:val="20"/>
+        </w:rPr>
+        <w:t>InitializingBean</w:t>
+      </w:r>
+      <w:r>
+        <w:rPr>
+          <w:rFonts w:ascii="Verdana" w:eastAsia="宋体" w:hAnsi="Verdana" w:cs="宋体" w:hint="eastAsia"/>
+          <w:color w:val="000000"/>
+          <w:kern w:val="0"/>
+          <w:sz w:val="20"/>
+          <w:szCs w:val="20"/>
+        </w:rPr>
+        <w:t>接口，</w:t>
+      </w:r>
+      <w:r>
+        <w:rPr>
+          <w:rFonts w:ascii="Verdana" w:eastAsia="宋体" w:hAnsi="Verdana" w:cs="宋体" w:hint="eastAsia"/>
+          <w:color w:val="000000"/>
+          <w:kern w:val="0"/>
+          <w:sz w:val="20"/>
+          <w:szCs w:val="20"/>
+        </w:rPr>
+        <w:t>Spring</w:t>
+      </w:r>
+      <w:r>
+        <w:rPr>
+          <w:rFonts w:ascii="Verdana" w:eastAsia="宋体" w:hAnsi="Verdana" w:cs="宋体" w:hint="eastAsia"/>
+          <w:color w:val="000000"/>
+          <w:kern w:val="0"/>
+          <w:sz w:val="20"/>
+          <w:szCs w:val="20"/>
+        </w:rPr>
+        <w:t>将调用它们的</w:t>
+      </w:r>
+      <w:r>
+        <w:rPr>
+          <w:rFonts w:ascii="Verdana" w:eastAsia="宋体" w:hAnsi="Verdana" w:cs="宋体" w:hint="eastAsia"/>
+          <w:color w:val="000000"/>
+          <w:kern w:val="0"/>
+          <w:sz w:val="20"/>
+          <w:szCs w:val="20"/>
+        </w:rPr>
+        <w:t>afterPropertiesSet</w:t>
+      </w:r>
+      <w:r>
+        <w:rPr>
+          <w:rFonts w:ascii="Verdana" w:eastAsia="宋体" w:hAnsi="Verdana" w:cs="宋体" w:hint="eastAsia"/>
+          <w:color w:val="000000"/>
+          <w:kern w:val="0"/>
+          <w:sz w:val="20"/>
+          <w:szCs w:val="20"/>
+        </w:rPr>
+        <w:t>方法，作用与在配置文件中对</w:t>
+      </w:r>
+      <w:r>
+        <w:rPr>
+          <w:rFonts w:ascii="Verdana" w:eastAsia="宋体" w:hAnsi="Verdana" w:cs="宋体" w:hint="eastAsia"/>
+          <w:color w:val="000000"/>
+          <w:kern w:val="0"/>
+          <w:sz w:val="20"/>
+          <w:szCs w:val="20"/>
+        </w:rPr>
+        <w:t>Bean</w:t>
+      </w:r>
+      <w:r>
+        <w:rPr>
+          <w:rFonts w:ascii="Verdana" w:eastAsia="宋体" w:hAnsi="Verdana" w:cs="宋体" w:hint="eastAsia"/>
+          <w:color w:val="000000"/>
+          <w:kern w:val="0"/>
+          <w:sz w:val="20"/>
+          <w:szCs w:val="20"/>
+        </w:rPr>
+        <w:t>使用</w:t>
+      </w:r>
+      <w:r>
+        <w:rPr>
+          <w:rFonts w:ascii="Verdana" w:eastAsia="宋体" w:hAnsi="Verdana" w:cs="宋体" w:hint="eastAsia"/>
+          <w:color w:val="000000"/>
+          <w:kern w:val="0"/>
+          <w:sz w:val="20"/>
+          <w:szCs w:val="20"/>
+        </w:rPr>
+        <w:t>init-method</w:t>
+      </w:r>
+      <w:r>
+        <w:rPr>
+          <w:rFonts w:ascii="Verdana" w:eastAsia="宋体" w:hAnsi="Verdana" w:cs="宋体" w:hint="eastAsia"/>
+          <w:color w:val="000000"/>
+          <w:kern w:val="0"/>
+          <w:sz w:val="20"/>
+          <w:szCs w:val="20"/>
+        </w:rPr>
+        <w:t>声明初始化的作用一样，都是在</w:t>
+      </w:r>
+      <w:r>
+        <w:rPr>
+          <w:rFonts w:ascii="Verdana" w:eastAsia="宋体" w:hAnsi="Verdana" w:cs="宋体" w:hint="eastAsia"/>
+          <w:color w:val="000000"/>
+          <w:kern w:val="0"/>
+          <w:sz w:val="20"/>
+          <w:szCs w:val="20"/>
+        </w:rPr>
+        <w:t>Bean</w:t>
+      </w:r>
+      <w:r>
+        <w:rPr>
+          <w:rFonts w:ascii="Verdana" w:eastAsia="宋体" w:hAnsi="Verdana" w:cs="宋体" w:hint="eastAsia"/>
+          <w:color w:val="000000"/>
+          <w:kern w:val="0"/>
+          <w:sz w:val="20"/>
+          <w:szCs w:val="20"/>
+        </w:rPr>
+        <w:t>的全部属性设置成功后执行的初始化方法。</w:t>
+      </w:r>
+      <w:r>
+        <w:rPr>
+          <w:rFonts w:ascii="Verdana" w:eastAsia="宋体" w:hAnsi="Verdana" w:cs="宋体" w:hint="eastAsia"/>
+          <w:color w:val="000000"/>
+          <w:kern w:val="0"/>
+          <w:sz w:val="20"/>
+          <w:szCs w:val="20"/>
+        </w:rPr>
+        <w:br/>
+        <w:t>8</w:t>
+      </w:r>
+      <w:r>
+        <w:rPr>
+          <w:rFonts w:ascii="Verdana" w:eastAsia="宋体" w:hAnsi="Verdana" w:cs="宋体" w:hint="eastAsia"/>
+          <w:color w:val="000000"/>
+          <w:kern w:val="0"/>
+          <w:sz w:val="20"/>
+          <w:szCs w:val="20"/>
+        </w:rPr>
+        <w:t>、如果</w:t>
+      </w:r>
+      <w:r>
+        <w:rPr>
+          <w:rFonts w:ascii="Verdana" w:eastAsia="宋体" w:hAnsi="Verdana" w:cs="宋体" w:hint="eastAsia"/>
+          <w:color w:val="000000"/>
+          <w:kern w:val="0"/>
+          <w:sz w:val="20"/>
+          <w:szCs w:val="20"/>
+        </w:rPr>
+        <w:t>Bean</w:t>
+      </w:r>
+      <w:r>
+        <w:rPr>
+          <w:rFonts w:ascii="Verdana" w:eastAsia="宋体" w:hAnsi="Verdana" w:cs="宋体" w:hint="eastAsia"/>
+          <w:color w:val="000000"/>
+          <w:kern w:val="0"/>
+          <w:sz w:val="20"/>
+          <w:szCs w:val="20"/>
+        </w:rPr>
+        <w:t>实现了</w:t>
+      </w:r>
+      <w:r>
+        <w:rPr>
+          <w:rFonts w:ascii="Verdana" w:eastAsia="宋体" w:hAnsi="Verdana" w:cs="宋体" w:hint="eastAsia"/>
+          <w:color w:val="000000"/>
+          <w:kern w:val="0"/>
+          <w:sz w:val="20"/>
+          <w:szCs w:val="20"/>
+        </w:rPr>
+        <w:t>BeanPostProcess</w:t>
+      </w:r>
+      <w:r>
+        <w:rPr>
+          <w:rFonts w:ascii="Verdana" w:eastAsia="宋体" w:hAnsi="Verdana" w:cs="宋体" w:hint="eastAsia"/>
+          <w:color w:val="000000"/>
+          <w:kern w:val="0"/>
+          <w:sz w:val="20"/>
+          <w:szCs w:val="20"/>
+        </w:rPr>
+        <w:t>接口，</w:t>
+      </w:r>
+      <w:r>
+        <w:rPr>
+          <w:rFonts w:ascii="Verdana" w:eastAsia="宋体" w:hAnsi="Verdana" w:cs="宋体" w:hint="eastAsia"/>
+          <w:color w:val="000000"/>
+          <w:kern w:val="0"/>
+          <w:sz w:val="20"/>
+          <w:szCs w:val="20"/>
+        </w:rPr>
+        <w:t>Spring</w:t>
+      </w:r>
+      <w:r>
+        <w:rPr>
+          <w:rFonts w:ascii="Verdana" w:eastAsia="宋体" w:hAnsi="Verdana" w:cs="宋体" w:hint="eastAsia"/>
+          <w:color w:val="000000"/>
+          <w:kern w:val="0"/>
+          <w:sz w:val="20"/>
+          <w:szCs w:val="20"/>
+        </w:rPr>
+        <w:t>将调用它们</w:t>
+      </w:r>
+    </w:p>
+    <w:p>
+      <w:pPr>
+        <w:rPr>
+          <w:rFonts w:ascii="Verdana" w:eastAsia="宋体" w:hAnsi="Verdana" w:cs="宋体"/>
+          <w:color w:val="000000"/>
+          <w:kern w:val="0"/>
+          <w:sz w:val="20"/>
+          <w:szCs w:val="20"/>
+        </w:rPr>
+      </w:pPr>
+      <w:r>
+        <w:rPr>
+          <w:rFonts w:ascii="Verdana" w:eastAsia="宋体" w:hAnsi="Verdana" w:cs="宋体" w:hint="eastAsia"/>
+          <w:color w:val="000000"/>
+          <w:kern w:val="0"/>
+          <w:sz w:val="20"/>
+          <w:szCs w:val="20"/>
+        </w:rPr>
+        <w:t>postProcessAfterInitialization</w:t>
+      </w:r>
+      <w:r>
+        <w:rPr>
+          <w:rFonts w:ascii="Verdana" w:eastAsia="宋体" w:hAnsi="Verdana" w:cs="宋体" w:hint="eastAsia"/>
+          <w:color w:val="000000"/>
+          <w:kern w:val="0"/>
+          <w:sz w:val="20"/>
+          <w:szCs w:val="20"/>
+        </w:rPr>
+        <w:t>（后初始化）方法（作用与</w:t>
+      </w:r>
+      <w:r>
+        <w:rPr>
+          <w:rFonts w:ascii="Verdana" w:eastAsia="宋体" w:hAnsi="Verdana" w:cs="宋体" w:hint="eastAsia"/>
+          <w:color w:val="000000"/>
+          <w:kern w:val="0"/>
+          <w:sz w:val="20"/>
+          <w:szCs w:val="20"/>
+        </w:rPr>
+        <w:t>6</w:t>
+      </w:r>
+      <w:r>
+        <w:rPr>
+          <w:rFonts w:ascii="Verdana" w:eastAsia="宋体" w:hAnsi="Verdana" w:cs="宋体" w:hint="eastAsia"/>
+          <w:color w:val="000000"/>
+          <w:kern w:val="0"/>
+          <w:sz w:val="20"/>
+          <w:szCs w:val="20"/>
+        </w:rPr>
+        <w:t>的一样，只不过</w:t>
+      </w:r>
+      <w:r>
+        <w:rPr>
+          <w:rFonts w:ascii="Verdana" w:eastAsia="宋体" w:hAnsi="Verdana" w:cs="宋体" w:hint="eastAsia"/>
+          <w:color w:val="000000"/>
+          <w:kern w:val="0"/>
+          <w:sz w:val="20"/>
+          <w:szCs w:val="20"/>
+        </w:rPr>
+        <w:t>6</w:t>
+      </w:r>
+      <w:r>
+        <w:rPr>
+          <w:rFonts w:ascii="Verdana" w:eastAsia="宋体" w:hAnsi="Verdana" w:cs="宋体" w:hint="eastAsia"/>
+          <w:color w:val="000000"/>
+          <w:kern w:val="0"/>
+          <w:sz w:val="20"/>
+          <w:szCs w:val="20"/>
+        </w:rPr>
+        <w:t>是在</w:t>
+      </w:r>
+      <w:r>
+        <w:rPr>
+          <w:rFonts w:ascii="Verdana" w:eastAsia="宋体" w:hAnsi="Verdana" w:cs="宋体" w:hint="eastAsia"/>
+          <w:color w:val="000000"/>
+          <w:kern w:val="0"/>
+          <w:sz w:val="20"/>
+          <w:szCs w:val="20"/>
+        </w:rPr>
+        <w:t>Bean</w:t>
+      </w:r>
+      <w:r>
+        <w:rPr>
+          <w:rFonts w:ascii="Verdana" w:eastAsia="宋体" w:hAnsi="Verdana" w:cs="宋体" w:hint="eastAsia"/>
+          <w:color w:val="000000"/>
+          <w:kern w:val="0"/>
+          <w:sz w:val="20"/>
+          <w:szCs w:val="20"/>
+        </w:rPr>
+        <w:t>初始化前执行的，而这个是在</w:t>
+      </w:r>
+      <w:r>
+        <w:rPr>
+          <w:rFonts w:ascii="Verdana" w:eastAsia="宋体" w:hAnsi="Verdana" w:cs="宋体" w:hint="eastAsia"/>
+          <w:color w:val="000000"/>
+          <w:kern w:val="0"/>
+          <w:sz w:val="20"/>
+          <w:szCs w:val="20"/>
+        </w:rPr>
+        <w:t>Bean</w:t>
+      </w:r>
+      <w:r>
+        <w:rPr>
+          <w:rFonts w:ascii="Verdana" w:eastAsia="宋体" w:hAnsi="Verdana" w:cs="宋体" w:hint="eastAsia"/>
+          <w:color w:val="000000"/>
+          <w:kern w:val="0"/>
+          <w:sz w:val="20"/>
+          <w:szCs w:val="20"/>
+        </w:rPr>
+        <w:t>初始化后执行的，时机不同</w:t>
+      </w:r>
+      <w:r>
+        <w:rPr>
+          <w:rFonts w:ascii="Verdana" w:eastAsia="宋体" w:hAnsi="Verdana" w:cs="宋体" w:hint="eastAsia"/>
+          <w:color w:val="000000"/>
+          <w:kern w:val="0"/>
+          <w:sz w:val="20"/>
+          <w:szCs w:val="20"/>
+        </w:rPr>
+        <w:t xml:space="preserve"> )</w:t>
+      </w:r>
+      <w:r>
+        <w:rPr>
+          <w:rFonts w:ascii="Verdana" w:eastAsia="宋体" w:hAnsi="Verdana" w:cs="宋体" w:hint="eastAsia"/>
+          <w:color w:val="000000"/>
+          <w:kern w:val="0"/>
+          <w:sz w:val="20"/>
+          <w:szCs w:val="20"/>
+        </w:rPr>
+        <w:br/>
+        <w:t>9.</w:t>
+      </w:r>
+      <w:r>
+        <w:rPr>
+          <w:rFonts w:ascii="Verdana" w:eastAsia="宋体" w:hAnsi="Verdana" w:cs="宋体" w:hint="eastAsia"/>
+          <w:color w:val="000000"/>
+          <w:kern w:val="0"/>
+          <w:sz w:val="20"/>
+          <w:szCs w:val="20"/>
+        </w:rPr>
+        <w:t>经过以上的工作后，</w:t>
+      </w:r>
+      <w:r>
+        <w:rPr>
+          <w:rFonts w:ascii="Verdana" w:eastAsia="宋体" w:hAnsi="Verdana" w:cs="宋体" w:hint="eastAsia"/>
+          <w:color w:val="000000"/>
+          <w:kern w:val="0"/>
+          <w:sz w:val="20"/>
+          <w:szCs w:val="20"/>
+        </w:rPr>
+        <w:t>Bean</w:t>
+      </w:r>
+      <w:r>
+        <w:rPr>
+          <w:rFonts w:ascii="Verdana" w:eastAsia="宋体" w:hAnsi="Verdana" w:cs="宋体" w:hint="eastAsia"/>
+          <w:color w:val="000000"/>
+          <w:kern w:val="0"/>
+          <w:sz w:val="20"/>
+          <w:szCs w:val="20"/>
+        </w:rPr>
+        <w:t>将一直驻留在应用上下文中给应用使用，直到应用上下文被销毁</w:t>
+      </w:r>
+    </w:p>
+    <w:p>
+      <w:pPr>
+        <w:rPr>
+          <w:rFonts w:ascii="Verdana" w:eastAsia="宋体" w:hAnsi="Verdana" w:cs="宋体"/>
+          <w:color w:val="000000"/>
+          <w:kern w:val="0"/>
+          <w:sz w:val="20"/>
+          <w:szCs w:val="20"/>
+        </w:rPr>
+      </w:pPr>
+      <w:r>
+        <w:rPr>
+          <w:rFonts w:ascii="Verdana" w:eastAsia="宋体" w:hAnsi="Verdana" w:cs="宋体" w:hint="eastAsia"/>
+          <w:color w:val="000000"/>
+          <w:kern w:val="0"/>
+          <w:sz w:val="20"/>
+          <w:szCs w:val="20"/>
+        </w:rPr>
+        <w:t>10.</w:t>
+      </w:r>
+      <w:r>
+        <w:rPr>
+          <w:rFonts w:ascii="Verdana" w:eastAsia="宋体" w:hAnsi="Verdana" w:cs="宋体" w:hint="eastAsia"/>
+          <w:color w:val="000000"/>
+          <w:kern w:val="0"/>
+          <w:sz w:val="20"/>
+          <w:szCs w:val="20"/>
+        </w:rPr>
+        <w:t>如果</w:t>
+      </w:r>
+      <w:r>
+        <w:rPr>
+          <w:rFonts w:ascii="Verdana" w:eastAsia="宋体" w:hAnsi="Verdana" w:cs="宋体" w:hint="eastAsia"/>
+          <w:color w:val="000000"/>
+          <w:kern w:val="0"/>
+          <w:sz w:val="20"/>
+          <w:szCs w:val="20"/>
+        </w:rPr>
+        <w:t>Bean</w:t>
+      </w:r>
+      <w:r>
+        <w:rPr>
+          <w:rFonts w:ascii="Verdana" w:eastAsia="宋体" w:hAnsi="Verdana" w:cs="宋体" w:hint="eastAsia"/>
+          <w:color w:val="000000"/>
+          <w:kern w:val="0"/>
+          <w:sz w:val="20"/>
+          <w:szCs w:val="20"/>
+        </w:rPr>
+        <w:t>实现了</w:t>
+      </w:r>
+      <w:r>
+        <w:rPr>
+          <w:rFonts w:ascii="Verdana" w:eastAsia="宋体" w:hAnsi="Verdana" w:cs="宋体" w:hint="eastAsia"/>
+          <w:color w:val="000000"/>
+          <w:kern w:val="0"/>
+          <w:sz w:val="20"/>
+          <w:szCs w:val="20"/>
+        </w:rPr>
+        <w:t>DispostbleBean</w:t>
+      </w:r>
+      <w:r>
+        <w:rPr>
+          <w:rFonts w:ascii="Verdana" w:eastAsia="宋体" w:hAnsi="Verdana" w:cs="宋体" w:hint="eastAsia"/>
+          <w:color w:val="000000"/>
+          <w:kern w:val="0"/>
+          <w:sz w:val="20"/>
+          <w:szCs w:val="20"/>
+        </w:rPr>
+        <w:t>接口，</w:t>
+      </w:r>
+      <w:r>
+        <w:rPr>
+          <w:rFonts w:ascii="Verdana" w:eastAsia="宋体" w:hAnsi="Verdana" w:cs="宋体" w:hint="eastAsia"/>
+          <w:color w:val="000000"/>
+          <w:kern w:val="0"/>
+          <w:sz w:val="20"/>
+          <w:szCs w:val="20"/>
+        </w:rPr>
+        <w:t>Spring</w:t>
+      </w:r>
+      <w:r>
+        <w:rPr>
+          <w:rFonts w:ascii="Verdana" w:eastAsia="宋体" w:hAnsi="Verdana" w:cs="宋体" w:hint="eastAsia"/>
+          <w:color w:val="000000"/>
+          <w:kern w:val="0"/>
+          <w:sz w:val="20"/>
+          <w:szCs w:val="20"/>
+        </w:rPr>
+        <w:t>将调用它的</w:t>
+      </w:r>
+      <w:r>
+        <w:rPr>
+          <w:rFonts w:ascii="Verdana" w:eastAsia="宋体" w:hAnsi="Verdana" w:cs="宋体" w:hint="eastAsia"/>
+          <w:color w:val="000000"/>
+          <w:kern w:val="0"/>
+          <w:sz w:val="20"/>
+          <w:szCs w:val="20"/>
+        </w:rPr>
+        <w:t>destory</w:t>
+      </w:r>
+      <w:r>
+        <w:rPr>
+          <w:rFonts w:ascii="Verdana" w:eastAsia="宋体" w:hAnsi="Verdana" w:cs="宋体" w:hint="eastAsia"/>
+          <w:color w:val="000000"/>
+          <w:kern w:val="0"/>
+          <w:sz w:val="20"/>
+          <w:szCs w:val="20"/>
+        </w:rPr>
+        <w:t>方法，作用与在配置文件中对</w:t>
+      </w:r>
+      <w:r>
+        <w:rPr>
+          <w:rFonts w:ascii="Verdana" w:eastAsia="宋体" w:hAnsi="Verdana" w:cs="宋体" w:hint="eastAsia"/>
+          <w:color w:val="000000"/>
+          <w:kern w:val="0"/>
+          <w:sz w:val="20"/>
+          <w:szCs w:val="20"/>
+        </w:rPr>
+        <w:t>Bean</w:t>
+      </w:r>
+      <w:r>
+        <w:rPr>
+          <w:rFonts w:ascii="Verdana" w:eastAsia="宋体" w:hAnsi="Verdana" w:cs="宋体" w:hint="eastAsia"/>
+          <w:color w:val="000000"/>
+          <w:kern w:val="0"/>
+          <w:sz w:val="20"/>
+          <w:szCs w:val="20"/>
+        </w:rPr>
+        <w:t>使用</w:t>
+      </w:r>
+      <w:r>
+        <w:rPr>
+          <w:rFonts w:ascii="Verdana" w:eastAsia="宋体" w:hAnsi="Verdana" w:cs="宋体" w:hint="eastAsia"/>
+          <w:color w:val="000000"/>
+          <w:kern w:val="0"/>
+          <w:sz w:val="20"/>
+          <w:szCs w:val="20"/>
+        </w:rPr>
+        <w:t>destory-method</w:t>
+      </w:r>
+      <w:r>
+        <w:rPr>
+          <w:rFonts w:ascii="Verdana" w:eastAsia="宋体" w:hAnsi="Verdana" w:cs="宋体" w:hint="eastAsia"/>
+          <w:color w:val="000000"/>
+          <w:kern w:val="0"/>
+          <w:sz w:val="20"/>
+          <w:szCs w:val="20"/>
+        </w:rPr>
+        <w:t>属性的作用一样，都是在</w:t>
+      </w:r>
+      <w:r>
+        <w:rPr>
+          <w:rFonts w:ascii="Verdana" w:eastAsia="宋体" w:hAnsi="Verdana" w:cs="宋体" w:hint="eastAsia"/>
+          <w:color w:val="000000"/>
+          <w:kern w:val="0"/>
+          <w:sz w:val="20"/>
+          <w:szCs w:val="20"/>
+        </w:rPr>
+        <w:t>Bean</w:t>
+      </w:r>
+      <w:r>
+        <w:rPr>
+          <w:rFonts w:ascii="Verdana" w:eastAsia="宋体" w:hAnsi="Verdana" w:cs="宋体" w:hint="eastAsia"/>
+          <w:color w:val="000000"/>
+          <w:kern w:val="0"/>
+          <w:sz w:val="20"/>
+          <w:szCs w:val="20"/>
+        </w:rPr>
+        <w:t>实例销毁前执行的方法。</w:t>
+      </w:r>
+    </w:p>
+    <w:p>
+      <w:pPr>
+        <w:rPr>
+          <w:rFonts w:ascii="Verdana" w:eastAsia="宋体" w:hAnsi="Verdana" w:cs="宋体"/>
+          <w:color w:val="000000"/>
+          <w:kern w:val="0"/>
+          <w:sz w:val="20"/>
+          <w:szCs w:val="20"/>
+        </w:rPr>
+      </w:pPr>
+      <w:bookmarkStart w:id="0" w:name="_GoBack"/>
+      <w:bookmarkEnd w:id="0"/>
+    </w:p>
+    <w:p>
+      <w:pPr>
+        <w:rPr>
+          <w:rFonts w:ascii="Verdana" w:eastAsia="宋体" w:hAnsi="Verdana" w:cs="宋体"/>
+          <w:color w:val="000000"/>
+          <w:kern w:val="0"/>
+          <w:sz w:val="20"/>
+          <w:szCs w:val="20"/>
+        </w:rPr>
+      </w:pPr>
+    </w:p>
+    <w:p>
+      <w:pPr>
+        <w:rPr>
+          <w:rFonts w:ascii="Verdana" w:eastAsia="宋体" w:hAnsi="Verdana" w:cs="宋体" w:hint="eastAsia"/>
+          <w:color w:val="000000"/>
+          <w:kern w:val="0"/>
+          <w:sz w:val="20"/>
+          <w:szCs w:val="20"/>
         </w:rPr>
       </w:pPr>
     </w:p>
@@ -2179,6 +3530,28 @@
       <w:jc w:val="both"/>
     </w:pPr>
   </w:style>
+  <w:style w:type="paragraph" w:styleId="1">
+    <w:name w:val="heading 1"/>
+    <w:basedOn w:val="a"/>
+    <w:next w:val="a"/>
+    <w:link w:val="1Char"/>
+    <w:uiPriority w:val="9"/>
+    <w:qFormat/>
+    <w:rsid w:val="00FC66F5"/>
+    <w:pPr>
+      <w:keepNext/>
+      <w:keepLines/>
+      <w:spacing w:before="340" w:after="330" w:line="578" w:lineRule="auto"/>
+      <w:outlineLvl w:val="0"/>
+    </w:pPr>
+    <w:rPr>
+      <w:b/>
+      <w:bCs/>
+      <w:kern w:val="44"/>
+      <w:sz w:val="44"/>
+      <w:szCs w:val="44"/>
+    </w:rPr>
+  </w:style>
   <w:style w:type="character" w:default="1" w:styleId="a0">
     <w:name w:val="Default Paragraph Font"/>
     <w:uiPriority w:val="1"/>
@@ -2288,6 +3661,20 @@
       <w:kern w:val="0"/>
       <w:sz w:val="24"/>
       <w:szCs w:val="24"/>
+    </w:rPr>
+  </w:style>
+  <w:style w:type="character" w:customStyle="1" w:styleId="1Char">
+    <w:name w:val="标题 1 Char"/>
+    <w:basedOn w:val="a0"/>
+    <w:link w:val="1"/>
+    <w:uiPriority w:val="9"/>
+    <w:rsid w:val="00FC66F5"/>
+    <w:rPr>
+      <w:b/>
+      <w:bCs/>
+      <w:kern w:val="44"/>
+      <w:sz w:val="44"/>
+      <w:szCs w:val="44"/>
     </w:rPr>
   </w:style>
 </w:styles>

--- a/spring/spring.docx
+++ b/spring/spring.docx
@@ -1729,6 +1729,7 @@
         <w:rPr>
           <w:b w:val="0"/>
         </w:rPr>
+        <w:lastRenderedPageBreak/>
         <w:t>1</w:t>
       </w:r>
       <w:r>
@@ -1759,11 +1760,57 @@
       </w:r>
     </w:p>
     <w:p>
-      <w:r>
-        <w:t>Spring bean</w:t>
-      </w:r>
-      <w:r>
-        <w:t>的生命周期</w:t>
+      <w:pPr>
+        <w:pStyle w:val="2"/>
+        <w:rPr>
+          <w:b w:val="0"/>
+        </w:rPr>
+      </w:pPr>
+      <w:r>
+        <w:rPr>
+          <w:rFonts w:hint="eastAsia"/>
+          <w:b w:val="0"/>
+        </w:rPr>
+        <w:t>1</w:t>
+      </w:r>
+      <w:r>
+        <w:rPr>
+          <w:b w:val="0"/>
+        </w:rPr>
+        <w:t>.1 spring</w:t>
+      </w:r>
+      <w:r>
+        <w:rPr>
+          <w:b w:val="0"/>
+        </w:rPr>
+        <w:t>的核心模块的简介与使用</w:t>
+      </w:r>
+    </w:p>
+    <w:p>
+      <w:pPr>
+        <w:pStyle w:val="3"/>
+        <w:rPr>
+          <w:b w:val="0"/>
+        </w:rPr>
+      </w:pPr>
+      <w:r>
+        <w:rPr>
+          <w:rFonts w:hint="eastAsia"/>
+          <w:b w:val="0"/>
+        </w:rPr>
+        <w:t>1</w:t>
+      </w:r>
+      <w:r>
+        <w:rPr>
+          <w:b w:val="0"/>
+        </w:rPr>
+        <w:t>.1 spring</w:t>
+      </w:r>
+      <w:r>
+        <w:rPr>
+          <w:b w:val="0"/>
+        </w:rPr>
+        <w:t>的核心模块简介</w:t>
       </w:r>
     </w:p>
     <w:p>
@@ -1772,10 +1819,10 @@
           <w:noProof/>
         </w:rPr>
         <w:drawing>
-          <wp:inline distT="0" distB="0" distL="0" distR="0" wp14:anchorId="752C17E0" wp14:editId="010A2BE1">
-            <wp:extent cx="5274310" cy="2327910"/>
-            <wp:effectExtent l="0" t="0" r="2540" b="0"/>
-            <wp:docPr id="4" name="图片 4"/>
+          <wp:inline distT="0" distB="0" distL="0" distR="0" wp14:anchorId="23438697" wp14:editId="38F4EE90">
+            <wp:extent cx="5274310" cy="3618230"/>
+            <wp:effectExtent l="0" t="0" r="2540" b="1270"/>
+            <wp:docPr id="5" name="图片 5"/>
             <wp:cNvGraphicFramePr>
               <a:graphicFrameLocks xmlns:a="http://schemas.openxmlformats.org/drawingml/2006/main" noChangeAspect="1"/>
             </wp:cNvGraphicFramePr>
@@ -1795,6 +1842,1443 @@
                   <pic:spPr>
                     <a:xfrm>
                       <a:off x="0" y="0"/>
+                      <a:ext cx="5274310" cy="3618230"/>
+                    </a:xfrm>
+                    <a:prstGeom prst="rect">
+                      <a:avLst/>
+                    </a:prstGeom>
+                  </pic:spPr>
+                </pic:pic>
+              </a:graphicData>
+            </a:graphic>
+          </wp:inline>
+        </w:drawing>
+      </w:r>
+    </w:p>
+    <w:p>
+      <w:r>
+        <w:t xml:space="preserve">1 </w:t>
+      </w:r>
+      <w:r>
+        <w:rPr>
+          <w:rFonts w:hint="eastAsia"/>
+        </w:rPr>
+        <w:t>、</w:t>
+      </w:r>
+      <w:r>
+        <w:t>Spring Core Container</w:t>
+      </w:r>
+      <w:r>
+        <w:rPr>
+          <w:rFonts w:hint="eastAsia"/>
+        </w:rPr>
+        <w:t>：</w:t>
+      </w:r>
+      <w:r>
+        <w:rPr>
+          <w:rFonts w:hint="eastAsia"/>
+        </w:rPr>
+        <w:br/>
+      </w:r>
+      <w:r>
+        <w:rPr>
+          <w:rFonts w:hint="eastAsia"/>
+        </w:rPr>
+        <w:t>模块作用</w:t>
+      </w:r>
+      <w:r>
+        <w:t xml:space="preserve">: Core </w:t>
+      </w:r>
+      <w:r>
+        <w:rPr>
+          <w:rFonts w:hint="eastAsia"/>
+        </w:rPr>
+        <w:t>和</w:t>
+      </w:r>
+      <w:r>
+        <w:rPr>
+          <w:rFonts w:hint="eastAsia"/>
+        </w:rPr>
+        <w:t xml:space="preserve"> </w:t>
+      </w:r>
+      <w:r>
+        <w:t xml:space="preserve">Beans </w:t>
+      </w:r>
+      <w:r>
+        <w:rPr>
+          <w:rFonts w:hint="eastAsia"/>
+        </w:rPr>
+        <w:t>模块是框架的基础部分，</w:t>
+      </w:r>
+      <w:r>
+        <w:rPr>
+          <w:rFonts w:hint="eastAsia"/>
+        </w:rPr>
+        <w:t xml:space="preserve"> </w:t>
+      </w:r>
+      <w:r>
+        <w:rPr>
+          <w:rFonts w:hint="eastAsia"/>
+        </w:rPr>
+        <w:t>提供</w:t>
+      </w:r>
+      <w:r>
+        <w:rPr>
+          <w:rFonts w:hint="eastAsia"/>
+        </w:rPr>
+        <w:t xml:space="preserve"> </w:t>
+      </w:r>
+      <w:r>
+        <w:t xml:space="preserve">IoC </w:t>
+      </w:r>
+      <w:r>
+        <w:rPr>
+          <w:rFonts w:hint="eastAsia"/>
+        </w:rPr>
+        <w:t>（转控制）</w:t>
+      </w:r>
+      <w:r>
+        <w:rPr>
+          <w:rFonts w:hint="eastAsia"/>
+        </w:rPr>
+        <w:t xml:space="preserve"> </w:t>
+      </w:r>
+      <w:r>
+        <w:rPr>
+          <w:rFonts w:hint="eastAsia"/>
+        </w:rPr>
+        <w:t>和依赖注入特性。</w:t>
+      </w:r>
+      <w:r>
+        <w:rPr>
+          <w:rFonts w:hint="eastAsia"/>
+        </w:rPr>
+        <w:t xml:space="preserve"> </w:t>
+      </w:r>
+      <w:r>
+        <w:rPr>
+          <w:rFonts w:hint="eastAsia"/>
+        </w:rPr>
+        <w:t>这里的基础概念是</w:t>
+      </w:r>
+      <w:r>
+        <w:rPr>
+          <w:rFonts w:hint="eastAsia"/>
+        </w:rPr>
+        <w:t xml:space="preserve"> </w:t>
+      </w:r>
+      <w:r>
+        <w:t>BeanFactory</w:t>
+      </w:r>
+      <w:r>
+        <w:rPr>
+          <w:rFonts w:hint="eastAsia"/>
+        </w:rPr>
+        <w:t>，它提供对</w:t>
+      </w:r>
+      <w:r>
+        <w:rPr>
+          <w:rFonts w:hint="eastAsia"/>
+        </w:rPr>
+        <w:t xml:space="preserve"> </w:t>
+      </w:r>
+      <w:r>
+        <w:t xml:space="preserve">Factory </w:t>
+      </w:r>
+      <w:r>
+        <w:rPr>
+          <w:rFonts w:hint="eastAsia"/>
+        </w:rPr>
+        <w:t>模式的经典实现来消除对程序</w:t>
+      </w:r>
+      <w:r>
+        <w:t>’</w:t>
+      </w:r>
+      <w:r>
+        <w:rPr>
+          <w:rFonts w:hint="eastAsia"/>
+        </w:rPr>
+        <w:t>性单例模式的需要，并真正地允许你从程序逻辑中分离出依赖关系和配置</w:t>
+      </w:r>
+    </w:p>
+    <w:p/>
+    <w:p>
+      <w:r>
+        <w:rPr>
+          <w:rFonts w:hint="eastAsia"/>
+        </w:rPr>
+        <w:t>1 .1</w:t>
+      </w:r>
+      <w:r>
+        <w:t xml:space="preserve"> </w:t>
+      </w:r>
+      <w:r>
+        <w:rPr>
+          <w:rFonts w:hint="eastAsia"/>
+        </w:rPr>
+        <w:t>Core</w:t>
+      </w:r>
+      <w:r>
+        <w:rPr>
+          <w:rFonts w:hint="eastAsia"/>
+        </w:rPr>
+        <w:t>主要包含</w:t>
+      </w:r>
+      <w:r>
+        <w:rPr>
+          <w:rFonts w:hint="eastAsia"/>
+        </w:rPr>
+        <w:t xml:space="preserve"> </w:t>
+      </w:r>
+      <w:r>
+        <w:t xml:space="preserve">Spring </w:t>
+      </w:r>
+      <w:r>
+        <w:rPr>
+          <w:rFonts w:hint="eastAsia"/>
+        </w:rPr>
+        <w:t>框架基本的核心工具类，</w:t>
+      </w:r>
+      <w:r>
+        <w:t xml:space="preserve">Spring </w:t>
+      </w:r>
+      <w:r>
+        <w:rPr>
+          <w:rFonts w:hint="eastAsia"/>
+        </w:rPr>
+        <w:t>的其他组件都要用到这个包里的类，</w:t>
+      </w:r>
+      <w:r>
+        <w:t>Core</w:t>
+      </w:r>
+      <w:r>
+        <w:rPr>
+          <w:rFonts w:hint="eastAsia"/>
+        </w:rPr>
+        <w:t>模块是其他组件的基本核心。</w:t>
+      </w:r>
+      <w:r>
+        <w:rPr>
+          <w:rFonts w:hint="eastAsia"/>
+        </w:rPr>
+        <w:br/>
+      </w:r>
+    </w:p>
+    <w:p>
+      <w:r>
+        <w:t>1 .2</w:t>
+      </w:r>
+      <w:r>
+        <w:rPr>
+          <w:rFonts w:hint="eastAsia"/>
+        </w:rPr>
+        <w:t xml:space="preserve"> </w:t>
+      </w:r>
+      <w:r>
+        <w:t>Beans (BeanFacotry</w:t>
+      </w:r>
+      <w:r>
+        <w:rPr>
+          <w:rFonts w:hint="eastAsia"/>
+        </w:rPr>
+        <w:t>的作用</w:t>
+      </w:r>
+      <w:r>
+        <w:br/>
+      </w:r>
+      <w:r>
+        <w:rPr>
+          <w:rFonts w:hint="eastAsia"/>
+        </w:rPr>
+        <w:t>它包含访问配直文件、创建和管理</w:t>
+      </w:r>
+      <w:r>
+        <w:rPr>
+          <w:rFonts w:hint="eastAsia"/>
+        </w:rPr>
+        <w:t xml:space="preserve"> </w:t>
+      </w:r>
+      <w:r>
+        <w:t>bean</w:t>
+      </w:r>
+      <w:r>
+        <w:rPr>
+          <w:rFonts w:hint="eastAsia"/>
+        </w:rPr>
+        <w:t>以及进行</w:t>
+      </w:r>
+      <w:r>
+        <w:rPr>
+          <w:rFonts w:hint="eastAsia"/>
+        </w:rPr>
+        <w:t xml:space="preserve"> </w:t>
+      </w:r>
+      <w:r>
+        <w:t>In</w:t>
+      </w:r>
+      <w:r>
+        <w:t xml:space="preserve">version of Control I Dependency </w:t>
+      </w:r>
+      <w:r>
+        <w:t xml:space="preserve">Injection ( IoC/DI </w:t>
+      </w:r>
+      <w:r>
+        <w:rPr>
+          <w:rFonts w:hint="eastAsia"/>
+        </w:rPr>
+        <w:t>）</w:t>
+      </w:r>
+      <w:r>
+        <w:rPr>
+          <w:rFonts w:hint="eastAsia"/>
+        </w:rPr>
+        <w:t xml:space="preserve"> </w:t>
+      </w:r>
+      <w:r>
+        <w:rPr>
+          <w:rFonts w:hint="eastAsia"/>
+        </w:rPr>
+        <w:t>操作相关的所有类</w:t>
+      </w:r>
+    </w:p>
+    <w:p>
+      <w:r>
+        <w:rPr>
+          <w:rFonts w:hint="eastAsia"/>
+        </w:rPr>
+        <w:t xml:space="preserve"> </w:t>
+      </w:r>
+    </w:p>
+    <w:p>
+      <w:r>
+        <w:rPr>
+          <w:rFonts w:hint="eastAsia"/>
+        </w:rPr>
+        <w:t>1 .3</w:t>
+      </w:r>
+      <w:r>
+        <w:t xml:space="preserve"> </w:t>
+      </w:r>
+      <w:r>
+        <w:rPr>
+          <w:rFonts w:hint="eastAsia"/>
+        </w:rPr>
+        <w:t>Context(</w:t>
+      </w:r>
+      <w:r>
+        <w:rPr>
+          <w:rFonts w:hint="eastAsia"/>
+        </w:rPr>
+        <w:t>处理</w:t>
+      </w:r>
+      <w:r>
+        <w:t>BeanFactory</w:t>
+      </w:r>
+      <w:r>
+        <w:rPr>
+          <w:rFonts w:hint="eastAsia"/>
+        </w:rPr>
+        <w:t>，</w:t>
+      </w:r>
+      <w:r>
+        <w:rPr>
+          <w:rFonts w:hint="eastAsia"/>
+        </w:rPr>
+        <w:t xml:space="preserve"> </w:t>
+      </w:r>
+      <w:r>
+        <w:rPr>
+          <w:rFonts w:hint="eastAsia"/>
+        </w:rPr>
+        <w:t>，</w:t>
+      </w:r>
+      <w:r>
+        <w:rPr>
+          <w:rFonts w:hint="eastAsia"/>
+        </w:rPr>
+        <w:t xml:space="preserve"> </w:t>
+      </w:r>
+      <w:r>
+        <w:rPr>
+          <w:rFonts w:hint="eastAsia"/>
+        </w:rPr>
+        <w:t>一下还是</w:t>
+      </w:r>
+      <w:r>
+        <w:t>ApplicationContext</w:t>
+      </w:r>
+      <w:r>
+        <w:rPr>
+          <w:rFonts w:hint="eastAsia"/>
+        </w:rPr>
+        <w:t>的作用</w:t>
+      </w:r>
+      <w:r>
+        <w:t>)</w:t>
+      </w:r>
+      <w:r>
+        <w:br/>
+      </w:r>
+      <w:r>
+        <w:rPr>
+          <w:rFonts w:hint="eastAsia"/>
+        </w:rPr>
+        <w:t>模构建于</w:t>
+      </w:r>
+      <w:r>
+        <w:t xml:space="preserve">Core </w:t>
+      </w:r>
+      <w:r>
+        <w:rPr>
+          <w:rFonts w:hint="eastAsia"/>
+        </w:rPr>
+        <w:t>和</w:t>
+      </w:r>
+      <w:r>
+        <w:t xml:space="preserve">Beans </w:t>
+      </w:r>
+      <w:r>
+        <w:rPr>
+          <w:rFonts w:hint="eastAsia"/>
+        </w:rPr>
+        <w:t>模块基础之上，提供了一种类似</w:t>
+      </w:r>
+      <w:r>
+        <w:t>JNDI</w:t>
+      </w:r>
+      <w:r>
+        <w:rPr>
+          <w:rFonts w:hint="eastAsia"/>
+        </w:rPr>
+        <w:t>注册器的框架式的对象访问方法。</w:t>
+      </w:r>
+      <w:r>
+        <w:rPr>
+          <w:rFonts w:hint="eastAsia"/>
+        </w:rPr>
+        <w:t xml:space="preserve"> </w:t>
+      </w:r>
+      <w:r>
+        <w:t xml:space="preserve">Context </w:t>
+      </w:r>
+      <w:r>
+        <w:rPr>
+          <w:rFonts w:hint="eastAsia"/>
+        </w:rPr>
+        <w:t>模块继承了</w:t>
+      </w:r>
+      <w:r>
+        <w:t xml:space="preserve">Beans </w:t>
+      </w:r>
+      <w:r>
+        <w:rPr>
+          <w:rFonts w:hint="eastAsia"/>
+        </w:rPr>
+        <w:t>的特性，为</w:t>
+      </w:r>
+      <w:r>
+        <w:rPr>
+          <w:rFonts w:hint="eastAsia"/>
+        </w:rPr>
+        <w:t xml:space="preserve"> </w:t>
+      </w:r>
+      <w:r>
+        <w:t xml:space="preserve">Spring </w:t>
+      </w:r>
+      <w:r>
+        <w:rPr>
+          <w:rFonts w:hint="eastAsia"/>
+        </w:rPr>
+        <w:t>核心提供了大量扩展，添加了对国际化（例如资源绑定）、事件传播、资源加载和对</w:t>
+      </w:r>
+      <w:r>
+        <w:rPr>
+          <w:rFonts w:hint="eastAsia"/>
+        </w:rPr>
+        <w:t xml:space="preserve"> </w:t>
+      </w:r>
+      <w:r>
+        <w:t xml:space="preserve">Context </w:t>
+      </w:r>
+      <w:r>
+        <w:rPr>
+          <w:rFonts w:hint="eastAsia"/>
+        </w:rPr>
+        <w:t>的透明创建的支持。</w:t>
+      </w:r>
+      <w:r>
+        <w:t xml:space="preserve">Context </w:t>
+      </w:r>
+      <w:r>
+        <w:rPr>
+          <w:rFonts w:hint="eastAsia"/>
+        </w:rPr>
+        <w:t>模块同</w:t>
+      </w:r>
+      <w:r>
+        <w:rPr>
+          <w:rFonts w:hint="eastAsia"/>
+        </w:rPr>
+        <w:lastRenderedPageBreak/>
+        <w:t>时也支持</w:t>
+      </w:r>
+      <w:r>
+        <w:rPr>
+          <w:rFonts w:hint="eastAsia"/>
+        </w:rPr>
+        <w:t xml:space="preserve"> </w:t>
+      </w:r>
+      <w:r>
+        <w:t xml:space="preserve">J2EE </w:t>
+      </w:r>
+      <w:r>
+        <w:rPr>
+          <w:rFonts w:hint="eastAsia"/>
+        </w:rPr>
+        <w:t>的一些特</w:t>
+      </w:r>
+      <w:r>
+        <w:rPr>
+          <w:rFonts w:hint="eastAsia"/>
+        </w:rPr>
+        <w:t xml:space="preserve"> </w:t>
+      </w:r>
+      <w:r>
+        <w:rPr>
+          <w:rFonts w:hint="eastAsia"/>
+        </w:rPr>
+        <w:t>性，</w:t>
+      </w:r>
+      <w:r>
+        <w:t xml:space="preserve">ApplicationContext </w:t>
+      </w:r>
+      <w:r>
+        <w:rPr>
+          <w:rFonts w:hint="eastAsia"/>
+        </w:rPr>
+        <w:t>接口是</w:t>
+      </w:r>
+      <w:r>
+        <w:rPr>
+          <w:rFonts w:hint="eastAsia"/>
+        </w:rPr>
+        <w:t xml:space="preserve"> </w:t>
+      </w:r>
+      <w:r>
+        <w:t xml:space="preserve">Context </w:t>
+      </w:r>
+      <w:r>
+        <w:rPr>
+          <w:rFonts w:hint="eastAsia"/>
+        </w:rPr>
+        <w:t>模块的关键</w:t>
+      </w:r>
+      <w:r>
+        <w:rPr>
+          <w:rFonts w:hint="eastAsia"/>
+        </w:rPr>
+        <w:br/>
+      </w:r>
+      <w:r>
+        <w:rPr>
+          <w:rFonts w:hint="eastAsia"/>
+        </w:rPr>
+        <w:t>本质区别</w:t>
+      </w:r>
+      <w:r>
+        <w:t>:(</w:t>
+      </w:r>
+      <w:r>
+        <w:rPr>
+          <w:rFonts w:hint="eastAsia"/>
+        </w:rPr>
+        <w:t>使用</w:t>
+      </w:r>
+      <w:r>
+        <w:t>BeanFacotry</w:t>
+      </w:r>
+      <w:r>
+        <w:rPr>
+          <w:rFonts w:hint="eastAsia"/>
+        </w:rPr>
+        <w:t xml:space="preserve"> </w:t>
+      </w:r>
+      <w:r>
+        <w:t>be</w:t>
+      </w:r>
+      <w:r>
+        <w:t>en</w:t>
+      </w:r>
+      <w:r>
+        <w:rPr>
+          <w:rFonts w:hint="eastAsia"/>
+        </w:rPr>
+        <w:t>是延时加载的</w:t>
+      </w:r>
+      <w:r>
+        <w:t>,ApplicationContext</w:t>
+      </w:r>
+      <w:r>
+        <w:rPr>
+          <w:rFonts w:hint="eastAsia"/>
+        </w:rPr>
+        <w:t>是非延时加载的</w:t>
+      </w:r>
+      <w:r>
+        <w:t xml:space="preserve">) </w:t>
+      </w:r>
+    </w:p>
+    <w:p/>
+    <w:p>
+      <w:r>
+        <w:t>1 .4)Expression Language</w:t>
+      </w:r>
+      <w:r>
+        <w:br/>
+      </w:r>
+      <w:r>
+        <w:rPr>
+          <w:rFonts w:hint="eastAsia"/>
+        </w:rPr>
+        <w:t>模块提供了强大的表达式语言，</w:t>
+      </w:r>
+      <w:r>
+        <w:rPr>
+          <w:rFonts w:hint="eastAsia"/>
+        </w:rPr>
+        <w:t xml:space="preserve"> </w:t>
+      </w:r>
+      <w:r>
+        <w:rPr>
+          <w:rFonts w:hint="eastAsia"/>
+        </w:rPr>
+        <w:t>用于在运行时查询和操纵对象。</w:t>
+      </w:r>
+      <w:r>
+        <w:rPr>
+          <w:rFonts w:hint="eastAsia"/>
+        </w:rPr>
+        <w:t xml:space="preserve"> </w:t>
+      </w:r>
+      <w:r>
+        <w:rPr>
+          <w:rFonts w:hint="eastAsia"/>
+        </w:rPr>
+        <w:t>它是</w:t>
+      </w:r>
+      <w:r>
+        <w:rPr>
+          <w:rFonts w:hint="eastAsia"/>
+        </w:rPr>
+        <w:t xml:space="preserve"> </w:t>
+      </w:r>
+      <w:r>
+        <w:t xml:space="preserve">JSP 2.1 </w:t>
+      </w:r>
+      <w:r>
+        <w:rPr>
+          <w:rFonts w:hint="eastAsia"/>
+        </w:rPr>
+        <w:t>规范中定义的</w:t>
+      </w:r>
+      <w:r>
+        <w:rPr>
+          <w:rFonts w:hint="eastAsia"/>
+        </w:rPr>
+        <w:t xml:space="preserve"> </w:t>
+      </w:r>
+      <w:r>
+        <w:t xml:space="preserve">unifed </w:t>
+      </w:r>
+      <w:r>
+        <w:t xml:space="preserve">expression language </w:t>
+      </w:r>
+      <w:r>
+        <w:rPr>
+          <w:rFonts w:hint="eastAsia"/>
+        </w:rPr>
+        <w:t>的扩展。该语言支持设直／获取属性的值，属性的分配，方法的调用，访问数组上下文（</w:t>
+      </w:r>
+      <w:r>
+        <w:rPr>
+          <w:rFonts w:hint="eastAsia"/>
+        </w:rPr>
+        <w:t xml:space="preserve"> </w:t>
+      </w:r>
+      <w:r>
+        <w:t xml:space="preserve">accessiong the context of arrays </w:t>
+      </w:r>
+      <w:r>
+        <w:rPr>
+          <w:rFonts w:hint="eastAsia"/>
+        </w:rPr>
+        <w:t>）、容器和索引器、逻辑和算术运算符、命名变量以及从</w:t>
+      </w:r>
+      <w:r>
+        <w:t>Spring</w:t>
+      </w:r>
+      <w:r>
+        <w:rPr>
+          <w:rFonts w:hint="eastAsia"/>
+        </w:rPr>
+        <w:t>的</w:t>
+      </w:r>
+      <w:r>
+        <w:rPr>
+          <w:rFonts w:hint="eastAsia"/>
+        </w:rPr>
+        <w:t xml:space="preserve"> </w:t>
+      </w:r>
+      <w:r>
+        <w:t xml:space="preserve">IoC </w:t>
+      </w:r>
+      <w:r>
+        <w:rPr>
+          <w:rFonts w:hint="eastAsia"/>
+        </w:rPr>
+        <w:t>容器中根据名称检索对象。它也支持</w:t>
+      </w:r>
+      <w:r>
+        <w:t>list</w:t>
+      </w:r>
+      <w:r>
+        <w:rPr>
+          <w:rFonts w:hint="eastAsia"/>
+        </w:rPr>
+        <w:t>投影、选择和一般的</w:t>
+      </w:r>
+      <w:r>
+        <w:t>list</w:t>
+      </w:r>
+      <w:r>
+        <w:rPr>
+          <w:rFonts w:hint="eastAsia"/>
+        </w:rPr>
+        <w:t>聚合</w:t>
+      </w:r>
+      <w:r>
+        <w:rPr>
+          <w:rFonts w:hint="eastAsia"/>
+        </w:rPr>
+        <w:br/>
+      </w:r>
+    </w:p>
+    <w:p>
+      <w:r>
+        <w:t>2</w:t>
+      </w:r>
+      <w:r>
+        <w:rPr>
+          <w:rFonts w:hint="eastAsia"/>
+        </w:rPr>
+        <w:t>、</w:t>
+      </w:r>
+      <w:r>
+        <w:t xml:space="preserve">Spring Data Access/Integration </w:t>
+      </w:r>
+    </w:p>
+    <w:p/>
+    <w:p>
+      <w:r>
+        <w:t>2.1 )JDBC</w:t>
+      </w:r>
+      <w:r>
+        <w:br/>
+      </w:r>
+      <w:r>
+        <w:rPr>
+          <w:rFonts w:hint="eastAsia"/>
+        </w:rPr>
+        <w:t>模块提供了一个</w:t>
+      </w:r>
+      <w:r>
+        <w:rPr>
+          <w:rFonts w:hint="eastAsia"/>
+        </w:rPr>
+        <w:t xml:space="preserve"> </w:t>
+      </w:r>
+      <w:r>
+        <w:t xml:space="preserve">JDBC </w:t>
+      </w:r>
+      <w:r>
+        <w:rPr>
+          <w:rFonts w:hint="eastAsia"/>
+        </w:rPr>
+        <w:t>抽象层，</w:t>
+      </w:r>
+      <w:r>
+        <w:rPr>
+          <w:rFonts w:hint="eastAsia"/>
+        </w:rPr>
+        <w:t xml:space="preserve"> </w:t>
+      </w:r>
+      <w:r>
+        <w:rPr>
+          <w:rFonts w:hint="eastAsia"/>
+        </w:rPr>
+        <w:t>它可以消除冗长的</w:t>
+      </w:r>
+      <w:r>
+        <w:rPr>
+          <w:rFonts w:hint="eastAsia"/>
+        </w:rPr>
+        <w:t xml:space="preserve"> </w:t>
+      </w:r>
+      <w:r>
+        <w:t xml:space="preserve">JDBC </w:t>
+      </w:r>
+      <w:r>
+        <w:rPr>
+          <w:rFonts w:hint="eastAsia"/>
+        </w:rPr>
+        <w:t>编码和解析数据库厂商特有的错误代码。这个模块包含了</w:t>
+      </w:r>
+      <w:r>
+        <w:rPr>
+          <w:rFonts w:hint="eastAsia"/>
+        </w:rPr>
+        <w:t xml:space="preserve"> </w:t>
+      </w:r>
+      <w:r>
+        <w:t>s</w:t>
+      </w:r>
+      <w:r>
+        <w:t xml:space="preserve">pring </w:t>
+      </w:r>
+      <w:r>
+        <w:rPr>
+          <w:rFonts w:hint="eastAsia"/>
+        </w:rPr>
+        <w:t>对</w:t>
+      </w:r>
+      <w:r>
+        <w:t>JDBC</w:t>
+      </w:r>
+      <w:r>
+        <w:rPr>
+          <w:rFonts w:hint="eastAsia"/>
+        </w:rPr>
+        <w:t>数据访问进行封装的所有类</w:t>
+      </w:r>
+    </w:p>
+    <w:p>
+      <w:r>
+        <w:rPr>
+          <w:rFonts w:hint="eastAsia"/>
+        </w:rPr>
+        <w:t xml:space="preserve"> </w:t>
+      </w:r>
+    </w:p>
+    <w:p>
+      <w:r>
+        <w:rPr>
+          <w:rFonts w:hint="eastAsia"/>
+        </w:rPr>
+        <w:t>2.2</w:t>
+      </w:r>
+      <w:r>
+        <w:t xml:space="preserve"> </w:t>
+      </w:r>
+      <w:r>
+        <w:t>ORM</w:t>
+      </w:r>
+      <w:r>
+        <w:rPr>
+          <w:rFonts w:hint="eastAsia"/>
+        </w:rPr>
+        <w:t>模块为流行的对象－关系映射</w:t>
+      </w:r>
+      <w:r>
+        <w:t>API</w:t>
+      </w:r>
+      <w:r>
+        <w:rPr>
+          <w:rFonts w:hint="eastAsia"/>
+        </w:rPr>
+        <w:t>，如</w:t>
+      </w:r>
+      <w:r>
+        <w:rPr>
+          <w:rFonts w:hint="eastAsia"/>
+        </w:rPr>
+        <w:t xml:space="preserve"> </w:t>
+      </w:r>
+      <w:r>
+        <w:t>JPA</w:t>
+      </w:r>
+      <w:r>
+        <w:rPr>
+          <w:rFonts w:hint="eastAsia"/>
+        </w:rPr>
+        <w:t>、</w:t>
+      </w:r>
+      <w:r>
+        <w:t>JDO</w:t>
+      </w:r>
+      <w:r>
+        <w:rPr>
+          <w:rFonts w:hint="eastAsia"/>
+        </w:rPr>
+        <w:t>、</w:t>
+      </w:r>
+      <w:r>
+        <w:t>Hibernate</w:t>
+      </w:r>
+      <w:r>
+        <w:rPr>
+          <w:rFonts w:hint="eastAsia"/>
+        </w:rPr>
+        <w:t>、</w:t>
+      </w:r>
+      <w:r>
+        <w:t>iBatis</w:t>
+      </w:r>
+      <w:r>
+        <w:rPr>
+          <w:rFonts w:hint="eastAsia"/>
+        </w:rPr>
+        <w:t>等，提供了一个交互层。利用</w:t>
+      </w:r>
+      <w:r>
+        <w:t>ORM</w:t>
+      </w:r>
+      <w:r>
+        <w:rPr>
+          <w:rFonts w:hint="eastAsia"/>
+        </w:rPr>
+        <w:t>封装包，可以混合使用所有</w:t>
+      </w:r>
+      <w:r>
+        <w:rPr>
+          <w:rFonts w:hint="eastAsia"/>
+        </w:rPr>
+        <w:t xml:space="preserve"> </w:t>
+      </w:r>
+      <w:r>
+        <w:t xml:space="preserve">Spring </w:t>
+      </w:r>
+      <w:r>
+        <w:rPr>
+          <w:rFonts w:hint="eastAsia"/>
+        </w:rPr>
+        <w:t>提供的特性进行</w:t>
+      </w:r>
+      <w:r>
+        <w:t xml:space="preserve">O/R </w:t>
+      </w:r>
+      <w:r>
+        <w:rPr>
+          <w:rFonts w:hint="eastAsia"/>
+        </w:rPr>
+        <w:t>映射，如前边提到的简单声明性事务管理。</w:t>
+      </w:r>
+      <w:r>
+        <w:rPr>
+          <w:rFonts w:hint="eastAsia"/>
+        </w:rPr>
+        <w:br/>
+      </w:r>
+    </w:p>
+    <w:p>
+      <w:r>
+        <w:t xml:space="preserve">2.3 </w:t>
+      </w:r>
+      <w:r>
+        <w:t xml:space="preserve">OXM </w:t>
+      </w:r>
+      <w:r>
+        <w:rPr>
+          <w:rFonts w:hint="eastAsia"/>
+        </w:rPr>
+        <w:t>模块提供了一个对</w:t>
+      </w:r>
+      <w:r>
+        <w:rPr>
+          <w:rFonts w:hint="eastAsia"/>
+        </w:rPr>
+        <w:t xml:space="preserve"> </w:t>
+      </w:r>
+      <w:r>
+        <w:t xml:space="preserve">ObjecνXML </w:t>
+      </w:r>
+      <w:r>
+        <w:rPr>
+          <w:rFonts w:hint="eastAsia"/>
+        </w:rPr>
+        <w:t>映射实现的抽象层，</w:t>
+      </w:r>
+      <w:r>
+        <w:t>Object/XML</w:t>
+      </w:r>
+      <w:r>
+        <w:rPr>
+          <w:rFonts w:hint="eastAsia"/>
+        </w:rPr>
+        <w:t>映射实现包括</w:t>
+      </w:r>
+      <w:r>
+        <w:t>JAXB</w:t>
+      </w:r>
+      <w:r>
+        <w:rPr>
+          <w:rFonts w:hint="eastAsia"/>
+        </w:rPr>
+        <w:t>、</w:t>
+      </w:r>
+      <w:r>
+        <w:rPr>
+          <w:rFonts w:hint="eastAsia"/>
+        </w:rPr>
+        <w:t xml:space="preserve"> </w:t>
+      </w:r>
+      <w:r>
+        <w:t>Castor</w:t>
+      </w:r>
+      <w:r>
+        <w:rPr>
+          <w:rFonts w:hint="eastAsia"/>
+        </w:rPr>
+        <w:t>、</w:t>
+      </w:r>
+      <w:r>
+        <w:t>XMLBeans</w:t>
+      </w:r>
+      <w:r>
+        <w:rPr>
+          <w:rFonts w:hint="eastAsia"/>
+        </w:rPr>
+        <w:t>、</w:t>
+      </w:r>
+      <w:r>
+        <w:t>JiBX</w:t>
+      </w:r>
+      <w:r>
+        <w:rPr>
+          <w:rFonts w:hint="eastAsia"/>
+        </w:rPr>
+        <w:t>和</w:t>
+      </w:r>
+      <w:r>
+        <w:t xml:space="preserve">XStrearn </w:t>
+      </w:r>
+    </w:p>
+    <w:p/>
+    <w:p>
+      <w:r>
+        <w:t>2.4 JMS ( Java Messaging Service</w:t>
+      </w:r>
+      <w:r>
+        <w:rPr>
+          <w:rFonts w:hint="eastAsia"/>
+        </w:rPr>
+        <w:t>）</w:t>
+      </w:r>
+      <w:r>
+        <w:rPr>
+          <w:rFonts w:hint="eastAsia"/>
+        </w:rPr>
+        <w:br/>
+      </w:r>
+      <w:r>
+        <w:rPr>
+          <w:rFonts w:hint="eastAsia"/>
+        </w:rPr>
+        <w:t>模块主要包含了一些制造和消费消息的特性。</w:t>
+      </w:r>
+      <w:r>
+        <w:rPr>
+          <w:rFonts w:hint="eastAsia"/>
+        </w:rPr>
+        <w:t xml:space="preserve"> </w:t>
+      </w:r>
+    </w:p>
+    <w:p/>
+    <w:p>
+      <w:r>
+        <w:rPr>
+          <w:rFonts w:hint="eastAsia"/>
+        </w:rPr>
+        <w:t>2.5</w:t>
+      </w:r>
+      <w:r>
+        <w:rPr>
+          <w:rFonts w:hint="eastAsia"/>
+        </w:rPr>
+        <w:t xml:space="preserve"> Transaction</w:t>
+      </w:r>
+      <w:r>
+        <w:rPr>
+          <w:rFonts w:hint="eastAsia"/>
+        </w:rPr>
+        <w:br/>
+      </w:r>
+      <w:r>
+        <w:rPr>
+          <w:rFonts w:hint="eastAsia"/>
+        </w:rPr>
+        <w:t>支持编程和声明性的事务管理，这些事务类必须实现特定的接口，并且对所有的</w:t>
+      </w:r>
+      <w:r>
+        <w:t>POJO</w:t>
+      </w:r>
+      <w:r>
+        <w:rPr>
+          <w:rFonts w:hint="eastAsia"/>
+        </w:rPr>
+        <w:t>都适用</w:t>
+      </w:r>
+      <w:r>
+        <w:rPr>
+          <w:rFonts w:hint="eastAsia"/>
+        </w:rPr>
+        <w:t xml:space="preserve"> </w:t>
+      </w:r>
+    </w:p>
+    <w:p/>
+    <w:p>
+      <w:r>
+        <w:rPr>
+          <w:rFonts w:hint="eastAsia"/>
+        </w:rPr>
+        <w:t>3</w:t>
+      </w:r>
+      <w:r>
+        <w:rPr>
+          <w:rFonts w:hint="eastAsia"/>
+        </w:rPr>
+        <w:t>、</w:t>
+      </w:r>
+      <w:r>
+        <w:rPr>
+          <w:rFonts w:hint="eastAsia"/>
+        </w:rPr>
+        <w:t>Spring Web</w:t>
+      </w:r>
+      <w:r>
+        <w:rPr>
+          <w:rFonts w:hint="eastAsia"/>
+        </w:rPr>
+        <w:br/>
+      </w:r>
+      <w:r>
+        <w:t xml:space="preserve">Web </w:t>
+      </w:r>
+      <w:r>
+        <w:rPr>
+          <w:rFonts w:hint="eastAsia"/>
+        </w:rPr>
+        <w:t>模块：提供了基础的面向</w:t>
+      </w:r>
+      <w:r>
+        <w:t>Web</w:t>
+      </w:r>
+      <w:r>
+        <w:rPr>
+          <w:rFonts w:hint="eastAsia"/>
+        </w:rPr>
+        <w:t>的集成特性</w:t>
+      </w:r>
+      <w:r>
+        <w:t>c</w:t>
+      </w:r>
+      <w:r>
+        <w:rPr>
+          <w:rFonts w:hint="eastAsia"/>
+        </w:rPr>
+        <w:t>例如，多文件上传、使用</w:t>
+      </w:r>
+      <w:r>
+        <w:t xml:space="preserve">servlet listeners </w:t>
+      </w:r>
+      <w:r>
+        <w:rPr>
+          <w:rFonts w:hint="eastAsia"/>
+        </w:rPr>
+        <w:t>初始化</w:t>
+      </w:r>
+      <w:r>
+        <w:t xml:space="preserve">IoC </w:t>
+      </w:r>
+      <w:r>
+        <w:rPr>
+          <w:rFonts w:hint="eastAsia"/>
+        </w:rPr>
+        <w:t>容器以及一个面向</w:t>
+      </w:r>
+      <w:r>
+        <w:t>Web</w:t>
+      </w:r>
+      <w:r>
+        <w:rPr>
+          <w:rFonts w:hint="eastAsia"/>
+        </w:rPr>
+        <w:t>的应用上下文。它还包含</w:t>
+      </w:r>
+      <w:r>
+        <w:t>Spring</w:t>
+      </w:r>
+      <w:r>
+        <w:rPr>
+          <w:rFonts w:hint="eastAsia"/>
+        </w:rPr>
+        <w:t>远程支持中</w:t>
+      </w:r>
+      <w:r>
+        <w:t>Web</w:t>
+      </w:r>
+      <w:r>
+        <w:rPr>
+          <w:rFonts w:hint="eastAsia"/>
+        </w:rPr>
+        <w:t>的相关部分。</w:t>
+      </w:r>
+      <w:r>
+        <w:rPr>
+          <w:rFonts w:hint="eastAsia"/>
+        </w:rPr>
+        <w:t xml:space="preserve"> </w:t>
+      </w:r>
+    </w:p>
+    <w:p/>
+    <w:p>
+      <w:r>
+        <w:rPr>
+          <w:rFonts w:hint="eastAsia"/>
+        </w:rPr>
+        <w:t>4</w:t>
+      </w:r>
+      <w:r>
+        <w:rPr>
+          <w:rFonts w:hint="eastAsia"/>
+        </w:rPr>
+        <w:t>、</w:t>
+      </w:r>
+      <w:r>
+        <w:rPr>
+          <w:rFonts w:hint="eastAsia"/>
+        </w:rPr>
+        <w:t>Spring Aop</w:t>
+      </w:r>
+      <w:r>
+        <w:rPr>
+          <w:rFonts w:hint="eastAsia"/>
+        </w:rPr>
+        <w:br/>
+      </w:r>
+      <w:r>
+        <w:t xml:space="preserve">4.1 </w:t>
+      </w:r>
+      <w:r>
+        <w:t xml:space="preserve">Aspects </w:t>
+      </w:r>
+      <w:r>
+        <w:rPr>
+          <w:rFonts w:hint="eastAsia"/>
+        </w:rPr>
+        <w:t>模块提供了对</w:t>
+      </w:r>
+      <w:r>
+        <w:rPr>
+          <w:rFonts w:hint="eastAsia"/>
+        </w:rPr>
+        <w:t xml:space="preserve"> </w:t>
+      </w:r>
+      <w:r>
+        <w:t xml:space="preserve">AspectJ </w:t>
+      </w:r>
+      <w:r>
+        <w:rPr>
+          <w:rFonts w:hint="eastAsia"/>
+        </w:rPr>
+        <w:t>的集成支持。</w:t>
+      </w:r>
+      <w:r>
+        <w:rPr>
+          <w:rFonts w:hint="eastAsia"/>
+        </w:rPr>
+        <w:br/>
+      </w:r>
+      <w:r>
+        <w:t xml:space="preserve">4.2 </w:t>
+      </w:r>
+      <w:r>
+        <w:t xml:space="preserve">Instrumentation </w:t>
+      </w:r>
+      <w:r>
+        <w:rPr>
+          <w:rFonts w:hint="eastAsia"/>
+        </w:rPr>
+        <w:t>模块提供了</w:t>
+      </w:r>
+      <w:r>
+        <w:rPr>
+          <w:rFonts w:hint="eastAsia"/>
+        </w:rPr>
+        <w:t xml:space="preserve"> </w:t>
+      </w:r>
+      <w:r>
+        <w:t xml:space="preserve">class instrumentation </w:t>
+      </w:r>
+      <w:r>
+        <w:rPr>
+          <w:rFonts w:hint="eastAsia"/>
+        </w:rPr>
+        <w:t>支持和</w:t>
+      </w:r>
+      <w:r>
+        <w:rPr>
+          <w:rFonts w:hint="eastAsia"/>
+        </w:rPr>
+        <w:t xml:space="preserve"> </w:t>
+      </w:r>
+      <w:r>
+        <w:t xml:space="preserve">classloader </w:t>
+      </w:r>
+      <w:r>
+        <w:rPr>
+          <w:rFonts w:hint="eastAsia"/>
+        </w:rPr>
+        <w:t>实现，使得可以在特定的应用服务器上使用</w:t>
+      </w:r>
+      <w:r>
+        <w:rPr>
+          <w:rFonts w:hint="eastAsia"/>
+        </w:rPr>
+        <w:t xml:space="preserve"> </w:t>
+      </w:r>
+    </w:p>
+    <w:p/>
+    <w:p>
+      <w:r>
+        <w:rPr>
+          <w:rFonts w:hint="eastAsia"/>
+        </w:rPr>
+        <w:t>5</w:t>
+      </w:r>
+      <w:r>
+        <w:rPr>
+          <w:rFonts w:hint="eastAsia"/>
+        </w:rPr>
+        <w:t>、</w:t>
+      </w:r>
+      <w:r>
+        <w:t>Test</w:t>
+      </w:r>
+    </w:p>
+    <w:p>
+      <w:r>
+        <w:rPr>
+          <w:rFonts w:ascii="Lucida Sans Unicode" w:hAnsi="Lucida Sans Unicode" w:cs="Lucida Sans Unicode"/>
+          <w:color w:val="000000"/>
+          <w:sz w:val="18"/>
+          <w:szCs w:val="18"/>
+        </w:rPr>
+        <w:t xml:space="preserve">Test </w:t>
+      </w:r>
+      <w:r>
+        <w:rPr>
+          <w:rFonts w:ascii="微软雅黑" w:eastAsia="微软雅黑" w:hAnsi="微软雅黑" w:cs="Lucida Sans Unicode" w:hint="eastAsia"/>
+          <w:color w:val="000000"/>
+          <w:sz w:val="18"/>
+          <w:szCs w:val="18"/>
+        </w:rPr>
+        <w:t xml:space="preserve">模块支持使用 </w:t>
+      </w:r>
+      <w:r>
+        <w:rPr>
+          <w:rFonts w:ascii="Lucida Sans Unicode" w:eastAsia="微软雅黑" w:hAnsi="Lucida Sans Unicode" w:cs="Lucida Sans Unicode"/>
+          <w:color w:val="000000"/>
+          <w:sz w:val="18"/>
+          <w:szCs w:val="18"/>
+        </w:rPr>
+        <w:t xml:space="preserve">JUnit </w:t>
+      </w:r>
+      <w:r>
+        <w:rPr>
+          <w:rFonts w:ascii="微软雅黑" w:eastAsia="微软雅黑" w:hAnsi="微软雅黑" w:cs="Lucida Sans Unicode" w:hint="eastAsia"/>
+          <w:color w:val="000000"/>
+          <w:sz w:val="18"/>
+          <w:szCs w:val="18"/>
+        </w:rPr>
+        <w:t xml:space="preserve">和 </w:t>
+      </w:r>
+      <w:r>
+        <w:rPr>
+          <w:rFonts w:ascii="Lucida Sans Unicode" w:eastAsia="微软雅黑" w:hAnsi="Lucida Sans Unicode" w:cs="Lucida Sans Unicode"/>
+          <w:color w:val="000000"/>
+          <w:sz w:val="18"/>
+          <w:szCs w:val="18"/>
+        </w:rPr>
+        <w:t xml:space="preserve">TestNG </w:t>
+      </w:r>
+      <w:r>
+        <w:rPr>
+          <w:rFonts w:ascii="微软雅黑" w:eastAsia="微软雅黑" w:hAnsi="微软雅黑" w:cs="Lucida Sans Unicode" w:hint="eastAsia"/>
+          <w:color w:val="000000"/>
+          <w:sz w:val="18"/>
+          <w:szCs w:val="18"/>
+        </w:rPr>
+        <w:t xml:space="preserve">对 </w:t>
+      </w:r>
+      <w:r>
+        <w:rPr>
+          <w:rFonts w:ascii="Lucida Sans Unicode" w:eastAsia="微软雅黑" w:hAnsi="Lucida Sans Unicode" w:cs="Lucida Sans Unicode"/>
+          <w:color w:val="000000"/>
+          <w:sz w:val="18"/>
+          <w:szCs w:val="18"/>
+        </w:rPr>
+        <w:t xml:space="preserve">Spring </w:t>
+      </w:r>
+      <w:r>
+        <w:rPr>
+          <w:rFonts w:ascii="微软雅黑" w:eastAsia="微软雅黑" w:hAnsi="微软雅黑" w:cs="Lucida Sans Unicode" w:hint="eastAsia"/>
+          <w:color w:val="000000"/>
+          <w:sz w:val="18"/>
+          <w:szCs w:val="18"/>
+        </w:rPr>
+        <w:t>组件进行测试</w:t>
+      </w:r>
+    </w:p>
+    <w:p/>
+    <w:p/>
+    <w:p/>
+    <w:p>
+      <w:r>
+        <w:t>Spring bean</w:t>
+      </w:r>
+      <w:r>
+        <w:t>的生命周期</w:t>
+      </w:r>
+    </w:p>
+    <w:p>
+      <w:r>
+        <w:rPr>
+          <w:noProof/>
+        </w:rPr>
+        <w:drawing>
+          <wp:inline distT="0" distB="0" distL="0" distR="0" wp14:anchorId="752C17E0" wp14:editId="010A2BE1">
+            <wp:extent cx="5274310" cy="2327910"/>
+            <wp:effectExtent l="0" t="0" r="2540" b="0"/>
+            <wp:docPr id="4" name="图片 4"/>
+            <wp:cNvGraphicFramePr>
+              <a:graphicFrameLocks xmlns:a="http://schemas.openxmlformats.org/drawingml/2006/main" noChangeAspect="1"/>
+            </wp:cNvGraphicFramePr>
+            <a:graphic xmlns:a="http://schemas.openxmlformats.org/drawingml/2006/main">
+              <a:graphicData uri="http://schemas.openxmlformats.org/drawingml/2006/picture">
+                <pic:pic xmlns:pic="http://schemas.openxmlformats.org/drawingml/2006/picture">
+                  <pic:nvPicPr>
+                    <pic:cNvPr id="1" name=""/>
+                    <pic:cNvPicPr/>
+                  </pic:nvPicPr>
+                  <pic:blipFill>
+                    <a:blip r:embed="rId10"/>
+                    <a:stretch>
+                      <a:fillRect/>
+                    </a:stretch>
+                  </pic:blipFill>
+                  <pic:spPr>
+                    <a:xfrm>
+                      <a:off x="0" y="0"/>
                       <a:ext cx="5274310" cy="2327910"/>
                     </a:xfrm>
                     <a:prstGeom prst="rect">
@@ -2423,7 +3907,6 @@
           <w:sz w:val="20"/>
           <w:szCs w:val="20"/>
         </w:rPr>
-        <w:lastRenderedPageBreak/>
         <w:t>postProcessBeforeInitialization</w:t>
       </w:r>
       <w:r>
@@ -3062,30 +4545,7045 @@
           <w:szCs w:val="20"/>
         </w:rPr>
       </w:pPr>
+    </w:p>
+    <w:p>
+      <w:pPr>
+        <w:pStyle w:val="3"/>
+        <w:rPr>
+          <w:b w:val="0"/>
+        </w:rPr>
+      </w:pPr>
+      <w:r>
+        <w:rPr>
+          <w:rFonts w:hint="eastAsia"/>
+          <w:b w:val="0"/>
+        </w:rPr>
+        <w:t>1</w:t>
+      </w:r>
+      <w:r>
+        <w:rPr>
+          <w:b w:val="0"/>
+        </w:rPr>
+        <w:t>.2 IOC</w:t>
+      </w:r>
+      <w:r>
+        <w:rPr>
+          <w:b w:val="0"/>
+        </w:rPr>
+        <w:t>的使用</w:t>
+      </w:r>
+    </w:p>
+    <w:p>
+      <w:pPr>
+        <w:rPr>
+          <w:rFonts w:ascii="Verdana" w:eastAsia="宋体" w:hAnsi="Verdana" w:cs="宋体"/>
+          <w:color w:val="000000"/>
+          <w:kern w:val="0"/>
+          <w:sz w:val="20"/>
+          <w:szCs w:val="20"/>
+        </w:rPr>
+      </w:pPr>
+      <w:r>
+        <w:rPr>
+          <w:rFonts w:ascii="Verdana" w:eastAsia="宋体" w:hAnsi="Verdana" w:cs="宋体"/>
+          <w:color w:val="000000"/>
+          <w:kern w:val="0"/>
+          <w:sz w:val="20"/>
+          <w:szCs w:val="20"/>
+        </w:rPr>
+        <w:t>ioc</w:t>
+      </w:r>
+      <w:r>
+        <w:rPr>
+          <w:rFonts w:ascii="Verdana" w:eastAsia="宋体" w:hAnsi="Verdana" w:cs="宋体" w:hint="eastAsia"/>
+          <w:color w:val="000000"/>
+          <w:kern w:val="0"/>
+          <w:sz w:val="20"/>
+          <w:szCs w:val="20"/>
+        </w:rPr>
+        <w:t>的思想最核心的地方在于，</w:t>
+      </w:r>
+      <w:r>
+        <w:rPr>
+          <w:rFonts w:ascii="Verdana" w:eastAsia="宋体" w:hAnsi="Verdana" w:cs="宋体" w:hint="eastAsia"/>
+          <w:color w:val="000000"/>
+          <w:kern w:val="0"/>
+          <w:sz w:val="20"/>
+          <w:szCs w:val="20"/>
+        </w:rPr>
+        <w:t xml:space="preserve"> </w:t>
+      </w:r>
+      <w:r>
+        <w:rPr>
+          <w:rFonts w:ascii="Verdana" w:eastAsia="宋体" w:hAnsi="Verdana" w:cs="宋体" w:hint="eastAsia"/>
+          <w:color w:val="000000"/>
+          <w:kern w:val="0"/>
+          <w:sz w:val="20"/>
+          <w:szCs w:val="20"/>
+        </w:rPr>
+        <w:t>资源不由使用资源的双方管理，</w:t>
+      </w:r>
+      <w:r>
+        <w:rPr>
+          <w:rFonts w:ascii="Verdana" w:eastAsia="宋体" w:hAnsi="Verdana" w:cs="宋体" w:hint="eastAsia"/>
+          <w:color w:val="000000"/>
+          <w:kern w:val="0"/>
+          <w:sz w:val="20"/>
+          <w:szCs w:val="20"/>
+        </w:rPr>
+        <w:t xml:space="preserve"> </w:t>
+      </w:r>
+      <w:r>
+        <w:rPr>
+          <w:rFonts w:ascii="Verdana" w:eastAsia="宋体" w:hAnsi="Verdana" w:cs="宋体" w:hint="eastAsia"/>
+          <w:color w:val="000000"/>
+          <w:kern w:val="0"/>
+          <w:sz w:val="20"/>
+          <w:szCs w:val="20"/>
+        </w:rPr>
+        <w:t>而由不使用资源的第三方管理，</w:t>
+      </w:r>
+      <w:r>
+        <w:rPr>
+          <w:rFonts w:ascii="Verdana" w:eastAsia="宋体" w:hAnsi="Verdana" w:cs="宋体" w:hint="eastAsia"/>
+          <w:color w:val="000000"/>
+          <w:kern w:val="0"/>
+          <w:sz w:val="20"/>
+          <w:szCs w:val="20"/>
+        </w:rPr>
+        <w:t xml:space="preserve"> </w:t>
+      </w:r>
+      <w:r>
+        <w:rPr>
+          <w:rFonts w:ascii="Verdana" w:eastAsia="宋体" w:hAnsi="Verdana" w:cs="宋体" w:hint="eastAsia"/>
+          <w:color w:val="000000"/>
+          <w:kern w:val="0"/>
+          <w:sz w:val="20"/>
+          <w:szCs w:val="20"/>
+        </w:rPr>
+        <w:t>这可以带来很多好处。</w:t>
+      </w:r>
+      <w:r>
+        <w:rPr>
+          <w:rFonts w:ascii="Verdana" w:eastAsia="宋体" w:hAnsi="Verdana" w:cs="宋体" w:hint="eastAsia"/>
+          <w:color w:val="000000"/>
+          <w:kern w:val="0"/>
+          <w:sz w:val="20"/>
+          <w:szCs w:val="20"/>
+        </w:rPr>
+        <w:t xml:space="preserve"> </w:t>
+      </w:r>
+    </w:p>
+    <w:p>
+      <w:pPr>
+        <w:rPr>
+          <w:rFonts w:ascii="Verdana" w:eastAsia="宋体" w:hAnsi="Verdana" w:cs="宋体"/>
+          <w:color w:val="000000"/>
+          <w:kern w:val="0"/>
+          <w:sz w:val="20"/>
+          <w:szCs w:val="20"/>
+        </w:rPr>
+      </w:pPr>
+      <w:r>
+        <w:rPr>
+          <w:rFonts w:ascii="Verdana" w:eastAsia="宋体" w:hAnsi="Verdana" w:cs="宋体" w:hint="eastAsia"/>
+          <w:color w:val="000000"/>
+          <w:kern w:val="0"/>
+          <w:sz w:val="20"/>
+          <w:szCs w:val="20"/>
+        </w:rPr>
+        <w:t>第一，</w:t>
+      </w:r>
+      <w:r>
+        <w:rPr>
+          <w:rFonts w:ascii="Verdana" w:eastAsia="宋体" w:hAnsi="Verdana" w:cs="宋体" w:hint="eastAsia"/>
+          <w:color w:val="000000"/>
+          <w:kern w:val="0"/>
+          <w:sz w:val="20"/>
+          <w:szCs w:val="20"/>
+        </w:rPr>
+        <w:t xml:space="preserve"> </w:t>
+      </w:r>
+      <w:r>
+        <w:rPr>
+          <w:rFonts w:ascii="Verdana" w:eastAsia="宋体" w:hAnsi="Verdana" w:cs="宋体" w:hint="eastAsia"/>
+          <w:color w:val="000000"/>
+          <w:kern w:val="0"/>
+          <w:sz w:val="20"/>
+          <w:szCs w:val="20"/>
+        </w:rPr>
+        <w:t>资源集中管理，</w:t>
+      </w:r>
+      <w:r>
+        <w:rPr>
+          <w:rFonts w:ascii="Verdana" w:eastAsia="宋体" w:hAnsi="Verdana" w:cs="宋体" w:hint="eastAsia"/>
+          <w:color w:val="000000"/>
+          <w:kern w:val="0"/>
+          <w:sz w:val="20"/>
+          <w:szCs w:val="20"/>
+        </w:rPr>
+        <w:t xml:space="preserve"> </w:t>
+      </w:r>
+      <w:r>
+        <w:rPr>
+          <w:rFonts w:ascii="Verdana" w:eastAsia="宋体" w:hAnsi="Verdana" w:cs="宋体" w:hint="eastAsia"/>
+          <w:color w:val="000000"/>
+          <w:kern w:val="0"/>
+          <w:sz w:val="20"/>
+          <w:szCs w:val="20"/>
+        </w:rPr>
+        <w:t>实现资源的可配置和易管理。</w:t>
+      </w:r>
+      <w:r>
+        <w:rPr>
+          <w:rFonts w:ascii="Verdana" w:eastAsia="宋体" w:hAnsi="Verdana" w:cs="宋体" w:hint="eastAsia"/>
+          <w:color w:val="000000"/>
+          <w:kern w:val="0"/>
+          <w:sz w:val="20"/>
+          <w:szCs w:val="20"/>
+        </w:rPr>
+        <w:t xml:space="preserve"> </w:t>
+      </w:r>
+      <w:r>
+        <w:rPr>
+          <w:rFonts w:ascii="Verdana" w:eastAsia="宋体" w:hAnsi="Verdana" w:cs="宋体" w:hint="eastAsia"/>
+          <w:color w:val="000000"/>
+          <w:kern w:val="0"/>
+          <w:sz w:val="20"/>
+          <w:szCs w:val="20"/>
+        </w:rPr>
+        <w:t>第二，</w:t>
+      </w:r>
+      <w:r>
+        <w:rPr>
+          <w:rFonts w:ascii="Verdana" w:eastAsia="宋体" w:hAnsi="Verdana" w:cs="宋体" w:hint="eastAsia"/>
+          <w:color w:val="000000"/>
+          <w:kern w:val="0"/>
+          <w:sz w:val="20"/>
+          <w:szCs w:val="20"/>
+        </w:rPr>
+        <w:t xml:space="preserve"> </w:t>
+      </w:r>
+      <w:r>
+        <w:rPr>
+          <w:rFonts w:ascii="Verdana" w:eastAsia="宋体" w:hAnsi="Verdana" w:cs="宋体" w:hint="eastAsia"/>
+          <w:color w:val="000000"/>
+          <w:kern w:val="0"/>
+          <w:sz w:val="20"/>
+          <w:szCs w:val="20"/>
+        </w:rPr>
+        <w:t>降低了使用资源双方的依赖程度，</w:t>
+      </w:r>
+      <w:r>
+        <w:rPr>
+          <w:rFonts w:ascii="Verdana" w:eastAsia="宋体" w:hAnsi="Verdana" w:cs="宋体" w:hint="eastAsia"/>
+          <w:color w:val="000000"/>
+          <w:kern w:val="0"/>
+          <w:sz w:val="20"/>
+          <w:szCs w:val="20"/>
+        </w:rPr>
+        <w:t xml:space="preserve"> </w:t>
+      </w:r>
+      <w:r>
+        <w:rPr>
+          <w:rFonts w:ascii="Verdana" w:eastAsia="宋体" w:hAnsi="Verdana" w:cs="宋体" w:hint="eastAsia"/>
+          <w:color w:val="000000"/>
+          <w:kern w:val="0"/>
+          <w:sz w:val="20"/>
+          <w:szCs w:val="20"/>
+        </w:rPr>
+        <w:t>也就是我们说的耦合</w:t>
+      </w:r>
+    </w:p>
+    <w:p>
+      <w:pPr>
+        <w:rPr>
+          <w:rFonts w:ascii="Verdana" w:eastAsia="宋体" w:hAnsi="Verdana" w:cs="宋体"/>
+          <w:color w:val="000000"/>
+          <w:kern w:val="0"/>
+          <w:sz w:val="20"/>
+          <w:szCs w:val="20"/>
+        </w:rPr>
+      </w:pPr>
+      <w:r>
+        <w:rPr>
+          <w:noProof/>
+        </w:rPr>
+        <w:lastRenderedPageBreak/>
+        <w:drawing>
+          <wp:inline distT="0" distB="0" distL="0" distR="0" wp14:anchorId="0FE73CEC" wp14:editId="71CD11EE">
+            <wp:extent cx="5274310" cy="2808605"/>
+            <wp:effectExtent l="0" t="0" r="2540" b="0"/>
+            <wp:docPr id="6" name="图片 6"/>
+            <wp:cNvGraphicFramePr>
+              <a:graphicFrameLocks xmlns:a="http://schemas.openxmlformats.org/drawingml/2006/main" noChangeAspect="1"/>
+            </wp:cNvGraphicFramePr>
+            <a:graphic xmlns:a="http://schemas.openxmlformats.org/drawingml/2006/main">
+              <a:graphicData uri="http://schemas.openxmlformats.org/drawingml/2006/picture">
+                <pic:pic xmlns:pic="http://schemas.openxmlformats.org/drawingml/2006/picture">
+                  <pic:nvPicPr>
+                    <pic:cNvPr id="1" name=""/>
+                    <pic:cNvPicPr/>
+                  </pic:nvPicPr>
+                  <pic:blipFill>
+                    <a:blip r:embed="rId11"/>
+                    <a:stretch>
+                      <a:fillRect/>
+                    </a:stretch>
+                  </pic:blipFill>
+                  <pic:spPr>
+                    <a:xfrm>
+                      <a:off x="0" y="0"/>
+                      <a:ext cx="5274310" cy="2808605"/>
+                    </a:xfrm>
+                    <a:prstGeom prst="rect">
+                      <a:avLst/>
+                    </a:prstGeom>
+                  </pic:spPr>
+                </pic:pic>
+              </a:graphicData>
+            </a:graphic>
+          </wp:inline>
+        </w:drawing>
+      </w:r>
+    </w:p>
+    <w:p>
+      <w:pPr>
+        <w:rPr>
+          <w:rFonts w:ascii="Verdana" w:eastAsia="宋体" w:hAnsi="Verdana" w:cs="宋体"/>
+          <w:color w:val="000000"/>
+          <w:kern w:val="0"/>
+          <w:sz w:val="20"/>
+          <w:szCs w:val="20"/>
+        </w:rPr>
+      </w:pPr>
+    </w:p>
+    <w:p>
+      <w:pPr>
+        <w:pStyle w:val="4"/>
+        <w:rPr>
+          <w:b w:val="0"/>
+        </w:rPr>
+      </w:pPr>
+      <w:r>
+        <w:rPr>
+          <w:rFonts w:hint="eastAsia"/>
+          <w:b w:val="0"/>
+        </w:rPr>
+        <w:t>1</w:t>
+      </w:r>
+      <w:r>
+        <w:rPr>
+          <w:rFonts w:hint="eastAsia"/>
+          <w:b w:val="0"/>
+        </w:rPr>
+        <w:t>、</w:t>
+      </w:r>
+      <w:r>
+        <w:rPr>
+          <w:rFonts w:hint="eastAsia"/>
+          <w:b w:val="0"/>
+        </w:rPr>
+        <w:t>xml</w:t>
+      </w:r>
+      <w:r>
+        <w:rPr>
+          <w:rFonts w:hint="eastAsia"/>
+          <w:b w:val="0"/>
+        </w:rPr>
+        <w:t>配置文件与配置类配置</w:t>
+      </w:r>
+      <w:r>
+        <w:rPr>
+          <w:rFonts w:hint="eastAsia"/>
+          <w:b w:val="0"/>
+        </w:rPr>
+        <w:t>bean</w:t>
+      </w:r>
+    </w:p>
+    <w:p>
+      <w:pPr>
+        <w:rPr>
+          <w:rFonts w:ascii="Verdana" w:eastAsia="宋体" w:hAnsi="Verdana" w:cs="宋体"/>
+          <w:color w:val="000000"/>
+          <w:kern w:val="0"/>
+          <w:sz w:val="20"/>
+          <w:szCs w:val="20"/>
+        </w:rPr>
+      </w:pPr>
+      <w:r>
+        <w:rPr>
+          <w:rFonts w:ascii="Verdana" w:eastAsia="宋体" w:hAnsi="Verdana" w:cs="宋体"/>
+          <w:color w:val="000000"/>
+          <w:kern w:val="0"/>
+          <w:sz w:val="20"/>
+          <w:szCs w:val="20"/>
+        </w:rPr>
+        <w:t>基于</w:t>
+      </w:r>
+      <w:r>
+        <w:rPr>
+          <w:rFonts w:ascii="Verdana" w:eastAsia="宋体" w:hAnsi="Verdana" w:cs="宋体"/>
+          <w:color w:val="000000"/>
+          <w:kern w:val="0"/>
+          <w:sz w:val="20"/>
+          <w:szCs w:val="20"/>
+        </w:rPr>
+        <w:t>xml</w:t>
+      </w:r>
+      <w:r>
+        <w:rPr>
+          <w:rFonts w:ascii="Verdana" w:eastAsia="宋体" w:hAnsi="Verdana" w:cs="宋体"/>
+          <w:color w:val="000000"/>
+          <w:kern w:val="0"/>
+          <w:sz w:val="20"/>
+          <w:szCs w:val="20"/>
+        </w:rPr>
+        <w:t>配置</w:t>
+      </w:r>
+    </w:p>
+    <w:p>
+      <w:pPr>
+        <w:rPr>
+          <w:rFonts w:ascii="Verdana" w:eastAsia="宋体" w:hAnsi="Verdana" w:cs="宋体"/>
+          <w:color w:val="000000"/>
+          <w:kern w:val="0"/>
+          <w:sz w:val="20"/>
+          <w:szCs w:val="20"/>
+        </w:rPr>
+      </w:pPr>
+      <w:r>
+        <w:rPr>
+          <w:noProof/>
+        </w:rPr>
+        <w:drawing>
+          <wp:inline distT="0" distB="0" distL="0" distR="0" wp14:anchorId="0BD7F20A" wp14:editId="3CDD44F7">
+            <wp:extent cx="5274310" cy="988695"/>
+            <wp:effectExtent l="0" t="0" r="2540" b="1905"/>
+            <wp:docPr id="7" name="图片 7"/>
+            <wp:cNvGraphicFramePr>
+              <a:graphicFrameLocks xmlns:a="http://schemas.openxmlformats.org/drawingml/2006/main" noChangeAspect="1"/>
+            </wp:cNvGraphicFramePr>
+            <a:graphic xmlns:a="http://schemas.openxmlformats.org/drawingml/2006/main">
+              <a:graphicData uri="http://schemas.openxmlformats.org/drawingml/2006/picture">
+                <pic:pic xmlns:pic="http://schemas.openxmlformats.org/drawingml/2006/picture">
+                  <pic:nvPicPr>
+                    <pic:cNvPr id="1" name=""/>
+                    <pic:cNvPicPr/>
+                  </pic:nvPicPr>
+                  <pic:blipFill>
+                    <a:blip r:embed="rId12"/>
+                    <a:stretch>
+                      <a:fillRect/>
+                    </a:stretch>
+                  </pic:blipFill>
+                  <pic:spPr>
+                    <a:xfrm>
+                      <a:off x="0" y="0"/>
+                      <a:ext cx="5274310" cy="988695"/>
+                    </a:xfrm>
+                    <a:prstGeom prst="rect">
+                      <a:avLst/>
+                    </a:prstGeom>
+                  </pic:spPr>
+                </pic:pic>
+              </a:graphicData>
+            </a:graphic>
+          </wp:inline>
+        </w:drawing>
+      </w:r>
+    </w:p>
+    <w:p>
+      <w:pPr>
+        <w:rPr>
+          <w:rFonts w:ascii="Verdana" w:eastAsia="宋体" w:hAnsi="Verdana" w:cs="宋体"/>
+          <w:color w:val="000000"/>
+          <w:kern w:val="0"/>
+          <w:sz w:val="20"/>
+          <w:szCs w:val="20"/>
+        </w:rPr>
+      </w:pPr>
+      <w:r>
+        <w:rPr>
+          <w:noProof/>
+        </w:rPr>
+        <w:drawing>
+          <wp:inline distT="0" distB="0" distL="0" distR="0" wp14:anchorId="3864D190" wp14:editId="652C987C">
+            <wp:extent cx="5274310" cy="349885"/>
+            <wp:effectExtent l="0" t="0" r="2540" b="0"/>
+            <wp:docPr id="8" name="图片 8"/>
+            <wp:cNvGraphicFramePr>
+              <a:graphicFrameLocks xmlns:a="http://schemas.openxmlformats.org/drawingml/2006/main" noChangeAspect="1"/>
+            </wp:cNvGraphicFramePr>
+            <a:graphic xmlns:a="http://schemas.openxmlformats.org/drawingml/2006/main">
+              <a:graphicData uri="http://schemas.openxmlformats.org/drawingml/2006/picture">
+                <pic:pic xmlns:pic="http://schemas.openxmlformats.org/drawingml/2006/picture">
+                  <pic:nvPicPr>
+                    <pic:cNvPr id="1" name=""/>
+                    <pic:cNvPicPr/>
+                  </pic:nvPicPr>
+                  <pic:blipFill>
+                    <a:blip r:embed="rId13"/>
+                    <a:stretch>
+                      <a:fillRect/>
+                    </a:stretch>
+                  </pic:blipFill>
+                  <pic:spPr>
+                    <a:xfrm>
+                      <a:off x="0" y="0"/>
+                      <a:ext cx="5274310" cy="349885"/>
+                    </a:xfrm>
+                    <a:prstGeom prst="rect">
+                      <a:avLst/>
+                    </a:prstGeom>
+                  </pic:spPr>
+                </pic:pic>
+              </a:graphicData>
+            </a:graphic>
+          </wp:inline>
+        </w:drawing>
+      </w:r>
+    </w:p>
+    <w:p>
+      <w:pPr>
+        <w:rPr>
+          <w:rFonts w:ascii="Verdana" w:eastAsia="宋体" w:hAnsi="Verdana" w:cs="宋体"/>
+          <w:color w:val="000000"/>
+          <w:kern w:val="0"/>
+          <w:sz w:val="20"/>
+          <w:szCs w:val="20"/>
+        </w:rPr>
+      </w:pPr>
+      <w:r>
+        <w:rPr>
+          <w:rFonts w:ascii="Verdana" w:eastAsia="宋体" w:hAnsi="Verdana" w:cs="宋体"/>
+          <w:color w:val="000000"/>
+          <w:kern w:val="0"/>
+          <w:sz w:val="20"/>
+          <w:szCs w:val="20"/>
+        </w:rPr>
+        <w:t>去容器中读取</w:t>
+      </w:r>
+      <w:r>
+        <w:rPr>
+          <w:rFonts w:ascii="Verdana" w:eastAsia="宋体" w:hAnsi="Verdana" w:cs="宋体"/>
+          <w:color w:val="000000"/>
+          <w:kern w:val="0"/>
+          <w:sz w:val="20"/>
+          <w:szCs w:val="20"/>
+        </w:rPr>
+        <w:t>bean</w:t>
+      </w:r>
+    </w:p>
+    <w:p>
+      <w:pPr>
+        <w:rPr>
+          <w:rFonts w:ascii="Verdana" w:eastAsia="宋体" w:hAnsi="Verdana" w:cs="宋体"/>
+          <w:color w:val="000000"/>
+          <w:kern w:val="0"/>
+          <w:sz w:val="20"/>
+          <w:szCs w:val="20"/>
+        </w:rPr>
+      </w:pPr>
+      <w:r>
+        <w:rPr>
+          <w:noProof/>
+        </w:rPr>
+        <w:drawing>
+          <wp:inline distT="0" distB="0" distL="0" distR="0" wp14:anchorId="487E4193" wp14:editId="128E583C">
+            <wp:extent cx="5274310" cy="929640"/>
+            <wp:effectExtent l="0" t="0" r="2540" b="3810"/>
+            <wp:docPr id="9" name="图片 9"/>
+            <wp:cNvGraphicFramePr>
+              <a:graphicFrameLocks xmlns:a="http://schemas.openxmlformats.org/drawingml/2006/main" noChangeAspect="1"/>
+            </wp:cNvGraphicFramePr>
+            <a:graphic xmlns:a="http://schemas.openxmlformats.org/drawingml/2006/main">
+              <a:graphicData uri="http://schemas.openxmlformats.org/drawingml/2006/picture">
+                <pic:pic xmlns:pic="http://schemas.openxmlformats.org/drawingml/2006/picture">
+                  <pic:nvPicPr>
+                    <pic:cNvPr id="1" name=""/>
+                    <pic:cNvPicPr/>
+                  </pic:nvPicPr>
+                  <pic:blipFill>
+                    <a:blip r:embed="rId14"/>
+                    <a:stretch>
+                      <a:fillRect/>
+                    </a:stretch>
+                  </pic:blipFill>
+                  <pic:spPr>
+                    <a:xfrm>
+                      <a:off x="0" y="0"/>
+                      <a:ext cx="5274310" cy="929640"/>
+                    </a:xfrm>
+                    <a:prstGeom prst="rect">
+                      <a:avLst/>
+                    </a:prstGeom>
+                  </pic:spPr>
+                </pic:pic>
+              </a:graphicData>
+            </a:graphic>
+          </wp:inline>
+        </w:drawing>
+      </w:r>
+    </w:p>
+    <w:p>
+      <w:pPr>
+        <w:rPr>
+          <w:rFonts w:ascii="Verdana" w:eastAsia="宋体" w:hAnsi="Verdana" w:cs="宋体"/>
+          <w:color w:val="000000"/>
+          <w:kern w:val="0"/>
+          <w:sz w:val="20"/>
+          <w:szCs w:val="20"/>
+        </w:rPr>
+      </w:pPr>
+      <w:r>
+        <w:rPr>
+          <w:rFonts w:ascii="Verdana" w:eastAsia="宋体" w:hAnsi="Verdana" w:cs="宋体"/>
+          <w:color w:val="000000"/>
+          <w:kern w:val="0"/>
+          <w:sz w:val="20"/>
+          <w:szCs w:val="20"/>
+        </w:rPr>
+        <w:t>配置类配置</w:t>
+      </w:r>
+    </w:p>
+    <w:p>
+      <w:pPr>
+        <w:rPr>
+          <w:rFonts w:ascii="Verdana" w:eastAsia="宋体" w:hAnsi="Verdana" w:cs="宋体"/>
+          <w:color w:val="000000"/>
+          <w:kern w:val="0"/>
+          <w:sz w:val="20"/>
+          <w:szCs w:val="20"/>
+        </w:rPr>
+      </w:pPr>
+      <w:r>
+        <w:rPr>
+          <w:noProof/>
+        </w:rPr>
+        <w:drawing>
+          <wp:inline distT="0" distB="0" distL="0" distR="0" wp14:anchorId="08B1D0B8" wp14:editId="05016F0F">
+            <wp:extent cx="5274310" cy="1730375"/>
+            <wp:effectExtent l="0" t="0" r="2540" b="3175"/>
+            <wp:docPr id="10" name="图片 10"/>
+            <wp:cNvGraphicFramePr>
+              <a:graphicFrameLocks xmlns:a="http://schemas.openxmlformats.org/drawingml/2006/main" noChangeAspect="1"/>
+            </wp:cNvGraphicFramePr>
+            <a:graphic xmlns:a="http://schemas.openxmlformats.org/drawingml/2006/main">
+              <a:graphicData uri="http://schemas.openxmlformats.org/drawingml/2006/picture">
+                <pic:pic xmlns:pic="http://schemas.openxmlformats.org/drawingml/2006/picture">
+                  <pic:nvPicPr>
+                    <pic:cNvPr id="1" name=""/>
+                    <pic:cNvPicPr/>
+                  </pic:nvPicPr>
+                  <pic:blipFill>
+                    <a:blip r:embed="rId15"/>
+                    <a:stretch>
+                      <a:fillRect/>
+                    </a:stretch>
+                  </pic:blipFill>
+                  <pic:spPr>
+                    <a:xfrm>
+                      <a:off x="0" y="0"/>
+                      <a:ext cx="5274310" cy="1730375"/>
+                    </a:xfrm>
+                    <a:prstGeom prst="rect">
+                      <a:avLst/>
+                    </a:prstGeom>
+                  </pic:spPr>
+                </pic:pic>
+              </a:graphicData>
+            </a:graphic>
+          </wp:inline>
+        </w:drawing>
+      </w:r>
+    </w:p>
+    <w:p>
+      <w:pPr>
+        <w:rPr>
+          <w:rFonts w:ascii="微软雅黑" w:eastAsia="微软雅黑" w:hAnsi="微软雅黑" w:cs="Lucida Sans Unicode"/>
+          <w:color w:val="000000"/>
+          <w:sz w:val="18"/>
+          <w:szCs w:val="18"/>
+        </w:rPr>
+      </w:pPr>
+      <w:r>
+        <w:rPr>
+          <w:rFonts w:ascii="微软雅黑" w:eastAsia="微软雅黑" w:hAnsi="微软雅黑" w:hint="eastAsia"/>
+          <w:color w:val="FF0000"/>
+          <w:sz w:val="18"/>
+          <w:szCs w:val="18"/>
+        </w:rPr>
+        <w:lastRenderedPageBreak/>
+        <w:t>注意</w:t>
+      </w:r>
+      <w:r>
+        <w:rPr>
+          <w:rFonts w:ascii="Lucida Sans Unicode" w:eastAsia="微软雅黑" w:hAnsi="Lucida Sans Unicode" w:cs="Lucida Sans Unicode"/>
+          <w:color w:val="FF0000"/>
+          <w:sz w:val="18"/>
+          <w:szCs w:val="18"/>
+        </w:rPr>
+        <w:t xml:space="preserve">: </w:t>
+      </w:r>
+      <w:r>
+        <w:rPr>
+          <w:rFonts w:ascii="微软雅黑" w:eastAsia="微软雅黑" w:hAnsi="微软雅黑" w:cs="Lucida Sans Unicode" w:hint="eastAsia"/>
+          <w:color w:val="FF0000"/>
+          <w:sz w:val="18"/>
+          <w:szCs w:val="18"/>
+        </w:rPr>
+        <w:t>通过</w:t>
+      </w:r>
+      <w:r>
+        <w:rPr>
+          <w:rFonts w:ascii="Lucida Sans Unicode" w:eastAsia="微软雅黑" w:hAnsi="Lucida Sans Unicode" w:cs="Lucida Sans Unicode"/>
+          <w:color w:val="FF0000"/>
+          <w:sz w:val="18"/>
+          <w:szCs w:val="18"/>
+        </w:rPr>
+        <w:t>@Bean</w:t>
+      </w:r>
+      <w:r>
+        <w:rPr>
+          <w:rFonts w:ascii="微软雅黑" w:eastAsia="微软雅黑" w:hAnsi="微软雅黑" w:cs="Lucida Sans Unicode" w:hint="eastAsia"/>
+          <w:color w:val="FF0000"/>
+          <w:sz w:val="18"/>
+          <w:szCs w:val="18"/>
+        </w:rPr>
+        <w:t>的形式是使用的话，</w:t>
+      </w:r>
+      <w:r>
+        <w:rPr>
+          <w:rFonts w:ascii="Lucida Sans Unicode" w:eastAsia="微软雅黑" w:hAnsi="Lucida Sans Unicode" w:cs="Lucida Sans Unicode"/>
+          <w:color w:val="FF0000"/>
+          <w:sz w:val="18"/>
+          <w:szCs w:val="18"/>
+        </w:rPr>
+        <w:t>bean</w:t>
+      </w:r>
+      <w:r>
+        <w:rPr>
+          <w:rFonts w:ascii="微软雅黑" w:eastAsia="微软雅黑" w:hAnsi="微软雅黑" w:cs="Lucida Sans Unicode" w:hint="eastAsia"/>
+          <w:color w:val="FF0000"/>
+          <w:sz w:val="18"/>
+          <w:szCs w:val="18"/>
+        </w:rPr>
+        <w:t>的默认名称是方法名，若</w:t>
+      </w:r>
+      <w:r>
+        <w:rPr>
+          <w:rFonts w:ascii="Lucida Sans Unicode" w:eastAsia="微软雅黑" w:hAnsi="Lucida Sans Unicode" w:cs="Lucida Sans Unicode"/>
+          <w:color w:val="FF0000"/>
+          <w:sz w:val="18"/>
+          <w:szCs w:val="18"/>
+        </w:rPr>
+        <w:t>@Bean(value="bean</w:t>
+      </w:r>
+      <w:r>
+        <w:rPr>
+          <w:rFonts w:ascii="微软雅黑" w:eastAsia="微软雅黑" w:hAnsi="微软雅黑" w:cs="Lucida Sans Unicode" w:hint="eastAsia"/>
+          <w:color w:val="FF0000"/>
+          <w:sz w:val="18"/>
+          <w:szCs w:val="18"/>
+        </w:rPr>
+        <w:t>的名称</w:t>
+      </w:r>
+      <w:r>
+        <w:rPr>
+          <w:rFonts w:ascii="Lucida Sans Unicode" w:eastAsia="微软雅黑" w:hAnsi="Lucida Sans Unicode" w:cs="Lucida Sans Unicode"/>
+          <w:color w:val="FF0000"/>
+          <w:sz w:val="18"/>
+          <w:szCs w:val="18"/>
+        </w:rPr>
+        <w:t>")</w:t>
+      </w:r>
+      <w:r>
+        <w:rPr>
+          <w:rFonts w:ascii="Lucida Sans Unicode" w:eastAsia="微软雅黑" w:hAnsi="Lucida Sans Unicode" w:cs="Lucida Sans Unicode"/>
+          <w:color w:val="FF0000"/>
+          <w:sz w:val="18"/>
+          <w:szCs w:val="18"/>
+        </w:rPr>
+        <w:br/>
+      </w:r>
+      <w:r>
+        <w:rPr>
+          <w:rFonts w:ascii="微软雅黑" w:eastAsia="微软雅黑" w:hAnsi="微软雅黑" w:cs="Lucida Sans Unicode" w:hint="eastAsia"/>
+          <w:color w:val="FF0000"/>
+          <w:sz w:val="18"/>
+          <w:szCs w:val="18"/>
+        </w:rPr>
+        <w:t>那么</w:t>
+      </w:r>
+      <w:r>
+        <w:rPr>
+          <w:rFonts w:ascii="Lucida Sans Unicode" w:eastAsia="微软雅黑" w:hAnsi="Lucida Sans Unicode" w:cs="Lucida Sans Unicode"/>
+          <w:color w:val="FF0000"/>
+          <w:sz w:val="18"/>
+          <w:szCs w:val="18"/>
+        </w:rPr>
+        <w:t>bean</w:t>
+      </w:r>
+      <w:r>
+        <w:rPr>
+          <w:rFonts w:ascii="微软雅黑" w:eastAsia="微软雅黑" w:hAnsi="微软雅黑" w:cs="Lucida Sans Unicode" w:hint="eastAsia"/>
+          <w:color w:val="FF0000"/>
+          <w:sz w:val="18"/>
+          <w:szCs w:val="18"/>
+        </w:rPr>
+        <w:t>的名称是指定的</w:t>
+      </w:r>
+      <w:r>
+        <w:rPr>
+          <w:rFonts w:ascii="微软雅黑" w:eastAsia="微软雅黑" w:hAnsi="微软雅黑" w:cs="Lucida Sans Unicode" w:hint="eastAsia"/>
+          <w:color w:val="FF0000"/>
+          <w:sz w:val="18"/>
+          <w:szCs w:val="18"/>
+        </w:rPr>
+        <w:br/>
+      </w:r>
+      <w:r>
+        <w:rPr>
+          <w:rFonts w:ascii="微软雅黑" w:eastAsia="微软雅黑" w:hAnsi="微软雅黑" w:cs="Lucida Sans Unicode" w:hint="eastAsia"/>
+          <w:color w:val="000000"/>
+          <w:sz w:val="18"/>
+          <w:szCs w:val="18"/>
+        </w:rPr>
+        <w:t>去容器中读取</w:t>
+      </w:r>
+      <w:r>
+        <w:rPr>
+          <w:rFonts w:ascii="Lucida Sans Unicode" w:eastAsia="微软雅黑" w:hAnsi="Lucida Sans Unicode" w:cs="Lucida Sans Unicode"/>
+          <w:color w:val="000000"/>
+          <w:sz w:val="18"/>
+          <w:szCs w:val="18"/>
+        </w:rPr>
+        <w:t>Bean</w:t>
+      </w:r>
+      <w:r>
+        <w:rPr>
+          <w:rFonts w:ascii="微软雅黑" w:eastAsia="微软雅黑" w:hAnsi="微软雅黑" w:cs="Lucida Sans Unicode" w:hint="eastAsia"/>
+          <w:color w:val="000000"/>
+          <w:sz w:val="18"/>
+          <w:szCs w:val="18"/>
+        </w:rPr>
+        <w:t>的信息（</w:t>
+      </w:r>
+      <w:r>
+        <w:rPr>
+          <w:rFonts w:ascii="微软雅黑" w:eastAsia="微软雅黑" w:hAnsi="微软雅黑" w:cs="Lucida Sans Unicode" w:hint="eastAsia"/>
+          <w:color w:val="FF0000"/>
+          <w:sz w:val="16"/>
+          <w:szCs w:val="16"/>
+        </w:rPr>
+        <w:t>传入配置类</w:t>
+      </w:r>
+      <w:r>
+        <w:rPr>
+          <w:rFonts w:ascii="微软雅黑" w:eastAsia="微软雅黑" w:hAnsi="微软雅黑" w:cs="Lucida Sans Unicode" w:hint="eastAsia"/>
+          <w:color w:val="000000"/>
+          <w:sz w:val="18"/>
+          <w:szCs w:val="18"/>
+        </w:rPr>
+        <w:t>）</w:t>
+      </w:r>
+    </w:p>
+    <w:p>
+      <w:pPr>
+        <w:rPr>
+          <w:rFonts w:ascii="Verdana" w:eastAsia="宋体" w:hAnsi="Verdana" w:cs="宋体"/>
+          <w:color w:val="000000"/>
+          <w:kern w:val="0"/>
+          <w:sz w:val="20"/>
+          <w:szCs w:val="20"/>
+        </w:rPr>
+      </w:pPr>
+      <w:r>
+        <w:rPr>
+          <w:noProof/>
+        </w:rPr>
+        <w:drawing>
+          <wp:inline distT="0" distB="0" distL="0" distR="0" wp14:anchorId="04E5FA82" wp14:editId="63A96252">
+            <wp:extent cx="5274310" cy="948055"/>
+            <wp:effectExtent l="0" t="0" r="2540" b="4445"/>
+            <wp:docPr id="11" name="图片 11"/>
+            <wp:cNvGraphicFramePr>
+              <a:graphicFrameLocks xmlns:a="http://schemas.openxmlformats.org/drawingml/2006/main" noChangeAspect="1"/>
+            </wp:cNvGraphicFramePr>
+            <a:graphic xmlns:a="http://schemas.openxmlformats.org/drawingml/2006/main">
+              <a:graphicData uri="http://schemas.openxmlformats.org/drawingml/2006/picture">
+                <pic:pic xmlns:pic="http://schemas.openxmlformats.org/drawingml/2006/picture">
+                  <pic:nvPicPr>
+                    <pic:cNvPr id="1" name=""/>
+                    <pic:cNvPicPr/>
+                  </pic:nvPicPr>
+                  <pic:blipFill>
+                    <a:blip r:embed="rId16"/>
+                    <a:stretch>
+                      <a:fillRect/>
+                    </a:stretch>
+                  </pic:blipFill>
+                  <pic:spPr>
+                    <a:xfrm>
+                      <a:off x="0" y="0"/>
+                      <a:ext cx="5274310" cy="948055"/>
+                    </a:xfrm>
+                    <a:prstGeom prst="rect">
+                      <a:avLst/>
+                    </a:prstGeom>
+                  </pic:spPr>
+                </pic:pic>
+              </a:graphicData>
+            </a:graphic>
+          </wp:inline>
+        </w:drawing>
+      </w:r>
+    </w:p>
+    <w:p>
+      <w:pPr>
+        <w:rPr>
+          <w:rFonts w:ascii="Verdana" w:eastAsia="宋体" w:hAnsi="Verdana" w:cs="宋体"/>
+          <w:color w:val="000000"/>
+          <w:kern w:val="0"/>
+          <w:sz w:val="20"/>
+          <w:szCs w:val="20"/>
+        </w:rPr>
+      </w:pPr>
+    </w:p>
+    <w:p>
+      <w:pPr>
+        <w:pStyle w:val="4"/>
+        <w:rPr>
+          <w:b w:val="0"/>
+        </w:rPr>
+      </w:pPr>
       <w:bookmarkStart w:id="0" w:name="_GoBack"/>
       <w:bookmarkEnd w:id="0"/>
-    </w:p>
-    <w:p>
-      <w:pPr>
-        <w:rPr>
-          <w:rFonts w:ascii="Verdana" w:eastAsia="宋体" w:hAnsi="Verdana" w:cs="宋体"/>
-          <w:color w:val="000000"/>
-          <w:kern w:val="0"/>
-          <w:sz w:val="20"/>
-          <w:szCs w:val="20"/>
-        </w:rPr>
-      </w:pPr>
-    </w:p>
-    <w:p>
-      <w:pPr>
-        <w:rPr>
-          <w:rFonts w:ascii="Verdana" w:eastAsia="宋体" w:hAnsi="Verdana" w:cs="宋体" w:hint="eastAsia"/>
-          <w:color w:val="000000"/>
-          <w:kern w:val="0"/>
-          <w:sz w:val="20"/>
-          <w:szCs w:val="20"/>
-        </w:rPr>
-      </w:pPr>
+      <w:r>
+        <w:rPr>
+          <w:rFonts w:hint="eastAsia"/>
+          <w:b w:val="0"/>
+        </w:rPr>
+        <w:t>2</w:t>
+      </w:r>
+      <w:r>
+        <w:rPr>
+          <w:rFonts w:hint="eastAsia"/>
+          <w:b w:val="0"/>
+        </w:rPr>
+        <w:t>、在配置类上使用</w:t>
+      </w:r>
+      <w:r>
+        <w:rPr>
+          <w:rFonts w:hint="eastAsia"/>
+          <w:b w:val="0"/>
+        </w:rPr>
+        <w:t>@</w:t>
+      </w:r>
+      <w:r>
+        <w:rPr>
+          <w:b w:val="0"/>
+        </w:rPr>
+        <w:t>CompentScan</w:t>
+      </w:r>
+      <w:r>
+        <w:rPr>
+          <w:b w:val="0"/>
+        </w:rPr>
+        <w:t>注解进行包扫描</w:t>
+      </w:r>
+    </w:p>
+    <w:p>
+      <w:pPr>
+        <w:rPr>
+          <w:rFonts w:ascii="Verdana" w:eastAsia="宋体" w:hAnsi="Verdana" w:cs="宋体"/>
+          <w:color w:val="000000"/>
+          <w:kern w:val="0"/>
+          <w:sz w:val="20"/>
+          <w:szCs w:val="20"/>
+        </w:rPr>
+      </w:pPr>
+      <w:r>
+        <w:rPr>
+          <w:rFonts w:ascii="Verdana" w:eastAsia="宋体" w:hAnsi="Verdana" w:cs="宋体"/>
+          <w:color w:val="000000"/>
+          <w:kern w:val="0"/>
+          <w:sz w:val="20"/>
+          <w:szCs w:val="20"/>
+        </w:rPr>
+        <w:t>使用</w:t>
+      </w:r>
+      <w:r>
+        <w:rPr>
+          <w:rFonts w:ascii="Verdana" w:hAnsi="Verdana" w:cs="宋体"/>
+          <w:color w:val="000000"/>
+          <w:kern w:val="0"/>
+          <w:sz w:val="20"/>
+          <w:szCs w:val="20"/>
+        </w:rPr>
+        <w:t>@Component</w:t>
+      </w:r>
+      <w:r>
+        <w:rPr>
+          <w:rFonts w:ascii="Verdana" w:eastAsia="宋体" w:hAnsi="Verdana" w:cs="宋体" w:hint="eastAsia"/>
+          <w:color w:val="000000"/>
+          <w:kern w:val="0"/>
+          <w:sz w:val="20"/>
+          <w:szCs w:val="20"/>
+        </w:rPr>
+        <w:t>或</w:t>
+      </w:r>
+      <w:r>
+        <w:rPr>
+          <w:rFonts w:ascii="Verdana" w:hAnsi="Verdana" w:cs="宋体"/>
+          <w:color w:val="000000"/>
+          <w:kern w:val="0"/>
+          <w:sz w:val="20"/>
+          <w:szCs w:val="20"/>
+        </w:rPr>
+        <w:t>@Service</w:t>
+      </w:r>
+      <w:r>
+        <w:rPr>
+          <w:rFonts w:ascii="Verdana" w:eastAsia="宋体" w:hAnsi="Verdana" w:cs="宋体" w:hint="eastAsia"/>
+          <w:color w:val="000000"/>
+          <w:kern w:val="0"/>
+          <w:sz w:val="20"/>
+          <w:szCs w:val="20"/>
+        </w:rPr>
+        <w:t>或</w:t>
+      </w:r>
+      <w:r>
+        <w:rPr>
+          <w:rFonts w:ascii="Verdana" w:hAnsi="Verdana" w:cs="宋体"/>
+          <w:color w:val="000000"/>
+          <w:kern w:val="0"/>
+          <w:sz w:val="20"/>
+          <w:szCs w:val="20"/>
+        </w:rPr>
+        <w:t>@Repository</w:t>
+      </w:r>
+      <w:r>
+        <w:rPr>
+          <w:rFonts w:ascii="Verdana" w:hAnsi="Verdana" w:cs="宋体"/>
+          <w:color w:val="000000"/>
+          <w:kern w:val="0"/>
+          <w:sz w:val="20"/>
+          <w:szCs w:val="20"/>
+        </w:rPr>
+        <w:t>注解</w:t>
+      </w:r>
+      <w:r>
+        <w:rPr>
+          <w:rFonts w:ascii="Verdana" w:hAnsi="Verdana" w:cs="宋体" w:hint="eastAsia"/>
+          <w:color w:val="000000"/>
+          <w:kern w:val="0"/>
+          <w:sz w:val="20"/>
+          <w:szCs w:val="20"/>
+        </w:rPr>
+        <w:t>配置了</w:t>
+      </w:r>
+      <w:r>
+        <w:rPr>
+          <w:rFonts w:ascii="Verdana" w:hAnsi="Verdana" w:cs="宋体" w:hint="eastAsia"/>
+          <w:color w:val="000000"/>
+          <w:kern w:val="0"/>
+          <w:sz w:val="20"/>
+          <w:szCs w:val="20"/>
+        </w:rPr>
+        <w:t>bean</w:t>
+      </w:r>
+      <w:r>
+        <w:rPr>
+          <w:rFonts w:ascii="Verdana" w:hAnsi="Verdana" w:cs="宋体" w:hint="eastAsia"/>
+          <w:color w:val="000000"/>
+          <w:kern w:val="0"/>
+          <w:sz w:val="20"/>
+          <w:szCs w:val="20"/>
+        </w:rPr>
+        <w:t>，</w:t>
+      </w:r>
+      <w:r>
+        <w:rPr>
+          <w:rFonts w:ascii="Verdana" w:hAnsi="Verdana" w:cs="宋体" w:hint="eastAsia"/>
+          <w:color w:val="000000"/>
+          <w:kern w:val="0"/>
+          <w:sz w:val="20"/>
+          <w:szCs w:val="20"/>
+        </w:rPr>
+        <w:t>spring</w:t>
+      </w:r>
+      <w:r>
+        <w:rPr>
+          <w:rFonts w:ascii="Verdana" w:hAnsi="Verdana" w:cs="宋体" w:hint="eastAsia"/>
+          <w:color w:val="000000"/>
+          <w:kern w:val="0"/>
+          <w:sz w:val="20"/>
+          <w:szCs w:val="20"/>
+        </w:rPr>
+        <w:t>不能自动扫描，需要配置需要</w:t>
+      </w:r>
+      <w:r>
+        <w:rPr>
+          <w:rFonts w:ascii="Verdana" w:hAnsi="Verdana" w:cs="宋体" w:hint="eastAsia"/>
+          <w:color w:val="000000"/>
+          <w:kern w:val="0"/>
+          <w:sz w:val="20"/>
+          <w:szCs w:val="20"/>
+        </w:rPr>
+        <w:t>spring</w:t>
+      </w:r>
+      <w:r>
+        <w:rPr>
+          <w:rFonts w:ascii="Verdana" w:hAnsi="Verdana" w:cs="宋体" w:hint="eastAsia"/>
+          <w:color w:val="000000"/>
+          <w:kern w:val="0"/>
+          <w:sz w:val="20"/>
+          <w:szCs w:val="20"/>
+        </w:rPr>
+        <w:t>扫描的包，故需要</w:t>
+      </w:r>
+      <w:r>
+        <w:rPr>
+          <w:rFonts w:ascii="Verdana" w:eastAsia="宋体" w:hAnsi="Verdana" w:cs="宋体" w:hint="eastAsia"/>
+          <w:color w:val="000000"/>
+          <w:kern w:val="0"/>
+          <w:sz w:val="20"/>
+          <w:szCs w:val="20"/>
+        </w:rPr>
+        <w:t>@</w:t>
+      </w:r>
+      <w:r>
+        <w:rPr>
+          <w:rFonts w:ascii="Verdana" w:eastAsia="宋体" w:hAnsi="Verdana" w:cs="宋体"/>
+          <w:color w:val="000000"/>
+          <w:kern w:val="0"/>
+          <w:sz w:val="20"/>
+          <w:szCs w:val="20"/>
+        </w:rPr>
+        <w:t>CompentScan</w:t>
+      </w:r>
+      <w:r>
+        <w:rPr>
+          <w:rFonts w:ascii="Verdana" w:eastAsia="宋体" w:hAnsi="Verdana" w:cs="宋体"/>
+          <w:color w:val="000000"/>
+          <w:kern w:val="0"/>
+          <w:sz w:val="20"/>
+          <w:szCs w:val="20"/>
+        </w:rPr>
+        <w:t>注解配置</w:t>
+      </w:r>
+      <w:r>
+        <w:rPr>
+          <w:rFonts w:ascii="Verdana" w:eastAsia="宋体" w:hAnsi="Verdana" w:cs="宋体" w:hint="eastAsia"/>
+          <w:color w:val="000000"/>
+          <w:kern w:val="0"/>
+          <w:sz w:val="20"/>
+          <w:szCs w:val="20"/>
+        </w:rPr>
+        <w:t>，</w:t>
+      </w:r>
+      <w:r>
+        <w:rPr>
+          <w:rFonts w:ascii="Verdana" w:eastAsia="宋体" w:hAnsi="Verdana" w:cs="宋体"/>
+          <w:color w:val="000000"/>
+          <w:kern w:val="0"/>
+          <w:sz w:val="20"/>
+          <w:szCs w:val="20"/>
+        </w:rPr>
+        <w:t>spring boot</w:t>
+      </w:r>
+      <w:r>
+        <w:rPr>
+          <w:rFonts w:ascii="Verdana" w:eastAsia="宋体" w:hAnsi="Verdana" w:cs="宋体"/>
+          <w:color w:val="000000"/>
+          <w:kern w:val="0"/>
+          <w:sz w:val="20"/>
+          <w:szCs w:val="20"/>
+        </w:rPr>
+        <w:t>项目的启动类</w:t>
+      </w:r>
+      <w:r>
+        <w:rPr>
+          <w:rFonts w:ascii="Verdana" w:eastAsia="宋体" w:hAnsi="Verdana" w:cs="宋体"/>
+          <w:color w:val="000000"/>
+          <w:kern w:val="0"/>
+          <w:sz w:val="20"/>
+          <w:szCs w:val="20"/>
+        </w:rPr>
+        <w:t>@SpringBootApplication</w:t>
+      </w:r>
+      <w:r>
+        <w:rPr>
+          <w:rFonts w:ascii="Verdana" w:eastAsia="宋体" w:hAnsi="Verdana" w:cs="宋体"/>
+          <w:color w:val="000000"/>
+          <w:kern w:val="0"/>
+          <w:sz w:val="20"/>
+          <w:szCs w:val="20"/>
+        </w:rPr>
+        <w:t>包含了</w:t>
+      </w:r>
+      <w:r>
+        <w:rPr>
+          <w:rFonts w:ascii="Verdana" w:eastAsia="宋体" w:hAnsi="Verdana" w:cs="宋体" w:hint="eastAsia"/>
+          <w:color w:val="000000"/>
+          <w:kern w:val="0"/>
+          <w:sz w:val="20"/>
+          <w:szCs w:val="20"/>
+        </w:rPr>
+        <w:t>@</w:t>
+      </w:r>
+      <w:r>
+        <w:rPr>
+          <w:rFonts w:ascii="Verdana" w:eastAsia="宋体" w:hAnsi="Verdana" w:cs="宋体"/>
+          <w:color w:val="000000"/>
+          <w:kern w:val="0"/>
+          <w:sz w:val="20"/>
+          <w:szCs w:val="20"/>
+        </w:rPr>
+        <w:t>CompentScan</w:t>
+      </w:r>
+      <w:r>
+        <w:rPr>
+          <w:rFonts w:ascii="Verdana" w:eastAsia="宋体" w:hAnsi="Verdana" w:cs="宋体"/>
+          <w:color w:val="000000"/>
+          <w:kern w:val="0"/>
+          <w:sz w:val="20"/>
+          <w:szCs w:val="20"/>
+        </w:rPr>
+        <w:t>注解</w:t>
+      </w:r>
+      <w:r>
+        <w:rPr>
+          <w:rFonts w:ascii="Verdana" w:eastAsia="宋体" w:hAnsi="Verdana" w:cs="宋体" w:hint="eastAsia"/>
+          <w:color w:val="000000"/>
+          <w:kern w:val="0"/>
+          <w:sz w:val="20"/>
+          <w:szCs w:val="20"/>
+        </w:rPr>
+        <w:t xml:space="preserve"> </w:t>
+      </w:r>
+      <w:r>
+        <w:rPr>
+          <w:rFonts w:ascii="Verdana" w:eastAsia="宋体" w:hAnsi="Verdana" w:cs="宋体" w:hint="eastAsia"/>
+          <w:color w:val="000000"/>
+          <w:kern w:val="0"/>
+          <w:sz w:val="20"/>
+          <w:szCs w:val="20"/>
+        </w:rPr>
+        <w:t>，所以其所在包及其子包会被自动扫描</w:t>
+      </w:r>
+    </w:p>
+    <w:p>
+      <w:pPr>
+        <w:rPr>
+          <w:rFonts w:ascii="Verdana" w:eastAsia="宋体" w:hAnsi="Verdana" w:cs="宋体"/>
+          <w:color w:val="000000"/>
+          <w:kern w:val="0"/>
+          <w:sz w:val="20"/>
+          <w:szCs w:val="20"/>
+        </w:rPr>
+      </w:pPr>
+      <w:r>
+        <w:rPr>
+          <w:noProof/>
+        </w:rPr>
+        <w:drawing>
+          <wp:inline distT="0" distB="0" distL="0" distR="0" wp14:anchorId="48B486D7" wp14:editId="2341DDFC">
+            <wp:extent cx="5274310" cy="718820"/>
+            <wp:effectExtent l="0" t="0" r="2540" b="5080"/>
+            <wp:docPr id="12" name="图片 12"/>
+            <wp:cNvGraphicFramePr>
+              <a:graphicFrameLocks xmlns:a="http://schemas.openxmlformats.org/drawingml/2006/main" noChangeAspect="1"/>
+            </wp:cNvGraphicFramePr>
+            <a:graphic xmlns:a="http://schemas.openxmlformats.org/drawingml/2006/main">
+              <a:graphicData uri="http://schemas.openxmlformats.org/drawingml/2006/picture">
+                <pic:pic xmlns:pic="http://schemas.openxmlformats.org/drawingml/2006/picture">
+                  <pic:nvPicPr>
+                    <pic:cNvPr id="1" name=""/>
+                    <pic:cNvPicPr/>
+                  </pic:nvPicPr>
+                  <pic:blipFill>
+                    <a:blip r:embed="rId17"/>
+                    <a:stretch>
+                      <a:fillRect/>
+                    </a:stretch>
+                  </pic:blipFill>
+                  <pic:spPr>
+                    <a:xfrm>
+                      <a:off x="0" y="0"/>
+                      <a:ext cx="5274310" cy="718820"/>
+                    </a:xfrm>
+                    <a:prstGeom prst="rect">
+                      <a:avLst/>
+                    </a:prstGeom>
+                  </pic:spPr>
+                </pic:pic>
+              </a:graphicData>
+            </a:graphic>
+          </wp:inline>
+        </w:drawing>
+      </w:r>
+    </w:p>
+    <w:p>
+      <w:pPr>
+        <w:rPr>
+          <w:rFonts w:ascii="微软雅黑" w:eastAsia="微软雅黑" w:hAnsi="微软雅黑"/>
+          <w:color w:val="000000"/>
+          <w:sz w:val="18"/>
+          <w:szCs w:val="18"/>
+        </w:rPr>
+      </w:pPr>
+    </w:p>
+    <w:p>
+      <w:pPr>
+        <w:rPr>
+          <w:rFonts w:ascii="Lucida Sans Unicode" w:eastAsia="微软雅黑" w:hAnsi="Lucida Sans Unicode" w:cs="Lucida Sans Unicode"/>
+          <w:color w:val="000000"/>
+          <w:sz w:val="18"/>
+          <w:szCs w:val="18"/>
+        </w:rPr>
+      </w:pPr>
+      <w:r>
+        <w:rPr>
+          <w:rFonts w:ascii="微软雅黑" w:eastAsia="微软雅黑" w:hAnsi="微软雅黑" w:hint="eastAsia"/>
+          <w:color w:val="000000"/>
+          <w:sz w:val="18"/>
+          <w:szCs w:val="18"/>
+        </w:rPr>
+        <w:t>①</w:t>
+      </w:r>
+      <w:r>
+        <w:rPr>
+          <w:rFonts w:ascii="微软雅黑" w:eastAsia="微软雅黑" w:hAnsi="微软雅黑" w:cs="Lucida Sans Unicode" w:hint="eastAsia"/>
+          <w:color w:val="000000"/>
+          <w:sz w:val="18"/>
+          <w:szCs w:val="18"/>
+        </w:rPr>
+        <w:t xml:space="preserve">排除用法 </w:t>
+      </w:r>
+      <w:r>
+        <w:rPr>
+          <w:rFonts w:ascii="Lucida Sans Unicode" w:eastAsia="微软雅黑" w:hAnsi="Lucida Sans Unicode" w:cs="Lucida Sans Unicode"/>
+          <w:color w:val="000000"/>
+          <w:sz w:val="18"/>
+          <w:szCs w:val="18"/>
+        </w:rPr>
+        <w:t>excludeFilters(</w:t>
+      </w:r>
+      <w:r>
+        <w:rPr>
+          <w:rFonts w:ascii="微软雅黑" w:eastAsia="微软雅黑" w:hAnsi="微软雅黑" w:cs="Lucida Sans Unicode" w:hint="eastAsia"/>
+          <w:color w:val="000000"/>
+          <w:sz w:val="18"/>
+          <w:szCs w:val="18"/>
+        </w:rPr>
+        <w:t>排除</w:t>
+      </w:r>
+      <w:r>
+        <w:rPr>
+          <w:rFonts w:ascii="Lucida Sans Unicode" w:eastAsia="微软雅黑" w:hAnsi="Lucida Sans Unicode" w:cs="Lucida Sans Unicode"/>
+          <w:color w:val="000000"/>
+          <w:sz w:val="18"/>
+          <w:szCs w:val="18"/>
+        </w:rPr>
+        <w:t>@Controller</w:t>
+      </w:r>
+      <w:r>
+        <w:rPr>
+          <w:rFonts w:ascii="微软雅黑" w:eastAsia="微软雅黑" w:hAnsi="微软雅黑" w:cs="Lucida Sans Unicode" w:hint="eastAsia"/>
+          <w:color w:val="000000"/>
+          <w:sz w:val="18"/>
+          <w:szCs w:val="18"/>
+        </w:rPr>
+        <w:t>注解的</w:t>
+      </w:r>
+      <w:r>
+        <w:rPr>
+          <w:rFonts w:ascii="Lucida Sans Unicode" w:eastAsia="微软雅黑" w:hAnsi="Lucida Sans Unicode" w:cs="Lucida Sans Unicode"/>
+          <w:color w:val="000000"/>
+          <w:sz w:val="18"/>
+          <w:szCs w:val="18"/>
+        </w:rPr>
+        <w:t>,</w:t>
+      </w:r>
+      <w:r>
+        <w:rPr>
+          <w:rFonts w:ascii="微软雅黑" w:eastAsia="微软雅黑" w:hAnsi="微软雅黑" w:cs="Lucida Sans Unicode" w:hint="eastAsia"/>
+          <w:color w:val="000000"/>
+          <w:sz w:val="18"/>
+          <w:szCs w:val="18"/>
+        </w:rPr>
+        <w:t>和</w:t>
+      </w:r>
+      <w:r>
+        <w:rPr>
+          <w:rFonts w:ascii="Lucida Sans Unicode" w:eastAsia="微软雅黑" w:hAnsi="Lucida Sans Unicode" w:cs="Lucida Sans Unicode"/>
+          <w:color w:val="000000"/>
+          <w:sz w:val="18"/>
+          <w:szCs w:val="18"/>
+        </w:rPr>
+        <w:t>TulingService</w:t>
+      </w:r>
+      <w:r>
+        <w:rPr>
+          <w:rFonts w:ascii="微软雅黑" w:eastAsia="微软雅黑" w:hAnsi="微软雅黑" w:cs="Lucida Sans Unicode" w:hint="eastAsia"/>
+          <w:color w:val="000000"/>
+          <w:sz w:val="18"/>
+          <w:szCs w:val="18"/>
+        </w:rPr>
+        <w:t>的</w:t>
+      </w:r>
+      <w:r>
+        <w:rPr>
+          <w:rFonts w:ascii="Lucida Sans Unicode" w:eastAsia="微软雅黑" w:hAnsi="Lucida Sans Unicode" w:cs="Lucida Sans Unicode"/>
+          <w:color w:val="000000"/>
+          <w:sz w:val="18"/>
+          <w:szCs w:val="18"/>
+        </w:rPr>
+        <w:t>)</w:t>
+      </w:r>
+    </w:p>
+    <w:p>
+      <w:pPr>
+        <w:rPr>
+          <w:rFonts w:ascii="Verdana" w:eastAsia="宋体" w:hAnsi="Verdana" w:cs="宋体"/>
+          <w:color w:val="000000"/>
+          <w:kern w:val="0"/>
+          <w:sz w:val="20"/>
+          <w:szCs w:val="20"/>
+        </w:rPr>
+      </w:pPr>
+      <w:r>
+        <w:rPr>
+          <w:noProof/>
+        </w:rPr>
+        <w:drawing>
+          <wp:inline distT="0" distB="0" distL="0" distR="0" wp14:anchorId="3B3D92B0" wp14:editId="4D566E28">
+            <wp:extent cx="5274310" cy="1311275"/>
+            <wp:effectExtent l="0" t="0" r="2540" b="3175"/>
+            <wp:docPr id="13" name="图片 13"/>
+            <wp:cNvGraphicFramePr>
+              <a:graphicFrameLocks xmlns:a="http://schemas.openxmlformats.org/drawingml/2006/main" noChangeAspect="1"/>
+            </wp:cNvGraphicFramePr>
+            <a:graphic xmlns:a="http://schemas.openxmlformats.org/drawingml/2006/main">
+              <a:graphicData uri="http://schemas.openxmlformats.org/drawingml/2006/picture">
+                <pic:pic xmlns:pic="http://schemas.openxmlformats.org/drawingml/2006/picture">
+                  <pic:nvPicPr>
+                    <pic:cNvPr id="1" name=""/>
+                    <pic:cNvPicPr/>
+                  </pic:nvPicPr>
+                  <pic:blipFill>
+                    <a:blip r:embed="rId18"/>
+                    <a:stretch>
+                      <a:fillRect/>
+                    </a:stretch>
+                  </pic:blipFill>
+                  <pic:spPr>
+                    <a:xfrm>
+                      <a:off x="0" y="0"/>
+                      <a:ext cx="5274310" cy="1311275"/>
+                    </a:xfrm>
+                    <a:prstGeom prst="rect">
+                      <a:avLst/>
+                    </a:prstGeom>
+                  </pic:spPr>
+                </pic:pic>
+              </a:graphicData>
+            </a:graphic>
+          </wp:inline>
+        </w:drawing>
+      </w:r>
+    </w:p>
+    <w:p>
+      <w:pPr>
+        <w:rPr>
+          <w:rFonts w:ascii="微软雅黑" w:eastAsia="微软雅黑" w:hAnsi="微软雅黑" w:cs="Lucida Sans Unicode"/>
+          <w:color w:val="FF0000"/>
+          <w:sz w:val="16"/>
+          <w:szCs w:val="16"/>
+        </w:rPr>
+      </w:pPr>
+      <w:r>
+        <w:rPr>
+          <w:rFonts w:ascii="微软雅黑" w:eastAsia="微软雅黑" w:hAnsi="微软雅黑" w:hint="eastAsia"/>
+          <w:color w:val="000000"/>
+          <w:sz w:val="18"/>
+          <w:szCs w:val="18"/>
+        </w:rPr>
+        <w:t>②</w:t>
+      </w:r>
+      <w:r>
+        <w:rPr>
+          <w:rFonts w:ascii="微软雅黑" w:eastAsia="微软雅黑" w:hAnsi="微软雅黑" w:cs="Lucida Sans Unicode" w:hint="eastAsia"/>
+          <w:color w:val="000000"/>
+          <w:sz w:val="18"/>
+          <w:szCs w:val="18"/>
+        </w:rPr>
+        <w:t xml:space="preserve">包含用法 </w:t>
+      </w:r>
+      <w:r>
+        <w:rPr>
+          <w:rFonts w:ascii="Lucida Sans Unicode" w:eastAsia="微软雅黑" w:hAnsi="Lucida Sans Unicode" w:cs="Lucida Sans Unicode"/>
+          <w:color w:val="000000"/>
+          <w:sz w:val="18"/>
+          <w:szCs w:val="18"/>
+        </w:rPr>
+        <w:t>includeFilters ,</w:t>
+      </w:r>
+      <w:r>
+        <w:rPr>
+          <w:rFonts w:ascii="微软雅黑" w:eastAsia="微软雅黑" w:hAnsi="微软雅黑" w:cs="Lucida Sans Unicode" w:hint="eastAsia"/>
+          <w:color w:val="000000"/>
+          <w:sz w:val="18"/>
+          <w:szCs w:val="18"/>
+        </w:rPr>
+        <w:t>注意，若使用包含的用法，</w:t>
+      </w:r>
+      <w:r>
+        <w:rPr>
+          <w:rFonts w:ascii="微软雅黑" w:eastAsia="微软雅黑" w:hAnsi="微软雅黑" w:cs="Lucida Sans Unicode" w:hint="eastAsia"/>
+          <w:color w:val="FF0000"/>
+          <w:sz w:val="16"/>
+          <w:szCs w:val="16"/>
+        </w:rPr>
+        <w:t>需要把</w:t>
+      </w:r>
+      <w:r>
+        <w:rPr>
+          <w:rFonts w:ascii="Lucida Sans Unicode" w:eastAsia="微软雅黑" w:hAnsi="Lucida Sans Unicode" w:cs="Lucida Sans Unicode"/>
+          <w:color w:val="FF0000"/>
+          <w:sz w:val="16"/>
+          <w:szCs w:val="16"/>
+        </w:rPr>
+        <w:t>useDefaultFilters</w:t>
+      </w:r>
+      <w:r>
+        <w:rPr>
+          <w:rFonts w:ascii="微软雅黑" w:eastAsia="微软雅黑" w:hAnsi="微软雅黑" w:cs="Lucida Sans Unicode" w:hint="eastAsia"/>
+          <w:color w:val="FF0000"/>
+          <w:sz w:val="16"/>
+          <w:szCs w:val="16"/>
+        </w:rPr>
+        <w:t>属性设置为</w:t>
+      </w:r>
+      <w:r>
+        <w:rPr>
+          <w:rFonts w:ascii="Lucida Sans Unicode" w:eastAsia="微软雅黑" w:hAnsi="Lucida Sans Unicode" w:cs="Lucida Sans Unicode"/>
+          <w:color w:val="FF0000"/>
+          <w:sz w:val="16"/>
+          <w:szCs w:val="16"/>
+        </w:rPr>
+        <w:t>false</w:t>
+      </w:r>
+      <w:r>
+        <w:rPr>
+          <w:rFonts w:ascii="微软雅黑" w:eastAsia="微软雅黑" w:hAnsi="微软雅黑" w:cs="Lucida Sans Unicode" w:hint="eastAsia"/>
+          <w:color w:val="FF0000"/>
+          <w:sz w:val="16"/>
+          <w:szCs w:val="16"/>
+        </w:rPr>
+        <w:t>（</w:t>
+      </w:r>
+      <w:r>
+        <w:rPr>
+          <w:rFonts w:ascii="Lucida Sans Unicode" w:eastAsia="微软雅黑" w:hAnsi="Lucida Sans Unicode" w:cs="Lucida Sans Unicode"/>
+          <w:color w:val="FF0000"/>
+          <w:sz w:val="16"/>
+          <w:szCs w:val="16"/>
+        </w:rPr>
+        <w:t>true</w:t>
+      </w:r>
+      <w:r>
+        <w:rPr>
+          <w:rFonts w:ascii="微软雅黑" w:eastAsia="微软雅黑" w:hAnsi="微软雅黑" w:cs="Lucida Sans Unicode" w:hint="eastAsia"/>
+          <w:color w:val="FF0000"/>
+          <w:sz w:val="16"/>
+          <w:szCs w:val="16"/>
+        </w:rPr>
+        <w:t>表</w:t>
+      </w:r>
+      <w:r>
+        <w:rPr>
+          <w:rFonts w:ascii="微软雅黑" w:eastAsia="微软雅黑" w:hAnsi="微软雅黑" w:cs="Lucida Sans Unicode" w:hint="eastAsia"/>
+          <w:color w:val="FF0000"/>
+          <w:sz w:val="16"/>
+          <w:szCs w:val="16"/>
+        </w:rPr>
+        <w:br/>
+        <w:t>示扫描全部的）</w:t>
+      </w:r>
+    </w:p>
+    <w:p>
+      <w:pPr>
+        <w:rPr>
+          <w:rFonts w:ascii="Verdana" w:eastAsia="宋体" w:hAnsi="Verdana" w:cs="宋体"/>
+          <w:color w:val="000000"/>
+          <w:kern w:val="0"/>
+          <w:sz w:val="20"/>
+          <w:szCs w:val="20"/>
+        </w:rPr>
+      </w:pPr>
+      <w:r>
+        <w:rPr>
+          <w:noProof/>
+        </w:rPr>
+        <w:drawing>
+          <wp:inline distT="0" distB="0" distL="0" distR="0" wp14:anchorId="106F1D5A" wp14:editId="67EAC9CA">
+            <wp:extent cx="5274310" cy="971550"/>
+            <wp:effectExtent l="0" t="0" r="2540" b="0"/>
+            <wp:docPr id="14" name="图片 14"/>
+            <wp:cNvGraphicFramePr>
+              <a:graphicFrameLocks xmlns:a="http://schemas.openxmlformats.org/drawingml/2006/main" noChangeAspect="1"/>
+            </wp:cNvGraphicFramePr>
+            <a:graphic xmlns:a="http://schemas.openxmlformats.org/drawingml/2006/main">
+              <a:graphicData uri="http://schemas.openxmlformats.org/drawingml/2006/picture">
+                <pic:pic xmlns:pic="http://schemas.openxmlformats.org/drawingml/2006/picture">
+                  <pic:nvPicPr>
+                    <pic:cNvPr id="1" name=""/>
+                    <pic:cNvPicPr/>
+                  </pic:nvPicPr>
+                  <pic:blipFill>
+                    <a:blip r:embed="rId19"/>
+                    <a:stretch>
+                      <a:fillRect/>
+                    </a:stretch>
+                  </pic:blipFill>
+                  <pic:spPr>
+                    <a:xfrm>
+                      <a:off x="0" y="0"/>
+                      <a:ext cx="5274310" cy="971550"/>
+                    </a:xfrm>
+                    <a:prstGeom prst="rect">
+                      <a:avLst/>
+                    </a:prstGeom>
+                  </pic:spPr>
+                </pic:pic>
+              </a:graphicData>
+            </a:graphic>
+          </wp:inline>
+        </w:drawing>
+      </w:r>
+    </w:p>
+    <w:p>
+      <w:pPr>
+        <w:rPr>
+          <w:rFonts w:ascii="Lucida Sans Unicode" w:eastAsia="微软雅黑" w:hAnsi="Lucida Sans Unicode" w:cs="Lucida Sans Unicode"/>
+          <w:color w:val="000000"/>
+          <w:sz w:val="18"/>
+          <w:szCs w:val="18"/>
+        </w:rPr>
+      </w:pPr>
+      <w:r>
+        <w:rPr>
+          <w:rFonts w:ascii="微软雅黑" w:eastAsia="微软雅黑" w:hAnsi="微软雅黑" w:hint="eastAsia"/>
+          <w:color w:val="000000"/>
+          <w:sz w:val="18"/>
+          <w:szCs w:val="18"/>
+        </w:rPr>
+        <w:t xml:space="preserve">③ </w:t>
+      </w:r>
+      <w:r>
+        <w:rPr>
+          <w:rFonts w:ascii="Lucida Sans Unicode" w:eastAsia="微软雅黑" w:hAnsi="Lucida Sans Unicode" w:cs="Lucida Sans Unicode"/>
+          <w:color w:val="000000"/>
+          <w:sz w:val="18"/>
+          <w:szCs w:val="18"/>
+        </w:rPr>
+        <w:t>@ComponentScan.Filter type</w:t>
+      </w:r>
+      <w:r>
+        <w:rPr>
+          <w:rFonts w:ascii="微软雅黑" w:eastAsia="微软雅黑" w:hAnsi="微软雅黑" w:cs="Lucida Sans Unicode" w:hint="eastAsia"/>
+          <w:color w:val="000000"/>
+          <w:sz w:val="18"/>
+          <w:szCs w:val="18"/>
+        </w:rPr>
+        <w:t>的类型</w:t>
+      </w:r>
+      <w:r>
+        <w:rPr>
+          <w:rFonts w:ascii="微软雅黑" w:eastAsia="微软雅黑" w:hAnsi="微软雅黑" w:cs="Lucida Sans Unicode" w:hint="eastAsia"/>
+          <w:color w:val="000000"/>
+          <w:sz w:val="18"/>
+          <w:szCs w:val="18"/>
+        </w:rPr>
+        <w:br/>
+      </w:r>
+      <w:r>
+        <w:rPr>
+          <w:rFonts w:ascii="Lucida Sans Unicode" w:eastAsia="微软雅黑" w:hAnsi="Lucida Sans Unicode" w:cs="Lucida Sans Unicode"/>
+          <w:color w:val="FF0000"/>
+          <w:sz w:val="16"/>
+          <w:szCs w:val="16"/>
+        </w:rPr>
+        <w:t>a)</w:t>
+      </w:r>
+      <w:r>
+        <w:rPr>
+          <w:rFonts w:ascii="微软雅黑" w:eastAsia="微软雅黑" w:hAnsi="微软雅黑" w:cs="Lucida Sans Unicode" w:hint="eastAsia"/>
+          <w:color w:val="FF0000"/>
+          <w:sz w:val="16"/>
+          <w:szCs w:val="16"/>
+        </w:rPr>
+        <w:t>注解形式的</w:t>
+      </w:r>
+      <w:r>
+        <w:rPr>
+          <w:rFonts w:ascii="Lucida Sans Unicode" w:eastAsia="微软雅黑" w:hAnsi="Lucida Sans Unicode" w:cs="Lucida Sans Unicode"/>
+          <w:color w:val="FF0000"/>
+          <w:sz w:val="16"/>
+          <w:szCs w:val="16"/>
+        </w:rPr>
+        <w:t xml:space="preserve">FilterType.ANNOTATION </w:t>
+      </w:r>
+      <w:r>
+        <w:rPr>
+          <w:rFonts w:ascii="Lucida Sans Unicode" w:eastAsia="微软雅黑" w:hAnsi="Lucida Sans Unicode" w:cs="Lucida Sans Unicode"/>
+          <w:color w:val="000000"/>
+          <w:sz w:val="18"/>
+          <w:szCs w:val="18"/>
+        </w:rPr>
+        <w:t>@Controller @Service @Repository @Compent</w:t>
+      </w:r>
+      <w:r>
+        <w:rPr>
+          <w:rFonts w:ascii="Lucida Sans Unicode" w:eastAsia="微软雅黑" w:hAnsi="Lucida Sans Unicode" w:cs="Lucida Sans Unicode"/>
+          <w:color w:val="000000"/>
+          <w:sz w:val="18"/>
+          <w:szCs w:val="18"/>
+        </w:rPr>
+        <w:br/>
+      </w:r>
+      <w:r>
+        <w:rPr>
+          <w:rFonts w:ascii="Lucida Sans Unicode" w:eastAsia="微软雅黑" w:hAnsi="Lucida Sans Unicode" w:cs="Lucida Sans Unicode"/>
+          <w:color w:val="FF0000"/>
+          <w:sz w:val="16"/>
+          <w:szCs w:val="16"/>
+        </w:rPr>
+        <w:t>b)</w:t>
+      </w:r>
+      <w:r>
+        <w:rPr>
+          <w:rFonts w:ascii="微软雅黑" w:eastAsia="微软雅黑" w:hAnsi="微软雅黑" w:cs="Lucida Sans Unicode" w:hint="eastAsia"/>
+          <w:color w:val="FF0000"/>
+          <w:sz w:val="16"/>
+          <w:szCs w:val="16"/>
+        </w:rPr>
+        <w:t xml:space="preserve">指定类型的 </w:t>
+      </w:r>
+      <w:r>
+        <w:rPr>
+          <w:rFonts w:ascii="Lucida Sans Unicode" w:eastAsia="微软雅黑" w:hAnsi="Lucida Sans Unicode" w:cs="Lucida Sans Unicode"/>
+          <w:color w:val="FF0000"/>
+          <w:sz w:val="16"/>
+          <w:szCs w:val="16"/>
+        </w:rPr>
+        <w:t xml:space="preserve">FilterType.ASSIGNABLE_TYPE </w:t>
+      </w:r>
+      <w:r>
+        <w:rPr>
+          <w:rFonts w:ascii="Lucida Sans Unicode" w:eastAsia="微软雅黑" w:hAnsi="Lucida Sans Unicode" w:cs="Lucida Sans Unicode"/>
+          <w:color w:val="000000"/>
+          <w:sz w:val="18"/>
+          <w:szCs w:val="18"/>
+        </w:rPr>
+        <w:t>@ComponentScan.Filter(type =</w:t>
+      </w:r>
+    </w:p>
+    <w:p>
+      <w:pPr>
+        <w:rPr>
+          <w:rFonts w:ascii="Lucida Sans Unicode" w:eastAsia="微软雅黑" w:hAnsi="Lucida Sans Unicode" w:cs="Lucida Sans Unicode"/>
+          <w:color w:val="FF0000"/>
+          <w:sz w:val="18"/>
+          <w:szCs w:val="18"/>
+        </w:rPr>
+      </w:pPr>
+      <w:r>
+        <w:rPr>
+          <w:rFonts w:ascii="Lucida Sans Unicode" w:eastAsia="微软雅黑" w:hAnsi="Lucida Sans Unicode" w:cs="Lucida Sans Unicode"/>
+          <w:color w:val="000000"/>
+          <w:sz w:val="18"/>
+          <w:szCs w:val="18"/>
+        </w:rPr>
+        <w:t>FilterType.ASSIGNABLE_TYPE,value = {TulingService.class})</w:t>
+      </w:r>
+      <w:r>
+        <w:rPr>
+          <w:rFonts w:ascii="Lucida Sans Unicode" w:eastAsia="微软雅黑" w:hAnsi="Lucida Sans Unicode" w:cs="Lucida Sans Unicode"/>
+          <w:color w:val="000000"/>
+          <w:sz w:val="18"/>
+          <w:szCs w:val="18"/>
+        </w:rPr>
+        <w:br/>
+        <w:t>c)aspectj</w:t>
+      </w:r>
+      <w:r>
+        <w:rPr>
+          <w:rFonts w:ascii="微软雅黑" w:eastAsia="微软雅黑" w:hAnsi="微软雅黑" w:cs="Lucida Sans Unicode" w:hint="eastAsia"/>
+          <w:color w:val="000000"/>
+          <w:sz w:val="18"/>
+          <w:szCs w:val="18"/>
+        </w:rPr>
+        <w:t xml:space="preserve">类型的 </w:t>
+      </w:r>
+      <w:r>
+        <w:rPr>
+          <w:rFonts w:ascii="Lucida Sans Unicode" w:eastAsia="微软雅黑" w:hAnsi="Lucida Sans Unicode" w:cs="Lucida Sans Unicode"/>
+          <w:color w:val="000000"/>
+          <w:sz w:val="18"/>
+          <w:szCs w:val="18"/>
+        </w:rPr>
+        <w:t>FilterType.ASPECTJ(</w:t>
+      </w:r>
+      <w:r>
+        <w:rPr>
+          <w:rFonts w:ascii="微软雅黑" w:eastAsia="微软雅黑" w:hAnsi="微软雅黑" w:cs="Lucida Sans Unicode" w:hint="eastAsia"/>
+          <w:color w:val="000000"/>
+          <w:sz w:val="18"/>
+          <w:szCs w:val="18"/>
+        </w:rPr>
+        <w:t>不常用</w:t>
+      </w:r>
+      <w:r>
+        <w:rPr>
+          <w:rFonts w:ascii="Lucida Sans Unicode" w:eastAsia="微软雅黑" w:hAnsi="Lucida Sans Unicode" w:cs="Lucida Sans Unicode"/>
+          <w:color w:val="000000"/>
+          <w:sz w:val="18"/>
+          <w:szCs w:val="18"/>
+        </w:rPr>
+        <w:t>)</w:t>
+      </w:r>
+      <w:r>
+        <w:rPr>
+          <w:rFonts w:ascii="Lucida Sans Unicode" w:eastAsia="微软雅黑" w:hAnsi="Lucida Sans Unicode" w:cs="Lucida Sans Unicode"/>
+          <w:color w:val="000000"/>
+          <w:sz w:val="18"/>
+          <w:szCs w:val="18"/>
+        </w:rPr>
+        <w:br/>
+        <w:t>d)</w:t>
+      </w:r>
+      <w:r>
+        <w:rPr>
+          <w:rFonts w:ascii="微软雅黑" w:eastAsia="微软雅黑" w:hAnsi="微软雅黑" w:cs="Lucida Sans Unicode" w:hint="eastAsia"/>
+          <w:color w:val="000000"/>
+          <w:sz w:val="18"/>
+          <w:szCs w:val="18"/>
+        </w:rPr>
+        <w:t xml:space="preserve">正则表达式的 </w:t>
+      </w:r>
+      <w:r>
+        <w:rPr>
+          <w:rFonts w:ascii="Lucida Sans Unicode" w:eastAsia="微软雅黑" w:hAnsi="Lucida Sans Unicode" w:cs="Lucida Sans Unicode"/>
+          <w:color w:val="000000"/>
+          <w:sz w:val="18"/>
+          <w:szCs w:val="18"/>
+        </w:rPr>
+        <w:t>FilterType.REGEX(</w:t>
+      </w:r>
+      <w:r>
+        <w:rPr>
+          <w:rFonts w:ascii="微软雅黑" w:eastAsia="微软雅黑" w:hAnsi="微软雅黑" w:cs="Lucida Sans Unicode" w:hint="eastAsia"/>
+          <w:color w:val="000000"/>
+          <w:sz w:val="18"/>
+          <w:szCs w:val="18"/>
+        </w:rPr>
+        <w:t>不常用</w:t>
+      </w:r>
+      <w:r>
+        <w:rPr>
+          <w:rFonts w:ascii="Lucida Sans Unicode" w:eastAsia="微软雅黑" w:hAnsi="Lucida Sans Unicode" w:cs="Lucida Sans Unicode"/>
+          <w:color w:val="000000"/>
+          <w:sz w:val="18"/>
+          <w:szCs w:val="18"/>
+        </w:rPr>
+        <w:t>)</w:t>
+      </w:r>
+      <w:r>
+        <w:rPr>
+          <w:rFonts w:ascii="Lucida Sans Unicode" w:eastAsia="微软雅黑" w:hAnsi="Lucida Sans Unicode" w:cs="Lucida Sans Unicode"/>
+          <w:color w:val="000000"/>
+          <w:sz w:val="18"/>
+          <w:szCs w:val="18"/>
+        </w:rPr>
+        <w:br/>
+      </w:r>
+      <w:r>
+        <w:rPr>
+          <w:rFonts w:ascii="Lucida Sans Unicode" w:eastAsia="微软雅黑" w:hAnsi="Lucida Sans Unicode" w:cs="Lucida Sans Unicode"/>
+          <w:color w:val="FF0000"/>
+          <w:sz w:val="18"/>
+          <w:szCs w:val="18"/>
+        </w:rPr>
+        <w:t>e)</w:t>
+      </w:r>
+      <w:r>
+        <w:rPr>
+          <w:rFonts w:ascii="微软雅黑" w:eastAsia="微软雅黑" w:hAnsi="微软雅黑" w:cs="Lucida Sans Unicode" w:hint="eastAsia"/>
+          <w:color w:val="FF0000"/>
+          <w:sz w:val="18"/>
+          <w:szCs w:val="18"/>
+        </w:rPr>
+        <w:t xml:space="preserve">自定义的 </w:t>
+      </w:r>
+      <w:r>
+        <w:rPr>
+          <w:rFonts w:ascii="Lucida Sans Unicode" w:eastAsia="微软雅黑" w:hAnsi="Lucida Sans Unicode" w:cs="Lucida Sans Unicode"/>
+          <w:color w:val="FF0000"/>
+          <w:sz w:val="18"/>
+          <w:szCs w:val="18"/>
+        </w:rPr>
+        <w:t>FilterType.CUSTOM</w:t>
+      </w:r>
+    </w:p>
+    <w:p>
+      <w:pPr>
+        <w:rPr>
+          <w:rFonts w:ascii="微软雅黑" w:eastAsia="微软雅黑" w:hAnsi="微软雅黑"/>
+          <w:color w:val="000000"/>
+          <w:sz w:val="18"/>
+          <w:szCs w:val="18"/>
+        </w:rPr>
+      </w:pPr>
+    </w:p>
+    <w:p>
+      <w:pPr>
+        <w:rPr>
+          <w:rFonts w:ascii="微软雅黑" w:eastAsia="微软雅黑" w:hAnsi="微软雅黑" w:cs="Lucida Sans Unicode"/>
+          <w:color w:val="000000"/>
+          <w:sz w:val="18"/>
+          <w:szCs w:val="18"/>
+        </w:rPr>
+      </w:pPr>
+      <w:r>
+        <w:rPr>
+          <w:rFonts w:ascii="微软雅黑" w:eastAsia="微软雅黑" w:hAnsi="微软雅黑" w:hint="eastAsia"/>
+          <w:color w:val="000000"/>
+          <w:sz w:val="18"/>
+          <w:szCs w:val="18"/>
+        </w:rPr>
+        <w:t>③</w:t>
+      </w:r>
+      <w:r>
+        <w:rPr>
+          <w:rFonts w:ascii="Lucida Sans Unicode" w:eastAsia="微软雅黑" w:hAnsi="Lucida Sans Unicode" w:cs="Lucida Sans Unicode"/>
+          <w:color w:val="000000"/>
+          <w:sz w:val="18"/>
+          <w:szCs w:val="18"/>
+        </w:rPr>
+        <w:t>.</w:t>
+      </w:r>
+      <w:r>
+        <w:rPr>
+          <w:rFonts w:ascii="微软雅黑" w:eastAsia="微软雅黑" w:hAnsi="微软雅黑" w:cs="Lucida Sans Unicode" w:hint="eastAsia"/>
+          <w:color w:val="000000"/>
+          <w:sz w:val="18"/>
+          <w:szCs w:val="18"/>
+        </w:rPr>
+        <w:t>①</w:t>
+      </w:r>
+      <w:r>
+        <w:rPr>
+          <w:rFonts w:ascii="Lucida Sans Unicode" w:eastAsia="微软雅黑" w:hAnsi="Lucida Sans Unicode" w:cs="Lucida Sans Unicode"/>
+          <w:color w:val="000000"/>
+          <w:sz w:val="18"/>
+          <w:szCs w:val="18"/>
+        </w:rPr>
+        <w:t xml:space="preserve">FilterType.CUSTOM </w:t>
+      </w:r>
+      <w:r>
+        <w:rPr>
+          <w:rFonts w:ascii="微软雅黑" w:eastAsia="微软雅黑" w:hAnsi="微软雅黑" w:cs="Lucida Sans Unicode" w:hint="eastAsia"/>
+          <w:color w:val="000000"/>
+          <w:sz w:val="18"/>
+          <w:szCs w:val="18"/>
+        </w:rPr>
+        <w:t>自定义类型如何使用</w:t>
+      </w:r>
+    </w:p>
+    <w:p>
+      <w:pPr>
+        <w:rPr>
+          <w:rFonts w:ascii="Lucida Sans Unicode" w:eastAsia="微软雅黑" w:hAnsi="Lucida Sans Unicode" w:cs="Lucida Sans Unicode"/>
+          <w:color w:val="FF0000"/>
+          <w:sz w:val="18"/>
+          <w:szCs w:val="18"/>
+        </w:rPr>
+      </w:pPr>
+      <w:r>
+        <w:rPr>
+          <w:noProof/>
+        </w:rPr>
+        <w:drawing>
+          <wp:inline distT="0" distB="0" distL="0" distR="0" wp14:anchorId="0EF04408" wp14:editId="282EC907">
+            <wp:extent cx="5274310" cy="2305685"/>
+            <wp:effectExtent l="0" t="0" r="2540" b="0"/>
+            <wp:docPr id="15" name="图片 15"/>
+            <wp:cNvGraphicFramePr>
+              <a:graphicFrameLocks xmlns:a="http://schemas.openxmlformats.org/drawingml/2006/main" noChangeAspect="1"/>
+            </wp:cNvGraphicFramePr>
+            <a:graphic xmlns:a="http://schemas.openxmlformats.org/drawingml/2006/main">
+              <a:graphicData uri="http://schemas.openxmlformats.org/drawingml/2006/picture">
+                <pic:pic xmlns:pic="http://schemas.openxmlformats.org/drawingml/2006/picture">
+                  <pic:nvPicPr>
+                    <pic:cNvPr id="1" name=""/>
+                    <pic:cNvPicPr/>
+                  </pic:nvPicPr>
+                  <pic:blipFill>
+                    <a:blip r:embed="rId20"/>
+                    <a:stretch>
+                      <a:fillRect/>
+                    </a:stretch>
+                  </pic:blipFill>
+                  <pic:spPr>
+                    <a:xfrm>
+                      <a:off x="0" y="0"/>
+                      <a:ext cx="5274310" cy="2305685"/>
+                    </a:xfrm>
+                    <a:prstGeom prst="rect">
+                      <a:avLst/>
+                    </a:prstGeom>
+                  </pic:spPr>
+                </pic:pic>
+              </a:graphicData>
+            </a:graphic>
+          </wp:inline>
+        </w:drawing>
+      </w:r>
+    </w:p>
+    <w:p>
+      <w:pPr>
+        <w:rPr>
+          <w:rFonts w:ascii="Lucida Sans Unicode" w:eastAsia="微软雅黑" w:hAnsi="Lucida Sans Unicode" w:cs="Lucida Sans Unicode"/>
+          <w:color w:val="FF0000"/>
+          <w:sz w:val="18"/>
+          <w:szCs w:val="18"/>
+        </w:rPr>
+      </w:pPr>
+      <w:r>
+        <w:rPr>
+          <w:noProof/>
+        </w:rPr>
+        <w:drawing>
+          <wp:inline distT="0" distB="0" distL="0" distR="0" wp14:anchorId="1FB177E8" wp14:editId="5DBDDF1A">
+            <wp:extent cx="5274310" cy="748030"/>
+            <wp:effectExtent l="0" t="0" r="2540" b="0"/>
+            <wp:docPr id="16" name="图片 16"/>
+            <wp:cNvGraphicFramePr>
+              <a:graphicFrameLocks xmlns:a="http://schemas.openxmlformats.org/drawingml/2006/main" noChangeAspect="1"/>
+            </wp:cNvGraphicFramePr>
+            <a:graphic xmlns:a="http://schemas.openxmlformats.org/drawingml/2006/main">
+              <a:graphicData uri="http://schemas.openxmlformats.org/drawingml/2006/picture">
+                <pic:pic xmlns:pic="http://schemas.openxmlformats.org/drawingml/2006/picture">
+                  <pic:nvPicPr>
+                    <pic:cNvPr id="1" name=""/>
+                    <pic:cNvPicPr/>
+                  </pic:nvPicPr>
+                  <pic:blipFill>
+                    <a:blip r:embed="rId21"/>
+                    <a:stretch>
+                      <a:fillRect/>
+                    </a:stretch>
+                  </pic:blipFill>
+                  <pic:spPr>
+                    <a:xfrm>
+                      <a:off x="0" y="0"/>
+                      <a:ext cx="5274310" cy="748030"/>
+                    </a:xfrm>
+                    <a:prstGeom prst="rect">
+                      <a:avLst/>
+                    </a:prstGeom>
+                  </pic:spPr>
+                </pic:pic>
+              </a:graphicData>
+            </a:graphic>
+          </wp:inline>
+        </w:drawing>
+      </w:r>
+    </w:p>
+    <w:p>
+      <w:pPr>
+        <w:rPr>
+          <w:rFonts w:ascii="Lucida Sans Unicode" w:eastAsia="微软雅黑" w:hAnsi="Lucida Sans Unicode" w:cs="Lucida Sans Unicode"/>
+          <w:color w:val="FF0000"/>
+          <w:sz w:val="18"/>
+          <w:szCs w:val="18"/>
+        </w:rPr>
+      </w:pPr>
+    </w:p>
+    <w:p>
+      <w:pPr>
+        <w:pStyle w:val="4"/>
+        <w:rPr>
+          <w:b w:val="0"/>
+        </w:rPr>
+      </w:pPr>
+      <w:r>
+        <w:rPr>
+          <w:b w:val="0"/>
+        </w:rPr>
+        <w:t>3</w:t>
+      </w:r>
+      <w:r>
+        <w:rPr>
+          <w:rFonts w:hint="eastAsia"/>
+          <w:b w:val="0"/>
+        </w:rPr>
+        <w:t>、</w:t>
+      </w:r>
+      <w:r>
+        <w:rPr>
+          <w:b w:val="0"/>
+        </w:rPr>
+        <w:t>配置</w:t>
+      </w:r>
+      <w:r>
+        <w:rPr>
+          <w:b w:val="0"/>
+        </w:rPr>
+        <w:t>bean</w:t>
+      </w:r>
+      <w:r>
+        <w:rPr>
+          <w:b w:val="0"/>
+        </w:rPr>
+        <w:t>的作用域</w:t>
+      </w:r>
+    </w:p>
+    <w:p>
+      <w:pPr>
+        <w:rPr>
+          <w:rFonts w:ascii="微软雅黑" w:eastAsia="微软雅黑" w:hAnsi="微软雅黑"/>
+          <w:color w:val="000000"/>
+          <w:sz w:val="18"/>
+          <w:szCs w:val="18"/>
+        </w:rPr>
+      </w:pPr>
+    </w:p>
+    <w:p>
+      <w:pPr>
+        <w:rPr>
+          <w:rFonts w:asciiTheme="minorEastAsia" w:hAnsiTheme="minorEastAsia"/>
+          <w:color w:val="000000"/>
+          <w:szCs w:val="21"/>
+        </w:rPr>
+      </w:pPr>
+      <w:r>
+        <w:rPr>
+          <w:rFonts w:asciiTheme="minorEastAsia" w:hAnsiTheme="minorEastAsia" w:hint="eastAsia"/>
+          <w:color w:val="000000"/>
+          <w:szCs w:val="21"/>
+        </w:rPr>
+        <w:t>①在不指定</w:t>
+      </w:r>
+      <w:r>
+        <w:rPr>
+          <w:rFonts w:asciiTheme="minorEastAsia" w:hAnsiTheme="minorEastAsia"/>
+          <w:color w:val="000000"/>
+          <w:szCs w:val="21"/>
+        </w:rPr>
+        <w:t>@Scope</w:t>
+      </w:r>
+      <w:r>
+        <w:rPr>
+          <w:rFonts w:asciiTheme="minorEastAsia" w:hAnsiTheme="minorEastAsia" w:hint="eastAsia"/>
+          <w:color w:val="000000"/>
+          <w:szCs w:val="21"/>
+        </w:rPr>
+        <w:t>的情况下，所有的</w:t>
+      </w:r>
+      <w:r>
+        <w:rPr>
+          <w:rFonts w:asciiTheme="minorEastAsia" w:hAnsiTheme="minorEastAsia"/>
+          <w:color w:val="000000"/>
+          <w:szCs w:val="21"/>
+        </w:rPr>
+        <w:t>bean</w:t>
+      </w:r>
+      <w:r>
+        <w:rPr>
+          <w:rFonts w:asciiTheme="minorEastAsia" w:hAnsiTheme="minorEastAsia" w:hint="eastAsia"/>
+          <w:color w:val="000000"/>
+          <w:szCs w:val="21"/>
+        </w:rPr>
+        <w:t>都是单实例的</w:t>
+      </w:r>
+      <w:r>
+        <w:rPr>
+          <w:rFonts w:asciiTheme="minorEastAsia" w:hAnsiTheme="minorEastAsia"/>
+          <w:color w:val="000000"/>
+          <w:szCs w:val="21"/>
+        </w:rPr>
+        <w:t>bean,</w:t>
+      </w:r>
+      <w:r>
+        <w:rPr>
+          <w:rFonts w:asciiTheme="minorEastAsia" w:hAnsiTheme="minorEastAsia" w:hint="eastAsia"/>
+          <w:color w:val="000000"/>
+          <w:szCs w:val="21"/>
+        </w:rPr>
+        <w:t>而且是饿汉加载</w:t>
+      </w:r>
+      <w:r>
+        <w:rPr>
+          <w:rFonts w:asciiTheme="minorEastAsia" w:hAnsiTheme="minorEastAsia"/>
+          <w:color w:val="000000"/>
+          <w:szCs w:val="21"/>
+        </w:rPr>
+        <w:t>(</w:t>
+      </w:r>
+      <w:r>
+        <w:rPr>
+          <w:rFonts w:asciiTheme="minorEastAsia" w:hAnsiTheme="minorEastAsia" w:hint="eastAsia"/>
+          <w:color w:val="000000"/>
+          <w:szCs w:val="21"/>
+        </w:rPr>
+        <w:t>容器启动实例就创建好了</w:t>
+      </w:r>
+      <w:r>
+        <w:rPr>
+          <w:rFonts w:asciiTheme="minorEastAsia" w:hAnsiTheme="minorEastAsia"/>
+          <w:color w:val="000000"/>
+          <w:szCs w:val="21"/>
+        </w:rPr>
+        <w:t>)</w:t>
+      </w:r>
+    </w:p>
+    <w:p>
+      <w:pPr>
+        <w:rPr>
+          <w:rFonts w:asciiTheme="minorEastAsia" w:hAnsiTheme="minorEastAsia"/>
+          <w:color w:val="000000"/>
+          <w:szCs w:val="21"/>
+        </w:rPr>
+      </w:pPr>
+    </w:p>
+    <w:p>
+      <w:pPr>
+        <w:rPr>
+          <w:rFonts w:asciiTheme="minorEastAsia" w:hAnsiTheme="minorEastAsia" w:cs="宋体"/>
+          <w:color w:val="000000"/>
+          <w:kern w:val="0"/>
+          <w:szCs w:val="21"/>
+        </w:rPr>
+      </w:pPr>
+      <w:r>
+        <w:rPr>
+          <w:rFonts w:asciiTheme="minorEastAsia" w:hAnsiTheme="minorEastAsia" w:hint="eastAsia"/>
+          <w:color w:val="000000"/>
+          <w:szCs w:val="21"/>
+        </w:rPr>
+        <w:t>②</w:t>
+      </w:r>
+      <w:r>
+        <w:rPr>
+          <w:rFonts w:asciiTheme="minorEastAsia" w:hAnsiTheme="minorEastAsia" w:cs="Lucida Sans Unicode" w:hint="eastAsia"/>
+          <w:color w:val="000000"/>
+          <w:szCs w:val="21"/>
+        </w:rPr>
+        <w:t>指定</w:t>
+      </w:r>
+      <w:r>
+        <w:rPr>
+          <w:rFonts w:asciiTheme="minorEastAsia" w:hAnsiTheme="minorEastAsia" w:cs="Lucida Sans Unicode"/>
+          <w:color w:val="000000"/>
+          <w:szCs w:val="21"/>
+        </w:rPr>
+        <w:t>@Scope</w:t>
+      </w:r>
+      <w:r>
+        <w:rPr>
+          <w:rFonts w:asciiTheme="minorEastAsia" w:hAnsiTheme="minorEastAsia" w:cs="Lucida Sans Unicode" w:hint="eastAsia"/>
+          <w:color w:val="000000"/>
+          <w:szCs w:val="21"/>
+        </w:rPr>
+        <w:t xml:space="preserve">为 </w:t>
+      </w:r>
+      <w:r>
+        <w:rPr>
+          <w:rFonts w:asciiTheme="minorEastAsia" w:hAnsiTheme="minorEastAsia" w:cs="Lucida Sans Unicode"/>
+          <w:color w:val="000000"/>
+          <w:szCs w:val="21"/>
+        </w:rPr>
+        <w:t xml:space="preserve">prototype </w:t>
+      </w:r>
+      <w:r>
+        <w:rPr>
+          <w:rFonts w:asciiTheme="minorEastAsia" w:hAnsiTheme="minorEastAsia" w:cs="Lucida Sans Unicode" w:hint="eastAsia"/>
+          <w:color w:val="000000"/>
+          <w:szCs w:val="21"/>
+        </w:rPr>
+        <w:t>表示为多实例的， 而且还是懒汉模式加载（</w:t>
+      </w:r>
+      <w:r>
+        <w:rPr>
+          <w:rFonts w:asciiTheme="minorEastAsia" w:hAnsiTheme="minorEastAsia" w:cs="Lucida Sans Unicode"/>
+          <w:color w:val="000000"/>
+          <w:szCs w:val="21"/>
+        </w:rPr>
+        <w:t>IOC</w:t>
+      </w:r>
+      <w:r>
+        <w:rPr>
+          <w:rFonts w:asciiTheme="minorEastAsia" w:hAnsiTheme="minorEastAsia" w:cs="Lucida Sans Unicode" w:hint="eastAsia"/>
+          <w:color w:val="000000"/>
+          <w:szCs w:val="21"/>
+        </w:rPr>
+        <w:t>容器启动的时候，并不会创建对象，而是在第一次使用的时候才会创建）</w:t>
+      </w:r>
+    </w:p>
+    <w:p>
+      <w:pPr>
+        <w:rPr>
+          <w:rFonts w:ascii="Verdana" w:eastAsia="宋体" w:hAnsi="Verdana" w:cs="宋体"/>
+          <w:color w:val="000000"/>
+          <w:kern w:val="0"/>
+          <w:sz w:val="20"/>
+          <w:szCs w:val="20"/>
+        </w:rPr>
+      </w:pPr>
+      <w:r>
+        <w:rPr>
+          <w:noProof/>
+        </w:rPr>
+        <w:drawing>
+          <wp:inline distT="0" distB="0" distL="0" distR="0" wp14:anchorId="721B3E36" wp14:editId="1C4255AF">
+            <wp:extent cx="5274310" cy="763905"/>
+            <wp:effectExtent l="0" t="0" r="2540" b="0"/>
+            <wp:docPr id="17" name="图片 17"/>
+            <wp:cNvGraphicFramePr>
+              <a:graphicFrameLocks xmlns:a="http://schemas.openxmlformats.org/drawingml/2006/main" noChangeAspect="1"/>
+            </wp:cNvGraphicFramePr>
+            <a:graphic xmlns:a="http://schemas.openxmlformats.org/drawingml/2006/main">
+              <a:graphicData uri="http://schemas.openxmlformats.org/drawingml/2006/picture">
+                <pic:pic xmlns:pic="http://schemas.openxmlformats.org/drawingml/2006/picture">
+                  <pic:nvPicPr>
+                    <pic:cNvPr id="1" name=""/>
+                    <pic:cNvPicPr/>
+                  </pic:nvPicPr>
+                  <pic:blipFill>
+                    <a:blip r:embed="rId22"/>
+                    <a:stretch>
+                      <a:fillRect/>
+                    </a:stretch>
+                  </pic:blipFill>
+                  <pic:spPr>
+                    <a:xfrm>
+                      <a:off x="0" y="0"/>
+                      <a:ext cx="5274310" cy="763905"/>
+                    </a:xfrm>
+                    <a:prstGeom prst="rect">
+                      <a:avLst/>
+                    </a:prstGeom>
+                  </pic:spPr>
+                </pic:pic>
+              </a:graphicData>
+            </a:graphic>
+          </wp:inline>
+        </w:drawing>
+      </w:r>
+    </w:p>
+    <w:p>
+      <w:pPr>
+        <w:rPr>
+          <w:rFonts w:ascii="微软雅黑" w:eastAsia="微软雅黑" w:hAnsi="微软雅黑"/>
+          <w:color w:val="000000"/>
+          <w:sz w:val="16"/>
+          <w:szCs w:val="16"/>
+        </w:rPr>
+      </w:pPr>
+    </w:p>
+    <w:p>
+      <w:pPr>
+        <w:rPr>
+          <w:rFonts w:asciiTheme="minorEastAsia" w:hAnsiTheme="minorEastAsia" w:cs="Lucida Sans Unicode"/>
+          <w:color w:val="000000"/>
+          <w:szCs w:val="21"/>
+        </w:rPr>
+      </w:pPr>
+      <w:r>
+        <w:rPr>
+          <w:rFonts w:asciiTheme="minorEastAsia" w:hAnsiTheme="minorEastAsia" w:cs="Lucida Sans Unicode" w:hint="eastAsia"/>
+          <w:color w:val="000000"/>
+          <w:szCs w:val="21"/>
+        </w:rPr>
+        <w:t>③</w:t>
+      </w:r>
+      <w:r>
+        <w:rPr>
+          <w:rFonts w:asciiTheme="minorEastAsia" w:hAnsiTheme="minorEastAsia" w:cs="Lucida Sans Unicode"/>
+          <w:color w:val="000000"/>
+          <w:szCs w:val="21"/>
+        </w:rPr>
+        <w:t>@Scope</w:t>
+      </w:r>
+      <w:r>
+        <w:rPr>
+          <w:rFonts w:asciiTheme="minorEastAsia" w:hAnsiTheme="minorEastAsia" w:cs="Lucida Sans Unicode" w:hint="eastAsia"/>
+          <w:color w:val="000000"/>
+          <w:szCs w:val="21"/>
+        </w:rPr>
+        <w:t>指定的作用域方法取值</w:t>
+      </w:r>
+      <w:r>
+        <w:rPr>
+          <w:rFonts w:asciiTheme="minorEastAsia" w:hAnsiTheme="minorEastAsia" w:cs="Lucida Sans Unicode" w:hint="eastAsia"/>
+          <w:color w:val="000000"/>
+          <w:szCs w:val="21"/>
+        </w:rPr>
+        <w:br/>
+      </w:r>
+      <w:r>
+        <w:rPr>
+          <w:rFonts w:asciiTheme="minorEastAsia" w:hAnsiTheme="minorEastAsia" w:cs="Lucida Sans Unicode"/>
+          <w:color w:val="000000"/>
+          <w:szCs w:val="21"/>
+        </w:rPr>
+        <w:t xml:space="preserve">a) singleton </w:t>
+      </w:r>
+      <w:r>
+        <w:rPr>
+          <w:rFonts w:asciiTheme="minorEastAsia" w:hAnsiTheme="minorEastAsia" w:cs="Lucida Sans Unicode" w:hint="eastAsia"/>
+          <w:color w:val="000000"/>
+          <w:szCs w:val="21"/>
+        </w:rPr>
+        <w:t>单实例的</w:t>
+      </w:r>
+      <w:r>
+        <w:rPr>
+          <w:rFonts w:asciiTheme="minorEastAsia" w:hAnsiTheme="minorEastAsia" w:cs="Lucida Sans Unicode"/>
+          <w:color w:val="000000"/>
+          <w:szCs w:val="21"/>
+        </w:rPr>
+        <w:t>(</w:t>
+      </w:r>
+      <w:r>
+        <w:rPr>
+          <w:rFonts w:asciiTheme="minorEastAsia" w:hAnsiTheme="minorEastAsia" w:cs="Lucida Sans Unicode" w:hint="eastAsia"/>
+          <w:color w:val="000000"/>
+          <w:szCs w:val="21"/>
+        </w:rPr>
+        <w:t>默认</w:t>
+      </w:r>
+      <w:r>
+        <w:rPr>
+          <w:rFonts w:asciiTheme="minorEastAsia" w:hAnsiTheme="minorEastAsia" w:cs="Lucida Sans Unicode"/>
+          <w:color w:val="000000"/>
+          <w:szCs w:val="21"/>
+        </w:rPr>
+        <w:t>)</w:t>
+      </w:r>
+      <w:r>
+        <w:rPr>
+          <w:rFonts w:asciiTheme="minorEastAsia" w:hAnsiTheme="minorEastAsia" w:cs="Lucida Sans Unicode"/>
+          <w:color w:val="000000"/>
+          <w:szCs w:val="21"/>
+        </w:rPr>
+        <w:br/>
+        <w:t xml:space="preserve">b) prototype </w:t>
+      </w:r>
+      <w:r>
+        <w:rPr>
+          <w:rFonts w:asciiTheme="minorEastAsia" w:hAnsiTheme="minorEastAsia" w:cs="Lucida Sans Unicode" w:hint="eastAsia"/>
+          <w:color w:val="000000"/>
+          <w:szCs w:val="21"/>
+        </w:rPr>
+        <w:t>多实例的</w:t>
+      </w:r>
+      <w:r>
+        <w:rPr>
+          <w:rFonts w:asciiTheme="minorEastAsia" w:hAnsiTheme="minorEastAsia" w:cs="Lucida Sans Unicode" w:hint="eastAsia"/>
+          <w:color w:val="000000"/>
+          <w:szCs w:val="21"/>
+        </w:rPr>
+        <w:br/>
+      </w:r>
+      <w:r>
+        <w:rPr>
+          <w:rFonts w:asciiTheme="minorEastAsia" w:hAnsiTheme="minorEastAsia" w:cs="Lucida Sans Unicode"/>
+          <w:color w:val="000000"/>
+          <w:szCs w:val="21"/>
+        </w:rPr>
+        <w:t xml:space="preserve">c) request </w:t>
+      </w:r>
+      <w:r>
+        <w:rPr>
+          <w:rFonts w:asciiTheme="minorEastAsia" w:hAnsiTheme="minorEastAsia" w:cs="Lucida Sans Unicode" w:hint="eastAsia"/>
+          <w:color w:val="000000"/>
+          <w:szCs w:val="21"/>
+        </w:rPr>
+        <w:t>同一次请求</w:t>
+      </w:r>
+      <w:r>
+        <w:rPr>
+          <w:rFonts w:asciiTheme="minorEastAsia" w:hAnsiTheme="minorEastAsia" w:cs="Lucida Sans Unicode" w:hint="eastAsia"/>
+          <w:color w:val="000000"/>
+          <w:szCs w:val="21"/>
+        </w:rPr>
+        <w:br/>
+      </w:r>
+      <w:r>
+        <w:rPr>
+          <w:rFonts w:asciiTheme="minorEastAsia" w:hAnsiTheme="minorEastAsia" w:cs="Lucida Sans Unicode"/>
+          <w:color w:val="000000"/>
+          <w:szCs w:val="21"/>
+        </w:rPr>
+        <w:t xml:space="preserve">d) session </w:t>
+      </w:r>
+      <w:r>
+        <w:rPr>
+          <w:rFonts w:asciiTheme="minorEastAsia" w:hAnsiTheme="minorEastAsia" w:cs="Lucida Sans Unicode" w:hint="eastAsia"/>
+          <w:color w:val="000000"/>
+          <w:szCs w:val="21"/>
+        </w:rPr>
+        <w:t>同一个会话级别</w:t>
+      </w:r>
+    </w:p>
+    <w:p>
+      <w:pPr>
+        <w:rPr>
+          <w:rFonts w:ascii="Verdana" w:eastAsia="宋体" w:hAnsi="Verdana" w:cs="宋体"/>
+          <w:color w:val="000000"/>
+          <w:kern w:val="0"/>
+          <w:sz w:val="20"/>
+          <w:szCs w:val="20"/>
+        </w:rPr>
+      </w:pPr>
+    </w:p>
+    <w:p>
+      <w:pPr>
+        <w:pStyle w:val="4"/>
+        <w:rPr>
+          <w:rFonts w:ascii="Verdana" w:eastAsia="宋体" w:hAnsi="Verdana" w:cs="宋体"/>
+          <w:b w:val="0"/>
+          <w:kern w:val="0"/>
+          <w:sz w:val="20"/>
+          <w:szCs w:val="20"/>
+        </w:rPr>
+      </w:pPr>
+      <w:r>
+        <w:rPr>
+          <w:rFonts w:ascii="Lucida Sans Unicode" w:hAnsi="Lucida Sans Unicode"/>
+          <w:b w:val="0"/>
+        </w:rPr>
+        <w:lastRenderedPageBreak/>
+        <w:t>4</w:t>
+      </w:r>
+      <w:r>
+        <w:rPr>
+          <w:rFonts w:ascii="Lucida Sans Unicode" w:hAnsi="Lucida Sans Unicode" w:hint="eastAsia"/>
+          <w:b w:val="0"/>
+        </w:rPr>
+        <w:t>、</w:t>
+      </w:r>
+      <w:r>
+        <w:rPr>
+          <w:rFonts w:ascii="Lucida Sans Unicode" w:hAnsi="Lucida Sans Unicode"/>
+          <w:b w:val="0"/>
+        </w:rPr>
+        <w:t>Bean</w:t>
+      </w:r>
+      <w:r>
+        <w:rPr>
+          <w:rFonts w:hint="eastAsia"/>
+          <w:b w:val="0"/>
+        </w:rPr>
+        <w:t>的懒加载</w:t>
+      </w:r>
+      <w:r>
+        <w:rPr>
+          <w:rFonts w:ascii="Lucida Sans Unicode" w:hAnsi="Lucida Sans Unicode"/>
+          <w:b w:val="0"/>
+        </w:rPr>
+        <w:t>@Lazy(</w:t>
+      </w:r>
+      <w:r>
+        <w:rPr>
+          <w:rFonts w:hint="eastAsia"/>
+          <w:b w:val="0"/>
+          <w:color w:val="FF0000"/>
+        </w:rPr>
+        <w:t>主要针对单实例的</w:t>
+      </w:r>
+      <w:r>
+        <w:rPr>
+          <w:rFonts w:ascii="Lucida Sans Unicode" w:hAnsi="Lucida Sans Unicode"/>
+          <w:b w:val="0"/>
+          <w:color w:val="FF0000"/>
+        </w:rPr>
+        <w:t xml:space="preserve">bean </w:t>
+      </w:r>
+      <w:r>
+        <w:rPr>
+          <w:rFonts w:hint="eastAsia"/>
+          <w:b w:val="0"/>
+        </w:rPr>
+        <w:t>容器启动的时候，不创建对象，在第一次使用的时候才会创建该对象</w:t>
+      </w:r>
+      <w:r>
+        <w:rPr>
+          <w:rFonts w:ascii="Lucida Sans Unicode" w:hAnsi="Lucida Sans Unicode"/>
+          <w:b w:val="0"/>
+        </w:rPr>
+        <w:t>)</w:t>
+      </w:r>
+    </w:p>
+    <w:p>
+      <w:pPr>
+        <w:rPr>
+          <w:rFonts w:ascii="Verdana" w:eastAsia="宋体" w:hAnsi="Verdana" w:cs="宋体"/>
+          <w:color w:val="000000"/>
+          <w:kern w:val="0"/>
+          <w:sz w:val="20"/>
+          <w:szCs w:val="20"/>
+        </w:rPr>
+      </w:pPr>
+      <w:r>
+        <w:rPr>
+          <w:noProof/>
+        </w:rPr>
+        <w:drawing>
+          <wp:inline distT="0" distB="0" distL="0" distR="0" wp14:anchorId="3DCE6BDC" wp14:editId="0918A6FD">
+            <wp:extent cx="5274310" cy="751205"/>
+            <wp:effectExtent l="0" t="0" r="2540" b="0"/>
+            <wp:docPr id="18" name="图片 18"/>
+            <wp:cNvGraphicFramePr>
+              <a:graphicFrameLocks xmlns:a="http://schemas.openxmlformats.org/drawingml/2006/main" noChangeAspect="1"/>
+            </wp:cNvGraphicFramePr>
+            <a:graphic xmlns:a="http://schemas.openxmlformats.org/drawingml/2006/main">
+              <a:graphicData uri="http://schemas.openxmlformats.org/drawingml/2006/picture">
+                <pic:pic xmlns:pic="http://schemas.openxmlformats.org/drawingml/2006/picture">
+                  <pic:nvPicPr>
+                    <pic:cNvPr id="1" name=""/>
+                    <pic:cNvPicPr/>
+                  </pic:nvPicPr>
+                  <pic:blipFill>
+                    <a:blip r:embed="rId23"/>
+                    <a:stretch>
+                      <a:fillRect/>
+                    </a:stretch>
+                  </pic:blipFill>
+                  <pic:spPr>
+                    <a:xfrm>
+                      <a:off x="0" y="0"/>
+                      <a:ext cx="5274310" cy="751205"/>
+                    </a:xfrm>
+                    <a:prstGeom prst="rect">
+                      <a:avLst/>
+                    </a:prstGeom>
+                  </pic:spPr>
+                </pic:pic>
+              </a:graphicData>
+            </a:graphic>
+          </wp:inline>
+        </w:drawing>
+      </w:r>
+    </w:p>
+    <w:p>
+      <w:pPr>
+        <w:rPr>
+          <w:rFonts w:ascii="Verdana" w:eastAsia="宋体" w:hAnsi="Verdana" w:cs="宋体"/>
+          <w:color w:val="000000"/>
+          <w:kern w:val="0"/>
+          <w:sz w:val="20"/>
+          <w:szCs w:val="20"/>
+        </w:rPr>
+      </w:pPr>
+    </w:p>
+    <w:p>
+      <w:pPr>
+        <w:pStyle w:val="4"/>
+        <w:rPr>
+          <w:b w:val="0"/>
+        </w:rPr>
+      </w:pPr>
+      <w:r>
+        <w:rPr>
+          <w:rFonts w:hint="eastAsia"/>
+          <w:b w:val="0"/>
+        </w:rPr>
+        <w:t>5</w:t>
+      </w:r>
+      <w:r>
+        <w:rPr>
+          <w:rFonts w:hint="eastAsia"/>
+          <w:b w:val="0"/>
+        </w:rPr>
+        <w:t>、</w:t>
+      </w:r>
+      <w:r>
+        <w:rPr>
+          <w:b w:val="0"/>
+        </w:rPr>
+        <w:t>@Conditional</w:t>
+      </w:r>
+      <w:r>
+        <w:rPr>
+          <w:rFonts w:hint="eastAsia"/>
+          <w:b w:val="0"/>
+        </w:rPr>
+        <w:t>进行条件判断等</w:t>
+      </w:r>
+    </w:p>
+    <w:p>
+      <w:pPr>
+        <w:rPr>
+          <w:rFonts w:asciiTheme="minorEastAsia" w:hAnsiTheme="minorEastAsia" w:cs="Lucida Sans Unicode"/>
+          <w:color w:val="000000"/>
+          <w:szCs w:val="21"/>
+        </w:rPr>
+      </w:pPr>
+      <w:r>
+        <w:rPr>
+          <w:rFonts w:asciiTheme="minorEastAsia" w:hAnsiTheme="minorEastAsia" w:cs="Lucida Sans Unicode" w:hint="eastAsia"/>
+          <w:color w:val="000000"/>
+          <w:szCs w:val="21"/>
+        </w:rPr>
+        <w:t>场景</w:t>
+      </w:r>
+      <w:r>
+        <w:rPr>
+          <w:rFonts w:asciiTheme="minorEastAsia" w:hAnsiTheme="minorEastAsia" w:cs="Lucida Sans Unicode"/>
+          <w:color w:val="000000"/>
+          <w:szCs w:val="21"/>
+        </w:rPr>
+        <w:t>,</w:t>
+      </w:r>
+      <w:r>
+        <w:rPr>
+          <w:rFonts w:asciiTheme="minorEastAsia" w:hAnsiTheme="minorEastAsia" w:cs="Lucida Sans Unicode" w:hint="eastAsia"/>
+          <w:color w:val="000000"/>
+          <w:szCs w:val="21"/>
+        </w:rPr>
+        <w:t>有二个组件</w:t>
+      </w:r>
+      <w:r>
+        <w:rPr>
+          <w:rFonts w:asciiTheme="minorEastAsia" w:hAnsiTheme="minorEastAsia" w:cs="Lucida Sans Unicode"/>
+          <w:color w:val="000000"/>
+          <w:szCs w:val="21"/>
+        </w:rPr>
+        <w:t xml:space="preserve">TulingAspect </w:t>
+      </w:r>
+      <w:r>
+        <w:rPr>
+          <w:rFonts w:asciiTheme="minorEastAsia" w:hAnsiTheme="minorEastAsia" w:cs="Lucida Sans Unicode" w:hint="eastAsia"/>
+          <w:color w:val="000000"/>
+          <w:szCs w:val="21"/>
+        </w:rPr>
+        <w:t>和</w:t>
+      </w:r>
+      <w:r>
+        <w:rPr>
+          <w:rFonts w:asciiTheme="minorEastAsia" w:hAnsiTheme="minorEastAsia" w:cs="Lucida Sans Unicode"/>
+          <w:color w:val="000000"/>
+          <w:szCs w:val="21"/>
+        </w:rPr>
+        <w:t>TulingLog</w:t>
+      </w:r>
+      <w:r>
+        <w:rPr>
+          <w:rFonts w:asciiTheme="minorEastAsia" w:hAnsiTheme="minorEastAsia" w:cs="Lucida Sans Unicode" w:hint="eastAsia"/>
+          <w:color w:val="000000"/>
+          <w:szCs w:val="21"/>
+        </w:rPr>
+        <w:t>，我的</w:t>
+      </w:r>
+      <w:r>
+        <w:rPr>
+          <w:rFonts w:asciiTheme="minorEastAsia" w:hAnsiTheme="minorEastAsia" w:cs="Lucida Sans Unicode"/>
+          <w:color w:val="000000"/>
+          <w:szCs w:val="21"/>
+        </w:rPr>
+        <w:t>TulingLog</w:t>
+      </w:r>
+      <w:r>
+        <w:rPr>
+          <w:rFonts w:asciiTheme="minorEastAsia" w:hAnsiTheme="minorEastAsia" w:cs="Lucida Sans Unicode" w:hint="eastAsia"/>
+          <w:color w:val="000000"/>
+          <w:szCs w:val="21"/>
+        </w:rPr>
+        <w:t>组件是依赖于</w:t>
+      </w:r>
+      <w:r>
+        <w:rPr>
+          <w:rFonts w:asciiTheme="minorEastAsia" w:hAnsiTheme="minorEastAsia" w:cs="Lucida Sans Unicode"/>
+          <w:color w:val="000000"/>
+          <w:szCs w:val="21"/>
+        </w:rPr>
+        <w:t>TulingAspect</w:t>
+      </w:r>
+      <w:r>
+        <w:rPr>
+          <w:rFonts w:asciiTheme="minorEastAsia" w:hAnsiTheme="minorEastAsia" w:cs="Lucida Sans Unicode" w:hint="eastAsia"/>
+          <w:color w:val="000000"/>
+          <w:szCs w:val="21"/>
+        </w:rPr>
+        <w:t>的组件</w:t>
+      </w:r>
+      <w:r>
+        <w:rPr>
+          <w:rFonts w:asciiTheme="minorEastAsia" w:hAnsiTheme="minorEastAsia" w:cs="Lucida Sans Unicode" w:hint="eastAsia"/>
+          <w:color w:val="000000"/>
+          <w:szCs w:val="21"/>
+        </w:rPr>
+        <w:br/>
+        <w:t>应用</w:t>
+      </w:r>
+      <w:r>
+        <w:rPr>
+          <w:rFonts w:asciiTheme="minorEastAsia" w:hAnsiTheme="minorEastAsia" w:cs="Lucida Sans Unicode"/>
+          <w:color w:val="000000"/>
+          <w:szCs w:val="21"/>
+        </w:rPr>
+        <w:t>:</w:t>
+      </w:r>
+      <w:r>
+        <w:rPr>
+          <w:rFonts w:asciiTheme="minorEastAsia" w:hAnsiTheme="minorEastAsia" w:cs="Lucida Sans Unicode" w:hint="eastAsia"/>
+          <w:color w:val="000000"/>
+          <w:szCs w:val="21"/>
+        </w:rPr>
+        <w:t>自己创建一个</w:t>
+      </w:r>
+      <w:r>
+        <w:rPr>
+          <w:rFonts w:asciiTheme="minorEastAsia" w:hAnsiTheme="minorEastAsia" w:cs="Lucida Sans Unicode"/>
+          <w:color w:val="000000"/>
+          <w:szCs w:val="21"/>
+        </w:rPr>
+        <w:t>TulingCondition</w:t>
+      </w:r>
+      <w:r>
+        <w:rPr>
+          <w:rFonts w:asciiTheme="minorEastAsia" w:hAnsiTheme="minorEastAsia" w:cs="Lucida Sans Unicode" w:hint="eastAsia"/>
+          <w:color w:val="000000"/>
+          <w:szCs w:val="21"/>
+        </w:rPr>
+        <w:t>的类 实现</w:t>
+      </w:r>
+      <w:r>
+        <w:rPr>
+          <w:rFonts w:asciiTheme="minorEastAsia" w:hAnsiTheme="minorEastAsia" w:cs="Lucida Sans Unicode"/>
+          <w:color w:val="000000"/>
+          <w:szCs w:val="21"/>
+        </w:rPr>
+        <w:t>Condition</w:t>
+      </w:r>
+      <w:r>
+        <w:rPr>
+          <w:rFonts w:asciiTheme="minorEastAsia" w:hAnsiTheme="minorEastAsia" w:cs="Lucida Sans Unicode" w:hint="eastAsia"/>
+          <w:color w:val="000000"/>
+          <w:szCs w:val="21"/>
+        </w:rPr>
+        <w:t>接口</w:t>
+      </w:r>
+    </w:p>
+    <w:p>
+      <w:pPr>
+        <w:rPr>
+          <w:rFonts w:asciiTheme="minorEastAsia" w:hAnsiTheme="minorEastAsia" w:cs="Lucida Sans Unicode"/>
+          <w:color w:val="000000"/>
+          <w:szCs w:val="21"/>
+        </w:rPr>
+      </w:pPr>
+      <w:r>
+        <w:rPr>
+          <w:noProof/>
+        </w:rPr>
+        <w:drawing>
+          <wp:inline distT="0" distB="0" distL="0" distR="0" wp14:anchorId="7FFA87F3" wp14:editId="2C0A9297">
+            <wp:extent cx="5274310" cy="304165"/>
+            <wp:effectExtent l="0" t="0" r="2540" b="635"/>
+            <wp:docPr id="19" name="图片 19"/>
+            <wp:cNvGraphicFramePr>
+              <a:graphicFrameLocks xmlns:a="http://schemas.openxmlformats.org/drawingml/2006/main" noChangeAspect="1"/>
+            </wp:cNvGraphicFramePr>
+            <a:graphic xmlns:a="http://schemas.openxmlformats.org/drawingml/2006/main">
+              <a:graphicData uri="http://schemas.openxmlformats.org/drawingml/2006/picture">
+                <pic:pic xmlns:pic="http://schemas.openxmlformats.org/drawingml/2006/picture">
+                  <pic:nvPicPr>
+                    <pic:cNvPr id="1" name=""/>
+                    <pic:cNvPicPr/>
+                  </pic:nvPicPr>
+                  <pic:blipFill>
+                    <a:blip r:embed="rId24"/>
+                    <a:stretch>
+                      <a:fillRect/>
+                    </a:stretch>
+                  </pic:blipFill>
+                  <pic:spPr>
+                    <a:xfrm>
+                      <a:off x="0" y="0"/>
+                      <a:ext cx="5274310" cy="304165"/>
+                    </a:xfrm>
+                    <a:prstGeom prst="rect">
+                      <a:avLst/>
+                    </a:prstGeom>
+                  </pic:spPr>
+                </pic:pic>
+              </a:graphicData>
+            </a:graphic>
+          </wp:inline>
+        </w:drawing>
+      </w:r>
+    </w:p>
+    <w:p>
+      <w:pPr>
+        <w:rPr>
+          <w:rFonts w:asciiTheme="minorEastAsia" w:hAnsiTheme="minorEastAsia" w:cs="Lucida Sans Unicode"/>
+          <w:color w:val="000000"/>
+          <w:szCs w:val="21"/>
+        </w:rPr>
+      </w:pPr>
+      <w:r>
+        <w:rPr>
+          <w:noProof/>
+        </w:rPr>
+        <w:drawing>
+          <wp:inline distT="0" distB="0" distL="0" distR="0" wp14:anchorId="4D29381C" wp14:editId="4267273C">
+            <wp:extent cx="5274310" cy="1995805"/>
+            <wp:effectExtent l="0" t="0" r="2540" b="4445"/>
+            <wp:docPr id="20" name="图片 20"/>
+            <wp:cNvGraphicFramePr>
+              <a:graphicFrameLocks xmlns:a="http://schemas.openxmlformats.org/drawingml/2006/main" noChangeAspect="1"/>
+            </wp:cNvGraphicFramePr>
+            <a:graphic xmlns:a="http://schemas.openxmlformats.org/drawingml/2006/main">
+              <a:graphicData uri="http://schemas.openxmlformats.org/drawingml/2006/picture">
+                <pic:pic xmlns:pic="http://schemas.openxmlformats.org/drawingml/2006/picture">
+                  <pic:nvPicPr>
+                    <pic:cNvPr id="1" name=""/>
+                    <pic:cNvPicPr/>
+                  </pic:nvPicPr>
+                  <pic:blipFill>
+                    <a:blip r:embed="rId25"/>
+                    <a:stretch>
+                      <a:fillRect/>
+                    </a:stretch>
+                  </pic:blipFill>
+                  <pic:spPr>
+                    <a:xfrm>
+                      <a:off x="0" y="0"/>
+                      <a:ext cx="5274310" cy="1995805"/>
+                    </a:xfrm>
+                    <a:prstGeom prst="rect">
+                      <a:avLst/>
+                    </a:prstGeom>
+                  </pic:spPr>
+                </pic:pic>
+              </a:graphicData>
+            </a:graphic>
+          </wp:inline>
+        </w:drawing>
+      </w:r>
+    </w:p>
+    <w:p>
+      <w:pPr>
+        <w:rPr>
+          <w:rFonts w:ascii="Verdana" w:eastAsia="宋体" w:hAnsi="Verdana" w:cs="宋体"/>
+          <w:color w:val="000000"/>
+          <w:kern w:val="0"/>
+          <w:sz w:val="20"/>
+          <w:szCs w:val="20"/>
+        </w:rPr>
+      </w:pPr>
+      <w:r>
+        <w:rPr>
+          <w:noProof/>
+        </w:rPr>
+        <w:drawing>
+          <wp:inline distT="0" distB="0" distL="0" distR="0" wp14:anchorId="57C197E1" wp14:editId="5AB25616">
+            <wp:extent cx="5274310" cy="2145665"/>
+            <wp:effectExtent l="0" t="0" r="2540" b="6985"/>
+            <wp:docPr id="21" name="图片 21"/>
+            <wp:cNvGraphicFramePr>
+              <a:graphicFrameLocks xmlns:a="http://schemas.openxmlformats.org/drawingml/2006/main" noChangeAspect="1"/>
+            </wp:cNvGraphicFramePr>
+            <a:graphic xmlns:a="http://schemas.openxmlformats.org/drawingml/2006/main">
+              <a:graphicData uri="http://schemas.openxmlformats.org/drawingml/2006/picture">
+                <pic:pic xmlns:pic="http://schemas.openxmlformats.org/drawingml/2006/picture">
+                  <pic:nvPicPr>
+                    <pic:cNvPr id="1" name=""/>
+                    <pic:cNvPicPr/>
+                  </pic:nvPicPr>
+                  <pic:blipFill>
+                    <a:blip r:embed="rId26"/>
+                    <a:stretch>
+                      <a:fillRect/>
+                    </a:stretch>
+                  </pic:blipFill>
+                  <pic:spPr>
+                    <a:xfrm>
+                      <a:off x="0" y="0"/>
+                      <a:ext cx="5274310" cy="2145665"/>
+                    </a:xfrm>
+                    <a:prstGeom prst="rect">
+                      <a:avLst/>
+                    </a:prstGeom>
+                  </pic:spPr>
+                </pic:pic>
+              </a:graphicData>
+            </a:graphic>
+          </wp:inline>
+        </w:drawing>
+      </w:r>
+    </w:p>
+    <w:p>
+      <w:pPr>
+        <w:rPr>
+          <w:rFonts w:ascii="Verdana" w:eastAsia="宋体" w:hAnsi="Verdana" w:cs="宋体"/>
+          <w:color w:val="000000"/>
+          <w:kern w:val="0"/>
+          <w:sz w:val="20"/>
+          <w:szCs w:val="20"/>
+        </w:rPr>
+      </w:pPr>
+    </w:p>
+    <w:p>
+      <w:pPr>
+        <w:pStyle w:val="4"/>
+        <w:rPr>
+          <w:b w:val="0"/>
+        </w:rPr>
+      </w:pPr>
+      <w:r>
+        <w:rPr>
+          <w:rFonts w:hint="eastAsia"/>
+          <w:b w:val="0"/>
+        </w:rPr>
+        <w:lastRenderedPageBreak/>
+        <w:t>6</w:t>
+      </w:r>
+      <w:r>
+        <w:rPr>
+          <w:rFonts w:hint="eastAsia"/>
+          <w:b w:val="0"/>
+        </w:rPr>
+        <w:t>、向</w:t>
+      </w:r>
+      <w:r>
+        <w:rPr>
+          <w:rFonts w:hint="eastAsia"/>
+          <w:b w:val="0"/>
+        </w:rPr>
+        <w:t>IOC</w:t>
+      </w:r>
+      <w:r>
+        <w:rPr>
+          <w:rFonts w:hint="eastAsia"/>
+          <w:b w:val="0"/>
+          <w:szCs w:val="21"/>
+        </w:rPr>
+        <w:t>容器中添加</w:t>
+      </w:r>
+      <w:r>
+        <w:rPr>
+          <w:rFonts w:hint="eastAsia"/>
+          <w:b w:val="0"/>
+        </w:rPr>
+        <w:t>组件</w:t>
+      </w:r>
+    </w:p>
+    <w:p>
+      <w:pPr>
+        <w:rPr>
+          <w:rFonts w:ascii="Verdana" w:eastAsia="宋体" w:hAnsi="Verdana" w:cs="宋体"/>
+          <w:color w:val="000000"/>
+          <w:kern w:val="0"/>
+          <w:szCs w:val="21"/>
+        </w:rPr>
+      </w:pPr>
+      <w:r>
+        <w:rPr>
+          <w:rFonts w:ascii="Verdana" w:eastAsia="宋体" w:hAnsi="Verdana" w:cs="宋体" w:hint="eastAsia"/>
+          <w:color w:val="000000"/>
+          <w:kern w:val="0"/>
+          <w:szCs w:val="21"/>
+        </w:rPr>
+        <w:t>①通过</w:t>
+      </w:r>
+      <w:r>
+        <w:rPr>
+          <w:rFonts w:ascii="Verdana" w:eastAsia="宋体" w:hAnsi="Verdana" w:cs="宋体"/>
+          <w:color w:val="000000"/>
+          <w:kern w:val="0"/>
+          <w:szCs w:val="21"/>
+        </w:rPr>
+        <w:t>@CompentScan +@Controller @Service @Respository @compent</w:t>
+      </w:r>
+      <w:r>
+        <w:rPr>
+          <w:rFonts w:ascii="Verdana" w:eastAsia="宋体" w:hAnsi="Verdana" w:cs="宋体"/>
+          <w:color w:val="000000"/>
+          <w:kern w:val="0"/>
+          <w:szCs w:val="21"/>
+        </w:rPr>
+        <w:br/>
+      </w:r>
+      <w:r>
+        <w:rPr>
+          <w:rFonts w:ascii="Verdana" w:eastAsia="宋体" w:hAnsi="Verdana" w:cs="宋体" w:hint="eastAsia"/>
+          <w:color w:val="000000"/>
+          <w:kern w:val="0"/>
+          <w:szCs w:val="21"/>
+        </w:rPr>
+        <w:t>适用场景</w:t>
+      </w:r>
+      <w:r>
+        <w:rPr>
+          <w:rFonts w:ascii="Verdana" w:eastAsia="宋体" w:hAnsi="Verdana" w:cs="宋体"/>
+          <w:color w:val="000000"/>
+          <w:kern w:val="0"/>
+          <w:szCs w:val="21"/>
+        </w:rPr>
+        <w:t xml:space="preserve">: </w:t>
+      </w:r>
+      <w:r>
+        <w:rPr>
+          <w:rFonts w:ascii="Verdana" w:eastAsia="宋体" w:hAnsi="Verdana" w:cs="宋体" w:hint="eastAsia"/>
+          <w:color w:val="000000"/>
+          <w:kern w:val="0"/>
+          <w:szCs w:val="21"/>
+        </w:rPr>
+        <w:t>针对我们自己写的组件可以通过该方式来进行加载到容器中。</w:t>
+      </w:r>
+      <w:r>
+        <w:rPr>
+          <w:rFonts w:ascii="Verdana" w:eastAsia="宋体" w:hAnsi="Verdana" w:cs="宋体" w:hint="eastAsia"/>
+          <w:color w:val="000000"/>
+          <w:kern w:val="0"/>
+          <w:szCs w:val="21"/>
+        </w:rPr>
+        <w:br/>
+      </w:r>
+      <w:r>
+        <w:rPr>
+          <w:rFonts w:ascii="Verdana" w:eastAsia="宋体" w:hAnsi="Verdana" w:cs="宋体" w:hint="eastAsia"/>
+          <w:color w:val="000000"/>
+          <w:kern w:val="0"/>
+          <w:szCs w:val="21"/>
+        </w:rPr>
+        <w:t>②通过</w:t>
+      </w:r>
+      <w:r>
+        <w:rPr>
+          <w:rFonts w:ascii="Verdana" w:eastAsia="宋体" w:hAnsi="Verdana" w:cs="宋体"/>
+          <w:color w:val="000000"/>
+          <w:kern w:val="0"/>
+          <w:szCs w:val="21"/>
+        </w:rPr>
+        <w:t>@Bean</w:t>
+      </w:r>
+      <w:r>
+        <w:rPr>
+          <w:rFonts w:ascii="Verdana" w:eastAsia="宋体" w:hAnsi="Verdana" w:cs="宋体" w:hint="eastAsia"/>
+          <w:color w:val="000000"/>
+          <w:kern w:val="0"/>
+          <w:szCs w:val="21"/>
+        </w:rPr>
+        <w:t>的方式来导入组件</w:t>
+      </w:r>
+      <w:r>
+        <w:rPr>
+          <w:rFonts w:ascii="Verdana" w:eastAsia="宋体" w:hAnsi="Verdana" w:cs="宋体"/>
+          <w:color w:val="000000"/>
+          <w:kern w:val="0"/>
+          <w:szCs w:val="21"/>
+        </w:rPr>
+        <w:t>(</w:t>
+      </w:r>
+      <w:r>
+        <w:rPr>
+          <w:rFonts w:ascii="Verdana" w:eastAsia="宋体" w:hAnsi="Verdana" w:cs="宋体" w:hint="eastAsia"/>
+          <w:color w:val="000000"/>
+          <w:kern w:val="0"/>
+          <w:szCs w:val="21"/>
+        </w:rPr>
+        <w:t>适用于导入第三方组件的类</w:t>
+      </w:r>
+      <w:r>
+        <w:rPr>
+          <w:rFonts w:ascii="Verdana" w:eastAsia="宋体" w:hAnsi="Verdana" w:cs="宋体"/>
+          <w:color w:val="000000"/>
+          <w:kern w:val="0"/>
+          <w:szCs w:val="21"/>
+        </w:rPr>
+        <w:t>)</w:t>
+      </w:r>
+      <w:r>
+        <w:rPr>
+          <w:rFonts w:ascii="Verdana" w:eastAsia="宋体" w:hAnsi="Verdana" w:cs="宋体"/>
+          <w:color w:val="000000"/>
+          <w:kern w:val="0"/>
+          <w:szCs w:val="21"/>
+        </w:rPr>
+        <w:br/>
+      </w:r>
+      <w:r>
+        <w:rPr>
+          <w:rFonts w:ascii="Verdana" w:eastAsia="宋体" w:hAnsi="Verdana" w:cs="宋体" w:hint="eastAsia"/>
+          <w:color w:val="000000"/>
+          <w:kern w:val="0"/>
+          <w:szCs w:val="21"/>
+        </w:rPr>
+        <w:t>③通过</w:t>
+      </w:r>
+      <w:r>
+        <w:rPr>
+          <w:rFonts w:ascii="Verdana" w:eastAsia="宋体" w:hAnsi="Verdana" w:cs="宋体"/>
+          <w:color w:val="000000"/>
+          <w:kern w:val="0"/>
+          <w:szCs w:val="21"/>
+        </w:rPr>
+        <w:t>@Import</w:t>
+      </w:r>
+      <w:r>
+        <w:rPr>
+          <w:rFonts w:ascii="Verdana" w:eastAsia="宋体" w:hAnsi="Verdana" w:cs="宋体" w:hint="eastAsia"/>
+          <w:color w:val="000000"/>
+          <w:kern w:val="0"/>
+          <w:szCs w:val="21"/>
+        </w:rPr>
+        <w:t>来导入组件</w:t>
+      </w:r>
+      <w:r>
+        <w:rPr>
+          <w:rFonts w:ascii="Verdana" w:eastAsia="宋体" w:hAnsi="Verdana" w:cs="宋体" w:hint="eastAsia"/>
+          <w:color w:val="000000"/>
+          <w:kern w:val="0"/>
+          <w:szCs w:val="21"/>
+        </w:rPr>
+        <w:t xml:space="preserve"> </w:t>
+      </w:r>
+      <w:r>
+        <w:rPr>
+          <w:rFonts w:ascii="Verdana" w:eastAsia="宋体" w:hAnsi="Verdana" w:cs="宋体" w:hint="eastAsia"/>
+          <w:color w:val="000000"/>
+          <w:kern w:val="0"/>
+          <w:szCs w:val="21"/>
+        </w:rPr>
+        <w:t>（导入组件的</w:t>
+      </w:r>
+      <w:r>
+        <w:rPr>
+          <w:rFonts w:ascii="Verdana" w:eastAsia="宋体" w:hAnsi="Verdana" w:cs="宋体"/>
+          <w:color w:val="000000"/>
+          <w:kern w:val="0"/>
+          <w:szCs w:val="21"/>
+        </w:rPr>
+        <w:t>id</w:t>
+      </w:r>
+      <w:r>
+        <w:rPr>
+          <w:rFonts w:ascii="Verdana" w:eastAsia="宋体" w:hAnsi="Verdana" w:cs="宋体" w:hint="eastAsia"/>
+          <w:color w:val="000000"/>
+          <w:kern w:val="0"/>
+          <w:szCs w:val="21"/>
+        </w:rPr>
+        <w:t>为全类名路径）</w:t>
+      </w:r>
+    </w:p>
+    <w:p>
+      <w:pPr>
+        <w:rPr>
+          <w:rFonts w:ascii="Verdana" w:eastAsia="宋体" w:hAnsi="Verdana" w:cs="宋体"/>
+          <w:color w:val="000000"/>
+          <w:kern w:val="0"/>
+          <w:szCs w:val="21"/>
+        </w:rPr>
+      </w:pPr>
+      <w:r>
+        <w:rPr>
+          <w:noProof/>
+        </w:rPr>
+        <w:drawing>
+          <wp:inline distT="0" distB="0" distL="0" distR="0" wp14:anchorId="2AB5D864" wp14:editId="78D2E760">
+            <wp:extent cx="5274310" cy="589915"/>
+            <wp:effectExtent l="0" t="0" r="2540" b="635"/>
+            <wp:docPr id="22" name="图片 22"/>
+            <wp:cNvGraphicFramePr>
+              <a:graphicFrameLocks xmlns:a="http://schemas.openxmlformats.org/drawingml/2006/main" noChangeAspect="1"/>
+            </wp:cNvGraphicFramePr>
+            <a:graphic xmlns:a="http://schemas.openxmlformats.org/drawingml/2006/main">
+              <a:graphicData uri="http://schemas.openxmlformats.org/drawingml/2006/picture">
+                <pic:pic xmlns:pic="http://schemas.openxmlformats.org/drawingml/2006/picture">
+                  <pic:nvPicPr>
+                    <pic:cNvPr id="1" name=""/>
+                    <pic:cNvPicPr/>
+                  </pic:nvPicPr>
+                  <pic:blipFill>
+                    <a:blip r:embed="rId27"/>
+                    <a:stretch>
+                      <a:fillRect/>
+                    </a:stretch>
+                  </pic:blipFill>
+                  <pic:spPr>
+                    <a:xfrm>
+                      <a:off x="0" y="0"/>
+                      <a:ext cx="5274310" cy="589915"/>
+                    </a:xfrm>
+                    <a:prstGeom prst="rect">
+                      <a:avLst/>
+                    </a:prstGeom>
+                  </pic:spPr>
+                </pic:pic>
+              </a:graphicData>
+            </a:graphic>
+          </wp:inline>
+        </w:drawing>
+      </w:r>
+    </w:p>
+    <w:p>
+      <w:pPr>
+        <w:rPr>
+          <w:rFonts w:ascii="Verdana" w:eastAsia="宋体" w:hAnsi="Verdana" w:cs="宋体"/>
+          <w:color w:val="000000"/>
+          <w:kern w:val="0"/>
+          <w:szCs w:val="21"/>
+        </w:rPr>
+      </w:pPr>
+    </w:p>
+    <w:p>
+      <w:pPr>
+        <w:rPr>
+          <w:rFonts w:ascii="Verdana" w:eastAsia="宋体" w:hAnsi="Verdana" w:cs="宋体"/>
+          <w:color w:val="000000"/>
+          <w:kern w:val="0"/>
+          <w:szCs w:val="21"/>
+        </w:rPr>
+      </w:pPr>
+      <w:r>
+        <w:rPr>
+          <w:rFonts w:ascii="Verdana" w:eastAsia="宋体" w:hAnsi="Verdana" w:cs="宋体" w:hint="eastAsia"/>
+          <w:color w:val="000000"/>
+          <w:kern w:val="0"/>
+          <w:szCs w:val="21"/>
+        </w:rPr>
+        <w:t>通过</w:t>
+      </w:r>
+      <w:r>
+        <w:rPr>
+          <w:rFonts w:ascii="Verdana" w:eastAsia="宋体" w:hAnsi="Verdana" w:cs="宋体"/>
+          <w:color w:val="000000"/>
+          <w:kern w:val="0"/>
+          <w:szCs w:val="21"/>
+        </w:rPr>
+        <w:t xml:space="preserve">@Import </w:t>
+      </w:r>
+      <w:r>
+        <w:rPr>
+          <w:rFonts w:ascii="Verdana" w:eastAsia="宋体" w:hAnsi="Verdana" w:cs="宋体" w:hint="eastAsia"/>
+          <w:color w:val="000000"/>
+          <w:kern w:val="0"/>
+          <w:szCs w:val="21"/>
+        </w:rPr>
+        <w:t>的</w:t>
+      </w:r>
+      <w:r>
+        <w:rPr>
+          <w:rFonts w:ascii="Verdana" w:eastAsia="宋体" w:hAnsi="Verdana" w:cs="宋体"/>
+          <w:color w:val="000000"/>
+          <w:kern w:val="0"/>
+          <w:szCs w:val="21"/>
+        </w:rPr>
+        <w:t>ImportSeletor</w:t>
+      </w:r>
+      <w:r>
+        <w:rPr>
+          <w:rFonts w:ascii="Verdana" w:eastAsia="宋体" w:hAnsi="Verdana" w:cs="宋体" w:hint="eastAsia"/>
+          <w:color w:val="000000"/>
+          <w:kern w:val="0"/>
+          <w:szCs w:val="21"/>
+        </w:rPr>
+        <w:t>类实现组件的导入</w:t>
+      </w:r>
+      <w:r>
+        <w:rPr>
+          <w:rFonts w:ascii="Verdana" w:eastAsia="宋体" w:hAnsi="Verdana" w:cs="宋体" w:hint="eastAsia"/>
+          <w:color w:val="000000"/>
+          <w:kern w:val="0"/>
+          <w:szCs w:val="21"/>
+        </w:rPr>
+        <w:t xml:space="preserve"> </w:t>
+      </w:r>
+      <w:r>
+        <w:rPr>
+          <w:rFonts w:ascii="Verdana" w:eastAsia="宋体" w:hAnsi="Verdana" w:cs="宋体"/>
+          <w:color w:val="000000"/>
+          <w:kern w:val="0"/>
+          <w:szCs w:val="21"/>
+        </w:rPr>
+        <w:t>(</w:t>
+      </w:r>
+      <w:r>
+        <w:rPr>
+          <w:rFonts w:ascii="Verdana" w:eastAsia="宋体" w:hAnsi="Verdana" w:cs="宋体" w:hint="eastAsia"/>
+          <w:color w:val="000000"/>
+          <w:kern w:val="0"/>
+          <w:szCs w:val="21"/>
+        </w:rPr>
+        <w:t>导入组件的</w:t>
+      </w:r>
+      <w:r>
+        <w:rPr>
+          <w:rFonts w:ascii="Verdana" w:eastAsia="宋体" w:hAnsi="Verdana" w:cs="宋体"/>
+          <w:color w:val="000000"/>
+          <w:kern w:val="0"/>
+          <w:szCs w:val="21"/>
+        </w:rPr>
+        <w:t>id</w:t>
+      </w:r>
+      <w:r>
+        <w:rPr>
+          <w:rFonts w:ascii="Verdana" w:eastAsia="宋体" w:hAnsi="Verdana" w:cs="宋体" w:hint="eastAsia"/>
+          <w:color w:val="000000"/>
+          <w:kern w:val="0"/>
+          <w:szCs w:val="21"/>
+        </w:rPr>
+        <w:t>为全类名路径</w:t>
+      </w:r>
+      <w:r>
+        <w:rPr>
+          <w:rFonts w:ascii="Verdana" w:eastAsia="宋体" w:hAnsi="Verdana" w:cs="宋体"/>
+          <w:color w:val="000000"/>
+          <w:kern w:val="0"/>
+          <w:szCs w:val="21"/>
+        </w:rPr>
+        <w:t>)</w:t>
+      </w:r>
+    </w:p>
+    <w:p>
+      <w:pPr>
+        <w:rPr>
+          <w:rFonts w:ascii="Verdana" w:eastAsia="宋体" w:hAnsi="Verdana" w:cs="宋体"/>
+          <w:color w:val="000000"/>
+          <w:kern w:val="0"/>
+          <w:szCs w:val="21"/>
+        </w:rPr>
+      </w:pPr>
+      <w:r>
+        <w:rPr>
+          <w:noProof/>
+        </w:rPr>
+        <w:drawing>
+          <wp:inline distT="0" distB="0" distL="0" distR="0" wp14:anchorId="384141B0" wp14:editId="496A16D5">
+            <wp:extent cx="5274310" cy="1367155"/>
+            <wp:effectExtent l="0" t="0" r="2540" b="4445"/>
+            <wp:docPr id="23" name="图片 23"/>
+            <wp:cNvGraphicFramePr>
+              <a:graphicFrameLocks xmlns:a="http://schemas.openxmlformats.org/drawingml/2006/main" noChangeAspect="1"/>
+            </wp:cNvGraphicFramePr>
+            <a:graphic xmlns:a="http://schemas.openxmlformats.org/drawingml/2006/main">
+              <a:graphicData uri="http://schemas.openxmlformats.org/drawingml/2006/picture">
+                <pic:pic xmlns:pic="http://schemas.openxmlformats.org/drawingml/2006/picture">
+                  <pic:nvPicPr>
+                    <pic:cNvPr id="1" name=""/>
+                    <pic:cNvPicPr/>
+                  </pic:nvPicPr>
+                  <pic:blipFill>
+                    <a:blip r:embed="rId28"/>
+                    <a:stretch>
+                      <a:fillRect/>
+                    </a:stretch>
+                  </pic:blipFill>
+                  <pic:spPr>
+                    <a:xfrm>
+                      <a:off x="0" y="0"/>
+                      <a:ext cx="5274310" cy="1367155"/>
+                    </a:xfrm>
+                    <a:prstGeom prst="rect">
+                      <a:avLst/>
+                    </a:prstGeom>
+                  </pic:spPr>
+                </pic:pic>
+              </a:graphicData>
+            </a:graphic>
+          </wp:inline>
+        </w:drawing>
+      </w:r>
+    </w:p>
+    <w:p>
+      <w:pPr>
+        <w:rPr>
+          <w:rFonts w:ascii="Verdana" w:eastAsia="宋体" w:hAnsi="Verdana" w:cs="宋体"/>
+          <w:color w:val="000000"/>
+          <w:kern w:val="0"/>
+          <w:szCs w:val="21"/>
+        </w:rPr>
+      </w:pPr>
+      <w:r>
+        <w:rPr>
+          <w:noProof/>
+        </w:rPr>
+        <w:drawing>
+          <wp:inline distT="0" distB="0" distL="0" distR="0" wp14:anchorId="60727B7E" wp14:editId="7F394335">
+            <wp:extent cx="5274310" cy="441325"/>
+            <wp:effectExtent l="0" t="0" r="2540" b="0"/>
+            <wp:docPr id="24" name="图片 24"/>
+            <wp:cNvGraphicFramePr>
+              <a:graphicFrameLocks xmlns:a="http://schemas.openxmlformats.org/drawingml/2006/main" noChangeAspect="1"/>
+            </wp:cNvGraphicFramePr>
+            <a:graphic xmlns:a="http://schemas.openxmlformats.org/drawingml/2006/main">
+              <a:graphicData uri="http://schemas.openxmlformats.org/drawingml/2006/picture">
+                <pic:pic xmlns:pic="http://schemas.openxmlformats.org/drawingml/2006/picture">
+                  <pic:nvPicPr>
+                    <pic:cNvPr id="1" name=""/>
+                    <pic:cNvPicPr/>
+                  </pic:nvPicPr>
+                  <pic:blipFill>
+                    <a:blip r:embed="rId29"/>
+                    <a:stretch>
+                      <a:fillRect/>
+                    </a:stretch>
+                  </pic:blipFill>
+                  <pic:spPr>
+                    <a:xfrm>
+                      <a:off x="0" y="0"/>
+                      <a:ext cx="5274310" cy="441325"/>
+                    </a:xfrm>
+                    <a:prstGeom prst="rect">
+                      <a:avLst/>
+                    </a:prstGeom>
+                  </pic:spPr>
+                </pic:pic>
+              </a:graphicData>
+            </a:graphic>
+          </wp:inline>
+        </w:drawing>
+      </w:r>
+    </w:p>
+    <w:p>
+      <w:pPr>
+        <w:rPr>
+          <w:rFonts w:ascii="Verdana" w:eastAsia="宋体" w:hAnsi="Verdana" w:cs="宋体"/>
+          <w:color w:val="000000"/>
+          <w:kern w:val="0"/>
+          <w:szCs w:val="21"/>
+        </w:rPr>
+      </w:pPr>
+      <w:r>
+        <w:rPr>
+          <w:rFonts w:ascii="微软雅黑" w:eastAsia="微软雅黑" w:hAnsi="微软雅黑" w:hint="eastAsia"/>
+          <w:color w:val="000000"/>
+          <w:sz w:val="16"/>
+          <w:szCs w:val="16"/>
+        </w:rPr>
+        <w:t>通过</w:t>
+      </w:r>
+      <w:r>
+        <w:rPr>
+          <w:rFonts w:ascii="Lucida Sans Unicode" w:eastAsia="微软雅黑" w:hAnsi="Lucida Sans Unicode" w:cs="Lucida Sans Unicode"/>
+          <w:color w:val="000000"/>
+          <w:sz w:val="16"/>
+          <w:szCs w:val="16"/>
+        </w:rPr>
+        <w:t>@Import</w:t>
+      </w:r>
+      <w:r>
+        <w:rPr>
+          <w:rFonts w:ascii="微软雅黑" w:eastAsia="微软雅黑" w:hAnsi="微软雅黑" w:cs="Lucida Sans Unicode" w:hint="eastAsia"/>
+          <w:color w:val="000000"/>
+          <w:sz w:val="16"/>
+          <w:szCs w:val="16"/>
+        </w:rPr>
+        <w:t xml:space="preserve">的 </w:t>
+      </w:r>
+      <w:r>
+        <w:rPr>
+          <w:rFonts w:ascii="Lucida Sans Unicode" w:eastAsia="微软雅黑" w:hAnsi="Lucida Sans Unicode" w:cs="Lucida Sans Unicode"/>
+          <w:color w:val="000000"/>
+          <w:sz w:val="16"/>
+          <w:szCs w:val="16"/>
+        </w:rPr>
+        <w:t>ImportBeanDefinitionRegister</w:t>
+      </w:r>
+      <w:r>
+        <w:rPr>
+          <w:rFonts w:ascii="微软雅黑" w:eastAsia="微软雅黑" w:hAnsi="微软雅黑" w:cs="Lucida Sans Unicode" w:hint="eastAsia"/>
+          <w:color w:val="000000"/>
+          <w:sz w:val="16"/>
+          <w:szCs w:val="16"/>
+        </w:rPr>
+        <w:t xml:space="preserve">导入组件 </w:t>
+      </w:r>
+      <w:r>
+        <w:rPr>
+          <w:rFonts w:ascii="Lucida Sans Unicode" w:eastAsia="微软雅黑" w:hAnsi="Lucida Sans Unicode" w:cs="Lucida Sans Unicode"/>
+          <w:color w:val="000000"/>
+          <w:sz w:val="16"/>
+          <w:szCs w:val="16"/>
+        </w:rPr>
+        <w:t>(</w:t>
+      </w:r>
+      <w:r>
+        <w:rPr>
+          <w:rFonts w:ascii="微软雅黑" w:eastAsia="微软雅黑" w:hAnsi="微软雅黑" w:cs="Lucida Sans Unicode" w:hint="eastAsia"/>
+          <w:color w:val="000000"/>
+          <w:sz w:val="16"/>
+          <w:szCs w:val="16"/>
+        </w:rPr>
+        <w:t>可以指定</w:t>
+      </w:r>
+      <w:r>
+        <w:rPr>
+          <w:rFonts w:ascii="Lucida Sans Unicode" w:eastAsia="微软雅黑" w:hAnsi="Lucida Sans Unicode" w:cs="Lucida Sans Unicode"/>
+          <w:color w:val="000000"/>
+          <w:sz w:val="16"/>
+          <w:szCs w:val="16"/>
+        </w:rPr>
+        <w:t>bean</w:t>
+      </w:r>
+      <w:r>
+        <w:rPr>
+          <w:rFonts w:ascii="微软雅黑" w:eastAsia="微软雅黑" w:hAnsi="微软雅黑" w:cs="Lucida Sans Unicode" w:hint="eastAsia"/>
+          <w:color w:val="000000"/>
+          <w:sz w:val="16"/>
+          <w:szCs w:val="16"/>
+        </w:rPr>
+        <w:t>的名称</w:t>
+      </w:r>
+      <w:r>
+        <w:rPr>
+          <w:rFonts w:ascii="Lucida Sans Unicode" w:eastAsia="微软雅黑" w:hAnsi="Lucida Sans Unicode" w:cs="Lucida Sans Unicode"/>
+          <w:color w:val="000000"/>
+          <w:sz w:val="16"/>
+          <w:szCs w:val="16"/>
+        </w:rPr>
+        <w:t>)</w:t>
+      </w:r>
+    </w:p>
+    <w:p>
+      <w:pPr>
+        <w:rPr>
+          <w:rFonts w:ascii="Verdana" w:eastAsia="宋体" w:hAnsi="Verdana" w:cs="宋体"/>
+          <w:color w:val="000000"/>
+          <w:kern w:val="0"/>
+          <w:szCs w:val="21"/>
+        </w:rPr>
+      </w:pPr>
+      <w:r>
+        <w:rPr>
+          <w:noProof/>
+        </w:rPr>
+        <w:drawing>
+          <wp:inline distT="0" distB="0" distL="0" distR="0" wp14:anchorId="6C080287" wp14:editId="5AA9BE17">
+            <wp:extent cx="5274310" cy="2224405"/>
+            <wp:effectExtent l="0" t="0" r="2540" b="4445"/>
+            <wp:docPr id="25" name="图片 25"/>
+            <wp:cNvGraphicFramePr>
+              <a:graphicFrameLocks xmlns:a="http://schemas.openxmlformats.org/drawingml/2006/main" noChangeAspect="1"/>
+            </wp:cNvGraphicFramePr>
+            <a:graphic xmlns:a="http://schemas.openxmlformats.org/drawingml/2006/main">
+              <a:graphicData uri="http://schemas.openxmlformats.org/drawingml/2006/picture">
+                <pic:pic xmlns:pic="http://schemas.openxmlformats.org/drawingml/2006/picture">
+                  <pic:nvPicPr>
+                    <pic:cNvPr id="1" name=""/>
+                    <pic:cNvPicPr/>
+                  </pic:nvPicPr>
+                  <pic:blipFill>
+                    <a:blip r:embed="rId30"/>
+                    <a:stretch>
+                      <a:fillRect/>
+                    </a:stretch>
+                  </pic:blipFill>
+                  <pic:spPr>
+                    <a:xfrm>
+                      <a:off x="0" y="0"/>
+                      <a:ext cx="5274310" cy="2224405"/>
+                    </a:xfrm>
+                    <a:prstGeom prst="rect">
+                      <a:avLst/>
+                    </a:prstGeom>
+                  </pic:spPr>
+                </pic:pic>
+              </a:graphicData>
+            </a:graphic>
+          </wp:inline>
+        </w:drawing>
+      </w:r>
+    </w:p>
+    <w:p>
+      <w:pPr>
+        <w:rPr>
+          <w:rFonts w:ascii="微软雅黑" w:eastAsia="微软雅黑" w:hAnsi="微软雅黑" w:cs="Lucida Sans Unicode"/>
+          <w:color w:val="000000"/>
+          <w:sz w:val="16"/>
+          <w:szCs w:val="16"/>
+        </w:rPr>
+      </w:pPr>
+      <w:r>
+        <w:rPr>
+          <w:rFonts w:ascii="微软雅黑" w:eastAsia="微软雅黑" w:hAnsi="微软雅黑" w:hint="eastAsia"/>
+          <w:color w:val="000000"/>
+          <w:sz w:val="16"/>
+          <w:szCs w:val="16"/>
+        </w:rPr>
+        <w:t>④</w:t>
+      </w:r>
+      <w:r>
+        <w:rPr>
+          <w:rFonts w:ascii="微软雅黑" w:eastAsia="微软雅黑" w:hAnsi="微软雅黑" w:cs="Lucida Sans Unicode" w:hint="eastAsia"/>
+          <w:color w:val="000000"/>
+          <w:sz w:val="16"/>
+          <w:szCs w:val="16"/>
+        </w:rPr>
+        <w:t>通过实现</w:t>
+      </w:r>
+      <w:r>
+        <w:rPr>
+          <w:rFonts w:ascii="Lucida Sans Unicode" w:eastAsia="微软雅黑" w:hAnsi="Lucida Sans Unicode" w:cs="Lucida Sans Unicode"/>
+          <w:color w:val="000000"/>
+          <w:sz w:val="16"/>
+          <w:szCs w:val="16"/>
+        </w:rPr>
+        <w:t>FacotryBean</w:t>
+      </w:r>
+      <w:r>
+        <w:rPr>
+          <w:rFonts w:ascii="微软雅黑" w:eastAsia="微软雅黑" w:hAnsi="微软雅黑" w:cs="Lucida Sans Unicode" w:hint="eastAsia"/>
+          <w:color w:val="000000"/>
+          <w:sz w:val="16"/>
+          <w:szCs w:val="16"/>
+        </w:rPr>
+        <w:t>接口来实现注册 组件</w:t>
+      </w:r>
+    </w:p>
+    <w:p>
+      <w:pPr>
+        <w:rPr>
+          <w:rFonts w:ascii="Verdana" w:eastAsia="宋体" w:hAnsi="Verdana" w:cs="宋体"/>
+          <w:color w:val="000000"/>
+          <w:kern w:val="0"/>
+          <w:szCs w:val="21"/>
+        </w:rPr>
+      </w:pPr>
+      <w:r>
+        <w:rPr>
+          <w:noProof/>
+        </w:rPr>
+        <w:lastRenderedPageBreak/>
+        <w:drawing>
+          <wp:inline distT="0" distB="0" distL="0" distR="0" wp14:anchorId="12F568D0" wp14:editId="212BE507">
+            <wp:extent cx="5274310" cy="3056890"/>
+            <wp:effectExtent l="0" t="0" r="2540" b="0"/>
+            <wp:docPr id="26" name="图片 26"/>
+            <wp:cNvGraphicFramePr>
+              <a:graphicFrameLocks xmlns:a="http://schemas.openxmlformats.org/drawingml/2006/main" noChangeAspect="1"/>
+            </wp:cNvGraphicFramePr>
+            <a:graphic xmlns:a="http://schemas.openxmlformats.org/drawingml/2006/main">
+              <a:graphicData uri="http://schemas.openxmlformats.org/drawingml/2006/picture">
+                <pic:pic xmlns:pic="http://schemas.openxmlformats.org/drawingml/2006/picture">
+                  <pic:nvPicPr>
+                    <pic:cNvPr id="1" name=""/>
+                    <pic:cNvPicPr/>
+                  </pic:nvPicPr>
+                  <pic:blipFill>
+                    <a:blip r:embed="rId31"/>
+                    <a:stretch>
+                      <a:fillRect/>
+                    </a:stretch>
+                  </pic:blipFill>
+                  <pic:spPr>
+                    <a:xfrm>
+                      <a:off x="0" y="0"/>
+                      <a:ext cx="5274310" cy="3056890"/>
+                    </a:xfrm>
+                    <a:prstGeom prst="rect">
+                      <a:avLst/>
+                    </a:prstGeom>
+                  </pic:spPr>
+                </pic:pic>
+              </a:graphicData>
+            </a:graphic>
+          </wp:inline>
+        </w:drawing>
+      </w:r>
+    </w:p>
+    <w:p>
+      <w:pPr>
+        <w:rPr>
+          <w:rFonts w:ascii="Verdana" w:eastAsia="宋体" w:hAnsi="Verdana" w:cs="宋体"/>
+          <w:color w:val="000000"/>
+          <w:kern w:val="0"/>
+          <w:szCs w:val="21"/>
+        </w:rPr>
+      </w:pPr>
+    </w:p>
+    <w:p>
+      <w:pPr>
+        <w:pStyle w:val="4"/>
+        <w:rPr>
+          <w:rStyle w:val="4Char"/>
+        </w:rPr>
+      </w:pPr>
+      <w:r>
+        <w:rPr>
+          <w:rStyle w:val="4Char"/>
+        </w:rPr>
+        <w:t>7</w:t>
+      </w:r>
+      <w:r>
+        <w:rPr>
+          <w:rStyle w:val="4Char"/>
+          <w:rFonts w:hint="eastAsia"/>
+        </w:rPr>
+        <w:t>、</w:t>
+      </w:r>
+      <w:r>
+        <w:rPr>
+          <w:rStyle w:val="4Char"/>
+        </w:rPr>
+        <w:t>Bean</w:t>
+      </w:r>
+      <w:r>
+        <w:rPr>
+          <w:rStyle w:val="4Char"/>
+          <w:rFonts w:hint="eastAsia"/>
+        </w:rPr>
+        <w:t>的初始化方法和销毁方法</w:t>
+      </w:r>
+    </w:p>
+    <w:p>
+      <w:pPr>
+        <w:rPr>
+          <w:rFonts w:ascii="微软雅黑" w:eastAsia="微软雅黑" w:hAnsi="微软雅黑" w:cs="Lucida Sans Unicode"/>
+          <w:color w:val="000000"/>
+          <w:sz w:val="18"/>
+          <w:szCs w:val="18"/>
+        </w:rPr>
+      </w:pPr>
+      <w:r>
+        <w:rPr>
+          <w:rFonts w:ascii="微软雅黑" w:eastAsia="微软雅黑" w:hAnsi="微软雅黑" w:cs="Lucida Sans Unicode" w:hint="eastAsia"/>
+          <w:color w:val="000000"/>
+          <w:sz w:val="16"/>
+          <w:szCs w:val="16"/>
+        </w:rPr>
+        <w:t>①什么是</w:t>
+      </w:r>
+      <w:r>
+        <w:rPr>
+          <w:rFonts w:ascii="Lucida Sans Unicode" w:eastAsia="微软雅黑" w:hAnsi="Lucida Sans Unicode" w:cs="Lucida Sans Unicode"/>
+          <w:color w:val="000000"/>
+          <w:sz w:val="16"/>
+          <w:szCs w:val="16"/>
+        </w:rPr>
+        <w:t>bean</w:t>
+      </w:r>
+      <w:r>
+        <w:rPr>
+          <w:rFonts w:ascii="微软雅黑" w:eastAsia="微软雅黑" w:hAnsi="微软雅黑" w:cs="Lucida Sans Unicode" w:hint="eastAsia"/>
+          <w:color w:val="000000"/>
+          <w:sz w:val="16"/>
+          <w:szCs w:val="16"/>
+        </w:rPr>
+        <w:t>的生命周期</w:t>
+      </w:r>
+      <w:r>
+        <w:rPr>
+          <w:rFonts w:ascii="Lucida Sans Unicode" w:eastAsia="微软雅黑" w:hAnsi="Lucida Sans Unicode" w:cs="Lucida Sans Unicode"/>
+          <w:color w:val="000000"/>
+          <w:sz w:val="16"/>
+          <w:szCs w:val="16"/>
+        </w:rPr>
+        <w:t>?</w:t>
+      </w:r>
+      <w:r>
+        <w:rPr>
+          <w:rFonts w:ascii="Lucida Sans Unicode" w:eastAsia="微软雅黑" w:hAnsi="Lucida Sans Unicode" w:cs="Lucida Sans Unicode"/>
+          <w:color w:val="000000"/>
+          <w:sz w:val="16"/>
+          <w:szCs w:val="16"/>
+        </w:rPr>
+        <w:br/>
+      </w:r>
+      <w:r>
+        <w:rPr>
+          <w:rFonts w:ascii="Lucida Sans Unicode" w:eastAsia="微软雅黑" w:hAnsi="Lucida Sans Unicode" w:cs="Lucida Sans Unicode"/>
+          <w:color w:val="000000"/>
+          <w:sz w:val="18"/>
+          <w:szCs w:val="18"/>
+        </w:rPr>
+        <w:t>bean</w:t>
+      </w:r>
+      <w:r>
+        <w:rPr>
+          <w:rFonts w:ascii="微软雅黑" w:eastAsia="微软雅黑" w:hAnsi="微软雅黑" w:cs="Lucida Sans Unicode" w:hint="eastAsia"/>
+          <w:color w:val="000000"/>
+          <w:sz w:val="18"/>
+          <w:szCs w:val="18"/>
+        </w:rPr>
+        <w:t>的创建</w:t>
+      </w:r>
+      <w:r>
+        <w:rPr>
+          <w:rFonts w:ascii="Lucida Sans Unicode" w:eastAsia="微软雅黑" w:hAnsi="Lucida Sans Unicode" w:cs="Lucida Sans Unicode"/>
+          <w:color w:val="000000"/>
+          <w:sz w:val="18"/>
+          <w:szCs w:val="18"/>
+        </w:rPr>
+        <w:t>-----&gt;</w:t>
+      </w:r>
+      <w:r>
+        <w:rPr>
+          <w:rFonts w:ascii="微软雅黑" w:eastAsia="微软雅黑" w:hAnsi="微软雅黑" w:cs="Lucida Sans Unicode" w:hint="eastAsia"/>
+          <w:color w:val="000000"/>
+          <w:sz w:val="18"/>
+          <w:szCs w:val="18"/>
+        </w:rPr>
+        <w:t>初始化</w:t>
+      </w:r>
+      <w:r>
+        <w:rPr>
+          <w:rFonts w:ascii="Lucida Sans Unicode" w:eastAsia="微软雅黑" w:hAnsi="Lucida Sans Unicode" w:cs="Lucida Sans Unicode"/>
+          <w:color w:val="000000"/>
+          <w:sz w:val="18"/>
+          <w:szCs w:val="18"/>
+        </w:rPr>
+        <w:t>-----&gt;</w:t>
+      </w:r>
+      <w:r>
+        <w:rPr>
+          <w:rFonts w:ascii="微软雅黑" w:eastAsia="微软雅黑" w:hAnsi="微软雅黑" w:cs="Lucida Sans Unicode" w:hint="eastAsia"/>
+          <w:color w:val="000000"/>
+          <w:sz w:val="18"/>
+          <w:szCs w:val="18"/>
+        </w:rPr>
+        <w:t>销毁方法</w:t>
+      </w:r>
+      <w:r>
+        <w:rPr>
+          <w:rFonts w:ascii="微软雅黑" w:eastAsia="微软雅黑" w:hAnsi="微软雅黑" w:cs="Lucida Sans Unicode" w:hint="eastAsia"/>
+          <w:color w:val="000000"/>
+          <w:sz w:val="18"/>
+          <w:szCs w:val="18"/>
+        </w:rPr>
+        <w:br/>
+        <w:t>由容器管理</w:t>
+      </w:r>
+      <w:r>
+        <w:rPr>
+          <w:rFonts w:ascii="Lucida Sans Unicode" w:eastAsia="微软雅黑" w:hAnsi="Lucida Sans Unicode" w:cs="Lucida Sans Unicode"/>
+          <w:color w:val="000000"/>
+          <w:sz w:val="18"/>
+          <w:szCs w:val="18"/>
+        </w:rPr>
+        <w:t>Bean</w:t>
+      </w:r>
+      <w:r>
+        <w:rPr>
+          <w:rFonts w:ascii="微软雅黑" w:eastAsia="微软雅黑" w:hAnsi="微软雅黑" w:cs="Lucida Sans Unicode" w:hint="eastAsia"/>
+          <w:color w:val="000000"/>
+          <w:sz w:val="18"/>
+          <w:szCs w:val="18"/>
+        </w:rPr>
+        <w:t>的生命周期，我们可以通过自己指定</w:t>
+      </w:r>
+      <w:r>
+        <w:rPr>
+          <w:rFonts w:ascii="Lucida Sans Unicode" w:eastAsia="微软雅黑" w:hAnsi="Lucida Sans Unicode" w:cs="Lucida Sans Unicode"/>
+          <w:color w:val="000000"/>
+          <w:sz w:val="18"/>
+          <w:szCs w:val="18"/>
+        </w:rPr>
+        <w:t>bean</w:t>
+      </w:r>
+      <w:r>
+        <w:rPr>
+          <w:rFonts w:ascii="微软雅黑" w:eastAsia="微软雅黑" w:hAnsi="微软雅黑" w:cs="Lucida Sans Unicode" w:hint="eastAsia"/>
+          <w:color w:val="000000"/>
+          <w:sz w:val="18"/>
+          <w:szCs w:val="18"/>
+        </w:rPr>
+        <w:t>的初始化方法和</w:t>
+      </w:r>
+      <w:r>
+        <w:rPr>
+          <w:rFonts w:ascii="Lucida Sans Unicode" w:eastAsia="微软雅黑" w:hAnsi="Lucida Sans Unicode" w:cs="Lucida Sans Unicode"/>
+          <w:color w:val="000000"/>
+          <w:sz w:val="18"/>
+          <w:szCs w:val="18"/>
+        </w:rPr>
+        <w:t>bean</w:t>
+      </w:r>
+      <w:r>
+        <w:rPr>
+          <w:rFonts w:ascii="微软雅黑" w:eastAsia="微软雅黑" w:hAnsi="微软雅黑" w:cs="Lucida Sans Unicode" w:hint="eastAsia"/>
+          <w:color w:val="000000"/>
+          <w:sz w:val="18"/>
+          <w:szCs w:val="18"/>
+        </w:rPr>
+        <w:t>的销毁方法</w:t>
+      </w:r>
+    </w:p>
+    <w:p>
+      <w:pPr>
+        <w:rPr>
+          <w:rFonts w:ascii="微软雅黑" w:eastAsia="微软雅黑" w:hAnsi="微软雅黑" w:cs="Lucida Sans Unicode"/>
+          <w:color w:val="000000"/>
+          <w:sz w:val="18"/>
+          <w:szCs w:val="18"/>
+        </w:rPr>
+      </w:pPr>
+      <w:r>
+        <w:rPr>
+          <w:noProof/>
+        </w:rPr>
+        <w:drawing>
+          <wp:inline distT="0" distB="0" distL="0" distR="0" wp14:anchorId="58D5EE7E" wp14:editId="49FE3005">
+            <wp:extent cx="5274310" cy="588010"/>
+            <wp:effectExtent l="0" t="0" r="2540" b="2540"/>
+            <wp:docPr id="27" name="图片 27"/>
+            <wp:cNvGraphicFramePr>
+              <a:graphicFrameLocks xmlns:a="http://schemas.openxmlformats.org/drawingml/2006/main" noChangeAspect="1"/>
+            </wp:cNvGraphicFramePr>
+            <a:graphic xmlns:a="http://schemas.openxmlformats.org/drawingml/2006/main">
+              <a:graphicData uri="http://schemas.openxmlformats.org/drawingml/2006/picture">
+                <pic:pic xmlns:pic="http://schemas.openxmlformats.org/drawingml/2006/picture">
+                  <pic:nvPicPr>
+                    <pic:cNvPr id="1" name=""/>
+                    <pic:cNvPicPr/>
+                  </pic:nvPicPr>
+                  <pic:blipFill>
+                    <a:blip r:embed="rId32"/>
+                    <a:stretch>
+                      <a:fillRect/>
+                    </a:stretch>
+                  </pic:blipFill>
+                  <pic:spPr>
+                    <a:xfrm>
+                      <a:off x="0" y="0"/>
+                      <a:ext cx="5274310" cy="588010"/>
+                    </a:xfrm>
+                    <a:prstGeom prst="rect">
+                      <a:avLst/>
+                    </a:prstGeom>
+                  </pic:spPr>
+                </pic:pic>
+              </a:graphicData>
+            </a:graphic>
+          </wp:inline>
+        </w:drawing>
+      </w:r>
+    </w:p>
+    <w:p>
+      <w:pPr>
+        <w:rPr>
+          <w:rFonts w:ascii="微软雅黑" w:eastAsia="微软雅黑" w:hAnsi="微软雅黑" w:cs="Lucida Sans Unicode"/>
+          <w:color w:val="000000"/>
+          <w:sz w:val="18"/>
+          <w:szCs w:val="18"/>
+        </w:rPr>
+      </w:pPr>
+      <w:r>
+        <w:rPr>
+          <w:noProof/>
+        </w:rPr>
+        <w:drawing>
+          <wp:inline distT="0" distB="0" distL="0" distR="0" wp14:anchorId="480B15F7" wp14:editId="5D645F70">
+            <wp:extent cx="5274310" cy="758190"/>
+            <wp:effectExtent l="0" t="0" r="2540" b="3810"/>
+            <wp:docPr id="28" name="图片 28"/>
+            <wp:cNvGraphicFramePr>
+              <a:graphicFrameLocks xmlns:a="http://schemas.openxmlformats.org/drawingml/2006/main" noChangeAspect="1"/>
+            </wp:cNvGraphicFramePr>
+            <a:graphic xmlns:a="http://schemas.openxmlformats.org/drawingml/2006/main">
+              <a:graphicData uri="http://schemas.openxmlformats.org/drawingml/2006/picture">
+                <pic:pic xmlns:pic="http://schemas.openxmlformats.org/drawingml/2006/picture">
+                  <pic:nvPicPr>
+                    <pic:cNvPr id="1" name=""/>
+                    <pic:cNvPicPr/>
+                  </pic:nvPicPr>
+                  <pic:blipFill>
+                    <a:blip r:embed="rId33"/>
+                    <a:stretch>
+                      <a:fillRect/>
+                    </a:stretch>
+                  </pic:blipFill>
+                  <pic:spPr>
+                    <a:xfrm>
+                      <a:off x="0" y="0"/>
+                      <a:ext cx="5274310" cy="758190"/>
+                    </a:xfrm>
+                    <a:prstGeom prst="rect">
+                      <a:avLst/>
+                    </a:prstGeom>
+                  </pic:spPr>
+                </pic:pic>
+              </a:graphicData>
+            </a:graphic>
+          </wp:inline>
+        </w:drawing>
+      </w:r>
+    </w:p>
+    <w:p>
+      <w:pPr>
+        <w:rPr>
+          <w:rFonts w:ascii="微软雅黑" w:eastAsia="微软雅黑" w:hAnsi="微软雅黑" w:cs="Lucida Sans Unicode"/>
+          <w:color w:val="000000"/>
+          <w:sz w:val="18"/>
+          <w:szCs w:val="18"/>
+        </w:rPr>
+      </w:pPr>
+      <w:r>
+        <w:rPr>
+          <w:rFonts w:ascii="微软雅黑" w:eastAsia="微软雅黑" w:hAnsi="微软雅黑" w:hint="eastAsia"/>
+          <w:color w:val="000000"/>
+          <w:sz w:val="16"/>
+          <w:szCs w:val="16"/>
+        </w:rPr>
+        <w:t>针对单实例</w:t>
+      </w:r>
+      <w:r>
+        <w:rPr>
+          <w:rFonts w:ascii="Lucida Sans Unicode" w:eastAsia="微软雅黑" w:hAnsi="Lucida Sans Unicode" w:cs="Lucida Sans Unicode"/>
+          <w:color w:val="000000"/>
+          <w:sz w:val="16"/>
+          <w:szCs w:val="16"/>
+        </w:rPr>
+        <w:t>bean</w:t>
+      </w:r>
+      <w:r>
+        <w:rPr>
+          <w:rFonts w:ascii="微软雅黑" w:eastAsia="微软雅黑" w:hAnsi="微软雅黑" w:cs="Lucida Sans Unicode" w:hint="eastAsia"/>
+          <w:color w:val="000000"/>
+          <w:sz w:val="16"/>
+          <w:szCs w:val="16"/>
+        </w:rPr>
+        <w:t>的话，容器启动的时候，</w:t>
+      </w:r>
+      <w:r>
+        <w:rPr>
+          <w:rFonts w:ascii="Lucida Sans Unicode" w:eastAsia="微软雅黑" w:hAnsi="Lucida Sans Unicode" w:cs="Lucida Sans Unicode"/>
+          <w:color w:val="000000"/>
+          <w:sz w:val="16"/>
+          <w:szCs w:val="16"/>
+        </w:rPr>
+        <w:t>bean</w:t>
+      </w:r>
+      <w:r>
+        <w:rPr>
+          <w:rFonts w:ascii="微软雅黑" w:eastAsia="微软雅黑" w:hAnsi="微软雅黑" w:cs="Lucida Sans Unicode" w:hint="eastAsia"/>
+          <w:color w:val="000000"/>
+          <w:sz w:val="16"/>
+          <w:szCs w:val="16"/>
+        </w:rPr>
+        <w:t>的对象就创建了，而且容器销毁的时候，也会调用</w:t>
+      </w:r>
+      <w:r>
+        <w:rPr>
+          <w:rFonts w:ascii="Lucida Sans Unicode" w:eastAsia="微软雅黑" w:hAnsi="Lucida Sans Unicode" w:cs="Lucida Sans Unicode"/>
+          <w:color w:val="000000"/>
+          <w:sz w:val="16"/>
+          <w:szCs w:val="16"/>
+        </w:rPr>
+        <w:t>Bean</w:t>
+      </w:r>
+      <w:r>
+        <w:rPr>
+          <w:rFonts w:ascii="微软雅黑" w:eastAsia="微软雅黑" w:hAnsi="微软雅黑" w:cs="Lucida Sans Unicode" w:hint="eastAsia"/>
+          <w:color w:val="000000"/>
+          <w:sz w:val="16"/>
+          <w:szCs w:val="16"/>
+        </w:rPr>
+        <w:t>的销毁方法</w:t>
+      </w:r>
+      <w:r>
+        <w:rPr>
+          <w:rFonts w:ascii="微软雅黑" w:eastAsia="微软雅黑" w:hAnsi="微软雅黑" w:cs="Lucida Sans Unicode" w:hint="eastAsia"/>
+          <w:color w:val="000000"/>
+          <w:sz w:val="16"/>
+          <w:szCs w:val="16"/>
+        </w:rPr>
+        <w:br/>
+        <w:t>针对多实例</w:t>
+      </w:r>
+      <w:r>
+        <w:rPr>
+          <w:rFonts w:ascii="Lucida Sans Unicode" w:eastAsia="微软雅黑" w:hAnsi="Lucida Sans Unicode" w:cs="Lucida Sans Unicode"/>
+          <w:color w:val="000000"/>
+          <w:sz w:val="16"/>
+          <w:szCs w:val="16"/>
+        </w:rPr>
+        <w:t>bean</w:t>
+      </w:r>
+      <w:r>
+        <w:rPr>
+          <w:rFonts w:ascii="微软雅黑" w:eastAsia="微软雅黑" w:hAnsi="微软雅黑" w:cs="Lucida Sans Unicode" w:hint="eastAsia"/>
+          <w:color w:val="000000"/>
+          <w:sz w:val="16"/>
+          <w:szCs w:val="16"/>
+        </w:rPr>
+        <w:t>的话</w:t>
+      </w:r>
+      <w:r>
+        <w:rPr>
+          <w:rFonts w:ascii="Lucida Sans Unicode" w:eastAsia="微软雅黑" w:hAnsi="Lucida Sans Unicode" w:cs="Lucida Sans Unicode"/>
+          <w:color w:val="000000"/>
+          <w:sz w:val="16"/>
+          <w:szCs w:val="16"/>
+        </w:rPr>
+        <w:t>,</w:t>
+      </w:r>
+      <w:r>
+        <w:rPr>
+          <w:rFonts w:ascii="微软雅黑" w:eastAsia="微软雅黑" w:hAnsi="微软雅黑" w:cs="Lucida Sans Unicode" w:hint="eastAsia"/>
+          <w:color w:val="000000"/>
+          <w:sz w:val="16"/>
+          <w:szCs w:val="16"/>
+        </w:rPr>
+        <w:t>容器启动的时候，</w:t>
+      </w:r>
+      <w:r>
+        <w:rPr>
+          <w:rFonts w:ascii="Lucida Sans Unicode" w:eastAsia="微软雅黑" w:hAnsi="Lucida Sans Unicode" w:cs="Lucida Sans Unicode"/>
+          <w:color w:val="000000"/>
+          <w:sz w:val="16"/>
+          <w:szCs w:val="16"/>
+        </w:rPr>
+        <w:t>bean</w:t>
+      </w:r>
+      <w:r>
+        <w:rPr>
+          <w:rFonts w:ascii="微软雅黑" w:eastAsia="微软雅黑" w:hAnsi="微软雅黑" w:cs="Lucida Sans Unicode" w:hint="eastAsia"/>
+          <w:color w:val="000000"/>
+          <w:sz w:val="16"/>
+          <w:szCs w:val="16"/>
+        </w:rPr>
+        <w:t>是不会被创建的而是在获取</w:t>
+      </w:r>
+      <w:r>
+        <w:rPr>
+          <w:rFonts w:ascii="Lucida Sans Unicode" w:eastAsia="微软雅黑" w:hAnsi="Lucida Sans Unicode" w:cs="Lucida Sans Unicode"/>
+          <w:color w:val="000000"/>
+          <w:sz w:val="16"/>
+          <w:szCs w:val="16"/>
+        </w:rPr>
+        <w:t>bean</w:t>
+      </w:r>
+      <w:r>
+        <w:rPr>
+          <w:rFonts w:ascii="微软雅黑" w:eastAsia="微软雅黑" w:hAnsi="微软雅黑" w:cs="Lucida Sans Unicode" w:hint="eastAsia"/>
+          <w:color w:val="000000"/>
+          <w:sz w:val="16"/>
+          <w:szCs w:val="16"/>
+        </w:rPr>
+        <w:t>的时候被创建， 而且</w:t>
+      </w:r>
+      <w:r>
+        <w:rPr>
+          <w:rFonts w:ascii="Lucida Sans Unicode" w:eastAsia="微软雅黑" w:hAnsi="Lucida Sans Unicode" w:cs="Lucida Sans Unicode"/>
+          <w:color w:val="000000"/>
+          <w:sz w:val="16"/>
+          <w:szCs w:val="16"/>
+        </w:rPr>
+        <w:t>bean</w:t>
+      </w:r>
+      <w:r>
+        <w:rPr>
+          <w:rFonts w:ascii="微软雅黑" w:eastAsia="微软雅黑" w:hAnsi="微软雅黑" w:cs="Lucida Sans Unicode" w:hint="eastAsia"/>
+          <w:color w:val="000000"/>
+          <w:sz w:val="16"/>
+          <w:szCs w:val="16"/>
+        </w:rPr>
+        <w:t>的销毁不受</w:t>
+      </w:r>
+      <w:r>
+        <w:rPr>
+          <w:rFonts w:ascii="Lucida Sans Unicode" w:eastAsia="微软雅黑" w:hAnsi="Lucida Sans Unicode" w:cs="Lucida Sans Unicode"/>
+          <w:color w:val="000000"/>
+          <w:sz w:val="16"/>
+          <w:szCs w:val="16"/>
+        </w:rPr>
+        <w:t>IOC</w:t>
+      </w:r>
+      <w:r>
+        <w:rPr>
+          <w:rFonts w:ascii="微软雅黑" w:eastAsia="微软雅黑" w:hAnsi="微软雅黑" w:cs="Lucida Sans Unicode" w:hint="eastAsia"/>
+          <w:color w:val="000000"/>
+          <w:sz w:val="16"/>
+          <w:szCs w:val="16"/>
+        </w:rPr>
+        <w:t>容器的管理</w:t>
+      </w:r>
+      <w:r>
+        <w:rPr>
+          <w:rFonts w:ascii="Lucida Sans Unicode" w:eastAsia="微软雅黑" w:hAnsi="Lucida Sans Unicode" w:cs="Lucida Sans Unicode"/>
+          <w:color w:val="000000"/>
+          <w:sz w:val="16"/>
+          <w:szCs w:val="16"/>
+        </w:rPr>
+        <w:t>.</w:t>
+      </w:r>
+      <w:r>
+        <w:rPr>
+          <w:rFonts w:ascii="Lucida Sans Unicode" w:eastAsia="微软雅黑" w:hAnsi="Lucida Sans Unicode" w:cs="Lucida Sans Unicode"/>
+          <w:color w:val="000000"/>
+          <w:sz w:val="16"/>
+          <w:szCs w:val="16"/>
+        </w:rPr>
+        <w:br/>
+      </w:r>
+      <w:r>
+        <w:rPr>
+          <w:rFonts w:ascii="微软雅黑" w:eastAsia="微软雅黑" w:hAnsi="微软雅黑" w:cs="Lucida Sans Unicode" w:hint="eastAsia"/>
+          <w:color w:val="000000"/>
+          <w:sz w:val="16"/>
+          <w:szCs w:val="16"/>
+        </w:rPr>
+        <w:t xml:space="preserve">②通过 </w:t>
+      </w:r>
+      <w:r>
+        <w:rPr>
+          <w:rFonts w:ascii="Lucida Sans Unicode" w:eastAsia="微软雅黑" w:hAnsi="Lucida Sans Unicode" w:cs="Lucida Sans Unicode"/>
+          <w:color w:val="000000"/>
+          <w:sz w:val="16"/>
+          <w:szCs w:val="16"/>
+        </w:rPr>
+        <w:t>InitializingBean</w:t>
+      </w:r>
+      <w:r>
+        <w:rPr>
+          <w:rFonts w:ascii="微软雅黑" w:eastAsia="微软雅黑" w:hAnsi="微软雅黑" w:cs="Lucida Sans Unicode" w:hint="eastAsia"/>
+          <w:color w:val="000000"/>
+          <w:sz w:val="16"/>
+          <w:szCs w:val="16"/>
+        </w:rPr>
+        <w:t>和</w:t>
+      </w:r>
+      <w:r>
+        <w:rPr>
+          <w:rFonts w:ascii="Lucida Sans Unicode" w:eastAsia="微软雅黑" w:hAnsi="Lucida Sans Unicode" w:cs="Lucida Sans Unicode"/>
+          <w:color w:val="000000"/>
+          <w:sz w:val="16"/>
+          <w:szCs w:val="16"/>
+        </w:rPr>
+        <w:t xml:space="preserve">DisposableBean </w:t>
+      </w:r>
+      <w:r>
+        <w:rPr>
+          <w:rFonts w:ascii="微软雅黑" w:eastAsia="微软雅黑" w:hAnsi="微软雅黑" w:cs="Lucida Sans Unicode" w:hint="eastAsia"/>
+          <w:color w:val="000000"/>
+          <w:sz w:val="16"/>
+          <w:szCs w:val="16"/>
+        </w:rPr>
+        <w:t>的二个接口实现</w:t>
+      </w:r>
+      <w:r>
+        <w:rPr>
+          <w:rFonts w:ascii="Lucida Sans Unicode" w:eastAsia="微软雅黑" w:hAnsi="Lucida Sans Unicode" w:cs="Lucida Sans Unicode"/>
+          <w:color w:val="000000"/>
+          <w:sz w:val="16"/>
+          <w:szCs w:val="16"/>
+        </w:rPr>
+        <w:t>bean</w:t>
+      </w:r>
+      <w:r>
+        <w:rPr>
+          <w:rFonts w:ascii="微软雅黑" w:eastAsia="微软雅黑" w:hAnsi="微软雅黑" w:cs="Lucida Sans Unicode" w:hint="eastAsia"/>
+          <w:color w:val="000000"/>
+          <w:sz w:val="16"/>
+          <w:szCs w:val="16"/>
+        </w:rPr>
+        <w:t>的初始化以及销毁方法</w:t>
+      </w:r>
+    </w:p>
+    <w:p>
+      <w:pPr>
+        <w:rPr>
+          <w:rFonts w:ascii="微软雅黑" w:eastAsia="微软雅黑" w:hAnsi="微软雅黑" w:cs="Lucida Sans Unicode"/>
+          <w:color w:val="000000"/>
+          <w:sz w:val="18"/>
+          <w:szCs w:val="18"/>
+        </w:rPr>
+      </w:pPr>
+      <w:r>
+        <w:rPr>
+          <w:noProof/>
+        </w:rPr>
+        <w:lastRenderedPageBreak/>
+        <w:drawing>
+          <wp:inline distT="0" distB="0" distL="0" distR="0" wp14:anchorId="09E5D2D8" wp14:editId="33809276">
+            <wp:extent cx="5274310" cy="2469515"/>
+            <wp:effectExtent l="0" t="0" r="2540" b="6985"/>
+            <wp:docPr id="29" name="图片 29"/>
+            <wp:cNvGraphicFramePr>
+              <a:graphicFrameLocks xmlns:a="http://schemas.openxmlformats.org/drawingml/2006/main" noChangeAspect="1"/>
+            </wp:cNvGraphicFramePr>
+            <a:graphic xmlns:a="http://schemas.openxmlformats.org/drawingml/2006/main">
+              <a:graphicData uri="http://schemas.openxmlformats.org/drawingml/2006/picture">
+                <pic:pic xmlns:pic="http://schemas.openxmlformats.org/drawingml/2006/picture">
+                  <pic:nvPicPr>
+                    <pic:cNvPr id="1" name=""/>
+                    <pic:cNvPicPr/>
+                  </pic:nvPicPr>
+                  <pic:blipFill>
+                    <a:blip r:embed="rId34"/>
+                    <a:stretch>
+                      <a:fillRect/>
+                    </a:stretch>
+                  </pic:blipFill>
+                  <pic:spPr>
+                    <a:xfrm>
+                      <a:off x="0" y="0"/>
+                      <a:ext cx="5274310" cy="2469515"/>
+                    </a:xfrm>
+                    <a:prstGeom prst="rect">
+                      <a:avLst/>
+                    </a:prstGeom>
+                  </pic:spPr>
+                </pic:pic>
+              </a:graphicData>
+            </a:graphic>
+          </wp:inline>
+        </w:drawing>
+      </w:r>
+    </w:p>
+    <w:p>
+      <w:pPr>
+        <w:rPr>
+          <w:rFonts w:ascii="微软雅黑" w:eastAsia="微软雅黑" w:hAnsi="微软雅黑" w:cs="Lucida Sans Unicode"/>
+          <w:color w:val="000000"/>
+          <w:sz w:val="16"/>
+          <w:szCs w:val="16"/>
+        </w:rPr>
+      </w:pPr>
+      <w:r>
+        <w:rPr>
+          <w:rFonts w:ascii="微软雅黑" w:eastAsia="微软雅黑" w:hAnsi="微软雅黑" w:hint="eastAsia"/>
+          <w:color w:val="000000"/>
+          <w:sz w:val="16"/>
+          <w:szCs w:val="16"/>
+        </w:rPr>
+        <w:t>③</w:t>
+      </w:r>
+      <w:r>
+        <w:rPr>
+          <w:rFonts w:ascii="微软雅黑" w:eastAsia="微软雅黑" w:hAnsi="微软雅黑" w:cs="Lucida Sans Unicode" w:hint="eastAsia"/>
+          <w:color w:val="000000"/>
+          <w:sz w:val="16"/>
+          <w:szCs w:val="16"/>
+        </w:rPr>
+        <w:t>通过</w:t>
+      </w:r>
+      <w:r>
+        <w:rPr>
+          <w:rFonts w:ascii="Lucida Sans Unicode" w:eastAsia="微软雅黑" w:hAnsi="Lucida Sans Unicode" w:cs="Lucida Sans Unicode"/>
+          <w:color w:val="000000"/>
+          <w:sz w:val="16"/>
+          <w:szCs w:val="16"/>
+        </w:rPr>
+        <w:t>JSR250</w:t>
+      </w:r>
+      <w:r>
+        <w:rPr>
+          <w:rFonts w:ascii="微软雅黑" w:eastAsia="微软雅黑" w:hAnsi="微软雅黑" w:cs="Lucida Sans Unicode" w:hint="eastAsia"/>
+          <w:color w:val="000000"/>
+          <w:sz w:val="16"/>
+          <w:szCs w:val="16"/>
+        </w:rPr>
+        <w:t>规范 提供的注解</w:t>
+      </w:r>
+      <w:r>
+        <w:rPr>
+          <w:rFonts w:ascii="Lucida Sans Unicode" w:eastAsia="微软雅黑" w:hAnsi="Lucida Sans Unicode" w:cs="Lucida Sans Unicode"/>
+          <w:color w:val="000000"/>
+          <w:sz w:val="16"/>
+          <w:szCs w:val="16"/>
+        </w:rPr>
+        <w:t xml:space="preserve">@PostConstruct </w:t>
+      </w:r>
+      <w:r>
+        <w:rPr>
+          <w:rFonts w:ascii="微软雅黑" w:eastAsia="微软雅黑" w:hAnsi="微软雅黑" w:cs="Lucida Sans Unicode" w:hint="eastAsia"/>
+          <w:color w:val="000000"/>
+          <w:sz w:val="16"/>
+          <w:szCs w:val="16"/>
+        </w:rPr>
+        <w:t>和</w:t>
+      </w:r>
+      <w:r>
+        <w:rPr>
+          <w:rFonts w:ascii="Lucida Sans Unicode" w:eastAsia="微软雅黑" w:hAnsi="Lucida Sans Unicode" w:cs="Lucida Sans Unicode"/>
+          <w:color w:val="000000"/>
+          <w:sz w:val="16"/>
+          <w:szCs w:val="16"/>
+        </w:rPr>
+        <w:t>@ProDestory</w:t>
+      </w:r>
+      <w:r>
+        <w:rPr>
+          <w:rFonts w:ascii="微软雅黑" w:eastAsia="微软雅黑" w:hAnsi="微软雅黑" w:cs="Lucida Sans Unicode" w:hint="eastAsia"/>
+          <w:color w:val="000000"/>
+          <w:sz w:val="16"/>
+          <w:szCs w:val="16"/>
+        </w:rPr>
+        <w:t>标注的方法</w:t>
+      </w:r>
+    </w:p>
+    <w:p>
+      <w:pPr>
+        <w:rPr>
+          <w:rFonts w:ascii="微软雅黑" w:eastAsia="微软雅黑" w:hAnsi="微软雅黑" w:cs="Lucida Sans Unicode"/>
+          <w:color w:val="000000"/>
+          <w:sz w:val="18"/>
+          <w:szCs w:val="18"/>
+        </w:rPr>
+      </w:pPr>
+      <w:r>
+        <w:rPr>
+          <w:noProof/>
+        </w:rPr>
+        <w:drawing>
+          <wp:inline distT="0" distB="0" distL="0" distR="0" wp14:anchorId="57EC571E" wp14:editId="50CFF779">
+            <wp:extent cx="5274310" cy="2434590"/>
+            <wp:effectExtent l="0" t="0" r="2540" b="3810"/>
+            <wp:docPr id="30" name="图片 30"/>
+            <wp:cNvGraphicFramePr>
+              <a:graphicFrameLocks xmlns:a="http://schemas.openxmlformats.org/drawingml/2006/main" noChangeAspect="1"/>
+            </wp:cNvGraphicFramePr>
+            <a:graphic xmlns:a="http://schemas.openxmlformats.org/drawingml/2006/main">
+              <a:graphicData uri="http://schemas.openxmlformats.org/drawingml/2006/picture">
+                <pic:pic xmlns:pic="http://schemas.openxmlformats.org/drawingml/2006/picture">
+                  <pic:nvPicPr>
+                    <pic:cNvPr id="1" name=""/>
+                    <pic:cNvPicPr/>
+                  </pic:nvPicPr>
+                  <pic:blipFill>
+                    <a:blip r:embed="rId35"/>
+                    <a:stretch>
+                      <a:fillRect/>
+                    </a:stretch>
+                  </pic:blipFill>
+                  <pic:spPr>
+                    <a:xfrm>
+                      <a:off x="0" y="0"/>
+                      <a:ext cx="5274310" cy="2434590"/>
+                    </a:xfrm>
+                    <a:prstGeom prst="rect">
+                      <a:avLst/>
+                    </a:prstGeom>
+                  </pic:spPr>
+                </pic:pic>
+              </a:graphicData>
+            </a:graphic>
+          </wp:inline>
+        </w:drawing>
+      </w:r>
+    </w:p>
+    <w:p>
+      <w:pPr>
+        <w:rPr>
+          <w:rFonts w:ascii="微软雅黑" w:eastAsia="微软雅黑" w:hAnsi="微软雅黑" w:cs="Lucida Sans Unicode"/>
+          <w:color w:val="000000"/>
+          <w:sz w:val="18"/>
+          <w:szCs w:val="18"/>
+        </w:rPr>
+      </w:pPr>
+      <w:r>
+        <w:rPr>
+          <w:rFonts w:ascii="微软雅黑" w:eastAsia="微软雅黑" w:hAnsi="微软雅黑" w:hint="eastAsia"/>
+          <w:color w:val="000000"/>
+          <w:sz w:val="16"/>
+          <w:szCs w:val="16"/>
+        </w:rPr>
+        <w:t>④</w:t>
+      </w:r>
+      <w:r>
+        <w:rPr>
+          <w:rFonts w:ascii="微软雅黑" w:eastAsia="微软雅黑" w:hAnsi="微软雅黑" w:cs="Lucida Sans Unicode" w:hint="eastAsia"/>
+          <w:color w:val="000000"/>
+          <w:sz w:val="16"/>
+          <w:szCs w:val="16"/>
+        </w:rPr>
+        <w:t>通过</w:t>
+      </w:r>
+      <w:r>
+        <w:rPr>
+          <w:rFonts w:ascii="Lucida Sans Unicode" w:eastAsia="微软雅黑" w:hAnsi="Lucida Sans Unicode" w:cs="Lucida Sans Unicode"/>
+          <w:color w:val="000000"/>
+          <w:sz w:val="16"/>
+          <w:szCs w:val="16"/>
+        </w:rPr>
+        <w:t>Spring</w:t>
+      </w:r>
+      <w:r>
+        <w:rPr>
+          <w:rFonts w:ascii="微软雅黑" w:eastAsia="微软雅黑" w:hAnsi="微软雅黑" w:cs="Lucida Sans Unicode" w:hint="eastAsia"/>
+          <w:color w:val="000000"/>
+          <w:sz w:val="16"/>
+          <w:szCs w:val="16"/>
+        </w:rPr>
+        <w:t>的</w:t>
+      </w:r>
+      <w:r>
+        <w:rPr>
+          <w:rFonts w:ascii="Lucida Sans Unicode" w:eastAsia="微软雅黑" w:hAnsi="Lucida Sans Unicode" w:cs="Lucida Sans Unicode"/>
+          <w:color w:val="000000"/>
+          <w:sz w:val="16"/>
+          <w:szCs w:val="16"/>
+        </w:rPr>
+        <w:t>BeanPostProcessor</w:t>
+      </w:r>
+      <w:r>
+        <w:rPr>
+          <w:rFonts w:ascii="微软雅黑" w:eastAsia="微软雅黑" w:hAnsi="微软雅黑" w:cs="Lucida Sans Unicode" w:hint="eastAsia"/>
+          <w:color w:val="000000"/>
+          <w:sz w:val="16"/>
+          <w:szCs w:val="16"/>
+        </w:rPr>
+        <w:t xml:space="preserve">的 </w:t>
+      </w:r>
+      <w:r>
+        <w:rPr>
+          <w:rFonts w:ascii="Lucida Sans Unicode" w:eastAsia="微软雅黑" w:hAnsi="Lucida Sans Unicode" w:cs="Lucida Sans Unicode"/>
+          <w:color w:val="000000"/>
+          <w:sz w:val="16"/>
+          <w:szCs w:val="16"/>
+        </w:rPr>
+        <w:t>bean</w:t>
+      </w:r>
+      <w:r>
+        <w:rPr>
+          <w:rFonts w:ascii="微软雅黑" w:eastAsia="微软雅黑" w:hAnsi="微软雅黑" w:cs="Lucida Sans Unicode" w:hint="eastAsia"/>
+          <w:color w:val="000000"/>
+          <w:sz w:val="16"/>
+          <w:szCs w:val="16"/>
+        </w:rPr>
+        <w:t>的后置处理器会拦截所有</w:t>
+      </w:r>
+      <w:r>
+        <w:rPr>
+          <w:rFonts w:ascii="Lucida Sans Unicode" w:eastAsia="微软雅黑" w:hAnsi="Lucida Sans Unicode" w:cs="Lucida Sans Unicode"/>
+          <w:color w:val="000000"/>
+          <w:sz w:val="16"/>
+          <w:szCs w:val="16"/>
+        </w:rPr>
+        <w:t>bean</w:t>
+      </w:r>
+      <w:r>
+        <w:rPr>
+          <w:rFonts w:ascii="微软雅黑" w:eastAsia="微软雅黑" w:hAnsi="微软雅黑" w:cs="Lucida Sans Unicode" w:hint="eastAsia"/>
+          <w:color w:val="000000"/>
+          <w:sz w:val="16"/>
+          <w:szCs w:val="16"/>
+        </w:rPr>
+        <w:t>创建过程</w:t>
+      </w:r>
+      <w:r>
+        <w:rPr>
+          <w:rFonts w:ascii="微软雅黑" w:eastAsia="微软雅黑" w:hAnsi="微软雅黑" w:cs="Lucida Sans Unicode" w:hint="eastAsia"/>
+          <w:color w:val="000000"/>
+          <w:sz w:val="16"/>
+          <w:szCs w:val="16"/>
+        </w:rPr>
+        <w:br/>
+      </w:r>
+      <w:r>
+        <w:rPr>
+          <w:rFonts w:ascii="Lucida Sans Unicode" w:eastAsia="微软雅黑" w:hAnsi="Lucida Sans Unicode" w:cs="Lucida Sans Unicode"/>
+          <w:color w:val="000000"/>
+          <w:sz w:val="16"/>
+          <w:szCs w:val="16"/>
+        </w:rPr>
+        <w:t xml:space="preserve">postProcessBeforeInitialization </w:t>
+      </w:r>
+      <w:r>
+        <w:rPr>
+          <w:rFonts w:ascii="微软雅黑" w:eastAsia="微软雅黑" w:hAnsi="微软雅黑" w:cs="Lucida Sans Unicode" w:hint="eastAsia"/>
+          <w:color w:val="000000"/>
+          <w:sz w:val="16"/>
+          <w:szCs w:val="16"/>
+        </w:rPr>
+        <w:t>在</w:t>
+      </w:r>
+      <w:r>
+        <w:rPr>
+          <w:rFonts w:ascii="Lucida Sans Unicode" w:eastAsia="微软雅黑" w:hAnsi="Lucida Sans Unicode" w:cs="Lucida Sans Unicode"/>
+          <w:color w:val="000000"/>
+          <w:sz w:val="16"/>
+          <w:szCs w:val="16"/>
+        </w:rPr>
+        <w:t>init</w:t>
+      </w:r>
+      <w:r>
+        <w:rPr>
+          <w:rFonts w:ascii="微软雅黑" w:eastAsia="微软雅黑" w:hAnsi="微软雅黑" w:cs="Lucida Sans Unicode" w:hint="eastAsia"/>
+          <w:color w:val="000000"/>
+          <w:sz w:val="16"/>
+          <w:szCs w:val="16"/>
+        </w:rPr>
+        <w:t>方法之前调用</w:t>
+      </w:r>
+      <w:r>
+        <w:rPr>
+          <w:rFonts w:ascii="微软雅黑" w:eastAsia="微软雅黑" w:hAnsi="微软雅黑" w:cs="Lucida Sans Unicode" w:hint="eastAsia"/>
+          <w:color w:val="000000"/>
+          <w:sz w:val="16"/>
+          <w:szCs w:val="16"/>
+        </w:rPr>
+        <w:br/>
+      </w:r>
+      <w:r>
+        <w:rPr>
+          <w:rFonts w:ascii="Lucida Sans Unicode" w:eastAsia="微软雅黑" w:hAnsi="Lucida Sans Unicode" w:cs="Lucida Sans Unicode"/>
+          <w:color w:val="000000"/>
+          <w:sz w:val="16"/>
+          <w:szCs w:val="16"/>
+        </w:rPr>
+        <w:t xml:space="preserve">postProcessAfterInitialization </w:t>
+      </w:r>
+      <w:r>
+        <w:rPr>
+          <w:rFonts w:ascii="微软雅黑" w:eastAsia="微软雅黑" w:hAnsi="微软雅黑" w:cs="Lucida Sans Unicode" w:hint="eastAsia"/>
+          <w:color w:val="000000"/>
+          <w:sz w:val="16"/>
+          <w:szCs w:val="16"/>
+        </w:rPr>
+        <w:t>在</w:t>
+      </w:r>
+      <w:r>
+        <w:rPr>
+          <w:rFonts w:ascii="Lucida Sans Unicode" w:eastAsia="微软雅黑" w:hAnsi="Lucida Sans Unicode" w:cs="Lucida Sans Unicode"/>
+          <w:color w:val="000000"/>
+          <w:sz w:val="16"/>
+          <w:szCs w:val="16"/>
+        </w:rPr>
+        <w:t>init</w:t>
+      </w:r>
+      <w:r>
+        <w:rPr>
+          <w:rFonts w:ascii="微软雅黑" w:eastAsia="微软雅黑" w:hAnsi="微软雅黑" w:cs="Lucida Sans Unicode" w:hint="eastAsia"/>
+          <w:color w:val="000000"/>
+          <w:sz w:val="16"/>
+          <w:szCs w:val="16"/>
+        </w:rPr>
+        <w:t>方法之后调用</w:t>
+      </w:r>
+      <w:r>
+        <w:rPr>
+          <w:rFonts w:ascii="微软雅黑" w:eastAsia="微软雅黑" w:hAnsi="微软雅黑" w:cs="Lucida Sans Unicode" w:hint="eastAsia"/>
+          <w:color w:val="000000"/>
+          <w:sz w:val="16"/>
+          <w:szCs w:val="16"/>
+        </w:rPr>
+        <w:br/>
+      </w:r>
+      <w:r>
+        <w:rPr>
+          <w:noProof/>
+        </w:rPr>
+        <w:drawing>
+          <wp:inline distT="0" distB="0" distL="0" distR="0" wp14:anchorId="7DA429C8" wp14:editId="7D4862D2">
+            <wp:extent cx="5274310" cy="2258060"/>
+            <wp:effectExtent l="0" t="0" r="2540" b="8890"/>
+            <wp:docPr id="31" name="图片 31"/>
+            <wp:cNvGraphicFramePr>
+              <a:graphicFrameLocks xmlns:a="http://schemas.openxmlformats.org/drawingml/2006/main" noChangeAspect="1"/>
+            </wp:cNvGraphicFramePr>
+            <a:graphic xmlns:a="http://schemas.openxmlformats.org/drawingml/2006/main">
+              <a:graphicData uri="http://schemas.openxmlformats.org/drawingml/2006/picture">
+                <pic:pic xmlns:pic="http://schemas.openxmlformats.org/drawingml/2006/picture">
+                  <pic:nvPicPr>
+                    <pic:cNvPr id="1" name=""/>
+                    <pic:cNvPicPr/>
+                  </pic:nvPicPr>
+                  <pic:blipFill>
+                    <a:blip r:embed="rId36"/>
+                    <a:stretch>
+                      <a:fillRect/>
+                    </a:stretch>
+                  </pic:blipFill>
+                  <pic:spPr>
+                    <a:xfrm>
+                      <a:off x="0" y="0"/>
+                      <a:ext cx="5274310" cy="2258060"/>
+                    </a:xfrm>
+                    <a:prstGeom prst="rect">
+                      <a:avLst/>
+                    </a:prstGeom>
+                  </pic:spPr>
+                </pic:pic>
+              </a:graphicData>
+            </a:graphic>
+          </wp:inline>
+        </w:drawing>
+      </w:r>
+    </w:p>
+    <w:p>
+      <w:pPr>
+        <w:rPr>
+          <w:rFonts w:ascii="微软雅黑" w:eastAsia="微软雅黑" w:hAnsi="微软雅黑" w:cs="Lucida Sans Unicode"/>
+          <w:color w:val="000000"/>
+          <w:sz w:val="16"/>
+          <w:szCs w:val="16"/>
+        </w:rPr>
+      </w:pPr>
+      <w:r>
+        <w:rPr>
+          <w:rFonts w:ascii="Lucida Sans Unicode" w:hAnsi="Lucida Sans Unicode" w:cs="Lucida Sans Unicode"/>
+          <w:color w:val="000000"/>
+          <w:sz w:val="16"/>
+          <w:szCs w:val="16"/>
+        </w:rPr>
+        <w:t>BeanPostProcessor</w:t>
+      </w:r>
+      <w:r>
+        <w:rPr>
+          <w:rFonts w:ascii="微软雅黑" w:eastAsia="微软雅黑" w:hAnsi="微软雅黑" w:cs="Lucida Sans Unicode" w:hint="eastAsia"/>
+          <w:color w:val="000000"/>
+          <w:sz w:val="16"/>
+          <w:szCs w:val="16"/>
+        </w:rPr>
+        <w:t>的执行时机</w:t>
+      </w:r>
+    </w:p>
+    <w:p>
+      <w:pPr>
+        <w:rPr>
+          <w:rFonts w:ascii="Verdana" w:eastAsia="宋体" w:hAnsi="Verdana" w:cs="宋体"/>
+          <w:color w:val="000000"/>
+          <w:kern w:val="0"/>
+          <w:szCs w:val="21"/>
+        </w:rPr>
+      </w:pPr>
+      <w:r>
+        <w:rPr>
+          <w:noProof/>
+        </w:rPr>
+        <w:lastRenderedPageBreak/>
+        <w:drawing>
+          <wp:inline distT="0" distB="0" distL="0" distR="0" wp14:anchorId="3A794348" wp14:editId="099BBE2E">
+            <wp:extent cx="5274310" cy="1325880"/>
+            <wp:effectExtent l="0" t="0" r="2540" b="7620"/>
+            <wp:docPr id="32" name="图片 32"/>
+            <wp:cNvGraphicFramePr>
+              <a:graphicFrameLocks xmlns:a="http://schemas.openxmlformats.org/drawingml/2006/main" noChangeAspect="1"/>
+            </wp:cNvGraphicFramePr>
+            <a:graphic xmlns:a="http://schemas.openxmlformats.org/drawingml/2006/main">
+              <a:graphicData uri="http://schemas.openxmlformats.org/drawingml/2006/picture">
+                <pic:pic xmlns:pic="http://schemas.openxmlformats.org/drawingml/2006/picture">
+                  <pic:nvPicPr>
+                    <pic:cNvPr id="1" name=""/>
+                    <pic:cNvPicPr/>
+                  </pic:nvPicPr>
+                  <pic:blipFill>
+                    <a:blip r:embed="rId37"/>
+                    <a:stretch>
+                      <a:fillRect/>
+                    </a:stretch>
+                  </pic:blipFill>
+                  <pic:spPr>
+                    <a:xfrm>
+                      <a:off x="0" y="0"/>
+                      <a:ext cx="5274310" cy="1325880"/>
+                    </a:xfrm>
+                    <a:prstGeom prst="rect">
+                      <a:avLst/>
+                    </a:prstGeom>
+                  </pic:spPr>
+                </pic:pic>
+              </a:graphicData>
+            </a:graphic>
+          </wp:inline>
+        </w:drawing>
+      </w:r>
+    </w:p>
+    <w:p>
+      <w:pPr>
+        <w:rPr>
+          <w:rFonts w:ascii="微软雅黑" w:eastAsia="微软雅黑" w:hAnsi="微软雅黑"/>
+          <w:color w:val="000000"/>
+          <w:sz w:val="16"/>
+          <w:szCs w:val="16"/>
+        </w:rPr>
+      </w:pPr>
+    </w:p>
+    <w:p>
+      <w:pPr>
+        <w:pStyle w:val="4"/>
+        <w:rPr>
+          <w:rFonts w:ascii="微软雅黑" w:hAnsi="微软雅黑"/>
+          <w:b w:val="0"/>
+        </w:rPr>
+      </w:pPr>
+      <w:r>
+        <w:rPr>
+          <w:rFonts w:ascii="微软雅黑" w:hAnsi="微软雅黑" w:hint="eastAsia"/>
+          <w:b w:val="0"/>
+        </w:rPr>
+        <w:t>8</w:t>
+      </w:r>
+      <w:r>
+        <w:rPr>
+          <w:rFonts w:ascii="微软雅黑" w:hAnsi="微软雅黑" w:hint="eastAsia"/>
+          <w:b w:val="0"/>
+        </w:rPr>
+        <w:t>、</w:t>
+      </w:r>
+      <w:r>
+        <w:rPr>
+          <w:rFonts w:ascii="微软雅黑" w:hAnsi="微软雅黑" w:hint="eastAsia"/>
+          <w:b w:val="0"/>
+        </w:rPr>
+        <w:t>通过</w:t>
+      </w:r>
+      <w:r>
+        <w:rPr>
+          <w:b w:val="0"/>
+        </w:rPr>
+        <w:t>@Value +@PropertySource</w:t>
+      </w:r>
+      <w:r>
+        <w:rPr>
+          <w:rFonts w:ascii="微软雅黑" w:hAnsi="微软雅黑" w:hint="eastAsia"/>
+          <w:b w:val="0"/>
+        </w:rPr>
+        <w:t>来给组件赋值</w:t>
+      </w:r>
+    </w:p>
+    <w:p>
+      <w:pPr>
+        <w:rPr>
+          <w:rFonts w:ascii="Verdana" w:eastAsia="宋体" w:hAnsi="Verdana" w:cs="宋体"/>
+          <w:color w:val="000000"/>
+          <w:kern w:val="0"/>
+          <w:szCs w:val="21"/>
+        </w:rPr>
+      </w:pPr>
+      <w:r>
+        <w:rPr>
+          <w:noProof/>
+        </w:rPr>
+        <w:drawing>
+          <wp:inline distT="0" distB="0" distL="0" distR="0" wp14:anchorId="283B382C" wp14:editId="630A8425">
+            <wp:extent cx="5274310" cy="1833880"/>
+            <wp:effectExtent l="0" t="0" r="2540" b="0"/>
+            <wp:docPr id="33" name="图片 33"/>
+            <wp:cNvGraphicFramePr>
+              <a:graphicFrameLocks xmlns:a="http://schemas.openxmlformats.org/drawingml/2006/main" noChangeAspect="1"/>
+            </wp:cNvGraphicFramePr>
+            <a:graphic xmlns:a="http://schemas.openxmlformats.org/drawingml/2006/main">
+              <a:graphicData uri="http://schemas.openxmlformats.org/drawingml/2006/picture">
+                <pic:pic xmlns:pic="http://schemas.openxmlformats.org/drawingml/2006/picture">
+                  <pic:nvPicPr>
+                    <pic:cNvPr id="1" name=""/>
+                    <pic:cNvPicPr/>
+                  </pic:nvPicPr>
+                  <pic:blipFill>
+                    <a:blip r:embed="rId38"/>
+                    <a:stretch>
+                      <a:fillRect/>
+                    </a:stretch>
+                  </pic:blipFill>
+                  <pic:spPr>
+                    <a:xfrm>
+                      <a:off x="0" y="0"/>
+                      <a:ext cx="5274310" cy="1833880"/>
+                    </a:xfrm>
+                    <a:prstGeom prst="rect">
+                      <a:avLst/>
+                    </a:prstGeom>
+                  </pic:spPr>
+                </pic:pic>
+              </a:graphicData>
+            </a:graphic>
+          </wp:inline>
+        </w:drawing>
+      </w:r>
+    </w:p>
+    <w:p>
+      <w:pPr>
+        <w:rPr>
+          <w:rFonts w:ascii="Verdana" w:eastAsia="宋体" w:hAnsi="Verdana" w:cs="宋体"/>
+          <w:color w:val="000000"/>
+          <w:kern w:val="0"/>
+          <w:szCs w:val="21"/>
+        </w:rPr>
+      </w:pPr>
+      <w:r>
+        <w:rPr>
+          <w:noProof/>
+        </w:rPr>
+        <w:drawing>
+          <wp:inline distT="0" distB="0" distL="0" distR="0" wp14:anchorId="75EBAD23" wp14:editId="1E14F48C">
+            <wp:extent cx="5274310" cy="1317625"/>
+            <wp:effectExtent l="0" t="0" r="2540" b="0"/>
+            <wp:docPr id="34" name="图片 34"/>
+            <wp:cNvGraphicFramePr>
+              <a:graphicFrameLocks xmlns:a="http://schemas.openxmlformats.org/drawingml/2006/main" noChangeAspect="1"/>
+            </wp:cNvGraphicFramePr>
+            <a:graphic xmlns:a="http://schemas.openxmlformats.org/drawingml/2006/main">
+              <a:graphicData uri="http://schemas.openxmlformats.org/drawingml/2006/picture">
+                <pic:pic xmlns:pic="http://schemas.openxmlformats.org/drawingml/2006/picture">
+                  <pic:nvPicPr>
+                    <pic:cNvPr id="1" name=""/>
+                    <pic:cNvPicPr/>
+                  </pic:nvPicPr>
+                  <pic:blipFill>
+                    <a:blip r:embed="rId39"/>
+                    <a:stretch>
+                      <a:fillRect/>
+                    </a:stretch>
+                  </pic:blipFill>
+                  <pic:spPr>
+                    <a:xfrm>
+                      <a:off x="0" y="0"/>
+                      <a:ext cx="5274310" cy="1317625"/>
+                    </a:xfrm>
+                    <a:prstGeom prst="rect">
+                      <a:avLst/>
+                    </a:prstGeom>
+                  </pic:spPr>
+                </pic:pic>
+              </a:graphicData>
+            </a:graphic>
+          </wp:inline>
+        </w:drawing>
+      </w:r>
+    </w:p>
+    <w:p>
+      <w:pPr>
+        <w:rPr>
+          <w:rFonts w:ascii="Verdana" w:eastAsia="宋体" w:hAnsi="Verdana" w:cs="宋体"/>
+          <w:color w:val="000000"/>
+          <w:kern w:val="0"/>
+          <w:szCs w:val="21"/>
+        </w:rPr>
+      </w:pPr>
+    </w:p>
+    <w:p>
+      <w:pPr>
+        <w:pStyle w:val="4"/>
+        <w:rPr>
+          <w:b w:val="0"/>
+        </w:rPr>
+      </w:pPr>
+      <w:r>
+        <w:rPr>
+          <w:rFonts w:hint="eastAsia"/>
+          <w:b w:val="0"/>
+        </w:rPr>
+        <w:t>9</w:t>
+      </w:r>
+      <w:r>
+        <w:rPr>
+          <w:rFonts w:hint="eastAsia"/>
+          <w:b w:val="0"/>
+        </w:rPr>
+        <w:t>、自动装配</w:t>
+      </w:r>
+    </w:p>
+    <w:p>
+      <w:pPr>
+        <w:rPr>
+          <w:rFonts w:ascii="Verdana" w:eastAsia="宋体" w:hAnsi="Verdana" w:cs="宋体"/>
+          <w:color w:val="000000"/>
+          <w:kern w:val="0"/>
+          <w:szCs w:val="21"/>
+        </w:rPr>
+      </w:pPr>
+      <w:r>
+        <w:rPr>
+          <w:rFonts w:ascii="Verdana" w:eastAsia="宋体" w:hAnsi="Verdana" w:cs="宋体"/>
+          <w:color w:val="000000"/>
+          <w:kern w:val="0"/>
+          <w:szCs w:val="21"/>
+        </w:rPr>
+        <w:t>a: @Autowired</w:t>
+      </w:r>
+      <w:r>
+        <w:rPr>
+          <w:rFonts w:ascii="Verdana" w:eastAsia="宋体" w:hAnsi="Verdana" w:cs="宋体" w:hint="eastAsia"/>
+          <w:color w:val="000000"/>
+          <w:kern w:val="0"/>
+          <w:szCs w:val="21"/>
+        </w:rPr>
+        <w:t>自动装配首先时按照类型进行装配，若在</w:t>
+      </w:r>
+      <w:r>
+        <w:rPr>
+          <w:rFonts w:ascii="Verdana" w:eastAsia="宋体" w:hAnsi="Verdana" w:cs="宋体"/>
+          <w:color w:val="000000"/>
+          <w:kern w:val="0"/>
+          <w:szCs w:val="21"/>
+        </w:rPr>
+        <w:t>IOC</w:t>
+      </w:r>
+      <w:r>
+        <w:rPr>
+          <w:rFonts w:ascii="Verdana" w:eastAsia="宋体" w:hAnsi="Verdana" w:cs="宋体" w:hint="eastAsia"/>
+          <w:color w:val="000000"/>
+          <w:kern w:val="0"/>
+          <w:szCs w:val="21"/>
+        </w:rPr>
+        <w:t>容器中发现了多个相同类型的组件，那么就按照属性名称来进行装配</w:t>
+      </w:r>
+      <w:r>
+        <w:rPr>
+          <w:rFonts w:ascii="Verdana" w:eastAsia="宋体" w:hAnsi="Verdana" w:cs="宋体" w:hint="eastAsia"/>
+          <w:color w:val="000000"/>
+          <w:kern w:val="0"/>
+          <w:szCs w:val="21"/>
+        </w:rPr>
+        <w:t>，</w:t>
+      </w:r>
+      <w:r>
+        <w:t>@Resource</w:t>
+      </w:r>
+      <w:r>
+        <w:t>属于</w:t>
+      </w:r>
+      <w:r>
+        <w:t>J2EE</w:t>
+      </w:r>
+      <w:r>
+        <w:t>默认使用名称装配</w:t>
+      </w:r>
+      <w:r>
+        <w:rPr>
+          <w:rFonts w:hint="eastAsia"/>
+        </w:rPr>
+        <w:t>，</w:t>
+      </w:r>
+      <w:r>
+        <w:t>找不到相应的名称</w:t>
+      </w:r>
+      <w:r>
+        <w:rPr>
+          <w:rFonts w:hint="eastAsia"/>
+        </w:rPr>
+        <w:t>，</w:t>
+      </w:r>
+      <w:r>
+        <w:t>则使用类型装配</w:t>
+      </w:r>
+      <w:r>
+        <w:rPr>
+          <w:rFonts w:ascii="Verdana" w:eastAsia="宋体" w:hAnsi="Verdana" w:cs="宋体" w:hint="eastAsia"/>
+          <w:color w:val="000000"/>
+          <w:kern w:val="0"/>
+          <w:szCs w:val="21"/>
+        </w:rPr>
+        <w:br/>
+      </w:r>
+      <w:r>
+        <w:rPr>
+          <w:rFonts w:ascii="Verdana" w:eastAsia="宋体" w:hAnsi="Verdana" w:cs="宋体"/>
+          <w:color w:val="000000"/>
+          <w:kern w:val="0"/>
+          <w:szCs w:val="21"/>
+        </w:rPr>
+        <w:t>@Autowired</w:t>
+      </w:r>
+      <w:r>
+        <w:rPr>
+          <w:rFonts w:ascii="Verdana" w:eastAsia="宋体" w:hAnsi="Verdana" w:cs="宋体"/>
+          <w:color w:val="000000"/>
+          <w:kern w:val="0"/>
+          <w:szCs w:val="21"/>
+        </w:rPr>
+        <w:br/>
+        <w:t>private TulingDao tulingDao;</w:t>
+      </w:r>
+      <w:r>
+        <w:rPr>
+          <w:rFonts w:ascii="Verdana" w:eastAsia="宋体" w:hAnsi="Verdana" w:cs="宋体"/>
+          <w:color w:val="000000"/>
+          <w:kern w:val="0"/>
+          <w:szCs w:val="21"/>
+        </w:rPr>
+        <w:br/>
+      </w:r>
+      <w:r>
+        <w:rPr>
+          <w:rFonts w:ascii="Verdana" w:eastAsia="宋体" w:hAnsi="Verdana" w:cs="宋体" w:hint="eastAsia"/>
+          <w:color w:val="000000"/>
+          <w:kern w:val="0"/>
+          <w:szCs w:val="21"/>
+        </w:rPr>
+        <w:t>比如，我容器中有二个</w:t>
+      </w:r>
+      <w:r>
+        <w:rPr>
+          <w:rFonts w:ascii="Verdana" w:eastAsia="宋体" w:hAnsi="Verdana" w:cs="宋体"/>
+          <w:color w:val="000000"/>
+          <w:kern w:val="0"/>
+          <w:szCs w:val="21"/>
+        </w:rPr>
+        <w:t>TulingDao</w:t>
+      </w:r>
+      <w:r>
+        <w:rPr>
+          <w:rFonts w:ascii="Verdana" w:eastAsia="宋体" w:hAnsi="Verdana" w:cs="宋体" w:hint="eastAsia"/>
+          <w:color w:val="000000"/>
+          <w:kern w:val="0"/>
+          <w:szCs w:val="21"/>
+        </w:rPr>
+        <w:t>类型的组件</w:t>
+      </w:r>
+      <w:r>
+        <w:rPr>
+          <w:rFonts w:ascii="Verdana" w:eastAsia="宋体" w:hAnsi="Verdana" w:cs="宋体" w:hint="eastAsia"/>
+          <w:color w:val="000000"/>
+          <w:kern w:val="0"/>
+          <w:szCs w:val="21"/>
+        </w:rPr>
+        <w:t xml:space="preserve"> </w:t>
+      </w:r>
+      <w:r>
+        <w:rPr>
+          <w:rFonts w:ascii="Verdana" w:eastAsia="宋体" w:hAnsi="Verdana" w:cs="宋体" w:hint="eastAsia"/>
+          <w:color w:val="000000"/>
+          <w:kern w:val="0"/>
+          <w:szCs w:val="21"/>
+        </w:rPr>
+        <w:t>一个叫</w:t>
+      </w:r>
+      <w:r>
+        <w:rPr>
+          <w:rFonts w:ascii="Verdana" w:eastAsia="宋体" w:hAnsi="Verdana" w:cs="宋体"/>
+          <w:color w:val="000000"/>
+          <w:kern w:val="0"/>
+          <w:szCs w:val="21"/>
+        </w:rPr>
+        <w:t xml:space="preserve">tulingDao </w:t>
+      </w:r>
+      <w:r>
+        <w:rPr>
+          <w:rFonts w:ascii="Verdana" w:eastAsia="宋体" w:hAnsi="Verdana" w:cs="宋体" w:hint="eastAsia"/>
+          <w:color w:val="000000"/>
+          <w:kern w:val="0"/>
+          <w:szCs w:val="21"/>
+        </w:rPr>
+        <w:t>一个叫</w:t>
+      </w:r>
+      <w:r>
+        <w:rPr>
+          <w:rFonts w:ascii="Verdana" w:eastAsia="宋体" w:hAnsi="Verdana" w:cs="宋体"/>
+          <w:color w:val="000000"/>
+          <w:kern w:val="0"/>
+          <w:szCs w:val="21"/>
+        </w:rPr>
+        <w:t>tulingDao2</w:t>
+      </w:r>
+      <w:r>
+        <w:rPr>
+          <w:rFonts w:ascii="Verdana" w:eastAsia="宋体" w:hAnsi="Verdana" w:cs="宋体"/>
+          <w:color w:val="000000"/>
+          <w:kern w:val="0"/>
+          <w:szCs w:val="21"/>
+        </w:rPr>
+        <w:br/>
+      </w:r>
+      <w:r>
+        <w:rPr>
+          <w:rFonts w:ascii="Verdana" w:eastAsia="宋体" w:hAnsi="Verdana" w:cs="宋体" w:hint="eastAsia"/>
+          <w:color w:val="000000"/>
+          <w:kern w:val="0"/>
+          <w:szCs w:val="21"/>
+        </w:rPr>
+        <w:t>那么我们通过</w:t>
+      </w:r>
+      <w:r>
+        <w:rPr>
+          <w:rFonts w:ascii="Verdana" w:eastAsia="宋体" w:hAnsi="Verdana" w:cs="宋体"/>
+          <w:color w:val="000000"/>
+          <w:kern w:val="0"/>
+          <w:szCs w:val="21"/>
+        </w:rPr>
+        <w:t xml:space="preserve">@AutoWired </w:t>
+      </w:r>
+      <w:r>
+        <w:rPr>
+          <w:rFonts w:ascii="Verdana" w:eastAsia="宋体" w:hAnsi="Verdana" w:cs="宋体" w:hint="eastAsia"/>
+          <w:color w:val="000000"/>
+          <w:kern w:val="0"/>
+          <w:szCs w:val="21"/>
+        </w:rPr>
+        <w:t>来修饰的属性名称时</w:t>
+      </w:r>
+      <w:r>
+        <w:rPr>
+          <w:rFonts w:ascii="Verdana" w:eastAsia="宋体" w:hAnsi="Verdana" w:cs="宋体"/>
+          <w:color w:val="000000"/>
+          <w:kern w:val="0"/>
+          <w:szCs w:val="21"/>
+        </w:rPr>
+        <w:t>tulingDao</w:t>
+      </w:r>
+      <w:r>
+        <w:rPr>
+          <w:rFonts w:ascii="Verdana" w:eastAsia="宋体" w:hAnsi="Verdana" w:cs="宋体" w:hint="eastAsia"/>
+          <w:color w:val="000000"/>
+          <w:kern w:val="0"/>
+          <w:szCs w:val="21"/>
+        </w:rPr>
+        <w:t>，</w:t>
+      </w:r>
+      <w:r>
+        <w:rPr>
+          <w:rFonts w:ascii="Verdana" w:eastAsia="宋体" w:hAnsi="Verdana" w:cs="宋体" w:hint="eastAsia"/>
+          <w:color w:val="000000"/>
+          <w:kern w:val="0"/>
+          <w:szCs w:val="21"/>
+        </w:rPr>
+        <w:t xml:space="preserve"> </w:t>
+      </w:r>
+      <w:r>
+        <w:rPr>
+          <w:rFonts w:ascii="Verdana" w:eastAsia="宋体" w:hAnsi="Verdana" w:cs="宋体" w:hint="eastAsia"/>
+          <w:color w:val="000000"/>
+          <w:kern w:val="0"/>
+          <w:szCs w:val="21"/>
+        </w:rPr>
+        <w:t>那么拿就加载容器的</w:t>
+      </w:r>
+      <w:r>
+        <w:rPr>
+          <w:rFonts w:ascii="Verdana" w:eastAsia="宋体" w:hAnsi="Verdana" w:cs="宋体"/>
+          <w:color w:val="000000"/>
+          <w:kern w:val="0"/>
+          <w:szCs w:val="21"/>
+        </w:rPr>
+        <w:t>tulingDao</w:t>
+      </w:r>
+      <w:r>
+        <w:rPr>
+          <w:rFonts w:ascii="Verdana" w:eastAsia="宋体" w:hAnsi="Verdana" w:cs="宋体" w:hint="eastAsia"/>
+          <w:color w:val="000000"/>
+          <w:kern w:val="0"/>
+          <w:szCs w:val="21"/>
+        </w:rPr>
+        <w:t>组件，</w:t>
+      </w:r>
+      <w:r>
+        <w:rPr>
+          <w:rFonts w:ascii="Verdana" w:eastAsia="宋体" w:hAnsi="Verdana" w:cs="宋体" w:hint="eastAsia"/>
+          <w:color w:val="000000"/>
+          <w:kern w:val="0"/>
+          <w:szCs w:val="21"/>
+        </w:rPr>
+        <w:t xml:space="preserve"> </w:t>
+      </w:r>
+      <w:r>
+        <w:rPr>
+          <w:rFonts w:ascii="Verdana" w:eastAsia="宋体" w:hAnsi="Verdana" w:cs="宋体" w:hint="eastAsia"/>
+          <w:color w:val="000000"/>
+          <w:kern w:val="0"/>
+          <w:szCs w:val="21"/>
+        </w:rPr>
+        <w:t>若属性名称为</w:t>
+      </w:r>
+      <w:r>
+        <w:rPr>
+          <w:rFonts w:ascii="Verdana" w:eastAsia="宋体" w:hAnsi="Verdana" w:cs="宋体"/>
+          <w:color w:val="000000"/>
+          <w:kern w:val="0"/>
+          <w:szCs w:val="21"/>
+        </w:rPr>
+        <w:t xml:space="preserve">tulignDao2 </w:t>
+      </w:r>
+      <w:r>
+        <w:rPr>
+          <w:rFonts w:ascii="Verdana" w:eastAsia="宋体" w:hAnsi="Verdana" w:cs="宋体" w:hint="eastAsia"/>
+          <w:color w:val="000000"/>
+          <w:kern w:val="0"/>
+          <w:szCs w:val="21"/>
+        </w:rPr>
+        <w:t>那么他就加载的时</w:t>
+      </w:r>
+      <w:r>
+        <w:rPr>
+          <w:rFonts w:ascii="Verdana" w:eastAsia="宋体" w:hAnsi="Verdana" w:cs="宋体"/>
+          <w:color w:val="000000"/>
+          <w:kern w:val="0"/>
+          <w:szCs w:val="21"/>
+        </w:rPr>
+        <w:t>tulingDao2</w:t>
+      </w:r>
+      <w:r>
+        <w:rPr>
+          <w:rFonts w:ascii="Verdana" w:eastAsia="宋体" w:hAnsi="Verdana" w:cs="宋体" w:hint="eastAsia"/>
+          <w:color w:val="000000"/>
+          <w:kern w:val="0"/>
+          <w:szCs w:val="21"/>
+        </w:rPr>
+        <w:t>组件</w:t>
+      </w:r>
+      <w:r>
+        <w:rPr>
+          <w:rFonts w:ascii="Verdana" w:eastAsia="宋体" w:hAnsi="Verdana" w:cs="宋体" w:hint="eastAsia"/>
+          <w:color w:val="000000"/>
+          <w:kern w:val="0"/>
+          <w:szCs w:val="21"/>
+        </w:rPr>
+        <w:br/>
+      </w:r>
+      <w:r>
+        <w:rPr>
+          <w:rFonts w:ascii="Verdana" w:eastAsia="宋体" w:hAnsi="Verdana" w:cs="宋体"/>
+          <w:color w:val="000000"/>
+          <w:kern w:val="0"/>
+          <w:szCs w:val="21"/>
+        </w:rPr>
+        <w:t>b</w:t>
+      </w:r>
+      <w:r>
+        <w:rPr>
+          <w:rFonts w:ascii="Verdana" w:eastAsia="宋体" w:hAnsi="Verdana" w:cs="宋体" w:hint="eastAsia"/>
+          <w:color w:val="000000"/>
+          <w:kern w:val="0"/>
+          <w:szCs w:val="21"/>
+        </w:rPr>
+        <w:t>：假设我们需要指定特定的组件来进行装配，</w:t>
+      </w:r>
+      <w:r>
+        <w:rPr>
+          <w:rFonts w:ascii="Verdana" w:eastAsia="宋体" w:hAnsi="Verdana" w:cs="宋体" w:hint="eastAsia"/>
+          <w:color w:val="000000"/>
+          <w:kern w:val="0"/>
+          <w:szCs w:val="21"/>
+        </w:rPr>
+        <w:t xml:space="preserve"> </w:t>
+      </w:r>
+      <w:r>
+        <w:rPr>
+          <w:rFonts w:ascii="Verdana" w:eastAsia="宋体" w:hAnsi="Verdana" w:cs="宋体" w:hint="eastAsia"/>
+          <w:color w:val="000000"/>
+          <w:kern w:val="0"/>
+          <w:szCs w:val="21"/>
+        </w:rPr>
+        <w:t>我们可以通过使用</w:t>
+      </w:r>
+      <w:r>
+        <w:rPr>
+          <w:rFonts w:ascii="Verdana" w:eastAsia="宋体" w:hAnsi="Verdana" w:cs="宋体"/>
+          <w:color w:val="000000"/>
+          <w:kern w:val="0"/>
+          <w:szCs w:val="21"/>
+        </w:rPr>
+        <w:t>@Qualifier("tulingDao")</w:t>
+      </w:r>
+      <w:r>
+        <w:rPr>
+          <w:rFonts w:ascii="Verdana" w:eastAsia="宋体" w:hAnsi="Verdana" w:cs="宋体" w:hint="eastAsia"/>
+          <w:color w:val="000000"/>
+          <w:kern w:val="0"/>
+          <w:szCs w:val="21"/>
+        </w:rPr>
+        <w:t>来指定装配的组件或者在配置类上的</w:t>
+      </w:r>
+      <w:r>
+        <w:rPr>
+          <w:rFonts w:ascii="Verdana" w:eastAsia="宋体" w:hAnsi="Verdana" w:cs="宋体"/>
+          <w:color w:val="000000"/>
+          <w:kern w:val="0"/>
+          <w:szCs w:val="21"/>
+        </w:rPr>
+        <w:t>@Bean</w:t>
+      </w:r>
+      <w:r>
+        <w:rPr>
+          <w:rFonts w:ascii="Verdana" w:eastAsia="宋体" w:hAnsi="Verdana" w:cs="宋体" w:hint="eastAsia"/>
+          <w:color w:val="000000"/>
+          <w:kern w:val="0"/>
+          <w:szCs w:val="21"/>
+        </w:rPr>
+        <w:t>加上</w:t>
+      </w:r>
+      <w:r>
+        <w:rPr>
+          <w:rFonts w:ascii="Verdana" w:eastAsia="宋体" w:hAnsi="Verdana" w:cs="宋体"/>
+          <w:color w:val="000000"/>
+          <w:kern w:val="0"/>
+          <w:szCs w:val="21"/>
+        </w:rPr>
+        <w:t>@Primary</w:t>
+      </w:r>
+      <w:r>
+        <w:rPr>
+          <w:rFonts w:ascii="Verdana" w:eastAsia="宋体" w:hAnsi="Verdana" w:cs="宋体" w:hint="eastAsia"/>
+          <w:color w:val="000000"/>
+          <w:kern w:val="0"/>
+          <w:szCs w:val="21"/>
+        </w:rPr>
+        <w:t>注解</w:t>
+      </w:r>
+    </w:p>
+    <w:p>
+      <w:pPr>
+        <w:rPr>
+          <w:rFonts w:ascii="Verdana" w:eastAsia="宋体" w:hAnsi="Verdana" w:cs="宋体"/>
+          <w:color w:val="000000"/>
+          <w:kern w:val="0"/>
+          <w:szCs w:val="21"/>
+        </w:rPr>
+      </w:pPr>
+      <w:r>
+        <w:rPr>
+          <w:noProof/>
+        </w:rPr>
+        <w:lastRenderedPageBreak/>
+        <w:drawing>
+          <wp:inline distT="0" distB="0" distL="0" distR="0" wp14:anchorId="64142002" wp14:editId="23BCA4CE">
+            <wp:extent cx="5274310" cy="713740"/>
+            <wp:effectExtent l="0" t="0" r="2540" b="0"/>
+            <wp:docPr id="35" name="图片 35"/>
+            <wp:cNvGraphicFramePr>
+              <a:graphicFrameLocks xmlns:a="http://schemas.openxmlformats.org/drawingml/2006/main" noChangeAspect="1"/>
+            </wp:cNvGraphicFramePr>
+            <a:graphic xmlns:a="http://schemas.openxmlformats.org/drawingml/2006/main">
+              <a:graphicData uri="http://schemas.openxmlformats.org/drawingml/2006/picture">
+                <pic:pic xmlns:pic="http://schemas.openxmlformats.org/drawingml/2006/picture">
+                  <pic:nvPicPr>
+                    <pic:cNvPr id="1" name=""/>
+                    <pic:cNvPicPr/>
+                  </pic:nvPicPr>
+                  <pic:blipFill>
+                    <a:blip r:embed="rId40"/>
+                    <a:stretch>
+                      <a:fillRect/>
+                    </a:stretch>
+                  </pic:blipFill>
+                  <pic:spPr>
+                    <a:xfrm>
+                      <a:off x="0" y="0"/>
+                      <a:ext cx="5274310" cy="713740"/>
+                    </a:xfrm>
+                    <a:prstGeom prst="rect">
+                      <a:avLst/>
+                    </a:prstGeom>
+                  </pic:spPr>
+                </pic:pic>
+              </a:graphicData>
+            </a:graphic>
+          </wp:inline>
+        </w:drawing>
+      </w:r>
+    </w:p>
+    <w:p>
+      <w:pPr>
+        <w:rPr>
+          <w:rFonts w:ascii="Verdana" w:eastAsia="宋体" w:hAnsi="Verdana" w:cs="宋体"/>
+          <w:color w:val="000000"/>
+          <w:kern w:val="0"/>
+          <w:szCs w:val="21"/>
+        </w:rPr>
+      </w:pPr>
+      <w:r>
+        <w:rPr>
+          <w:rFonts w:ascii="Verdana" w:eastAsia="宋体" w:hAnsi="Verdana" w:cs="宋体"/>
+          <w:color w:val="000000"/>
+          <w:kern w:val="0"/>
+          <w:szCs w:val="21"/>
+        </w:rPr>
+        <w:t>c</w:t>
+      </w:r>
+      <w:r>
+        <w:rPr>
+          <w:rFonts w:ascii="Verdana" w:eastAsia="宋体" w:hAnsi="Verdana" w:cs="宋体" w:hint="eastAsia"/>
+          <w:color w:val="000000"/>
+          <w:kern w:val="0"/>
+          <w:szCs w:val="21"/>
+        </w:rPr>
+        <w:t>假设我们容器中即没有</w:t>
+      </w:r>
+      <w:r>
+        <w:rPr>
+          <w:rFonts w:ascii="Verdana" w:eastAsia="宋体" w:hAnsi="Verdana" w:cs="宋体"/>
+          <w:color w:val="000000"/>
+          <w:kern w:val="0"/>
+          <w:szCs w:val="21"/>
+        </w:rPr>
+        <w:t xml:space="preserve">tulingDao </w:t>
+      </w:r>
+      <w:r>
+        <w:rPr>
+          <w:rFonts w:ascii="Verdana" w:eastAsia="宋体" w:hAnsi="Verdana" w:cs="宋体" w:hint="eastAsia"/>
+          <w:color w:val="000000"/>
+          <w:kern w:val="0"/>
+          <w:szCs w:val="21"/>
+        </w:rPr>
+        <w:t>和</w:t>
+      </w:r>
+      <w:r>
+        <w:rPr>
+          <w:rFonts w:ascii="Verdana" w:eastAsia="宋体" w:hAnsi="Verdana" w:cs="宋体"/>
+          <w:color w:val="000000"/>
+          <w:kern w:val="0"/>
+          <w:szCs w:val="21"/>
+        </w:rPr>
+        <w:t>tulingDao2,</w:t>
+      </w:r>
+      <w:r>
+        <w:rPr>
+          <w:rFonts w:ascii="Verdana" w:eastAsia="宋体" w:hAnsi="Verdana" w:cs="宋体" w:hint="eastAsia"/>
+          <w:color w:val="000000"/>
+          <w:kern w:val="0"/>
+          <w:szCs w:val="21"/>
+        </w:rPr>
+        <w:t>那么在装配的时候就会抛出异常</w:t>
+      </w:r>
+      <w:r>
+        <w:rPr>
+          <w:rFonts w:ascii="Verdana" w:eastAsia="宋体" w:hAnsi="Verdana" w:cs="宋体" w:hint="eastAsia"/>
+          <w:color w:val="000000"/>
+          <w:kern w:val="0"/>
+          <w:szCs w:val="21"/>
+        </w:rPr>
+        <w:br/>
+      </w:r>
+      <w:r>
+        <w:rPr>
+          <w:rFonts w:ascii="Verdana" w:eastAsia="宋体" w:hAnsi="Verdana" w:cs="宋体"/>
+          <w:color w:val="000000"/>
+          <w:kern w:val="0"/>
+          <w:szCs w:val="21"/>
+        </w:rPr>
+        <w:t>No qualifying bean of type 'com.tuling.testautowired.TulingDao' available</w:t>
+      </w:r>
+      <w:r>
+        <w:rPr>
+          <w:rFonts w:ascii="Verdana" w:eastAsia="宋体" w:hAnsi="Verdana" w:cs="宋体"/>
+          <w:color w:val="000000"/>
+          <w:kern w:val="0"/>
+          <w:szCs w:val="21"/>
+        </w:rPr>
+        <w:br/>
+      </w:r>
+      <w:r>
+        <w:rPr>
+          <w:rFonts w:ascii="Verdana" w:eastAsia="宋体" w:hAnsi="Verdana" w:cs="宋体" w:hint="eastAsia"/>
+          <w:color w:val="000000"/>
+          <w:kern w:val="0"/>
+          <w:szCs w:val="21"/>
+        </w:rPr>
+        <w:t>若我们想不抛异常</w:t>
+      </w:r>
+      <w:r>
+        <w:rPr>
+          <w:rFonts w:ascii="Verdana" w:eastAsia="宋体" w:hAnsi="Verdana" w:cs="宋体" w:hint="eastAsia"/>
+          <w:color w:val="000000"/>
+          <w:kern w:val="0"/>
+          <w:szCs w:val="21"/>
+        </w:rPr>
+        <w:t xml:space="preserve"> </w:t>
+      </w:r>
+      <w:r>
+        <w:rPr>
+          <w:rFonts w:ascii="Verdana" w:eastAsia="宋体" w:hAnsi="Verdana" w:cs="宋体" w:hint="eastAsia"/>
+          <w:color w:val="000000"/>
+          <w:kern w:val="0"/>
+          <w:szCs w:val="21"/>
+        </w:rPr>
+        <w:t>，</w:t>
+      </w:r>
+      <w:r>
+        <w:rPr>
+          <w:rFonts w:ascii="Verdana" w:eastAsia="宋体" w:hAnsi="Verdana" w:cs="宋体" w:hint="eastAsia"/>
+          <w:color w:val="000000"/>
+          <w:kern w:val="0"/>
+          <w:szCs w:val="21"/>
+        </w:rPr>
+        <w:t xml:space="preserve"> </w:t>
+      </w:r>
+      <w:r>
+        <w:rPr>
+          <w:rFonts w:ascii="Verdana" w:eastAsia="宋体" w:hAnsi="Verdana" w:cs="宋体" w:hint="eastAsia"/>
+          <w:color w:val="000000"/>
+          <w:kern w:val="0"/>
+          <w:szCs w:val="21"/>
+        </w:rPr>
+        <w:t>我们需要指定</w:t>
+      </w:r>
+      <w:r>
+        <w:rPr>
+          <w:rFonts w:ascii="Verdana" w:eastAsia="宋体" w:hAnsi="Verdana" w:cs="宋体" w:hint="eastAsia"/>
+          <w:color w:val="000000"/>
+          <w:kern w:val="0"/>
+          <w:szCs w:val="21"/>
+        </w:rPr>
+        <w:t xml:space="preserve"> </w:t>
+      </w:r>
+      <w:r>
+        <w:rPr>
+          <w:rFonts w:ascii="Verdana" w:eastAsia="宋体" w:hAnsi="Verdana" w:cs="宋体"/>
+          <w:color w:val="000000"/>
+          <w:kern w:val="0"/>
+          <w:szCs w:val="21"/>
+        </w:rPr>
+        <w:t>required</w:t>
+      </w:r>
+      <w:r>
+        <w:rPr>
+          <w:rFonts w:ascii="Verdana" w:eastAsia="宋体" w:hAnsi="Verdana" w:cs="宋体" w:hint="eastAsia"/>
+          <w:color w:val="000000"/>
+          <w:kern w:val="0"/>
+          <w:szCs w:val="21"/>
+        </w:rPr>
+        <w:t>为</w:t>
+      </w:r>
+      <w:r>
+        <w:rPr>
+          <w:rFonts w:ascii="Verdana" w:eastAsia="宋体" w:hAnsi="Verdana" w:cs="宋体"/>
+          <w:color w:val="000000"/>
+          <w:kern w:val="0"/>
+          <w:szCs w:val="21"/>
+        </w:rPr>
+        <w:t>false</w:t>
+      </w:r>
+      <w:r>
+        <w:rPr>
+          <w:rFonts w:ascii="Verdana" w:eastAsia="宋体" w:hAnsi="Verdana" w:cs="宋体" w:hint="eastAsia"/>
+          <w:color w:val="000000"/>
+          <w:kern w:val="0"/>
+          <w:szCs w:val="21"/>
+        </w:rPr>
+        <w:t>的时候可以了</w:t>
+      </w:r>
+    </w:p>
+    <w:p>
+      <w:pPr>
+        <w:rPr>
+          <w:rFonts w:ascii="Verdana" w:eastAsia="宋体" w:hAnsi="Verdana" w:cs="宋体"/>
+          <w:color w:val="000000"/>
+          <w:kern w:val="0"/>
+          <w:szCs w:val="21"/>
+        </w:rPr>
+      </w:pPr>
+      <w:r>
+        <w:rPr>
+          <w:noProof/>
+        </w:rPr>
+        <w:drawing>
+          <wp:inline distT="0" distB="0" distL="0" distR="0" wp14:anchorId="62218D27" wp14:editId="6CB45013">
+            <wp:extent cx="5274310" cy="558800"/>
+            <wp:effectExtent l="0" t="0" r="2540" b="0"/>
+            <wp:docPr id="36" name="图片 36"/>
+            <wp:cNvGraphicFramePr>
+              <a:graphicFrameLocks xmlns:a="http://schemas.openxmlformats.org/drawingml/2006/main" noChangeAspect="1"/>
+            </wp:cNvGraphicFramePr>
+            <a:graphic xmlns:a="http://schemas.openxmlformats.org/drawingml/2006/main">
+              <a:graphicData uri="http://schemas.openxmlformats.org/drawingml/2006/picture">
+                <pic:pic xmlns:pic="http://schemas.openxmlformats.org/drawingml/2006/picture">
+                  <pic:nvPicPr>
+                    <pic:cNvPr id="1" name=""/>
+                    <pic:cNvPicPr/>
+                  </pic:nvPicPr>
+                  <pic:blipFill>
+                    <a:blip r:embed="rId41"/>
+                    <a:stretch>
+                      <a:fillRect/>
+                    </a:stretch>
+                  </pic:blipFill>
+                  <pic:spPr>
+                    <a:xfrm>
+                      <a:off x="0" y="0"/>
+                      <a:ext cx="5274310" cy="558800"/>
+                    </a:xfrm>
+                    <a:prstGeom prst="rect">
+                      <a:avLst/>
+                    </a:prstGeom>
+                  </pic:spPr>
+                </pic:pic>
+              </a:graphicData>
+            </a:graphic>
+          </wp:inline>
+        </w:drawing>
+      </w:r>
+    </w:p>
+    <w:p>
+      <w:pPr>
+        <w:rPr>
+          <w:rFonts w:ascii="Verdana" w:eastAsia="宋体" w:hAnsi="Verdana" w:cs="宋体"/>
+          <w:color w:val="000000"/>
+          <w:kern w:val="0"/>
+          <w:szCs w:val="21"/>
+        </w:rPr>
+      </w:pPr>
+      <w:r>
+        <w:rPr>
+          <w:rFonts w:ascii="Verdana" w:eastAsia="宋体" w:hAnsi="Verdana" w:cs="宋体"/>
+          <w:color w:val="000000"/>
+          <w:kern w:val="0"/>
+          <w:szCs w:val="21"/>
+        </w:rPr>
+        <w:t>d:@Resource(JSR250</w:t>
+      </w:r>
+      <w:r>
+        <w:rPr>
+          <w:rFonts w:ascii="Verdana" w:eastAsia="宋体" w:hAnsi="Verdana" w:cs="宋体" w:hint="eastAsia"/>
+          <w:color w:val="000000"/>
+          <w:kern w:val="0"/>
+          <w:szCs w:val="21"/>
+        </w:rPr>
+        <w:t>规范</w:t>
+      </w:r>
+      <w:r>
+        <w:rPr>
+          <w:rFonts w:ascii="Verdana" w:eastAsia="宋体" w:hAnsi="Verdana" w:cs="宋体"/>
+          <w:color w:val="000000"/>
+          <w:kern w:val="0"/>
+          <w:szCs w:val="21"/>
+        </w:rPr>
+        <w:t>)</w:t>
+      </w:r>
+      <w:r>
+        <w:rPr>
+          <w:rFonts w:ascii="Verdana" w:eastAsia="宋体" w:hAnsi="Verdana" w:cs="宋体"/>
+          <w:color w:val="000000"/>
+          <w:kern w:val="0"/>
+          <w:szCs w:val="21"/>
+        </w:rPr>
+        <w:br/>
+      </w:r>
+      <w:r>
+        <w:rPr>
+          <w:rFonts w:ascii="Verdana" w:eastAsia="宋体" w:hAnsi="Verdana" w:cs="宋体" w:hint="eastAsia"/>
+          <w:color w:val="000000"/>
+          <w:kern w:val="0"/>
+          <w:szCs w:val="21"/>
+        </w:rPr>
+        <w:t>功能和</w:t>
+      </w:r>
+      <w:r>
+        <w:rPr>
+          <w:rFonts w:ascii="Verdana" w:eastAsia="宋体" w:hAnsi="Verdana" w:cs="宋体"/>
+          <w:color w:val="000000"/>
+          <w:kern w:val="0"/>
+          <w:szCs w:val="21"/>
+        </w:rPr>
+        <w:t>@AutoWired</w:t>
+      </w:r>
+      <w:r>
+        <w:rPr>
+          <w:rFonts w:ascii="Verdana" w:eastAsia="宋体" w:hAnsi="Verdana" w:cs="宋体" w:hint="eastAsia"/>
+          <w:color w:val="000000"/>
+          <w:kern w:val="0"/>
+          <w:szCs w:val="21"/>
+        </w:rPr>
+        <w:t>的功能差不多一样，</w:t>
+      </w:r>
+      <w:r>
+        <w:rPr>
+          <w:rFonts w:ascii="Verdana" w:eastAsia="宋体" w:hAnsi="Verdana" w:cs="宋体" w:hint="eastAsia"/>
+          <w:color w:val="000000"/>
+          <w:kern w:val="0"/>
+          <w:szCs w:val="21"/>
+        </w:rPr>
+        <w:t xml:space="preserve"> </w:t>
+      </w:r>
+      <w:r>
+        <w:rPr>
+          <w:rFonts w:ascii="Verdana" w:eastAsia="宋体" w:hAnsi="Verdana" w:cs="宋体" w:hint="eastAsia"/>
+          <w:color w:val="000000"/>
+          <w:kern w:val="0"/>
+          <w:szCs w:val="21"/>
+        </w:rPr>
+        <w:t>但是不支持</w:t>
+      </w:r>
+      <w:r>
+        <w:rPr>
+          <w:rFonts w:ascii="Verdana" w:eastAsia="宋体" w:hAnsi="Verdana" w:cs="宋体"/>
+          <w:color w:val="000000"/>
+          <w:kern w:val="0"/>
+          <w:szCs w:val="21"/>
+        </w:rPr>
+        <w:t xml:space="preserve">@Primary </w:t>
+      </w:r>
+      <w:r>
+        <w:rPr>
+          <w:rFonts w:ascii="Verdana" w:eastAsia="宋体" w:hAnsi="Verdana" w:cs="宋体" w:hint="eastAsia"/>
+          <w:color w:val="000000"/>
+          <w:kern w:val="0"/>
+          <w:szCs w:val="21"/>
+        </w:rPr>
+        <w:t>和</w:t>
+      </w:r>
+      <w:r>
+        <w:rPr>
+          <w:rFonts w:ascii="Verdana" w:eastAsia="宋体" w:hAnsi="Verdana" w:cs="宋体"/>
+          <w:color w:val="000000"/>
+          <w:kern w:val="0"/>
+          <w:szCs w:val="21"/>
+        </w:rPr>
+        <w:t>@Qualifier</w:t>
+      </w:r>
+      <w:r>
+        <w:rPr>
+          <w:rFonts w:ascii="Verdana" w:eastAsia="宋体" w:hAnsi="Verdana" w:cs="宋体" w:hint="eastAsia"/>
+          <w:color w:val="000000"/>
+          <w:kern w:val="0"/>
+          <w:szCs w:val="21"/>
+        </w:rPr>
+        <w:t>的支持</w:t>
+      </w:r>
+    </w:p>
+    <w:p>
+      <w:pPr>
+        <w:rPr>
+          <w:rFonts w:ascii="Verdana" w:eastAsia="宋体" w:hAnsi="Verdana" w:cs="宋体"/>
+          <w:color w:val="000000"/>
+          <w:kern w:val="0"/>
+          <w:szCs w:val="21"/>
+        </w:rPr>
+      </w:pPr>
+      <w:r>
+        <w:t>@Resource</w:t>
+      </w:r>
+      <w:r>
+        <w:t>属于</w:t>
+      </w:r>
+      <w:r>
+        <w:t>J2EE</w:t>
+      </w:r>
+      <w:r>
+        <w:t>默认使用名称装配</w:t>
+      </w:r>
+      <w:r>
+        <w:rPr>
+          <w:rFonts w:hint="eastAsia"/>
+        </w:rPr>
+        <w:t>，</w:t>
+      </w:r>
+      <w:r>
+        <w:t>找不到相应的名称</w:t>
+      </w:r>
+      <w:r>
+        <w:rPr>
+          <w:rFonts w:hint="eastAsia"/>
+        </w:rPr>
+        <w:t>，</w:t>
+      </w:r>
+      <w:r>
+        <w:t>则使用类型装配</w:t>
+      </w:r>
+      <w:r>
+        <w:rPr>
+          <w:rFonts w:ascii="Verdana" w:eastAsia="宋体" w:hAnsi="Verdana" w:cs="宋体" w:hint="eastAsia"/>
+          <w:color w:val="000000"/>
+          <w:kern w:val="0"/>
+          <w:szCs w:val="21"/>
+        </w:rPr>
+        <w:br/>
+      </w:r>
+      <w:r>
+        <w:rPr>
+          <w:rFonts w:ascii="Verdana" w:eastAsia="宋体" w:hAnsi="Verdana" w:cs="宋体" w:hint="eastAsia"/>
+          <w:color w:val="000000"/>
+          <w:kern w:val="0"/>
+          <w:szCs w:val="21"/>
+        </w:rPr>
+        <w:br/>
+      </w:r>
+      <w:r>
+        <w:rPr>
+          <w:rFonts w:ascii="Verdana" w:eastAsia="宋体" w:hAnsi="Verdana" w:cs="宋体"/>
+          <w:color w:val="000000"/>
+          <w:kern w:val="0"/>
+          <w:szCs w:val="21"/>
+        </w:rPr>
+        <w:t>e:@InJect</w:t>
+      </w:r>
+      <w:r>
+        <w:rPr>
+          <w:rFonts w:ascii="Verdana" w:eastAsia="宋体" w:hAnsi="Verdana" w:cs="宋体" w:hint="eastAsia"/>
+          <w:color w:val="000000"/>
+          <w:kern w:val="0"/>
+          <w:szCs w:val="21"/>
+        </w:rPr>
+        <w:t>（</w:t>
+      </w:r>
+      <w:r>
+        <w:rPr>
+          <w:rFonts w:ascii="Verdana" w:eastAsia="宋体" w:hAnsi="Verdana" w:cs="宋体"/>
+          <w:color w:val="000000"/>
+          <w:kern w:val="0"/>
+          <w:szCs w:val="21"/>
+        </w:rPr>
+        <w:t>JSR330</w:t>
+      </w:r>
+      <w:r>
+        <w:rPr>
+          <w:rFonts w:ascii="Verdana" w:eastAsia="宋体" w:hAnsi="Verdana" w:cs="宋体" w:hint="eastAsia"/>
+          <w:color w:val="000000"/>
+          <w:kern w:val="0"/>
+          <w:szCs w:val="21"/>
+        </w:rPr>
+        <w:t>规范）</w:t>
+      </w:r>
+      <w:r>
+        <w:rPr>
+          <w:rFonts w:ascii="Verdana" w:eastAsia="宋体" w:hAnsi="Verdana" w:cs="宋体" w:hint="eastAsia"/>
+          <w:color w:val="000000"/>
+          <w:kern w:val="0"/>
+          <w:szCs w:val="21"/>
+        </w:rPr>
+        <w:br/>
+      </w:r>
+      <w:r>
+        <w:rPr>
+          <w:rFonts w:ascii="Verdana" w:eastAsia="宋体" w:hAnsi="Verdana" w:cs="宋体" w:hint="eastAsia"/>
+          <w:color w:val="000000"/>
+          <w:kern w:val="0"/>
+          <w:szCs w:val="21"/>
+        </w:rPr>
+        <w:t>需要导入</w:t>
+      </w:r>
+      <w:r>
+        <w:rPr>
+          <w:rFonts w:ascii="Verdana" w:eastAsia="宋体" w:hAnsi="Verdana" w:cs="宋体"/>
+          <w:color w:val="000000"/>
+          <w:kern w:val="0"/>
+          <w:szCs w:val="21"/>
+        </w:rPr>
+        <w:t>jar</w:t>
+      </w:r>
+      <w:r>
+        <w:rPr>
+          <w:rFonts w:ascii="Verdana" w:eastAsia="宋体" w:hAnsi="Verdana" w:cs="宋体" w:hint="eastAsia"/>
+          <w:color w:val="000000"/>
+          <w:kern w:val="0"/>
+          <w:szCs w:val="21"/>
+        </w:rPr>
+        <w:t>包依赖</w:t>
+      </w:r>
+      <w:r>
+        <w:rPr>
+          <w:rFonts w:ascii="Verdana" w:eastAsia="宋体" w:hAnsi="Verdana" w:cs="宋体" w:hint="eastAsia"/>
+          <w:color w:val="000000"/>
+          <w:kern w:val="0"/>
+          <w:szCs w:val="21"/>
+        </w:rPr>
+        <w:br/>
+      </w:r>
+      <w:r>
+        <w:rPr>
+          <w:rFonts w:ascii="Verdana" w:eastAsia="宋体" w:hAnsi="Verdana" w:cs="宋体" w:hint="eastAsia"/>
+          <w:color w:val="000000"/>
+          <w:kern w:val="0"/>
+          <w:szCs w:val="21"/>
+        </w:rPr>
+        <w:t>功能和支持</w:t>
+      </w:r>
+      <w:r>
+        <w:rPr>
+          <w:rFonts w:ascii="Verdana" w:eastAsia="宋体" w:hAnsi="Verdana" w:cs="宋体"/>
+          <w:color w:val="000000"/>
+          <w:kern w:val="0"/>
+          <w:szCs w:val="21"/>
+        </w:rPr>
+        <w:t>@Primary</w:t>
+      </w:r>
+      <w:r>
+        <w:rPr>
+          <w:rFonts w:ascii="Verdana" w:eastAsia="宋体" w:hAnsi="Verdana" w:cs="宋体" w:hint="eastAsia"/>
+          <w:color w:val="000000"/>
+          <w:kern w:val="0"/>
+          <w:szCs w:val="21"/>
+        </w:rPr>
+        <w:t>功能</w:t>
+      </w:r>
+      <w:r>
+        <w:rPr>
+          <w:rFonts w:ascii="Verdana" w:eastAsia="宋体" w:hAnsi="Verdana" w:cs="宋体" w:hint="eastAsia"/>
+          <w:color w:val="000000"/>
+          <w:kern w:val="0"/>
+          <w:szCs w:val="21"/>
+        </w:rPr>
+        <w:t xml:space="preserve"> </w:t>
+      </w:r>
+      <w:r>
+        <w:rPr>
+          <w:rFonts w:ascii="Verdana" w:eastAsia="宋体" w:hAnsi="Verdana" w:cs="宋体"/>
+          <w:color w:val="000000"/>
+          <w:kern w:val="0"/>
+          <w:szCs w:val="21"/>
+        </w:rPr>
+        <w:t>,</w:t>
+      </w:r>
+      <w:r>
+        <w:rPr>
+          <w:rFonts w:ascii="Verdana" w:eastAsia="宋体" w:hAnsi="Verdana" w:cs="宋体" w:hint="eastAsia"/>
+          <w:color w:val="000000"/>
+          <w:kern w:val="0"/>
+          <w:szCs w:val="21"/>
+        </w:rPr>
+        <w:t>但是没有</w:t>
+      </w:r>
+      <w:r>
+        <w:rPr>
+          <w:rFonts w:ascii="Verdana" w:eastAsia="宋体" w:hAnsi="Verdana" w:cs="宋体"/>
+          <w:color w:val="000000"/>
+          <w:kern w:val="0"/>
+          <w:szCs w:val="21"/>
+        </w:rPr>
+        <w:t>Require=false</w:t>
+      </w:r>
+      <w:r>
+        <w:rPr>
+          <w:rFonts w:ascii="Verdana" w:eastAsia="宋体" w:hAnsi="Verdana" w:cs="宋体" w:hint="eastAsia"/>
+          <w:color w:val="000000"/>
+          <w:kern w:val="0"/>
+          <w:szCs w:val="21"/>
+        </w:rPr>
+        <w:t>的功能</w:t>
+      </w:r>
+      <w:r>
+        <w:rPr>
+          <w:rFonts w:ascii="Verdana" w:eastAsia="宋体" w:hAnsi="Verdana" w:cs="宋体" w:hint="eastAsia"/>
+          <w:color w:val="000000"/>
+          <w:kern w:val="0"/>
+          <w:szCs w:val="21"/>
+        </w:rPr>
+        <w:br/>
+      </w:r>
+      <w:r>
+        <w:rPr>
+          <w:noProof/>
+        </w:rPr>
+        <w:drawing>
+          <wp:inline distT="0" distB="0" distL="0" distR="0" wp14:anchorId="38C8A86E" wp14:editId="4988FAF6">
+            <wp:extent cx="5274310" cy="850900"/>
+            <wp:effectExtent l="0" t="0" r="2540" b="6350"/>
+            <wp:docPr id="37" name="图片 37"/>
+            <wp:cNvGraphicFramePr>
+              <a:graphicFrameLocks xmlns:a="http://schemas.openxmlformats.org/drawingml/2006/main" noChangeAspect="1"/>
+            </wp:cNvGraphicFramePr>
+            <a:graphic xmlns:a="http://schemas.openxmlformats.org/drawingml/2006/main">
+              <a:graphicData uri="http://schemas.openxmlformats.org/drawingml/2006/picture">
+                <pic:pic xmlns:pic="http://schemas.openxmlformats.org/drawingml/2006/picture">
+                  <pic:nvPicPr>
+                    <pic:cNvPr id="1" name=""/>
+                    <pic:cNvPicPr/>
+                  </pic:nvPicPr>
+                  <pic:blipFill>
+                    <a:blip r:embed="rId42"/>
+                    <a:stretch>
+                      <a:fillRect/>
+                    </a:stretch>
+                  </pic:blipFill>
+                  <pic:spPr>
+                    <a:xfrm>
+                      <a:off x="0" y="0"/>
+                      <a:ext cx="5274310" cy="850900"/>
+                    </a:xfrm>
+                    <a:prstGeom prst="rect">
+                      <a:avLst/>
+                    </a:prstGeom>
+                  </pic:spPr>
+                </pic:pic>
+              </a:graphicData>
+            </a:graphic>
+          </wp:inline>
+        </w:drawing>
+      </w:r>
+    </w:p>
+    <w:p>
+      <w:pPr>
+        <w:rPr>
+          <w:rFonts w:ascii="Verdana" w:eastAsia="宋体" w:hAnsi="Verdana" w:cs="宋体"/>
+          <w:color w:val="000000"/>
+          <w:kern w:val="0"/>
+          <w:szCs w:val="21"/>
+        </w:rPr>
+      </w:pPr>
+      <w:r>
+        <w:rPr>
+          <w:rFonts w:ascii="Verdana" w:eastAsia="宋体" w:hAnsi="Verdana" w:cs="宋体"/>
+          <w:color w:val="000000"/>
+          <w:kern w:val="0"/>
+          <w:szCs w:val="21"/>
+        </w:rPr>
+        <w:t>f</w:t>
+      </w:r>
+      <w:r>
+        <w:rPr>
+          <w:rFonts w:ascii="Verdana" w:eastAsia="宋体" w:hAnsi="Verdana" w:cs="宋体" w:hint="eastAsia"/>
+          <w:color w:val="000000"/>
+          <w:kern w:val="0"/>
+          <w:szCs w:val="21"/>
+        </w:rPr>
+        <w:t>使用</w:t>
+      </w:r>
+      <w:r>
+        <w:rPr>
+          <w:rFonts w:ascii="Verdana" w:eastAsia="宋体" w:hAnsi="Verdana" w:cs="宋体"/>
+          <w:color w:val="000000"/>
+          <w:kern w:val="0"/>
+          <w:szCs w:val="21"/>
+        </w:rPr>
+        <w:t xml:space="preserve">autowired </w:t>
+      </w:r>
+      <w:r>
+        <w:rPr>
+          <w:rFonts w:ascii="Verdana" w:eastAsia="宋体" w:hAnsi="Verdana" w:cs="宋体" w:hint="eastAsia"/>
+          <w:color w:val="000000"/>
+          <w:kern w:val="0"/>
+          <w:szCs w:val="21"/>
+        </w:rPr>
+        <w:t>可以标注在方法上</w:t>
+      </w:r>
+      <w:r>
+        <w:rPr>
+          <w:rFonts w:ascii="Verdana" w:eastAsia="宋体" w:hAnsi="Verdana" w:cs="宋体" w:hint="eastAsia"/>
+          <w:color w:val="000000"/>
+          <w:kern w:val="0"/>
+          <w:szCs w:val="21"/>
+        </w:rPr>
+        <w:br/>
+      </w:r>
+      <w:r>
+        <w:rPr>
+          <w:rFonts w:ascii="Verdana" w:eastAsia="宋体" w:hAnsi="Verdana" w:cs="宋体" w:hint="eastAsia"/>
+          <w:color w:val="000000"/>
+          <w:kern w:val="0"/>
+          <w:szCs w:val="21"/>
+        </w:rPr>
+        <w:t>标注在</w:t>
+      </w:r>
+      <w:r>
+        <w:rPr>
+          <w:rFonts w:ascii="Verdana" w:eastAsia="宋体" w:hAnsi="Verdana" w:cs="宋体"/>
+          <w:color w:val="000000"/>
+          <w:kern w:val="0"/>
+          <w:szCs w:val="21"/>
+        </w:rPr>
+        <w:t>set</w:t>
+      </w:r>
+      <w:r>
+        <w:rPr>
+          <w:rFonts w:ascii="Verdana" w:eastAsia="宋体" w:hAnsi="Verdana" w:cs="宋体" w:hint="eastAsia"/>
+          <w:color w:val="000000"/>
+          <w:kern w:val="0"/>
+          <w:szCs w:val="21"/>
+        </w:rPr>
+        <w:t>方法</w:t>
+      </w:r>
+    </w:p>
+    <w:p>
+      <w:pPr>
+        <w:rPr>
+          <w:rFonts w:ascii="Verdana" w:eastAsia="宋体" w:hAnsi="Verdana" w:cs="宋体"/>
+          <w:color w:val="000000"/>
+          <w:kern w:val="0"/>
+          <w:szCs w:val="21"/>
+        </w:rPr>
+      </w:pPr>
+      <w:r>
+        <w:rPr>
+          <w:noProof/>
+        </w:rPr>
+        <w:drawing>
+          <wp:inline distT="0" distB="0" distL="0" distR="0" wp14:anchorId="70A435C6" wp14:editId="00312862">
+            <wp:extent cx="5274310" cy="624205"/>
+            <wp:effectExtent l="0" t="0" r="2540" b="4445"/>
+            <wp:docPr id="38" name="图片 38"/>
+            <wp:cNvGraphicFramePr>
+              <a:graphicFrameLocks xmlns:a="http://schemas.openxmlformats.org/drawingml/2006/main" noChangeAspect="1"/>
+            </wp:cNvGraphicFramePr>
+            <a:graphic xmlns:a="http://schemas.openxmlformats.org/drawingml/2006/main">
+              <a:graphicData uri="http://schemas.openxmlformats.org/drawingml/2006/picture">
+                <pic:pic xmlns:pic="http://schemas.openxmlformats.org/drawingml/2006/picture">
+                  <pic:nvPicPr>
+                    <pic:cNvPr id="1" name=""/>
+                    <pic:cNvPicPr/>
+                  </pic:nvPicPr>
+                  <pic:blipFill>
+                    <a:blip r:embed="rId43"/>
+                    <a:stretch>
+                      <a:fillRect/>
+                    </a:stretch>
+                  </pic:blipFill>
+                  <pic:spPr>
+                    <a:xfrm>
+                      <a:off x="0" y="0"/>
+                      <a:ext cx="5274310" cy="624205"/>
+                    </a:xfrm>
+                    <a:prstGeom prst="rect">
+                      <a:avLst/>
+                    </a:prstGeom>
+                  </pic:spPr>
+                </pic:pic>
+              </a:graphicData>
+            </a:graphic>
+          </wp:inline>
+        </w:drawing>
+      </w:r>
+    </w:p>
+    <w:p>
+      <w:pPr>
+        <w:rPr>
+          <w:rFonts w:ascii="Verdana" w:eastAsia="宋体" w:hAnsi="Verdana" w:cs="宋体"/>
+          <w:color w:val="000000"/>
+          <w:kern w:val="0"/>
+          <w:szCs w:val="21"/>
+        </w:rPr>
+      </w:pPr>
+      <w:r>
+        <w:rPr>
+          <w:rFonts w:ascii="Verdana" w:eastAsia="宋体" w:hAnsi="Verdana" w:cs="宋体"/>
+          <w:color w:val="000000"/>
+          <w:kern w:val="0"/>
+          <w:szCs w:val="21"/>
+        </w:rPr>
+        <w:t>标注在构造方法上</w:t>
+      </w:r>
+    </w:p>
+    <w:p>
+      <w:pPr>
+        <w:rPr>
+          <w:rFonts w:ascii="Verdana" w:eastAsia="宋体" w:hAnsi="Verdana" w:cs="宋体"/>
+          <w:color w:val="000000"/>
+          <w:kern w:val="0"/>
+          <w:szCs w:val="21"/>
+        </w:rPr>
+      </w:pPr>
+      <w:r>
+        <w:rPr>
+          <w:noProof/>
+        </w:rPr>
+        <w:drawing>
+          <wp:inline distT="0" distB="0" distL="0" distR="0" wp14:anchorId="62685327" wp14:editId="0C46789C">
+            <wp:extent cx="5274310" cy="631190"/>
+            <wp:effectExtent l="0" t="0" r="2540" b="0"/>
+            <wp:docPr id="39" name="图片 39"/>
+            <wp:cNvGraphicFramePr>
+              <a:graphicFrameLocks xmlns:a="http://schemas.openxmlformats.org/drawingml/2006/main" noChangeAspect="1"/>
+            </wp:cNvGraphicFramePr>
+            <a:graphic xmlns:a="http://schemas.openxmlformats.org/drawingml/2006/main">
+              <a:graphicData uri="http://schemas.openxmlformats.org/drawingml/2006/picture">
+                <pic:pic xmlns:pic="http://schemas.openxmlformats.org/drawingml/2006/picture">
+                  <pic:nvPicPr>
+                    <pic:cNvPr id="1" name=""/>
+                    <pic:cNvPicPr/>
+                  </pic:nvPicPr>
+                  <pic:blipFill>
+                    <a:blip r:embed="rId44"/>
+                    <a:stretch>
+                      <a:fillRect/>
+                    </a:stretch>
+                  </pic:blipFill>
+                  <pic:spPr>
+                    <a:xfrm>
+                      <a:off x="0" y="0"/>
+                      <a:ext cx="5274310" cy="631190"/>
+                    </a:xfrm>
+                    <a:prstGeom prst="rect">
+                      <a:avLst/>
+                    </a:prstGeom>
+                  </pic:spPr>
+                </pic:pic>
+              </a:graphicData>
+            </a:graphic>
+          </wp:inline>
+        </w:drawing>
+      </w:r>
+    </w:p>
+    <w:p>
+      <w:pPr>
+        <w:rPr>
+          <w:rFonts w:ascii="Verdana" w:eastAsia="宋体" w:hAnsi="Verdana" w:cs="宋体"/>
+          <w:color w:val="000000"/>
+          <w:kern w:val="0"/>
+          <w:szCs w:val="21"/>
+        </w:rPr>
+      </w:pPr>
+      <w:r>
+        <w:rPr>
+          <w:rFonts w:ascii="微软雅黑" w:eastAsia="微软雅黑" w:hAnsi="微软雅黑" w:hint="eastAsia"/>
+          <w:color w:val="000000"/>
+          <w:sz w:val="16"/>
+          <w:szCs w:val="16"/>
+        </w:rPr>
+        <w:t>标注在配置类上的入参中（可以不写）</w:t>
+      </w:r>
+    </w:p>
+    <w:p>
+      <w:pPr>
+        <w:rPr>
+          <w:rFonts w:ascii="Verdana" w:eastAsia="宋体" w:hAnsi="Verdana" w:cs="宋体"/>
+          <w:color w:val="000000"/>
+          <w:kern w:val="0"/>
+          <w:szCs w:val="21"/>
+        </w:rPr>
+      </w:pPr>
+      <w:r>
+        <w:rPr>
+          <w:noProof/>
+        </w:rPr>
+        <w:drawing>
+          <wp:inline distT="0" distB="0" distL="0" distR="0" wp14:anchorId="68122EEB" wp14:editId="26C88E21">
+            <wp:extent cx="5274310" cy="808355"/>
+            <wp:effectExtent l="0" t="0" r="2540" b="0"/>
+            <wp:docPr id="40" name="图片 40"/>
+            <wp:cNvGraphicFramePr>
+              <a:graphicFrameLocks xmlns:a="http://schemas.openxmlformats.org/drawingml/2006/main" noChangeAspect="1"/>
+            </wp:cNvGraphicFramePr>
+            <a:graphic xmlns:a="http://schemas.openxmlformats.org/drawingml/2006/main">
+              <a:graphicData uri="http://schemas.openxmlformats.org/drawingml/2006/picture">
+                <pic:pic xmlns:pic="http://schemas.openxmlformats.org/drawingml/2006/picture">
+                  <pic:nvPicPr>
+                    <pic:cNvPr id="1" name=""/>
+                    <pic:cNvPicPr/>
+                  </pic:nvPicPr>
+                  <pic:blipFill>
+                    <a:blip r:embed="rId45"/>
+                    <a:stretch>
+                      <a:fillRect/>
+                    </a:stretch>
+                  </pic:blipFill>
+                  <pic:spPr>
+                    <a:xfrm>
+                      <a:off x="0" y="0"/>
+                      <a:ext cx="5274310" cy="808355"/>
+                    </a:xfrm>
+                    <a:prstGeom prst="rect">
+                      <a:avLst/>
+                    </a:prstGeom>
+                  </pic:spPr>
+                </pic:pic>
+              </a:graphicData>
+            </a:graphic>
+          </wp:inline>
+        </w:drawing>
+      </w:r>
+    </w:p>
+    <w:p>
+      <w:pPr>
+        <w:rPr>
+          <w:rFonts w:ascii="Verdana" w:eastAsia="宋体" w:hAnsi="Verdana" w:cs="宋体"/>
+          <w:color w:val="000000"/>
+          <w:kern w:val="0"/>
+          <w:szCs w:val="21"/>
+        </w:rPr>
+      </w:pPr>
+    </w:p>
+    <w:p>
+      <w:pPr>
+        <w:pStyle w:val="4"/>
+        <w:rPr>
+          <w:b w:val="0"/>
+        </w:rPr>
+      </w:pPr>
+      <w:r>
+        <w:rPr>
+          <w:rFonts w:hint="eastAsia"/>
+          <w:b w:val="0"/>
+        </w:rPr>
+        <w:lastRenderedPageBreak/>
+        <w:t>1</w:t>
+      </w:r>
+      <w:r>
+        <w:rPr>
+          <w:b w:val="0"/>
+        </w:rPr>
+        <w:t>0</w:t>
+      </w:r>
+      <w:r>
+        <w:rPr>
+          <w:rFonts w:hint="eastAsia"/>
+          <w:b w:val="0"/>
+        </w:rPr>
+        <w:t>、</w:t>
+      </w:r>
+      <w:r>
+        <w:rPr>
+          <w:rFonts w:hint="eastAsia"/>
+          <w:b w:val="0"/>
+        </w:rPr>
+        <w:t>我们自己的组件</w:t>
+      </w:r>
+      <w:r>
+        <w:rPr>
+          <w:rFonts w:hint="eastAsia"/>
+          <w:b w:val="0"/>
+        </w:rPr>
+        <w:t xml:space="preserve"> </w:t>
+      </w:r>
+      <w:r>
+        <w:rPr>
+          <w:rFonts w:hint="eastAsia"/>
+          <w:b w:val="0"/>
+        </w:rPr>
+        <w:t>需要使用</w:t>
+      </w:r>
+      <w:r>
+        <w:rPr>
+          <w:b w:val="0"/>
+        </w:rPr>
+        <w:t>spring ioc</w:t>
+      </w:r>
+      <w:r>
+        <w:rPr>
+          <w:rFonts w:hint="eastAsia"/>
+          <w:b w:val="0"/>
+        </w:rPr>
+        <w:t>的底层组件的时候</w:t>
+      </w:r>
+      <w:r>
+        <w:rPr>
+          <w:b w:val="0"/>
+        </w:rPr>
+        <w:t>,</w:t>
+      </w:r>
+      <w:r>
+        <w:rPr>
+          <w:rFonts w:hint="eastAsia"/>
+          <w:b w:val="0"/>
+        </w:rPr>
+        <w:t>比如</w:t>
+      </w:r>
+      <w:r>
+        <w:rPr>
+          <w:rFonts w:hint="eastAsia"/>
+          <w:b w:val="0"/>
+        </w:rPr>
+        <w:t xml:space="preserve"> </w:t>
+      </w:r>
+      <w:r>
+        <w:rPr>
+          <w:b w:val="0"/>
+        </w:rPr>
+        <w:t>ApplicationContext</w:t>
+      </w:r>
+    </w:p>
+    <w:p>
+      <w:pPr>
+        <w:rPr>
+          <w:rFonts w:asciiTheme="minorEastAsia" w:hAnsiTheme="minorEastAsia" w:cs="Lucida Sans Unicode" w:hint="eastAsia"/>
+          <w:color w:val="000000"/>
+          <w:szCs w:val="21"/>
+        </w:rPr>
+      </w:pPr>
+      <w:r>
+        <w:rPr>
+          <w:rFonts w:asciiTheme="minorEastAsia" w:hAnsiTheme="minorEastAsia" w:cs="Lucida Sans Unicode"/>
+          <w:color w:val="000000"/>
+          <w:szCs w:val="21"/>
+        </w:rPr>
+        <w:t>BeanNameAware</w:t>
+      </w:r>
+      <w:r>
+        <w:rPr>
+          <w:rFonts w:asciiTheme="minorEastAsia" w:hAnsiTheme="minorEastAsia" w:cs="Lucida Sans Unicode"/>
+          <w:color w:val="000000"/>
+          <w:szCs w:val="21"/>
+        </w:rPr>
+        <w:t>接口给当前实例的bean的</w:t>
+      </w:r>
+      <w:r>
+        <w:rPr>
+          <w:rFonts w:asciiTheme="minorEastAsia" w:hAnsiTheme="minorEastAsia" w:cs="Lucida Sans Unicode"/>
+          <w:color w:val="000000"/>
+          <w:szCs w:val="21"/>
+        </w:rPr>
+        <w:t>名称赋值</w:t>
+      </w:r>
+      <w:r>
+        <w:rPr>
+          <w:rFonts w:asciiTheme="minorEastAsia" w:hAnsiTheme="minorEastAsia" w:cs="Lucida Sans Unicode" w:hint="eastAsia"/>
+          <w:color w:val="000000"/>
+          <w:szCs w:val="21"/>
+        </w:rPr>
+        <w:t>，</w:t>
+      </w:r>
+      <w:r>
+        <w:rPr>
+          <w:rFonts w:asciiTheme="minorEastAsia" w:hAnsiTheme="minorEastAsia" w:cs="Lucida Sans Unicode"/>
+          <w:color w:val="000000"/>
+          <w:szCs w:val="21"/>
+        </w:rPr>
+        <w:t>ApplicationContextAware</w:t>
+      </w:r>
+      <w:r>
+        <w:rPr>
+          <w:rFonts w:asciiTheme="minorEastAsia" w:hAnsiTheme="minorEastAsia" w:cs="Lucida Sans Unicode"/>
+          <w:color w:val="000000"/>
+          <w:szCs w:val="21"/>
+        </w:rPr>
+        <w:t>获取applicationcontext后可以直接在容器中获取bean实例</w:t>
+      </w:r>
+    </w:p>
+    <w:p>
+      <w:r>
+        <w:rPr>
+          <w:noProof/>
+        </w:rPr>
+        <w:drawing>
+          <wp:inline distT="0" distB="0" distL="0" distR="0" wp14:anchorId="5606A4F5" wp14:editId="051F3B2E">
+            <wp:extent cx="5274310" cy="2282825"/>
+            <wp:effectExtent l="0" t="0" r="2540" b="3175"/>
+            <wp:docPr id="41" name="图片 41"/>
+            <wp:cNvGraphicFramePr>
+              <a:graphicFrameLocks xmlns:a="http://schemas.openxmlformats.org/drawingml/2006/main" noChangeAspect="1"/>
+            </wp:cNvGraphicFramePr>
+            <a:graphic xmlns:a="http://schemas.openxmlformats.org/drawingml/2006/main">
+              <a:graphicData uri="http://schemas.openxmlformats.org/drawingml/2006/picture">
+                <pic:pic xmlns:pic="http://schemas.openxmlformats.org/drawingml/2006/picture">
+                  <pic:nvPicPr>
+                    <pic:cNvPr id="1" name=""/>
+                    <pic:cNvPicPr/>
+                  </pic:nvPicPr>
+                  <pic:blipFill>
+                    <a:blip r:embed="rId46"/>
+                    <a:stretch>
+                      <a:fillRect/>
+                    </a:stretch>
+                  </pic:blipFill>
+                  <pic:spPr>
+                    <a:xfrm>
+                      <a:off x="0" y="0"/>
+                      <a:ext cx="5274310" cy="2282825"/>
+                    </a:xfrm>
+                    <a:prstGeom prst="rect">
+                      <a:avLst/>
+                    </a:prstGeom>
+                  </pic:spPr>
+                </pic:pic>
+              </a:graphicData>
+            </a:graphic>
+          </wp:inline>
+        </w:drawing>
+      </w:r>
+    </w:p>
+    <w:p/>
+    <w:p>
+      <w:pPr>
+        <w:pStyle w:val="4"/>
+        <w:rPr>
+          <w:rFonts w:ascii="Lucida Sans Unicode" w:hAnsi="Lucida Sans Unicode"/>
+          <w:b w:val="0"/>
+        </w:rPr>
+      </w:pPr>
+      <w:r>
+        <w:rPr>
+          <w:rFonts w:hint="eastAsia"/>
+          <w:b w:val="0"/>
+        </w:rPr>
+        <w:t>1</w:t>
+      </w:r>
+      <w:r>
+        <w:rPr>
+          <w:b w:val="0"/>
+        </w:rPr>
+        <w:t>1</w:t>
+      </w:r>
+      <w:r>
+        <w:rPr>
+          <w:rFonts w:hint="eastAsia"/>
+          <w:b w:val="0"/>
+        </w:rPr>
+        <w:t>、</w:t>
+      </w:r>
+      <w:r>
+        <w:rPr>
+          <w:rFonts w:hint="eastAsia"/>
+          <w:b w:val="0"/>
+        </w:rPr>
+        <w:t>通过</w:t>
+      </w:r>
+      <w:r>
+        <w:rPr>
+          <w:rFonts w:ascii="Lucida Sans Unicode" w:hAnsi="Lucida Sans Unicode"/>
+          <w:b w:val="0"/>
+        </w:rPr>
+        <w:t>@Profile</w:t>
+      </w:r>
+      <w:r>
+        <w:rPr>
+          <w:rFonts w:hint="eastAsia"/>
+          <w:b w:val="0"/>
+        </w:rPr>
+        <w:t>注解</w:t>
+      </w:r>
+      <w:r>
+        <w:rPr>
+          <w:rFonts w:hint="eastAsia"/>
+          <w:b w:val="0"/>
+        </w:rPr>
+        <w:t xml:space="preserve"> </w:t>
+      </w:r>
+      <w:r>
+        <w:rPr>
+          <w:rFonts w:hint="eastAsia"/>
+          <w:b w:val="0"/>
+        </w:rPr>
+        <w:t>来根据环境来激活标识不同的</w:t>
+      </w:r>
+      <w:r>
+        <w:rPr>
+          <w:rFonts w:ascii="Lucida Sans Unicode" w:hAnsi="Lucida Sans Unicode"/>
+          <w:b w:val="0"/>
+        </w:rPr>
+        <w:t>Bean</w:t>
+      </w:r>
+    </w:p>
+    <w:p>
+      <w:pPr>
+        <w:rPr>
+          <w:rFonts w:asciiTheme="minorEastAsia" w:hAnsiTheme="minorEastAsia" w:cs="Lucida Sans Unicode"/>
+          <w:color w:val="000000"/>
+          <w:szCs w:val="21"/>
+        </w:rPr>
+      </w:pPr>
+      <w:r>
+        <w:rPr>
+          <w:rFonts w:asciiTheme="minorEastAsia" w:hAnsiTheme="minorEastAsia" w:cs="Lucida Sans Unicode"/>
+          <w:color w:val="000000"/>
+          <w:szCs w:val="21"/>
+        </w:rPr>
+        <w:t>@Profile</w:t>
+      </w:r>
+      <w:r>
+        <w:rPr>
+          <w:rFonts w:asciiTheme="minorEastAsia" w:hAnsiTheme="minorEastAsia" w:cs="Lucida Sans Unicode" w:hint="eastAsia"/>
+          <w:color w:val="000000"/>
+          <w:szCs w:val="21"/>
+        </w:rPr>
+        <w:t>标识在类上， 那么只有当前环境匹配， 整个配置类才会生效</w:t>
+      </w:r>
+      <w:r>
+        <w:rPr>
+          <w:rFonts w:asciiTheme="minorEastAsia" w:hAnsiTheme="minorEastAsia" w:cs="Lucida Sans Unicode" w:hint="eastAsia"/>
+          <w:color w:val="000000"/>
+          <w:szCs w:val="21"/>
+        </w:rPr>
+        <w:br/>
+      </w:r>
+      <w:r>
+        <w:rPr>
+          <w:rFonts w:asciiTheme="minorEastAsia" w:hAnsiTheme="minorEastAsia" w:cs="Lucida Sans Unicode"/>
+          <w:color w:val="000000"/>
+          <w:szCs w:val="21"/>
+        </w:rPr>
+        <w:t>@Profile</w:t>
+      </w:r>
+      <w:r>
+        <w:rPr>
+          <w:rFonts w:asciiTheme="minorEastAsia" w:hAnsiTheme="minorEastAsia" w:cs="Lucida Sans Unicode" w:hint="eastAsia"/>
+          <w:color w:val="000000"/>
+          <w:szCs w:val="21"/>
+        </w:rPr>
+        <w:t>标识在</w:t>
+      </w:r>
+      <w:r>
+        <w:rPr>
+          <w:rFonts w:asciiTheme="minorEastAsia" w:hAnsiTheme="minorEastAsia" w:cs="Lucida Sans Unicode"/>
+          <w:color w:val="000000"/>
+          <w:szCs w:val="21"/>
+        </w:rPr>
+        <w:t>Bean</w:t>
+      </w:r>
+      <w:r>
+        <w:rPr>
+          <w:rFonts w:asciiTheme="minorEastAsia" w:hAnsiTheme="minorEastAsia" w:cs="Lucida Sans Unicode" w:hint="eastAsia"/>
+          <w:color w:val="000000"/>
+          <w:szCs w:val="21"/>
+        </w:rPr>
+        <w:t>上 ， 那么只有当前环境的</w:t>
+      </w:r>
+      <w:r>
+        <w:rPr>
+          <w:rFonts w:asciiTheme="minorEastAsia" w:hAnsiTheme="minorEastAsia" w:cs="Lucida Sans Unicode"/>
+          <w:color w:val="000000"/>
+          <w:szCs w:val="21"/>
+        </w:rPr>
+        <w:t>Bean</w:t>
+      </w:r>
+      <w:r>
+        <w:rPr>
+          <w:rFonts w:asciiTheme="minorEastAsia" w:hAnsiTheme="minorEastAsia" w:cs="Lucida Sans Unicode" w:hint="eastAsia"/>
+          <w:color w:val="000000"/>
+          <w:szCs w:val="21"/>
+        </w:rPr>
+        <w:t>才会被激活</w:t>
+      </w:r>
+      <w:r>
+        <w:rPr>
+          <w:rFonts w:asciiTheme="minorEastAsia" w:hAnsiTheme="minorEastAsia" w:cs="Lucida Sans Unicode" w:hint="eastAsia"/>
+          <w:color w:val="000000"/>
+          <w:szCs w:val="21"/>
+        </w:rPr>
+        <w:br/>
+        <w:t>没有标志为</w:t>
+      </w:r>
+      <w:r>
+        <w:rPr>
+          <w:rFonts w:asciiTheme="minorEastAsia" w:hAnsiTheme="minorEastAsia" w:cs="Lucida Sans Unicode"/>
+          <w:color w:val="000000"/>
+          <w:szCs w:val="21"/>
+        </w:rPr>
+        <w:t>@Profile</w:t>
+      </w:r>
+      <w:r>
+        <w:rPr>
+          <w:rFonts w:asciiTheme="minorEastAsia" w:hAnsiTheme="minorEastAsia" w:cs="Lucida Sans Unicode" w:hint="eastAsia"/>
+          <w:color w:val="000000"/>
+          <w:szCs w:val="21"/>
+        </w:rPr>
+        <w:t>的</w:t>
+      </w:r>
+      <w:r>
+        <w:rPr>
+          <w:rFonts w:asciiTheme="minorEastAsia" w:hAnsiTheme="minorEastAsia" w:cs="Lucida Sans Unicode"/>
+          <w:color w:val="000000"/>
+          <w:szCs w:val="21"/>
+        </w:rPr>
+        <w:t xml:space="preserve">bean </w:t>
+      </w:r>
+      <w:r>
+        <w:rPr>
+          <w:rFonts w:asciiTheme="minorEastAsia" w:hAnsiTheme="minorEastAsia" w:cs="Lucida Sans Unicode" w:hint="eastAsia"/>
+          <w:color w:val="000000"/>
+          <w:szCs w:val="21"/>
+        </w:rPr>
+        <w:t>不管在什么环境都可以被激活</w:t>
+      </w:r>
+    </w:p>
+    <w:p>
+      <w:r>
+        <w:rPr>
+          <w:noProof/>
+        </w:rPr>
+        <w:drawing>
+          <wp:inline distT="0" distB="0" distL="0" distR="0" wp14:anchorId="2FAD9CBB" wp14:editId="0E6B93C3">
+            <wp:extent cx="5274310" cy="3128010"/>
+            <wp:effectExtent l="0" t="0" r="2540" b="0"/>
+            <wp:docPr id="42" name="图片 42"/>
+            <wp:cNvGraphicFramePr>
+              <a:graphicFrameLocks xmlns:a="http://schemas.openxmlformats.org/drawingml/2006/main" noChangeAspect="1"/>
+            </wp:cNvGraphicFramePr>
+            <a:graphic xmlns:a="http://schemas.openxmlformats.org/drawingml/2006/main">
+              <a:graphicData uri="http://schemas.openxmlformats.org/drawingml/2006/picture">
+                <pic:pic xmlns:pic="http://schemas.openxmlformats.org/drawingml/2006/picture">
+                  <pic:nvPicPr>
+                    <pic:cNvPr id="1" name=""/>
+                    <pic:cNvPicPr/>
+                  </pic:nvPicPr>
+                  <pic:blipFill>
+                    <a:blip r:embed="rId47"/>
+                    <a:stretch>
+                      <a:fillRect/>
+                    </a:stretch>
+                  </pic:blipFill>
+                  <pic:spPr>
+                    <a:xfrm>
+                      <a:off x="0" y="0"/>
+                      <a:ext cx="5274310" cy="3128010"/>
+                    </a:xfrm>
+                    <a:prstGeom prst="rect">
+                      <a:avLst/>
+                    </a:prstGeom>
+                  </pic:spPr>
+                </pic:pic>
+              </a:graphicData>
+            </a:graphic>
+          </wp:inline>
+        </w:drawing>
+      </w:r>
+    </w:p>
+    <w:p>
+      <w:pPr>
+        <w:rPr>
+          <w:rFonts w:asciiTheme="minorEastAsia" w:hAnsiTheme="minorEastAsia" w:cs="Lucida Sans Unicode"/>
+          <w:color w:val="000000"/>
+          <w:szCs w:val="21"/>
+        </w:rPr>
+      </w:pPr>
+      <w:r>
+        <w:rPr>
+          <w:rFonts w:asciiTheme="minorEastAsia" w:hAnsiTheme="minorEastAsia" w:cs="Lucida Sans Unicode" w:hint="eastAsia"/>
+          <w:color w:val="000000"/>
+          <w:szCs w:val="21"/>
+        </w:rPr>
+        <w:t>激活切换环境的方法</w:t>
+      </w:r>
+      <w:r>
+        <w:rPr>
+          <w:rFonts w:asciiTheme="minorEastAsia" w:hAnsiTheme="minorEastAsia" w:cs="Lucida Sans Unicode" w:hint="eastAsia"/>
+          <w:color w:val="000000"/>
+          <w:szCs w:val="21"/>
+        </w:rPr>
+        <w:br/>
+        <w:t>方法一</w:t>
+      </w:r>
+      <w:r>
+        <w:rPr>
+          <w:rFonts w:asciiTheme="minorEastAsia" w:hAnsiTheme="minorEastAsia" w:cs="Lucida Sans Unicode"/>
+          <w:color w:val="000000"/>
+          <w:szCs w:val="21"/>
+        </w:rPr>
+        <w:t>:</w:t>
+      </w:r>
+      <w:r>
+        <w:rPr>
+          <w:rFonts w:asciiTheme="minorEastAsia" w:hAnsiTheme="minorEastAsia" w:cs="Lucida Sans Unicode" w:hint="eastAsia"/>
+          <w:color w:val="000000"/>
+          <w:szCs w:val="21"/>
+        </w:rPr>
+        <w:t>通过运行时</w:t>
+      </w:r>
+      <w:r>
+        <w:rPr>
+          <w:rFonts w:asciiTheme="minorEastAsia" w:hAnsiTheme="minorEastAsia" w:cs="Lucida Sans Unicode"/>
+          <w:color w:val="000000"/>
+          <w:szCs w:val="21"/>
+        </w:rPr>
+        <w:t>jvm</w:t>
+      </w:r>
+      <w:r>
+        <w:rPr>
+          <w:rFonts w:asciiTheme="minorEastAsia" w:hAnsiTheme="minorEastAsia" w:cs="Lucida Sans Unicode" w:hint="eastAsia"/>
+          <w:color w:val="000000"/>
+          <w:szCs w:val="21"/>
+        </w:rPr>
+        <w:t xml:space="preserve">参数来切换 </w:t>
+      </w:r>
+      <w:r>
+        <w:rPr>
+          <w:rFonts w:asciiTheme="minorEastAsia" w:hAnsiTheme="minorEastAsia" w:cs="Lucida Sans Unicode"/>
+          <w:color w:val="000000"/>
+          <w:szCs w:val="21"/>
+        </w:rPr>
+        <w:t>-Dspring.profiles.active=test| dev| prod</w:t>
+      </w:r>
+      <w:r>
+        <w:rPr>
+          <w:rFonts w:asciiTheme="minorEastAsia" w:hAnsiTheme="minorEastAsia" w:cs="Lucida Sans Unicode"/>
+          <w:color w:val="000000"/>
+          <w:szCs w:val="21"/>
+        </w:rPr>
+        <w:br/>
+      </w:r>
+      <w:r>
+        <w:rPr>
+          <w:rFonts w:asciiTheme="minorEastAsia" w:hAnsiTheme="minorEastAsia" w:cs="Lucida Sans Unicode" w:hint="eastAsia"/>
+          <w:color w:val="000000"/>
+          <w:szCs w:val="21"/>
+        </w:rPr>
+        <w:lastRenderedPageBreak/>
+        <w:t>方法二</w:t>
+      </w:r>
+      <w:r>
+        <w:rPr>
+          <w:rFonts w:asciiTheme="minorEastAsia" w:hAnsiTheme="minorEastAsia" w:cs="Lucida Sans Unicode"/>
+          <w:color w:val="000000"/>
+          <w:szCs w:val="21"/>
+        </w:rPr>
+        <w:t>:</w:t>
+      </w:r>
+      <w:r>
+        <w:rPr>
+          <w:rFonts w:asciiTheme="minorEastAsia" w:hAnsiTheme="minorEastAsia" w:cs="Lucida Sans Unicode" w:hint="eastAsia"/>
+          <w:color w:val="000000"/>
+          <w:szCs w:val="21"/>
+        </w:rPr>
+        <w:t>通过代码的方式来激活</w:t>
+      </w:r>
+    </w:p>
+    <w:p>
+      <w:pPr>
+        <w:rPr>
+          <w:rFonts w:asciiTheme="minorEastAsia" w:hAnsiTheme="minorEastAsia" w:cs="Lucida Sans Unicode"/>
+          <w:color w:val="000000"/>
+          <w:szCs w:val="21"/>
+        </w:rPr>
+      </w:pPr>
+      <w:r>
+        <w:rPr>
+          <w:noProof/>
+        </w:rPr>
+        <w:drawing>
+          <wp:inline distT="0" distB="0" distL="0" distR="0" wp14:anchorId="5DB3E3EE" wp14:editId="3C3634CA">
+            <wp:extent cx="5274310" cy="1152525"/>
+            <wp:effectExtent l="0" t="0" r="2540" b="9525"/>
+            <wp:docPr id="43" name="图片 43"/>
+            <wp:cNvGraphicFramePr>
+              <a:graphicFrameLocks xmlns:a="http://schemas.openxmlformats.org/drawingml/2006/main" noChangeAspect="1"/>
+            </wp:cNvGraphicFramePr>
+            <a:graphic xmlns:a="http://schemas.openxmlformats.org/drawingml/2006/main">
+              <a:graphicData uri="http://schemas.openxmlformats.org/drawingml/2006/picture">
+                <pic:pic xmlns:pic="http://schemas.openxmlformats.org/drawingml/2006/picture">
+                  <pic:nvPicPr>
+                    <pic:cNvPr id="1" name=""/>
+                    <pic:cNvPicPr/>
+                  </pic:nvPicPr>
+                  <pic:blipFill>
+                    <a:blip r:embed="rId48"/>
+                    <a:stretch>
+                      <a:fillRect/>
+                    </a:stretch>
+                  </pic:blipFill>
+                  <pic:spPr>
+                    <a:xfrm>
+                      <a:off x="0" y="0"/>
+                      <a:ext cx="5274310" cy="1152525"/>
+                    </a:xfrm>
+                    <a:prstGeom prst="rect">
+                      <a:avLst/>
+                    </a:prstGeom>
+                  </pic:spPr>
+                </pic:pic>
+              </a:graphicData>
+            </a:graphic>
+          </wp:inline>
+        </w:drawing>
+      </w:r>
+    </w:p>
+    <w:p>
+      <w:pPr>
+        <w:rPr>
+          <w:rFonts w:asciiTheme="minorEastAsia" w:hAnsiTheme="minorEastAsia" w:cs="Lucida Sans Unicode" w:hint="eastAsia"/>
+          <w:color w:val="000000"/>
+          <w:szCs w:val="21"/>
+        </w:rPr>
+      </w:pPr>
+      <w:r>
+        <w:rPr>
+          <w:rFonts w:asciiTheme="minorEastAsia" w:hAnsiTheme="minorEastAsia" w:cs="Lucida Sans Unicode" w:hint="eastAsia"/>
+          <w:color w:val="000000"/>
+          <w:szCs w:val="21"/>
+        </w:rPr>
+        <w:t>方式三：通过xml文件配置</w:t>
+      </w:r>
+      <w:r>
+        <w:rPr>
+          <w:rFonts w:asciiTheme="minorEastAsia" w:hAnsiTheme="minorEastAsia" w:cs="Lucida Sans Unicode" w:hint="eastAsia"/>
+          <w:color w:val="000000"/>
+          <w:szCs w:val="21"/>
+        </w:rPr>
+        <w:t>，</w:t>
+      </w:r>
+      <w:r>
+        <w:rPr>
+          <w:rFonts w:asciiTheme="minorEastAsia" w:hAnsiTheme="minorEastAsia" w:cs="Lucida Sans Unicode" w:hint="eastAsia"/>
+          <w:color w:val="000000"/>
+          <w:szCs w:val="21"/>
+        </w:rPr>
+        <w:t>并设置active</w:t>
+      </w:r>
+      <w:r>
+        <w:rPr>
+          <w:rFonts w:asciiTheme="minorEastAsia" w:hAnsiTheme="minorEastAsia" w:cs="Lucida Sans Unicode"/>
+          <w:color w:val="000000"/>
+          <w:szCs w:val="21"/>
+        </w:rPr>
+        <w:t xml:space="preserve"> profile实现目前</w:t>
+      </w:r>
+      <w:r>
+        <w:rPr>
+          <w:rFonts w:asciiTheme="minorEastAsia" w:hAnsiTheme="minorEastAsia" w:cs="Lucida Sans Unicode" w:hint="eastAsia"/>
+          <w:color w:val="000000"/>
+          <w:szCs w:val="21"/>
+        </w:rPr>
+        <w:t>该种方式最常用</w:t>
+      </w:r>
     </w:p>
     <w:sectPr>
       <w:pgSz w:w="11906" w:h="16838"/>
@@ -3552,10 +12050,77 @@
       <w:szCs w:val="44"/>
     </w:rPr>
   </w:style>
+  <w:style w:type="paragraph" w:styleId="2">
+    <w:name w:val="heading 2"/>
+    <w:basedOn w:val="a"/>
+    <w:next w:val="a"/>
+    <w:link w:val="2Char"/>
+    <w:uiPriority w:val="9"/>
+    <w:unhideWhenUsed/>
+    <w:qFormat/>
+    <w:rsid w:val="004C3D83"/>
+    <w:pPr>
+      <w:keepNext/>
+      <w:keepLines/>
+      <w:spacing w:before="260" w:after="260" w:line="416" w:lineRule="auto"/>
+      <w:outlineLvl w:val="1"/>
+    </w:pPr>
+    <w:rPr>
+      <w:rFonts w:asciiTheme="majorHAnsi" w:eastAsiaTheme="majorEastAsia" w:hAnsiTheme="majorHAnsi" w:cstheme="majorBidi"/>
+      <w:b/>
+      <w:bCs/>
+      <w:sz w:val="32"/>
+      <w:szCs w:val="32"/>
+    </w:rPr>
+  </w:style>
+  <w:style w:type="paragraph" w:styleId="3">
+    <w:name w:val="heading 3"/>
+    <w:basedOn w:val="a"/>
+    <w:next w:val="a"/>
+    <w:link w:val="3Char"/>
+    <w:uiPriority w:val="9"/>
+    <w:unhideWhenUsed/>
+    <w:qFormat/>
+    <w:rsid w:val="004C3D83"/>
+    <w:pPr>
+      <w:keepNext/>
+      <w:keepLines/>
+      <w:spacing w:before="260" w:after="260" w:line="416" w:lineRule="auto"/>
+      <w:outlineLvl w:val="2"/>
+    </w:pPr>
+    <w:rPr>
+      <w:b/>
+      <w:bCs/>
+      <w:sz w:val="32"/>
+      <w:szCs w:val="32"/>
+    </w:rPr>
+  </w:style>
+  <w:style w:type="paragraph" w:styleId="4">
+    <w:name w:val="heading 4"/>
+    <w:basedOn w:val="a"/>
+    <w:next w:val="a"/>
+    <w:link w:val="4Char"/>
+    <w:uiPriority w:val="9"/>
+    <w:unhideWhenUsed/>
+    <w:qFormat/>
+    <w:rsid w:val="00161E9C"/>
+    <w:pPr>
+      <w:keepNext/>
+      <w:keepLines/>
+      <w:spacing w:before="280" w:after="290" w:line="376" w:lineRule="auto"/>
+      <w:outlineLvl w:val="3"/>
+    </w:pPr>
+    <w:rPr>
+      <w:rFonts w:asciiTheme="majorHAnsi" w:eastAsiaTheme="majorEastAsia" w:hAnsiTheme="majorHAnsi" w:cstheme="majorBidi"/>
+      <w:b/>
+      <w:bCs/>
+      <w:sz w:val="28"/>
+      <w:szCs w:val="28"/>
+    </w:rPr>
+  </w:style>
   <w:style w:type="character" w:default="1" w:styleId="a0">
     <w:name w:val="Default Paragraph Font"/>
     <w:uiPriority w:val="1"/>
-    <w:semiHidden/>
     <w:unhideWhenUsed/>
   </w:style>
   <w:style w:type="table" w:default="1" w:styleId="a1">
@@ -3675,6 +12240,60 @@
       <w:kern w:val="44"/>
       <w:sz w:val="44"/>
       <w:szCs w:val="44"/>
+    </w:rPr>
+  </w:style>
+  <w:style w:type="character" w:customStyle="1" w:styleId="2Char">
+    <w:name w:val="标题 2 Char"/>
+    <w:basedOn w:val="a0"/>
+    <w:link w:val="2"/>
+    <w:uiPriority w:val="9"/>
+    <w:rsid w:val="004C3D83"/>
+    <w:rPr>
+      <w:rFonts w:asciiTheme="majorHAnsi" w:eastAsiaTheme="majorEastAsia" w:hAnsiTheme="majorHAnsi" w:cstheme="majorBidi"/>
+      <w:b/>
+      <w:bCs/>
+      <w:sz w:val="32"/>
+      <w:szCs w:val="32"/>
+    </w:rPr>
+  </w:style>
+  <w:style w:type="character" w:customStyle="1" w:styleId="3Char">
+    <w:name w:val="标题 3 Char"/>
+    <w:basedOn w:val="a0"/>
+    <w:link w:val="3"/>
+    <w:uiPriority w:val="9"/>
+    <w:rsid w:val="004C3D83"/>
+    <w:rPr>
+      <w:b/>
+      <w:bCs/>
+      <w:sz w:val="32"/>
+      <w:szCs w:val="32"/>
+    </w:rPr>
+  </w:style>
+  <w:style w:type="character" w:styleId="HTML">
+    <w:name w:val="HTML Code"/>
+    <w:basedOn w:val="a0"/>
+    <w:uiPriority w:val="99"/>
+    <w:semiHidden/>
+    <w:unhideWhenUsed/>
+    <w:rsid w:val="00E949FF"/>
+    <w:rPr>
+      <w:rFonts w:ascii="宋体" w:eastAsia="宋体" w:hAnsi="宋体" w:cs="宋体"/>
+      <w:sz w:val="24"/>
+      <w:szCs w:val="24"/>
+    </w:rPr>
+  </w:style>
+  <w:style w:type="character" w:customStyle="1" w:styleId="4Char">
+    <w:name w:val="标题 4 Char"/>
+    <w:basedOn w:val="a0"/>
+    <w:link w:val="4"/>
+    <w:uiPriority w:val="9"/>
+    <w:rsid w:val="00161E9C"/>
+    <w:rPr>
+      <w:rFonts w:asciiTheme="majorHAnsi" w:eastAsiaTheme="majorEastAsia" w:hAnsiTheme="majorHAnsi" w:cstheme="majorBidi"/>
+      <w:b/>
+      <w:bCs/>
+      <w:sz w:val="28"/>
+      <w:szCs w:val="28"/>
     </w:rPr>
   </w:style>
 </w:styles>

--- a/spring/spring.docx
+++ b/spring/spring.docx
@@ -1754,9 +1754,10 @@
       </w:r>
       <w:r>
         <w:rPr>
+          <w:rFonts w:hint="eastAsia"/>
           <w:b w:val="0"/>
         </w:rPr>
-        <w:t>源码</w:t>
+        <w:t>使用</w:t>
       </w:r>
     </w:p>
     <w:p>
@@ -4548,6 +4549,714 @@
     </w:p>
     <w:p>
       <w:pPr>
+        <w:rPr>
+          <w:rFonts w:ascii="Verdana" w:eastAsia="宋体" w:hAnsi="Verdana" w:cs="宋体"/>
+          <w:color w:val="000000"/>
+          <w:kern w:val="0"/>
+          <w:sz w:val="20"/>
+          <w:szCs w:val="20"/>
+        </w:rPr>
+      </w:pPr>
+      <w:r>
+        <w:rPr>
+          <w:rFonts w:ascii="Verdana" w:hAnsi="Verdana"/>
+          <w:color w:val="333333"/>
+          <w:sz w:val="20"/>
+          <w:szCs w:val="20"/>
+          <w:shd w:val="clear" w:color="auto" w:fill="FFFFFF"/>
+        </w:rPr>
+        <w:t>InstantiationAwareBeanPostProcessor</w:t>
+      </w:r>
+      <w:r>
+        <w:rPr>
+          <w:rFonts w:ascii="Verdana" w:hAnsi="Verdana"/>
+          <w:color w:val="333333"/>
+          <w:sz w:val="20"/>
+          <w:szCs w:val="20"/>
+          <w:shd w:val="clear" w:color="auto" w:fill="FFFFFF"/>
+        </w:rPr>
+        <w:t>的</w:t>
+      </w:r>
+      <w:r>
+        <w:rPr>
+          <w:rFonts w:ascii="Verdana" w:hAnsi="Verdana"/>
+          <w:color w:val="333333"/>
+          <w:sz w:val="20"/>
+          <w:szCs w:val="20"/>
+          <w:shd w:val="clear" w:color="auto" w:fill="FFFFFF"/>
+        </w:rPr>
+        <w:t>postProcessBeforeInstantiation</w:t>
+      </w:r>
+      <w:r>
+        <w:rPr>
+          <w:rFonts w:ascii="Verdana" w:hAnsi="Verdana"/>
+          <w:color w:val="333333"/>
+          <w:sz w:val="20"/>
+          <w:szCs w:val="20"/>
+          <w:shd w:val="clear" w:color="auto" w:fill="FFFFFF"/>
+        </w:rPr>
+        <w:t>与</w:t>
+      </w:r>
+      <w:r>
+        <w:rPr>
+          <w:rFonts w:ascii="Verdana" w:hAnsi="Verdana"/>
+          <w:color w:val="333333"/>
+          <w:sz w:val="20"/>
+          <w:szCs w:val="20"/>
+          <w:shd w:val="clear" w:color="auto" w:fill="FFFFFF"/>
+        </w:rPr>
+        <w:t>postProcess</w:t>
+      </w:r>
+      <w:r>
+        <w:rPr>
+          <w:rFonts w:ascii="Verdana" w:hAnsi="Verdana" w:hint="eastAsia"/>
+          <w:color w:val="333333"/>
+          <w:sz w:val="20"/>
+          <w:szCs w:val="20"/>
+          <w:shd w:val="clear" w:color="auto" w:fill="FFFFFF"/>
+        </w:rPr>
+        <w:t>After</w:t>
+      </w:r>
+      <w:r>
+        <w:rPr>
+          <w:rFonts w:ascii="Verdana" w:hAnsi="Verdana"/>
+          <w:color w:val="333333"/>
+          <w:sz w:val="20"/>
+          <w:szCs w:val="20"/>
+          <w:shd w:val="clear" w:color="auto" w:fill="FFFFFF"/>
+        </w:rPr>
+        <w:t>Instantiation</w:t>
+      </w:r>
+      <w:r>
+        <w:rPr>
+          <w:rFonts w:ascii="Verdana" w:hAnsi="Verdana"/>
+          <w:color w:val="333333"/>
+          <w:sz w:val="20"/>
+          <w:szCs w:val="20"/>
+          <w:shd w:val="clear" w:color="auto" w:fill="FFFFFF"/>
+        </w:rPr>
+        <w:t>方法</w:t>
+      </w:r>
+      <w:r>
+        <w:rPr>
+          <w:rFonts w:ascii="Verdana" w:eastAsia="宋体" w:hAnsi="Verdana" w:cs="宋体" w:hint="eastAsia"/>
+          <w:color w:val="000000"/>
+          <w:kern w:val="0"/>
+          <w:sz w:val="20"/>
+          <w:szCs w:val="20"/>
+        </w:rPr>
+        <w:t>CreateBean</w:t>
+      </w:r>
+      <w:r>
+        <w:rPr>
+          <w:rFonts w:ascii="Verdana" w:eastAsia="宋体" w:hAnsi="Verdana" w:cs="宋体" w:hint="eastAsia"/>
+          <w:color w:val="000000"/>
+          <w:kern w:val="0"/>
+          <w:sz w:val="20"/>
+          <w:szCs w:val="20"/>
+        </w:rPr>
+        <w:t>下</w:t>
+      </w:r>
+      <w:r>
+        <w:rPr>
+          <w:rFonts w:ascii="Verdana" w:hAnsi="Verdana"/>
+          <w:color w:val="333333"/>
+          <w:sz w:val="20"/>
+          <w:szCs w:val="20"/>
+          <w:shd w:val="clear" w:color="auto" w:fill="FFFFFF"/>
+        </w:rPr>
+        <w:t>resolveBeforeInstantiation</w:t>
+      </w:r>
+      <w:r>
+        <w:rPr>
+          <w:rFonts w:ascii="Verdana" w:hAnsi="Verdana"/>
+          <w:color w:val="333333"/>
+          <w:sz w:val="20"/>
+          <w:szCs w:val="20"/>
+          <w:shd w:val="clear" w:color="auto" w:fill="FFFFFF"/>
+        </w:rPr>
+        <w:t>会调用</w:t>
+      </w:r>
+      <w:r>
+        <w:rPr>
+          <w:rFonts w:ascii="Verdana" w:hAnsi="Verdana"/>
+          <w:color w:val="333333"/>
+          <w:sz w:val="20"/>
+          <w:szCs w:val="20"/>
+          <w:shd w:val="clear" w:color="auto" w:fill="FFFFFF"/>
+        </w:rPr>
+        <w:t>before</w:t>
+      </w:r>
+      <w:r>
+        <w:rPr>
+          <w:rFonts w:ascii="Verdana" w:hAnsi="Verdana"/>
+          <w:color w:val="333333"/>
+          <w:sz w:val="20"/>
+          <w:szCs w:val="20"/>
+          <w:shd w:val="clear" w:color="auto" w:fill="FFFFFF"/>
+        </w:rPr>
+        <w:t>方法</w:t>
+      </w:r>
+      <w:r>
+        <w:rPr>
+          <w:rFonts w:ascii="Verdana" w:hAnsi="Verdana" w:hint="eastAsia"/>
+          <w:color w:val="333333"/>
+          <w:sz w:val="20"/>
+          <w:szCs w:val="20"/>
+          <w:shd w:val="clear" w:color="auto" w:fill="FFFFFF"/>
+        </w:rPr>
+        <w:t>，</w:t>
+      </w:r>
+      <w:r>
+        <w:rPr>
+          <w:rFonts w:ascii="Verdana" w:hAnsi="Verdana"/>
+          <w:color w:val="333333"/>
+          <w:sz w:val="20"/>
+          <w:szCs w:val="20"/>
+          <w:shd w:val="clear" w:color="auto" w:fill="FFFFFF"/>
+        </w:rPr>
+        <w:t>同时会缓存</w:t>
+      </w:r>
+      <w:r>
+        <w:rPr>
+          <w:rFonts w:ascii="Verdana" w:hAnsi="Verdana"/>
+          <w:color w:val="333333"/>
+          <w:sz w:val="20"/>
+          <w:szCs w:val="20"/>
+          <w:shd w:val="clear" w:color="auto" w:fill="FFFFFF"/>
+        </w:rPr>
+        <w:t>aop</w:t>
+      </w:r>
+      <w:r>
+        <w:rPr>
+          <w:rFonts w:ascii="Verdana" w:hAnsi="Verdana"/>
+          <w:color w:val="333333"/>
+          <w:sz w:val="20"/>
+          <w:szCs w:val="20"/>
+          <w:shd w:val="clear" w:color="auto" w:fill="FFFFFF"/>
+        </w:rPr>
+        <w:t>中的切面等对象</w:t>
+      </w:r>
+      <w:r>
+        <w:rPr>
+          <w:rFonts w:ascii="Verdana" w:hAnsi="Verdana" w:hint="eastAsia"/>
+          <w:color w:val="333333"/>
+          <w:sz w:val="20"/>
+          <w:szCs w:val="20"/>
+          <w:shd w:val="clear" w:color="auto" w:fill="FFFFFF"/>
+        </w:rPr>
+        <w:t>，</w:t>
+      </w:r>
+      <w:r>
+        <w:rPr>
+          <w:rFonts w:ascii="Verdana" w:hAnsi="Verdana"/>
+          <w:color w:val="333333"/>
+          <w:sz w:val="20"/>
+          <w:szCs w:val="20"/>
+          <w:shd w:val="clear" w:color="auto" w:fill="FFFFFF"/>
+        </w:rPr>
+        <w:t>在</w:t>
+      </w:r>
+      <w:r>
+        <w:rPr>
+          <w:rFonts w:ascii="Verdana" w:eastAsia="宋体" w:hAnsi="Verdana" w:cs="宋体" w:hint="eastAsia"/>
+          <w:color w:val="000000"/>
+          <w:kern w:val="0"/>
+          <w:sz w:val="20"/>
+          <w:szCs w:val="20"/>
+        </w:rPr>
+        <w:t>doCreateBean</w:t>
+      </w:r>
+      <w:r>
+        <w:rPr>
+          <w:rFonts w:ascii="Verdana" w:eastAsia="宋体" w:hAnsi="Verdana" w:cs="宋体" w:hint="eastAsia"/>
+          <w:color w:val="000000"/>
+          <w:kern w:val="0"/>
+          <w:sz w:val="20"/>
+          <w:szCs w:val="20"/>
+        </w:rPr>
+        <w:t>下的</w:t>
+      </w:r>
+      <w:r>
+        <w:rPr>
+          <w:rFonts w:ascii="Verdana" w:hAnsi="Verdana"/>
+          <w:color w:val="333333"/>
+          <w:sz w:val="20"/>
+          <w:szCs w:val="20"/>
+          <w:shd w:val="clear" w:color="auto" w:fill="FFFFFF"/>
+        </w:rPr>
+        <w:t>populateBean</w:t>
+      </w:r>
+      <w:r>
+        <w:rPr>
+          <w:rFonts w:ascii="Verdana" w:hAnsi="Verdana"/>
+          <w:color w:val="333333"/>
+          <w:sz w:val="20"/>
+          <w:szCs w:val="20"/>
+          <w:shd w:val="clear" w:color="auto" w:fill="FFFFFF"/>
+        </w:rPr>
+        <w:t>调用</w:t>
+      </w:r>
+      <w:r>
+        <w:rPr>
+          <w:rFonts w:ascii="Verdana" w:hAnsi="Verdana"/>
+          <w:color w:val="333333"/>
+          <w:sz w:val="20"/>
+          <w:szCs w:val="20"/>
+          <w:shd w:val="clear" w:color="auto" w:fill="FFFFFF"/>
+        </w:rPr>
+        <w:t>after</w:t>
+      </w:r>
+      <w:r>
+        <w:rPr>
+          <w:rFonts w:ascii="Verdana" w:hAnsi="Verdana"/>
+          <w:color w:val="333333"/>
+          <w:sz w:val="20"/>
+          <w:szCs w:val="20"/>
+          <w:shd w:val="clear" w:color="auto" w:fill="FFFFFF"/>
+        </w:rPr>
+        <w:t>方法</w:t>
+      </w:r>
+      <w:r>
+        <w:rPr>
+          <w:rFonts w:ascii="Verdana" w:hAnsi="Verdana" w:hint="eastAsia"/>
+          <w:color w:val="333333"/>
+          <w:sz w:val="20"/>
+          <w:szCs w:val="20"/>
+          <w:shd w:val="clear" w:color="auto" w:fill="FFFFFF"/>
+        </w:rPr>
+        <w:t>，</w:t>
+      </w:r>
+    </w:p>
+    <w:p>
+      <w:pPr>
+        <w:rPr>
+          <w:rFonts w:ascii="Verdana" w:eastAsia="宋体" w:hAnsi="Verdana" w:cs="宋体"/>
+          <w:color w:val="000000"/>
+          <w:kern w:val="0"/>
+          <w:sz w:val="20"/>
+          <w:szCs w:val="20"/>
+        </w:rPr>
+      </w:pPr>
+    </w:p>
+    <w:p>
+      <w:pPr>
+        <w:rPr>
+          <w:rFonts w:ascii="Verdana" w:eastAsia="宋体" w:hAnsi="Verdana" w:cs="宋体"/>
+          <w:color w:val="000000"/>
+          <w:kern w:val="0"/>
+          <w:sz w:val="20"/>
+          <w:szCs w:val="20"/>
+        </w:rPr>
+      </w:pPr>
+      <w:r>
+        <w:rPr>
+          <w:rFonts w:ascii="Verdana" w:eastAsia="宋体" w:hAnsi="Verdana" w:cs="宋体" w:hint="eastAsia"/>
+          <w:color w:val="000000"/>
+          <w:kern w:val="0"/>
+          <w:sz w:val="20"/>
+          <w:szCs w:val="20"/>
+        </w:rPr>
+        <w:t>BeanPostProcessor</w:t>
+      </w:r>
+      <w:r>
+        <w:rPr>
+          <w:rFonts w:ascii="Verdana" w:eastAsia="宋体" w:hAnsi="Verdana" w:cs="宋体" w:hint="eastAsia"/>
+          <w:color w:val="000000"/>
+          <w:kern w:val="0"/>
+          <w:sz w:val="20"/>
+          <w:szCs w:val="20"/>
+        </w:rPr>
+        <w:t>接口</w:t>
+      </w:r>
+      <w:r>
+        <w:rPr>
+          <w:rFonts w:ascii="Verdana" w:eastAsia="宋体" w:hAnsi="Verdana" w:cs="宋体" w:hint="eastAsia"/>
+          <w:color w:val="000000"/>
+          <w:kern w:val="0"/>
+          <w:sz w:val="20"/>
+          <w:szCs w:val="20"/>
+        </w:rPr>
+        <w:t xml:space="preserve"> </w:t>
+      </w:r>
+      <w:r>
+        <w:rPr>
+          <w:rFonts w:ascii="Verdana" w:eastAsia="宋体" w:hAnsi="Verdana" w:cs="宋体" w:hint="eastAsia"/>
+          <w:color w:val="000000"/>
+          <w:kern w:val="0"/>
+          <w:sz w:val="20"/>
+          <w:szCs w:val="20"/>
+        </w:rPr>
+        <w:t>在</w:t>
+      </w:r>
+      <w:r>
+        <w:rPr>
+          <w:rFonts w:ascii="Verdana" w:eastAsia="宋体" w:hAnsi="Verdana" w:cs="宋体" w:hint="eastAsia"/>
+          <w:color w:val="000000"/>
+          <w:kern w:val="0"/>
+          <w:sz w:val="20"/>
+          <w:szCs w:val="20"/>
+        </w:rPr>
+        <w:t>doCreateBean</w:t>
+      </w:r>
+      <w:r>
+        <w:rPr>
+          <w:rFonts w:ascii="Verdana" w:eastAsia="宋体" w:hAnsi="Verdana" w:cs="宋体" w:hint="eastAsia"/>
+          <w:color w:val="000000"/>
+          <w:kern w:val="0"/>
+          <w:sz w:val="20"/>
+          <w:szCs w:val="20"/>
+        </w:rPr>
+        <w:t>下</w:t>
+      </w:r>
+      <w:r>
+        <w:rPr>
+          <w:rFonts w:ascii="Verdana" w:eastAsia="宋体" w:hAnsi="Verdana" w:cs="宋体" w:hint="eastAsia"/>
+          <w:color w:val="000000"/>
+          <w:kern w:val="0"/>
+          <w:sz w:val="20"/>
+          <w:szCs w:val="20"/>
+        </w:rPr>
+        <w:t xml:space="preserve">initializeBean(beanName, </w:t>
+      </w:r>
+    </w:p>
+    <w:p>
+      <w:pPr>
+        <w:rPr>
+          <w:rFonts w:ascii="Verdana" w:eastAsia="宋体" w:hAnsi="Verdana" w:cs="宋体"/>
+          <w:color w:val="000000"/>
+          <w:kern w:val="0"/>
+          <w:sz w:val="20"/>
+          <w:szCs w:val="20"/>
+        </w:rPr>
+      </w:pPr>
+      <w:r>
+        <w:rPr>
+          <w:rFonts w:ascii="Verdana" w:eastAsia="宋体" w:hAnsi="Verdana" w:cs="宋体" w:hint="eastAsia"/>
+          <w:color w:val="000000"/>
+          <w:kern w:val="0"/>
+          <w:sz w:val="20"/>
+          <w:szCs w:val="20"/>
+        </w:rPr>
+        <w:t>exposedObject, mbd)</w:t>
+      </w:r>
+      <w:r>
+        <w:rPr>
+          <w:rFonts w:ascii="Verdana" w:eastAsia="宋体" w:hAnsi="Verdana" w:cs="宋体" w:hint="eastAsia"/>
+          <w:color w:val="000000"/>
+          <w:kern w:val="0"/>
+          <w:sz w:val="20"/>
+          <w:szCs w:val="20"/>
+        </w:rPr>
+        <w:t>下</w:t>
+      </w:r>
+      <w:r>
+        <w:rPr>
+          <w:rFonts w:ascii="Verdana" w:eastAsia="宋体" w:hAnsi="Verdana" w:cs="宋体" w:hint="eastAsia"/>
+          <w:color w:val="000000"/>
+          <w:kern w:val="0"/>
+          <w:sz w:val="20"/>
+          <w:szCs w:val="20"/>
+        </w:rPr>
+        <w:t>applyBeanPostProcessorsBeforeInitialization(wrappedBean, beanName)</w:t>
+      </w:r>
+      <w:r>
+        <w:rPr>
+          <w:rFonts w:ascii="Verdana" w:eastAsia="宋体" w:hAnsi="Verdana" w:cs="宋体" w:hint="eastAsia"/>
+          <w:color w:val="000000"/>
+          <w:kern w:val="0"/>
+          <w:sz w:val="20"/>
+          <w:szCs w:val="20"/>
+        </w:rPr>
+        <w:t>方法内调用</w:t>
+      </w:r>
+      <w:r>
+        <w:rPr>
+          <w:rFonts w:ascii="Verdana" w:eastAsia="宋体" w:hAnsi="Verdana" w:cs="宋体" w:hint="eastAsia"/>
+          <w:color w:val="000000"/>
+          <w:kern w:val="0"/>
+          <w:sz w:val="20"/>
+          <w:szCs w:val="20"/>
+        </w:rPr>
+        <w:t>，该方法内首先调用</w:t>
+      </w:r>
+      <w:r>
+        <w:rPr>
+          <w:rFonts w:ascii="Verdana" w:eastAsia="宋体" w:hAnsi="Verdana" w:cs="宋体" w:hint="eastAsia"/>
+          <w:color w:val="000000"/>
+          <w:kern w:val="0"/>
+          <w:sz w:val="20"/>
+          <w:szCs w:val="20"/>
+        </w:rPr>
+        <w:t>aware</w:t>
+      </w:r>
+      <w:r>
+        <w:rPr>
+          <w:rFonts w:ascii="Verdana" w:eastAsia="宋体" w:hAnsi="Verdana" w:cs="宋体" w:hint="eastAsia"/>
+          <w:color w:val="000000"/>
+          <w:kern w:val="0"/>
+          <w:sz w:val="20"/>
+          <w:szCs w:val="20"/>
+        </w:rPr>
+        <w:t>接口，然后调用</w:t>
+      </w:r>
+      <w:r>
+        <w:rPr>
+          <w:rFonts w:ascii="Verdana" w:eastAsia="宋体" w:hAnsi="Verdana" w:cs="宋体" w:hint="eastAsia"/>
+          <w:color w:val="000000"/>
+          <w:kern w:val="0"/>
+          <w:sz w:val="20"/>
+          <w:szCs w:val="20"/>
+        </w:rPr>
+        <w:t>BeanPostProcessor</w:t>
+      </w:r>
+      <w:r>
+        <w:rPr>
+          <w:rFonts w:ascii="Verdana" w:eastAsia="宋体" w:hAnsi="Verdana" w:cs="宋体" w:hint="eastAsia"/>
+          <w:color w:val="000000"/>
+          <w:kern w:val="0"/>
+          <w:sz w:val="20"/>
+          <w:szCs w:val="20"/>
+        </w:rPr>
+        <w:t>的</w:t>
+      </w:r>
+      <w:r>
+        <w:rPr>
+          <w:rFonts w:ascii="Verdana" w:eastAsia="宋体" w:hAnsi="Verdana" w:cs="宋体" w:hint="eastAsia"/>
+          <w:color w:val="000000"/>
+          <w:kern w:val="0"/>
+          <w:sz w:val="20"/>
+          <w:szCs w:val="20"/>
+        </w:rPr>
+        <w:lastRenderedPageBreak/>
+        <w:t>before</w:t>
+      </w:r>
+      <w:r>
+        <w:rPr>
+          <w:rFonts w:ascii="Verdana" w:eastAsia="宋体" w:hAnsi="Verdana" w:cs="宋体"/>
+          <w:color w:val="000000"/>
+          <w:kern w:val="0"/>
+          <w:sz w:val="20"/>
+          <w:szCs w:val="20"/>
+        </w:rPr>
+        <w:t xml:space="preserve"> </w:t>
+      </w:r>
+      <w:r>
+        <w:rPr>
+          <w:rFonts w:ascii="Verdana" w:eastAsia="宋体" w:hAnsi="Verdana" w:cs="宋体"/>
+          <w:color w:val="000000"/>
+          <w:kern w:val="0"/>
+          <w:sz w:val="20"/>
+          <w:szCs w:val="20"/>
+        </w:rPr>
+        <w:t>方法</w:t>
+      </w:r>
+      <w:r>
+        <w:rPr>
+          <w:rFonts w:ascii="Verdana" w:eastAsia="宋体" w:hAnsi="Verdana" w:cs="宋体" w:hint="eastAsia"/>
+          <w:color w:val="000000"/>
+          <w:kern w:val="0"/>
+          <w:sz w:val="20"/>
+          <w:szCs w:val="20"/>
+        </w:rPr>
+        <w:t>，</w:t>
+      </w:r>
+      <w:r>
+        <w:rPr>
+          <w:rFonts w:ascii="Verdana" w:eastAsia="宋体" w:hAnsi="Verdana" w:cs="宋体"/>
+          <w:color w:val="000000"/>
+          <w:kern w:val="0"/>
+          <w:sz w:val="20"/>
+          <w:szCs w:val="20"/>
+        </w:rPr>
+        <w:t>然后调用</w:t>
+      </w:r>
+      <w:r>
+        <w:rPr>
+          <w:rFonts w:ascii="Verdana" w:eastAsia="宋体" w:hAnsi="Verdana" w:cs="宋体" w:hint="eastAsia"/>
+          <w:color w:val="000000"/>
+          <w:kern w:val="0"/>
+          <w:sz w:val="20"/>
+          <w:szCs w:val="20"/>
+        </w:rPr>
+        <w:t>InitializingBean</w:t>
+      </w:r>
+      <w:r>
+        <w:rPr>
+          <w:rFonts w:ascii="Verdana" w:eastAsia="宋体" w:hAnsi="Verdana" w:cs="宋体" w:hint="eastAsia"/>
+          <w:color w:val="000000"/>
+          <w:kern w:val="0"/>
+          <w:sz w:val="20"/>
+          <w:szCs w:val="20"/>
+        </w:rPr>
+        <w:t>，然后调用</w:t>
+      </w:r>
+      <w:r>
+        <w:rPr>
+          <w:rFonts w:ascii="Verdana" w:eastAsia="宋体" w:hAnsi="Verdana" w:cs="宋体" w:hint="eastAsia"/>
+          <w:color w:val="000000"/>
+          <w:kern w:val="0"/>
+          <w:sz w:val="20"/>
+          <w:szCs w:val="20"/>
+        </w:rPr>
+        <w:t>BeanPostProcessor</w:t>
+      </w:r>
+      <w:r>
+        <w:rPr>
+          <w:rFonts w:ascii="Verdana" w:eastAsia="宋体" w:hAnsi="Verdana" w:cs="宋体" w:hint="eastAsia"/>
+          <w:color w:val="000000"/>
+          <w:kern w:val="0"/>
+          <w:sz w:val="20"/>
+          <w:szCs w:val="20"/>
+        </w:rPr>
+        <w:t>的</w:t>
+      </w:r>
+      <w:r>
+        <w:rPr>
+          <w:rFonts w:ascii="Verdana" w:eastAsia="宋体" w:hAnsi="Verdana" w:cs="宋体" w:hint="eastAsia"/>
+          <w:color w:val="000000"/>
+          <w:kern w:val="0"/>
+          <w:sz w:val="20"/>
+          <w:szCs w:val="20"/>
+        </w:rPr>
+        <w:t>after</w:t>
+      </w:r>
+      <w:r>
+        <w:rPr>
+          <w:rFonts w:ascii="Verdana" w:eastAsia="宋体" w:hAnsi="Verdana" w:cs="宋体" w:hint="eastAsia"/>
+          <w:color w:val="000000"/>
+          <w:kern w:val="0"/>
+          <w:sz w:val="20"/>
+          <w:szCs w:val="20"/>
+        </w:rPr>
+        <w:t>方法</w:t>
+      </w:r>
+    </w:p>
+    <w:p>
+      <w:pPr>
+        <w:rPr>
+          <w:rFonts w:ascii="Verdana" w:eastAsia="宋体" w:hAnsi="Verdana" w:cs="宋体"/>
+          <w:color w:val="000000"/>
+          <w:kern w:val="0"/>
+          <w:sz w:val="20"/>
+          <w:szCs w:val="20"/>
+        </w:rPr>
+      </w:pPr>
+    </w:p>
+    <w:p>
+      <w:pPr>
+        <w:rPr>
+          <w:rFonts w:ascii="Verdana" w:eastAsia="宋体" w:hAnsi="Verdana" w:cs="宋体"/>
+          <w:color w:val="000000"/>
+          <w:kern w:val="0"/>
+          <w:sz w:val="20"/>
+          <w:szCs w:val="20"/>
+        </w:rPr>
+      </w:pPr>
+      <w:r>
+        <w:rPr>
+          <w:rFonts w:ascii="Verdana" w:eastAsia="宋体" w:hAnsi="Verdana" w:cs="宋体" w:hint="eastAsia"/>
+          <w:color w:val="000000"/>
+          <w:kern w:val="0"/>
+          <w:sz w:val="20"/>
+          <w:szCs w:val="20"/>
+        </w:rPr>
+        <w:t>initializeBean(beanName, exposedObject, mbd)</w:t>
+      </w:r>
+      <w:r>
+        <w:rPr>
+          <w:rFonts w:ascii="Verdana" w:eastAsia="宋体" w:hAnsi="Verdana" w:cs="宋体" w:hint="eastAsia"/>
+          <w:color w:val="000000"/>
+          <w:kern w:val="0"/>
+          <w:sz w:val="20"/>
+          <w:szCs w:val="20"/>
+        </w:rPr>
+        <w:t>下同时调用</w:t>
+      </w:r>
+    </w:p>
+    <w:p>
+      <w:pPr>
+        <w:rPr>
+          <w:rFonts w:ascii="Verdana" w:eastAsia="宋体" w:hAnsi="Verdana" w:cs="宋体"/>
+          <w:color w:val="000000"/>
+          <w:kern w:val="0"/>
+          <w:sz w:val="20"/>
+          <w:szCs w:val="20"/>
+        </w:rPr>
+      </w:pPr>
+      <w:r>
+        <w:rPr>
+          <w:rFonts w:ascii="Verdana" w:eastAsia="宋体" w:hAnsi="Verdana" w:cs="宋体"/>
+          <w:color w:val="000000"/>
+          <w:kern w:val="0"/>
+          <w:sz w:val="20"/>
+          <w:szCs w:val="20"/>
+        </w:rPr>
+        <w:t>invokeAwareMethods(beanName, bean)</w:t>
+      </w:r>
+      <w:r>
+        <w:rPr>
+          <w:rFonts w:ascii="Verdana" w:eastAsia="宋体" w:hAnsi="Verdana" w:cs="宋体"/>
+          <w:color w:val="000000"/>
+          <w:kern w:val="0"/>
+          <w:sz w:val="20"/>
+          <w:szCs w:val="20"/>
+        </w:rPr>
+        <w:t>该方法依次调用</w:t>
+      </w:r>
+      <w:r>
+        <w:rPr>
+          <w:rFonts w:ascii="Verdana" w:eastAsia="宋体" w:hAnsi="Verdana" w:cs="宋体"/>
+          <w:color w:val="000000"/>
+          <w:kern w:val="0"/>
+          <w:sz w:val="20"/>
+          <w:szCs w:val="20"/>
+        </w:rPr>
+        <w:t>BeanNameAware</w:t>
+      </w:r>
+      <w:r>
+        <w:rPr>
+          <w:rFonts w:ascii="Verdana" w:eastAsia="宋体" w:hAnsi="Verdana" w:cs="宋体" w:hint="eastAsia"/>
+          <w:color w:val="000000"/>
+          <w:kern w:val="0"/>
+          <w:sz w:val="20"/>
+          <w:szCs w:val="20"/>
+        </w:rPr>
+        <w:t>、</w:t>
+      </w:r>
+      <w:r>
+        <w:rPr>
+          <w:rFonts w:ascii="Verdana" w:eastAsia="宋体" w:hAnsi="Verdana" w:cs="宋体"/>
+          <w:color w:val="000000"/>
+          <w:kern w:val="0"/>
+          <w:sz w:val="20"/>
+          <w:szCs w:val="20"/>
+        </w:rPr>
+        <w:t>BeanClassLoaderAware</w:t>
+      </w:r>
+      <w:r>
+        <w:rPr>
+          <w:rFonts w:ascii="Verdana" w:eastAsia="宋体" w:hAnsi="Verdana" w:cs="宋体" w:hint="eastAsia"/>
+          <w:color w:val="000000"/>
+          <w:kern w:val="0"/>
+          <w:sz w:val="20"/>
+          <w:szCs w:val="20"/>
+        </w:rPr>
+        <w:t>、</w:t>
+      </w:r>
+      <w:r>
+        <w:rPr>
+          <w:rFonts w:ascii="Verdana" w:eastAsia="宋体" w:hAnsi="Verdana" w:cs="宋体"/>
+          <w:color w:val="000000"/>
+          <w:kern w:val="0"/>
+          <w:sz w:val="20"/>
+          <w:szCs w:val="20"/>
+        </w:rPr>
+        <w:t>BeanFactoryAware</w:t>
+      </w:r>
+    </w:p>
+    <w:p>
+      <w:pPr>
         <w:pStyle w:val="3"/>
         <w:rPr>
           <w:b w:val="0"/>
@@ -4809,7 +5518,6 @@
         <w:rPr>
           <w:noProof/>
         </w:rPr>
-        <w:lastRenderedPageBreak/>
         <w:drawing>
           <wp:inline distT="0" distB="0" distL="0" distR="0" wp14:anchorId="0FE73CEC" wp14:editId="71CD11EE">
             <wp:extent cx="5274310" cy="2808605"/>
@@ -4880,16 +5588,9 @@
       </w:r>
     </w:p>
     <w:p>
-      <w:pPr>
-        <w:rPr>
-          <w:rFonts w:hint="eastAsia"/>
-        </w:rPr>
-      </w:pPr>
       <w:r>
         <w:t>注入是将已存在于容器的实例赋值给应用</w:t>
       </w:r>
-      <w:bookmarkStart w:id="0" w:name="_GoBack"/>
-      <w:bookmarkEnd w:id="0"/>
     </w:p>
     <w:p>
       <w:pPr>
@@ -5440,21 +6141,22 @@
     <w:p>
       <w:pPr>
         <w:rPr>
-          <w:rFonts w:ascii="Verdana" w:eastAsia="宋体" w:hAnsi="Verdana" w:cs="宋体" w:hint="eastAsia"/>
-          <w:color w:val="000000"/>
-          <w:kern w:val="0"/>
-          <w:sz w:val="20"/>
-          <w:szCs w:val="20"/>
-        </w:rPr>
-      </w:pPr>
-      <w:r>
-        <w:rPr>
-          <w:rFonts w:ascii="Verdana" w:eastAsia="宋体" w:hAnsi="Verdana" w:cs="宋体" w:hint="eastAsia"/>
-          <w:color w:val="000000"/>
-          <w:kern w:val="0"/>
-          <w:sz w:val="20"/>
-          <w:szCs w:val="20"/>
-        </w:rPr>
+          <w:rFonts w:ascii="Verdana" w:eastAsia="宋体" w:hAnsi="Verdana" w:cs="宋体"/>
+          <w:color w:val="000000"/>
+          <w:kern w:val="0"/>
+          <w:sz w:val="20"/>
+          <w:szCs w:val="20"/>
+        </w:rPr>
+      </w:pPr>
+      <w:r>
+        <w:rPr>
+          <w:rFonts w:ascii="Verdana" w:eastAsia="宋体" w:hAnsi="Verdana" w:cs="宋体" w:hint="eastAsia"/>
+          <w:color w:val="000000"/>
+          <w:kern w:val="0"/>
+          <w:sz w:val="20"/>
+          <w:szCs w:val="20"/>
+        </w:rPr>
+        <w:lastRenderedPageBreak/>
         <w:t>两种依赖方式都可以使用，</w:t>
       </w:r>
       <w:r>
@@ -5612,7 +6314,7 @@
     <w:p>
       <w:pPr>
         <w:rPr>
-          <w:rFonts w:ascii="Verdana" w:eastAsia="宋体" w:hAnsi="Verdana" w:cs="宋体" w:hint="eastAsia"/>
+          <w:rFonts w:ascii="Verdana" w:eastAsia="宋体" w:hAnsi="Verdana" w:cs="宋体"/>
           <w:color w:val="000000"/>
           <w:kern w:val="0"/>
           <w:sz w:val="20"/>
@@ -5623,7 +6325,6 @@
         <w:rPr>
           <w:noProof/>
         </w:rPr>
-        <w:lastRenderedPageBreak/>
         <w:drawing>
           <wp:inline distT="0" distB="0" distL="0" distR="0" wp14:anchorId="47661BAC" wp14:editId="0E2C705A">
             <wp:extent cx="1840077" cy="3134429"/>
@@ -5964,6 +6665,7 @@
         <w:rPr>
           <w:noProof/>
         </w:rPr>
+        <w:lastRenderedPageBreak/>
         <w:drawing>
           <wp:inline distT="0" distB="0" distL="0" distR="0" wp14:anchorId="08B1D0B8" wp14:editId="05016F0F">
             <wp:extent cx="5274310" cy="1730375"/>
@@ -6017,7 +6719,6 @@
           <w:sz w:val="18"/>
           <w:szCs w:val="18"/>
         </w:rPr>
-        <w:lastRenderedPageBreak/>
         <w:t>注意</w:t>
       </w:r>
       <w:r>
@@ -6930,6 +7631,7 @@
         <w:rPr>
           <w:noProof/>
         </w:rPr>
+        <w:lastRenderedPageBreak/>
         <w:drawing>
           <wp:inline distT="0" distB="0" distL="0" distR="0" wp14:anchorId="106F1D5A" wp14:editId="67EAC9CA">
             <wp:extent cx="5274310" cy="971550"/>
@@ -7651,6 +8353,7 @@
         <w:rPr>
           <w:noProof/>
         </w:rPr>
+        <w:lastRenderedPageBreak/>
         <w:drawing>
           <wp:inline distT="0" distB="0" distL="0" distR="0" wp14:anchorId="721B3E36" wp14:editId="1C4255AF">
             <wp:extent cx="5274310" cy="763905"/>
@@ -7871,7 +8574,6 @@
           <w:rFonts w:ascii="Lucida Sans Unicode" w:hAnsi="Lucida Sans Unicode"/>
           <w:b w:val="0"/>
         </w:rPr>
-        <w:lastRenderedPageBreak/>
         <w:t>4</w:t>
       </w:r>
       <w:r>
@@ -8296,6 +8998,7 @@
         <w:rPr>
           <w:noProof/>
         </w:rPr>
+        <w:lastRenderedPageBreak/>
         <w:drawing>
           <wp:inline distT="0" distB="0" distL="0" distR="0" wp14:anchorId="57C197E1" wp14:editId="5AB25616">
             <wp:extent cx="5274310" cy="2145665"/>
@@ -8356,7 +9059,6 @@
           <w:rFonts w:hint="eastAsia"/>
           <w:b w:val="0"/>
         </w:rPr>
-        <w:lastRenderedPageBreak/>
         <w:t>6</w:t>
       </w:r>
       <w:r>
@@ -8970,6 +9672,7 @@
         <w:rPr>
           <w:noProof/>
         </w:rPr>
+        <w:lastRenderedPageBreak/>
         <w:drawing>
           <wp:inline distT="0" distB="0" distL="0" distR="0" wp14:anchorId="6C080287" wp14:editId="5AA9BE17">
             <wp:extent cx="5274310" cy="2224405"/>
@@ -9066,7 +9769,6 @@
         <w:rPr>
           <w:noProof/>
         </w:rPr>
-        <w:lastRenderedPageBreak/>
         <w:drawing>
           <wp:inline distT="0" distB="0" distL="0" distR="0" wp14:anchorId="12F568D0" wp14:editId="212BE507">
             <wp:extent cx="5274310" cy="3056890"/>
@@ -9437,6 +10139,7 @@
           <w:sz w:val="16"/>
           <w:szCs w:val="16"/>
         </w:rPr>
+        <w:lastRenderedPageBreak/>
         <w:t>针对单实例</w:t>
       </w:r>
       <w:r>
@@ -9706,7 +10409,6 @@
         <w:rPr>
           <w:noProof/>
         </w:rPr>
-        <w:lastRenderedPageBreak/>
         <w:drawing>
           <wp:inline distT="0" distB="0" distL="0" distR="0" wp14:anchorId="09E5D2D8" wp14:editId="33809276">
             <wp:extent cx="5274310" cy="2469515"/>
@@ -10078,6 +10780,7 @@
         <w:rPr>
           <w:noProof/>
         </w:rPr>
+        <w:lastRenderedPageBreak/>
         <w:drawing>
           <wp:inline distT="0" distB="0" distL="0" distR="0" wp14:anchorId="7DA429C8" wp14:editId="7D4862D2">
             <wp:extent cx="5274310" cy="2258060"/>
@@ -10156,7 +10859,6 @@
         <w:rPr>
           <w:noProof/>
         </w:rPr>
-        <w:lastRenderedPageBreak/>
         <w:drawing>
           <wp:inline distT="0" distB="0" distL="0" distR="0" wp14:anchorId="3A794348" wp14:editId="099BBE2E">
             <wp:extent cx="5274310" cy="1325880"/>
@@ -10369,6 +11071,7 @@
           <w:rFonts w:hint="eastAsia"/>
           <w:b w:val="0"/>
         </w:rPr>
+        <w:lastRenderedPageBreak/>
         <w:t>9</w:t>
       </w:r>
       <w:r>
@@ -10829,7 +11532,6 @@
         <w:rPr>
           <w:noProof/>
         </w:rPr>
-        <w:lastRenderedPageBreak/>
         <w:drawing>
           <wp:inline distT="0" distB="0" distL="0" distR="0" wp14:anchorId="64142002" wp14:editId="23BCA4CE">
             <wp:extent cx="5274310" cy="713740"/>
@@ -11649,6 +12351,7 @@
         <w:rPr>
           <w:noProof/>
         </w:rPr>
+        <w:lastRenderedPageBreak/>
         <w:drawing>
           <wp:inline distT="0" distB="0" distL="0" distR="0" wp14:anchorId="62685327" wp14:editId="0C46789C">
             <wp:extent cx="5274310" cy="631190"/>
@@ -11777,7 +12480,6 @@
           <w:rFonts w:hint="eastAsia"/>
           <w:b w:val="0"/>
         </w:rPr>
-        <w:lastRenderedPageBreak/>
         <w:t>1</w:t>
       </w:r>
       <w:r>
@@ -12122,6 +12824,7 @@
         <w:rPr>
           <w:noProof/>
         </w:rPr>
+        <w:lastRenderedPageBreak/>
         <w:drawing>
           <wp:inline distT="0" distB="0" distL="0" distR="0" wp14:anchorId="2FAD9CBB" wp14:editId="0E6B93C3">
             <wp:extent cx="5274310" cy="3128010"/>
@@ -12238,7 +12941,6 @@
           <w:color w:val="000000"/>
           <w:szCs w:val="21"/>
         </w:rPr>
-        <w:lastRenderedPageBreak/>
         <w:t>方法二</w:t>
       </w:r>
       <w:r>
@@ -12354,6 +13056,7759 @@
           <w:szCs w:val="21"/>
         </w:rPr>
         <w:t>该种方式最常用</w:t>
+      </w:r>
+    </w:p>
+    <w:p>
+      <w:pPr>
+        <w:rPr>
+          <w:rFonts w:asciiTheme="minorEastAsia" w:hAnsiTheme="minorEastAsia" w:cs="Lucida Sans Unicode"/>
+          <w:color w:val="000000"/>
+          <w:szCs w:val="21"/>
+        </w:rPr>
+      </w:pPr>
+    </w:p>
+    <w:p>
+      <w:pPr>
+        <w:pStyle w:val="2"/>
+      </w:pPr>
+      <w:r>
+        <w:t>1</w:t>
+      </w:r>
+      <w:r>
+        <w:rPr>
+          <w:rFonts w:hint="eastAsia"/>
+        </w:rPr>
+        <w:t>.</w:t>
+      </w:r>
+      <w:r>
+        <w:t>2 AOP</w:t>
+      </w:r>
+    </w:p>
+    <w:p>
+      <w:pPr>
+        <w:pStyle w:val="3"/>
+        <w:rPr>
+          <w:b w:val="0"/>
+        </w:rPr>
+      </w:pPr>
+      <w:r>
+        <w:rPr>
+          <w:rFonts w:hint="eastAsia"/>
+          <w:b w:val="0"/>
+        </w:rPr>
+        <w:t>2</w:t>
+      </w:r>
+      <w:r>
+        <w:rPr>
+          <w:b w:val="0"/>
+        </w:rPr>
+        <w:t>.1 aop</w:t>
+      </w:r>
+      <w:r>
+        <w:rPr>
+          <w:b w:val="0"/>
+        </w:rPr>
+        <w:t>的简介</w:t>
+      </w:r>
+    </w:p>
+    <w:p>
+      <w:pPr>
+        <w:rPr>
+          <w:rFonts w:asciiTheme="minorEastAsia" w:hAnsiTheme="minorEastAsia" w:cs="Lucida Sans Unicode"/>
+          <w:color w:val="000000"/>
+          <w:szCs w:val="21"/>
+        </w:rPr>
+      </w:pPr>
+      <w:r>
+        <w:rPr>
+          <w:rFonts w:asciiTheme="minorEastAsia" w:hAnsiTheme="minorEastAsia" w:cs="Lucida Sans Unicode"/>
+          <w:color w:val="000000"/>
+          <w:szCs w:val="21"/>
+        </w:rPr>
+        <w:t>AOP（Aspect Oriented Programming），即面向切面编程，可以说是OOP（Object Oriented Programming，面向对象编程）的补充和完善。OOP引入封装、继承、多态等概念来建立一种对象层次结构，用于模拟公共行为的一个集合。不过OOP允许开发者定义纵向的关系，但并不适合定义横向的关系，例如日志功能。日志代码往往横向地散布在所有对象层次中，而与它对应的对象的核心功能毫无关系对于其他类型的代码，如安全性、异常处理和透明的持续性也都是如此，这种散布在各处的无关的代码被称为横切（cross cutting），在OOP设计中，它导致了大量代码的重复，而不利于各个模块的重用。</w:t>
+      </w:r>
+    </w:p>
+    <w:p>
+      <w:pPr>
+        <w:rPr>
+          <w:rFonts w:asciiTheme="minorEastAsia" w:hAnsiTheme="minorEastAsia" w:cs="Lucida Sans Unicode"/>
+          <w:color w:val="000000"/>
+          <w:szCs w:val="21"/>
+        </w:rPr>
+      </w:pPr>
+    </w:p>
+    <w:p>
+      <w:pPr>
+        <w:rPr>
+          <w:rFonts w:asciiTheme="minorEastAsia" w:hAnsiTheme="minorEastAsia" w:cs="Lucida Sans Unicode"/>
+          <w:color w:val="000000"/>
+          <w:szCs w:val="21"/>
+        </w:rPr>
+      </w:pPr>
+      <w:r>
+        <w:rPr>
+          <w:rFonts w:asciiTheme="minorEastAsia" w:hAnsiTheme="minorEastAsia" w:cs="Lucida Sans Unicode"/>
+          <w:color w:val="000000"/>
+          <w:szCs w:val="21"/>
+        </w:rPr>
+        <w:t>AOP技术恰恰相反，它利用一种称为"横切"的技术，剖解开封装的对象内部，并将那些影响了多个类的公共行为封装到一个可重用模块，并将其命名为"Aspect"，即切面。所谓"切面"，简单说就是那些与业务无关，却为业务模块所共同调用的逻辑或责任封装起来，便于减</w:t>
+      </w:r>
+      <w:r>
+        <w:rPr>
+          <w:rFonts w:asciiTheme="minorEastAsia" w:hAnsiTheme="minorEastAsia" w:cs="Lucida Sans Unicode"/>
+          <w:color w:val="000000"/>
+          <w:szCs w:val="21"/>
+        </w:rPr>
+        <w:lastRenderedPageBreak/>
+        <w:t>少系统的重复代码，降低模块之间的耦合度，并有利于未来的可操作性和可维护性。</w:t>
+      </w:r>
+    </w:p>
+    <w:p>
+      <w:pPr>
+        <w:rPr>
+          <w:rFonts w:asciiTheme="minorEastAsia" w:hAnsiTheme="minorEastAsia" w:cs="Lucida Sans Unicode"/>
+          <w:color w:val="000000"/>
+          <w:szCs w:val="21"/>
+        </w:rPr>
+      </w:pPr>
+    </w:p>
+    <w:p>
+      <w:pPr>
+        <w:rPr>
+          <w:rFonts w:asciiTheme="minorEastAsia" w:hAnsiTheme="minorEastAsia" w:cs="Lucida Sans Unicode"/>
+          <w:color w:val="000000"/>
+          <w:szCs w:val="21"/>
+        </w:rPr>
+      </w:pPr>
+      <w:r>
+        <w:rPr>
+          <w:rFonts w:asciiTheme="minorEastAsia" w:hAnsiTheme="minorEastAsia" w:cs="Lucida Sans Unicode"/>
+          <w:color w:val="000000"/>
+          <w:szCs w:val="21"/>
+        </w:rPr>
+        <w:t>使用"横切"技术，AOP把软件系统分为两个部分：核心关注点和横切关注点。业务处理的主要流程是核心关注点，与之关系不大的部分是横切关注点。横切关注点的一个特点是，他们经常发生在核心关注点的多处，而各处基本相似，比如权限认证、日志、事物。AOP的作用在于分离系统中的各种关注点，将核心关注点和横切关注点分离开来。</w:t>
+      </w:r>
+    </w:p>
+    <w:p>
+      <w:pPr>
+        <w:pStyle w:val="3"/>
+        <w:rPr>
+          <w:b w:val="0"/>
+        </w:rPr>
+      </w:pPr>
+      <w:r>
+        <w:rPr>
+          <w:rFonts w:hint="eastAsia"/>
+          <w:b w:val="0"/>
+        </w:rPr>
+        <w:t>2</w:t>
+      </w:r>
+      <w:r>
+        <w:rPr>
+          <w:b w:val="0"/>
+        </w:rPr>
+        <w:t>.2 aop</w:t>
+      </w:r>
+      <w:r>
+        <w:rPr>
+          <w:b w:val="0"/>
+        </w:rPr>
+        <w:t>核心概念</w:t>
+      </w:r>
+    </w:p>
+    <w:p>
+      <w:pPr>
+        <w:rPr>
+          <w:rFonts w:asciiTheme="minorEastAsia" w:hAnsiTheme="minorEastAsia" w:cs="Lucida Sans Unicode"/>
+          <w:color w:val="000000"/>
+          <w:szCs w:val="21"/>
+        </w:rPr>
+      </w:pPr>
+      <w:r>
+        <w:rPr>
+          <w:rFonts w:asciiTheme="minorEastAsia" w:hAnsiTheme="minorEastAsia" w:cs="Lucida Sans Unicode"/>
+          <w:color w:val="000000"/>
+          <w:szCs w:val="21"/>
+        </w:rPr>
+        <w:t>1、横切关注点(对哪些方法进行切入)</w:t>
+      </w:r>
+    </w:p>
+    <w:p>
+      <w:pPr>
+        <w:rPr>
+          <w:rFonts w:asciiTheme="minorEastAsia" w:hAnsiTheme="minorEastAsia" w:cs="Lucida Sans Unicode"/>
+          <w:color w:val="000000"/>
+          <w:szCs w:val="21"/>
+        </w:rPr>
+      </w:pPr>
+      <w:r>
+        <w:rPr>
+          <w:rFonts w:asciiTheme="minorEastAsia" w:hAnsiTheme="minorEastAsia" w:cs="Lucida Sans Unicode"/>
+          <w:color w:val="000000"/>
+          <w:szCs w:val="21"/>
+        </w:rPr>
+        <w:t>对哪些方法进行拦截，拦截后怎么处理，这些关注点称之为横切关注点</w:t>
+      </w:r>
+    </w:p>
+    <w:p>
+      <w:pPr>
+        <w:rPr>
+          <w:rFonts w:asciiTheme="minorEastAsia" w:hAnsiTheme="minorEastAsia" w:cs="Lucida Sans Unicode"/>
+          <w:color w:val="000000"/>
+          <w:szCs w:val="21"/>
+        </w:rPr>
+      </w:pPr>
+      <w:r>
+        <w:rPr>
+          <w:rFonts w:asciiTheme="minorEastAsia" w:hAnsiTheme="minorEastAsia" w:cs="Lucida Sans Unicode"/>
+          <w:color w:val="000000"/>
+          <w:szCs w:val="21"/>
+        </w:rPr>
+        <w:t>2、切面（aspect,把原来糅杂在业务逻辑代码中的非业务代码抽取出来，把功能相同的放在一个类中形成一个切面）</w:t>
+      </w:r>
+    </w:p>
+    <w:p>
+      <w:pPr>
+        <w:rPr>
+          <w:rFonts w:asciiTheme="minorEastAsia" w:hAnsiTheme="minorEastAsia" w:cs="Lucida Sans Unicode"/>
+          <w:color w:val="000000"/>
+          <w:szCs w:val="21"/>
+        </w:rPr>
+      </w:pPr>
+      <w:r>
+        <w:rPr>
+          <w:rFonts w:asciiTheme="minorEastAsia" w:hAnsiTheme="minorEastAsia" w:cs="Lucida Sans Unicode"/>
+          <w:color w:val="000000"/>
+          <w:szCs w:val="21"/>
+        </w:rPr>
+        <w:t>类是对物体特征的抽象，切面就是对横切关注点的抽象</w:t>
+      </w:r>
+    </w:p>
+    <w:p>
+      <w:pPr>
+        <w:rPr>
+          <w:rFonts w:asciiTheme="minorEastAsia" w:hAnsiTheme="minorEastAsia" w:cs="Lucida Sans Unicode"/>
+          <w:color w:val="000000"/>
+          <w:szCs w:val="21"/>
+        </w:rPr>
+      </w:pPr>
+      <w:r>
+        <w:rPr>
+          <w:rFonts w:asciiTheme="minorEastAsia" w:hAnsiTheme="minorEastAsia" w:cs="Lucida Sans Unicode"/>
+          <w:color w:val="000000"/>
+          <w:szCs w:val="21"/>
+        </w:rPr>
+        <w:t>3、连接点（joinpoint）（需要切入的点）</w:t>
+      </w:r>
+    </w:p>
+    <w:p>
+      <w:pPr>
+        <w:rPr>
+          <w:rFonts w:asciiTheme="minorEastAsia" w:hAnsiTheme="minorEastAsia" w:cs="Lucida Sans Unicode"/>
+          <w:color w:val="000000"/>
+          <w:szCs w:val="21"/>
+        </w:rPr>
+      </w:pPr>
+      <w:r>
+        <w:rPr>
+          <w:rFonts w:asciiTheme="minorEastAsia" w:hAnsiTheme="minorEastAsia" w:cs="Lucida Sans Unicode"/>
+          <w:color w:val="000000"/>
+          <w:szCs w:val="21"/>
+        </w:rPr>
+        <w:t>被拦截到的点，因为Spring只支持方法类型的连接点，所以在Spring中连接点指的就是被拦截到的方法，实际上连接点还可以是字段或者构造器</w:t>
+      </w:r>
+    </w:p>
+    <w:p>
+      <w:pPr>
+        <w:rPr>
+          <w:rFonts w:asciiTheme="minorEastAsia" w:hAnsiTheme="minorEastAsia" w:cs="Lucida Sans Unicode"/>
+          <w:color w:val="000000"/>
+          <w:szCs w:val="21"/>
+        </w:rPr>
+      </w:pPr>
+      <w:r>
+        <w:rPr>
+          <w:rFonts w:asciiTheme="minorEastAsia" w:hAnsiTheme="minorEastAsia" w:cs="Lucida Sans Unicode"/>
+          <w:color w:val="000000"/>
+          <w:szCs w:val="21"/>
+        </w:rPr>
+        <w:t>4、切入点（pointcut）</w:t>
+      </w:r>
+    </w:p>
+    <w:p>
+      <w:pPr>
+        <w:rPr>
+          <w:rFonts w:asciiTheme="minorEastAsia" w:hAnsiTheme="minorEastAsia" w:cs="Lucida Sans Unicode"/>
+          <w:color w:val="000000"/>
+          <w:szCs w:val="21"/>
+        </w:rPr>
+      </w:pPr>
+      <w:r>
+        <w:rPr>
+          <w:rFonts w:asciiTheme="minorEastAsia" w:hAnsiTheme="minorEastAsia" w:cs="Lucida Sans Unicode"/>
+          <w:color w:val="000000"/>
+          <w:szCs w:val="21"/>
+        </w:rPr>
+        <w:t>对连接点进行拦截的定义</w:t>
+      </w:r>
+    </w:p>
+    <w:p>
+      <w:pPr>
+        <w:rPr>
+          <w:rFonts w:asciiTheme="minorEastAsia" w:hAnsiTheme="minorEastAsia" w:cs="Lucida Sans Unicode"/>
+          <w:color w:val="000000"/>
+          <w:szCs w:val="21"/>
+        </w:rPr>
+      </w:pPr>
+      <w:r>
+        <w:rPr>
+          <w:rFonts w:asciiTheme="minorEastAsia" w:hAnsiTheme="minorEastAsia" w:cs="Lucida Sans Unicode"/>
+          <w:color w:val="000000"/>
+          <w:szCs w:val="21"/>
+        </w:rPr>
+        <w:t>5、通知（advice）</w:t>
+      </w:r>
+    </w:p>
+    <w:p>
+      <w:pPr>
+        <w:rPr>
+          <w:rFonts w:asciiTheme="minorEastAsia" w:hAnsiTheme="minorEastAsia" w:cs="Lucida Sans Unicode"/>
+          <w:color w:val="000000"/>
+          <w:szCs w:val="21"/>
+        </w:rPr>
+      </w:pPr>
+      <w:r>
+        <w:rPr>
+          <w:rFonts w:asciiTheme="minorEastAsia" w:hAnsiTheme="minorEastAsia" w:cs="Lucida Sans Unicode"/>
+          <w:color w:val="000000"/>
+          <w:szCs w:val="21"/>
+        </w:rPr>
+        <w:t>所谓通知指的就是指拦截到连接点之后要执行的代码，通知分为前置、后置、异常、最终、环绕通知五类</w:t>
+      </w:r>
+    </w:p>
+    <w:p>
+      <w:pPr>
+        <w:rPr>
+          <w:rFonts w:asciiTheme="minorEastAsia" w:hAnsiTheme="minorEastAsia" w:cs="Lucida Sans Unicode"/>
+          <w:color w:val="000000"/>
+          <w:szCs w:val="21"/>
+        </w:rPr>
+      </w:pPr>
+      <w:r>
+        <w:rPr>
+          <w:rFonts w:asciiTheme="minorEastAsia" w:hAnsiTheme="minorEastAsia" w:cs="Lucida Sans Unicode"/>
+          <w:color w:val="000000"/>
+          <w:szCs w:val="21"/>
+        </w:rPr>
+        <w:t>6、目标对象</w:t>
+      </w:r>
+    </w:p>
+    <w:p>
+      <w:pPr>
+        <w:rPr>
+          <w:rFonts w:asciiTheme="minorEastAsia" w:hAnsiTheme="minorEastAsia" w:cs="Lucida Sans Unicode"/>
+          <w:color w:val="000000"/>
+          <w:szCs w:val="21"/>
+        </w:rPr>
+      </w:pPr>
+      <w:r>
+        <w:rPr>
+          <w:rFonts w:asciiTheme="minorEastAsia" w:hAnsiTheme="minorEastAsia" w:cs="Lucida Sans Unicode"/>
+          <w:color w:val="000000"/>
+          <w:szCs w:val="21"/>
+        </w:rPr>
+        <w:t>代理的目标对象</w:t>
+      </w:r>
+    </w:p>
+    <w:p>
+      <w:pPr>
+        <w:rPr>
+          <w:rFonts w:asciiTheme="minorEastAsia" w:hAnsiTheme="minorEastAsia" w:cs="Lucida Sans Unicode"/>
+          <w:color w:val="000000"/>
+          <w:szCs w:val="21"/>
+        </w:rPr>
+      </w:pPr>
+      <w:r>
+        <w:rPr>
+          <w:rFonts w:asciiTheme="minorEastAsia" w:hAnsiTheme="minorEastAsia" w:cs="Lucida Sans Unicode"/>
+          <w:color w:val="000000"/>
+          <w:szCs w:val="21"/>
+        </w:rPr>
+        <w:t>7、织入（weave）</w:t>
+      </w:r>
+    </w:p>
+    <w:p>
+      <w:pPr>
+        <w:rPr>
+          <w:rFonts w:asciiTheme="minorEastAsia" w:hAnsiTheme="minorEastAsia" w:cs="Lucida Sans Unicode"/>
+          <w:color w:val="000000"/>
+          <w:szCs w:val="21"/>
+        </w:rPr>
+      </w:pPr>
+      <w:r>
+        <w:rPr>
+          <w:rFonts w:asciiTheme="minorEastAsia" w:hAnsiTheme="minorEastAsia" w:cs="Lucida Sans Unicode"/>
+          <w:color w:val="000000"/>
+          <w:szCs w:val="21"/>
+        </w:rPr>
+        <w:t>将切面应用到目标对象并导致代理对象创建的过程</w:t>
+      </w:r>
+    </w:p>
+    <w:p>
+      <w:pPr>
+        <w:rPr>
+          <w:rFonts w:asciiTheme="minorEastAsia" w:hAnsiTheme="minorEastAsia" w:cs="Lucida Sans Unicode"/>
+          <w:color w:val="000000"/>
+          <w:szCs w:val="21"/>
+        </w:rPr>
+      </w:pPr>
+      <w:r>
+        <w:rPr>
+          <w:rFonts w:asciiTheme="minorEastAsia" w:hAnsiTheme="minorEastAsia" w:cs="Lucida Sans Unicode"/>
+          <w:color w:val="000000"/>
+          <w:szCs w:val="21"/>
+        </w:rPr>
+        <w:t>8、引入（introduction）</w:t>
+      </w:r>
+    </w:p>
+    <w:p>
+      <w:pPr>
+        <w:rPr>
+          <w:rFonts w:asciiTheme="minorEastAsia" w:hAnsiTheme="minorEastAsia" w:cs="Lucida Sans Unicode"/>
+          <w:color w:val="000000"/>
+          <w:szCs w:val="21"/>
+        </w:rPr>
+      </w:pPr>
+      <w:r>
+        <w:rPr>
+          <w:rFonts w:asciiTheme="minorEastAsia" w:hAnsiTheme="minorEastAsia" w:cs="Lucida Sans Unicode"/>
+          <w:color w:val="000000"/>
+          <w:szCs w:val="21"/>
+        </w:rPr>
+        <w:t>在不修改代码的前提下，引入可以在运行期为类动态地添加一些方法或字段</w:t>
+      </w:r>
+    </w:p>
+    <w:p>
+      <w:pPr>
+        <w:rPr>
+          <w:rFonts w:asciiTheme="minorEastAsia" w:hAnsiTheme="minorEastAsia" w:cs="Lucida Sans Unicode"/>
+          <w:color w:val="000000"/>
+          <w:szCs w:val="21"/>
+        </w:rPr>
+      </w:pPr>
+    </w:p>
+    <w:p>
+      <w:pPr>
+        <w:pStyle w:val="3"/>
+        <w:rPr>
+          <w:b w:val="0"/>
+        </w:rPr>
+      </w:pPr>
+      <w:r>
+        <w:rPr>
+          <w:rFonts w:hint="eastAsia"/>
+          <w:b w:val="0"/>
+        </w:rPr>
+        <w:t>2</w:t>
+      </w:r>
+      <w:r>
+        <w:rPr>
+          <w:b w:val="0"/>
+        </w:rPr>
+        <w:t xml:space="preserve">.3 </w:t>
+      </w:r>
+      <w:r>
+        <w:rPr>
+          <w:b w:val="0"/>
+        </w:rPr>
+        <w:t>几种通知</w:t>
+      </w:r>
+      <w:r>
+        <w:rPr>
+          <w:b w:val="0"/>
+        </w:rPr>
+        <w:t>advice</w:t>
+      </w:r>
+      <w:r>
+        <w:rPr>
+          <w:b w:val="0"/>
+        </w:rPr>
+        <w:t>的使用</w:t>
+      </w:r>
+    </w:p>
+    <w:p>
+      <w:pPr>
+        <w:pStyle w:val="4"/>
+        <w:rPr>
+          <w:b w:val="0"/>
+        </w:rPr>
+      </w:pPr>
+      <w:r>
+        <w:rPr>
+          <w:b w:val="0"/>
+        </w:rPr>
+        <w:t>通知的执行顺序</w:t>
+      </w:r>
+      <w:r>
+        <w:rPr>
+          <w:rFonts w:hint="eastAsia"/>
+          <w:b w:val="0"/>
+        </w:rPr>
+        <w:t>：</w:t>
+      </w:r>
+    </w:p>
+    <w:p>
+      <w:pPr>
+        <w:widowControl/>
+        <w:shd w:val="clear" w:color="auto" w:fill="FFFFFF"/>
+        <w:spacing w:before="150" w:after="150"/>
+        <w:jc w:val="left"/>
+      </w:pPr>
+      <w:r>
+        <w:t>前置通知</w:t>
+      </w:r>
+      <w:r>
+        <w:t>—</w:t>
+      </w:r>
+      <w:r>
+        <w:rPr>
+          <w:rFonts w:hint="eastAsia"/>
+        </w:rPr>
+        <w:t>》</w:t>
+      </w:r>
+      <w:r>
+        <w:t>环绕通知的调用目标方法之前的代码</w:t>
+      </w:r>
+      <w:r>
+        <w:t>—</w:t>
+      </w:r>
+      <w:r>
+        <w:rPr>
+          <w:rFonts w:hint="eastAsia"/>
+        </w:rPr>
+        <w:t>》</w:t>
+      </w:r>
+      <w:r>
+        <w:t>目标方法</w:t>
+      </w:r>
+      <w:r>
+        <w:t>—</w:t>
+      </w:r>
+      <w:r>
+        <w:rPr>
+          <w:rFonts w:hint="eastAsia"/>
+        </w:rPr>
+        <w:t>》</w:t>
+      </w:r>
+      <w:r>
+        <w:t>环绕通知的调用目标方法之后的代码</w:t>
+      </w:r>
+      <w:r>
+        <w:t>—</w:t>
+      </w:r>
+      <w:r>
+        <w:rPr>
+          <w:rFonts w:hint="eastAsia"/>
+        </w:rPr>
+        <w:t>》</w:t>
+      </w:r>
+      <w:r>
+        <w:t>后置通知</w:t>
+      </w:r>
+      <w:r>
+        <w:t>—</w:t>
+      </w:r>
+      <w:r>
+        <w:rPr>
+          <w:rFonts w:hint="eastAsia"/>
+        </w:rPr>
+        <w:t>》</w:t>
+      </w:r>
+      <w:r>
+        <w:t>最终通知</w:t>
+      </w:r>
+    </w:p>
+    <w:p>
+      <w:pPr>
+        <w:widowControl/>
+        <w:shd w:val="clear" w:color="auto" w:fill="FFFFFF"/>
+        <w:spacing w:before="150" w:after="150"/>
+        <w:jc w:val="left"/>
+      </w:pPr>
+    </w:p>
+    <w:p>
+      <w:pPr>
+        <w:widowControl/>
+        <w:shd w:val="clear" w:color="auto" w:fill="FFFFFF"/>
+        <w:spacing w:before="150" w:after="150"/>
+        <w:jc w:val="left"/>
+      </w:pPr>
+      <w:r>
+        <w:t>前置通知</w:t>
+      </w:r>
+      <w:r>
+        <w:t>—</w:t>
+      </w:r>
+      <w:r>
+        <w:rPr>
+          <w:rFonts w:hint="eastAsia"/>
+        </w:rPr>
+        <w:t>》</w:t>
+      </w:r>
+      <w:r>
+        <w:t>环绕通知的调用目标方法之前的代码</w:t>
+      </w:r>
+      <w:r>
+        <w:t>—</w:t>
+      </w:r>
+      <w:r>
+        <w:rPr>
+          <w:rFonts w:hint="eastAsia"/>
+        </w:rPr>
+        <w:t>》</w:t>
+      </w:r>
+      <w:r>
+        <w:t>目标方法</w:t>
+      </w:r>
+      <w:r>
+        <w:t xml:space="preserve"> </w:t>
+      </w:r>
+      <w:r>
+        <w:t>抛出异常</w:t>
+      </w:r>
+      <w:r>
+        <w:t xml:space="preserve"> </w:t>
+      </w:r>
+      <w:r>
+        <w:t>–</w:t>
+      </w:r>
+      <w:r>
+        <w:rPr>
+          <w:rFonts w:hint="eastAsia"/>
+        </w:rPr>
+        <w:t>》</w:t>
+      </w:r>
+      <w:r>
+        <w:t>异常通知</w:t>
+      </w:r>
+      <w:r>
+        <w:t>—</w:t>
+      </w:r>
+      <w:r>
+        <w:rPr>
+          <w:rFonts w:hint="eastAsia"/>
+        </w:rPr>
+        <w:t>》</w:t>
+      </w:r>
+      <w:r>
+        <w:t>最终通知</w:t>
+      </w:r>
+    </w:p>
+    <w:p/>
+    <w:p>
+      <w:r>
+        <w:t>多切面下的执行顺序</w:t>
+      </w:r>
+    </w:p>
+    <w:p>
+      <w:r>
+        <w:rPr>
+          <w:noProof/>
+        </w:rPr>
+        <w:lastRenderedPageBreak/>
+        <w:drawing>
+          <wp:inline distT="0" distB="0" distL="0" distR="0" wp14:anchorId="79FA001C" wp14:editId="06E321F8">
+            <wp:extent cx="5274310" cy="2341245"/>
+            <wp:effectExtent l="0" t="0" r="2540" b="1905"/>
+            <wp:docPr id="45" name="图片 45"/>
+            <wp:cNvGraphicFramePr>
+              <a:graphicFrameLocks xmlns:a="http://schemas.openxmlformats.org/drawingml/2006/main" noChangeAspect="1"/>
+            </wp:cNvGraphicFramePr>
+            <a:graphic xmlns:a="http://schemas.openxmlformats.org/drawingml/2006/main">
+              <a:graphicData uri="http://schemas.openxmlformats.org/drawingml/2006/picture">
+                <pic:pic xmlns:pic="http://schemas.openxmlformats.org/drawingml/2006/picture">
+                  <pic:nvPicPr>
+                    <pic:cNvPr id="1" name=""/>
+                    <pic:cNvPicPr/>
+                  </pic:nvPicPr>
+                  <pic:blipFill>
+                    <a:blip r:embed="rId51"/>
+                    <a:stretch>
+                      <a:fillRect/>
+                    </a:stretch>
+                  </pic:blipFill>
+                  <pic:spPr>
+                    <a:xfrm>
+                      <a:off x="0" y="0"/>
+                      <a:ext cx="5274310" cy="2341245"/>
+                    </a:xfrm>
+                    <a:prstGeom prst="rect">
+                      <a:avLst/>
+                    </a:prstGeom>
+                  </pic:spPr>
+                </pic:pic>
+              </a:graphicData>
+            </a:graphic>
+          </wp:inline>
+        </w:drawing>
+      </w:r>
+    </w:p>
+    <w:p>
+      <w:r>
+        <w:rPr>
+          <w:noProof/>
+        </w:rPr>
+        <w:drawing>
+          <wp:inline distT="0" distB="0" distL="0" distR="0" wp14:anchorId="521091DE" wp14:editId="60B8E0FD">
+            <wp:extent cx="5274310" cy="2560320"/>
+            <wp:effectExtent l="0" t="0" r="2540" b="0"/>
+            <wp:docPr id="47" name="图片 47"/>
+            <wp:cNvGraphicFramePr>
+              <a:graphicFrameLocks xmlns:a="http://schemas.openxmlformats.org/drawingml/2006/main" noChangeAspect="1"/>
+            </wp:cNvGraphicFramePr>
+            <a:graphic xmlns:a="http://schemas.openxmlformats.org/drawingml/2006/main">
+              <a:graphicData uri="http://schemas.openxmlformats.org/drawingml/2006/picture">
+                <pic:pic xmlns:pic="http://schemas.openxmlformats.org/drawingml/2006/picture">
+                  <pic:nvPicPr>
+                    <pic:cNvPr id="1" name=""/>
+                    <pic:cNvPicPr/>
+                  </pic:nvPicPr>
+                  <pic:blipFill>
+                    <a:blip r:embed="rId52"/>
+                    <a:stretch>
+                      <a:fillRect/>
+                    </a:stretch>
+                  </pic:blipFill>
+                  <pic:spPr>
+                    <a:xfrm>
+                      <a:off x="0" y="0"/>
+                      <a:ext cx="5274310" cy="2560320"/>
+                    </a:xfrm>
+                    <a:prstGeom prst="rect">
+                      <a:avLst/>
+                    </a:prstGeom>
+                  </pic:spPr>
+                </pic:pic>
+              </a:graphicData>
+            </a:graphic>
+          </wp:inline>
+        </w:drawing>
+      </w:r>
+    </w:p>
+    <w:p/>
+    <w:p>
+      <w:pPr>
+        <w:pStyle w:val="4"/>
+        <w:rPr>
+          <w:b w:val="0"/>
+        </w:rPr>
+      </w:pPr>
+      <w:r>
+        <w:rPr>
+          <w:b w:val="0"/>
+        </w:rPr>
+        <w:t>环绕通知</w:t>
+      </w:r>
+      <w:r>
+        <w:rPr>
+          <w:rFonts w:hint="eastAsia"/>
+          <w:b w:val="0"/>
+        </w:rPr>
+        <w:t>：</w:t>
+      </w:r>
+    </w:p>
+    <w:p>
+      <w:r>
+        <w:rPr>
+          <w:rFonts w:hint="eastAsia"/>
+        </w:rPr>
+        <w:t>1</w:t>
+      </w:r>
+      <w:r>
+        <w:rPr>
+          <w:rFonts w:hint="eastAsia"/>
+        </w:rPr>
+        <w:t>）</w:t>
+      </w:r>
+      <w:r>
+        <w:rPr>
+          <w:rFonts w:hint="eastAsia"/>
+        </w:rPr>
+        <w:t>目标方法的调用由环绕通知决定，即你可以决定是否调用目标方法，而前置和后置通知是不能决定的，它们只是在方法的调用前后执行通知而已，即目标方法肯定是要执行的。</w:t>
+      </w:r>
+      <w:r>
+        <w:rPr>
+          <w:rFonts w:hint="eastAsia"/>
+        </w:rPr>
+        <w:t>joinPoint.proceed()</w:t>
+      </w:r>
+      <w:r>
+        <w:rPr>
+          <w:rFonts w:hint="eastAsia"/>
+        </w:rPr>
+        <w:t>就是执行目标方法的代码。</w:t>
+      </w:r>
+    </w:p>
+    <w:p/>
+    <w:p>
+      <w:r>
+        <w:rPr>
+          <w:rFonts w:hint="eastAsia"/>
+        </w:rPr>
+        <w:t>2</w:t>
+      </w:r>
+      <w:r>
+        <w:rPr>
+          <w:rFonts w:hint="eastAsia"/>
+        </w:rPr>
+        <w:t>）环绕通知可以控制返回对象，即可以返回一个与目标对象完全不同的返回值。虽然这很危险，但是却可以做到。</w:t>
+      </w:r>
+    </w:p>
+    <w:p/>
+    <w:p>
+      <w:pPr>
+        <w:pStyle w:val="1"/>
+        <w:rPr>
+          <w:b w:val="0"/>
+        </w:rPr>
+      </w:pPr>
+      <w:r>
+        <w:rPr>
+          <w:rFonts w:hint="eastAsia"/>
+          <w:b w:val="0"/>
+        </w:rPr>
+        <w:lastRenderedPageBreak/>
+        <w:t>2</w:t>
+      </w:r>
+      <w:r>
+        <w:rPr>
+          <w:rFonts w:hint="eastAsia"/>
+          <w:b w:val="0"/>
+        </w:rPr>
+        <w:t>、</w:t>
+      </w:r>
+      <w:r>
+        <w:rPr>
+          <w:rFonts w:hint="eastAsia"/>
+          <w:b w:val="0"/>
+        </w:rPr>
+        <w:t>spring</w:t>
+      </w:r>
+      <w:r>
+        <w:rPr>
+          <w:b w:val="0"/>
+        </w:rPr>
+        <w:t xml:space="preserve"> </w:t>
+      </w:r>
+      <w:r>
+        <w:rPr>
+          <w:b w:val="0"/>
+        </w:rPr>
+        <w:t>源码</w:t>
+      </w:r>
+    </w:p>
+    <w:p>
+      <w:pPr>
+        <w:pStyle w:val="2"/>
+        <w:rPr>
+          <w:b w:val="0"/>
+        </w:rPr>
+      </w:pPr>
+      <w:r>
+        <w:rPr>
+          <w:rFonts w:hint="eastAsia"/>
+          <w:b w:val="0"/>
+        </w:rPr>
+        <w:t>2</w:t>
+      </w:r>
+      <w:r>
+        <w:rPr>
+          <w:b w:val="0"/>
+        </w:rPr>
+        <w:t>.1 IOC</w:t>
+      </w:r>
+    </w:p>
+    <w:p>
+      <w:r>
+        <w:t>Spring bean</w:t>
+      </w:r>
+      <w:r>
+        <w:t>的生命周期</w:t>
+      </w:r>
+    </w:p>
+    <w:p>
+      <w:r>
+        <w:rPr>
+          <w:noProof/>
+        </w:rPr>
+        <w:drawing>
+          <wp:inline distT="0" distB="0" distL="0" distR="0" wp14:anchorId="4CEAA62D" wp14:editId="60F5F313">
+            <wp:extent cx="5274310" cy="2327910"/>
+            <wp:effectExtent l="0" t="0" r="2540" b="0"/>
+            <wp:docPr id="48" name="图片 48"/>
+            <wp:cNvGraphicFramePr>
+              <a:graphicFrameLocks xmlns:a="http://schemas.openxmlformats.org/drawingml/2006/main" noChangeAspect="1"/>
+            </wp:cNvGraphicFramePr>
+            <a:graphic xmlns:a="http://schemas.openxmlformats.org/drawingml/2006/main">
+              <a:graphicData uri="http://schemas.openxmlformats.org/drawingml/2006/picture">
+                <pic:pic xmlns:pic="http://schemas.openxmlformats.org/drawingml/2006/picture">
+                  <pic:nvPicPr>
+                    <pic:cNvPr id="1" name=""/>
+                    <pic:cNvPicPr/>
+                  </pic:nvPicPr>
+                  <pic:blipFill>
+                    <a:blip r:embed="rId10"/>
+                    <a:stretch>
+                      <a:fillRect/>
+                    </a:stretch>
+                  </pic:blipFill>
+                  <pic:spPr>
+                    <a:xfrm>
+                      <a:off x="0" y="0"/>
+                      <a:ext cx="5274310" cy="2327910"/>
+                    </a:xfrm>
+                    <a:prstGeom prst="rect">
+                      <a:avLst/>
+                    </a:prstGeom>
+                  </pic:spPr>
+                </pic:pic>
+              </a:graphicData>
+            </a:graphic>
+          </wp:inline>
+        </w:drawing>
+      </w:r>
+    </w:p>
+    <w:p>
+      <w:pPr>
+        <w:rPr>
+          <w:rFonts w:ascii="Verdana" w:eastAsia="宋体" w:hAnsi="Verdana" w:cs="宋体"/>
+          <w:color w:val="000000"/>
+          <w:kern w:val="0"/>
+          <w:sz w:val="20"/>
+          <w:szCs w:val="20"/>
+        </w:rPr>
+      </w:pPr>
+      <w:r>
+        <w:rPr>
+          <w:rFonts w:ascii="Verdana" w:eastAsia="宋体" w:hAnsi="Verdana" w:cs="宋体" w:hint="eastAsia"/>
+          <w:color w:val="000000"/>
+          <w:kern w:val="0"/>
+          <w:sz w:val="20"/>
+          <w:szCs w:val="20"/>
+        </w:rPr>
+        <w:t>1</w:t>
+      </w:r>
+      <w:r>
+        <w:rPr>
+          <w:rFonts w:ascii="Verdana" w:eastAsia="宋体" w:hAnsi="Verdana" w:cs="宋体" w:hint="eastAsia"/>
+          <w:color w:val="000000"/>
+          <w:kern w:val="0"/>
+          <w:sz w:val="20"/>
+          <w:szCs w:val="20"/>
+        </w:rPr>
+        <w:t>、实例化一个</w:t>
+      </w:r>
+      <w:r>
+        <w:rPr>
+          <w:rFonts w:ascii="Verdana" w:eastAsia="宋体" w:hAnsi="Verdana" w:cs="宋体" w:hint="eastAsia"/>
+          <w:color w:val="000000"/>
+          <w:kern w:val="0"/>
+          <w:sz w:val="20"/>
+          <w:szCs w:val="20"/>
+        </w:rPr>
+        <w:t>bean</w:t>
+      </w:r>
+      <w:r>
+        <w:rPr>
+          <w:rFonts w:ascii="Verdana" w:eastAsia="宋体" w:hAnsi="Verdana" w:cs="宋体" w:hint="eastAsia"/>
+          <w:color w:val="000000"/>
+          <w:kern w:val="0"/>
+          <w:sz w:val="20"/>
+          <w:szCs w:val="20"/>
+        </w:rPr>
+        <w:t>，也就是</w:t>
+      </w:r>
+      <w:r>
+        <w:rPr>
+          <w:rFonts w:ascii="Verdana" w:eastAsia="宋体" w:hAnsi="Verdana" w:cs="宋体" w:hint="eastAsia"/>
+          <w:color w:val="000000"/>
+          <w:kern w:val="0"/>
+          <w:sz w:val="20"/>
+          <w:szCs w:val="20"/>
+        </w:rPr>
+        <w:t>new</w:t>
+      </w:r>
+      <w:r>
+        <w:rPr>
+          <w:rFonts w:ascii="Verdana" w:eastAsia="宋体" w:hAnsi="Verdana" w:cs="宋体" w:hint="eastAsia"/>
+          <w:color w:val="000000"/>
+          <w:kern w:val="0"/>
+          <w:sz w:val="20"/>
+          <w:szCs w:val="20"/>
+        </w:rPr>
+        <w:t>；</w:t>
+      </w:r>
+      <w:r>
+        <w:rPr>
+          <w:rFonts w:ascii="Verdana" w:eastAsia="宋体" w:hAnsi="Verdana" w:cs="宋体" w:hint="eastAsia"/>
+          <w:color w:val="000000"/>
+          <w:kern w:val="0"/>
+          <w:sz w:val="20"/>
+          <w:szCs w:val="20"/>
+        </w:rPr>
+        <w:br/>
+        <w:t>2</w:t>
+      </w:r>
+      <w:r>
+        <w:rPr>
+          <w:rFonts w:ascii="Verdana" w:eastAsia="宋体" w:hAnsi="Verdana" w:cs="宋体" w:hint="eastAsia"/>
+          <w:color w:val="000000"/>
+          <w:kern w:val="0"/>
+          <w:sz w:val="20"/>
+          <w:szCs w:val="20"/>
+        </w:rPr>
+        <w:t>、按照</w:t>
+      </w:r>
+      <w:r>
+        <w:rPr>
+          <w:rFonts w:ascii="Verdana" w:eastAsia="宋体" w:hAnsi="Verdana" w:cs="宋体" w:hint="eastAsia"/>
+          <w:color w:val="000000"/>
+          <w:kern w:val="0"/>
+          <w:sz w:val="20"/>
+          <w:szCs w:val="20"/>
+        </w:rPr>
+        <w:t>Spring</w:t>
+      </w:r>
+      <w:r>
+        <w:rPr>
+          <w:rFonts w:ascii="Verdana" w:eastAsia="宋体" w:hAnsi="Verdana" w:cs="宋体" w:hint="eastAsia"/>
+          <w:color w:val="000000"/>
+          <w:kern w:val="0"/>
+          <w:sz w:val="20"/>
+          <w:szCs w:val="20"/>
+        </w:rPr>
+        <w:t>上下文对</w:t>
+      </w:r>
+      <w:r>
+        <w:rPr>
+          <w:rFonts w:ascii="Verdana" w:eastAsia="宋体" w:hAnsi="Verdana" w:cs="宋体" w:hint="eastAsia"/>
+          <w:color w:val="000000"/>
+          <w:kern w:val="0"/>
+          <w:sz w:val="20"/>
+          <w:szCs w:val="20"/>
+        </w:rPr>
+        <w:t>Bean</w:t>
+      </w:r>
+      <w:r>
+        <w:rPr>
+          <w:rFonts w:ascii="Verdana" w:eastAsia="宋体" w:hAnsi="Verdana" w:cs="宋体" w:hint="eastAsia"/>
+          <w:color w:val="000000"/>
+          <w:kern w:val="0"/>
+          <w:sz w:val="20"/>
+          <w:szCs w:val="20"/>
+        </w:rPr>
+        <w:t>进行配置；</w:t>
+      </w:r>
+      <w:r>
+        <w:rPr>
+          <w:rFonts w:ascii="Verdana" w:eastAsia="宋体" w:hAnsi="Verdana" w:cs="宋体" w:hint="eastAsia"/>
+          <w:color w:val="000000"/>
+          <w:kern w:val="0"/>
+          <w:sz w:val="20"/>
+          <w:szCs w:val="20"/>
+        </w:rPr>
+        <w:br/>
+        <w:t>3</w:t>
+      </w:r>
+      <w:r>
+        <w:rPr>
+          <w:rFonts w:ascii="Verdana" w:eastAsia="宋体" w:hAnsi="Verdana" w:cs="宋体" w:hint="eastAsia"/>
+          <w:color w:val="000000"/>
+          <w:kern w:val="0"/>
+          <w:sz w:val="20"/>
+          <w:szCs w:val="20"/>
+        </w:rPr>
+        <w:t>、如果</w:t>
+      </w:r>
+      <w:r>
+        <w:rPr>
+          <w:rFonts w:ascii="Verdana" w:eastAsia="宋体" w:hAnsi="Verdana" w:cs="宋体" w:hint="eastAsia"/>
+          <w:color w:val="000000"/>
+          <w:kern w:val="0"/>
+          <w:sz w:val="20"/>
+          <w:szCs w:val="20"/>
+        </w:rPr>
+        <w:t>Bean</w:t>
+      </w:r>
+      <w:r>
+        <w:rPr>
+          <w:rFonts w:ascii="Verdana" w:eastAsia="宋体" w:hAnsi="Verdana" w:cs="宋体" w:hint="eastAsia"/>
+          <w:color w:val="000000"/>
+          <w:kern w:val="0"/>
+          <w:sz w:val="20"/>
+          <w:szCs w:val="20"/>
+        </w:rPr>
+        <w:t>实现了</w:t>
+      </w:r>
+      <w:r>
+        <w:rPr>
+          <w:rFonts w:ascii="Verdana" w:eastAsia="宋体" w:hAnsi="Verdana" w:cs="宋体" w:hint="eastAsia"/>
+          <w:color w:val="000000"/>
+          <w:kern w:val="0"/>
+          <w:sz w:val="20"/>
+          <w:szCs w:val="20"/>
+        </w:rPr>
+        <w:t>BeanNameAware</w:t>
+      </w:r>
+      <w:r>
+        <w:rPr>
+          <w:rFonts w:ascii="Verdana" w:eastAsia="宋体" w:hAnsi="Verdana" w:cs="宋体" w:hint="eastAsia"/>
+          <w:color w:val="000000"/>
+          <w:kern w:val="0"/>
+          <w:sz w:val="20"/>
+          <w:szCs w:val="20"/>
+        </w:rPr>
+        <w:t>接口，会调用他的实现</w:t>
+      </w:r>
+      <w:r>
+        <w:rPr>
+          <w:rFonts w:ascii="Verdana" w:eastAsia="宋体" w:hAnsi="Verdana" w:cs="宋体" w:hint="eastAsia"/>
+          <w:color w:val="000000"/>
+          <w:kern w:val="0"/>
+          <w:sz w:val="20"/>
+          <w:szCs w:val="20"/>
+        </w:rPr>
+        <w:t>setBeaName(String)</w:t>
+      </w:r>
+      <w:r>
+        <w:rPr>
+          <w:rFonts w:ascii="Verdana" w:eastAsia="宋体" w:hAnsi="Verdana" w:cs="宋体" w:hint="eastAsia"/>
+          <w:color w:val="000000"/>
+          <w:kern w:val="0"/>
+          <w:sz w:val="20"/>
+          <w:szCs w:val="20"/>
+        </w:rPr>
+        <w:t>方法，</w:t>
+      </w:r>
+      <w:r>
+        <w:rPr>
+          <w:rFonts w:ascii="Verdana" w:eastAsia="宋体" w:hAnsi="Verdana" w:cs="宋体" w:hint="eastAsia"/>
+          <w:color w:val="000000"/>
+          <w:kern w:val="0"/>
+          <w:sz w:val="20"/>
+          <w:szCs w:val="20"/>
+        </w:rPr>
+        <w:t xml:space="preserve"> </w:t>
+      </w:r>
+      <w:r>
+        <w:rPr>
+          <w:rFonts w:ascii="Verdana" w:eastAsia="宋体" w:hAnsi="Verdana" w:cs="宋体"/>
+          <w:color w:val="000000"/>
+          <w:kern w:val="0"/>
+          <w:sz w:val="20"/>
+          <w:szCs w:val="20"/>
+        </w:rPr>
+        <w:t xml:space="preserve">                </w:t>
+      </w:r>
+      <w:r>
+        <w:rPr>
+          <w:rFonts w:ascii="Verdana" w:eastAsia="宋体" w:hAnsi="Verdana" w:cs="宋体" w:hint="eastAsia"/>
+          <w:color w:val="000000"/>
+          <w:kern w:val="0"/>
+          <w:sz w:val="20"/>
+          <w:szCs w:val="20"/>
+        </w:rPr>
+        <w:t>此处传递的就是</w:t>
+      </w:r>
+      <w:r>
+        <w:rPr>
+          <w:rFonts w:ascii="Verdana" w:eastAsia="宋体" w:hAnsi="Verdana" w:cs="宋体" w:hint="eastAsia"/>
+          <w:color w:val="000000"/>
+          <w:kern w:val="0"/>
+          <w:sz w:val="20"/>
+          <w:szCs w:val="20"/>
+        </w:rPr>
+        <w:t>Spring</w:t>
+      </w:r>
+      <w:r>
+        <w:rPr>
+          <w:rFonts w:ascii="Verdana" w:eastAsia="宋体" w:hAnsi="Verdana" w:cs="宋体" w:hint="eastAsia"/>
+          <w:color w:val="000000"/>
+          <w:kern w:val="0"/>
+          <w:sz w:val="20"/>
+          <w:szCs w:val="20"/>
+        </w:rPr>
+        <w:t>配置文件中的</w:t>
+      </w:r>
+      <w:r>
+        <w:rPr>
+          <w:rFonts w:ascii="Verdana" w:eastAsia="宋体" w:hAnsi="Verdana" w:cs="宋体" w:hint="eastAsia"/>
+          <w:color w:val="000000"/>
+          <w:kern w:val="0"/>
+          <w:sz w:val="20"/>
+          <w:szCs w:val="20"/>
+        </w:rPr>
+        <w:t>Bean id</w:t>
+      </w:r>
+      <w:r>
+        <w:rPr>
+          <w:rFonts w:ascii="Verdana" w:eastAsia="宋体" w:hAnsi="Verdana" w:cs="宋体" w:hint="eastAsia"/>
+          <w:color w:val="000000"/>
+          <w:kern w:val="0"/>
+          <w:sz w:val="20"/>
+          <w:szCs w:val="20"/>
+        </w:rPr>
+        <w:t>的值。</w:t>
+      </w:r>
+    </w:p>
+    <w:p>
+      <w:pPr>
+        <w:rPr>
+          <w:rFonts w:ascii="Verdana" w:eastAsia="宋体" w:hAnsi="Verdana" w:cs="宋体"/>
+          <w:color w:val="000000"/>
+          <w:kern w:val="0"/>
+          <w:sz w:val="20"/>
+          <w:szCs w:val="20"/>
+        </w:rPr>
+      </w:pPr>
+      <w:r>
+        <w:rPr>
+          <w:rFonts w:ascii="Verdana" w:eastAsia="宋体" w:hAnsi="Verdana" w:cs="宋体" w:hint="eastAsia"/>
+          <w:color w:val="000000"/>
+          <w:kern w:val="0"/>
+          <w:sz w:val="20"/>
+          <w:szCs w:val="20"/>
+        </w:rPr>
+        <w:t>4</w:t>
+      </w:r>
+      <w:r>
+        <w:rPr>
+          <w:rFonts w:ascii="Verdana" w:eastAsia="宋体" w:hAnsi="Verdana" w:cs="宋体" w:hint="eastAsia"/>
+          <w:color w:val="000000"/>
+          <w:kern w:val="0"/>
+          <w:sz w:val="20"/>
+          <w:szCs w:val="20"/>
+        </w:rPr>
+        <w:t>、如果</w:t>
+      </w:r>
+      <w:r>
+        <w:rPr>
+          <w:rFonts w:ascii="Verdana" w:eastAsia="宋体" w:hAnsi="Verdana" w:cs="宋体" w:hint="eastAsia"/>
+          <w:color w:val="000000"/>
+          <w:kern w:val="0"/>
+          <w:sz w:val="20"/>
+          <w:szCs w:val="20"/>
+        </w:rPr>
+        <w:t>Bean</w:t>
+      </w:r>
+      <w:r>
+        <w:rPr>
+          <w:rFonts w:ascii="Verdana" w:eastAsia="宋体" w:hAnsi="Verdana" w:cs="宋体" w:hint="eastAsia"/>
+          <w:color w:val="000000"/>
+          <w:kern w:val="0"/>
+          <w:sz w:val="20"/>
+          <w:szCs w:val="20"/>
+        </w:rPr>
+        <w:t>实现了</w:t>
+      </w:r>
+      <w:r>
+        <w:rPr>
+          <w:rFonts w:ascii="Verdana" w:eastAsia="宋体" w:hAnsi="Verdana" w:cs="宋体" w:hint="eastAsia"/>
+          <w:color w:val="000000"/>
+          <w:kern w:val="0"/>
+          <w:sz w:val="20"/>
+          <w:szCs w:val="20"/>
+        </w:rPr>
+        <w:t>BeanFactoryAware</w:t>
+      </w:r>
+      <w:r>
+        <w:rPr>
+          <w:rFonts w:ascii="Verdana" w:eastAsia="宋体" w:hAnsi="Verdana" w:cs="宋体" w:hint="eastAsia"/>
+          <w:color w:val="000000"/>
+          <w:kern w:val="0"/>
+          <w:sz w:val="20"/>
+          <w:szCs w:val="20"/>
+        </w:rPr>
+        <w:t>接口，则会调用</w:t>
+      </w:r>
+      <w:r>
+        <w:rPr>
+          <w:rFonts w:ascii="Verdana" w:eastAsia="宋体" w:hAnsi="Verdana" w:cs="宋体" w:hint="eastAsia"/>
+          <w:color w:val="000000"/>
+          <w:kern w:val="0"/>
+          <w:sz w:val="20"/>
+          <w:szCs w:val="20"/>
+        </w:rPr>
+        <w:t>setBeanFactory(BeanFactory)</w:t>
+      </w:r>
+      <w:r>
+        <w:rPr>
+          <w:rFonts w:ascii="Verdana" w:eastAsia="宋体" w:hAnsi="Verdana" w:cs="宋体"/>
+          <w:color w:val="000000"/>
+          <w:kern w:val="0"/>
+          <w:sz w:val="20"/>
+          <w:szCs w:val="20"/>
+        </w:rPr>
+        <w:t xml:space="preserve">     </w:t>
+      </w:r>
+      <w:r>
+        <w:rPr>
+          <w:rFonts w:ascii="Verdana" w:eastAsia="宋体" w:hAnsi="Verdana" w:cs="宋体" w:hint="eastAsia"/>
+          <w:color w:val="000000"/>
+          <w:kern w:val="0"/>
+          <w:sz w:val="20"/>
+          <w:szCs w:val="20"/>
+        </w:rPr>
+        <w:t>接口。</w:t>
+      </w:r>
+    </w:p>
+    <w:p>
+      <w:pPr>
+        <w:rPr>
+          <w:rFonts w:ascii="Verdana" w:eastAsia="宋体" w:hAnsi="Verdana" w:cs="宋体"/>
+          <w:color w:val="000000"/>
+          <w:kern w:val="0"/>
+          <w:sz w:val="20"/>
+          <w:szCs w:val="20"/>
+        </w:rPr>
+      </w:pPr>
+      <w:r>
+        <w:rPr>
+          <w:rFonts w:ascii="Verdana" w:eastAsia="宋体" w:hAnsi="Verdana" w:cs="宋体"/>
+          <w:color w:val="000000"/>
+          <w:kern w:val="0"/>
+          <w:sz w:val="20"/>
+          <w:szCs w:val="20"/>
+        </w:rPr>
+        <w:t>5</w:t>
+      </w:r>
+      <w:r>
+        <w:rPr>
+          <w:rFonts w:ascii="Verdana" w:eastAsia="宋体" w:hAnsi="Verdana" w:cs="宋体" w:hint="eastAsia"/>
+          <w:color w:val="000000"/>
+          <w:kern w:val="0"/>
+          <w:sz w:val="20"/>
+          <w:szCs w:val="20"/>
+        </w:rPr>
+        <w:t>、</w:t>
+      </w:r>
+      <w:r>
+        <w:rPr>
+          <w:rFonts w:ascii="Verdana" w:eastAsia="宋体" w:hAnsi="Verdana" w:cs="宋体" w:hint="eastAsia"/>
+          <w:color w:val="000000"/>
+          <w:kern w:val="0"/>
+          <w:sz w:val="20"/>
+          <w:szCs w:val="20"/>
+        </w:rPr>
+        <w:t>如果</w:t>
+      </w:r>
+      <w:r>
+        <w:rPr>
+          <w:rFonts w:ascii="Verdana" w:eastAsia="宋体" w:hAnsi="Verdana" w:cs="宋体" w:hint="eastAsia"/>
+          <w:color w:val="000000"/>
+          <w:kern w:val="0"/>
+          <w:sz w:val="20"/>
+          <w:szCs w:val="20"/>
+        </w:rPr>
+        <w:t>Bean</w:t>
+      </w:r>
+      <w:r>
+        <w:rPr>
+          <w:rFonts w:ascii="Verdana" w:eastAsia="宋体" w:hAnsi="Verdana" w:cs="宋体" w:hint="eastAsia"/>
+          <w:color w:val="000000"/>
+          <w:kern w:val="0"/>
+          <w:sz w:val="20"/>
+          <w:szCs w:val="20"/>
+        </w:rPr>
+        <w:t>实现了</w:t>
+      </w:r>
+      <w:r>
+        <w:rPr>
+          <w:rFonts w:ascii="Verdana" w:eastAsia="宋体" w:hAnsi="Verdana" w:cs="宋体" w:hint="eastAsia"/>
+          <w:color w:val="000000"/>
+          <w:kern w:val="0"/>
+          <w:sz w:val="20"/>
+          <w:szCs w:val="20"/>
+        </w:rPr>
+        <w:t>ApplicationCntextAware</w:t>
+      </w:r>
+      <w:r>
+        <w:rPr>
+          <w:rFonts w:ascii="Verdana" w:eastAsia="宋体" w:hAnsi="Verdana" w:cs="宋体" w:hint="eastAsia"/>
+          <w:color w:val="000000"/>
+          <w:kern w:val="0"/>
+          <w:sz w:val="20"/>
+          <w:szCs w:val="20"/>
+        </w:rPr>
+        <w:t>接口</w:t>
+      </w:r>
+    </w:p>
+    <w:p>
+      <w:pPr>
+        <w:rPr>
+          <w:rFonts w:ascii="Verdana" w:eastAsia="宋体" w:hAnsi="Verdana" w:cs="宋体"/>
+          <w:color w:val="000000"/>
+          <w:kern w:val="0"/>
+          <w:sz w:val="20"/>
+          <w:szCs w:val="20"/>
+        </w:rPr>
+      </w:pPr>
+      <w:r>
+        <w:rPr>
+          <w:rFonts w:ascii="Verdana" w:eastAsia="宋体" w:hAnsi="Verdana" w:cs="宋体" w:hint="eastAsia"/>
+          <w:color w:val="000000"/>
+          <w:kern w:val="0"/>
+          <w:sz w:val="20"/>
+          <w:szCs w:val="20"/>
+        </w:rPr>
+        <w:t>setApplicationContext(ApplicationContext)</w:t>
+      </w:r>
+      <w:r>
+        <w:rPr>
+          <w:rFonts w:ascii="Verdana" w:eastAsia="宋体" w:hAnsi="Verdana" w:cs="宋体" w:hint="eastAsia"/>
+          <w:color w:val="000000"/>
+          <w:kern w:val="0"/>
+          <w:sz w:val="20"/>
+          <w:szCs w:val="20"/>
+        </w:rPr>
+        <w:t>方法，传入</w:t>
+      </w:r>
+      <w:r>
+        <w:rPr>
+          <w:rFonts w:ascii="Verdana" w:eastAsia="宋体" w:hAnsi="Verdana" w:cs="宋体" w:hint="eastAsia"/>
+          <w:color w:val="000000"/>
+          <w:kern w:val="0"/>
+          <w:sz w:val="20"/>
+          <w:szCs w:val="20"/>
+        </w:rPr>
+        <w:t xml:space="preserve"> Spring </w:t>
+      </w:r>
+      <w:r>
+        <w:rPr>
+          <w:rFonts w:ascii="Verdana" w:eastAsia="宋体" w:hAnsi="Verdana" w:cs="宋体" w:hint="eastAsia"/>
+          <w:color w:val="000000"/>
+          <w:kern w:val="0"/>
+          <w:sz w:val="20"/>
+          <w:szCs w:val="20"/>
+        </w:rPr>
+        <w:t>上下文。</w:t>
+      </w:r>
+      <w:r>
+        <w:rPr>
+          <w:rFonts w:ascii="Verdana" w:eastAsia="宋体" w:hAnsi="Verdana" w:cs="宋体" w:hint="eastAsia"/>
+          <w:color w:val="000000"/>
+          <w:kern w:val="0"/>
+          <w:sz w:val="20"/>
+          <w:szCs w:val="20"/>
+        </w:rPr>
+        <w:br/>
+        <w:t>6</w:t>
+      </w:r>
+      <w:r>
+        <w:rPr>
+          <w:rFonts w:ascii="Verdana" w:eastAsia="宋体" w:hAnsi="Verdana" w:cs="宋体" w:hint="eastAsia"/>
+          <w:color w:val="000000"/>
+          <w:kern w:val="0"/>
+          <w:sz w:val="20"/>
+          <w:szCs w:val="20"/>
+        </w:rPr>
+        <w:t>、如果</w:t>
+      </w:r>
+      <w:r>
+        <w:rPr>
+          <w:rFonts w:ascii="Verdana" w:eastAsia="宋体" w:hAnsi="Verdana" w:cs="宋体" w:hint="eastAsia"/>
+          <w:color w:val="000000"/>
+          <w:kern w:val="0"/>
+          <w:sz w:val="20"/>
+          <w:szCs w:val="20"/>
+        </w:rPr>
+        <w:t>Bean</w:t>
+      </w:r>
+      <w:r>
+        <w:rPr>
+          <w:rFonts w:ascii="Verdana" w:eastAsia="宋体" w:hAnsi="Verdana" w:cs="宋体" w:hint="eastAsia"/>
+          <w:color w:val="000000"/>
+          <w:kern w:val="0"/>
+          <w:sz w:val="20"/>
+          <w:szCs w:val="20"/>
+        </w:rPr>
+        <w:t>实现了</w:t>
+      </w:r>
+      <w:r>
+        <w:rPr>
+          <w:rFonts w:ascii="Verdana" w:eastAsia="宋体" w:hAnsi="Verdana" w:cs="宋体" w:hint="eastAsia"/>
+          <w:color w:val="000000"/>
+          <w:kern w:val="0"/>
+          <w:sz w:val="20"/>
+          <w:szCs w:val="20"/>
+        </w:rPr>
+        <w:t>BeanPostProcess</w:t>
+      </w:r>
+      <w:r>
+        <w:rPr>
+          <w:rFonts w:ascii="Verdana" w:eastAsia="宋体" w:hAnsi="Verdana" w:cs="宋体" w:hint="eastAsia"/>
+          <w:color w:val="000000"/>
+          <w:kern w:val="0"/>
+          <w:sz w:val="20"/>
+          <w:szCs w:val="20"/>
+        </w:rPr>
+        <w:t>接口，</w:t>
+      </w:r>
+      <w:r>
+        <w:rPr>
+          <w:rFonts w:ascii="Verdana" w:eastAsia="宋体" w:hAnsi="Verdana" w:cs="宋体" w:hint="eastAsia"/>
+          <w:color w:val="000000"/>
+          <w:kern w:val="0"/>
+          <w:sz w:val="20"/>
+          <w:szCs w:val="20"/>
+        </w:rPr>
+        <w:t>Spring</w:t>
+      </w:r>
+      <w:r>
+        <w:rPr>
+          <w:rFonts w:ascii="Verdana" w:eastAsia="宋体" w:hAnsi="Verdana" w:cs="宋体" w:hint="eastAsia"/>
+          <w:color w:val="000000"/>
+          <w:kern w:val="0"/>
+          <w:sz w:val="20"/>
+          <w:szCs w:val="20"/>
+        </w:rPr>
+        <w:t>将调用它们的</w:t>
+      </w:r>
+    </w:p>
+    <w:p>
+      <w:pPr>
+        <w:rPr>
+          <w:rFonts w:ascii="Verdana" w:eastAsia="宋体" w:hAnsi="Verdana" w:cs="宋体"/>
+          <w:color w:val="000000"/>
+          <w:kern w:val="0"/>
+          <w:sz w:val="20"/>
+          <w:szCs w:val="20"/>
+        </w:rPr>
+      </w:pPr>
+      <w:r>
+        <w:rPr>
+          <w:rFonts w:ascii="Verdana" w:eastAsia="宋体" w:hAnsi="Verdana" w:cs="宋体" w:hint="eastAsia"/>
+          <w:color w:val="000000"/>
+          <w:kern w:val="0"/>
+          <w:sz w:val="20"/>
+          <w:szCs w:val="20"/>
+        </w:rPr>
+        <w:t>postProcessBeforeInitialization</w:t>
+      </w:r>
+      <w:r>
+        <w:rPr>
+          <w:rFonts w:ascii="Verdana" w:eastAsia="宋体" w:hAnsi="Verdana" w:cs="宋体" w:hint="eastAsia"/>
+          <w:color w:val="000000"/>
+          <w:kern w:val="0"/>
+          <w:sz w:val="20"/>
+          <w:szCs w:val="20"/>
+        </w:rPr>
+        <w:t>（预初始化）方法（作用是在</w:t>
+      </w:r>
+      <w:r>
+        <w:rPr>
+          <w:rFonts w:ascii="Verdana" w:eastAsia="宋体" w:hAnsi="Verdana" w:cs="宋体" w:hint="eastAsia"/>
+          <w:color w:val="000000"/>
+          <w:kern w:val="0"/>
+          <w:sz w:val="20"/>
+          <w:szCs w:val="20"/>
+        </w:rPr>
+        <w:t>Bean</w:t>
+      </w:r>
+      <w:r>
+        <w:rPr>
+          <w:rFonts w:ascii="Verdana" w:eastAsia="宋体" w:hAnsi="Verdana" w:cs="宋体" w:hint="eastAsia"/>
+          <w:color w:val="000000"/>
+          <w:kern w:val="0"/>
+          <w:sz w:val="20"/>
+          <w:szCs w:val="20"/>
+        </w:rPr>
+        <w:t>实例创建成功后对进行增强处理，如对</w:t>
+      </w:r>
+      <w:r>
+        <w:rPr>
+          <w:rFonts w:ascii="Verdana" w:eastAsia="宋体" w:hAnsi="Verdana" w:cs="宋体" w:hint="eastAsia"/>
+          <w:color w:val="000000"/>
+          <w:kern w:val="0"/>
+          <w:sz w:val="20"/>
+          <w:szCs w:val="20"/>
+        </w:rPr>
+        <w:t>Bean</w:t>
+      </w:r>
+      <w:r>
+        <w:rPr>
+          <w:rFonts w:ascii="Verdana" w:eastAsia="宋体" w:hAnsi="Verdana" w:cs="宋体" w:hint="eastAsia"/>
+          <w:color w:val="000000"/>
+          <w:kern w:val="0"/>
+          <w:sz w:val="20"/>
+          <w:szCs w:val="20"/>
+        </w:rPr>
+        <w:t>进行修改，增加某个功能）</w:t>
+      </w:r>
+      <w:r>
+        <w:rPr>
+          <w:rFonts w:ascii="Verdana" w:eastAsia="宋体" w:hAnsi="Verdana" w:cs="宋体" w:hint="eastAsia"/>
+          <w:color w:val="000000"/>
+          <w:kern w:val="0"/>
+          <w:sz w:val="20"/>
+          <w:szCs w:val="20"/>
+        </w:rPr>
+        <w:br/>
+        <w:t>7</w:t>
+      </w:r>
+      <w:r>
+        <w:rPr>
+          <w:rFonts w:ascii="Verdana" w:eastAsia="宋体" w:hAnsi="Verdana" w:cs="宋体" w:hint="eastAsia"/>
+          <w:color w:val="000000"/>
+          <w:kern w:val="0"/>
+          <w:sz w:val="20"/>
+          <w:szCs w:val="20"/>
+        </w:rPr>
+        <w:t>、如果</w:t>
+      </w:r>
+      <w:r>
+        <w:rPr>
+          <w:rFonts w:ascii="Verdana" w:eastAsia="宋体" w:hAnsi="Verdana" w:cs="宋体" w:hint="eastAsia"/>
+          <w:color w:val="000000"/>
+          <w:kern w:val="0"/>
+          <w:sz w:val="20"/>
+          <w:szCs w:val="20"/>
+        </w:rPr>
+        <w:t>Bean</w:t>
+      </w:r>
+      <w:r>
+        <w:rPr>
+          <w:rFonts w:ascii="Verdana" w:eastAsia="宋体" w:hAnsi="Verdana" w:cs="宋体" w:hint="eastAsia"/>
+          <w:color w:val="000000"/>
+          <w:kern w:val="0"/>
+          <w:sz w:val="20"/>
+          <w:szCs w:val="20"/>
+        </w:rPr>
+        <w:t>实现了</w:t>
+      </w:r>
+      <w:r>
+        <w:rPr>
+          <w:rFonts w:ascii="Verdana" w:eastAsia="宋体" w:hAnsi="Verdana" w:cs="宋体" w:hint="eastAsia"/>
+          <w:color w:val="000000"/>
+          <w:kern w:val="0"/>
+          <w:sz w:val="20"/>
+          <w:szCs w:val="20"/>
+        </w:rPr>
+        <w:t>InitializingBean</w:t>
+      </w:r>
+      <w:r>
+        <w:rPr>
+          <w:rFonts w:ascii="Verdana" w:eastAsia="宋体" w:hAnsi="Verdana" w:cs="宋体" w:hint="eastAsia"/>
+          <w:color w:val="000000"/>
+          <w:kern w:val="0"/>
+          <w:sz w:val="20"/>
+          <w:szCs w:val="20"/>
+        </w:rPr>
+        <w:t>接口，</w:t>
+      </w:r>
+      <w:r>
+        <w:rPr>
+          <w:rFonts w:ascii="Verdana" w:eastAsia="宋体" w:hAnsi="Verdana" w:cs="宋体" w:hint="eastAsia"/>
+          <w:color w:val="000000"/>
+          <w:kern w:val="0"/>
+          <w:sz w:val="20"/>
+          <w:szCs w:val="20"/>
+        </w:rPr>
+        <w:t>Spring</w:t>
+      </w:r>
+      <w:r>
+        <w:rPr>
+          <w:rFonts w:ascii="Verdana" w:eastAsia="宋体" w:hAnsi="Verdana" w:cs="宋体" w:hint="eastAsia"/>
+          <w:color w:val="000000"/>
+          <w:kern w:val="0"/>
+          <w:sz w:val="20"/>
+          <w:szCs w:val="20"/>
+        </w:rPr>
+        <w:t>将调用它们的</w:t>
+      </w:r>
+      <w:r>
+        <w:rPr>
+          <w:rFonts w:ascii="Verdana" w:eastAsia="宋体" w:hAnsi="Verdana" w:cs="宋体" w:hint="eastAsia"/>
+          <w:color w:val="000000"/>
+          <w:kern w:val="0"/>
+          <w:sz w:val="20"/>
+          <w:szCs w:val="20"/>
+        </w:rPr>
+        <w:t>afterPropertiesSet</w:t>
+      </w:r>
+      <w:r>
+        <w:rPr>
+          <w:rFonts w:ascii="Verdana" w:eastAsia="宋体" w:hAnsi="Verdana" w:cs="宋体" w:hint="eastAsia"/>
+          <w:color w:val="000000"/>
+          <w:kern w:val="0"/>
+          <w:sz w:val="20"/>
+          <w:szCs w:val="20"/>
+        </w:rPr>
+        <w:t>方法，作用与在配置文件中对</w:t>
+      </w:r>
+      <w:r>
+        <w:rPr>
+          <w:rFonts w:ascii="Verdana" w:eastAsia="宋体" w:hAnsi="Verdana" w:cs="宋体" w:hint="eastAsia"/>
+          <w:color w:val="000000"/>
+          <w:kern w:val="0"/>
+          <w:sz w:val="20"/>
+          <w:szCs w:val="20"/>
+        </w:rPr>
+        <w:t>Bean</w:t>
+      </w:r>
+      <w:r>
+        <w:rPr>
+          <w:rFonts w:ascii="Verdana" w:eastAsia="宋体" w:hAnsi="Verdana" w:cs="宋体" w:hint="eastAsia"/>
+          <w:color w:val="000000"/>
+          <w:kern w:val="0"/>
+          <w:sz w:val="20"/>
+          <w:szCs w:val="20"/>
+        </w:rPr>
+        <w:t>使用</w:t>
+      </w:r>
+      <w:r>
+        <w:rPr>
+          <w:rFonts w:ascii="Verdana" w:eastAsia="宋体" w:hAnsi="Verdana" w:cs="宋体" w:hint="eastAsia"/>
+          <w:color w:val="000000"/>
+          <w:kern w:val="0"/>
+          <w:sz w:val="20"/>
+          <w:szCs w:val="20"/>
+        </w:rPr>
+        <w:t>init-method</w:t>
+      </w:r>
+      <w:r>
+        <w:rPr>
+          <w:rFonts w:ascii="Verdana" w:eastAsia="宋体" w:hAnsi="Verdana" w:cs="宋体" w:hint="eastAsia"/>
+          <w:color w:val="000000"/>
+          <w:kern w:val="0"/>
+          <w:sz w:val="20"/>
+          <w:szCs w:val="20"/>
+        </w:rPr>
+        <w:t>声明初始化的作用一样，都是在</w:t>
+      </w:r>
+      <w:r>
+        <w:rPr>
+          <w:rFonts w:ascii="Verdana" w:eastAsia="宋体" w:hAnsi="Verdana" w:cs="宋体" w:hint="eastAsia"/>
+          <w:color w:val="000000"/>
+          <w:kern w:val="0"/>
+          <w:sz w:val="20"/>
+          <w:szCs w:val="20"/>
+        </w:rPr>
+        <w:t>Bean</w:t>
+      </w:r>
+      <w:r>
+        <w:rPr>
+          <w:rFonts w:ascii="Verdana" w:eastAsia="宋体" w:hAnsi="Verdana" w:cs="宋体" w:hint="eastAsia"/>
+          <w:color w:val="000000"/>
+          <w:kern w:val="0"/>
+          <w:sz w:val="20"/>
+          <w:szCs w:val="20"/>
+        </w:rPr>
+        <w:t>的全部属性设置成功后执行的初始化方法。</w:t>
+      </w:r>
+      <w:r>
+        <w:rPr>
+          <w:rFonts w:ascii="Verdana" w:eastAsia="宋体" w:hAnsi="Verdana" w:cs="宋体" w:hint="eastAsia"/>
+          <w:color w:val="000000"/>
+          <w:kern w:val="0"/>
+          <w:sz w:val="20"/>
+          <w:szCs w:val="20"/>
+        </w:rPr>
+        <w:br/>
+        <w:t>8</w:t>
+      </w:r>
+      <w:r>
+        <w:rPr>
+          <w:rFonts w:ascii="Verdana" w:eastAsia="宋体" w:hAnsi="Verdana" w:cs="宋体" w:hint="eastAsia"/>
+          <w:color w:val="000000"/>
+          <w:kern w:val="0"/>
+          <w:sz w:val="20"/>
+          <w:szCs w:val="20"/>
+        </w:rPr>
+        <w:t>、如果</w:t>
+      </w:r>
+      <w:r>
+        <w:rPr>
+          <w:rFonts w:ascii="Verdana" w:eastAsia="宋体" w:hAnsi="Verdana" w:cs="宋体" w:hint="eastAsia"/>
+          <w:color w:val="000000"/>
+          <w:kern w:val="0"/>
+          <w:sz w:val="20"/>
+          <w:szCs w:val="20"/>
+        </w:rPr>
+        <w:t>Bean</w:t>
+      </w:r>
+      <w:r>
+        <w:rPr>
+          <w:rFonts w:ascii="Verdana" w:eastAsia="宋体" w:hAnsi="Verdana" w:cs="宋体" w:hint="eastAsia"/>
+          <w:color w:val="000000"/>
+          <w:kern w:val="0"/>
+          <w:sz w:val="20"/>
+          <w:szCs w:val="20"/>
+        </w:rPr>
+        <w:t>实现了</w:t>
+      </w:r>
+      <w:r>
+        <w:rPr>
+          <w:rFonts w:ascii="Verdana" w:eastAsia="宋体" w:hAnsi="Verdana" w:cs="宋体" w:hint="eastAsia"/>
+          <w:color w:val="000000"/>
+          <w:kern w:val="0"/>
+          <w:sz w:val="20"/>
+          <w:szCs w:val="20"/>
+        </w:rPr>
+        <w:t>BeanPostProcess</w:t>
+      </w:r>
+      <w:r>
+        <w:rPr>
+          <w:rFonts w:ascii="Verdana" w:eastAsia="宋体" w:hAnsi="Verdana" w:cs="宋体" w:hint="eastAsia"/>
+          <w:color w:val="000000"/>
+          <w:kern w:val="0"/>
+          <w:sz w:val="20"/>
+          <w:szCs w:val="20"/>
+        </w:rPr>
+        <w:t>接口，</w:t>
+      </w:r>
+      <w:r>
+        <w:rPr>
+          <w:rFonts w:ascii="Verdana" w:eastAsia="宋体" w:hAnsi="Verdana" w:cs="宋体" w:hint="eastAsia"/>
+          <w:color w:val="000000"/>
+          <w:kern w:val="0"/>
+          <w:sz w:val="20"/>
+          <w:szCs w:val="20"/>
+        </w:rPr>
+        <w:t>Spring</w:t>
+      </w:r>
+      <w:r>
+        <w:rPr>
+          <w:rFonts w:ascii="Verdana" w:eastAsia="宋体" w:hAnsi="Verdana" w:cs="宋体" w:hint="eastAsia"/>
+          <w:color w:val="000000"/>
+          <w:kern w:val="0"/>
+          <w:sz w:val="20"/>
+          <w:szCs w:val="20"/>
+        </w:rPr>
+        <w:t>将调用它们</w:t>
+      </w:r>
+    </w:p>
+    <w:p>
+      <w:pPr>
+        <w:rPr>
+          <w:rFonts w:ascii="Verdana" w:eastAsia="宋体" w:hAnsi="Verdana" w:cs="宋体"/>
+          <w:color w:val="000000"/>
+          <w:kern w:val="0"/>
+          <w:sz w:val="20"/>
+          <w:szCs w:val="20"/>
+        </w:rPr>
+      </w:pPr>
+      <w:r>
+        <w:rPr>
+          <w:rFonts w:ascii="Verdana" w:eastAsia="宋体" w:hAnsi="Verdana" w:cs="宋体" w:hint="eastAsia"/>
+          <w:color w:val="000000"/>
+          <w:kern w:val="0"/>
+          <w:sz w:val="20"/>
+          <w:szCs w:val="20"/>
+        </w:rPr>
+        <w:t>postProcessAfterInitialization</w:t>
+      </w:r>
+      <w:r>
+        <w:rPr>
+          <w:rFonts w:ascii="Verdana" w:eastAsia="宋体" w:hAnsi="Verdana" w:cs="宋体" w:hint="eastAsia"/>
+          <w:color w:val="000000"/>
+          <w:kern w:val="0"/>
+          <w:sz w:val="20"/>
+          <w:szCs w:val="20"/>
+        </w:rPr>
+        <w:t>（后初始化）方法（作用与</w:t>
+      </w:r>
+      <w:r>
+        <w:rPr>
+          <w:rFonts w:ascii="Verdana" w:eastAsia="宋体" w:hAnsi="Verdana" w:cs="宋体" w:hint="eastAsia"/>
+          <w:color w:val="000000"/>
+          <w:kern w:val="0"/>
+          <w:sz w:val="20"/>
+          <w:szCs w:val="20"/>
+        </w:rPr>
+        <w:t>6</w:t>
+      </w:r>
+      <w:r>
+        <w:rPr>
+          <w:rFonts w:ascii="Verdana" w:eastAsia="宋体" w:hAnsi="Verdana" w:cs="宋体" w:hint="eastAsia"/>
+          <w:color w:val="000000"/>
+          <w:kern w:val="0"/>
+          <w:sz w:val="20"/>
+          <w:szCs w:val="20"/>
+        </w:rPr>
+        <w:t>的一样，只不过</w:t>
+      </w:r>
+      <w:r>
+        <w:rPr>
+          <w:rFonts w:ascii="Verdana" w:eastAsia="宋体" w:hAnsi="Verdana" w:cs="宋体" w:hint="eastAsia"/>
+          <w:color w:val="000000"/>
+          <w:kern w:val="0"/>
+          <w:sz w:val="20"/>
+          <w:szCs w:val="20"/>
+        </w:rPr>
+        <w:t>6</w:t>
+      </w:r>
+      <w:r>
+        <w:rPr>
+          <w:rFonts w:ascii="Verdana" w:eastAsia="宋体" w:hAnsi="Verdana" w:cs="宋体" w:hint="eastAsia"/>
+          <w:color w:val="000000"/>
+          <w:kern w:val="0"/>
+          <w:sz w:val="20"/>
+          <w:szCs w:val="20"/>
+        </w:rPr>
+        <w:t>是在</w:t>
+      </w:r>
+      <w:r>
+        <w:rPr>
+          <w:rFonts w:ascii="Verdana" w:eastAsia="宋体" w:hAnsi="Verdana" w:cs="宋体" w:hint="eastAsia"/>
+          <w:color w:val="000000"/>
+          <w:kern w:val="0"/>
+          <w:sz w:val="20"/>
+          <w:szCs w:val="20"/>
+        </w:rPr>
+        <w:t>Bean</w:t>
+      </w:r>
+      <w:r>
+        <w:rPr>
+          <w:rFonts w:ascii="Verdana" w:eastAsia="宋体" w:hAnsi="Verdana" w:cs="宋体" w:hint="eastAsia"/>
+          <w:color w:val="000000"/>
+          <w:kern w:val="0"/>
+          <w:sz w:val="20"/>
+          <w:szCs w:val="20"/>
+        </w:rPr>
+        <w:t>初始化前执行的，而这个是在</w:t>
+      </w:r>
+      <w:r>
+        <w:rPr>
+          <w:rFonts w:ascii="Verdana" w:eastAsia="宋体" w:hAnsi="Verdana" w:cs="宋体" w:hint="eastAsia"/>
+          <w:color w:val="000000"/>
+          <w:kern w:val="0"/>
+          <w:sz w:val="20"/>
+          <w:szCs w:val="20"/>
+        </w:rPr>
+        <w:t>Bean</w:t>
+      </w:r>
+      <w:r>
+        <w:rPr>
+          <w:rFonts w:ascii="Verdana" w:eastAsia="宋体" w:hAnsi="Verdana" w:cs="宋体" w:hint="eastAsia"/>
+          <w:color w:val="000000"/>
+          <w:kern w:val="0"/>
+          <w:sz w:val="20"/>
+          <w:szCs w:val="20"/>
+        </w:rPr>
+        <w:t>初始化后执行的，时机不同</w:t>
+      </w:r>
+      <w:r>
+        <w:rPr>
+          <w:rFonts w:ascii="Verdana" w:eastAsia="宋体" w:hAnsi="Verdana" w:cs="宋体" w:hint="eastAsia"/>
+          <w:color w:val="000000"/>
+          <w:kern w:val="0"/>
+          <w:sz w:val="20"/>
+          <w:szCs w:val="20"/>
+        </w:rPr>
+        <w:t xml:space="preserve"> )</w:t>
+      </w:r>
+      <w:r>
+        <w:rPr>
+          <w:rFonts w:ascii="Verdana" w:eastAsia="宋体" w:hAnsi="Verdana" w:cs="宋体" w:hint="eastAsia"/>
+          <w:color w:val="000000"/>
+          <w:kern w:val="0"/>
+          <w:sz w:val="20"/>
+          <w:szCs w:val="20"/>
+        </w:rPr>
+        <w:br/>
+        <w:t>9.</w:t>
+      </w:r>
+      <w:r>
+        <w:rPr>
+          <w:rFonts w:ascii="Verdana" w:eastAsia="宋体" w:hAnsi="Verdana" w:cs="宋体" w:hint="eastAsia"/>
+          <w:color w:val="000000"/>
+          <w:kern w:val="0"/>
+          <w:sz w:val="20"/>
+          <w:szCs w:val="20"/>
+        </w:rPr>
+        <w:t>经过以上的工作后，</w:t>
+      </w:r>
+      <w:r>
+        <w:rPr>
+          <w:rFonts w:ascii="Verdana" w:eastAsia="宋体" w:hAnsi="Verdana" w:cs="宋体" w:hint="eastAsia"/>
+          <w:color w:val="000000"/>
+          <w:kern w:val="0"/>
+          <w:sz w:val="20"/>
+          <w:szCs w:val="20"/>
+        </w:rPr>
+        <w:t>Bean</w:t>
+      </w:r>
+      <w:r>
+        <w:rPr>
+          <w:rFonts w:ascii="Verdana" w:eastAsia="宋体" w:hAnsi="Verdana" w:cs="宋体" w:hint="eastAsia"/>
+          <w:color w:val="000000"/>
+          <w:kern w:val="0"/>
+          <w:sz w:val="20"/>
+          <w:szCs w:val="20"/>
+        </w:rPr>
+        <w:t>将一直驻留在应用上下文中给应用使用，直到应用上下文被销毁</w:t>
+      </w:r>
+    </w:p>
+    <w:p>
+      <w:pPr>
+        <w:rPr>
+          <w:rFonts w:ascii="Verdana" w:eastAsia="宋体" w:hAnsi="Verdana" w:cs="宋体"/>
+          <w:color w:val="000000"/>
+          <w:kern w:val="0"/>
+          <w:sz w:val="20"/>
+          <w:szCs w:val="20"/>
+        </w:rPr>
+      </w:pPr>
+      <w:r>
+        <w:rPr>
+          <w:rFonts w:ascii="Verdana" w:eastAsia="宋体" w:hAnsi="Verdana" w:cs="宋体" w:hint="eastAsia"/>
+          <w:color w:val="000000"/>
+          <w:kern w:val="0"/>
+          <w:sz w:val="20"/>
+          <w:szCs w:val="20"/>
+        </w:rPr>
+        <w:t>10.</w:t>
+      </w:r>
+      <w:r>
+        <w:rPr>
+          <w:rFonts w:ascii="Verdana" w:eastAsia="宋体" w:hAnsi="Verdana" w:cs="宋体" w:hint="eastAsia"/>
+          <w:color w:val="000000"/>
+          <w:kern w:val="0"/>
+          <w:sz w:val="20"/>
+          <w:szCs w:val="20"/>
+        </w:rPr>
+        <w:t>如果</w:t>
+      </w:r>
+      <w:r>
+        <w:rPr>
+          <w:rFonts w:ascii="Verdana" w:eastAsia="宋体" w:hAnsi="Verdana" w:cs="宋体" w:hint="eastAsia"/>
+          <w:color w:val="000000"/>
+          <w:kern w:val="0"/>
+          <w:sz w:val="20"/>
+          <w:szCs w:val="20"/>
+        </w:rPr>
+        <w:t>Bean</w:t>
+      </w:r>
+      <w:r>
+        <w:rPr>
+          <w:rFonts w:ascii="Verdana" w:eastAsia="宋体" w:hAnsi="Verdana" w:cs="宋体" w:hint="eastAsia"/>
+          <w:color w:val="000000"/>
+          <w:kern w:val="0"/>
+          <w:sz w:val="20"/>
+          <w:szCs w:val="20"/>
+        </w:rPr>
+        <w:t>实现了</w:t>
+      </w:r>
+      <w:r>
+        <w:rPr>
+          <w:rFonts w:ascii="Verdana" w:eastAsia="宋体" w:hAnsi="Verdana" w:cs="宋体" w:hint="eastAsia"/>
+          <w:color w:val="000000"/>
+          <w:kern w:val="0"/>
+          <w:sz w:val="20"/>
+          <w:szCs w:val="20"/>
+        </w:rPr>
+        <w:t>DispostbleBean</w:t>
+      </w:r>
+      <w:r>
+        <w:rPr>
+          <w:rFonts w:ascii="Verdana" w:eastAsia="宋体" w:hAnsi="Verdana" w:cs="宋体" w:hint="eastAsia"/>
+          <w:color w:val="000000"/>
+          <w:kern w:val="0"/>
+          <w:sz w:val="20"/>
+          <w:szCs w:val="20"/>
+        </w:rPr>
+        <w:t>接口，</w:t>
+      </w:r>
+      <w:r>
+        <w:rPr>
+          <w:rFonts w:ascii="Verdana" w:eastAsia="宋体" w:hAnsi="Verdana" w:cs="宋体" w:hint="eastAsia"/>
+          <w:color w:val="000000"/>
+          <w:kern w:val="0"/>
+          <w:sz w:val="20"/>
+          <w:szCs w:val="20"/>
+        </w:rPr>
+        <w:t>Spring</w:t>
+      </w:r>
+      <w:r>
+        <w:rPr>
+          <w:rFonts w:ascii="Verdana" w:eastAsia="宋体" w:hAnsi="Verdana" w:cs="宋体" w:hint="eastAsia"/>
+          <w:color w:val="000000"/>
+          <w:kern w:val="0"/>
+          <w:sz w:val="20"/>
+          <w:szCs w:val="20"/>
+        </w:rPr>
+        <w:t>将调用它的</w:t>
+      </w:r>
+      <w:r>
+        <w:rPr>
+          <w:rFonts w:ascii="Verdana" w:eastAsia="宋体" w:hAnsi="Verdana" w:cs="宋体" w:hint="eastAsia"/>
+          <w:color w:val="000000"/>
+          <w:kern w:val="0"/>
+          <w:sz w:val="20"/>
+          <w:szCs w:val="20"/>
+        </w:rPr>
+        <w:t>destory</w:t>
+      </w:r>
+      <w:r>
+        <w:rPr>
+          <w:rFonts w:ascii="Verdana" w:eastAsia="宋体" w:hAnsi="Verdana" w:cs="宋体" w:hint="eastAsia"/>
+          <w:color w:val="000000"/>
+          <w:kern w:val="0"/>
+          <w:sz w:val="20"/>
+          <w:szCs w:val="20"/>
+        </w:rPr>
+        <w:t>方法，作用与在配置文件中对</w:t>
+      </w:r>
+      <w:r>
+        <w:rPr>
+          <w:rFonts w:ascii="Verdana" w:eastAsia="宋体" w:hAnsi="Verdana" w:cs="宋体" w:hint="eastAsia"/>
+          <w:color w:val="000000"/>
+          <w:kern w:val="0"/>
+          <w:sz w:val="20"/>
+          <w:szCs w:val="20"/>
+        </w:rPr>
+        <w:t>Bean</w:t>
+      </w:r>
+      <w:r>
+        <w:rPr>
+          <w:rFonts w:ascii="Verdana" w:eastAsia="宋体" w:hAnsi="Verdana" w:cs="宋体" w:hint="eastAsia"/>
+          <w:color w:val="000000"/>
+          <w:kern w:val="0"/>
+          <w:sz w:val="20"/>
+          <w:szCs w:val="20"/>
+        </w:rPr>
+        <w:t>使用</w:t>
+      </w:r>
+      <w:r>
+        <w:rPr>
+          <w:rFonts w:ascii="Verdana" w:eastAsia="宋体" w:hAnsi="Verdana" w:cs="宋体" w:hint="eastAsia"/>
+          <w:color w:val="000000"/>
+          <w:kern w:val="0"/>
+          <w:sz w:val="20"/>
+          <w:szCs w:val="20"/>
+        </w:rPr>
+        <w:t>destory-method</w:t>
+      </w:r>
+      <w:r>
+        <w:rPr>
+          <w:rFonts w:ascii="Verdana" w:eastAsia="宋体" w:hAnsi="Verdana" w:cs="宋体" w:hint="eastAsia"/>
+          <w:color w:val="000000"/>
+          <w:kern w:val="0"/>
+          <w:sz w:val="20"/>
+          <w:szCs w:val="20"/>
+        </w:rPr>
+        <w:t>属性的作用一样，都是在</w:t>
+      </w:r>
+      <w:r>
+        <w:rPr>
+          <w:rFonts w:ascii="Verdana" w:eastAsia="宋体" w:hAnsi="Verdana" w:cs="宋体" w:hint="eastAsia"/>
+          <w:color w:val="000000"/>
+          <w:kern w:val="0"/>
+          <w:sz w:val="20"/>
+          <w:szCs w:val="20"/>
+        </w:rPr>
+        <w:t>Bean</w:t>
+      </w:r>
+      <w:r>
+        <w:rPr>
+          <w:rFonts w:ascii="Verdana" w:eastAsia="宋体" w:hAnsi="Verdana" w:cs="宋体" w:hint="eastAsia"/>
+          <w:color w:val="000000"/>
+          <w:kern w:val="0"/>
+          <w:sz w:val="20"/>
+          <w:szCs w:val="20"/>
+        </w:rPr>
+        <w:t>实例销毁前执行的方法。</w:t>
+      </w:r>
+    </w:p>
+    <w:p>
+      <w:pPr>
+        <w:rPr>
+          <w:rFonts w:ascii="Verdana" w:eastAsia="宋体" w:hAnsi="Verdana" w:cs="宋体"/>
+          <w:color w:val="000000"/>
+          <w:kern w:val="0"/>
+          <w:sz w:val="20"/>
+          <w:szCs w:val="20"/>
+        </w:rPr>
+      </w:pPr>
+    </w:p>
+    <w:p>
+      <w:pPr>
+        <w:rPr>
+          <w:rFonts w:ascii="Verdana" w:eastAsia="宋体" w:hAnsi="Verdana" w:cs="宋体"/>
+          <w:color w:val="000000"/>
+          <w:kern w:val="0"/>
+          <w:sz w:val="20"/>
+          <w:szCs w:val="20"/>
+        </w:rPr>
+      </w:pPr>
+      <w:r>
+        <w:rPr>
+          <w:rFonts w:ascii="Verdana" w:hAnsi="Verdana"/>
+          <w:color w:val="333333"/>
+          <w:sz w:val="20"/>
+          <w:szCs w:val="20"/>
+          <w:shd w:val="clear" w:color="auto" w:fill="FFFFFF"/>
+        </w:rPr>
+        <w:t>InstantiationAwareBeanPostProcessor</w:t>
+      </w:r>
+      <w:r>
+        <w:rPr>
+          <w:rFonts w:ascii="Verdana" w:hAnsi="Verdana"/>
+          <w:color w:val="333333"/>
+          <w:sz w:val="20"/>
+          <w:szCs w:val="20"/>
+          <w:shd w:val="clear" w:color="auto" w:fill="FFFFFF"/>
+        </w:rPr>
+        <w:t>的</w:t>
+      </w:r>
+      <w:r>
+        <w:rPr>
+          <w:rFonts w:ascii="Verdana" w:hAnsi="Verdana"/>
+          <w:color w:val="333333"/>
+          <w:sz w:val="20"/>
+          <w:szCs w:val="20"/>
+          <w:shd w:val="clear" w:color="auto" w:fill="FFFFFF"/>
+        </w:rPr>
+        <w:t>postProcessBeforeInstantiation</w:t>
+      </w:r>
+      <w:r>
+        <w:rPr>
+          <w:rFonts w:ascii="Verdana" w:hAnsi="Verdana"/>
+          <w:color w:val="333333"/>
+          <w:sz w:val="20"/>
+          <w:szCs w:val="20"/>
+          <w:shd w:val="clear" w:color="auto" w:fill="FFFFFF"/>
+        </w:rPr>
+        <w:t>与</w:t>
+      </w:r>
+      <w:r>
+        <w:rPr>
+          <w:rFonts w:ascii="Verdana" w:hAnsi="Verdana"/>
+          <w:color w:val="333333"/>
+          <w:sz w:val="20"/>
+          <w:szCs w:val="20"/>
+          <w:shd w:val="clear" w:color="auto" w:fill="FFFFFF"/>
+        </w:rPr>
+        <w:t>postProcess</w:t>
+      </w:r>
+      <w:r>
+        <w:rPr>
+          <w:rFonts w:ascii="Verdana" w:hAnsi="Verdana" w:hint="eastAsia"/>
+          <w:color w:val="333333"/>
+          <w:sz w:val="20"/>
+          <w:szCs w:val="20"/>
+          <w:shd w:val="clear" w:color="auto" w:fill="FFFFFF"/>
+        </w:rPr>
+        <w:t>After</w:t>
+      </w:r>
+      <w:r>
+        <w:rPr>
+          <w:rFonts w:ascii="Verdana" w:hAnsi="Verdana"/>
+          <w:color w:val="333333"/>
+          <w:sz w:val="20"/>
+          <w:szCs w:val="20"/>
+          <w:shd w:val="clear" w:color="auto" w:fill="FFFFFF"/>
+        </w:rPr>
+        <w:t>Instantiation</w:t>
+      </w:r>
+      <w:r>
+        <w:rPr>
+          <w:rFonts w:ascii="Verdana" w:hAnsi="Verdana"/>
+          <w:color w:val="333333"/>
+          <w:sz w:val="20"/>
+          <w:szCs w:val="20"/>
+          <w:shd w:val="clear" w:color="auto" w:fill="FFFFFF"/>
+        </w:rPr>
+        <w:t>方法</w:t>
+      </w:r>
+      <w:r>
+        <w:rPr>
+          <w:rFonts w:ascii="Verdana" w:eastAsia="宋体" w:hAnsi="Verdana" w:cs="宋体" w:hint="eastAsia"/>
+          <w:color w:val="000000"/>
+          <w:kern w:val="0"/>
+          <w:sz w:val="20"/>
+          <w:szCs w:val="20"/>
+        </w:rPr>
+        <w:t>CreateBean</w:t>
+      </w:r>
+      <w:r>
+        <w:rPr>
+          <w:rFonts w:ascii="Verdana" w:eastAsia="宋体" w:hAnsi="Verdana" w:cs="宋体" w:hint="eastAsia"/>
+          <w:color w:val="000000"/>
+          <w:kern w:val="0"/>
+          <w:sz w:val="20"/>
+          <w:szCs w:val="20"/>
+        </w:rPr>
+        <w:t>下</w:t>
+      </w:r>
+      <w:r>
+        <w:rPr>
+          <w:rFonts w:ascii="Verdana" w:hAnsi="Verdana"/>
+          <w:color w:val="333333"/>
+          <w:sz w:val="20"/>
+          <w:szCs w:val="20"/>
+          <w:shd w:val="clear" w:color="auto" w:fill="FFFFFF"/>
+        </w:rPr>
+        <w:t>resolveBeforeInstantiation</w:t>
+      </w:r>
+      <w:r>
+        <w:rPr>
+          <w:rFonts w:ascii="Verdana" w:hAnsi="Verdana"/>
+          <w:color w:val="333333"/>
+          <w:sz w:val="20"/>
+          <w:szCs w:val="20"/>
+          <w:shd w:val="clear" w:color="auto" w:fill="FFFFFF"/>
+        </w:rPr>
+        <w:t>会调用</w:t>
+      </w:r>
+      <w:r>
+        <w:rPr>
+          <w:rFonts w:ascii="Verdana" w:hAnsi="Verdana"/>
+          <w:color w:val="333333"/>
+          <w:sz w:val="20"/>
+          <w:szCs w:val="20"/>
+          <w:shd w:val="clear" w:color="auto" w:fill="FFFFFF"/>
+        </w:rPr>
+        <w:t>before</w:t>
+      </w:r>
+      <w:r>
+        <w:rPr>
+          <w:rFonts w:ascii="Verdana" w:hAnsi="Verdana"/>
+          <w:color w:val="333333"/>
+          <w:sz w:val="20"/>
+          <w:szCs w:val="20"/>
+          <w:shd w:val="clear" w:color="auto" w:fill="FFFFFF"/>
+        </w:rPr>
+        <w:t>方法</w:t>
+      </w:r>
+      <w:r>
+        <w:rPr>
+          <w:rFonts w:ascii="Verdana" w:hAnsi="Verdana" w:hint="eastAsia"/>
+          <w:color w:val="333333"/>
+          <w:sz w:val="20"/>
+          <w:szCs w:val="20"/>
+          <w:shd w:val="clear" w:color="auto" w:fill="FFFFFF"/>
+        </w:rPr>
+        <w:t>，</w:t>
+      </w:r>
+      <w:r>
+        <w:rPr>
+          <w:rFonts w:ascii="Verdana" w:hAnsi="Verdana"/>
+          <w:color w:val="333333"/>
+          <w:sz w:val="20"/>
+          <w:szCs w:val="20"/>
+          <w:shd w:val="clear" w:color="auto" w:fill="FFFFFF"/>
+        </w:rPr>
+        <w:t>同时会缓存</w:t>
+      </w:r>
+      <w:r>
+        <w:rPr>
+          <w:rFonts w:ascii="Verdana" w:hAnsi="Verdana"/>
+          <w:color w:val="333333"/>
+          <w:sz w:val="20"/>
+          <w:szCs w:val="20"/>
+          <w:shd w:val="clear" w:color="auto" w:fill="FFFFFF"/>
+        </w:rPr>
+        <w:t>aop</w:t>
+      </w:r>
+      <w:r>
+        <w:rPr>
+          <w:rFonts w:ascii="Verdana" w:hAnsi="Verdana"/>
+          <w:color w:val="333333"/>
+          <w:sz w:val="20"/>
+          <w:szCs w:val="20"/>
+          <w:shd w:val="clear" w:color="auto" w:fill="FFFFFF"/>
+        </w:rPr>
+        <w:t>中的切面等对象</w:t>
+      </w:r>
+      <w:r>
+        <w:rPr>
+          <w:rFonts w:ascii="Verdana" w:hAnsi="Verdana" w:hint="eastAsia"/>
+          <w:color w:val="333333"/>
+          <w:sz w:val="20"/>
+          <w:szCs w:val="20"/>
+          <w:shd w:val="clear" w:color="auto" w:fill="FFFFFF"/>
+        </w:rPr>
+        <w:t>，</w:t>
+      </w:r>
+      <w:r>
+        <w:rPr>
+          <w:rFonts w:ascii="Verdana" w:hAnsi="Verdana"/>
+          <w:color w:val="333333"/>
+          <w:sz w:val="20"/>
+          <w:szCs w:val="20"/>
+          <w:shd w:val="clear" w:color="auto" w:fill="FFFFFF"/>
+        </w:rPr>
+        <w:t>在</w:t>
+      </w:r>
+      <w:r>
+        <w:rPr>
+          <w:rFonts w:ascii="Verdana" w:eastAsia="宋体" w:hAnsi="Verdana" w:cs="宋体" w:hint="eastAsia"/>
+          <w:color w:val="000000"/>
+          <w:kern w:val="0"/>
+          <w:sz w:val="20"/>
+          <w:szCs w:val="20"/>
+        </w:rPr>
+        <w:t>doCreateBean</w:t>
+      </w:r>
+      <w:r>
+        <w:rPr>
+          <w:rFonts w:ascii="Verdana" w:eastAsia="宋体" w:hAnsi="Verdana" w:cs="宋体" w:hint="eastAsia"/>
+          <w:color w:val="000000"/>
+          <w:kern w:val="0"/>
+          <w:sz w:val="20"/>
+          <w:szCs w:val="20"/>
+        </w:rPr>
+        <w:t>下的</w:t>
+      </w:r>
+      <w:r>
+        <w:rPr>
+          <w:rFonts w:ascii="Verdana" w:hAnsi="Verdana"/>
+          <w:color w:val="333333"/>
+          <w:sz w:val="20"/>
+          <w:szCs w:val="20"/>
+          <w:shd w:val="clear" w:color="auto" w:fill="FFFFFF"/>
+        </w:rPr>
+        <w:t>populateBean</w:t>
+      </w:r>
+      <w:r>
+        <w:rPr>
+          <w:rFonts w:ascii="Verdana" w:hAnsi="Verdana"/>
+          <w:color w:val="333333"/>
+          <w:sz w:val="20"/>
+          <w:szCs w:val="20"/>
+          <w:shd w:val="clear" w:color="auto" w:fill="FFFFFF"/>
+        </w:rPr>
+        <w:t>调用</w:t>
+      </w:r>
+      <w:r>
+        <w:rPr>
+          <w:rFonts w:ascii="Verdana" w:hAnsi="Verdana"/>
+          <w:color w:val="333333"/>
+          <w:sz w:val="20"/>
+          <w:szCs w:val="20"/>
+          <w:shd w:val="clear" w:color="auto" w:fill="FFFFFF"/>
+        </w:rPr>
+        <w:lastRenderedPageBreak/>
+        <w:t>after</w:t>
+      </w:r>
+      <w:r>
+        <w:rPr>
+          <w:rFonts w:ascii="Verdana" w:hAnsi="Verdana"/>
+          <w:color w:val="333333"/>
+          <w:sz w:val="20"/>
+          <w:szCs w:val="20"/>
+          <w:shd w:val="clear" w:color="auto" w:fill="FFFFFF"/>
+        </w:rPr>
+        <w:t>方法</w:t>
+      </w:r>
+      <w:r>
+        <w:rPr>
+          <w:rFonts w:ascii="Verdana" w:hAnsi="Verdana" w:hint="eastAsia"/>
+          <w:color w:val="333333"/>
+          <w:sz w:val="20"/>
+          <w:szCs w:val="20"/>
+          <w:shd w:val="clear" w:color="auto" w:fill="FFFFFF"/>
+        </w:rPr>
+        <w:t>，</w:t>
+      </w:r>
+    </w:p>
+    <w:p>
+      <w:pPr>
+        <w:rPr>
+          <w:rFonts w:ascii="Verdana" w:eastAsia="宋体" w:hAnsi="Verdana" w:cs="宋体"/>
+          <w:color w:val="000000"/>
+          <w:kern w:val="0"/>
+          <w:sz w:val="20"/>
+          <w:szCs w:val="20"/>
+        </w:rPr>
+      </w:pPr>
+    </w:p>
+    <w:p>
+      <w:pPr>
+        <w:rPr>
+          <w:rFonts w:ascii="Verdana" w:eastAsia="宋体" w:hAnsi="Verdana" w:cs="宋体"/>
+          <w:color w:val="000000"/>
+          <w:kern w:val="0"/>
+          <w:sz w:val="20"/>
+          <w:szCs w:val="20"/>
+        </w:rPr>
+      </w:pPr>
+      <w:r>
+        <w:rPr>
+          <w:rFonts w:ascii="Verdana" w:eastAsia="宋体" w:hAnsi="Verdana" w:cs="宋体" w:hint="eastAsia"/>
+          <w:color w:val="000000"/>
+          <w:kern w:val="0"/>
+          <w:sz w:val="20"/>
+          <w:szCs w:val="20"/>
+        </w:rPr>
+        <w:t>BeanPostProcessor</w:t>
+      </w:r>
+      <w:r>
+        <w:rPr>
+          <w:rFonts w:ascii="Verdana" w:eastAsia="宋体" w:hAnsi="Verdana" w:cs="宋体" w:hint="eastAsia"/>
+          <w:color w:val="000000"/>
+          <w:kern w:val="0"/>
+          <w:sz w:val="20"/>
+          <w:szCs w:val="20"/>
+        </w:rPr>
+        <w:t>接口</w:t>
+      </w:r>
+      <w:r>
+        <w:rPr>
+          <w:rFonts w:ascii="Verdana" w:eastAsia="宋体" w:hAnsi="Verdana" w:cs="宋体" w:hint="eastAsia"/>
+          <w:color w:val="000000"/>
+          <w:kern w:val="0"/>
+          <w:sz w:val="20"/>
+          <w:szCs w:val="20"/>
+        </w:rPr>
+        <w:t xml:space="preserve"> </w:t>
+      </w:r>
+      <w:r>
+        <w:rPr>
+          <w:rFonts w:ascii="Verdana" w:eastAsia="宋体" w:hAnsi="Verdana" w:cs="宋体" w:hint="eastAsia"/>
+          <w:color w:val="000000"/>
+          <w:kern w:val="0"/>
+          <w:sz w:val="20"/>
+          <w:szCs w:val="20"/>
+        </w:rPr>
+        <w:t>在</w:t>
+      </w:r>
+      <w:r>
+        <w:rPr>
+          <w:rFonts w:ascii="Verdana" w:eastAsia="宋体" w:hAnsi="Verdana" w:cs="宋体" w:hint="eastAsia"/>
+          <w:color w:val="000000"/>
+          <w:kern w:val="0"/>
+          <w:sz w:val="20"/>
+          <w:szCs w:val="20"/>
+        </w:rPr>
+        <w:t>doCreateBean</w:t>
+      </w:r>
+      <w:r>
+        <w:rPr>
+          <w:rFonts w:ascii="Verdana" w:eastAsia="宋体" w:hAnsi="Verdana" w:cs="宋体" w:hint="eastAsia"/>
+          <w:color w:val="000000"/>
+          <w:kern w:val="0"/>
+          <w:sz w:val="20"/>
+          <w:szCs w:val="20"/>
+        </w:rPr>
+        <w:t>下</w:t>
+      </w:r>
+      <w:r>
+        <w:rPr>
+          <w:rFonts w:ascii="Verdana" w:eastAsia="宋体" w:hAnsi="Verdana" w:cs="宋体" w:hint="eastAsia"/>
+          <w:color w:val="000000"/>
+          <w:kern w:val="0"/>
+          <w:sz w:val="20"/>
+          <w:szCs w:val="20"/>
+        </w:rPr>
+        <w:t xml:space="preserve">initializeBean(beanName, </w:t>
+      </w:r>
+    </w:p>
+    <w:p>
+      <w:pPr>
+        <w:rPr>
+          <w:rFonts w:ascii="Verdana" w:eastAsia="宋体" w:hAnsi="Verdana" w:cs="宋体"/>
+          <w:color w:val="000000"/>
+          <w:kern w:val="0"/>
+          <w:sz w:val="20"/>
+          <w:szCs w:val="20"/>
+        </w:rPr>
+      </w:pPr>
+      <w:r>
+        <w:rPr>
+          <w:rFonts w:ascii="Verdana" w:eastAsia="宋体" w:hAnsi="Verdana" w:cs="宋体" w:hint="eastAsia"/>
+          <w:color w:val="000000"/>
+          <w:kern w:val="0"/>
+          <w:sz w:val="20"/>
+          <w:szCs w:val="20"/>
+        </w:rPr>
+        <w:t>exposedObject, mbd)</w:t>
+      </w:r>
+      <w:r>
+        <w:rPr>
+          <w:rFonts w:ascii="Verdana" w:eastAsia="宋体" w:hAnsi="Verdana" w:cs="宋体" w:hint="eastAsia"/>
+          <w:color w:val="000000"/>
+          <w:kern w:val="0"/>
+          <w:sz w:val="20"/>
+          <w:szCs w:val="20"/>
+        </w:rPr>
+        <w:t>下</w:t>
+      </w:r>
+      <w:r>
+        <w:rPr>
+          <w:rFonts w:ascii="Verdana" w:eastAsia="宋体" w:hAnsi="Verdana" w:cs="宋体" w:hint="eastAsia"/>
+          <w:color w:val="000000"/>
+          <w:kern w:val="0"/>
+          <w:sz w:val="20"/>
+          <w:szCs w:val="20"/>
+        </w:rPr>
+        <w:t>applyBeanPostProcessorsBeforeInitialization(wrappedBean, beanName)</w:t>
+      </w:r>
+      <w:r>
+        <w:rPr>
+          <w:rFonts w:ascii="Verdana" w:eastAsia="宋体" w:hAnsi="Verdana" w:cs="宋体" w:hint="eastAsia"/>
+          <w:color w:val="000000"/>
+          <w:kern w:val="0"/>
+          <w:sz w:val="20"/>
+          <w:szCs w:val="20"/>
+        </w:rPr>
+        <w:t>方法内调用</w:t>
+      </w:r>
+      <w:r>
+        <w:rPr>
+          <w:rFonts w:ascii="Verdana" w:eastAsia="宋体" w:hAnsi="Verdana" w:cs="宋体" w:hint="eastAsia"/>
+          <w:color w:val="000000"/>
+          <w:kern w:val="0"/>
+          <w:sz w:val="20"/>
+          <w:szCs w:val="20"/>
+        </w:rPr>
+        <w:t>，该方法内首先调用</w:t>
+      </w:r>
+      <w:r>
+        <w:rPr>
+          <w:rFonts w:ascii="Verdana" w:eastAsia="宋体" w:hAnsi="Verdana" w:cs="宋体" w:hint="eastAsia"/>
+          <w:color w:val="000000"/>
+          <w:kern w:val="0"/>
+          <w:sz w:val="20"/>
+          <w:szCs w:val="20"/>
+        </w:rPr>
+        <w:t>aware</w:t>
+      </w:r>
+      <w:r>
+        <w:rPr>
+          <w:rFonts w:ascii="Verdana" w:eastAsia="宋体" w:hAnsi="Verdana" w:cs="宋体" w:hint="eastAsia"/>
+          <w:color w:val="000000"/>
+          <w:kern w:val="0"/>
+          <w:sz w:val="20"/>
+          <w:szCs w:val="20"/>
+        </w:rPr>
+        <w:t>接口，然后调用</w:t>
+      </w:r>
+      <w:r>
+        <w:rPr>
+          <w:rFonts w:ascii="Verdana" w:eastAsia="宋体" w:hAnsi="Verdana" w:cs="宋体" w:hint="eastAsia"/>
+          <w:color w:val="000000"/>
+          <w:kern w:val="0"/>
+          <w:sz w:val="20"/>
+          <w:szCs w:val="20"/>
+        </w:rPr>
+        <w:t>BeanPostProcessor</w:t>
+      </w:r>
+      <w:r>
+        <w:rPr>
+          <w:rFonts w:ascii="Verdana" w:eastAsia="宋体" w:hAnsi="Verdana" w:cs="宋体" w:hint="eastAsia"/>
+          <w:color w:val="000000"/>
+          <w:kern w:val="0"/>
+          <w:sz w:val="20"/>
+          <w:szCs w:val="20"/>
+        </w:rPr>
+        <w:t>的</w:t>
+      </w:r>
+      <w:r>
+        <w:rPr>
+          <w:rFonts w:ascii="Verdana" w:eastAsia="宋体" w:hAnsi="Verdana" w:cs="宋体" w:hint="eastAsia"/>
+          <w:color w:val="000000"/>
+          <w:kern w:val="0"/>
+          <w:sz w:val="20"/>
+          <w:szCs w:val="20"/>
+        </w:rPr>
+        <w:t>before</w:t>
+      </w:r>
+      <w:r>
+        <w:rPr>
+          <w:rFonts w:ascii="Verdana" w:eastAsia="宋体" w:hAnsi="Verdana" w:cs="宋体"/>
+          <w:color w:val="000000"/>
+          <w:kern w:val="0"/>
+          <w:sz w:val="20"/>
+          <w:szCs w:val="20"/>
+        </w:rPr>
+        <w:t xml:space="preserve"> </w:t>
+      </w:r>
+      <w:r>
+        <w:rPr>
+          <w:rFonts w:ascii="Verdana" w:eastAsia="宋体" w:hAnsi="Verdana" w:cs="宋体"/>
+          <w:color w:val="000000"/>
+          <w:kern w:val="0"/>
+          <w:sz w:val="20"/>
+          <w:szCs w:val="20"/>
+        </w:rPr>
+        <w:t>方法</w:t>
+      </w:r>
+      <w:r>
+        <w:rPr>
+          <w:rFonts w:ascii="Verdana" w:eastAsia="宋体" w:hAnsi="Verdana" w:cs="宋体" w:hint="eastAsia"/>
+          <w:color w:val="000000"/>
+          <w:kern w:val="0"/>
+          <w:sz w:val="20"/>
+          <w:szCs w:val="20"/>
+        </w:rPr>
+        <w:t>，</w:t>
+      </w:r>
+      <w:r>
+        <w:rPr>
+          <w:rFonts w:ascii="Verdana" w:eastAsia="宋体" w:hAnsi="Verdana" w:cs="宋体"/>
+          <w:color w:val="000000"/>
+          <w:kern w:val="0"/>
+          <w:sz w:val="20"/>
+          <w:szCs w:val="20"/>
+        </w:rPr>
+        <w:t>然后调用</w:t>
+      </w:r>
+      <w:r>
+        <w:rPr>
+          <w:rFonts w:ascii="Verdana" w:eastAsia="宋体" w:hAnsi="Verdana" w:cs="宋体" w:hint="eastAsia"/>
+          <w:color w:val="000000"/>
+          <w:kern w:val="0"/>
+          <w:sz w:val="20"/>
+          <w:szCs w:val="20"/>
+        </w:rPr>
+        <w:t>InitializingBean</w:t>
+      </w:r>
+      <w:r>
+        <w:rPr>
+          <w:rFonts w:ascii="Verdana" w:eastAsia="宋体" w:hAnsi="Verdana" w:cs="宋体" w:hint="eastAsia"/>
+          <w:color w:val="000000"/>
+          <w:kern w:val="0"/>
+          <w:sz w:val="20"/>
+          <w:szCs w:val="20"/>
+        </w:rPr>
+        <w:t>，然后调用</w:t>
+      </w:r>
+      <w:r>
+        <w:rPr>
+          <w:rFonts w:ascii="Verdana" w:eastAsia="宋体" w:hAnsi="Verdana" w:cs="宋体" w:hint="eastAsia"/>
+          <w:color w:val="000000"/>
+          <w:kern w:val="0"/>
+          <w:sz w:val="20"/>
+          <w:szCs w:val="20"/>
+        </w:rPr>
+        <w:t>BeanPostProcessor</w:t>
+      </w:r>
+      <w:r>
+        <w:rPr>
+          <w:rFonts w:ascii="Verdana" w:eastAsia="宋体" w:hAnsi="Verdana" w:cs="宋体" w:hint="eastAsia"/>
+          <w:color w:val="000000"/>
+          <w:kern w:val="0"/>
+          <w:sz w:val="20"/>
+          <w:szCs w:val="20"/>
+        </w:rPr>
+        <w:t>的</w:t>
+      </w:r>
+      <w:r>
+        <w:rPr>
+          <w:rFonts w:ascii="Verdana" w:eastAsia="宋体" w:hAnsi="Verdana" w:cs="宋体" w:hint="eastAsia"/>
+          <w:color w:val="000000"/>
+          <w:kern w:val="0"/>
+          <w:sz w:val="20"/>
+          <w:szCs w:val="20"/>
+        </w:rPr>
+        <w:t>after</w:t>
+      </w:r>
+      <w:r>
+        <w:rPr>
+          <w:rFonts w:ascii="Verdana" w:eastAsia="宋体" w:hAnsi="Verdana" w:cs="宋体" w:hint="eastAsia"/>
+          <w:color w:val="000000"/>
+          <w:kern w:val="0"/>
+          <w:sz w:val="20"/>
+          <w:szCs w:val="20"/>
+        </w:rPr>
+        <w:t>方法</w:t>
+      </w:r>
+    </w:p>
+    <w:p>
+      <w:pPr>
+        <w:rPr>
+          <w:rFonts w:ascii="Verdana" w:eastAsia="宋体" w:hAnsi="Verdana" w:cs="宋体"/>
+          <w:color w:val="000000"/>
+          <w:kern w:val="0"/>
+          <w:sz w:val="20"/>
+          <w:szCs w:val="20"/>
+        </w:rPr>
+      </w:pPr>
+    </w:p>
+    <w:p>
+      <w:pPr>
+        <w:rPr>
+          <w:rFonts w:ascii="Verdana" w:eastAsia="宋体" w:hAnsi="Verdana" w:cs="宋体"/>
+          <w:color w:val="000000"/>
+          <w:kern w:val="0"/>
+          <w:sz w:val="20"/>
+          <w:szCs w:val="20"/>
+        </w:rPr>
+      </w:pPr>
+      <w:r>
+        <w:rPr>
+          <w:rFonts w:ascii="Verdana" w:eastAsia="宋体" w:hAnsi="Verdana" w:cs="宋体" w:hint="eastAsia"/>
+          <w:color w:val="000000"/>
+          <w:kern w:val="0"/>
+          <w:sz w:val="20"/>
+          <w:szCs w:val="20"/>
+        </w:rPr>
+        <w:t>initializeBean(beanName, exposedObject, mbd)</w:t>
+      </w:r>
+      <w:r>
+        <w:rPr>
+          <w:rFonts w:ascii="Verdana" w:eastAsia="宋体" w:hAnsi="Verdana" w:cs="宋体" w:hint="eastAsia"/>
+          <w:color w:val="000000"/>
+          <w:kern w:val="0"/>
+          <w:sz w:val="20"/>
+          <w:szCs w:val="20"/>
+        </w:rPr>
+        <w:t>下同时调用</w:t>
+      </w:r>
+    </w:p>
+    <w:p>
+      <w:pPr>
+        <w:rPr>
+          <w:rFonts w:ascii="Verdana" w:eastAsia="宋体" w:hAnsi="Verdana" w:cs="宋体"/>
+          <w:color w:val="000000"/>
+          <w:kern w:val="0"/>
+          <w:sz w:val="20"/>
+          <w:szCs w:val="20"/>
+        </w:rPr>
+      </w:pPr>
+      <w:r>
+        <w:rPr>
+          <w:rFonts w:ascii="Verdana" w:eastAsia="宋体" w:hAnsi="Verdana" w:cs="宋体"/>
+          <w:color w:val="000000"/>
+          <w:kern w:val="0"/>
+          <w:sz w:val="20"/>
+          <w:szCs w:val="20"/>
+        </w:rPr>
+        <w:t>invokeAwareMethods(beanName, bean)</w:t>
+      </w:r>
+      <w:r>
+        <w:rPr>
+          <w:rFonts w:ascii="Verdana" w:eastAsia="宋体" w:hAnsi="Verdana" w:cs="宋体"/>
+          <w:color w:val="000000"/>
+          <w:kern w:val="0"/>
+          <w:sz w:val="20"/>
+          <w:szCs w:val="20"/>
+        </w:rPr>
+        <w:t>该方法依次调用</w:t>
+      </w:r>
+      <w:r>
+        <w:rPr>
+          <w:rFonts w:ascii="Verdana" w:eastAsia="宋体" w:hAnsi="Verdana" w:cs="宋体"/>
+          <w:color w:val="000000"/>
+          <w:kern w:val="0"/>
+          <w:sz w:val="20"/>
+          <w:szCs w:val="20"/>
+        </w:rPr>
+        <w:t>BeanNameAware</w:t>
+      </w:r>
+      <w:r>
+        <w:rPr>
+          <w:rFonts w:ascii="Verdana" w:eastAsia="宋体" w:hAnsi="Verdana" w:cs="宋体" w:hint="eastAsia"/>
+          <w:color w:val="000000"/>
+          <w:kern w:val="0"/>
+          <w:sz w:val="20"/>
+          <w:szCs w:val="20"/>
+        </w:rPr>
+        <w:t>、</w:t>
+      </w:r>
+    </w:p>
+    <w:p>
+      <w:pPr>
+        <w:rPr>
+          <w:rFonts w:ascii="Verdana" w:eastAsia="宋体" w:hAnsi="Verdana" w:cs="宋体"/>
+          <w:color w:val="000000"/>
+          <w:kern w:val="0"/>
+          <w:sz w:val="20"/>
+          <w:szCs w:val="20"/>
+        </w:rPr>
+      </w:pPr>
+      <w:r>
+        <w:rPr>
+          <w:rFonts w:ascii="Verdana" w:eastAsia="宋体" w:hAnsi="Verdana" w:cs="宋体"/>
+          <w:color w:val="000000"/>
+          <w:kern w:val="0"/>
+          <w:sz w:val="20"/>
+          <w:szCs w:val="20"/>
+        </w:rPr>
+        <w:t>BeanClassLoaderAware</w:t>
+      </w:r>
+      <w:r>
+        <w:rPr>
+          <w:rFonts w:ascii="Verdana" w:eastAsia="宋体" w:hAnsi="Verdana" w:cs="宋体" w:hint="eastAsia"/>
+          <w:color w:val="000000"/>
+          <w:kern w:val="0"/>
+          <w:sz w:val="20"/>
+          <w:szCs w:val="20"/>
+        </w:rPr>
+        <w:t>、</w:t>
+      </w:r>
+      <w:r>
+        <w:rPr>
+          <w:rFonts w:ascii="Verdana" w:eastAsia="宋体" w:hAnsi="Verdana" w:cs="宋体"/>
+          <w:color w:val="000000"/>
+          <w:kern w:val="0"/>
+          <w:sz w:val="20"/>
+          <w:szCs w:val="20"/>
+        </w:rPr>
+        <w:t>BeanFactoryAware</w:t>
+      </w:r>
+    </w:p>
+    <w:p/>
+    <w:p>
+      <w:pPr>
+        <w:pStyle w:val="2"/>
+        <w:rPr>
+          <w:b w:val="0"/>
+        </w:rPr>
+      </w:pPr>
+      <w:r>
+        <w:rPr>
+          <w:rFonts w:hint="eastAsia"/>
+          <w:b w:val="0"/>
+        </w:rPr>
+        <w:t>2</w:t>
+      </w:r>
+      <w:r>
+        <w:rPr>
+          <w:b w:val="0"/>
+        </w:rPr>
+        <w:t>.2 aop</w:t>
+      </w:r>
+    </w:p>
+    <w:p>
+      <w:pPr>
+        <w:rPr>
+          <w:rFonts w:hint="eastAsia"/>
+        </w:rPr>
+      </w:pPr>
+      <w:r>
+        <w:rPr>
+          <w:rFonts w:ascii="Verdana" w:hAnsi="Verdana"/>
+          <w:color w:val="333333"/>
+          <w:sz w:val="20"/>
+          <w:szCs w:val="20"/>
+          <w:shd w:val="clear" w:color="auto" w:fill="FFFFFF"/>
+        </w:rPr>
+        <w:t>resolveBeforeInstantiation</w:t>
+      </w:r>
+      <w:r>
+        <w:rPr>
+          <w:rFonts w:ascii="Verdana" w:hAnsi="Verdana"/>
+          <w:color w:val="333333"/>
+          <w:sz w:val="20"/>
+          <w:szCs w:val="20"/>
+          <w:shd w:val="clear" w:color="auto" w:fill="FFFFFF"/>
+        </w:rPr>
+        <w:t>在初始化第一个自己配置的对象时会调用其后置处理器将切面信息解析放入缓存中</w:t>
+      </w:r>
+      <w:bookmarkStart w:id="0" w:name="_GoBack"/>
+      <w:bookmarkEnd w:id="0"/>
+    </w:p>
+    <w:p>
+      <w:pPr>
+        <w:pStyle w:val="2"/>
+        <w:rPr>
+          <w:b w:val="0"/>
+        </w:rPr>
+      </w:pPr>
+      <w:r>
+        <w:rPr>
+          <w:rFonts w:hint="eastAsia"/>
+          <w:b w:val="0"/>
+        </w:rPr>
+        <w:t>2</w:t>
+      </w:r>
+      <w:r>
+        <w:rPr>
+          <w:b w:val="0"/>
+        </w:rPr>
+        <w:t xml:space="preserve">.3 </w:t>
+      </w:r>
+      <w:r>
+        <w:rPr>
+          <w:b w:val="0"/>
+        </w:rPr>
+        <w:t>事物</w:t>
+      </w:r>
+    </w:p>
+    <w:p>
+      <w:pPr>
+        <w:pStyle w:val="3"/>
+        <w:rPr>
+          <w:b w:val="0"/>
+        </w:rPr>
+      </w:pPr>
+      <w:r>
+        <w:rPr>
+          <w:rFonts w:hint="eastAsia"/>
+          <w:b w:val="0"/>
+        </w:rPr>
+        <w:t>3</w:t>
+      </w:r>
+      <w:r>
+        <w:rPr>
+          <w:b w:val="0"/>
+        </w:rPr>
+        <w:t xml:space="preserve">.1 </w:t>
+      </w:r>
+      <w:r>
+        <w:rPr>
+          <w:b w:val="0"/>
+        </w:rPr>
+        <w:t>事物源码入口分析</w:t>
+      </w:r>
+    </w:p>
+    <w:p>
+      <w:r>
+        <w:rPr>
+          <w:rFonts w:hint="eastAsia"/>
+        </w:rPr>
+        <w:t>Spring</w:t>
+      </w:r>
+      <w:r>
+        <w:rPr>
+          <w:rFonts w:hint="eastAsia"/>
+        </w:rPr>
+        <w:t>事务三大接口介绍</w:t>
+      </w:r>
+    </w:p>
+    <w:p/>
+    <w:p>
+      <w:r>
+        <w:rPr>
+          <w:rFonts w:hint="eastAsia"/>
+        </w:rPr>
+        <w:t>PlatformTransactionManager</w:t>
+      </w:r>
+      <w:r>
+        <w:rPr>
+          <w:rFonts w:hint="eastAsia"/>
+        </w:rPr>
+        <w:t>：</w:t>
+      </w:r>
+      <w:r>
+        <w:rPr>
+          <w:rFonts w:hint="eastAsia"/>
+        </w:rPr>
+        <w:t xml:space="preserve"> </w:t>
+      </w:r>
+      <w:r>
+        <w:rPr>
+          <w:rFonts w:hint="eastAsia"/>
+        </w:rPr>
+        <w:t>（平台）事务管理器</w:t>
+      </w:r>
+    </w:p>
+    <w:p>
+      <w:r>
+        <w:rPr>
+          <w:rFonts w:hint="eastAsia"/>
+        </w:rPr>
+        <w:t>TransactionDefinition</w:t>
+      </w:r>
+      <w:r>
+        <w:rPr>
+          <w:rFonts w:hint="eastAsia"/>
+        </w:rPr>
+        <w:t>：</w:t>
+      </w:r>
+      <w:r>
+        <w:rPr>
+          <w:rFonts w:hint="eastAsia"/>
+        </w:rPr>
+        <w:t xml:space="preserve"> </w:t>
+      </w:r>
+      <w:r>
+        <w:rPr>
+          <w:rFonts w:hint="eastAsia"/>
+        </w:rPr>
+        <w:t>事务定义信息</w:t>
+      </w:r>
+      <w:r>
+        <w:rPr>
+          <w:rFonts w:hint="eastAsia"/>
+        </w:rPr>
+        <w:t>(</w:t>
+      </w:r>
+      <w:r>
+        <w:rPr>
+          <w:rFonts w:hint="eastAsia"/>
+        </w:rPr>
+        <w:t>事务隔离级别、传播行为、超时、只读、回滚规则</w:t>
+      </w:r>
+    </w:p>
+    <w:p>
+      <w:r>
+        <w:rPr>
+          <w:rFonts w:hint="eastAsia"/>
+        </w:rPr>
+        <w:t>TransactionStatus</w:t>
+      </w:r>
+      <w:r>
+        <w:rPr>
+          <w:rFonts w:hint="eastAsia"/>
+        </w:rPr>
+        <w:t>：</w:t>
+      </w:r>
+      <w:r>
+        <w:rPr>
+          <w:rFonts w:hint="eastAsia"/>
+        </w:rPr>
+        <w:t xml:space="preserve"> </w:t>
+      </w:r>
+      <w:r>
+        <w:rPr>
+          <w:rFonts w:hint="eastAsia"/>
+        </w:rPr>
+        <w:t>事务运行状态</w:t>
+      </w:r>
+    </w:p>
+    <w:p/>
+    <w:p/>
+    <w:p>
+      <w:r>
+        <w:rPr>
+          <w:rFonts w:hint="eastAsia"/>
+        </w:rPr>
+        <w:t>二</w:t>
+      </w:r>
+      <w:r>
+        <w:rPr>
+          <w:rFonts w:hint="eastAsia"/>
+        </w:rPr>
+        <w:t>:Spring</w:t>
+      </w:r>
+      <w:r>
+        <w:rPr>
+          <w:rFonts w:hint="eastAsia"/>
+        </w:rPr>
+        <w:t>事务三大接口介绍</w:t>
+      </w:r>
+    </w:p>
+    <w:p/>
+    <w:p>
+      <w:r>
+        <w:rPr>
+          <w:rFonts w:hint="eastAsia"/>
+        </w:rPr>
+        <w:t>2.1</w:t>
+      </w:r>
+      <w:r>
+        <w:rPr>
+          <w:rFonts w:hint="eastAsia"/>
+        </w:rPr>
+        <w:t>）</w:t>
+      </w:r>
+      <w:r>
+        <w:rPr>
+          <w:rFonts w:hint="eastAsia"/>
+        </w:rPr>
+        <w:t>PlatformTransactionManager</w:t>
+      </w:r>
+      <w:r>
+        <w:rPr>
+          <w:rFonts w:hint="eastAsia"/>
+        </w:rPr>
+        <w:t>：</w:t>
+      </w:r>
+      <w:r>
+        <w:rPr>
+          <w:rFonts w:hint="eastAsia"/>
+        </w:rPr>
+        <w:t xml:space="preserve"> </w:t>
+      </w:r>
+      <w:r>
+        <w:rPr>
+          <w:rFonts w:hint="eastAsia"/>
+        </w:rPr>
+        <w:t>（平台）事务管理器</w:t>
+      </w:r>
+    </w:p>
+    <w:p/>
+    <w:p>
+      <w:r>
+        <w:rPr>
+          <w:rFonts w:hint="eastAsia"/>
+        </w:rPr>
+        <w:t>Spring</w:t>
+      </w:r>
+      <w:r>
+        <w:rPr>
+          <w:rFonts w:hint="eastAsia"/>
+        </w:rPr>
+        <w:t>并不直接管理事务，而是提供了多种事务管理器</w:t>
+      </w:r>
+      <w:r>
+        <w:rPr>
+          <w:rFonts w:hint="eastAsia"/>
+        </w:rPr>
+        <w:t xml:space="preserve"> </w:t>
+      </w:r>
+      <w:r>
+        <w:rPr>
+          <w:rFonts w:hint="eastAsia"/>
+        </w:rPr>
+        <w:t>，他们将事务管理的职责委托给</w:t>
+      </w:r>
+      <w:r>
+        <w:rPr>
+          <w:rFonts w:hint="eastAsia"/>
+        </w:rPr>
+        <w:t>Hibernate</w:t>
+      </w:r>
+      <w:r>
+        <w:rPr>
+          <w:rFonts w:hint="eastAsia"/>
+        </w:rPr>
+        <w:t>或者</w:t>
+      </w:r>
+      <w:r>
+        <w:rPr>
+          <w:rFonts w:hint="eastAsia"/>
+        </w:rPr>
+        <w:t>JTA</w:t>
+      </w:r>
+      <w:r>
+        <w:rPr>
+          <w:rFonts w:hint="eastAsia"/>
+        </w:rPr>
+        <w:t>等持久化机制所提供的相关平台框架的事务来实现。</w:t>
+      </w:r>
+      <w:r>
+        <w:rPr>
+          <w:rFonts w:hint="eastAsia"/>
+        </w:rPr>
+        <w:t xml:space="preserve"> </w:t>
+      </w:r>
+    </w:p>
+    <w:p/>
+    <w:p>
+      <w:r>
+        <w:rPr>
+          <w:rFonts w:hint="eastAsia"/>
+        </w:rPr>
+        <w:t>Spring</w:t>
+      </w:r>
+      <w:r>
+        <w:rPr>
+          <w:rFonts w:hint="eastAsia"/>
+        </w:rPr>
+        <w:t>事务管理器的接口是：</w:t>
+      </w:r>
+      <w:r>
+        <w:rPr>
+          <w:rFonts w:hint="eastAsia"/>
+        </w:rPr>
+        <w:t xml:space="preserve"> </w:t>
+      </w:r>
+    </w:p>
+    <w:p/>
+    <w:p>
+      <w:r>
+        <w:rPr>
+          <w:rFonts w:hint="eastAsia"/>
+        </w:rPr>
+        <w:t xml:space="preserve">org.springframework.transaction.PlatformTransactionManager </w:t>
+      </w:r>
+      <w:r>
+        <w:rPr>
+          <w:rFonts w:hint="eastAsia"/>
+        </w:rPr>
+        <w:t>，</w:t>
+      </w:r>
+    </w:p>
+    <w:p/>
+    <w:p>
+      <w:r>
+        <w:rPr>
+          <w:rFonts w:hint="eastAsia"/>
+        </w:rPr>
+        <w:t>通过这个接口，</w:t>
+      </w:r>
+      <w:r>
+        <w:rPr>
+          <w:rFonts w:hint="eastAsia"/>
+        </w:rPr>
+        <w:t>Spring</w:t>
+      </w:r>
+      <w:r>
+        <w:rPr>
+          <w:rFonts w:hint="eastAsia"/>
+        </w:rPr>
+        <w:t>为各个平台如</w:t>
+      </w:r>
+      <w:r>
+        <w:rPr>
+          <w:rFonts w:hint="eastAsia"/>
+        </w:rPr>
+        <w:t>JDBC</w:t>
+      </w:r>
+      <w:r>
+        <w:rPr>
+          <w:rFonts w:hint="eastAsia"/>
+        </w:rPr>
+        <w:t>、</w:t>
+      </w:r>
+      <w:r>
+        <w:rPr>
+          <w:rFonts w:hint="eastAsia"/>
+        </w:rPr>
+        <w:t>Hibernate</w:t>
+      </w:r>
+      <w:r>
+        <w:rPr>
+          <w:rFonts w:hint="eastAsia"/>
+        </w:rPr>
+        <w:t>等都提供了对应的事务管理器，但是具体的实现就是各个平台自己的事情了。</w:t>
+      </w:r>
+    </w:p>
+    <w:p>
+      <w:r>
+        <w:t>public interface PlatformTransactionManager {</w:t>
+      </w:r>
+    </w:p>
+    <w:p>
+      <w:r>
+        <w:lastRenderedPageBreak/>
+        <w:t xml:space="preserve"> /**</w:t>
+      </w:r>
+    </w:p>
+    <w:p>
+      <w:r>
+        <w:rPr>
+          <w:rFonts w:hint="eastAsia"/>
+        </w:rPr>
+        <w:t xml:space="preserve"> *</w:t>
+      </w:r>
+      <w:r>
+        <w:rPr>
+          <w:rFonts w:hint="eastAsia"/>
+        </w:rPr>
+        <w:t>获取事物状态</w:t>
+      </w:r>
+    </w:p>
+    <w:p>
+      <w:r>
+        <w:t xml:space="preserve"> */</w:t>
+      </w:r>
+    </w:p>
+    <w:p>
+      <w:r>
+        <w:t xml:space="preserve"> TransactionStatus getTransaction(@Nullable TransactionDefinition definition) throws TransactionException;</w:t>
+      </w:r>
+    </w:p>
+    <w:p>
+      <w:r>
+        <w:t xml:space="preserve"> /**</w:t>
+      </w:r>
+    </w:p>
+    <w:p>
+      <w:r>
+        <w:rPr>
+          <w:rFonts w:hint="eastAsia"/>
+        </w:rPr>
+        <w:t xml:space="preserve"> *</w:t>
+      </w:r>
+      <w:r>
+        <w:rPr>
+          <w:rFonts w:hint="eastAsia"/>
+        </w:rPr>
+        <w:t>事物提交</w:t>
+      </w:r>
+    </w:p>
+    <w:p>
+      <w:r>
+        <w:t xml:space="preserve"> */</w:t>
+      </w:r>
+    </w:p>
+    <w:p>
+      <w:r>
+        <w:t xml:space="preserve"> void commit(TransactionStatus status) throws TransactionException;</w:t>
+      </w:r>
+    </w:p>
+    <w:p>
+      <w:r>
+        <w:t xml:space="preserve"> /**</w:t>
+      </w:r>
+    </w:p>
+    <w:p>
+      <w:r>
+        <w:rPr>
+          <w:rFonts w:hint="eastAsia"/>
+        </w:rPr>
+        <w:t xml:space="preserve"> *</w:t>
+      </w:r>
+      <w:r>
+        <w:rPr>
+          <w:rFonts w:hint="eastAsia"/>
+        </w:rPr>
+        <w:t>事物回滚</w:t>
+      </w:r>
+    </w:p>
+    <w:p>
+      <w:r>
+        <w:t xml:space="preserve"> */</w:t>
+      </w:r>
+    </w:p>
+    <w:p>
+      <w:r>
+        <w:t xml:space="preserve"> void rollback(TransactionStatus status) throws TransactionException;</w:t>
+      </w:r>
+    </w:p>
+    <w:p>
+      <w:r>
+        <w:t>}</w:t>
+      </w:r>
+    </w:p>
+    <w:p/>
+    <w:p/>
+    <w:p>
+      <w:r>
+        <w:rPr>
+          <w:rFonts w:hint="eastAsia"/>
+        </w:rPr>
+        <w:t>2.2</w:t>
+      </w:r>
+      <w:r>
+        <w:rPr>
+          <w:rFonts w:hint="eastAsia"/>
+        </w:rPr>
+        <w:t>）</w:t>
+      </w:r>
+      <w:r>
+        <w:rPr>
+          <w:rFonts w:hint="eastAsia"/>
+        </w:rPr>
+        <w:t>TransactionDefinition</w:t>
+      </w:r>
+      <w:r>
+        <w:rPr>
+          <w:rFonts w:hint="eastAsia"/>
+        </w:rPr>
+        <w:t>：</w:t>
+      </w:r>
+      <w:r>
+        <w:rPr>
+          <w:rFonts w:hint="eastAsia"/>
+        </w:rPr>
+        <w:t xml:space="preserve"> </w:t>
+      </w:r>
+      <w:r>
+        <w:rPr>
+          <w:rFonts w:hint="eastAsia"/>
+        </w:rPr>
+        <w:t>事务定义信息</w:t>
+      </w:r>
+      <w:r>
+        <w:rPr>
+          <w:rFonts w:hint="eastAsia"/>
+        </w:rPr>
+        <w:t>(</w:t>
+      </w:r>
+      <w:r>
+        <w:rPr>
+          <w:rFonts w:hint="eastAsia"/>
+        </w:rPr>
+        <w:t>事务隔离级别、传播行为、超时、只读、回滚规则</w:t>
+      </w:r>
+    </w:p>
+    <w:p>
+      <w:r>
+        <w:rPr>
+          <w:noProof/>
+        </w:rPr>
+        <w:drawing>
+          <wp:inline distT="0" distB="0" distL="0" distR="0" wp14:anchorId="29D43164" wp14:editId="706BAF16">
+            <wp:extent cx="5274310" cy="2945765"/>
+            <wp:effectExtent l="0" t="0" r="2540" b="6985"/>
+            <wp:docPr id="49" name="图片 49"/>
+            <wp:cNvGraphicFramePr>
+              <a:graphicFrameLocks xmlns:a="http://schemas.openxmlformats.org/drawingml/2006/main" noChangeAspect="1"/>
+            </wp:cNvGraphicFramePr>
+            <a:graphic xmlns:a="http://schemas.openxmlformats.org/drawingml/2006/main">
+              <a:graphicData uri="http://schemas.openxmlformats.org/drawingml/2006/picture">
+                <pic:pic xmlns:pic="http://schemas.openxmlformats.org/drawingml/2006/picture">
+                  <pic:nvPicPr>
+                    <pic:cNvPr id="1" name=""/>
+                    <pic:cNvPicPr/>
+                  </pic:nvPicPr>
+                  <pic:blipFill>
+                    <a:blip r:embed="rId53"/>
+                    <a:stretch>
+                      <a:fillRect/>
+                    </a:stretch>
+                  </pic:blipFill>
+                  <pic:spPr>
+                    <a:xfrm>
+                      <a:off x="0" y="0"/>
+                      <a:ext cx="5274310" cy="2945765"/>
+                    </a:xfrm>
+                    <a:prstGeom prst="rect">
+                      <a:avLst/>
+                    </a:prstGeom>
+                  </pic:spPr>
+                </pic:pic>
+              </a:graphicData>
+            </a:graphic>
+          </wp:inline>
+        </w:drawing>
+      </w:r>
+    </w:p>
+    <w:p>
+      <w:r>
+        <w:rPr>
+          <w:rFonts w:hint="eastAsia"/>
+        </w:rPr>
+        <w:t>TransactionDefinition</w:t>
+      </w:r>
+      <w:r>
+        <w:rPr>
+          <w:rFonts w:hint="eastAsia"/>
+        </w:rPr>
+        <w:t>接口中定义了</w:t>
+      </w:r>
+      <w:r>
+        <w:rPr>
+          <w:rFonts w:hint="eastAsia"/>
+        </w:rPr>
+        <w:t>5</w:t>
+      </w:r>
+      <w:r>
+        <w:rPr>
+          <w:rFonts w:hint="eastAsia"/>
+        </w:rPr>
+        <w:t>个方法以及一些表示事务属性的常量比如隔离级别、传播行为等等的常量。</w:t>
+      </w:r>
+    </w:p>
+    <w:p>
+      <w:r>
+        <w:rPr>
+          <w:rFonts w:hint="eastAsia"/>
+        </w:rPr>
+        <w:t>我下面只是列出了</w:t>
+      </w:r>
+      <w:r>
+        <w:rPr>
+          <w:rFonts w:hint="eastAsia"/>
+        </w:rPr>
+        <w:t>TransactionDefinition</w:t>
+      </w:r>
+      <w:r>
+        <w:rPr>
+          <w:rFonts w:hint="eastAsia"/>
+        </w:rPr>
+        <w:t>接口中的方法而没有给出接口中定义的常量，该接口中的常量信息会在后面依次介绍到</w:t>
+      </w:r>
+    </w:p>
+    <w:p/>
+    <w:p>
+      <w:r>
+        <w:t>public interface TransactionDefinition {</w:t>
+      </w:r>
+    </w:p>
+    <w:p/>
+    <w:p>
+      <w:r>
+        <w:tab/>
+        <w:t>/**</w:t>
+      </w:r>
+    </w:p>
+    <w:p>
+      <w:r>
+        <w:rPr>
+          <w:rFonts w:hint="eastAsia"/>
+        </w:rPr>
+        <w:tab/>
+        <w:t xml:space="preserve"> * </w:t>
+      </w:r>
+      <w:r>
+        <w:rPr>
+          <w:rFonts w:hint="eastAsia"/>
+        </w:rPr>
+        <w:t>支持当前事物，若当前没有事物就创建一个事物</w:t>
+      </w:r>
+    </w:p>
+    <w:p>
+      <w:r>
+        <w:tab/>
+        <w:t xml:space="preserve"> * */</w:t>
+      </w:r>
+    </w:p>
+    <w:p>
+      <w:r>
+        <w:tab/>
+        <w:t>int PROPAGATION_REQUIRED = 0;</w:t>
+      </w:r>
+    </w:p>
+    <w:p/>
+    <w:p>
+      <w:r>
+        <w:t xml:space="preserve">    /**</w:t>
+      </w:r>
+    </w:p>
+    <w:p>
+      <w:r>
+        <w:rPr>
+          <w:rFonts w:hint="eastAsia"/>
+        </w:rPr>
+        <w:t xml:space="preserve">     *  </w:t>
+      </w:r>
+      <w:r>
+        <w:rPr>
+          <w:rFonts w:hint="eastAsia"/>
+        </w:rPr>
+        <w:t>如果当前存在事务，则加入该事务；如果当前没有事务，则以非事务的方式继续运行</w:t>
+      </w:r>
+    </w:p>
+    <w:p>
+      <w:r>
+        <w:t xml:space="preserve">     * */</w:t>
+      </w:r>
+    </w:p>
+    <w:p>
+      <w:r>
+        <w:tab/>
+        <w:t>int PROPAGATION_SUPPORTS = 1;</w:t>
+      </w:r>
+    </w:p>
+    <w:p/>
+    <w:p>
+      <w:r>
+        <w:tab/>
+        <w:t>/**</w:t>
+      </w:r>
+    </w:p>
+    <w:p>
+      <w:r>
+        <w:rPr>
+          <w:rFonts w:hint="eastAsia"/>
+        </w:rPr>
+        <w:t xml:space="preserve">     *</w:t>
+      </w:r>
+      <w:r>
+        <w:rPr>
+          <w:rFonts w:hint="eastAsia"/>
+        </w:rPr>
+        <w:t>如果当前存在事务，则加入该事务；如果当前没有事务，则抛出异常</w:t>
+      </w:r>
+    </w:p>
+    <w:p>
+      <w:r>
+        <w:tab/>
+        <w:t xml:space="preserve"> */</w:t>
+      </w:r>
+    </w:p>
+    <w:p>
+      <w:r>
+        <w:tab/>
+        <w:t>int PROPAGATION_MANDATORY = 2;</w:t>
+      </w:r>
+    </w:p>
+    <w:p/>
+    <w:p>
+      <w:r>
+        <w:t xml:space="preserve">    /**</w:t>
+      </w:r>
+    </w:p>
+    <w:p>
+      <w:r>
+        <w:rPr>
+          <w:rFonts w:hint="eastAsia"/>
+        </w:rPr>
+        <w:t xml:space="preserve">     *</w:t>
+      </w:r>
+      <w:r>
+        <w:rPr>
+          <w:rFonts w:hint="eastAsia"/>
+        </w:rPr>
+        <w:t>创建一个新的事务，如果当前存在事务，则把当前事务挂起</w:t>
+      </w:r>
+    </w:p>
+    <w:p>
+      <w:r>
+        <w:t xml:space="preserve">     **/</w:t>
+      </w:r>
+    </w:p>
+    <w:p>
+      <w:r>
+        <w:tab/>
+        <w:t>int PROPAGATION_REQUIRES_NEW = 3;</w:t>
+      </w:r>
+    </w:p>
+    <w:p/>
+    <w:p>
+      <w:r>
+        <w:t xml:space="preserve">    /**</w:t>
+      </w:r>
+    </w:p>
+    <w:p>
+      <w:r>
+        <w:rPr>
+          <w:rFonts w:hint="eastAsia"/>
+        </w:rPr>
+        <w:t xml:space="preserve">     *  </w:t>
+      </w:r>
+      <w:r>
+        <w:rPr>
+          <w:rFonts w:hint="eastAsia"/>
+        </w:rPr>
+        <w:t>以非事务方式运行，如果当前存在事务，则把当前事务挂起</w:t>
+      </w:r>
+    </w:p>
+    <w:p>
+      <w:r>
+        <w:t xml:space="preserve">     * */</w:t>
+      </w:r>
+    </w:p>
+    <w:p>
+      <w:r>
+        <w:tab/>
+        <w:t>int PROPAGATION_NOT_SUPPORTED = 4;</w:t>
+      </w:r>
+    </w:p>
+    <w:p/>
+    <w:p>
+      <w:r>
+        <w:t xml:space="preserve">    /**</w:t>
+      </w:r>
+    </w:p>
+    <w:p>
+      <w:r>
+        <w:rPr>
+          <w:rFonts w:hint="eastAsia"/>
+        </w:rPr>
+        <w:t xml:space="preserve">     * </w:t>
+      </w:r>
+      <w:r>
+        <w:rPr>
+          <w:rFonts w:hint="eastAsia"/>
+        </w:rPr>
+        <w:t>以非事务方式运行，如果当前存在事务，则抛出异常。</w:t>
+      </w:r>
+    </w:p>
+    <w:p>
+      <w:r>
+        <w:t xml:space="preserve">     * */</w:t>
+      </w:r>
+    </w:p>
+    <w:p>
+      <w:r>
+        <w:tab/>
+        <w:t>int PROPAGATION_NEVER = 5;</w:t>
+      </w:r>
+    </w:p>
+    <w:p/>
+    <w:p>
+      <w:r>
+        <w:t xml:space="preserve">    /**</w:t>
+      </w:r>
+    </w:p>
+    <w:p>
+      <w:r>
+        <w:rPr>
+          <w:rFonts w:hint="eastAsia"/>
+        </w:rPr>
+        <w:t xml:space="preserve">     *  </w:t>
+      </w:r>
+      <w:r>
+        <w:rPr>
+          <w:rFonts w:hint="eastAsia"/>
+        </w:rPr>
+        <w:t>表示如果当前正有一个事务在运行中，则该方法应该运行在</w:t>
+      </w:r>
+      <w:r>
+        <w:rPr>
+          <w:rFonts w:hint="eastAsia"/>
+        </w:rPr>
+        <w:t xml:space="preserve"> </w:t>
+      </w:r>
+      <w:r>
+        <w:rPr>
+          <w:rFonts w:hint="eastAsia"/>
+        </w:rPr>
+        <w:t>一个嵌套的事务中，</w:t>
+      </w:r>
+    </w:p>
+    <w:p>
+      <w:r>
+        <w:rPr>
+          <w:rFonts w:hint="eastAsia"/>
+        </w:rPr>
+        <w:t xml:space="preserve">        </w:t>
+      </w:r>
+      <w:r>
+        <w:rPr>
+          <w:rFonts w:hint="eastAsia"/>
+        </w:rPr>
+        <w:t>被嵌套的事务可以独立于封装事务进行提交或者回滚</w:t>
+      </w:r>
+      <w:r>
+        <w:rPr>
+          <w:rFonts w:hint="eastAsia"/>
+        </w:rPr>
+        <w:t>(</w:t>
+      </w:r>
+      <w:r>
+        <w:rPr>
+          <w:rFonts w:hint="eastAsia"/>
+        </w:rPr>
+        <w:t>保存点</w:t>
+      </w:r>
+      <w:r>
+        <w:rPr>
+          <w:rFonts w:hint="eastAsia"/>
+        </w:rPr>
+        <w:t>)</w:t>
+      </w:r>
+      <w:r>
+        <w:rPr>
+          <w:rFonts w:hint="eastAsia"/>
+        </w:rPr>
+        <w:t>，</w:t>
+      </w:r>
+    </w:p>
+    <w:p>
+      <w:r>
+        <w:rPr>
+          <w:rFonts w:hint="eastAsia"/>
+        </w:rPr>
+        <w:t xml:space="preserve">        </w:t>
+      </w:r>
+      <w:r>
+        <w:rPr>
+          <w:rFonts w:hint="eastAsia"/>
+        </w:rPr>
+        <w:t>如果封装事务不存在</w:t>
+      </w:r>
+      <w:r>
+        <w:rPr>
+          <w:rFonts w:hint="eastAsia"/>
+        </w:rPr>
+        <w:t>,</w:t>
+      </w:r>
+      <w:r>
+        <w:rPr>
+          <w:rFonts w:hint="eastAsia"/>
+        </w:rPr>
+        <w:t>行为就像</w:t>
+      </w:r>
+      <w:r>
+        <w:rPr>
+          <w:rFonts w:hint="eastAsia"/>
+        </w:rPr>
+        <w:t xml:space="preserve"> PROPAGATION_REQUIRES NEW</w:t>
+      </w:r>
+    </w:p>
+    <w:p>
+      <w:r>
+        <w:t xml:space="preserve">     * */</w:t>
+      </w:r>
+    </w:p>
+    <w:p>
+      <w:r>
+        <w:tab/>
+        <w:t>int PROPAGATION_NESTED = 6;</w:t>
+      </w:r>
+    </w:p>
+    <w:p/>
+    <w:p/>
+    <w:p>
+      <w:r>
+        <w:tab/>
+        <w:t>/**</w:t>
+      </w:r>
+    </w:p>
+    <w:p>
+      <w:r>
+        <w:rPr>
+          <w:rFonts w:hint="eastAsia"/>
+        </w:rPr>
+        <w:t xml:space="preserve">     *</w:t>
+      </w:r>
+      <w:r>
+        <w:rPr>
+          <w:rFonts w:hint="eastAsia"/>
+        </w:rPr>
+        <w:t>使用后端数据库默认的隔离级别，</w:t>
+      </w:r>
+      <w:r>
+        <w:rPr>
+          <w:rFonts w:hint="eastAsia"/>
+        </w:rPr>
+        <w:t xml:space="preserve">Mysql </w:t>
+      </w:r>
+      <w:r>
+        <w:rPr>
+          <w:rFonts w:hint="eastAsia"/>
+        </w:rPr>
+        <w:t>默认采用的</w:t>
+      </w:r>
+      <w:r>
+        <w:rPr>
+          <w:rFonts w:hint="eastAsia"/>
+        </w:rPr>
+        <w:t xml:space="preserve"> REPEATABLE_READ</w:t>
+      </w:r>
+      <w:r>
+        <w:rPr>
+          <w:rFonts w:hint="eastAsia"/>
+        </w:rPr>
+        <w:t>隔离级别</w:t>
+      </w:r>
+      <w:r>
+        <w:rPr>
+          <w:rFonts w:hint="eastAsia"/>
+        </w:rPr>
+        <w:t xml:space="preserve"> Oracle </w:t>
+      </w:r>
+      <w:r>
+        <w:rPr>
+          <w:rFonts w:hint="eastAsia"/>
+        </w:rPr>
+        <w:t>默认采用的</w:t>
+      </w:r>
+      <w:r>
+        <w:rPr>
+          <w:rFonts w:hint="eastAsia"/>
+        </w:rPr>
+        <w:t xml:space="preserve"> READ_COMMITTED</w:t>
+      </w:r>
+      <w:r>
+        <w:rPr>
+          <w:rFonts w:hint="eastAsia"/>
+        </w:rPr>
+        <w:t>隔离级别</w:t>
+      </w:r>
+    </w:p>
+    <w:p>
+      <w:r>
+        <w:tab/>
+        <w:t xml:space="preserve"> */</w:t>
+      </w:r>
+    </w:p>
+    <w:p>
+      <w:r>
+        <w:tab/>
+        <w:t>int ISOLATION_DEFAULT = -1;</w:t>
+      </w:r>
+    </w:p>
+    <w:p/>
+    <w:p>
+      <w:r>
+        <w:tab/>
+        <w:t>/**</w:t>
+      </w:r>
+    </w:p>
+    <w:p>
+      <w:r>
+        <w:rPr>
+          <w:rFonts w:hint="eastAsia"/>
+        </w:rPr>
+        <w:t xml:space="preserve">     *</w:t>
+      </w:r>
+      <w:r>
+        <w:rPr>
+          <w:rFonts w:hint="eastAsia"/>
+        </w:rPr>
+        <w:t>最低的隔离级别，允许读取尚未提交的数据变更，可能会导致脏读、幻读或不可重复读</w:t>
+      </w:r>
+    </w:p>
+    <w:p>
+      <w:r>
+        <w:lastRenderedPageBreak/>
+        <w:tab/>
+        <w:t xml:space="preserve"> */</w:t>
+      </w:r>
+    </w:p>
+    <w:p>
+      <w:r>
+        <w:tab/>
+        <w:t>int ISOLATION_READ_UNCOMMITTED = Connection.TRANSACTION_READ_UNCOMMITTED;</w:t>
+      </w:r>
+    </w:p>
+    <w:p/>
+    <w:p>
+      <w:r>
+        <w:tab/>
+        <w:t>/**</w:t>
+      </w:r>
+    </w:p>
+    <w:p>
+      <w:r>
+        <w:rPr>
+          <w:rFonts w:hint="eastAsia"/>
+        </w:rPr>
+        <w:t xml:space="preserve">     *</w:t>
+      </w:r>
+      <w:r>
+        <w:rPr>
+          <w:rFonts w:hint="eastAsia"/>
+        </w:rPr>
+        <w:t>允许读取并发事务已经提交的数据，可以阻止脏读，但是幻读或不可重复读仍有可能发生</w:t>
+      </w:r>
+    </w:p>
+    <w:p>
+      <w:r>
+        <w:tab/>
+        <w:t xml:space="preserve"> */</w:t>
+      </w:r>
+    </w:p>
+    <w:p>
+      <w:r>
+        <w:tab/>
+        <w:t>int ISOLATION_READ_COMMITTED = Connection.TRANSACTION_READ_COMMITTED;</w:t>
+      </w:r>
+    </w:p>
+    <w:p/>
+    <w:p>
+      <w:r>
+        <w:tab/>
+        <w:t>/**</w:t>
+      </w:r>
+    </w:p>
+    <w:p>
+      <w:r>
+        <w:rPr>
+          <w:rFonts w:hint="eastAsia"/>
+        </w:rPr>
+        <w:t xml:space="preserve">     *</w:t>
+      </w:r>
+      <w:r>
+        <w:rPr>
+          <w:rFonts w:hint="eastAsia"/>
+        </w:rPr>
+        <w:t>对同一字段的多次读取结果都是一致的，除非数据是被本身事务自己所修改，可以阻止脏读和不可重复读，但幻读仍有可能发生</w:t>
+      </w:r>
+    </w:p>
+    <w:p>
+      <w:r>
+        <w:tab/>
+        <w:t xml:space="preserve"> */</w:t>
+      </w:r>
+    </w:p>
+    <w:p>
+      <w:r>
+        <w:tab/>
+        <w:t>int ISOLATION_REPEATABLE_READ = Connection.TRANSACTION_REPEATABLE_READ;</w:t>
+      </w:r>
+    </w:p>
+    <w:p/>
+    <w:p>
+      <w:r>
+        <w:tab/>
+        <w:t>/**</w:t>
+      </w:r>
+    </w:p>
+    <w:p>
+      <w:r>
+        <w:rPr>
+          <w:rFonts w:hint="eastAsia"/>
+        </w:rPr>
+        <w:tab/>
+        <w:t xml:space="preserve"> *</w:t>
+      </w:r>
+      <w:r>
+        <w:rPr>
+          <w:rFonts w:hint="eastAsia"/>
+        </w:rPr>
+        <w:t>最高的隔离级别，完全服从</w:t>
+      </w:r>
+      <w:r>
+        <w:rPr>
+          <w:rFonts w:hint="eastAsia"/>
+        </w:rPr>
+        <w:t>ACID</w:t>
+      </w:r>
+      <w:r>
+        <w:rPr>
+          <w:rFonts w:hint="eastAsia"/>
+        </w:rPr>
+        <w:t>的隔离级别。所有的事务依次逐个执行，这样事务之间就完全不可能产生干扰，</w:t>
+      </w:r>
+    </w:p>
+    <w:p>
+      <w:r>
+        <w:rPr>
+          <w:rFonts w:hint="eastAsia"/>
+        </w:rPr>
+        <w:tab/>
+        <w:t xml:space="preserve"> * </w:t>
+      </w:r>
+      <w:r>
+        <w:rPr>
+          <w:rFonts w:hint="eastAsia"/>
+        </w:rPr>
+        <w:t>也就是说，该级别可以防止脏读、不可重复读以及幻读。但是这将严重影响程序的性能通常情况下也不会用到该级别</w:t>
+      </w:r>
+    </w:p>
+    <w:p>
+      <w:r>
+        <w:tab/>
+        <w:t xml:space="preserve"> */</w:t>
+      </w:r>
+    </w:p>
+    <w:p>
+      <w:r>
+        <w:tab/>
+        <w:t>int ISOLATION_SERIALIZABLE = Connection.TRANSACTION_SERIALIZABLE;</w:t>
+      </w:r>
+    </w:p>
+    <w:p/>
+    <w:p/>
+    <w:p>
+      <w:r>
+        <w:tab/>
+        <w:t>/**</w:t>
+      </w:r>
+    </w:p>
+    <w:p>
+      <w:r>
+        <w:rPr>
+          <w:rFonts w:hint="eastAsia"/>
+        </w:rPr>
+        <w:t xml:space="preserve">     *</w:t>
+      </w:r>
+      <w:r>
+        <w:rPr>
+          <w:rFonts w:hint="eastAsia"/>
+        </w:rPr>
+        <w:t>使用默认的超时时间</w:t>
+      </w:r>
+    </w:p>
+    <w:p>
+      <w:r>
+        <w:tab/>
+        <w:t xml:space="preserve"> */</w:t>
+      </w:r>
+    </w:p>
+    <w:p>
+      <w:r>
+        <w:tab/>
+        <w:t>int TIMEOUT_DEFAULT = -1;</w:t>
+      </w:r>
+    </w:p>
+    <w:p/>
+    <w:p/>
+    <w:p>
+      <w:r>
+        <w:tab/>
+        <w:t>/**</w:t>
+      </w:r>
+    </w:p>
+    <w:p>
+      <w:r>
+        <w:rPr>
+          <w:rFonts w:hint="eastAsia"/>
+        </w:rPr>
+        <w:t xml:space="preserve">     *</w:t>
+      </w:r>
+      <w:r>
+        <w:rPr>
+          <w:rFonts w:hint="eastAsia"/>
+        </w:rPr>
+        <w:t>获取事物的传播行为</w:t>
+      </w:r>
+    </w:p>
+    <w:p>
+      <w:r>
+        <w:tab/>
+        <w:t xml:space="preserve"> */</w:t>
+      </w:r>
+    </w:p>
+    <w:p>
+      <w:r>
+        <w:tab/>
+        <w:t>int getPropagationBehavior();</w:t>
+      </w:r>
+    </w:p>
+    <w:p/>
+    <w:p>
+      <w:r>
+        <w:tab/>
+        <w:t>/**</w:t>
+      </w:r>
+    </w:p>
+    <w:p>
+      <w:r>
+        <w:rPr>
+          <w:rFonts w:hint="eastAsia"/>
+        </w:rPr>
+        <w:t xml:space="preserve">     *</w:t>
+      </w:r>
+      <w:r>
+        <w:rPr>
+          <w:rFonts w:hint="eastAsia"/>
+        </w:rPr>
+        <w:t>获取事物的隔离级别</w:t>
+      </w:r>
+    </w:p>
+    <w:p>
+      <w:r>
+        <w:tab/>
+        <w:t xml:space="preserve"> */</w:t>
+      </w:r>
+    </w:p>
+    <w:p>
+      <w:r>
+        <w:tab/>
+        <w:t>int getIsolationLevel();</w:t>
+      </w:r>
+    </w:p>
+    <w:p/>
+    <w:p>
+      <w:r>
+        <w:tab/>
+        <w:t>/**</w:t>
+      </w:r>
+    </w:p>
+    <w:p>
+      <w:r>
+        <w:rPr>
+          <w:rFonts w:hint="eastAsia"/>
+        </w:rPr>
+        <w:t xml:space="preserve">     *</w:t>
+      </w:r>
+      <w:r>
+        <w:rPr>
+          <w:rFonts w:hint="eastAsia"/>
+        </w:rPr>
+        <w:t>返回事物的超时时间</w:t>
+      </w:r>
+    </w:p>
+    <w:p>
+      <w:r>
+        <w:tab/>
+        <w:t xml:space="preserve"> */</w:t>
+      </w:r>
+    </w:p>
+    <w:p>
+      <w:r>
+        <w:tab/>
+        <w:t>int getTimeout();</w:t>
+      </w:r>
+    </w:p>
+    <w:p/>
+    <w:p>
+      <w:r>
+        <w:tab/>
+        <w:t>/**</w:t>
+      </w:r>
+    </w:p>
+    <w:p>
+      <w:r>
+        <w:rPr>
+          <w:rFonts w:hint="eastAsia"/>
+        </w:rPr>
+        <w:t xml:space="preserve">     *</w:t>
+      </w:r>
+      <w:r>
+        <w:rPr>
+          <w:rFonts w:hint="eastAsia"/>
+        </w:rPr>
+        <w:t>返回当前是否为只读事物</w:t>
+      </w:r>
+    </w:p>
+    <w:p>
+      <w:r>
+        <w:tab/>
+        <w:t xml:space="preserve"> */</w:t>
+      </w:r>
+    </w:p>
+    <w:p>
+      <w:r>
+        <w:tab/>
+        <w:t>boolean isReadOnly();</w:t>
+      </w:r>
+    </w:p>
+    <w:p/>
+    <w:p>
+      <w:r>
+        <w:tab/>
+        <w:t>/**</w:t>
+      </w:r>
+    </w:p>
+    <w:p>
+      <w:r>
+        <w:rPr>
+          <w:rFonts w:hint="eastAsia"/>
+        </w:rPr>
+        <w:t xml:space="preserve">     *</w:t>
+      </w:r>
+      <w:r>
+        <w:rPr>
+          <w:rFonts w:hint="eastAsia"/>
+        </w:rPr>
+        <w:t>获取事物的名称</w:t>
+      </w:r>
+    </w:p>
+    <w:p>
+      <w:r>
+        <w:tab/>
+        <w:t xml:space="preserve"> */</w:t>
+      </w:r>
+    </w:p>
+    <w:p>
+      <w:r>
+        <w:tab/>
+        <w:t>@Nullable</w:t>
+      </w:r>
+    </w:p>
+    <w:p>
+      <w:r>
+        <w:tab/>
+        <w:t>String getName();</w:t>
+      </w:r>
+    </w:p>
+    <w:p/>
+    <w:p>
+      <w:r>
+        <w:t>}</w:t>
+      </w:r>
+    </w:p>
+    <w:p/>
+    <w:p>
+      <w:r>
+        <w:rPr>
+          <w:rFonts w:hint="eastAsia"/>
+        </w:rPr>
+        <w:t>TransactionDefinition</w:t>
+      </w:r>
+      <w:r>
+        <w:rPr>
+          <w:rFonts w:hint="eastAsia"/>
+        </w:rPr>
+        <w:t>接口中定义了</w:t>
+      </w:r>
+      <w:r>
+        <w:rPr>
+          <w:rFonts w:hint="eastAsia"/>
+        </w:rPr>
+        <w:t>5</w:t>
+      </w:r>
+      <w:r>
+        <w:rPr>
+          <w:rFonts w:hint="eastAsia"/>
+        </w:rPr>
+        <w:t>个方法以及一些表示事务属性的常量比如隔离级别、传播行为等等的常量。</w:t>
+      </w:r>
+    </w:p>
+    <w:p>
+      <w:r>
+        <w:rPr>
+          <w:rFonts w:hint="eastAsia"/>
+        </w:rPr>
+        <w:t>我下面只是列出了</w:t>
+      </w:r>
+      <w:r>
+        <w:rPr>
+          <w:rFonts w:hint="eastAsia"/>
+        </w:rPr>
+        <w:t>TransactionDefinition</w:t>
+      </w:r>
+      <w:r>
+        <w:rPr>
+          <w:rFonts w:hint="eastAsia"/>
+        </w:rPr>
+        <w:t>接口中的方法而没有给出接口中定义的常量，该接口中的常量信息会在后面依次介绍到</w:t>
+      </w:r>
+    </w:p>
+    <w:p/>
+    <w:p>
+      <w:r>
+        <w:t>public interface TransactionDefinition {</w:t>
+      </w:r>
+    </w:p>
+    <w:p/>
+    <w:p>
+      <w:r>
+        <w:tab/>
+        <w:t>/**</w:t>
+      </w:r>
+    </w:p>
+    <w:p>
+      <w:r>
+        <w:rPr>
+          <w:rFonts w:hint="eastAsia"/>
+        </w:rPr>
+        <w:tab/>
+        <w:t xml:space="preserve"> * </w:t>
+      </w:r>
+      <w:r>
+        <w:rPr>
+          <w:rFonts w:hint="eastAsia"/>
+        </w:rPr>
+        <w:t>支持当前事物，若当前没有事物就创建一个事物</w:t>
+      </w:r>
+    </w:p>
+    <w:p>
+      <w:r>
+        <w:tab/>
+        <w:t xml:space="preserve"> * */</w:t>
+      </w:r>
+    </w:p>
+    <w:p>
+      <w:r>
+        <w:tab/>
+        <w:t>int PROPAGATION_REQUIRED = 0;</w:t>
+      </w:r>
+    </w:p>
+    <w:p/>
+    <w:p>
+      <w:r>
+        <w:t xml:space="preserve">    /**</w:t>
+      </w:r>
+    </w:p>
+    <w:p>
+      <w:r>
+        <w:rPr>
+          <w:rFonts w:hint="eastAsia"/>
+        </w:rPr>
+        <w:t xml:space="preserve">     *  </w:t>
+      </w:r>
+      <w:r>
+        <w:rPr>
+          <w:rFonts w:hint="eastAsia"/>
+        </w:rPr>
+        <w:t>如果当前存在事务，则加入该事务；如果当前没有事务，则以非事务的方式继续运行</w:t>
+      </w:r>
+    </w:p>
+    <w:p>
+      <w:r>
+        <w:t xml:space="preserve">     * */</w:t>
+      </w:r>
+    </w:p>
+    <w:p>
+      <w:r>
+        <w:tab/>
+        <w:t>int PROPAGATION_SUPPORTS = 1;</w:t>
+      </w:r>
+    </w:p>
+    <w:p/>
+    <w:p>
+      <w:r>
+        <w:tab/>
+        <w:t>/**</w:t>
+      </w:r>
+    </w:p>
+    <w:p>
+      <w:r>
+        <w:rPr>
+          <w:rFonts w:hint="eastAsia"/>
+        </w:rPr>
+        <w:t xml:space="preserve">     *</w:t>
+      </w:r>
+      <w:r>
+        <w:rPr>
+          <w:rFonts w:hint="eastAsia"/>
+        </w:rPr>
+        <w:t>如果当前存在事务，则加入该事务；如果当前没有事务，则抛出异常</w:t>
+      </w:r>
+    </w:p>
+    <w:p>
+      <w:r>
+        <w:tab/>
+        <w:t xml:space="preserve"> */</w:t>
+      </w:r>
+    </w:p>
+    <w:p>
+      <w:r>
+        <w:tab/>
+        <w:t>int PROPAGATION_MANDATORY = 2;</w:t>
+      </w:r>
+    </w:p>
+    <w:p/>
+    <w:p>
+      <w:r>
+        <w:t xml:space="preserve">    /**</w:t>
+      </w:r>
+    </w:p>
+    <w:p>
+      <w:r>
+        <w:rPr>
+          <w:rFonts w:hint="eastAsia"/>
+        </w:rPr>
+        <w:t xml:space="preserve">     *</w:t>
+      </w:r>
+      <w:r>
+        <w:rPr>
+          <w:rFonts w:hint="eastAsia"/>
+        </w:rPr>
+        <w:t>创建一个新的事务，如果当前存在事务，则把当前事务挂起</w:t>
+      </w:r>
+    </w:p>
+    <w:p>
+      <w:r>
+        <w:t xml:space="preserve">     **/</w:t>
+      </w:r>
+    </w:p>
+    <w:p>
+      <w:r>
+        <w:tab/>
+        <w:t>int PROPAGATION_REQUIRES_NEW = 3;</w:t>
+      </w:r>
+    </w:p>
+    <w:p/>
+    <w:p>
+      <w:r>
+        <w:t xml:space="preserve">    /**</w:t>
+      </w:r>
+    </w:p>
+    <w:p>
+      <w:r>
+        <w:rPr>
+          <w:rFonts w:hint="eastAsia"/>
+        </w:rPr>
+        <w:t xml:space="preserve">     *  </w:t>
+      </w:r>
+      <w:r>
+        <w:rPr>
+          <w:rFonts w:hint="eastAsia"/>
+        </w:rPr>
+        <w:t>以非事务方式运行，如果当前存在事务，则把当前事务挂起</w:t>
+      </w:r>
+    </w:p>
+    <w:p>
+      <w:r>
+        <w:lastRenderedPageBreak/>
+        <w:t xml:space="preserve">     * */</w:t>
+      </w:r>
+    </w:p>
+    <w:p>
+      <w:r>
+        <w:tab/>
+        <w:t>int PROPAGATION_NOT_SUPPORTED = 4;</w:t>
+      </w:r>
+    </w:p>
+    <w:p/>
+    <w:p>
+      <w:r>
+        <w:t xml:space="preserve">    /**</w:t>
+      </w:r>
+    </w:p>
+    <w:p>
+      <w:r>
+        <w:rPr>
+          <w:rFonts w:hint="eastAsia"/>
+        </w:rPr>
+        <w:t xml:space="preserve">     * </w:t>
+      </w:r>
+      <w:r>
+        <w:rPr>
+          <w:rFonts w:hint="eastAsia"/>
+        </w:rPr>
+        <w:t>以非事务方式运行，如果当前存在事务，则抛出异常。</w:t>
+      </w:r>
+    </w:p>
+    <w:p>
+      <w:r>
+        <w:t xml:space="preserve">     * */</w:t>
+      </w:r>
+    </w:p>
+    <w:p>
+      <w:r>
+        <w:tab/>
+        <w:t>int PROPAGATION_NEVER = 5;</w:t>
+      </w:r>
+    </w:p>
+    <w:p/>
+    <w:p>
+      <w:r>
+        <w:t xml:space="preserve">    /**</w:t>
+      </w:r>
+    </w:p>
+    <w:p>
+      <w:r>
+        <w:rPr>
+          <w:rFonts w:hint="eastAsia"/>
+        </w:rPr>
+        <w:t xml:space="preserve">     *  </w:t>
+      </w:r>
+      <w:r>
+        <w:rPr>
+          <w:rFonts w:hint="eastAsia"/>
+        </w:rPr>
+        <w:t>表示如果当前正有一个事务在运行中，则该方法应该运行在</w:t>
+      </w:r>
+      <w:r>
+        <w:rPr>
+          <w:rFonts w:hint="eastAsia"/>
+        </w:rPr>
+        <w:t xml:space="preserve"> </w:t>
+      </w:r>
+      <w:r>
+        <w:rPr>
+          <w:rFonts w:hint="eastAsia"/>
+        </w:rPr>
+        <w:t>一个嵌套的事务中，</w:t>
+      </w:r>
+    </w:p>
+    <w:p>
+      <w:r>
+        <w:rPr>
+          <w:rFonts w:hint="eastAsia"/>
+        </w:rPr>
+        <w:t xml:space="preserve">        </w:t>
+      </w:r>
+      <w:r>
+        <w:rPr>
+          <w:rFonts w:hint="eastAsia"/>
+        </w:rPr>
+        <w:t>被嵌套的事务可以独立于封装事务进行提交或者回滚</w:t>
+      </w:r>
+      <w:r>
+        <w:rPr>
+          <w:rFonts w:hint="eastAsia"/>
+        </w:rPr>
+        <w:t>(</w:t>
+      </w:r>
+      <w:r>
+        <w:rPr>
+          <w:rFonts w:hint="eastAsia"/>
+        </w:rPr>
+        <w:t>保存点</w:t>
+      </w:r>
+      <w:r>
+        <w:rPr>
+          <w:rFonts w:hint="eastAsia"/>
+        </w:rPr>
+        <w:t>)</w:t>
+      </w:r>
+      <w:r>
+        <w:rPr>
+          <w:rFonts w:hint="eastAsia"/>
+        </w:rPr>
+        <w:t>，</w:t>
+      </w:r>
+    </w:p>
+    <w:p>
+      <w:r>
+        <w:rPr>
+          <w:rFonts w:hint="eastAsia"/>
+        </w:rPr>
+        <w:t xml:space="preserve">        </w:t>
+      </w:r>
+      <w:r>
+        <w:rPr>
+          <w:rFonts w:hint="eastAsia"/>
+        </w:rPr>
+        <w:t>如果封装事务不存在</w:t>
+      </w:r>
+      <w:r>
+        <w:rPr>
+          <w:rFonts w:hint="eastAsia"/>
+        </w:rPr>
+        <w:t>,</w:t>
+      </w:r>
+      <w:r>
+        <w:rPr>
+          <w:rFonts w:hint="eastAsia"/>
+        </w:rPr>
+        <w:t>行为就像</w:t>
+      </w:r>
+      <w:r>
+        <w:rPr>
+          <w:rFonts w:hint="eastAsia"/>
+        </w:rPr>
+        <w:t xml:space="preserve"> PROPAGATION_REQUIRES NEW</w:t>
+      </w:r>
+    </w:p>
+    <w:p>
+      <w:r>
+        <w:t xml:space="preserve">     * */</w:t>
+      </w:r>
+    </w:p>
+    <w:p>
+      <w:r>
+        <w:tab/>
+        <w:t>int PROPAGATION_NESTED = 6;</w:t>
+      </w:r>
+    </w:p>
+    <w:p/>
+    <w:p/>
+    <w:p>
+      <w:r>
+        <w:tab/>
+        <w:t>/**</w:t>
+      </w:r>
+    </w:p>
+    <w:p>
+      <w:r>
+        <w:rPr>
+          <w:rFonts w:hint="eastAsia"/>
+        </w:rPr>
+        <w:t xml:space="preserve">     *</w:t>
+      </w:r>
+      <w:r>
+        <w:rPr>
+          <w:rFonts w:hint="eastAsia"/>
+        </w:rPr>
+        <w:t>使用后端数据库默认的隔离级别，</w:t>
+      </w:r>
+      <w:r>
+        <w:rPr>
+          <w:rFonts w:hint="eastAsia"/>
+        </w:rPr>
+        <w:t xml:space="preserve">Mysql </w:t>
+      </w:r>
+      <w:r>
+        <w:rPr>
+          <w:rFonts w:hint="eastAsia"/>
+        </w:rPr>
+        <w:t>默认采用的</w:t>
+      </w:r>
+      <w:r>
+        <w:rPr>
+          <w:rFonts w:hint="eastAsia"/>
+        </w:rPr>
+        <w:t xml:space="preserve"> REPEATABLE_READ</w:t>
+      </w:r>
+      <w:r>
+        <w:rPr>
+          <w:rFonts w:hint="eastAsia"/>
+        </w:rPr>
+        <w:t>隔离级别</w:t>
+      </w:r>
+      <w:r>
+        <w:rPr>
+          <w:rFonts w:hint="eastAsia"/>
+        </w:rPr>
+        <w:t xml:space="preserve"> Oracle </w:t>
+      </w:r>
+      <w:r>
+        <w:rPr>
+          <w:rFonts w:hint="eastAsia"/>
+        </w:rPr>
+        <w:t>默认采用的</w:t>
+      </w:r>
+      <w:r>
+        <w:rPr>
+          <w:rFonts w:hint="eastAsia"/>
+        </w:rPr>
+        <w:t xml:space="preserve"> READ_COMMITTED</w:t>
+      </w:r>
+      <w:r>
+        <w:rPr>
+          <w:rFonts w:hint="eastAsia"/>
+        </w:rPr>
+        <w:t>隔离级别</w:t>
+      </w:r>
+    </w:p>
+    <w:p>
+      <w:r>
+        <w:tab/>
+        <w:t xml:space="preserve"> */</w:t>
+      </w:r>
+    </w:p>
+    <w:p>
+      <w:r>
+        <w:tab/>
+        <w:t>int ISOLATION_DEFAULT = -1;</w:t>
+      </w:r>
+    </w:p>
+    <w:p/>
+    <w:p>
+      <w:r>
+        <w:tab/>
+        <w:t>/**</w:t>
+      </w:r>
+    </w:p>
+    <w:p>
+      <w:r>
+        <w:rPr>
+          <w:rFonts w:hint="eastAsia"/>
+        </w:rPr>
+        <w:t xml:space="preserve">     *</w:t>
+      </w:r>
+      <w:r>
+        <w:rPr>
+          <w:rFonts w:hint="eastAsia"/>
+        </w:rPr>
+        <w:t>最低的隔离级别，允许读取尚未提交的数据变更，可能会导致脏读、幻读或不可重复读</w:t>
+      </w:r>
+    </w:p>
+    <w:p>
+      <w:r>
+        <w:tab/>
+        <w:t xml:space="preserve"> */</w:t>
+      </w:r>
+    </w:p>
+    <w:p>
+      <w:r>
+        <w:tab/>
+        <w:t>int ISOLATION_READ_UNCOMMITTED = Connection.TRANSACTION_READ_UNCOMMITTED;</w:t>
+      </w:r>
+    </w:p>
+    <w:p/>
+    <w:p>
+      <w:r>
+        <w:tab/>
+        <w:t>/**</w:t>
+      </w:r>
+    </w:p>
+    <w:p>
+      <w:r>
+        <w:rPr>
+          <w:rFonts w:hint="eastAsia"/>
+        </w:rPr>
+        <w:t xml:space="preserve">     *</w:t>
+      </w:r>
+      <w:r>
+        <w:rPr>
+          <w:rFonts w:hint="eastAsia"/>
+        </w:rPr>
+        <w:t>允许读取并发事务已经提交的数据，可以阻止脏读，但是幻读或不可重复读仍有可能发生</w:t>
+      </w:r>
+    </w:p>
+    <w:p>
+      <w:r>
+        <w:tab/>
+        <w:t xml:space="preserve"> */</w:t>
+      </w:r>
+    </w:p>
+    <w:p>
+      <w:r>
+        <w:tab/>
+        <w:t>int ISOLATION_READ_COMMITTED = Connection.TRANSACTION_READ_COMMITTED;</w:t>
+      </w:r>
+    </w:p>
+    <w:p/>
+    <w:p>
+      <w:r>
+        <w:tab/>
+        <w:t>/**</w:t>
+      </w:r>
+    </w:p>
+    <w:p>
+      <w:r>
+        <w:rPr>
+          <w:rFonts w:hint="eastAsia"/>
+        </w:rPr>
+        <w:t xml:space="preserve">     *</w:t>
+      </w:r>
+      <w:r>
+        <w:rPr>
+          <w:rFonts w:hint="eastAsia"/>
+        </w:rPr>
+        <w:t>对同一字段的多次读取结果都是一致的，除非数据是被本身事务自己所修改，可以阻止脏读和不可重复读，但幻读仍有可能发生</w:t>
+      </w:r>
+    </w:p>
+    <w:p>
+      <w:r>
+        <w:tab/>
+        <w:t xml:space="preserve"> */</w:t>
+      </w:r>
+    </w:p>
+    <w:p>
+      <w:r>
+        <w:tab/>
+        <w:t>int ISOLATION_REPEATABLE_READ = Connection.TRANSACTION_REPEATABLE_READ;</w:t>
+      </w:r>
+    </w:p>
+    <w:p/>
+    <w:p>
+      <w:r>
+        <w:tab/>
+        <w:t>/**</w:t>
+      </w:r>
+    </w:p>
+    <w:p>
+      <w:r>
+        <w:rPr>
+          <w:rFonts w:hint="eastAsia"/>
+        </w:rPr>
+        <w:tab/>
+        <w:t xml:space="preserve"> *</w:t>
+      </w:r>
+      <w:r>
+        <w:rPr>
+          <w:rFonts w:hint="eastAsia"/>
+        </w:rPr>
+        <w:t>最高的隔离级别，完全服从</w:t>
+      </w:r>
+      <w:r>
+        <w:rPr>
+          <w:rFonts w:hint="eastAsia"/>
+        </w:rPr>
+        <w:t>ACID</w:t>
+      </w:r>
+      <w:r>
+        <w:rPr>
+          <w:rFonts w:hint="eastAsia"/>
+        </w:rPr>
+        <w:t>的隔离级别。所有的事务依次逐个执行，这样事务之间就完全不可能产生干扰，</w:t>
+      </w:r>
+    </w:p>
+    <w:p>
+      <w:r>
+        <w:rPr>
+          <w:rFonts w:hint="eastAsia"/>
+        </w:rPr>
+        <w:tab/>
+        <w:t xml:space="preserve"> * </w:t>
+      </w:r>
+      <w:r>
+        <w:rPr>
+          <w:rFonts w:hint="eastAsia"/>
+        </w:rPr>
+        <w:t>也就是说，该级别可以防止脏读、不可重复读以及幻读。但是这将严重影响程序的</w:t>
+      </w:r>
+      <w:r>
+        <w:rPr>
+          <w:rFonts w:hint="eastAsia"/>
+        </w:rPr>
+        <w:lastRenderedPageBreak/>
+        <w:t>性能通常情况下也不会用到该级别</w:t>
+      </w:r>
+    </w:p>
+    <w:p>
+      <w:r>
+        <w:tab/>
+        <w:t xml:space="preserve"> */</w:t>
+      </w:r>
+    </w:p>
+    <w:p>
+      <w:r>
+        <w:tab/>
+        <w:t>int ISOLATION_SERIALIZABLE = Connection.TRANSACTION_SERIALIZABLE;</w:t>
+      </w:r>
+    </w:p>
+    <w:p/>
+    <w:p/>
+    <w:p>
+      <w:r>
+        <w:tab/>
+        <w:t>/**</w:t>
+      </w:r>
+    </w:p>
+    <w:p>
+      <w:r>
+        <w:rPr>
+          <w:rFonts w:hint="eastAsia"/>
+        </w:rPr>
+        <w:t xml:space="preserve">     *</w:t>
+      </w:r>
+      <w:r>
+        <w:rPr>
+          <w:rFonts w:hint="eastAsia"/>
+        </w:rPr>
+        <w:t>使用默认的超时时间</w:t>
+      </w:r>
+    </w:p>
+    <w:p>
+      <w:r>
+        <w:tab/>
+        <w:t xml:space="preserve"> */</w:t>
+      </w:r>
+    </w:p>
+    <w:p>
+      <w:r>
+        <w:tab/>
+        <w:t>int TIMEOUT_DEFAULT = -1;</w:t>
+      </w:r>
+    </w:p>
+    <w:p/>
+    <w:p/>
+    <w:p>
+      <w:r>
+        <w:tab/>
+        <w:t>/**</w:t>
+      </w:r>
+    </w:p>
+    <w:p>
+      <w:r>
+        <w:rPr>
+          <w:rFonts w:hint="eastAsia"/>
+        </w:rPr>
+        <w:t xml:space="preserve">     *</w:t>
+      </w:r>
+      <w:r>
+        <w:rPr>
+          <w:rFonts w:hint="eastAsia"/>
+        </w:rPr>
+        <w:t>获取事物的传播行为</w:t>
+      </w:r>
+    </w:p>
+    <w:p>
+      <w:r>
+        <w:tab/>
+        <w:t xml:space="preserve"> */</w:t>
+      </w:r>
+    </w:p>
+    <w:p>
+      <w:r>
+        <w:tab/>
+        <w:t>int getPropagationBehavior();</w:t>
+      </w:r>
+    </w:p>
+    <w:p/>
+    <w:p>
+      <w:r>
+        <w:tab/>
+        <w:t>/**</w:t>
+      </w:r>
+    </w:p>
+    <w:p>
+      <w:r>
+        <w:rPr>
+          <w:rFonts w:hint="eastAsia"/>
+        </w:rPr>
+        <w:t xml:space="preserve">     *</w:t>
+      </w:r>
+      <w:r>
+        <w:rPr>
+          <w:rFonts w:hint="eastAsia"/>
+        </w:rPr>
+        <w:t>获取事物的隔离级别</w:t>
+      </w:r>
+    </w:p>
+    <w:p>
+      <w:r>
+        <w:tab/>
+        <w:t xml:space="preserve"> */</w:t>
+      </w:r>
+    </w:p>
+    <w:p>
+      <w:r>
+        <w:tab/>
+        <w:t>int getIsolationLevel();</w:t>
+      </w:r>
+    </w:p>
+    <w:p/>
+    <w:p>
+      <w:r>
+        <w:tab/>
+        <w:t>/**</w:t>
+      </w:r>
+    </w:p>
+    <w:p>
+      <w:r>
+        <w:rPr>
+          <w:rFonts w:hint="eastAsia"/>
+        </w:rPr>
+        <w:t xml:space="preserve">     *</w:t>
+      </w:r>
+      <w:r>
+        <w:rPr>
+          <w:rFonts w:hint="eastAsia"/>
+        </w:rPr>
+        <w:t>返回事物的超时时间</w:t>
+      </w:r>
+    </w:p>
+    <w:p>
+      <w:r>
+        <w:tab/>
+        <w:t xml:space="preserve"> */</w:t>
+      </w:r>
+    </w:p>
+    <w:p>
+      <w:r>
+        <w:tab/>
+        <w:t>int getTimeout();</w:t>
+      </w:r>
+    </w:p>
+    <w:p/>
+    <w:p>
+      <w:r>
+        <w:tab/>
+        <w:t>/**</w:t>
+      </w:r>
+    </w:p>
+    <w:p>
+      <w:r>
+        <w:rPr>
+          <w:rFonts w:hint="eastAsia"/>
+        </w:rPr>
+        <w:t xml:space="preserve">     *</w:t>
+      </w:r>
+      <w:r>
+        <w:rPr>
+          <w:rFonts w:hint="eastAsia"/>
+        </w:rPr>
+        <w:t>返回当前是否为只读事物</w:t>
+      </w:r>
+    </w:p>
+    <w:p>
+      <w:r>
+        <w:tab/>
+        <w:t xml:space="preserve"> */</w:t>
+      </w:r>
+    </w:p>
+    <w:p>
+      <w:r>
+        <w:tab/>
+        <w:t>boolean isReadOnly();</w:t>
+      </w:r>
+    </w:p>
+    <w:p/>
+    <w:p>
+      <w:r>
+        <w:tab/>
+        <w:t>/**</w:t>
+      </w:r>
+    </w:p>
+    <w:p>
+      <w:r>
+        <w:rPr>
+          <w:rFonts w:hint="eastAsia"/>
+        </w:rPr>
+        <w:t xml:space="preserve">     *</w:t>
+      </w:r>
+      <w:r>
+        <w:rPr>
+          <w:rFonts w:hint="eastAsia"/>
+        </w:rPr>
+        <w:t>获取事物的名称</w:t>
+      </w:r>
+    </w:p>
+    <w:p>
+      <w:r>
+        <w:tab/>
+        <w:t xml:space="preserve"> */</w:t>
+      </w:r>
+    </w:p>
+    <w:p>
+      <w:r>
+        <w:tab/>
+        <w:t>@Nullable</w:t>
+      </w:r>
+    </w:p>
+    <w:p>
+      <w:r>
+        <w:tab/>
+        <w:t>String getName();</w:t>
+      </w:r>
+    </w:p>
+    <w:p/>
+    <w:p>
+      <w:r>
+        <w:t>}</w:t>
+      </w:r>
+    </w:p>
+    <w:p/>
+    <w:p/>
+    <w:p/>
+    <w:p>
+      <w:r>
+        <w:rPr>
+          <w:rFonts w:hint="eastAsia"/>
+        </w:rPr>
+        <w:t>2.3</w:t>
+      </w:r>
+      <w:r>
+        <w:rPr>
+          <w:rFonts w:hint="eastAsia"/>
+        </w:rPr>
+        <w:t>）</w:t>
+      </w:r>
+      <w:r>
+        <w:rPr>
+          <w:rFonts w:hint="eastAsia"/>
+        </w:rPr>
+        <w:t>TransactionStatus</w:t>
+      </w:r>
+      <w:r>
+        <w:rPr>
+          <w:rFonts w:hint="eastAsia"/>
+        </w:rPr>
+        <w:t>：</w:t>
+      </w:r>
+      <w:r>
+        <w:rPr>
+          <w:rFonts w:hint="eastAsia"/>
+        </w:rPr>
+        <w:t xml:space="preserve"> </w:t>
+      </w:r>
+      <w:r>
+        <w:rPr>
+          <w:rFonts w:hint="eastAsia"/>
+        </w:rPr>
+        <w:t>事务运行状态</w:t>
+      </w:r>
+    </w:p>
+    <w:p>
+      <w:r>
+        <w:rPr>
+          <w:rFonts w:hint="eastAsia"/>
+        </w:rPr>
+        <w:t>TransactionStatus</w:t>
+      </w:r>
+      <w:r>
+        <w:rPr>
+          <w:rFonts w:hint="eastAsia"/>
+        </w:rPr>
+        <w:t>接口用来记录事务的状态</w:t>
+      </w:r>
+      <w:r>
+        <w:rPr>
+          <w:rFonts w:hint="eastAsia"/>
+        </w:rPr>
+        <w:t xml:space="preserve"> </w:t>
+      </w:r>
+      <w:r>
+        <w:rPr>
+          <w:rFonts w:hint="eastAsia"/>
+        </w:rPr>
+        <w:t>该接口定义了一组方法</w:t>
+      </w:r>
+      <w:r>
+        <w:rPr>
+          <w:rFonts w:hint="eastAsia"/>
+        </w:rPr>
+        <w:t>,</w:t>
+      </w:r>
+      <w:r>
+        <w:rPr>
+          <w:rFonts w:hint="eastAsia"/>
+        </w:rPr>
+        <w:t>用来获取或判断事务的相应状态信息</w:t>
+      </w:r>
+      <w:r>
+        <w:rPr>
+          <w:rFonts w:hint="eastAsia"/>
+        </w:rPr>
+        <w:t>.</w:t>
+      </w:r>
+    </w:p>
+    <w:p/>
+    <w:p>
+      <w:r>
+        <w:rPr>
+          <w:rFonts w:hint="eastAsia"/>
+        </w:rPr>
+        <w:t>PlatformTransactionManager.getTransaction(</w:t>
+      </w:r>
+      <w:r>
+        <w:rPr>
+          <w:rFonts w:hint="eastAsia"/>
+        </w:rPr>
+        <w:t>…</w:t>
+      </w:r>
+      <w:r>
+        <w:rPr>
+          <w:rFonts w:hint="eastAsia"/>
+        </w:rPr>
+        <w:t xml:space="preserve">) </w:t>
+      </w:r>
+      <w:r>
+        <w:rPr>
+          <w:rFonts w:hint="eastAsia"/>
+        </w:rPr>
+        <w:t>方法返回一个</w:t>
+      </w:r>
+      <w:r>
+        <w:rPr>
+          <w:rFonts w:hint="eastAsia"/>
+        </w:rPr>
+        <w:t xml:space="preserve"> TransactionStatus </w:t>
+      </w:r>
+      <w:r>
+        <w:rPr>
+          <w:rFonts w:hint="eastAsia"/>
+        </w:rPr>
+        <w:t>对象。返回的</w:t>
+      </w:r>
+      <w:r>
+        <w:rPr>
+          <w:rFonts w:hint="eastAsia"/>
+        </w:rPr>
+        <w:t xml:space="preserve">TransactionStatus </w:t>
+      </w:r>
+      <w:r>
+        <w:rPr>
+          <w:rFonts w:hint="eastAsia"/>
+        </w:rPr>
+        <w:t>对象可能代表一个新的或已经存在的事务（如果在当前调用堆栈有一个符合条件的事物</w:t>
+      </w:r>
+    </w:p>
+    <w:p>
+      <w:r>
+        <w:t>public interface TransactionStatus extends SavepointManager, Flushable {</w:t>
+      </w:r>
+    </w:p>
+    <w:p/>
+    <w:p>
+      <w:r>
+        <w:t xml:space="preserve">    /**</w:t>
+      </w:r>
+    </w:p>
+    <w:p>
+      <w:r>
+        <w:rPr>
+          <w:rFonts w:hint="eastAsia"/>
+        </w:rPr>
+        <w:t xml:space="preserve">     * </w:t>
+      </w:r>
+      <w:r>
+        <w:rPr>
+          <w:rFonts w:hint="eastAsia"/>
+        </w:rPr>
+        <w:t>是否为新事物</w:t>
+      </w:r>
+    </w:p>
+    <w:p>
+      <w:r>
+        <w:t xml:space="preserve">     * */</w:t>
+      </w:r>
+    </w:p>
+    <w:p>
+      <w:r>
+        <w:tab/>
+        <w:t>boolean isNewTransaction();</w:t>
+      </w:r>
+    </w:p>
+    <w:p/>
+    <w:p>
+      <w:r>
+        <w:tab/>
+        <w:t>/**</w:t>
+      </w:r>
+    </w:p>
+    <w:p>
+      <w:r>
+        <w:rPr>
+          <w:rFonts w:hint="eastAsia"/>
+        </w:rPr>
+        <w:t xml:space="preserve">     *</w:t>
+      </w:r>
+      <w:r>
+        <w:rPr>
+          <w:rFonts w:hint="eastAsia"/>
+        </w:rPr>
+        <w:t>是否有保存点</w:t>
+      </w:r>
+    </w:p>
+    <w:p>
+      <w:r>
+        <w:tab/>
+        <w:t xml:space="preserve"> */</w:t>
+      </w:r>
+    </w:p>
+    <w:p>
+      <w:r>
+        <w:tab/>
+        <w:t>boolean hasSavepoint();</w:t>
+      </w:r>
+    </w:p>
+    <w:p/>
+    <w:p>
+      <w:r>
+        <w:tab/>
+        <w:t>/**</w:t>
+      </w:r>
+    </w:p>
+    <w:p>
+      <w:r>
+        <w:rPr>
+          <w:rFonts w:hint="eastAsia"/>
+        </w:rPr>
+        <w:t xml:space="preserve">     *</w:t>
+      </w:r>
+      <w:r>
+        <w:rPr>
+          <w:rFonts w:hint="eastAsia"/>
+        </w:rPr>
+        <w:t>设置为只回滚</w:t>
+      </w:r>
+    </w:p>
+    <w:p>
+      <w:r>
+        <w:tab/>
+        <w:t xml:space="preserve"> */</w:t>
+      </w:r>
+    </w:p>
+    <w:p>
+      <w:r>
+        <w:tab/>
+        <w:t>void setRollbackOnly();</w:t>
+      </w:r>
+    </w:p>
+    <w:p/>
+    <w:p>
+      <w:r>
+        <w:tab/>
+        <w:t>/**</w:t>
+      </w:r>
+    </w:p>
+    <w:p>
+      <w:r>
+        <w:rPr>
+          <w:rFonts w:hint="eastAsia"/>
+        </w:rPr>
+        <w:t xml:space="preserve">     *</w:t>
+      </w:r>
+      <w:r>
+        <w:rPr>
+          <w:rFonts w:hint="eastAsia"/>
+        </w:rPr>
+        <w:t>是否为只回滚</w:t>
+      </w:r>
+    </w:p>
+    <w:p>
+      <w:r>
+        <w:tab/>
+        <w:t xml:space="preserve"> */</w:t>
+      </w:r>
+    </w:p>
+    <w:p>
+      <w:r>
+        <w:tab/>
+        <w:t>boolean isRollbackOnly();</w:t>
+      </w:r>
+    </w:p>
+    <w:p/>
+    <w:p>
+      <w:r>
+        <w:tab/>
+        <w:t>/**</w:t>
+      </w:r>
+    </w:p>
+    <w:p>
+      <w:r>
+        <w:rPr>
+          <w:rFonts w:hint="eastAsia"/>
+        </w:rPr>
+        <w:tab/>
+        <w:t xml:space="preserve"> *</w:t>
+      </w:r>
+      <w:r>
+        <w:rPr>
+          <w:rFonts w:hint="eastAsia"/>
+        </w:rPr>
+        <w:t>属性</w:t>
+      </w:r>
+    </w:p>
+    <w:p>
+      <w:r>
+        <w:tab/>
+        <w:t xml:space="preserve"> */</w:t>
+      </w:r>
+    </w:p>
+    <w:p>
+      <w:r>
+        <w:tab/>
+        <w:t>@Override</w:t>
+      </w:r>
+    </w:p>
+    <w:p>
+      <w:r>
+        <w:tab/>
+        <w:t>void flush();</w:t>
+      </w:r>
+    </w:p>
+    <w:p/>
+    <w:p>
+      <w:r>
+        <w:tab/>
+        <w:t>/**</w:t>
+      </w:r>
+    </w:p>
+    <w:p>
+      <w:r>
+        <w:rPr>
+          <w:rFonts w:hint="eastAsia"/>
+        </w:rPr>
+        <w:t xml:space="preserve">     *</w:t>
+      </w:r>
+      <w:r>
+        <w:rPr>
+          <w:rFonts w:hint="eastAsia"/>
+        </w:rPr>
+        <w:t>判断当前事物是否已经完成</w:t>
+      </w:r>
+    </w:p>
+    <w:p>
+      <w:r>
+        <w:tab/>
+        <w:t xml:space="preserve"> */</w:t>
+      </w:r>
+    </w:p>
+    <w:p>
+      <w:r>
+        <w:tab/>
+        <w:t>boolean isCompleted();</w:t>
+      </w:r>
+    </w:p>
+    <w:p/>
+    <w:p>
+      <w:r>
+        <w:t>}</w:t>
+      </w:r>
+    </w:p>
+    <w:p>
+      <w:r>
+        <w:t>​</w:t>
+      </w:r>
+    </w:p>
+    <w:p>
+      <w:pPr>
+        <w:pStyle w:val="4"/>
+        <w:rPr>
+          <w:rStyle w:val="a6"/>
+          <w:sz w:val="36"/>
+          <w:szCs w:val="36"/>
+        </w:rPr>
+      </w:pPr>
+      <w:r>
+        <w:rPr>
+          <w:rStyle w:val="a6"/>
+          <w:sz w:val="36"/>
+          <w:szCs w:val="36"/>
+        </w:rPr>
+        <w:lastRenderedPageBreak/>
+        <w:t>@EnableTransactionManagement</w:t>
+      </w:r>
+      <w:r>
+        <w:rPr>
+          <w:rStyle w:val="a6"/>
+          <w:sz w:val="36"/>
+          <w:szCs w:val="36"/>
+        </w:rPr>
+        <w:t>开始分析</w:t>
+      </w:r>
+    </w:p>
+    <w:p>
+      <w:r>
+        <w:rPr>
+          <w:noProof/>
+        </w:rPr>
+        <w:drawing>
+          <wp:inline distT="0" distB="0" distL="0" distR="0" wp14:anchorId="1F76EF5D" wp14:editId="217A082F">
+            <wp:extent cx="5274310" cy="2820670"/>
+            <wp:effectExtent l="0" t="0" r="2540" b="0"/>
+            <wp:docPr id="50" name="图片 50"/>
+            <wp:cNvGraphicFramePr>
+              <a:graphicFrameLocks xmlns:a="http://schemas.openxmlformats.org/drawingml/2006/main" noChangeAspect="1"/>
+            </wp:cNvGraphicFramePr>
+            <a:graphic xmlns:a="http://schemas.openxmlformats.org/drawingml/2006/main">
+              <a:graphicData uri="http://schemas.openxmlformats.org/drawingml/2006/picture">
+                <pic:pic xmlns:pic="http://schemas.openxmlformats.org/drawingml/2006/picture">
+                  <pic:nvPicPr>
+                    <pic:cNvPr id="1" name=""/>
+                    <pic:cNvPicPr/>
+                  </pic:nvPicPr>
+                  <pic:blipFill>
+                    <a:blip r:embed="rId54"/>
+                    <a:stretch>
+                      <a:fillRect/>
+                    </a:stretch>
+                  </pic:blipFill>
+                  <pic:spPr>
+                    <a:xfrm>
+                      <a:off x="0" y="0"/>
+                      <a:ext cx="5274310" cy="2820670"/>
+                    </a:xfrm>
+                    <a:prstGeom prst="rect">
+                      <a:avLst/>
+                    </a:prstGeom>
+                  </pic:spPr>
+                </pic:pic>
+              </a:graphicData>
+            </a:graphic>
+          </wp:inline>
+        </w:drawing>
+      </w:r>
+    </w:p>
+    <w:p>
+      <w:pPr>
+        <w:widowControl/>
+        <w:jc w:val="left"/>
+      </w:pPr>
+      <w:r>
+        <w:t>他通过</w:t>
+      </w:r>
+      <w:r>
+        <w:t>@Import</w:t>
+      </w:r>
+      <w:r>
+        <w:t>导入了</w:t>
+      </w:r>
+      <w:r>
+        <w:t>TransactionManagementConfigurationSelector</w:t>
+      </w:r>
+      <w:r>
+        <w:t>组件</w:t>
+      </w:r>
+    </w:p>
+    <w:p>
+      <w:pPr>
+        <w:widowControl/>
+        <w:jc w:val="left"/>
+      </w:pPr>
+      <w:r>
+        <w:t> TransactionManagementConfigurationSelector</w:t>
+      </w:r>
+      <w:r>
+        <w:t>源码分析</w:t>
+      </w:r>
+    </w:p>
+    <w:p>
+      <w:pPr>
+        <w:widowControl/>
+        <w:jc w:val="left"/>
+      </w:pPr>
+      <w:r>
+        <w:t>我们可以分析处向容器中导入了二个组件</w:t>
+      </w:r>
+    </w:p>
+    <w:p>
+      <w:pPr>
+        <w:widowControl/>
+        <w:jc w:val="left"/>
+      </w:pPr>
+      <w:r>
+        <w:t>1)AutoProxyRegistrar</w:t>
+      </w:r>
+    </w:p>
+    <w:p>
+      <w:pPr>
+        <w:widowControl/>
+        <w:jc w:val="left"/>
+      </w:pPr>
+      <w:r>
+        <w:t>2)ProxyTransactionManagementConfiguration</w:t>
+      </w:r>
+    </w:p>
+    <w:p>
+      <w:r>
+        <w:rPr>
+          <w:noProof/>
+        </w:rPr>
+        <w:drawing>
+          <wp:inline distT="0" distB="0" distL="0" distR="0" wp14:anchorId="449B1D90" wp14:editId="00AF6957">
+            <wp:extent cx="5274310" cy="2711450"/>
+            <wp:effectExtent l="0" t="0" r="2540" b="0"/>
+            <wp:docPr id="51" name="图片 51"/>
+            <wp:cNvGraphicFramePr>
+              <a:graphicFrameLocks xmlns:a="http://schemas.openxmlformats.org/drawingml/2006/main" noChangeAspect="1"/>
+            </wp:cNvGraphicFramePr>
+            <a:graphic xmlns:a="http://schemas.openxmlformats.org/drawingml/2006/main">
+              <a:graphicData uri="http://schemas.openxmlformats.org/drawingml/2006/picture">
+                <pic:pic xmlns:pic="http://schemas.openxmlformats.org/drawingml/2006/picture">
+                  <pic:nvPicPr>
+                    <pic:cNvPr id="1" name=""/>
+                    <pic:cNvPicPr/>
+                  </pic:nvPicPr>
+                  <pic:blipFill>
+                    <a:blip r:embed="rId55"/>
+                    <a:stretch>
+                      <a:fillRect/>
+                    </a:stretch>
+                  </pic:blipFill>
+                  <pic:spPr>
+                    <a:xfrm>
+                      <a:off x="0" y="0"/>
+                      <a:ext cx="5274310" cy="2711450"/>
+                    </a:xfrm>
+                    <a:prstGeom prst="rect">
+                      <a:avLst/>
+                    </a:prstGeom>
+                  </pic:spPr>
+                </pic:pic>
+              </a:graphicData>
+            </a:graphic>
+          </wp:inline>
+        </w:drawing>
+      </w:r>
+    </w:p>
+    <w:p/>
+    <w:p>
+      <w:pPr>
+        <w:pStyle w:val="4"/>
+        <w:rPr>
+          <w:rStyle w:val="a6"/>
+        </w:rPr>
+      </w:pPr>
+      <w:r>
+        <w:rPr>
+          <w:rStyle w:val="a6"/>
+        </w:rPr>
+        <w:t>AutoProxyRegistrar</w:t>
+      </w:r>
+    </w:p>
+    <w:p>
+      <w:pPr>
+        <w:rPr>
+          <w:bCs/>
+        </w:rPr>
+      </w:pPr>
+      <w:r>
+        <w:rPr>
+          <w:bCs/>
+        </w:rPr>
+        <w:t>AutoProxyRegistrar</w:t>
+      </w:r>
+      <w:r>
+        <w:rPr>
+          <w:bCs/>
+        </w:rPr>
+        <w:t>为我们容器注册了一个</w:t>
+      </w:r>
+      <w:r>
+        <w:rPr>
+          <w:bCs/>
+        </w:rPr>
+        <w:t>InfrastructureAdvisorAutoProxyCreator</w:t>
+      </w:r>
+      <w:r>
+        <w:rPr>
+          <w:bCs/>
+        </w:rPr>
+        <w:t>组件</w:t>
+      </w:r>
+    </w:p>
+    <w:p>
+      <w:r>
+        <w:rPr>
+          <w:noProof/>
+        </w:rPr>
+        <w:lastRenderedPageBreak/>
+        <w:drawing>
+          <wp:inline distT="0" distB="0" distL="0" distR="0" wp14:anchorId="699720FC" wp14:editId="0ADA0915">
+            <wp:extent cx="5274310" cy="3877945"/>
+            <wp:effectExtent l="0" t="0" r="2540" b="8255"/>
+            <wp:docPr id="52" name="图片 52"/>
+            <wp:cNvGraphicFramePr>
+              <a:graphicFrameLocks xmlns:a="http://schemas.openxmlformats.org/drawingml/2006/main" noChangeAspect="1"/>
+            </wp:cNvGraphicFramePr>
+            <a:graphic xmlns:a="http://schemas.openxmlformats.org/drawingml/2006/main">
+              <a:graphicData uri="http://schemas.openxmlformats.org/drawingml/2006/picture">
+                <pic:pic xmlns:pic="http://schemas.openxmlformats.org/drawingml/2006/picture">
+                  <pic:nvPicPr>
+                    <pic:cNvPr id="1" name=""/>
+                    <pic:cNvPicPr/>
+                  </pic:nvPicPr>
+                  <pic:blipFill>
+                    <a:blip r:embed="rId56"/>
+                    <a:stretch>
+                      <a:fillRect/>
+                    </a:stretch>
+                  </pic:blipFill>
+                  <pic:spPr>
+                    <a:xfrm>
+                      <a:off x="0" y="0"/>
+                      <a:ext cx="5274310" cy="3877945"/>
+                    </a:xfrm>
+                    <a:prstGeom prst="rect">
+                      <a:avLst/>
+                    </a:prstGeom>
+                  </pic:spPr>
+                </pic:pic>
+              </a:graphicData>
+            </a:graphic>
+          </wp:inline>
+        </w:drawing>
+      </w:r>
+    </w:p>
+    <w:p>
+      <w:r>
+        <w:rPr>
+          <w:noProof/>
+        </w:rPr>
+        <w:drawing>
+          <wp:inline distT="0" distB="0" distL="0" distR="0" wp14:anchorId="4AF60C3B" wp14:editId="37B19339">
+            <wp:extent cx="5274310" cy="4442460"/>
+            <wp:effectExtent l="0" t="0" r="2540" b="0"/>
+            <wp:docPr id="53" name="图片 53"/>
+            <wp:cNvGraphicFramePr>
+              <a:graphicFrameLocks xmlns:a="http://schemas.openxmlformats.org/drawingml/2006/main" noChangeAspect="1"/>
+            </wp:cNvGraphicFramePr>
+            <a:graphic xmlns:a="http://schemas.openxmlformats.org/drawingml/2006/main">
+              <a:graphicData uri="http://schemas.openxmlformats.org/drawingml/2006/picture">
+                <pic:pic xmlns:pic="http://schemas.openxmlformats.org/drawingml/2006/picture">
+                  <pic:nvPicPr>
+                    <pic:cNvPr id="1" name=""/>
+                    <pic:cNvPicPr/>
+                  </pic:nvPicPr>
+                  <pic:blipFill>
+                    <a:blip r:embed="rId57"/>
+                    <a:stretch>
+                      <a:fillRect/>
+                    </a:stretch>
+                  </pic:blipFill>
+                  <pic:spPr>
+                    <a:xfrm>
+                      <a:off x="0" y="0"/>
+                      <a:ext cx="5274310" cy="4442460"/>
+                    </a:xfrm>
+                    <a:prstGeom prst="rect">
+                      <a:avLst/>
+                    </a:prstGeom>
+                  </pic:spPr>
+                </pic:pic>
+              </a:graphicData>
+            </a:graphic>
+          </wp:inline>
+        </w:drawing>
+      </w:r>
+    </w:p>
+    <w:p/>
+    <w:p>
+      <w:r>
+        <w:lastRenderedPageBreak/>
+        <w:t>我们来看下</w:t>
+      </w:r>
+      <w:r>
+        <w:t>InfrastructureAdvisorAutoProxyCreator</w:t>
+      </w:r>
+      <w:r>
+        <w:t>继承图</w:t>
+      </w:r>
+      <w:r>
+        <w:t>,</w:t>
+      </w:r>
+      <w:r>
+        <w:t>有没有一点熟悉的味道</w:t>
+      </w:r>
+      <w:r>
+        <w:t>?</w:t>
+      </w:r>
+    </w:p>
+    <w:p>
+      <w:pPr>
+        <w:rPr>
+          <w:b/>
+          <w:bCs/>
+          <w:sz w:val="28"/>
+          <w:szCs w:val="28"/>
+        </w:rPr>
+      </w:pPr>
+      <w:r>
+        <w:rPr>
+          <w:b/>
+          <w:bCs/>
+          <w:sz w:val="28"/>
+          <w:szCs w:val="28"/>
+        </w:rPr>
+        <w:fldChar w:fldCharType="begin"/>
+      </w:r>
+      <w:r>
+        <w:rPr>
+          <w:b/>
+          <w:bCs/>
+          <w:sz w:val="28"/>
+          <w:szCs w:val="28"/>
+        </w:rPr>
+        <w:instrText xml:space="preserve"> INCLUDEPICTURE "C:\\project\\</w:instrText>
+      </w:r>
+      <w:r>
+        <w:rPr>
+          <w:b/>
+          <w:bCs/>
+          <w:sz w:val="28"/>
+          <w:szCs w:val="28"/>
+        </w:rPr>
+        <w:instrText>图灵</w:instrText>
+      </w:r>
+      <w:r>
+        <w:rPr>
+          <w:b/>
+          <w:bCs/>
+          <w:sz w:val="28"/>
+          <w:szCs w:val="28"/>
+        </w:rPr>
+        <w:instrText>\\Document\\</w:instrText>
+      </w:r>
+      <w:r>
+        <w:rPr>
+          <w:b/>
+          <w:bCs/>
+          <w:sz w:val="28"/>
+          <w:szCs w:val="28"/>
+        </w:rPr>
+        <w:instrText>图灵架构师第三期</w:instrText>
+      </w:r>
+      <w:r>
+        <w:rPr>
+          <w:b/>
+          <w:bCs/>
+          <w:sz w:val="28"/>
+          <w:szCs w:val="28"/>
+        </w:rPr>
+        <w:instrText>\\</w:instrText>
+      </w:r>
+      <w:r>
+        <w:rPr>
+          <w:b/>
+          <w:bCs/>
+          <w:sz w:val="28"/>
+          <w:szCs w:val="28"/>
+        </w:rPr>
+        <w:instrText>一：源码框架专题</w:instrText>
+      </w:r>
+      <w:r>
+        <w:rPr>
+          <w:b/>
+          <w:bCs/>
+          <w:sz w:val="28"/>
+          <w:szCs w:val="28"/>
+        </w:rPr>
+        <w:instrText>\\</w:instrText>
+      </w:r>
+      <w:r>
+        <w:rPr>
+          <w:b/>
+          <w:bCs/>
+          <w:sz w:val="28"/>
+          <w:szCs w:val="28"/>
+        </w:rPr>
+        <w:instrText>第七节：</w:instrText>
+      </w:r>
+      <w:r>
+        <w:rPr>
+          <w:b/>
+          <w:bCs/>
+          <w:sz w:val="28"/>
+          <w:szCs w:val="28"/>
+        </w:rPr>
+        <w:instrText>Spring</w:instrText>
+      </w:r>
+      <w:r>
+        <w:rPr>
+          <w:b/>
+          <w:bCs/>
+          <w:sz w:val="28"/>
+          <w:szCs w:val="28"/>
+        </w:rPr>
+        <w:instrText>事务管理源码深度解析</w:instrText>
+      </w:r>
+      <w:r>
+        <w:rPr>
+          <w:b/>
+          <w:bCs/>
+          <w:sz w:val="28"/>
+          <w:szCs w:val="28"/>
+        </w:rPr>
+        <w:instrText>-</w:instrText>
+      </w:r>
+      <w:r>
+        <w:rPr>
+          <w:b/>
+          <w:bCs/>
+          <w:sz w:val="28"/>
+          <w:szCs w:val="28"/>
+        </w:rPr>
+        <w:instrText>司马</w:instrText>
+      </w:r>
+      <w:r>
+        <w:rPr>
+          <w:b/>
+          <w:bCs/>
+          <w:sz w:val="28"/>
+          <w:szCs w:val="28"/>
+        </w:rPr>
+        <w:instrText>\\</w:instrText>
+      </w:r>
+      <w:r>
+        <w:rPr>
+          <w:b/>
+          <w:bCs/>
+          <w:sz w:val="28"/>
+          <w:szCs w:val="28"/>
+        </w:rPr>
+        <w:instrText>事物源码课</w:instrText>
+      </w:r>
+      <w:r>
+        <w:rPr>
+          <w:b/>
+          <w:bCs/>
+          <w:sz w:val="28"/>
+          <w:szCs w:val="28"/>
+        </w:rPr>
+        <w:instrText>\\</w:instrText>
+      </w:r>
+      <w:r>
+        <w:rPr>
+          <w:b/>
+          <w:bCs/>
+          <w:sz w:val="28"/>
+          <w:szCs w:val="28"/>
+        </w:rPr>
+        <w:instrText>第八节</w:instrText>
+      </w:r>
+      <w:r>
+        <w:rPr>
+          <w:b/>
+          <w:bCs/>
+          <w:sz w:val="28"/>
+          <w:szCs w:val="28"/>
+        </w:rPr>
+        <w:instrText>-spring-</w:instrText>
+      </w:r>
+      <w:r>
+        <w:rPr>
+          <w:b/>
+          <w:bCs/>
+          <w:sz w:val="28"/>
+          <w:szCs w:val="28"/>
+        </w:rPr>
+        <w:instrText>事物源码解析</w:instrText>
+      </w:r>
+      <w:r>
+        <w:rPr>
+          <w:b/>
+          <w:bCs/>
+          <w:sz w:val="28"/>
+          <w:szCs w:val="28"/>
+        </w:rPr>
+        <w:instrText xml:space="preserve">_files\\5d078b145be1117d5f000003.png" \* MERGEFORMATINET </w:instrText>
+      </w:r>
+      <w:r>
+        <w:rPr>
+          <w:b/>
+          <w:bCs/>
+          <w:sz w:val="28"/>
+          <w:szCs w:val="28"/>
+        </w:rPr>
+        <w:fldChar w:fldCharType="separate"/>
+      </w:r>
+      <w:r>
+        <w:rPr>
+          <w:b/>
+          <w:bCs/>
+          <w:sz w:val="28"/>
+          <w:szCs w:val="28"/>
+        </w:rPr>
+        <w:fldChar w:fldCharType="begin"/>
+      </w:r>
+      <w:r>
+        <w:rPr>
+          <w:b/>
+          <w:bCs/>
+          <w:sz w:val="28"/>
+          <w:szCs w:val="28"/>
+        </w:rPr>
+        <w:instrText xml:space="preserve"> </w:instrText>
+      </w:r>
+      <w:r>
+        <w:rPr>
+          <w:rFonts w:hint="eastAsia"/>
+          <w:b/>
+          <w:bCs/>
+          <w:sz w:val="28"/>
+          <w:szCs w:val="28"/>
+        </w:rPr>
+        <w:instrText>INCLUDEPICTURE  "C:\\project\\</w:instrText>
+      </w:r>
+      <w:r>
+        <w:rPr>
+          <w:rFonts w:hint="eastAsia"/>
+          <w:b/>
+          <w:bCs/>
+          <w:sz w:val="28"/>
+          <w:szCs w:val="28"/>
+        </w:rPr>
+        <w:instrText>图灵</w:instrText>
+      </w:r>
+      <w:r>
+        <w:rPr>
+          <w:rFonts w:hint="eastAsia"/>
+          <w:b/>
+          <w:bCs/>
+          <w:sz w:val="28"/>
+          <w:szCs w:val="28"/>
+        </w:rPr>
+        <w:instrText>\\Document\\</w:instrText>
+      </w:r>
+      <w:r>
+        <w:rPr>
+          <w:rFonts w:hint="eastAsia"/>
+          <w:b/>
+          <w:bCs/>
+          <w:sz w:val="28"/>
+          <w:szCs w:val="28"/>
+        </w:rPr>
+        <w:instrText>图灵架构师第三期</w:instrText>
+      </w:r>
+      <w:r>
+        <w:rPr>
+          <w:rFonts w:hint="eastAsia"/>
+          <w:b/>
+          <w:bCs/>
+          <w:sz w:val="28"/>
+          <w:szCs w:val="28"/>
+        </w:rPr>
+        <w:instrText>\\</w:instrText>
+      </w:r>
+      <w:r>
+        <w:rPr>
+          <w:rFonts w:hint="eastAsia"/>
+          <w:b/>
+          <w:bCs/>
+          <w:sz w:val="28"/>
+          <w:szCs w:val="28"/>
+        </w:rPr>
+        <w:instrText>一：源码框架专题</w:instrText>
+      </w:r>
+      <w:r>
+        <w:rPr>
+          <w:rFonts w:hint="eastAsia"/>
+          <w:b/>
+          <w:bCs/>
+          <w:sz w:val="28"/>
+          <w:szCs w:val="28"/>
+        </w:rPr>
+        <w:instrText>\\</w:instrText>
+      </w:r>
+      <w:r>
+        <w:rPr>
+          <w:rFonts w:hint="eastAsia"/>
+          <w:b/>
+          <w:bCs/>
+          <w:sz w:val="28"/>
+          <w:szCs w:val="28"/>
+        </w:rPr>
+        <w:instrText>第七节：</w:instrText>
+      </w:r>
+      <w:r>
+        <w:rPr>
+          <w:rFonts w:hint="eastAsia"/>
+          <w:b/>
+          <w:bCs/>
+          <w:sz w:val="28"/>
+          <w:szCs w:val="28"/>
+        </w:rPr>
+        <w:instrText>Spring</w:instrText>
+      </w:r>
+      <w:r>
+        <w:rPr>
+          <w:rFonts w:hint="eastAsia"/>
+          <w:b/>
+          <w:bCs/>
+          <w:sz w:val="28"/>
+          <w:szCs w:val="28"/>
+        </w:rPr>
+        <w:instrText>事务管理源码深度解析</w:instrText>
+      </w:r>
+      <w:r>
+        <w:rPr>
+          <w:rFonts w:hint="eastAsia"/>
+          <w:b/>
+          <w:bCs/>
+          <w:sz w:val="28"/>
+          <w:szCs w:val="28"/>
+        </w:rPr>
+        <w:instrText>-</w:instrText>
+      </w:r>
+      <w:r>
+        <w:rPr>
+          <w:rFonts w:hint="eastAsia"/>
+          <w:b/>
+          <w:bCs/>
+          <w:sz w:val="28"/>
+          <w:szCs w:val="28"/>
+        </w:rPr>
+        <w:instrText>司马</w:instrText>
+      </w:r>
+      <w:r>
+        <w:rPr>
+          <w:rFonts w:hint="eastAsia"/>
+          <w:b/>
+          <w:bCs/>
+          <w:sz w:val="28"/>
+          <w:szCs w:val="28"/>
+        </w:rPr>
+        <w:instrText>\\</w:instrText>
+      </w:r>
+      <w:r>
+        <w:rPr>
+          <w:rFonts w:hint="eastAsia"/>
+          <w:b/>
+          <w:bCs/>
+          <w:sz w:val="28"/>
+          <w:szCs w:val="28"/>
+        </w:rPr>
+        <w:instrText>事物源码课</w:instrText>
+      </w:r>
+      <w:r>
+        <w:rPr>
+          <w:rFonts w:hint="eastAsia"/>
+          <w:b/>
+          <w:bCs/>
+          <w:sz w:val="28"/>
+          <w:szCs w:val="28"/>
+        </w:rPr>
+        <w:instrText>\\</w:instrText>
+      </w:r>
+      <w:r>
+        <w:rPr>
+          <w:rFonts w:hint="eastAsia"/>
+          <w:b/>
+          <w:bCs/>
+          <w:sz w:val="28"/>
+          <w:szCs w:val="28"/>
+        </w:rPr>
+        <w:instrText>第八节</w:instrText>
+      </w:r>
+      <w:r>
+        <w:rPr>
+          <w:rFonts w:hint="eastAsia"/>
+          <w:b/>
+          <w:bCs/>
+          <w:sz w:val="28"/>
+          <w:szCs w:val="28"/>
+        </w:rPr>
+        <w:instrText>-spring-</w:instrText>
+      </w:r>
+      <w:r>
+        <w:rPr>
+          <w:rFonts w:hint="eastAsia"/>
+          <w:b/>
+          <w:bCs/>
+          <w:sz w:val="28"/>
+          <w:szCs w:val="28"/>
+        </w:rPr>
+        <w:instrText>事物源码解析</w:instrText>
+      </w:r>
+      <w:r>
+        <w:rPr>
+          <w:rFonts w:hint="eastAsia"/>
+          <w:b/>
+          <w:bCs/>
+          <w:sz w:val="28"/>
+          <w:szCs w:val="28"/>
+        </w:rPr>
+        <w:instrText>_files\\5d078b145be1117d5f000003.png" \* MERGEFORMATINET</w:instrText>
+      </w:r>
+      <w:r>
+        <w:rPr>
+          <w:b/>
+          <w:bCs/>
+          <w:sz w:val="28"/>
+          <w:szCs w:val="28"/>
+        </w:rPr>
+        <w:instrText xml:space="preserve"> </w:instrText>
+      </w:r>
+      <w:r>
+        <w:rPr>
+          <w:b/>
+          <w:bCs/>
+          <w:sz w:val="28"/>
+          <w:szCs w:val="28"/>
+        </w:rPr>
+        <w:fldChar w:fldCharType="separate"/>
+      </w:r>
+      <w:r>
+        <w:rPr>
+          <w:b/>
+          <w:bCs/>
+          <w:sz w:val="28"/>
+          <w:szCs w:val="28"/>
+        </w:rPr>
+        <w:pict>
+          <v:shapetype id="_x0000_t75" coordsize="21600,21600" o:spt="75" o:preferrelative="t" path="m@4@5l@4@11@9@11@9@5xe" filled="f" stroked="f">
+            <v:stroke joinstyle="miter"/>
+            <v:formulas>
+              <v:f eqn="if lineDrawn pixelLineWidth 0"/>
+              <v:f eqn="sum @0 1 0"/>
+              <v:f eqn="sum 0 0 @1"/>
+              <v:f eqn="prod @2 1 2"/>
+              <v:f eqn="prod @3 21600 pixelWidth"/>
+              <v:f eqn="prod @3 21600 pixelHeight"/>
+              <v:f eqn="sum @0 0 1"/>
+              <v:f eqn="prod @6 1 2"/>
+              <v:f eqn="prod @7 21600 pixelWidth"/>
+              <v:f eqn="sum @8 21600 0"/>
+              <v:f eqn="prod @7 21600 pixelHeight"/>
+              <v:f eqn="sum @10 21600 0"/>
+            </v:formulas>
+            <v:path o:extrusionok="f" gradientshapeok="t" o:connecttype="rect"/>
+            <o:lock v:ext="edit" aspectratio="t"/>
+          </v:shapetype>
+          <v:shape id="_x0000_i1025" type="#_x0000_t75" alt="" style="width:479.7pt;height:190.8pt">
+            <v:imagedata r:id="rId58" r:href="rId59"/>
+          </v:shape>
+        </w:pict>
+      </w:r>
+      <w:r>
+        <w:rPr>
+          <w:b/>
+          <w:bCs/>
+          <w:sz w:val="28"/>
+          <w:szCs w:val="28"/>
+        </w:rPr>
+        <w:fldChar w:fldCharType="end"/>
+      </w:r>
+      <w:r>
+        <w:rPr>
+          <w:b/>
+          <w:bCs/>
+          <w:sz w:val="28"/>
+          <w:szCs w:val="28"/>
+        </w:rPr>
+        <w:fldChar w:fldCharType="end"/>
+      </w:r>
+    </w:p>
+    <w:p>
+      <w:pPr>
+        <w:widowControl/>
+        <w:jc w:val="left"/>
+      </w:pPr>
+      <w:r>
+        <w:t>所以我们来分析</w:t>
+      </w:r>
+      <w:r>
+        <w:t xml:space="preserve">InfrastructureAdvisorAutoProxyCreator </w:t>
+      </w:r>
+      <w:r>
+        <w:t>实现了如下的接口</w:t>
+      </w:r>
+    </w:p>
+    <w:p>
+      <w:pPr>
+        <w:widowControl/>
+        <w:jc w:val="left"/>
+      </w:pPr>
+      <w:r>
+        <w:t>①:</w:t>
+      </w:r>
+      <w:r>
+        <w:t>实现了</w:t>
+      </w:r>
+      <w:r>
+        <w:t>Aware</w:t>
+      </w:r>
+      <w:r>
+        <w:t>接口</w:t>
+      </w:r>
+      <w:r>
+        <w:t>(</w:t>
+      </w:r>
+      <w:r>
+        <w:t>具体代表</w:t>
+      </w:r>
+      <w:r>
+        <w:t xml:space="preserve"> BeanFactoryAware</w:t>
+      </w:r>
+      <w:r>
+        <w:t>接口</w:t>
+      </w:r>
+      <w:r>
+        <w:t>)</w:t>
+      </w:r>
+    </w:p>
+    <w:p>
+      <w:pPr>
+        <w:widowControl/>
+        <w:jc w:val="left"/>
+      </w:pPr>
+      <w:r>
+        <w:t>做了什么事情）</w:t>
+      </w:r>
+    </w:p>
+    <w:p>
+      <w:pPr>
+        <w:widowControl/>
+        <w:jc w:val="left"/>
+      </w:pPr>
+      <w:r>
+        <w:t>a</w:t>
+      </w:r>
+      <w:r>
+        <w:t>：把我们的</w:t>
+      </w:r>
+      <w:r>
+        <w:t>BeanFacotry</w:t>
+      </w:r>
+      <w:r>
+        <w:t>容器设置到了</w:t>
+      </w:r>
+      <w:r>
+        <w:t>InfrastructureAdvisorAutoProxyCreator</w:t>
+      </w:r>
+      <w:r>
+        <w:t>组件中去</w:t>
+      </w:r>
+    </w:p>
+    <w:p>
+      <w:pPr>
+        <w:widowControl/>
+        <w:jc w:val="left"/>
+      </w:pPr>
+      <w:r>
+        <w:t>b:  </w:t>
+      </w:r>
+      <w:r>
+        <w:t>创建了一个</w:t>
+      </w:r>
+      <w:r>
+        <w:t>advisorRetrievalHelper</w:t>
+      </w:r>
+      <w:r>
+        <w:t>组件</w:t>
+      </w:r>
+      <w:r>
+        <w:t xml:space="preserve">   </w:t>
+      </w:r>
+      <w:r>
+        <w:t>增强器检索工具</w:t>
+      </w:r>
+    </w:p>
+    <w:p>
+      <w:pPr>
+        <w:widowControl/>
+        <w:jc w:val="left"/>
+      </w:pPr>
+      <w:r>
+        <w:t> </w:t>
+      </w:r>
+    </w:p>
+    <w:p>
+      <w:pPr>
+        <w:widowControl/>
+        <w:jc w:val="left"/>
+      </w:pPr>
+      <w:r>
+        <w:t xml:space="preserve">AbstractAutoProxyCreator </w:t>
+      </w:r>
+      <w:r>
+        <w:t>实现了</w:t>
+      </w:r>
+      <w:r>
+        <w:t>BeanFactoryAware</w:t>
+      </w:r>
+      <w:r>
+        <w:t>接口，但是马上又被</w:t>
+      </w:r>
+      <w:r>
+        <w:t>AbstractAdvisorAutoProxyCreator</w:t>
+      </w:r>
+      <w:r>
+        <w:t>给重写了</w:t>
+      </w:r>
+      <w:r>
+        <w:t>;</w:t>
+      </w:r>
+      <w:r>
+        <w:rPr>
+          <w:noProof/>
+        </w:rPr>
+        <w:t xml:space="preserve"> </w:t>
+      </w:r>
+      <w:r>
+        <w:rPr>
+          <w:noProof/>
+        </w:rPr>
+        <w:drawing>
+          <wp:inline distT="0" distB="0" distL="0" distR="0" wp14:anchorId="13510262" wp14:editId="3C7104F2">
+            <wp:extent cx="5274310" cy="3148330"/>
+            <wp:effectExtent l="0" t="0" r="2540" b="0"/>
+            <wp:docPr id="54" name="图片 54"/>
+            <wp:cNvGraphicFramePr>
+              <a:graphicFrameLocks xmlns:a="http://schemas.openxmlformats.org/drawingml/2006/main" noChangeAspect="1"/>
+            </wp:cNvGraphicFramePr>
+            <a:graphic xmlns:a="http://schemas.openxmlformats.org/drawingml/2006/main">
+              <a:graphicData uri="http://schemas.openxmlformats.org/drawingml/2006/picture">
+                <pic:pic xmlns:pic="http://schemas.openxmlformats.org/drawingml/2006/picture">
+                  <pic:nvPicPr>
+                    <pic:cNvPr id="1" name=""/>
+                    <pic:cNvPicPr/>
+                  </pic:nvPicPr>
+                  <pic:blipFill>
+                    <a:blip r:embed="rId60"/>
+                    <a:stretch>
+                      <a:fillRect/>
+                    </a:stretch>
+                  </pic:blipFill>
+                  <pic:spPr>
+                    <a:xfrm>
+                      <a:off x="0" y="0"/>
+                      <a:ext cx="5274310" cy="3148330"/>
+                    </a:xfrm>
+                    <a:prstGeom prst="rect">
+                      <a:avLst/>
+                    </a:prstGeom>
+                  </pic:spPr>
+                </pic:pic>
+              </a:graphicData>
+            </a:graphic>
+          </wp:inline>
+        </w:drawing>
+      </w:r>
+    </w:p>
+    <w:p/>
+    <w:p>
+      <w:pPr>
+        <w:widowControl/>
+        <w:jc w:val="left"/>
+      </w:pPr>
+      <w:r>
+        <w:t>实现了我们的接口</w:t>
+      </w:r>
+      <w:r>
+        <w:t> InstantiationAwareBeanPostProcessor</w:t>
+      </w:r>
+      <w:r>
+        <w:t>类型的后置处理器，为我们容器中做了什么事情</w:t>
+      </w:r>
+    </w:p>
+    <w:p>
+      <w:pPr>
+        <w:widowControl/>
+        <w:jc w:val="left"/>
+      </w:pPr>
+      <w:r>
+        <w:lastRenderedPageBreak/>
+        <w:t>org.springframework.aop.framework.autoproxy.AbstractAutoProxyCreator#postProcessBeforeInitialization</w:t>
+      </w:r>
+    </w:p>
+    <w:p>
+      <w:pPr>
+        <w:widowControl/>
+        <w:jc w:val="left"/>
+      </w:pPr>
+      <w:r>
+        <w:t>postProcessBeforeInstantiation</w:t>
+      </w:r>
+      <w:r>
+        <w:t>方法</w:t>
+      </w:r>
+    </w:p>
+    <w:p>
+      <w:r>
+        <w:rPr>
+          <w:noProof/>
+        </w:rPr>
+        <w:drawing>
+          <wp:inline distT="0" distB="0" distL="0" distR="0" wp14:anchorId="6A8C8B4E" wp14:editId="14D89324">
+            <wp:extent cx="5274310" cy="3987800"/>
+            <wp:effectExtent l="0" t="0" r="2540" b="0"/>
+            <wp:docPr id="55" name="图片 55"/>
+            <wp:cNvGraphicFramePr>
+              <a:graphicFrameLocks xmlns:a="http://schemas.openxmlformats.org/drawingml/2006/main" noChangeAspect="1"/>
+            </wp:cNvGraphicFramePr>
+            <a:graphic xmlns:a="http://schemas.openxmlformats.org/drawingml/2006/main">
+              <a:graphicData uri="http://schemas.openxmlformats.org/drawingml/2006/picture">
+                <pic:pic xmlns:pic="http://schemas.openxmlformats.org/drawingml/2006/picture">
+                  <pic:nvPicPr>
+                    <pic:cNvPr id="1" name=""/>
+                    <pic:cNvPicPr/>
+                  </pic:nvPicPr>
+                  <pic:blipFill>
+                    <a:blip r:embed="rId61"/>
+                    <a:stretch>
+                      <a:fillRect/>
+                    </a:stretch>
+                  </pic:blipFill>
+                  <pic:spPr>
+                    <a:xfrm>
+                      <a:off x="0" y="0"/>
+                      <a:ext cx="5274310" cy="3987800"/>
+                    </a:xfrm>
+                    <a:prstGeom prst="rect">
+                      <a:avLst/>
+                    </a:prstGeom>
+                  </pic:spPr>
+                </pic:pic>
+              </a:graphicData>
+            </a:graphic>
+          </wp:inline>
+        </w:drawing>
+      </w:r>
+    </w:p>
+    <w:p/>
+    <w:p>
+      <w:pPr>
+        <w:rPr>
+          <w:bCs/>
+        </w:rPr>
+      </w:pPr>
+      <w:r>
+        <w:rPr>
+          <w:bCs/>
+        </w:rPr>
+        <w:t xml:space="preserve">postProcessAfterInitialization </w:t>
+      </w:r>
+      <w:r>
+        <w:rPr>
+          <w:bCs/>
+        </w:rPr>
+        <w:t>为我们做了事情</w:t>
+      </w:r>
+    </w:p>
+    <w:p>
+      <w:r>
+        <w:rPr>
+          <w:noProof/>
+        </w:rPr>
+        <w:drawing>
+          <wp:inline distT="0" distB="0" distL="0" distR="0" wp14:anchorId="611DCEC8" wp14:editId="3338AC46">
+            <wp:extent cx="5274310" cy="1400810"/>
+            <wp:effectExtent l="0" t="0" r="2540" b="8890"/>
+            <wp:docPr id="56" name="图片 56"/>
+            <wp:cNvGraphicFramePr>
+              <a:graphicFrameLocks xmlns:a="http://schemas.openxmlformats.org/drawingml/2006/main" noChangeAspect="1"/>
+            </wp:cNvGraphicFramePr>
+            <a:graphic xmlns:a="http://schemas.openxmlformats.org/drawingml/2006/main">
+              <a:graphicData uri="http://schemas.openxmlformats.org/drawingml/2006/picture">
+                <pic:pic xmlns:pic="http://schemas.openxmlformats.org/drawingml/2006/picture">
+                  <pic:nvPicPr>
+                    <pic:cNvPr id="1" name=""/>
+                    <pic:cNvPicPr/>
+                  </pic:nvPicPr>
+                  <pic:blipFill>
+                    <a:blip r:embed="rId62"/>
+                    <a:stretch>
+                      <a:fillRect/>
+                    </a:stretch>
+                  </pic:blipFill>
+                  <pic:spPr>
+                    <a:xfrm>
+                      <a:off x="0" y="0"/>
+                      <a:ext cx="5274310" cy="1400810"/>
+                    </a:xfrm>
+                    <a:prstGeom prst="rect">
+                      <a:avLst/>
+                    </a:prstGeom>
+                  </pic:spPr>
+                </pic:pic>
+              </a:graphicData>
+            </a:graphic>
+          </wp:inline>
+        </w:drawing>
+      </w:r>
+    </w:p>
+    <w:p/>
+    <w:p>
+      <w:pPr>
+        <w:pStyle w:val="4"/>
+      </w:pPr>
+      <w:r>
+        <w:lastRenderedPageBreak/>
+        <w:t>ProxyTransactionManagementConfiguration</w:t>
+      </w:r>
+    </w:p>
+    <w:p>
+      <w:r>
+        <w:rPr>
+          <w:noProof/>
+        </w:rPr>
+        <w:drawing>
+          <wp:inline distT="0" distB="0" distL="0" distR="0" wp14:anchorId="0D45D2BA" wp14:editId="0BEC4E04">
+            <wp:extent cx="5274310" cy="2766060"/>
+            <wp:effectExtent l="0" t="0" r="2540" b="0"/>
+            <wp:docPr id="57" name="图片 57"/>
+            <wp:cNvGraphicFramePr>
+              <a:graphicFrameLocks xmlns:a="http://schemas.openxmlformats.org/drawingml/2006/main" noChangeAspect="1"/>
+            </wp:cNvGraphicFramePr>
+            <a:graphic xmlns:a="http://schemas.openxmlformats.org/drawingml/2006/main">
+              <a:graphicData uri="http://schemas.openxmlformats.org/drawingml/2006/picture">
+                <pic:pic xmlns:pic="http://schemas.openxmlformats.org/drawingml/2006/picture">
+                  <pic:nvPicPr>
+                    <pic:cNvPr id="1" name=""/>
+                    <pic:cNvPicPr/>
+                  </pic:nvPicPr>
+                  <pic:blipFill>
+                    <a:blip r:embed="rId63"/>
+                    <a:stretch>
+                      <a:fillRect/>
+                    </a:stretch>
+                  </pic:blipFill>
+                  <pic:spPr>
+                    <a:xfrm>
+                      <a:off x="0" y="0"/>
+                      <a:ext cx="5274310" cy="2766060"/>
+                    </a:xfrm>
+                    <a:prstGeom prst="rect">
+                      <a:avLst/>
+                    </a:prstGeom>
+                  </pic:spPr>
+                </pic:pic>
+              </a:graphicData>
+            </a:graphic>
+          </wp:inline>
+        </w:drawing>
+      </w:r>
+    </w:p>
+    <w:p>
+      <w:r>
+        <w:rPr>
+          <w:noProof/>
+        </w:rPr>
+        <w:drawing>
+          <wp:inline distT="0" distB="0" distL="0" distR="0" wp14:anchorId="3E6F5727" wp14:editId="3E31793B">
+            <wp:extent cx="5274310" cy="3897630"/>
+            <wp:effectExtent l="0" t="0" r="2540" b="7620"/>
+            <wp:docPr id="58" name="图片 58"/>
+            <wp:cNvGraphicFramePr>
+              <a:graphicFrameLocks xmlns:a="http://schemas.openxmlformats.org/drawingml/2006/main" noChangeAspect="1"/>
+            </wp:cNvGraphicFramePr>
+            <a:graphic xmlns:a="http://schemas.openxmlformats.org/drawingml/2006/main">
+              <a:graphicData uri="http://schemas.openxmlformats.org/drawingml/2006/picture">
+                <pic:pic xmlns:pic="http://schemas.openxmlformats.org/drawingml/2006/picture">
+                  <pic:nvPicPr>
+                    <pic:cNvPr id="1" name=""/>
+                    <pic:cNvPicPr/>
+                  </pic:nvPicPr>
+                  <pic:blipFill>
+                    <a:blip r:embed="rId64"/>
+                    <a:stretch>
+                      <a:fillRect/>
+                    </a:stretch>
+                  </pic:blipFill>
+                  <pic:spPr>
+                    <a:xfrm>
+                      <a:off x="0" y="0"/>
+                      <a:ext cx="5274310" cy="3897630"/>
+                    </a:xfrm>
+                    <a:prstGeom prst="rect">
+                      <a:avLst/>
+                    </a:prstGeom>
+                  </pic:spPr>
+                </pic:pic>
+              </a:graphicData>
+            </a:graphic>
+          </wp:inline>
+        </w:drawing>
+      </w:r>
+    </w:p>
+    <w:p/>
+    <w:p>
+      <w:pPr>
+        <w:rPr>
+          <w:b/>
+          <w:bCs/>
+          <w:color w:val="FF0000"/>
+          <w:sz w:val="36"/>
+          <w:szCs w:val="36"/>
+        </w:rPr>
+      </w:pPr>
+      <w:r>
+        <w:rPr>
+          <w:b/>
+          <w:bCs/>
+          <w:color w:val="FF0000"/>
+          <w:sz w:val="36"/>
+          <w:szCs w:val="36"/>
+        </w:rPr>
+        <w:lastRenderedPageBreak/>
+        <w:fldChar w:fldCharType="begin"/>
+      </w:r>
+      <w:r>
+        <w:rPr>
+          <w:b/>
+          <w:bCs/>
+          <w:color w:val="FF0000"/>
+          <w:sz w:val="36"/>
+          <w:szCs w:val="36"/>
+        </w:rPr>
+        <w:instrText xml:space="preserve"> INCLUDEPICTURE "C:\\project\\</w:instrText>
+      </w:r>
+      <w:r>
+        <w:rPr>
+          <w:b/>
+          <w:bCs/>
+          <w:color w:val="FF0000"/>
+          <w:sz w:val="36"/>
+          <w:szCs w:val="36"/>
+        </w:rPr>
+        <w:instrText>图灵</w:instrText>
+      </w:r>
+      <w:r>
+        <w:rPr>
+          <w:b/>
+          <w:bCs/>
+          <w:color w:val="FF0000"/>
+          <w:sz w:val="36"/>
+          <w:szCs w:val="36"/>
+        </w:rPr>
+        <w:instrText>\\Document\\</w:instrText>
+      </w:r>
+      <w:r>
+        <w:rPr>
+          <w:b/>
+          <w:bCs/>
+          <w:color w:val="FF0000"/>
+          <w:sz w:val="36"/>
+          <w:szCs w:val="36"/>
+        </w:rPr>
+        <w:instrText>图灵架构师第三期</w:instrText>
+      </w:r>
+      <w:r>
+        <w:rPr>
+          <w:b/>
+          <w:bCs/>
+          <w:color w:val="FF0000"/>
+          <w:sz w:val="36"/>
+          <w:szCs w:val="36"/>
+        </w:rPr>
+        <w:instrText>\\</w:instrText>
+      </w:r>
+      <w:r>
+        <w:rPr>
+          <w:b/>
+          <w:bCs/>
+          <w:color w:val="FF0000"/>
+          <w:sz w:val="36"/>
+          <w:szCs w:val="36"/>
+        </w:rPr>
+        <w:instrText>一：源码框架专题</w:instrText>
+      </w:r>
+      <w:r>
+        <w:rPr>
+          <w:b/>
+          <w:bCs/>
+          <w:color w:val="FF0000"/>
+          <w:sz w:val="36"/>
+          <w:szCs w:val="36"/>
+        </w:rPr>
+        <w:instrText>\\</w:instrText>
+      </w:r>
+      <w:r>
+        <w:rPr>
+          <w:b/>
+          <w:bCs/>
+          <w:color w:val="FF0000"/>
+          <w:sz w:val="36"/>
+          <w:szCs w:val="36"/>
+        </w:rPr>
+        <w:instrText>第七节：</w:instrText>
+      </w:r>
+      <w:r>
+        <w:rPr>
+          <w:b/>
+          <w:bCs/>
+          <w:color w:val="FF0000"/>
+          <w:sz w:val="36"/>
+          <w:szCs w:val="36"/>
+        </w:rPr>
+        <w:instrText>Spring</w:instrText>
+      </w:r>
+      <w:r>
+        <w:rPr>
+          <w:b/>
+          <w:bCs/>
+          <w:color w:val="FF0000"/>
+          <w:sz w:val="36"/>
+          <w:szCs w:val="36"/>
+        </w:rPr>
+        <w:instrText>事务管理源码深度解析</w:instrText>
+      </w:r>
+      <w:r>
+        <w:rPr>
+          <w:b/>
+          <w:bCs/>
+          <w:color w:val="FF0000"/>
+          <w:sz w:val="36"/>
+          <w:szCs w:val="36"/>
+        </w:rPr>
+        <w:instrText>-</w:instrText>
+      </w:r>
+      <w:r>
+        <w:rPr>
+          <w:b/>
+          <w:bCs/>
+          <w:color w:val="FF0000"/>
+          <w:sz w:val="36"/>
+          <w:szCs w:val="36"/>
+        </w:rPr>
+        <w:instrText>司马</w:instrText>
+      </w:r>
+      <w:r>
+        <w:rPr>
+          <w:b/>
+          <w:bCs/>
+          <w:color w:val="FF0000"/>
+          <w:sz w:val="36"/>
+          <w:szCs w:val="36"/>
+        </w:rPr>
+        <w:instrText>\\</w:instrText>
+      </w:r>
+      <w:r>
+        <w:rPr>
+          <w:b/>
+          <w:bCs/>
+          <w:color w:val="FF0000"/>
+          <w:sz w:val="36"/>
+          <w:szCs w:val="36"/>
+        </w:rPr>
+        <w:instrText>事物源码课</w:instrText>
+      </w:r>
+      <w:r>
+        <w:rPr>
+          <w:b/>
+          <w:bCs/>
+          <w:color w:val="FF0000"/>
+          <w:sz w:val="36"/>
+          <w:szCs w:val="36"/>
+        </w:rPr>
+        <w:instrText>\\</w:instrText>
+      </w:r>
+      <w:r>
+        <w:rPr>
+          <w:b/>
+          <w:bCs/>
+          <w:color w:val="FF0000"/>
+          <w:sz w:val="36"/>
+          <w:szCs w:val="36"/>
+        </w:rPr>
+        <w:instrText>第八节</w:instrText>
+      </w:r>
+      <w:r>
+        <w:rPr>
+          <w:b/>
+          <w:bCs/>
+          <w:color w:val="FF0000"/>
+          <w:sz w:val="36"/>
+          <w:szCs w:val="36"/>
+        </w:rPr>
+        <w:instrText>-spring-</w:instrText>
+      </w:r>
+      <w:r>
+        <w:rPr>
+          <w:b/>
+          <w:bCs/>
+          <w:color w:val="FF0000"/>
+          <w:sz w:val="36"/>
+          <w:szCs w:val="36"/>
+        </w:rPr>
+        <w:instrText>事物源码解析</w:instrText>
+      </w:r>
+      <w:r>
+        <w:rPr>
+          <w:b/>
+          <w:bCs/>
+          <w:color w:val="FF0000"/>
+          <w:sz w:val="36"/>
+          <w:szCs w:val="36"/>
+        </w:rPr>
+        <w:instrText xml:space="preserve">_files\\5d08d44f53680a750b000000.png" \* MERGEFORMATINET </w:instrText>
+      </w:r>
+      <w:r>
+        <w:rPr>
+          <w:b/>
+          <w:bCs/>
+          <w:color w:val="FF0000"/>
+          <w:sz w:val="36"/>
+          <w:szCs w:val="36"/>
+        </w:rPr>
+        <w:fldChar w:fldCharType="separate"/>
+      </w:r>
+      <w:r>
+        <w:rPr>
+          <w:b/>
+          <w:bCs/>
+          <w:color w:val="FF0000"/>
+          <w:sz w:val="36"/>
+          <w:szCs w:val="36"/>
+        </w:rPr>
+        <w:fldChar w:fldCharType="begin"/>
+      </w:r>
+      <w:r>
+        <w:rPr>
+          <w:b/>
+          <w:bCs/>
+          <w:color w:val="FF0000"/>
+          <w:sz w:val="36"/>
+          <w:szCs w:val="36"/>
+        </w:rPr>
+        <w:instrText xml:space="preserve"> </w:instrText>
+      </w:r>
+      <w:r>
+        <w:rPr>
+          <w:rFonts w:hint="eastAsia"/>
+          <w:b/>
+          <w:bCs/>
+          <w:color w:val="FF0000"/>
+          <w:sz w:val="36"/>
+          <w:szCs w:val="36"/>
+        </w:rPr>
+        <w:instrText>INCLUDEPICTURE  "C:\\project\\</w:instrText>
+      </w:r>
+      <w:r>
+        <w:rPr>
+          <w:rFonts w:hint="eastAsia"/>
+          <w:b/>
+          <w:bCs/>
+          <w:color w:val="FF0000"/>
+          <w:sz w:val="36"/>
+          <w:szCs w:val="36"/>
+        </w:rPr>
+        <w:instrText>图灵</w:instrText>
+      </w:r>
+      <w:r>
+        <w:rPr>
+          <w:rFonts w:hint="eastAsia"/>
+          <w:b/>
+          <w:bCs/>
+          <w:color w:val="FF0000"/>
+          <w:sz w:val="36"/>
+          <w:szCs w:val="36"/>
+        </w:rPr>
+        <w:instrText>\\Document\\</w:instrText>
+      </w:r>
+      <w:r>
+        <w:rPr>
+          <w:rFonts w:hint="eastAsia"/>
+          <w:b/>
+          <w:bCs/>
+          <w:color w:val="FF0000"/>
+          <w:sz w:val="36"/>
+          <w:szCs w:val="36"/>
+        </w:rPr>
+        <w:instrText>图灵架构师第三期</w:instrText>
+      </w:r>
+      <w:r>
+        <w:rPr>
+          <w:rFonts w:hint="eastAsia"/>
+          <w:b/>
+          <w:bCs/>
+          <w:color w:val="FF0000"/>
+          <w:sz w:val="36"/>
+          <w:szCs w:val="36"/>
+        </w:rPr>
+        <w:instrText>\\</w:instrText>
+      </w:r>
+      <w:r>
+        <w:rPr>
+          <w:rFonts w:hint="eastAsia"/>
+          <w:b/>
+          <w:bCs/>
+          <w:color w:val="FF0000"/>
+          <w:sz w:val="36"/>
+          <w:szCs w:val="36"/>
+        </w:rPr>
+        <w:instrText>一：源码框架专题</w:instrText>
+      </w:r>
+      <w:r>
+        <w:rPr>
+          <w:rFonts w:hint="eastAsia"/>
+          <w:b/>
+          <w:bCs/>
+          <w:color w:val="FF0000"/>
+          <w:sz w:val="36"/>
+          <w:szCs w:val="36"/>
+        </w:rPr>
+        <w:instrText>\\</w:instrText>
+      </w:r>
+      <w:r>
+        <w:rPr>
+          <w:rFonts w:hint="eastAsia"/>
+          <w:b/>
+          <w:bCs/>
+          <w:color w:val="FF0000"/>
+          <w:sz w:val="36"/>
+          <w:szCs w:val="36"/>
+        </w:rPr>
+        <w:instrText>第七节：</w:instrText>
+      </w:r>
+      <w:r>
+        <w:rPr>
+          <w:rFonts w:hint="eastAsia"/>
+          <w:b/>
+          <w:bCs/>
+          <w:color w:val="FF0000"/>
+          <w:sz w:val="36"/>
+          <w:szCs w:val="36"/>
+        </w:rPr>
+        <w:instrText>Spring</w:instrText>
+      </w:r>
+      <w:r>
+        <w:rPr>
+          <w:rFonts w:hint="eastAsia"/>
+          <w:b/>
+          <w:bCs/>
+          <w:color w:val="FF0000"/>
+          <w:sz w:val="36"/>
+          <w:szCs w:val="36"/>
+        </w:rPr>
+        <w:instrText>事务管理源码深度解析</w:instrText>
+      </w:r>
+      <w:r>
+        <w:rPr>
+          <w:rFonts w:hint="eastAsia"/>
+          <w:b/>
+          <w:bCs/>
+          <w:color w:val="FF0000"/>
+          <w:sz w:val="36"/>
+          <w:szCs w:val="36"/>
+        </w:rPr>
+        <w:instrText>-</w:instrText>
+      </w:r>
+      <w:r>
+        <w:rPr>
+          <w:rFonts w:hint="eastAsia"/>
+          <w:b/>
+          <w:bCs/>
+          <w:color w:val="FF0000"/>
+          <w:sz w:val="36"/>
+          <w:szCs w:val="36"/>
+        </w:rPr>
+        <w:instrText>司马</w:instrText>
+      </w:r>
+      <w:r>
+        <w:rPr>
+          <w:rFonts w:hint="eastAsia"/>
+          <w:b/>
+          <w:bCs/>
+          <w:color w:val="FF0000"/>
+          <w:sz w:val="36"/>
+          <w:szCs w:val="36"/>
+        </w:rPr>
+        <w:instrText>\\</w:instrText>
+      </w:r>
+      <w:r>
+        <w:rPr>
+          <w:rFonts w:hint="eastAsia"/>
+          <w:b/>
+          <w:bCs/>
+          <w:color w:val="FF0000"/>
+          <w:sz w:val="36"/>
+          <w:szCs w:val="36"/>
+        </w:rPr>
+        <w:instrText>事物源码课</w:instrText>
+      </w:r>
+      <w:r>
+        <w:rPr>
+          <w:rFonts w:hint="eastAsia"/>
+          <w:b/>
+          <w:bCs/>
+          <w:color w:val="FF0000"/>
+          <w:sz w:val="36"/>
+          <w:szCs w:val="36"/>
+        </w:rPr>
+        <w:instrText>\\</w:instrText>
+      </w:r>
+      <w:r>
+        <w:rPr>
+          <w:rFonts w:hint="eastAsia"/>
+          <w:b/>
+          <w:bCs/>
+          <w:color w:val="FF0000"/>
+          <w:sz w:val="36"/>
+          <w:szCs w:val="36"/>
+        </w:rPr>
+        <w:instrText>第八节</w:instrText>
+      </w:r>
+      <w:r>
+        <w:rPr>
+          <w:rFonts w:hint="eastAsia"/>
+          <w:b/>
+          <w:bCs/>
+          <w:color w:val="FF0000"/>
+          <w:sz w:val="36"/>
+          <w:szCs w:val="36"/>
+        </w:rPr>
+        <w:instrText>-spring-</w:instrText>
+      </w:r>
+      <w:r>
+        <w:rPr>
+          <w:rFonts w:hint="eastAsia"/>
+          <w:b/>
+          <w:bCs/>
+          <w:color w:val="FF0000"/>
+          <w:sz w:val="36"/>
+          <w:szCs w:val="36"/>
+        </w:rPr>
+        <w:instrText>事物源码解析</w:instrText>
+      </w:r>
+      <w:r>
+        <w:rPr>
+          <w:rFonts w:hint="eastAsia"/>
+          <w:b/>
+          <w:bCs/>
+          <w:color w:val="FF0000"/>
+          <w:sz w:val="36"/>
+          <w:szCs w:val="36"/>
+        </w:rPr>
+        <w:instrText>_files\\5d08d44f53680a750b000000.png" \* MERGEFORMATINET</w:instrText>
+      </w:r>
+      <w:r>
+        <w:rPr>
+          <w:b/>
+          <w:bCs/>
+          <w:color w:val="FF0000"/>
+          <w:sz w:val="36"/>
+          <w:szCs w:val="36"/>
+        </w:rPr>
+        <w:instrText xml:space="preserve"> </w:instrText>
+      </w:r>
+      <w:r>
+        <w:rPr>
+          <w:b/>
+          <w:bCs/>
+          <w:color w:val="FF0000"/>
+          <w:sz w:val="36"/>
+          <w:szCs w:val="36"/>
+        </w:rPr>
+        <w:fldChar w:fldCharType="separate"/>
+      </w:r>
+      <w:r>
+        <w:rPr>
+          <w:b/>
+          <w:bCs/>
+          <w:color w:val="FF0000"/>
+          <w:sz w:val="36"/>
+          <w:szCs w:val="36"/>
+        </w:rPr>
+        <w:pict>
+          <v:shape id="_x0000_i1026" type="#_x0000_t75" alt="" style="width:387.4pt;height:256.2pt">
+            <v:imagedata r:id="rId65" r:href="rId66"/>
+          </v:shape>
+        </w:pict>
+      </w:r>
+      <w:r>
+        <w:rPr>
+          <w:b/>
+          <w:bCs/>
+          <w:color w:val="FF0000"/>
+          <w:sz w:val="36"/>
+          <w:szCs w:val="36"/>
+        </w:rPr>
+        <w:fldChar w:fldCharType="end"/>
+      </w:r>
+      <w:r>
+        <w:rPr>
+          <w:b/>
+          <w:bCs/>
+          <w:color w:val="FF0000"/>
+          <w:sz w:val="36"/>
+          <w:szCs w:val="36"/>
+        </w:rPr>
+        <w:fldChar w:fldCharType="end"/>
+      </w:r>
+    </w:p>
+    <w:p>
+      <w:pPr>
+        <w:rPr>
+          <w:b/>
+          <w:bCs/>
+          <w:color w:val="FF0000"/>
+          <w:sz w:val="36"/>
+          <w:szCs w:val="36"/>
+        </w:rPr>
+      </w:pPr>
+      <w:r>
+        <w:rPr>
+          <w:b/>
+          <w:bCs/>
+          <w:color w:val="FF0000"/>
+          <w:sz w:val="36"/>
+          <w:szCs w:val="36"/>
+        </w:rPr>
+        <w:fldChar w:fldCharType="begin"/>
+      </w:r>
+      <w:r>
+        <w:rPr>
+          <w:b/>
+          <w:bCs/>
+          <w:color w:val="FF0000"/>
+          <w:sz w:val="36"/>
+          <w:szCs w:val="36"/>
+        </w:rPr>
+        <w:instrText xml:space="preserve"> INCLUDEPICTURE "C:\\project\\</w:instrText>
+      </w:r>
+      <w:r>
+        <w:rPr>
+          <w:b/>
+          <w:bCs/>
+          <w:color w:val="FF0000"/>
+          <w:sz w:val="36"/>
+          <w:szCs w:val="36"/>
+        </w:rPr>
+        <w:instrText>图灵</w:instrText>
+      </w:r>
+      <w:r>
+        <w:rPr>
+          <w:b/>
+          <w:bCs/>
+          <w:color w:val="FF0000"/>
+          <w:sz w:val="36"/>
+          <w:szCs w:val="36"/>
+        </w:rPr>
+        <w:instrText>\\Document\\</w:instrText>
+      </w:r>
+      <w:r>
+        <w:rPr>
+          <w:b/>
+          <w:bCs/>
+          <w:color w:val="FF0000"/>
+          <w:sz w:val="36"/>
+          <w:szCs w:val="36"/>
+        </w:rPr>
+        <w:instrText>图灵架构师第三期</w:instrText>
+      </w:r>
+      <w:r>
+        <w:rPr>
+          <w:b/>
+          <w:bCs/>
+          <w:color w:val="FF0000"/>
+          <w:sz w:val="36"/>
+          <w:szCs w:val="36"/>
+        </w:rPr>
+        <w:instrText>\\</w:instrText>
+      </w:r>
+      <w:r>
+        <w:rPr>
+          <w:b/>
+          <w:bCs/>
+          <w:color w:val="FF0000"/>
+          <w:sz w:val="36"/>
+          <w:szCs w:val="36"/>
+        </w:rPr>
+        <w:instrText>一：源码框架专题</w:instrText>
+      </w:r>
+      <w:r>
+        <w:rPr>
+          <w:b/>
+          <w:bCs/>
+          <w:color w:val="FF0000"/>
+          <w:sz w:val="36"/>
+          <w:szCs w:val="36"/>
+        </w:rPr>
+        <w:instrText>\\</w:instrText>
+      </w:r>
+      <w:r>
+        <w:rPr>
+          <w:b/>
+          <w:bCs/>
+          <w:color w:val="FF0000"/>
+          <w:sz w:val="36"/>
+          <w:szCs w:val="36"/>
+        </w:rPr>
+        <w:instrText>第七节：</w:instrText>
+      </w:r>
+      <w:r>
+        <w:rPr>
+          <w:b/>
+          <w:bCs/>
+          <w:color w:val="FF0000"/>
+          <w:sz w:val="36"/>
+          <w:szCs w:val="36"/>
+        </w:rPr>
+        <w:instrText>Spring</w:instrText>
+      </w:r>
+      <w:r>
+        <w:rPr>
+          <w:b/>
+          <w:bCs/>
+          <w:color w:val="FF0000"/>
+          <w:sz w:val="36"/>
+          <w:szCs w:val="36"/>
+        </w:rPr>
+        <w:instrText>事务管理源码深度解析</w:instrText>
+      </w:r>
+      <w:r>
+        <w:rPr>
+          <w:b/>
+          <w:bCs/>
+          <w:color w:val="FF0000"/>
+          <w:sz w:val="36"/>
+          <w:szCs w:val="36"/>
+        </w:rPr>
+        <w:instrText>-</w:instrText>
+      </w:r>
+      <w:r>
+        <w:rPr>
+          <w:b/>
+          <w:bCs/>
+          <w:color w:val="FF0000"/>
+          <w:sz w:val="36"/>
+          <w:szCs w:val="36"/>
+        </w:rPr>
+        <w:instrText>司马</w:instrText>
+      </w:r>
+      <w:r>
+        <w:rPr>
+          <w:b/>
+          <w:bCs/>
+          <w:color w:val="FF0000"/>
+          <w:sz w:val="36"/>
+          <w:szCs w:val="36"/>
+        </w:rPr>
+        <w:instrText>\\</w:instrText>
+      </w:r>
+      <w:r>
+        <w:rPr>
+          <w:b/>
+          <w:bCs/>
+          <w:color w:val="FF0000"/>
+          <w:sz w:val="36"/>
+          <w:szCs w:val="36"/>
+        </w:rPr>
+        <w:instrText>事物源码课</w:instrText>
+      </w:r>
+      <w:r>
+        <w:rPr>
+          <w:b/>
+          <w:bCs/>
+          <w:color w:val="FF0000"/>
+          <w:sz w:val="36"/>
+          <w:szCs w:val="36"/>
+        </w:rPr>
+        <w:instrText>\\</w:instrText>
+      </w:r>
+      <w:r>
+        <w:rPr>
+          <w:b/>
+          <w:bCs/>
+          <w:color w:val="FF0000"/>
+          <w:sz w:val="36"/>
+          <w:szCs w:val="36"/>
+        </w:rPr>
+        <w:instrText>第八节</w:instrText>
+      </w:r>
+      <w:r>
+        <w:rPr>
+          <w:b/>
+          <w:bCs/>
+          <w:color w:val="FF0000"/>
+          <w:sz w:val="36"/>
+          <w:szCs w:val="36"/>
+        </w:rPr>
+        <w:instrText>-spring-</w:instrText>
+      </w:r>
+      <w:r>
+        <w:rPr>
+          <w:b/>
+          <w:bCs/>
+          <w:color w:val="FF0000"/>
+          <w:sz w:val="36"/>
+          <w:szCs w:val="36"/>
+        </w:rPr>
+        <w:instrText>事物源码解析</w:instrText>
+      </w:r>
+      <w:r>
+        <w:rPr>
+          <w:b/>
+          <w:bCs/>
+          <w:color w:val="FF0000"/>
+          <w:sz w:val="36"/>
+          <w:szCs w:val="36"/>
+        </w:rPr>
+        <w:instrText xml:space="preserve">_files\\5d08d47053680a750b000001.png" \* MERGEFORMATINET </w:instrText>
+      </w:r>
+      <w:r>
+        <w:rPr>
+          <w:b/>
+          <w:bCs/>
+          <w:color w:val="FF0000"/>
+          <w:sz w:val="36"/>
+          <w:szCs w:val="36"/>
+        </w:rPr>
+        <w:fldChar w:fldCharType="separate"/>
+      </w:r>
+      <w:r>
+        <w:rPr>
+          <w:b/>
+          <w:bCs/>
+          <w:color w:val="FF0000"/>
+          <w:sz w:val="36"/>
+          <w:szCs w:val="36"/>
+        </w:rPr>
+        <w:fldChar w:fldCharType="begin"/>
+      </w:r>
+      <w:r>
+        <w:rPr>
+          <w:b/>
+          <w:bCs/>
+          <w:color w:val="FF0000"/>
+          <w:sz w:val="36"/>
+          <w:szCs w:val="36"/>
+        </w:rPr>
+        <w:instrText xml:space="preserve"> </w:instrText>
+      </w:r>
+      <w:r>
+        <w:rPr>
+          <w:rFonts w:hint="eastAsia"/>
+          <w:b/>
+          <w:bCs/>
+          <w:color w:val="FF0000"/>
+          <w:sz w:val="36"/>
+          <w:szCs w:val="36"/>
+        </w:rPr>
+        <w:instrText>INCLUDEPICTURE  "C:\\project\\</w:instrText>
+      </w:r>
+      <w:r>
+        <w:rPr>
+          <w:rFonts w:hint="eastAsia"/>
+          <w:b/>
+          <w:bCs/>
+          <w:color w:val="FF0000"/>
+          <w:sz w:val="36"/>
+          <w:szCs w:val="36"/>
+        </w:rPr>
+        <w:instrText>图灵</w:instrText>
+      </w:r>
+      <w:r>
+        <w:rPr>
+          <w:rFonts w:hint="eastAsia"/>
+          <w:b/>
+          <w:bCs/>
+          <w:color w:val="FF0000"/>
+          <w:sz w:val="36"/>
+          <w:szCs w:val="36"/>
+        </w:rPr>
+        <w:instrText>\\Document\\</w:instrText>
+      </w:r>
+      <w:r>
+        <w:rPr>
+          <w:rFonts w:hint="eastAsia"/>
+          <w:b/>
+          <w:bCs/>
+          <w:color w:val="FF0000"/>
+          <w:sz w:val="36"/>
+          <w:szCs w:val="36"/>
+        </w:rPr>
+        <w:instrText>图灵架构师第三期</w:instrText>
+      </w:r>
+      <w:r>
+        <w:rPr>
+          <w:rFonts w:hint="eastAsia"/>
+          <w:b/>
+          <w:bCs/>
+          <w:color w:val="FF0000"/>
+          <w:sz w:val="36"/>
+          <w:szCs w:val="36"/>
+        </w:rPr>
+        <w:instrText>\\</w:instrText>
+      </w:r>
+      <w:r>
+        <w:rPr>
+          <w:rFonts w:hint="eastAsia"/>
+          <w:b/>
+          <w:bCs/>
+          <w:color w:val="FF0000"/>
+          <w:sz w:val="36"/>
+          <w:szCs w:val="36"/>
+        </w:rPr>
+        <w:instrText>一：源码框架专题</w:instrText>
+      </w:r>
+      <w:r>
+        <w:rPr>
+          <w:rFonts w:hint="eastAsia"/>
+          <w:b/>
+          <w:bCs/>
+          <w:color w:val="FF0000"/>
+          <w:sz w:val="36"/>
+          <w:szCs w:val="36"/>
+        </w:rPr>
+        <w:instrText>\\</w:instrText>
+      </w:r>
+      <w:r>
+        <w:rPr>
+          <w:rFonts w:hint="eastAsia"/>
+          <w:b/>
+          <w:bCs/>
+          <w:color w:val="FF0000"/>
+          <w:sz w:val="36"/>
+          <w:szCs w:val="36"/>
+        </w:rPr>
+        <w:instrText>第七节：</w:instrText>
+      </w:r>
+      <w:r>
+        <w:rPr>
+          <w:rFonts w:hint="eastAsia"/>
+          <w:b/>
+          <w:bCs/>
+          <w:color w:val="FF0000"/>
+          <w:sz w:val="36"/>
+          <w:szCs w:val="36"/>
+        </w:rPr>
+        <w:instrText>Spring</w:instrText>
+      </w:r>
+      <w:r>
+        <w:rPr>
+          <w:rFonts w:hint="eastAsia"/>
+          <w:b/>
+          <w:bCs/>
+          <w:color w:val="FF0000"/>
+          <w:sz w:val="36"/>
+          <w:szCs w:val="36"/>
+        </w:rPr>
+        <w:instrText>事务管理源码深度解析</w:instrText>
+      </w:r>
+      <w:r>
+        <w:rPr>
+          <w:rFonts w:hint="eastAsia"/>
+          <w:b/>
+          <w:bCs/>
+          <w:color w:val="FF0000"/>
+          <w:sz w:val="36"/>
+          <w:szCs w:val="36"/>
+        </w:rPr>
+        <w:instrText>-</w:instrText>
+      </w:r>
+      <w:r>
+        <w:rPr>
+          <w:rFonts w:hint="eastAsia"/>
+          <w:b/>
+          <w:bCs/>
+          <w:color w:val="FF0000"/>
+          <w:sz w:val="36"/>
+          <w:szCs w:val="36"/>
+        </w:rPr>
+        <w:instrText>司马</w:instrText>
+      </w:r>
+      <w:r>
+        <w:rPr>
+          <w:rFonts w:hint="eastAsia"/>
+          <w:b/>
+          <w:bCs/>
+          <w:color w:val="FF0000"/>
+          <w:sz w:val="36"/>
+          <w:szCs w:val="36"/>
+        </w:rPr>
+        <w:instrText>\\</w:instrText>
+      </w:r>
+      <w:r>
+        <w:rPr>
+          <w:rFonts w:hint="eastAsia"/>
+          <w:b/>
+          <w:bCs/>
+          <w:color w:val="FF0000"/>
+          <w:sz w:val="36"/>
+          <w:szCs w:val="36"/>
+        </w:rPr>
+        <w:instrText>事物源码课</w:instrText>
+      </w:r>
+      <w:r>
+        <w:rPr>
+          <w:rFonts w:hint="eastAsia"/>
+          <w:b/>
+          <w:bCs/>
+          <w:color w:val="FF0000"/>
+          <w:sz w:val="36"/>
+          <w:szCs w:val="36"/>
+        </w:rPr>
+        <w:instrText>\\</w:instrText>
+      </w:r>
+      <w:r>
+        <w:rPr>
+          <w:rFonts w:hint="eastAsia"/>
+          <w:b/>
+          <w:bCs/>
+          <w:color w:val="FF0000"/>
+          <w:sz w:val="36"/>
+          <w:szCs w:val="36"/>
+        </w:rPr>
+        <w:instrText>第八节</w:instrText>
+      </w:r>
+      <w:r>
+        <w:rPr>
+          <w:rFonts w:hint="eastAsia"/>
+          <w:b/>
+          <w:bCs/>
+          <w:color w:val="FF0000"/>
+          <w:sz w:val="36"/>
+          <w:szCs w:val="36"/>
+        </w:rPr>
+        <w:instrText>-spring-</w:instrText>
+      </w:r>
+      <w:r>
+        <w:rPr>
+          <w:rFonts w:hint="eastAsia"/>
+          <w:b/>
+          <w:bCs/>
+          <w:color w:val="FF0000"/>
+          <w:sz w:val="36"/>
+          <w:szCs w:val="36"/>
+        </w:rPr>
+        <w:instrText>事物源码解析</w:instrText>
+      </w:r>
+      <w:r>
+        <w:rPr>
+          <w:rFonts w:hint="eastAsia"/>
+          <w:b/>
+          <w:bCs/>
+          <w:color w:val="FF0000"/>
+          <w:sz w:val="36"/>
+          <w:szCs w:val="36"/>
+        </w:rPr>
+        <w:instrText>_files\\5d08d47053680a750b000001.png" \* MERGEFORMATINET</w:instrText>
+      </w:r>
+      <w:r>
+        <w:rPr>
+          <w:b/>
+          <w:bCs/>
+          <w:color w:val="FF0000"/>
+          <w:sz w:val="36"/>
+          <w:szCs w:val="36"/>
+        </w:rPr>
+        <w:instrText xml:space="preserve"> </w:instrText>
+      </w:r>
+      <w:r>
+        <w:rPr>
+          <w:b/>
+          <w:bCs/>
+          <w:color w:val="FF0000"/>
+          <w:sz w:val="36"/>
+          <w:szCs w:val="36"/>
+        </w:rPr>
+        <w:fldChar w:fldCharType="separate"/>
+      </w:r>
+      <w:r>
+        <w:rPr>
+          <w:b/>
+          <w:bCs/>
+          <w:color w:val="FF0000"/>
+          <w:sz w:val="36"/>
+          <w:szCs w:val="36"/>
+        </w:rPr>
+        <w:pict>
+          <v:shape id="_x0000_i1027" type="#_x0000_t75" alt="" style="width:404.15pt;height:237.2pt">
+            <v:imagedata r:id="rId67" r:href="rId68"/>
+          </v:shape>
+        </w:pict>
+      </w:r>
+      <w:r>
+        <w:rPr>
+          <w:b/>
+          <w:bCs/>
+          <w:color w:val="FF0000"/>
+          <w:sz w:val="36"/>
+          <w:szCs w:val="36"/>
+        </w:rPr>
+        <w:fldChar w:fldCharType="end"/>
+      </w:r>
+      <w:r>
+        <w:rPr>
+          <w:b/>
+          <w:bCs/>
+          <w:color w:val="FF0000"/>
+          <w:sz w:val="36"/>
+          <w:szCs w:val="36"/>
+        </w:rPr>
+        <w:fldChar w:fldCharType="end"/>
+      </w:r>
+    </w:p>
+    <w:p>
+      <w:r>
+        <w:rPr>
+          <w:noProof/>
+        </w:rPr>
+        <w:drawing>
+          <wp:inline distT="0" distB="0" distL="0" distR="0" wp14:anchorId="66A3D9B5" wp14:editId="7C7D26AB">
+            <wp:extent cx="5274310" cy="2094865"/>
+            <wp:effectExtent l="0" t="0" r="2540" b="635"/>
+            <wp:docPr id="59" name="图片 59"/>
+            <wp:cNvGraphicFramePr>
+              <a:graphicFrameLocks xmlns:a="http://schemas.openxmlformats.org/drawingml/2006/main" noChangeAspect="1"/>
+            </wp:cNvGraphicFramePr>
+            <a:graphic xmlns:a="http://schemas.openxmlformats.org/drawingml/2006/main">
+              <a:graphicData uri="http://schemas.openxmlformats.org/drawingml/2006/picture">
+                <pic:pic xmlns:pic="http://schemas.openxmlformats.org/drawingml/2006/picture">
+                  <pic:nvPicPr>
+                    <pic:cNvPr id="1" name=""/>
+                    <pic:cNvPicPr/>
+                  </pic:nvPicPr>
+                  <pic:blipFill>
+                    <a:blip r:embed="rId69"/>
+                    <a:stretch>
+                      <a:fillRect/>
+                    </a:stretch>
+                  </pic:blipFill>
+                  <pic:spPr>
+                    <a:xfrm>
+                      <a:off x="0" y="0"/>
+                      <a:ext cx="5274310" cy="2094865"/>
+                    </a:xfrm>
+                    <a:prstGeom prst="rect">
+                      <a:avLst/>
+                    </a:prstGeom>
+                  </pic:spPr>
+                </pic:pic>
+              </a:graphicData>
+            </a:graphic>
+          </wp:inline>
+        </w:drawing>
       </w:r>
     </w:p>
     <w:sectPr>
@@ -13068,6 +21523,17 @@
       <w:szCs w:val="28"/>
     </w:rPr>
   </w:style>
+  <w:style w:type="character" w:styleId="a6">
+    <w:name w:val="Strong"/>
+    <w:basedOn w:val="a0"/>
+    <w:uiPriority w:val="22"/>
+    <w:qFormat/>
+    <w:rsid w:val="00CC3880"/>
+    <w:rPr>
+      <w:b/>
+      <w:bCs/>
+    </w:rPr>
+  </w:style>
 </w:styles>
 </file>
 

--- a/spring/spring.docx
+++ b/spring/spring.docx
@@ -2179,31 +2179,7 @@
         <w:rPr>
           <w:rFonts w:hint="eastAsia"/>
         </w:rPr>
-        <w:t>，</w:t>
-      </w:r>
-      <w:r>
-        <w:rPr>
-          <w:rFonts w:hint="eastAsia"/>
-        </w:rPr>
-        <w:t xml:space="preserve"> </w:t>
-      </w:r>
-      <w:r>
-        <w:rPr>
-          <w:rFonts w:hint="eastAsia"/>
-        </w:rPr>
-        <w:t>，</w:t>
-      </w:r>
-      <w:r>
-        <w:rPr>
-          <w:rFonts w:hint="eastAsia"/>
-        </w:rPr>
-        <w:t xml:space="preserve"> </w:t>
-      </w:r>
-      <w:r>
-        <w:rPr>
-          <w:rFonts w:hint="eastAsia"/>
-        </w:rPr>
-        <w:t>一下还是</w:t>
+        <w:t>，一下还是</w:t>
       </w:r>
       <w:r>
         <w:t>ApplicationContext</w:t>
@@ -3745,7 +3721,27 @@
           <w:sz w:val="20"/>
           <w:szCs w:val="20"/>
         </w:rPr>
-        <w:t>ApplicationCntextAware</w:t>
+        <w:t>ApplicationC</w:t>
+      </w:r>
+      <w:r>
+        <w:rPr>
+          <w:rFonts w:ascii="Verdana" w:eastAsia="宋体" w:hAnsi="Verdana" w:cs="宋体" w:hint="eastAsia"/>
+          <w:color w:val="000000"/>
+          <w:kern w:val="0"/>
+          <w:sz w:val="20"/>
+          <w:szCs w:val="20"/>
+        </w:rPr>
+        <w:t>o</w:t>
+      </w:r>
+      <w:r>
+        <w:rPr>
+          <w:rFonts w:ascii="Verdana" w:eastAsia="宋体" w:hAnsi="Verdana" w:cs="宋体" w:hint="eastAsia"/>
+          <w:color w:val="000000"/>
+          <w:kern w:val="0"/>
+          <w:sz w:val="20"/>
+          <w:szCs w:val="20"/>
+        </w:rPr>
+        <w:t>ntextAware</w:t>
       </w:r>
       <w:r>
         <w:rPr>
@@ -13479,6 +13475,7 @@
           <w:szCs w:val="21"/>
         </w:rPr>
       </w:pPr>
+      <w:bookmarkStart w:id="0" w:name="_GoBack"/>
       <w:r>
         <w:rPr>
           <w:rFonts w:asciiTheme="minorEastAsia" w:hAnsiTheme="minorEastAsia" w:cs="Lucida Sans Unicode"/>
@@ -13488,6 +13485,7 @@
         <w:t>在不修改代码的前提下，引入可以在运行期为类动态地添加一些方法或字段</w:t>
       </w:r>
     </w:p>
+    <w:bookmarkEnd w:id="0"/>
     <w:p>
       <w:pPr>
         <w:rPr>
@@ -15974,11 +15972,6 @@
       </w:r>
     </w:p>
     <w:p>
-      <w:pPr>
-        <w:rPr>
-          <w:rFonts w:hint="eastAsia"/>
-        </w:rPr>
-      </w:pPr>
       <w:r>
         <w:rPr>
           <w:rFonts w:ascii="Verdana" w:hAnsi="Verdana"/>
@@ -15999,8 +15992,6 @@
         </w:rPr>
         <w:t>在初始化第一个自己配置的对象时会调用其后置处理器将切面信息解析放入缓存中</w:t>
       </w:r>
-      <w:bookmarkStart w:id="0" w:name="_GoBack"/>
-      <w:bookmarkEnd w:id="0"/>
     </w:p>
     <w:p>
       <w:pPr>
@@ -19292,6 +19283,232 @@
           <w:sz w:val="28"/>
           <w:szCs w:val="28"/>
         </w:rPr>
+        <w:fldChar w:fldCharType="begin"/>
+      </w:r>
+      <w:r>
+        <w:rPr>
+          <w:b/>
+          <w:bCs/>
+          <w:sz w:val="28"/>
+          <w:szCs w:val="28"/>
+        </w:rPr>
+        <w:instrText xml:space="preserve"> </w:instrText>
+      </w:r>
+      <w:r>
+        <w:rPr>
+          <w:rFonts w:hint="eastAsia"/>
+          <w:b/>
+          <w:bCs/>
+          <w:sz w:val="28"/>
+          <w:szCs w:val="28"/>
+        </w:rPr>
+        <w:instrText>INCLUDEPICTURE  "C:\\project\\</w:instrText>
+      </w:r>
+      <w:r>
+        <w:rPr>
+          <w:rFonts w:hint="eastAsia"/>
+          <w:b/>
+          <w:bCs/>
+          <w:sz w:val="28"/>
+          <w:szCs w:val="28"/>
+        </w:rPr>
+        <w:instrText>图灵</w:instrText>
+      </w:r>
+      <w:r>
+        <w:rPr>
+          <w:rFonts w:hint="eastAsia"/>
+          <w:b/>
+          <w:bCs/>
+          <w:sz w:val="28"/>
+          <w:szCs w:val="28"/>
+        </w:rPr>
+        <w:instrText>\\Document\\</w:instrText>
+      </w:r>
+      <w:r>
+        <w:rPr>
+          <w:rFonts w:hint="eastAsia"/>
+          <w:b/>
+          <w:bCs/>
+          <w:sz w:val="28"/>
+          <w:szCs w:val="28"/>
+        </w:rPr>
+        <w:instrText>图灵架构师第三期</w:instrText>
+      </w:r>
+      <w:r>
+        <w:rPr>
+          <w:rFonts w:hint="eastAsia"/>
+          <w:b/>
+          <w:bCs/>
+          <w:sz w:val="28"/>
+          <w:szCs w:val="28"/>
+        </w:rPr>
+        <w:instrText>\\</w:instrText>
+      </w:r>
+      <w:r>
+        <w:rPr>
+          <w:rFonts w:hint="eastAsia"/>
+          <w:b/>
+          <w:bCs/>
+          <w:sz w:val="28"/>
+          <w:szCs w:val="28"/>
+        </w:rPr>
+        <w:instrText>一：源码框架专题</w:instrText>
+      </w:r>
+      <w:r>
+        <w:rPr>
+          <w:rFonts w:hint="eastAsia"/>
+          <w:b/>
+          <w:bCs/>
+          <w:sz w:val="28"/>
+          <w:szCs w:val="28"/>
+        </w:rPr>
+        <w:instrText>\\</w:instrText>
+      </w:r>
+      <w:r>
+        <w:rPr>
+          <w:rFonts w:hint="eastAsia"/>
+          <w:b/>
+          <w:bCs/>
+          <w:sz w:val="28"/>
+          <w:szCs w:val="28"/>
+        </w:rPr>
+        <w:instrText>第七节：</w:instrText>
+      </w:r>
+      <w:r>
+        <w:rPr>
+          <w:rFonts w:hint="eastAsia"/>
+          <w:b/>
+          <w:bCs/>
+          <w:sz w:val="28"/>
+          <w:szCs w:val="28"/>
+        </w:rPr>
+        <w:instrText>Spring</w:instrText>
+      </w:r>
+      <w:r>
+        <w:rPr>
+          <w:rFonts w:hint="eastAsia"/>
+          <w:b/>
+          <w:bCs/>
+          <w:sz w:val="28"/>
+          <w:szCs w:val="28"/>
+        </w:rPr>
+        <w:instrText>事务管理源码深度解析</w:instrText>
+      </w:r>
+      <w:r>
+        <w:rPr>
+          <w:rFonts w:hint="eastAsia"/>
+          <w:b/>
+          <w:bCs/>
+          <w:sz w:val="28"/>
+          <w:szCs w:val="28"/>
+        </w:rPr>
+        <w:instrText>-</w:instrText>
+      </w:r>
+      <w:r>
+        <w:rPr>
+          <w:rFonts w:hint="eastAsia"/>
+          <w:b/>
+          <w:bCs/>
+          <w:sz w:val="28"/>
+          <w:szCs w:val="28"/>
+        </w:rPr>
+        <w:instrText>司马</w:instrText>
+      </w:r>
+      <w:r>
+        <w:rPr>
+          <w:rFonts w:hint="eastAsia"/>
+          <w:b/>
+          <w:bCs/>
+          <w:sz w:val="28"/>
+          <w:szCs w:val="28"/>
+        </w:rPr>
+        <w:instrText>\\</w:instrText>
+      </w:r>
+      <w:r>
+        <w:rPr>
+          <w:rFonts w:hint="eastAsia"/>
+          <w:b/>
+          <w:bCs/>
+          <w:sz w:val="28"/>
+          <w:szCs w:val="28"/>
+        </w:rPr>
+        <w:instrText>事物源码课</w:instrText>
+      </w:r>
+      <w:r>
+        <w:rPr>
+          <w:rFonts w:hint="eastAsia"/>
+          <w:b/>
+          <w:bCs/>
+          <w:sz w:val="28"/>
+          <w:szCs w:val="28"/>
+        </w:rPr>
+        <w:instrText>\\</w:instrText>
+      </w:r>
+      <w:r>
+        <w:rPr>
+          <w:rFonts w:hint="eastAsia"/>
+          <w:b/>
+          <w:bCs/>
+          <w:sz w:val="28"/>
+          <w:szCs w:val="28"/>
+        </w:rPr>
+        <w:instrText>第八节</w:instrText>
+      </w:r>
+      <w:r>
+        <w:rPr>
+          <w:rFonts w:hint="eastAsia"/>
+          <w:b/>
+          <w:bCs/>
+          <w:sz w:val="28"/>
+          <w:szCs w:val="28"/>
+        </w:rPr>
+        <w:instrText>-spring-</w:instrText>
+      </w:r>
+      <w:r>
+        <w:rPr>
+          <w:rFonts w:hint="eastAsia"/>
+          <w:b/>
+          <w:bCs/>
+          <w:sz w:val="28"/>
+          <w:szCs w:val="28"/>
+        </w:rPr>
+        <w:instrText>事物源码解析</w:instrText>
+      </w:r>
+      <w:r>
+        <w:rPr>
+          <w:rFonts w:hint="eastAsia"/>
+          <w:b/>
+          <w:bCs/>
+          <w:sz w:val="28"/>
+          <w:szCs w:val="28"/>
+        </w:rPr>
+        <w:instrText>_files\\5d078b145be1117d5f000003.png" \* MERGEFORMATINET</w:instrText>
+      </w:r>
+      <w:r>
+        <w:rPr>
+          <w:b/>
+          <w:bCs/>
+          <w:sz w:val="28"/>
+          <w:szCs w:val="28"/>
+        </w:rPr>
+        <w:instrText xml:space="preserve"> </w:instrText>
+      </w:r>
+      <w:r>
+        <w:rPr>
+          <w:b/>
+          <w:bCs/>
+          <w:sz w:val="28"/>
+          <w:szCs w:val="28"/>
+        </w:rPr>
+        <w:fldChar w:fldCharType="separate"/>
+      </w:r>
+      <w:r>
+        <w:rPr>
+          <w:b/>
+          <w:bCs/>
+          <w:sz w:val="28"/>
+          <w:szCs w:val="28"/>
+        </w:rPr>
         <w:pict>
           <v:shapetype id="_x0000_t75" coordsize="21600,21600" o:spt="75" o:preferrelative="t" path="m@4@5l@4@11@9@11@9@5xe" filled="f" stroked="f">
             <v:stroke joinstyle="miter"/>
@@ -19316,6 +19533,15 @@
             <v:imagedata r:id="rId58" r:href="rId59"/>
           </v:shape>
         </w:pict>
+      </w:r>
+      <w:r>
+        <w:rPr>
+          <w:b/>
+          <w:bCs/>
+          <w:sz w:val="28"/>
+          <w:szCs w:val="28"/>
+        </w:rPr>
+        <w:fldChar w:fldCharType="end"/>
       </w:r>
       <w:r>
         <w:rPr>
@@ -20238,6 +20464,255 @@
           <w:sz w:val="36"/>
           <w:szCs w:val="36"/>
         </w:rPr>
+        <w:fldChar w:fldCharType="begin"/>
+      </w:r>
+      <w:r>
+        <w:rPr>
+          <w:b/>
+          <w:bCs/>
+          <w:color w:val="FF0000"/>
+          <w:sz w:val="36"/>
+          <w:szCs w:val="36"/>
+        </w:rPr>
+        <w:instrText xml:space="preserve"> </w:instrText>
+      </w:r>
+      <w:r>
+        <w:rPr>
+          <w:rFonts w:hint="eastAsia"/>
+          <w:b/>
+          <w:bCs/>
+          <w:color w:val="FF0000"/>
+          <w:sz w:val="36"/>
+          <w:szCs w:val="36"/>
+        </w:rPr>
+        <w:instrText>INCLUDEPICTURE  "C:\\project\\</w:instrText>
+      </w:r>
+      <w:r>
+        <w:rPr>
+          <w:rFonts w:hint="eastAsia"/>
+          <w:b/>
+          <w:bCs/>
+          <w:color w:val="FF0000"/>
+          <w:sz w:val="36"/>
+          <w:szCs w:val="36"/>
+        </w:rPr>
+        <w:instrText>图灵</w:instrText>
+      </w:r>
+      <w:r>
+        <w:rPr>
+          <w:rFonts w:hint="eastAsia"/>
+          <w:b/>
+          <w:bCs/>
+          <w:color w:val="FF0000"/>
+          <w:sz w:val="36"/>
+          <w:szCs w:val="36"/>
+        </w:rPr>
+        <w:instrText>\\Document\\</w:instrText>
+      </w:r>
+      <w:r>
+        <w:rPr>
+          <w:rFonts w:hint="eastAsia"/>
+          <w:b/>
+          <w:bCs/>
+          <w:color w:val="FF0000"/>
+          <w:sz w:val="36"/>
+          <w:szCs w:val="36"/>
+        </w:rPr>
+        <w:instrText>图灵架构师第三期</w:instrText>
+      </w:r>
+      <w:r>
+        <w:rPr>
+          <w:rFonts w:hint="eastAsia"/>
+          <w:b/>
+          <w:bCs/>
+          <w:color w:val="FF0000"/>
+          <w:sz w:val="36"/>
+          <w:szCs w:val="36"/>
+        </w:rPr>
+        <w:instrText>\\</w:instrText>
+      </w:r>
+      <w:r>
+        <w:rPr>
+          <w:rFonts w:hint="eastAsia"/>
+          <w:b/>
+          <w:bCs/>
+          <w:color w:val="FF0000"/>
+          <w:sz w:val="36"/>
+          <w:szCs w:val="36"/>
+        </w:rPr>
+        <w:instrText>一：源码框架专题</w:instrText>
+      </w:r>
+      <w:r>
+        <w:rPr>
+          <w:rFonts w:hint="eastAsia"/>
+          <w:b/>
+          <w:bCs/>
+          <w:color w:val="FF0000"/>
+          <w:sz w:val="36"/>
+          <w:szCs w:val="36"/>
+        </w:rPr>
+        <w:instrText>\\</w:instrText>
+      </w:r>
+      <w:r>
+        <w:rPr>
+          <w:rFonts w:hint="eastAsia"/>
+          <w:b/>
+          <w:bCs/>
+          <w:color w:val="FF0000"/>
+          <w:sz w:val="36"/>
+          <w:szCs w:val="36"/>
+        </w:rPr>
+        <w:instrText>第七节：</w:instrText>
+      </w:r>
+      <w:r>
+        <w:rPr>
+          <w:rFonts w:hint="eastAsia"/>
+          <w:b/>
+          <w:bCs/>
+          <w:color w:val="FF0000"/>
+          <w:sz w:val="36"/>
+          <w:szCs w:val="36"/>
+        </w:rPr>
+        <w:instrText>Spring</w:instrText>
+      </w:r>
+      <w:r>
+        <w:rPr>
+          <w:rFonts w:hint="eastAsia"/>
+          <w:b/>
+          <w:bCs/>
+          <w:color w:val="FF0000"/>
+          <w:sz w:val="36"/>
+          <w:szCs w:val="36"/>
+        </w:rPr>
+        <w:instrText>事务管理源码深度解析</w:instrText>
+      </w:r>
+      <w:r>
+        <w:rPr>
+          <w:rFonts w:hint="eastAsia"/>
+          <w:b/>
+          <w:bCs/>
+          <w:color w:val="FF0000"/>
+          <w:sz w:val="36"/>
+          <w:szCs w:val="36"/>
+        </w:rPr>
+        <w:instrText>-</w:instrText>
+      </w:r>
+      <w:r>
+        <w:rPr>
+          <w:rFonts w:hint="eastAsia"/>
+          <w:b/>
+          <w:bCs/>
+          <w:color w:val="FF0000"/>
+          <w:sz w:val="36"/>
+          <w:szCs w:val="36"/>
+        </w:rPr>
+        <w:instrText>司马</w:instrText>
+      </w:r>
+      <w:r>
+        <w:rPr>
+          <w:rFonts w:hint="eastAsia"/>
+          <w:b/>
+          <w:bCs/>
+          <w:color w:val="FF0000"/>
+          <w:sz w:val="36"/>
+          <w:szCs w:val="36"/>
+        </w:rPr>
+        <w:instrText>\\</w:instrText>
+      </w:r>
+      <w:r>
+        <w:rPr>
+          <w:rFonts w:hint="eastAsia"/>
+          <w:b/>
+          <w:bCs/>
+          <w:color w:val="FF0000"/>
+          <w:sz w:val="36"/>
+          <w:szCs w:val="36"/>
+        </w:rPr>
+        <w:instrText>事物源码课</w:instrText>
+      </w:r>
+      <w:r>
+        <w:rPr>
+          <w:rFonts w:hint="eastAsia"/>
+          <w:b/>
+          <w:bCs/>
+          <w:color w:val="FF0000"/>
+          <w:sz w:val="36"/>
+          <w:szCs w:val="36"/>
+        </w:rPr>
+        <w:instrText>\\</w:instrText>
+      </w:r>
+      <w:r>
+        <w:rPr>
+          <w:rFonts w:hint="eastAsia"/>
+          <w:b/>
+          <w:bCs/>
+          <w:color w:val="FF0000"/>
+          <w:sz w:val="36"/>
+          <w:szCs w:val="36"/>
+        </w:rPr>
+        <w:instrText>第八节</w:instrText>
+      </w:r>
+      <w:r>
+        <w:rPr>
+          <w:rFonts w:hint="eastAsia"/>
+          <w:b/>
+          <w:bCs/>
+          <w:color w:val="FF0000"/>
+          <w:sz w:val="36"/>
+          <w:szCs w:val="36"/>
+        </w:rPr>
+        <w:instrText>-spring-</w:instrText>
+      </w:r>
+      <w:r>
+        <w:rPr>
+          <w:rFonts w:hint="eastAsia"/>
+          <w:b/>
+          <w:bCs/>
+          <w:color w:val="FF0000"/>
+          <w:sz w:val="36"/>
+          <w:szCs w:val="36"/>
+        </w:rPr>
+        <w:instrText>事物源码解析</w:instrText>
+      </w:r>
+      <w:r>
+        <w:rPr>
+          <w:rFonts w:hint="eastAsia"/>
+          <w:b/>
+          <w:bCs/>
+          <w:color w:val="FF0000"/>
+          <w:sz w:val="36"/>
+          <w:szCs w:val="36"/>
+        </w:rPr>
+        <w:instrText>_files\\5d08d44f53680a750b000000.png" \* MERGEFORMATINET</w:instrText>
+      </w:r>
+      <w:r>
+        <w:rPr>
+          <w:b/>
+          <w:bCs/>
+          <w:color w:val="FF0000"/>
+          <w:sz w:val="36"/>
+          <w:szCs w:val="36"/>
+        </w:rPr>
+        <w:instrText xml:space="preserve"> </w:instrText>
+      </w:r>
+      <w:r>
+        <w:rPr>
+          <w:b/>
+          <w:bCs/>
+          <w:color w:val="FF0000"/>
+          <w:sz w:val="36"/>
+          <w:szCs w:val="36"/>
+        </w:rPr>
+        <w:fldChar w:fldCharType="separate"/>
+      </w:r>
+      <w:r>
+        <w:rPr>
+          <w:b/>
+          <w:bCs/>
+          <w:color w:val="FF0000"/>
+          <w:sz w:val="36"/>
+          <w:szCs w:val="36"/>
+        </w:rPr>
         <w:pict>
           <v:shape id="_x0000_i1026" type="#_x0000_t75" alt="" style="width:387.4pt;height:256.2pt">
             <v:imagedata r:id="rId65" r:href="rId66"/>
@@ -20264,9 +20739,7 @@
         </w:rPr>
         <w:fldChar w:fldCharType="end"/>
       </w:r>
-    </w:p>
-    <w:p>
-      <w:pPr>
+      <w:r>
         <w:rPr>
           <w:b/>
           <w:bCs/>
@@ -20274,8 +20747,11 @@
           <w:sz w:val="36"/>
           <w:szCs w:val="36"/>
         </w:rPr>
-      </w:pPr>
-      <w:r>
+        <w:fldChar w:fldCharType="end"/>
+      </w:r>
+    </w:p>
+    <w:p>
+      <w:pPr>
         <w:rPr>
           <w:b/>
           <w:bCs/>
@@ -20283,8 +20759,7 @@
           <w:sz w:val="36"/>
           <w:szCs w:val="36"/>
         </w:rPr>
-        <w:fldChar w:fldCharType="begin"/>
-      </w:r>
+      </w:pPr>
       <w:r>
         <w:rPr>
           <w:b/>
@@ -20293,7 +20768,7 @@
           <w:sz w:val="36"/>
           <w:szCs w:val="36"/>
         </w:rPr>
-        <w:instrText xml:space="preserve"> INCLUDEPICTURE "C:\\project\\</w:instrText>
+        <w:fldChar w:fldCharType="begin"/>
       </w:r>
       <w:r>
         <w:rPr>
@@ -20303,7 +20778,7 @@
           <w:sz w:val="36"/>
           <w:szCs w:val="36"/>
         </w:rPr>
-        <w:instrText>图灵</w:instrText>
+        <w:instrText xml:space="preserve"> INCLUDEPICTURE "C:\\project\\</w:instrText>
       </w:r>
       <w:r>
         <w:rPr>
@@ -20313,7 +20788,7 @@
           <w:sz w:val="36"/>
           <w:szCs w:val="36"/>
         </w:rPr>
-        <w:instrText>\\Document\\</w:instrText>
+        <w:instrText>图灵</w:instrText>
       </w:r>
       <w:r>
         <w:rPr>
@@ -20323,7 +20798,7 @@
           <w:sz w:val="36"/>
           <w:szCs w:val="36"/>
         </w:rPr>
-        <w:instrText>图灵架构师第三期</w:instrText>
+        <w:instrText>\\Document\\</w:instrText>
       </w:r>
       <w:r>
         <w:rPr>
@@ -20333,7 +20808,7 @@
           <w:sz w:val="36"/>
           <w:szCs w:val="36"/>
         </w:rPr>
-        <w:instrText>\\</w:instrText>
+        <w:instrText>图灵架构师第三期</w:instrText>
       </w:r>
       <w:r>
         <w:rPr>
@@ -20343,7 +20818,7 @@
           <w:sz w:val="36"/>
           <w:szCs w:val="36"/>
         </w:rPr>
-        <w:instrText>一：源码框架专题</w:instrText>
+        <w:instrText>\\</w:instrText>
       </w:r>
       <w:r>
         <w:rPr>
@@ -20353,7 +20828,7 @@
           <w:sz w:val="36"/>
           <w:szCs w:val="36"/>
         </w:rPr>
-        <w:instrText>\\</w:instrText>
+        <w:instrText>一：源码框架专题</w:instrText>
       </w:r>
       <w:r>
         <w:rPr>
@@ -20363,7 +20838,7 @@
           <w:sz w:val="36"/>
           <w:szCs w:val="36"/>
         </w:rPr>
-        <w:instrText>第七节：</w:instrText>
+        <w:instrText>\\</w:instrText>
       </w:r>
       <w:r>
         <w:rPr>
@@ -20373,7 +20848,7 @@
           <w:sz w:val="36"/>
           <w:szCs w:val="36"/>
         </w:rPr>
-        <w:instrText>Spring</w:instrText>
+        <w:instrText>第七节：</w:instrText>
       </w:r>
       <w:r>
         <w:rPr>
@@ -20383,7 +20858,7 @@
           <w:sz w:val="36"/>
           <w:szCs w:val="36"/>
         </w:rPr>
-        <w:instrText>事务管理源码深度解析</w:instrText>
+        <w:instrText>Spring</w:instrText>
       </w:r>
       <w:r>
         <w:rPr>
@@ -20393,7 +20868,7 @@
           <w:sz w:val="36"/>
           <w:szCs w:val="36"/>
         </w:rPr>
-        <w:instrText>-</w:instrText>
+        <w:instrText>事务管理源码深度解析</w:instrText>
       </w:r>
       <w:r>
         <w:rPr>
@@ -20403,7 +20878,7 @@
           <w:sz w:val="36"/>
           <w:szCs w:val="36"/>
         </w:rPr>
-        <w:instrText>司马</w:instrText>
+        <w:instrText>-</w:instrText>
       </w:r>
       <w:r>
         <w:rPr>
@@ -20413,7 +20888,7 @@
           <w:sz w:val="36"/>
           <w:szCs w:val="36"/>
         </w:rPr>
-        <w:instrText>\\</w:instrText>
+        <w:instrText>司马</w:instrText>
       </w:r>
       <w:r>
         <w:rPr>
@@ -20423,7 +20898,7 @@
           <w:sz w:val="36"/>
           <w:szCs w:val="36"/>
         </w:rPr>
-        <w:instrText>事物源码课</w:instrText>
+        <w:instrText>\\</w:instrText>
       </w:r>
       <w:r>
         <w:rPr>
@@ -20433,7 +20908,7 @@
           <w:sz w:val="36"/>
           <w:szCs w:val="36"/>
         </w:rPr>
-        <w:instrText>\\</w:instrText>
+        <w:instrText>事物源码课</w:instrText>
       </w:r>
       <w:r>
         <w:rPr>
@@ -20443,7 +20918,7 @@
           <w:sz w:val="36"/>
           <w:szCs w:val="36"/>
         </w:rPr>
-        <w:instrText>第八节</w:instrText>
+        <w:instrText>\\</w:instrText>
       </w:r>
       <w:r>
         <w:rPr>
@@ -20453,7 +20928,7 @@
           <w:sz w:val="36"/>
           <w:szCs w:val="36"/>
         </w:rPr>
-        <w:instrText>-spring-</w:instrText>
+        <w:instrText>第八节</w:instrText>
       </w:r>
       <w:r>
         <w:rPr>
@@ -20463,7 +20938,7 @@
           <w:sz w:val="36"/>
           <w:szCs w:val="36"/>
         </w:rPr>
-        <w:instrText>事物源码解析</w:instrText>
+        <w:instrText>-spring-</w:instrText>
       </w:r>
       <w:r>
         <w:rPr>
@@ -20473,7 +20948,7 @@
           <w:sz w:val="36"/>
           <w:szCs w:val="36"/>
         </w:rPr>
-        <w:instrText xml:space="preserve">_files\\5d08d47053680a750b000001.png" \* MERGEFORMATINET </w:instrText>
+        <w:instrText>事物源码解析</w:instrText>
       </w:r>
       <w:r>
         <w:rPr>
@@ -20483,7 +20958,7 @@
           <w:sz w:val="36"/>
           <w:szCs w:val="36"/>
         </w:rPr>
-        <w:fldChar w:fldCharType="separate"/>
+        <w:instrText xml:space="preserve">_files\\5d08d47053680a750b000001.png" \* MERGEFORMATINET </w:instrText>
       </w:r>
       <w:r>
         <w:rPr>
@@ -20493,7 +20968,7 @@
           <w:sz w:val="36"/>
           <w:szCs w:val="36"/>
         </w:rPr>
-        <w:fldChar w:fldCharType="begin"/>
+        <w:fldChar w:fldCharType="separate"/>
       </w:r>
       <w:r>
         <w:rPr>
@@ -20503,18 +20978,17 @@
           <w:sz w:val="36"/>
           <w:szCs w:val="36"/>
         </w:rPr>
-        <w:instrText xml:space="preserve"> </w:instrText>
-      </w:r>
-      <w:r>
-        <w:rPr>
-          <w:rFonts w:hint="eastAsia"/>
+        <w:fldChar w:fldCharType="begin"/>
+      </w:r>
+      <w:r>
+        <w:rPr>
           <w:b/>
           <w:bCs/>
           <w:color w:val="FF0000"/>
           <w:sz w:val="36"/>
           <w:szCs w:val="36"/>
         </w:rPr>
-        <w:instrText>INCLUDEPICTURE  "C:\\project\\</w:instrText>
+        <w:instrText xml:space="preserve"> </w:instrText>
       </w:r>
       <w:r>
         <w:rPr>
@@ -20525,7 +20999,7 @@
           <w:sz w:val="36"/>
           <w:szCs w:val="36"/>
         </w:rPr>
-        <w:instrText>图灵</w:instrText>
+        <w:instrText>INCLUDEPICTURE  "C:\\project\\</w:instrText>
       </w:r>
       <w:r>
         <w:rPr>
@@ -20536,7 +21010,7 @@
           <w:sz w:val="36"/>
           <w:szCs w:val="36"/>
         </w:rPr>
-        <w:instrText>\\Document\\</w:instrText>
+        <w:instrText>图灵</w:instrText>
       </w:r>
       <w:r>
         <w:rPr>
@@ -20547,7 +21021,7 @@
           <w:sz w:val="36"/>
           <w:szCs w:val="36"/>
         </w:rPr>
-        <w:instrText>图灵架构师第三期</w:instrText>
+        <w:instrText>\\Document\\</w:instrText>
       </w:r>
       <w:r>
         <w:rPr>
@@ -20558,7 +21032,7 @@
           <w:sz w:val="36"/>
           <w:szCs w:val="36"/>
         </w:rPr>
-        <w:instrText>\\</w:instrText>
+        <w:instrText>图灵架构师第三期</w:instrText>
       </w:r>
       <w:r>
         <w:rPr>
@@ -20569,7 +21043,7 @@
           <w:sz w:val="36"/>
           <w:szCs w:val="36"/>
         </w:rPr>
-        <w:instrText>一：源码框架专题</w:instrText>
+        <w:instrText>\\</w:instrText>
       </w:r>
       <w:r>
         <w:rPr>
@@ -20580,7 +21054,7 @@
           <w:sz w:val="36"/>
           <w:szCs w:val="36"/>
         </w:rPr>
-        <w:instrText>\\</w:instrText>
+        <w:instrText>一：源码框架专题</w:instrText>
       </w:r>
       <w:r>
         <w:rPr>
@@ -20591,7 +21065,7 @@
           <w:sz w:val="36"/>
           <w:szCs w:val="36"/>
         </w:rPr>
-        <w:instrText>第七节：</w:instrText>
+        <w:instrText>\\</w:instrText>
       </w:r>
       <w:r>
         <w:rPr>
@@ -20602,7 +21076,7 @@
           <w:sz w:val="36"/>
           <w:szCs w:val="36"/>
         </w:rPr>
-        <w:instrText>Spring</w:instrText>
+        <w:instrText>第七节：</w:instrText>
       </w:r>
       <w:r>
         <w:rPr>
@@ -20613,7 +21087,7 @@
           <w:sz w:val="36"/>
           <w:szCs w:val="36"/>
         </w:rPr>
-        <w:instrText>事务管理源码深度解析</w:instrText>
+        <w:instrText>Spring</w:instrText>
       </w:r>
       <w:r>
         <w:rPr>
@@ -20624,7 +21098,7 @@
           <w:sz w:val="36"/>
           <w:szCs w:val="36"/>
         </w:rPr>
-        <w:instrText>-</w:instrText>
+        <w:instrText>事务管理源码深度解析</w:instrText>
       </w:r>
       <w:r>
         <w:rPr>
@@ -20635,7 +21109,7 @@
           <w:sz w:val="36"/>
           <w:szCs w:val="36"/>
         </w:rPr>
-        <w:instrText>司马</w:instrText>
+        <w:instrText>-</w:instrText>
       </w:r>
       <w:r>
         <w:rPr>
@@ -20646,7 +21120,7 @@
           <w:sz w:val="36"/>
           <w:szCs w:val="36"/>
         </w:rPr>
-        <w:instrText>\\</w:instrText>
+        <w:instrText>司马</w:instrText>
       </w:r>
       <w:r>
         <w:rPr>
@@ -20657,7 +21131,7 @@
           <w:sz w:val="36"/>
           <w:szCs w:val="36"/>
         </w:rPr>
-        <w:instrText>事物源码课</w:instrText>
+        <w:instrText>\\</w:instrText>
       </w:r>
       <w:r>
         <w:rPr>
@@ -20668,7 +21142,7 @@
           <w:sz w:val="36"/>
           <w:szCs w:val="36"/>
         </w:rPr>
-        <w:instrText>\\</w:instrText>
+        <w:instrText>事物源码课</w:instrText>
       </w:r>
       <w:r>
         <w:rPr>
@@ -20679,7 +21153,7 @@
           <w:sz w:val="36"/>
           <w:szCs w:val="36"/>
         </w:rPr>
-        <w:instrText>第八节</w:instrText>
+        <w:instrText>\\</w:instrText>
       </w:r>
       <w:r>
         <w:rPr>
@@ -20690,7 +21164,7 @@
           <w:sz w:val="36"/>
           <w:szCs w:val="36"/>
         </w:rPr>
-        <w:instrText>-spring-</w:instrText>
+        <w:instrText>第八节</w:instrText>
       </w:r>
       <w:r>
         <w:rPr>
@@ -20701,7 +21175,7 @@
           <w:sz w:val="36"/>
           <w:szCs w:val="36"/>
         </w:rPr>
-        <w:instrText>事物源码解析</w:instrText>
+        <w:instrText>-spring-</w:instrText>
       </w:r>
       <w:r>
         <w:rPr>
@@ -20712,17 +21186,18 @@
           <w:sz w:val="36"/>
           <w:szCs w:val="36"/>
         </w:rPr>
-        <w:instrText>_files\\5d08d47053680a750b000001.png" \* MERGEFORMATINET</w:instrText>
-      </w:r>
-      <w:r>
-        <w:rPr>
+        <w:instrText>事物源码解析</w:instrText>
+      </w:r>
+      <w:r>
+        <w:rPr>
+          <w:rFonts w:hint="eastAsia"/>
           <w:b/>
           <w:bCs/>
           <w:color w:val="FF0000"/>
           <w:sz w:val="36"/>
           <w:szCs w:val="36"/>
         </w:rPr>
-        <w:instrText xml:space="preserve"> </w:instrText>
+        <w:instrText>_files\\5d08d47053680a750b000001.png" \* MERGEFORMATINET</w:instrText>
       </w:r>
       <w:r>
         <w:rPr>
@@ -20732,7 +21207,7 @@
           <w:sz w:val="36"/>
           <w:szCs w:val="36"/>
         </w:rPr>
-        <w:fldChar w:fldCharType="separate"/>
+        <w:instrText xml:space="preserve"> </w:instrText>
       </w:r>
       <w:r>
         <w:rPr>
@@ -20742,11 +21217,280 @@
           <w:sz w:val="36"/>
           <w:szCs w:val="36"/>
         </w:rPr>
+        <w:fldChar w:fldCharType="separate"/>
+      </w:r>
+      <w:r>
+        <w:rPr>
+          <w:b/>
+          <w:bCs/>
+          <w:color w:val="FF0000"/>
+          <w:sz w:val="36"/>
+          <w:szCs w:val="36"/>
+        </w:rPr>
+        <w:fldChar w:fldCharType="begin"/>
+      </w:r>
+      <w:r>
+        <w:rPr>
+          <w:b/>
+          <w:bCs/>
+          <w:color w:val="FF0000"/>
+          <w:sz w:val="36"/>
+          <w:szCs w:val="36"/>
+        </w:rPr>
+        <w:instrText xml:space="preserve"> </w:instrText>
+      </w:r>
+      <w:r>
+        <w:rPr>
+          <w:rFonts w:hint="eastAsia"/>
+          <w:b/>
+          <w:bCs/>
+          <w:color w:val="FF0000"/>
+          <w:sz w:val="36"/>
+          <w:szCs w:val="36"/>
+        </w:rPr>
+        <w:instrText>INCLUDEPICTURE  "C:\\project\\</w:instrText>
+      </w:r>
+      <w:r>
+        <w:rPr>
+          <w:rFonts w:hint="eastAsia"/>
+          <w:b/>
+          <w:bCs/>
+          <w:color w:val="FF0000"/>
+          <w:sz w:val="36"/>
+          <w:szCs w:val="36"/>
+        </w:rPr>
+        <w:instrText>图灵</w:instrText>
+      </w:r>
+      <w:r>
+        <w:rPr>
+          <w:rFonts w:hint="eastAsia"/>
+          <w:b/>
+          <w:bCs/>
+          <w:color w:val="FF0000"/>
+          <w:sz w:val="36"/>
+          <w:szCs w:val="36"/>
+        </w:rPr>
+        <w:instrText>\\Document\\</w:instrText>
+      </w:r>
+      <w:r>
+        <w:rPr>
+          <w:rFonts w:hint="eastAsia"/>
+          <w:b/>
+          <w:bCs/>
+          <w:color w:val="FF0000"/>
+          <w:sz w:val="36"/>
+          <w:szCs w:val="36"/>
+        </w:rPr>
+        <w:instrText>图灵架构师第三期</w:instrText>
+      </w:r>
+      <w:r>
+        <w:rPr>
+          <w:rFonts w:hint="eastAsia"/>
+          <w:b/>
+          <w:bCs/>
+          <w:color w:val="FF0000"/>
+          <w:sz w:val="36"/>
+          <w:szCs w:val="36"/>
+        </w:rPr>
+        <w:instrText>\\</w:instrText>
+      </w:r>
+      <w:r>
+        <w:rPr>
+          <w:rFonts w:hint="eastAsia"/>
+          <w:b/>
+          <w:bCs/>
+          <w:color w:val="FF0000"/>
+          <w:sz w:val="36"/>
+          <w:szCs w:val="36"/>
+        </w:rPr>
+        <w:instrText>一：源码框架专题</w:instrText>
+      </w:r>
+      <w:r>
+        <w:rPr>
+          <w:rFonts w:hint="eastAsia"/>
+          <w:b/>
+          <w:bCs/>
+          <w:color w:val="FF0000"/>
+          <w:sz w:val="36"/>
+          <w:szCs w:val="36"/>
+        </w:rPr>
+        <w:instrText>\\</w:instrText>
+      </w:r>
+      <w:r>
+        <w:rPr>
+          <w:rFonts w:hint="eastAsia"/>
+          <w:b/>
+          <w:bCs/>
+          <w:color w:val="FF0000"/>
+          <w:sz w:val="36"/>
+          <w:szCs w:val="36"/>
+        </w:rPr>
+        <w:instrText>第七节：</w:instrText>
+      </w:r>
+      <w:r>
+        <w:rPr>
+          <w:rFonts w:hint="eastAsia"/>
+          <w:b/>
+          <w:bCs/>
+          <w:color w:val="FF0000"/>
+          <w:sz w:val="36"/>
+          <w:szCs w:val="36"/>
+        </w:rPr>
+        <w:instrText>Spring</w:instrText>
+      </w:r>
+      <w:r>
+        <w:rPr>
+          <w:rFonts w:hint="eastAsia"/>
+          <w:b/>
+          <w:bCs/>
+          <w:color w:val="FF0000"/>
+          <w:sz w:val="36"/>
+          <w:szCs w:val="36"/>
+        </w:rPr>
+        <w:instrText>事务管理源码深度解析</w:instrText>
+      </w:r>
+      <w:r>
+        <w:rPr>
+          <w:rFonts w:hint="eastAsia"/>
+          <w:b/>
+          <w:bCs/>
+          <w:color w:val="FF0000"/>
+          <w:sz w:val="36"/>
+          <w:szCs w:val="36"/>
+        </w:rPr>
+        <w:instrText>-</w:instrText>
+      </w:r>
+      <w:r>
+        <w:rPr>
+          <w:rFonts w:hint="eastAsia"/>
+          <w:b/>
+          <w:bCs/>
+          <w:color w:val="FF0000"/>
+          <w:sz w:val="36"/>
+          <w:szCs w:val="36"/>
+        </w:rPr>
+        <w:instrText>司马</w:instrText>
+      </w:r>
+      <w:r>
+        <w:rPr>
+          <w:rFonts w:hint="eastAsia"/>
+          <w:b/>
+          <w:bCs/>
+          <w:color w:val="FF0000"/>
+          <w:sz w:val="36"/>
+          <w:szCs w:val="36"/>
+        </w:rPr>
+        <w:instrText>\\</w:instrText>
+      </w:r>
+      <w:r>
+        <w:rPr>
+          <w:rFonts w:hint="eastAsia"/>
+          <w:b/>
+          <w:bCs/>
+          <w:color w:val="FF0000"/>
+          <w:sz w:val="36"/>
+          <w:szCs w:val="36"/>
+        </w:rPr>
+        <w:instrText>事物源码课</w:instrText>
+      </w:r>
+      <w:r>
+        <w:rPr>
+          <w:rFonts w:hint="eastAsia"/>
+          <w:b/>
+          <w:bCs/>
+          <w:color w:val="FF0000"/>
+          <w:sz w:val="36"/>
+          <w:szCs w:val="36"/>
+        </w:rPr>
+        <w:instrText>\\</w:instrText>
+      </w:r>
+      <w:r>
+        <w:rPr>
+          <w:rFonts w:hint="eastAsia"/>
+          <w:b/>
+          <w:bCs/>
+          <w:color w:val="FF0000"/>
+          <w:sz w:val="36"/>
+          <w:szCs w:val="36"/>
+        </w:rPr>
+        <w:instrText>第八节</w:instrText>
+      </w:r>
+      <w:r>
+        <w:rPr>
+          <w:rFonts w:hint="eastAsia"/>
+          <w:b/>
+          <w:bCs/>
+          <w:color w:val="FF0000"/>
+          <w:sz w:val="36"/>
+          <w:szCs w:val="36"/>
+        </w:rPr>
+        <w:instrText>-spring-</w:instrText>
+      </w:r>
+      <w:r>
+        <w:rPr>
+          <w:rFonts w:hint="eastAsia"/>
+          <w:b/>
+          <w:bCs/>
+          <w:color w:val="FF0000"/>
+          <w:sz w:val="36"/>
+          <w:szCs w:val="36"/>
+        </w:rPr>
+        <w:instrText>事物源码解析</w:instrText>
+      </w:r>
+      <w:r>
+        <w:rPr>
+          <w:rFonts w:hint="eastAsia"/>
+          <w:b/>
+          <w:bCs/>
+          <w:color w:val="FF0000"/>
+          <w:sz w:val="36"/>
+          <w:szCs w:val="36"/>
+        </w:rPr>
+        <w:instrText>_files\\5d08d47053680a750b000001.png" \* MERGEFORMATINET</w:instrText>
+      </w:r>
+      <w:r>
+        <w:rPr>
+          <w:b/>
+          <w:bCs/>
+          <w:color w:val="FF0000"/>
+          <w:sz w:val="36"/>
+          <w:szCs w:val="36"/>
+        </w:rPr>
+        <w:instrText xml:space="preserve"> </w:instrText>
+      </w:r>
+      <w:r>
+        <w:rPr>
+          <w:b/>
+          <w:bCs/>
+          <w:color w:val="FF0000"/>
+          <w:sz w:val="36"/>
+          <w:szCs w:val="36"/>
+        </w:rPr>
+        <w:fldChar w:fldCharType="separate"/>
+      </w:r>
+      <w:r>
+        <w:rPr>
+          <w:b/>
+          <w:bCs/>
+          <w:color w:val="FF0000"/>
+          <w:sz w:val="36"/>
+          <w:szCs w:val="36"/>
+        </w:rPr>
         <w:pict>
           <v:shape id="_x0000_i1027" type="#_x0000_t75" alt="" style="width:404.15pt;height:237.2pt">
             <v:imagedata r:id="rId67" r:href="rId68"/>
           </v:shape>
         </w:pict>
+      </w:r>
+      <w:r>
+        <w:rPr>
+          <w:b/>
+          <w:bCs/>
+          <w:color w:val="FF0000"/>
+          <w:sz w:val="36"/>
+          <w:szCs w:val="36"/>
+        </w:rPr>
+        <w:fldChar w:fldCharType="end"/>
       </w:r>
       <w:r>
         <w:rPr>

--- a/spring/spring.docx
+++ b/spring/spring.docx
@@ -11323,25 +11323,7 @@
           <w:kern w:val="0"/>
           <w:szCs w:val="21"/>
         </w:rPr>
-        <w:t>，</w:t>
-      </w:r>
-      <w:r>
-        <w:rPr>
-          <w:rFonts w:ascii="Verdana" w:eastAsia="宋体" w:hAnsi="Verdana" w:cs="宋体" w:hint="eastAsia"/>
-          <w:color w:val="000000"/>
-          <w:kern w:val="0"/>
-          <w:szCs w:val="21"/>
-        </w:rPr>
-        <w:t xml:space="preserve"> </w:t>
-      </w:r>
-      <w:r>
-        <w:rPr>
-          <w:rFonts w:ascii="Verdana" w:eastAsia="宋体" w:hAnsi="Verdana" w:cs="宋体" w:hint="eastAsia"/>
-          <w:color w:val="000000"/>
-          <w:kern w:val="0"/>
-          <w:szCs w:val="21"/>
-        </w:rPr>
-        <w:t>那么拿就加载容器的</w:t>
+        <w:t>，那么拿就加载容器的</w:t>
       </w:r>
       <w:r>
         <w:rPr>
@@ -11359,25 +11341,7 @@
           <w:kern w:val="0"/>
           <w:szCs w:val="21"/>
         </w:rPr>
-        <w:t>组件，</w:t>
-      </w:r>
-      <w:r>
-        <w:rPr>
-          <w:rFonts w:ascii="Verdana" w:eastAsia="宋体" w:hAnsi="Verdana" w:cs="宋体" w:hint="eastAsia"/>
-          <w:color w:val="000000"/>
-          <w:kern w:val="0"/>
-          <w:szCs w:val="21"/>
-        </w:rPr>
-        <w:t xml:space="preserve"> </w:t>
-      </w:r>
-      <w:r>
-        <w:rPr>
-          <w:rFonts w:ascii="Verdana" w:eastAsia="宋体" w:hAnsi="Verdana" w:cs="宋体" w:hint="eastAsia"/>
-          <w:color w:val="000000"/>
-          <w:kern w:val="0"/>
-          <w:szCs w:val="21"/>
-        </w:rPr>
-        <w:t>若属性名称为</w:t>
+        <w:t>组件，若属性名称为</w:t>
       </w:r>
       <w:r>
         <w:rPr>
@@ -11662,43 +11626,7 @@
           <w:kern w:val="0"/>
           <w:szCs w:val="21"/>
         </w:rPr>
-        <w:t>若我们想不抛异常</w:t>
-      </w:r>
-      <w:r>
-        <w:rPr>
-          <w:rFonts w:ascii="Verdana" w:eastAsia="宋体" w:hAnsi="Verdana" w:cs="宋体" w:hint="eastAsia"/>
-          <w:color w:val="000000"/>
-          <w:kern w:val="0"/>
-          <w:szCs w:val="21"/>
-        </w:rPr>
-        <w:t xml:space="preserve"> </w:t>
-      </w:r>
-      <w:r>
-        <w:rPr>
-          <w:rFonts w:ascii="Verdana" w:eastAsia="宋体" w:hAnsi="Verdana" w:cs="宋体" w:hint="eastAsia"/>
-          <w:color w:val="000000"/>
-          <w:kern w:val="0"/>
-          <w:szCs w:val="21"/>
-        </w:rPr>
-        <w:t>，</w:t>
-      </w:r>
-      <w:r>
-        <w:rPr>
-          <w:rFonts w:ascii="Verdana" w:eastAsia="宋体" w:hAnsi="Verdana" w:cs="宋体" w:hint="eastAsia"/>
-          <w:color w:val="000000"/>
-          <w:kern w:val="0"/>
-          <w:szCs w:val="21"/>
-        </w:rPr>
-        <w:t xml:space="preserve"> </w:t>
-      </w:r>
-      <w:r>
-        <w:rPr>
-          <w:rFonts w:ascii="Verdana" w:eastAsia="宋体" w:hAnsi="Verdana" w:cs="宋体" w:hint="eastAsia"/>
-          <w:color w:val="000000"/>
-          <w:kern w:val="0"/>
-          <w:szCs w:val="21"/>
-        </w:rPr>
-        <w:t>我们需要指定</w:t>
+        <w:t>若我们想不抛异常，我们需要指定</w:t>
       </w:r>
       <w:r>
         <w:rPr>
@@ -11866,25 +11794,7 @@
           <w:kern w:val="0"/>
           <w:szCs w:val="21"/>
         </w:rPr>
-        <w:t>的功能差不多一样，</w:t>
-      </w:r>
-      <w:r>
-        <w:rPr>
-          <w:rFonts w:ascii="Verdana" w:eastAsia="宋体" w:hAnsi="Verdana" w:cs="宋体" w:hint="eastAsia"/>
-          <w:color w:val="000000"/>
-          <w:kern w:val="0"/>
-          <w:szCs w:val="21"/>
-        </w:rPr>
-        <w:t xml:space="preserve"> </w:t>
-      </w:r>
-      <w:r>
-        <w:rPr>
-          <w:rFonts w:ascii="Verdana" w:eastAsia="宋体" w:hAnsi="Verdana" w:cs="宋体" w:hint="eastAsia"/>
-          <w:color w:val="000000"/>
-          <w:kern w:val="0"/>
-          <w:szCs w:val="21"/>
-        </w:rPr>
-        <w:t>但是不支持</w:t>
+        <w:t>的功能差不多一样，但是不支持</w:t>
       </w:r>
       <w:r>
         <w:rPr>
@@ -11959,6 +11869,8 @@
         </w:rPr>
         <w:t>，</w:t>
       </w:r>
+      <w:bookmarkStart w:id="0" w:name="_GoBack"/>
+      <w:bookmarkEnd w:id="0"/>
       <w:r>
         <w:t>则使用类型装配</w:t>
       </w:r>
@@ -13475,7 +13387,6 @@
           <w:szCs w:val="21"/>
         </w:rPr>
       </w:pPr>
-      <w:bookmarkStart w:id="0" w:name="_GoBack"/>
       <w:r>
         <w:rPr>
           <w:rFonts w:asciiTheme="minorEastAsia" w:hAnsiTheme="minorEastAsia" w:cs="Lucida Sans Unicode"/>
@@ -13485,7 +13396,6 @@
         <w:t>在不修改代码的前提下，引入可以在运行期为类动态地添加一些方法或字段</w:t>
       </w:r>
     </w:p>
-    <w:bookmarkEnd w:id="0"/>
     <w:p>
       <w:pPr>
         <w:rPr>
@@ -19509,6 +19419,242 @@
           <w:sz w:val="28"/>
           <w:szCs w:val="28"/>
         </w:rPr>
+        <w:fldChar w:fldCharType="begin"/>
+      </w:r>
+      <w:r>
+        <w:rPr>
+          <w:b/>
+          <w:bCs/>
+          <w:sz w:val="28"/>
+          <w:szCs w:val="28"/>
+        </w:rPr>
+        <w:instrText xml:space="preserve"> </w:instrText>
+      </w:r>
+      <w:r>
+        <w:rPr>
+          <w:rFonts w:hint="eastAsia"/>
+          <w:b/>
+          <w:bCs/>
+          <w:sz w:val="28"/>
+          <w:szCs w:val="28"/>
+        </w:rPr>
+        <w:instrText>INCLUDEPICTURE  "C:\\project\\</w:instrText>
+      </w:r>
+      <w:r>
+        <w:rPr>
+          <w:rFonts w:hint="eastAsia"/>
+          <w:b/>
+          <w:bCs/>
+          <w:sz w:val="28"/>
+          <w:szCs w:val="28"/>
+        </w:rPr>
+        <w:instrText>图灵</w:instrText>
+      </w:r>
+      <w:r>
+        <w:rPr>
+          <w:rFonts w:hint="eastAsia"/>
+          <w:b/>
+          <w:bCs/>
+          <w:sz w:val="28"/>
+          <w:szCs w:val="28"/>
+        </w:rPr>
+        <w:instrText>\\Document\\</w:instrText>
+      </w:r>
+      <w:r>
+        <w:rPr>
+          <w:rFonts w:hint="eastAsia"/>
+          <w:b/>
+          <w:bCs/>
+          <w:sz w:val="28"/>
+          <w:szCs w:val="28"/>
+        </w:rPr>
+        <w:instrText>图灵架构师第三期</w:instrText>
+      </w:r>
+      <w:r>
+        <w:rPr>
+          <w:rFonts w:hint="eastAsia"/>
+          <w:b/>
+          <w:bCs/>
+          <w:sz w:val="28"/>
+          <w:szCs w:val="28"/>
+        </w:rPr>
+        <w:instrText>\\</w:instrText>
+      </w:r>
+      <w:r>
+        <w:rPr>
+          <w:rFonts w:hint="eastAsia"/>
+          <w:b/>
+          <w:bCs/>
+          <w:sz w:val="28"/>
+          <w:szCs w:val="28"/>
+        </w:rPr>
+        <w:instrText>一：源码框架专题</w:instrText>
+      </w:r>
+      <w:r>
+        <w:rPr>
+          <w:rFonts w:hint="eastAsia"/>
+          <w:b/>
+          <w:bCs/>
+          <w:sz w:val="28"/>
+          <w:szCs w:val="28"/>
+        </w:rPr>
+        <w:instrText>\\</w:instrText>
+      </w:r>
+      <w:r>
+        <w:rPr>
+          <w:rFonts w:hint="eastAsia"/>
+          <w:b/>
+          <w:bCs/>
+          <w:sz w:val="28"/>
+          <w:szCs w:val="28"/>
+        </w:rPr>
+        <w:instrText>第七节：</w:instrText>
+      </w:r>
+      <w:r>
+        <w:rPr>
+          <w:rFonts w:hint="eastAsia"/>
+          <w:b/>
+          <w:bCs/>
+          <w:sz w:val="28"/>
+          <w:szCs w:val="28"/>
+        </w:rPr>
+        <w:instrText>Spring</w:instrText>
+      </w:r>
+      <w:r>
+        <w:rPr>
+          <w:rFonts w:hint="eastAsia"/>
+          <w:b/>
+          <w:bCs/>
+          <w:sz w:val="28"/>
+          <w:szCs w:val="28"/>
+        </w:rPr>
+        <w:instrText>事务管理源码深度解析</w:instrText>
+      </w:r>
+      <w:r>
+        <w:rPr>
+          <w:rFonts w:hint="eastAsia"/>
+          <w:b/>
+          <w:bCs/>
+          <w:sz w:val="28"/>
+          <w:szCs w:val="28"/>
+        </w:rPr>
+        <w:instrText>-</w:instrText>
+      </w:r>
+      <w:r>
+        <w:rPr>
+          <w:rFonts w:hint="eastAsia"/>
+          <w:b/>
+          <w:bCs/>
+          <w:sz w:val="28"/>
+          <w:szCs w:val="28"/>
+        </w:rPr>
+        <w:instrText>司马</w:instrText>
+      </w:r>
+      <w:r>
+        <w:rPr>
+          <w:rFonts w:hint="eastAsia"/>
+          <w:b/>
+          <w:bCs/>
+          <w:sz w:val="28"/>
+          <w:szCs w:val="28"/>
+        </w:rPr>
+        <w:instrText>\\</w:instrText>
+      </w:r>
+      <w:r>
+        <w:rPr>
+          <w:rFonts w:hint="eastAsia"/>
+          <w:b/>
+          <w:bCs/>
+          <w:sz w:val="28"/>
+          <w:szCs w:val="28"/>
+        </w:rPr>
+        <w:instrText>事物源码课</w:instrText>
+      </w:r>
+      <w:r>
+        <w:rPr>
+          <w:rFonts w:hint="eastAsia"/>
+          <w:b/>
+          <w:bCs/>
+          <w:sz w:val="28"/>
+          <w:szCs w:val="28"/>
+        </w:rPr>
+        <w:instrText>\\</w:instrText>
+      </w:r>
+      <w:r>
+        <w:rPr>
+          <w:rFonts w:hint="eastAsia"/>
+          <w:b/>
+          <w:bCs/>
+          <w:sz w:val="28"/>
+          <w:szCs w:val="28"/>
+        </w:rPr>
+        <w:instrText>第八节</w:instrText>
+      </w:r>
+      <w:r>
+        <w:rPr>
+          <w:rFonts w:hint="eastAsia"/>
+          <w:b/>
+          <w:bCs/>
+          <w:sz w:val="28"/>
+          <w:szCs w:val="28"/>
+        </w:rPr>
+        <w:instrText>-spring-</w:instrText>
+      </w:r>
+      <w:r>
+        <w:rPr>
+          <w:rFonts w:hint="eastAsia"/>
+          <w:b/>
+          <w:bCs/>
+          <w:sz w:val="28"/>
+          <w:szCs w:val="28"/>
+        </w:rPr>
+        <w:instrText>事物源码解析</w:instrText>
+      </w:r>
+      <w:r>
+        <w:rPr>
+          <w:rFonts w:hint="eastAsia"/>
+          <w:b/>
+          <w:bCs/>
+          <w:sz w:val="28"/>
+          <w:szCs w:val="28"/>
+        </w:rPr>
+        <w:instrText>_files\\5d0</w:instrText>
+      </w:r>
+      <w:r>
+        <w:rPr>
+          <w:rFonts w:hint="eastAsia"/>
+          <w:b/>
+          <w:bCs/>
+          <w:sz w:val="28"/>
+          <w:szCs w:val="28"/>
+        </w:rPr>
+        <w:instrText>78b145be1117d5f000003.png" \* MERGEFORMATINET</w:instrText>
+      </w:r>
+      <w:r>
+        <w:rPr>
+          <w:b/>
+          <w:bCs/>
+          <w:sz w:val="28"/>
+          <w:szCs w:val="28"/>
+        </w:rPr>
+        <w:instrText xml:space="preserve"> </w:instrText>
+      </w:r>
+      <w:r>
+        <w:rPr>
+          <w:b/>
+          <w:bCs/>
+          <w:sz w:val="28"/>
+          <w:szCs w:val="28"/>
+        </w:rPr>
+        <w:fldChar w:fldCharType="separate"/>
+      </w:r>
+      <w:r>
+        <w:rPr>
+          <w:b/>
+          <w:bCs/>
+          <w:sz w:val="28"/>
+          <w:szCs w:val="28"/>
+        </w:rPr>
         <w:pict>
           <v:shapetype id="_x0000_t75" coordsize="21600,21600" o:spt="75" o:preferrelative="t" path="m@4@5l@4@11@9@11@9@5xe" filled="f" stroked="f">
             <v:stroke joinstyle="miter"/>
@@ -19529,10 +19675,19 @@
             <v:path o:extrusionok="f" gradientshapeok="t" o:connecttype="rect"/>
             <o:lock v:ext="edit" aspectratio="t"/>
           </v:shapetype>
-          <v:shape id="_x0000_i1025" type="#_x0000_t75" alt="" style="width:479.7pt;height:190.8pt">
+          <v:shape id="_x0000_i1025" type="#_x0000_t75" alt="" style="width:479.65pt;height:190.6pt">
             <v:imagedata r:id="rId58" r:href="rId59"/>
           </v:shape>
         </w:pict>
+      </w:r>
+      <w:r>
+        <w:rPr>
+          <w:b/>
+          <w:bCs/>
+          <w:sz w:val="28"/>
+          <w:szCs w:val="28"/>
+        </w:rPr>
+        <w:fldChar w:fldCharType="end"/>
       </w:r>
       <w:r>
         <w:rPr>
@@ -20713,8 +20868,268 @@
           <w:sz w:val="36"/>
           <w:szCs w:val="36"/>
         </w:rPr>
+        <w:fldChar w:fldCharType="begin"/>
+      </w:r>
+      <w:r>
+        <w:rPr>
+          <w:b/>
+          <w:bCs/>
+          <w:color w:val="FF0000"/>
+          <w:sz w:val="36"/>
+          <w:szCs w:val="36"/>
+        </w:rPr>
+        <w:instrText xml:space="preserve"> </w:instrText>
+      </w:r>
+      <w:r>
+        <w:rPr>
+          <w:rFonts w:hint="eastAsia"/>
+          <w:b/>
+          <w:bCs/>
+          <w:color w:val="FF0000"/>
+          <w:sz w:val="36"/>
+          <w:szCs w:val="36"/>
+        </w:rPr>
+        <w:instrText>INCLUDEPICTURE  "C:\\project\\</w:instrText>
+      </w:r>
+      <w:r>
+        <w:rPr>
+          <w:rFonts w:hint="eastAsia"/>
+          <w:b/>
+          <w:bCs/>
+          <w:color w:val="FF0000"/>
+          <w:sz w:val="36"/>
+          <w:szCs w:val="36"/>
+        </w:rPr>
+        <w:instrText>图灵</w:instrText>
+      </w:r>
+      <w:r>
+        <w:rPr>
+          <w:rFonts w:hint="eastAsia"/>
+          <w:b/>
+          <w:bCs/>
+          <w:color w:val="FF0000"/>
+          <w:sz w:val="36"/>
+          <w:szCs w:val="36"/>
+        </w:rPr>
+        <w:instrText>\\Document\\</w:instrText>
+      </w:r>
+      <w:r>
+        <w:rPr>
+          <w:rFonts w:hint="eastAsia"/>
+          <w:b/>
+          <w:bCs/>
+          <w:color w:val="FF0000"/>
+          <w:sz w:val="36"/>
+          <w:szCs w:val="36"/>
+        </w:rPr>
+        <w:instrText>图灵架构师第三期</w:instrText>
+      </w:r>
+      <w:r>
+        <w:rPr>
+          <w:rFonts w:hint="eastAsia"/>
+          <w:b/>
+          <w:bCs/>
+          <w:color w:val="FF0000"/>
+          <w:sz w:val="36"/>
+          <w:szCs w:val="36"/>
+        </w:rPr>
+        <w:instrText>\\</w:instrText>
+      </w:r>
+      <w:r>
+        <w:rPr>
+          <w:rFonts w:hint="eastAsia"/>
+          <w:b/>
+          <w:bCs/>
+          <w:color w:val="FF0000"/>
+          <w:sz w:val="36"/>
+          <w:szCs w:val="36"/>
+        </w:rPr>
+        <w:instrText>一：源码框架专题</w:instrText>
+      </w:r>
+      <w:r>
+        <w:rPr>
+          <w:rFonts w:hint="eastAsia"/>
+          <w:b/>
+          <w:bCs/>
+          <w:color w:val="FF0000"/>
+          <w:sz w:val="36"/>
+          <w:szCs w:val="36"/>
+        </w:rPr>
+        <w:instrText>\\</w:instrText>
+      </w:r>
+      <w:r>
+        <w:rPr>
+          <w:rFonts w:hint="eastAsia"/>
+          <w:b/>
+          <w:bCs/>
+          <w:color w:val="FF0000"/>
+          <w:sz w:val="36"/>
+          <w:szCs w:val="36"/>
+        </w:rPr>
+        <w:instrText>第七节：</w:instrText>
+      </w:r>
+      <w:r>
+        <w:rPr>
+          <w:rFonts w:hint="eastAsia"/>
+          <w:b/>
+          <w:bCs/>
+          <w:color w:val="FF0000"/>
+          <w:sz w:val="36"/>
+          <w:szCs w:val="36"/>
+        </w:rPr>
+        <w:instrText>Spring</w:instrText>
+      </w:r>
+      <w:r>
+        <w:rPr>
+          <w:rFonts w:hint="eastAsia"/>
+          <w:b/>
+          <w:bCs/>
+          <w:color w:val="FF0000"/>
+          <w:sz w:val="36"/>
+          <w:szCs w:val="36"/>
+        </w:rPr>
+        <w:instrText>事务管理源码深度解析</w:instrText>
+      </w:r>
+      <w:r>
+        <w:rPr>
+          <w:rFonts w:hint="eastAsia"/>
+          <w:b/>
+          <w:bCs/>
+          <w:color w:val="FF0000"/>
+          <w:sz w:val="36"/>
+          <w:szCs w:val="36"/>
+        </w:rPr>
+        <w:instrText>-</w:instrText>
+      </w:r>
+      <w:r>
+        <w:rPr>
+          <w:rFonts w:hint="eastAsia"/>
+          <w:b/>
+          <w:bCs/>
+          <w:color w:val="FF0000"/>
+          <w:sz w:val="36"/>
+          <w:szCs w:val="36"/>
+        </w:rPr>
+        <w:instrText>司马</w:instrText>
+      </w:r>
+      <w:r>
+        <w:rPr>
+          <w:rFonts w:hint="eastAsia"/>
+          <w:b/>
+          <w:bCs/>
+          <w:color w:val="FF0000"/>
+          <w:sz w:val="36"/>
+          <w:szCs w:val="36"/>
+        </w:rPr>
+        <w:instrText>\\</w:instrText>
+      </w:r>
+      <w:r>
+        <w:rPr>
+          <w:rFonts w:hint="eastAsia"/>
+          <w:b/>
+          <w:bCs/>
+          <w:color w:val="FF0000"/>
+          <w:sz w:val="36"/>
+          <w:szCs w:val="36"/>
+        </w:rPr>
+        <w:instrText>事物源码课</w:instrText>
+      </w:r>
+      <w:r>
+        <w:rPr>
+          <w:rFonts w:hint="eastAsia"/>
+          <w:b/>
+          <w:bCs/>
+          <w:color w:val="FF0000"/>
+          <w:sz w:val="36"/>
+          <w:szCs w:val="36"/>
+        </w:rPr>
+        <w:instrText>\\</w:instrText>
+      </w:r>
+      <w:r>
+        <w:rPr>
+          <w:rFonts w:hint="eastAsia"/>
+          <w:b/>
+          <w:bCs/>
+          <w:color w:val="FF0000"/>
+          <w:sz w:val="36"/>
+          <w:szCs w:val="36"/>
+        </w:rPr>
+        <w:instrText>第八节</w:instrText>
+      </w:r>
+      <w:r>
+        <w:rPr>
+          <w:rFonts w:hint="eastAsia"/>
+          <w:b/>
+          <w:bCs/>
+          <w:color w:val="FF0000"/>
+          <w:sz w:val="36"/>
+          <w:szCs w:val="36"/>
+        </w:rPr>
+        <w:instrText>-s</w:instrText>
+      </w:r>
+      <w:r>
+        <w:rPr>
+          <w:rFonts w:hint="eastAsia"/>
+          <w:b/>
+          <w:bCs/>
+          <w:color w:val="FF0000"/>
+          <w:sz w:val="36"/>
+          <w:szCs w:val="36"/>
+        </w:rPr>
+        <w:instrText>pring-</w:instrText>
+      </w:r>
+      <w:r>
+        <w:rPr>
+          <w:rFonts w:hint="eastAsia"/>
+          <w:b/>
+          <w:bCs/>
+          <w:color w:val="FF0000"/>
+          <w:sz w:val="36"/>
+          <w:szCs w:val="36"/>
+        </w:rPr>
+        <w:instrText>事物源码解析</w:instrText>
+      </w:r>
+      <w:r>
+        <w:rPr>
+          <w:rFonts w:hint="eastAsia"/>
+          <w:b/>
+          <w:bCs/>
+          <w:color w:val="FF0000"/>
+          <w:sz w:val="36"/>
+          <w:szCs w:val="36"/>
+        </w:rPr>
+        <w:instrText>_files\\5d08d44f53680a750b000000.png" \* MERGEFORMATINET</w:instrText>
+      </w:r>
+      <w:r>
+        <w:rPr>
+          <w:b/>
+          <w:bCs/>
+          <w:color w:val="FF0000"/>
+          <w:sz w:val="36"/>
+          <w:szCs w:val="36"/>
+        </w:rPr>
+        <w:instrText xml:space="preserve"> </w:instrText>
+      </w:r>
+      <w:r>
+        <w:rPr>
+          <w:b/>
+          <w:bCs/>
+          <w:color w:val="FF0000"/>
+          <w:sz w:val="36"/>
+          <w:szCs w:val="36"/>
+        </w:rPr>
+        <w:fldChar w:fldCharType="separate"/>
+      </w:r>
+      <w:r>
+        <w:rPr>
+          <w:b/>
+          <w:bCs/>
+          <w:color w:val="FF0000"/>
+          <w:sz w:val="36"/>
+          <w:szCs w:val="36"/>
+        </w:rPr>
         <w:pict>
-          <v:shape id="_x0000_i1026" type="#_x0000_t75" alt="" style="width:387.4pt;height:256.2pt">
+          <v:shape id="_x0000_i1026" type="#_x0000_t75" alt="" style="width:387.45pt;height:256.4pt">
             <v:imagedata r:id="rId65" r:href="rId66"/>
           </v:shape>
         </w:pict>
@@ -20749,9 +21164,7 @@
         </w:rPr>
         <w:fldChar w:fldCharType="end"/>
       </w:r>
-    </w:p>
-    <w:p>
-      <w:pPr>
+      <w:r>
         <w:rPr>
           <w:b/>
           <w:bCs/>
@@ -20759,8 +21172,11 @@
           <w:sz w:val="36"/>
           <w:szCs w:val="36"/>
         </w:rPr>
-      </w:pPr>
-      <w:r>
+        <w:fldChar w:fldCharType="end"/>
+      </w:r>
+    </w:p>
+    <w:p>
+      <w:pPr>
         <w:rPr>
           <w:b/>
           <w:bCs/>
@@ -20768,8 +21184,7 @@
           <w:sz w:val="36"/>
           <w:szCs w:val="36"/>
         </w:rPr>
-        <w:fldChar w:fldCharType="begin"/>
-      </w:r>
+      </w:pPr>
       <w:r>
         <w:rPr>
           <w:b/>
@@ -20778,7 +21193,7 @@
           <w:sz w:val="36"/>
           <w:szCs w:val="36"/>
         </w:rPr>
-        <w:instrText xml:space="preserve"> INCLUDEPICTURE "C:\\project\\</w:instrText>
+        <w:fldChar w:fldCharType="begin"/>
       </w:r>
       <w:r>
         <w:rPr>
@@ -20788,7 +21203,7 @@
           <w:sz w:val="36"/>
           <w:szCs w:val="36"/>
         </w:rPr>
-        <w:instrText>图灵</w:instrText>
+        <w:instrText xml:space="preserve"> INCLUDEPICTURE "C:\\project\\</w:instrText>
       </w:r>
       <w:r>
         <w:rPr>
@@ -20798,7 +21213,7 @@
           <w:sz w:val="36"/>
           <w:szCs w:val="36"/>
         </w:rPr>
-        <w:instrText>\\Document\\</w:instrText>
+        <w:instrText>图灵</w:instrText>
       </w:r>
       <w:r>
         <w:rPr>
@@ -20808,7 +21223,7 @@
           <w:sz w:val="36"/>
           <w:szCs w:val="36"/>
         </w:rPr>
-        <w:instrText>图灵架构师第三期</w:instrText>
+        <w:instrText>\\Document\\</w:instrText>
       </w:r>
       <w:r>
         <w:rPr>
@@ -20818,7 +21233,7 @@
           <w:sz w:val="36"/>
           <w:szCs w:val="36"/>
         </w:rPr>
-        <w:instrText>\\</w:instrText>
+        <w:instrText>图灵架构师第三期</w:instrText>
       </w:r>
       <w:r>
         <w:rPr>
@@ -20828,7 +21243,7 @@
           <w:sz w:val="36"/>
           <w:szCs w:val="36"/>
         </w:rPr>
-        <w:instrText>一：源码框架专题</w:instrText>
+        <w:instrText>\\</w:instrText>
       </w:r>
       <w:r>
         <w:rPr>
@@ -20838,7 +21253,7 @@
           <w:sz w:val="36"/>
           <w:szCs w:val="36"/>
         </w:rPr>
-        <w:instrText>\\</w:instrText>
+        <w:instrText>一：源码框架专题</w:instrText>
       </w:r>
       <w:r>
         <w:rPr>
@@ -20848,7 +21263,7 @@
           <w:sz w:val="36"/>
           <w:szCs w:val="36"/>
         </w:rPr>
-        <w:instrText>第七节：</w:instrText>
+        <w:instrText>\\</w:instrText>
       </w:r>
       <w:r>
         <w:rPr>
@@ -20858,7 +21273,7 @@
           <w:sz w:val="36"/>
           <w:szCs w:val="36"/>
         </w:rPr>
-        <w:instrText>Spring</w:instrText>
+        <w:instrText>第七节：</w:instrText>
       </w:r>
       <w:r>
         <w:rPr>
@@ -20868,7 +21283,7 @@
           <w:sz w:val="36"/>
           <w:szCs w:val="36"/>
         </w:rPr>
-        <w:instrText>事务管理源码深度解析</w:instrText>
+        <w:instrText>Spring</w:instrText>
       </w:r>
       <w:r>
         <w:rPr>
@@ -20878,7 +21293,7 @@
           <w:sz w:val="36"/>
           <w:szCs w:val="36"/>
         </w:rPr>
-        <w:instrText>-</w:instrText>
+        <w:instrText>事务管理源码深度解析</w:instrText>
       </w:r>
       <w:r>
         <w:rPr>
@@ -20888,7 +21303,7 @@
           <w:sz w:val="36"/>
           <w:szCs w:val="36"/>
         </w:rPr>
-        <w:instrText>司马</w:instrText>
+        <w:instrText>-</w:instrText>
       </w:r>
       <w:r>
         <w:rPr>
@@ -20898,7 +21313,7 @@
           <w:sz w:val="36"/>
           <w:szCs w:val="36"/>
         </w:rPr>
-        <w:instrText>\\</w:instrText>
+        <w:instrText>司马</w:instrText>
       </w:r>
       <w:r>
         <w:rPr>
@@ -20908,7 +21323,7 @@
           <w:sz w:val="36"/>
           <w:szCs w:val="36"/>
         </w:rPr>
-        <w:instrText>事物源码课</w:instrText>
+        <w:instrText>\\</w:instrText>
       </w:r>
       <w:r>
         <w:rPr>
@@ -20918,7 +21333,7 @@
           <w:sz w:val="36"/>
           <w:szCs w:val="36"/>
         </w:rPr>
-        <w:instrText>\\</w:instrText>
+        <w:instrText>事物源码课</w:instrText>
       </w:r>
       <w:r>
         <w:rPr>
@@ -20928,7 +21343,7 @@
           <w:sz w:val="36"/>
           <w:szCs w:val="36"/>
         </w:rPr>
-        <w:instrText>第八节</w:instrText>
+        <w:instrText>\\</w:instrText>
       </w:r>
       <w:r>
         <w:rPr>
@@ -20938,7 +21353,7 @@
           <w:sz w:val="36"/>
           <w:szCs w:val="36"/>
         </w:rPr>
-        <w:instrText>-spring-</w:instrText>
+        <w:instrText>第八节</w:instrText>
       </w:r>
       <w:r>
         <w:rPr>
@@ -20948,7 +21363,7 @@
           <w:sz w:val="36"/>
           <w:szCs w:val="36"/>
         </w:rPr>
-        <w:instrText>事物源码解析</w:instrText>
+        <w:instrText>-spring-</w:instrText>
       </w:r>
       <w:r>
         <w:rPr>
@@ -20958,7 +21373,7 @@
           <w:sz w:val="36"/>
           <w:szCs w:val="36"/>
         </w:rPr>
-        <w:instrText xml:space="preserve">_files\\5d08d47053680a750b000001.png" \* MERGEFORMATINET </w:instrText>
+        <w:instrText>事物源码解析</w:instrText>
       </w:r>
       <w:r>
         <w:rPr>
@@ -20968,7 +21383,7 @@
           <w:sz w:val="36"/>
           <w:szCs w:val="36"/>
         </w:rPr>
-        <w:fldChar w:fldCharType="separate"/>
+        <w:instrText xml:space="preserve">_files\\5d08d47053680a750b000001.png" \* MERGEFORMATINET </w:instrText>
       </w:r>
       <w:r>
         <w:rPr>
@@ -20978,7 +21393,7 @@
           <w:sz w:val="36"/>
           <w:szCs w:val="36"/>
         </w:rPr>
-        <w:fldChar w:fldCharType="begin"/>
+        <w:fldChar w:fldCharType="separate"/>
       </w:r>
       <w:r>
         <w:rPr>
@@ -20988,18 +21403,17 @@
           <w:sz w:val="36"/>
           <w:szCs w:val="36"/>
         </w:rPr>
-        <w:instrText xml:space="preserve"> </w:instrText>
-      </w:r>
-      <w:r>
-        <w:rPr>
-          <w:rFonts w:hint="eastAsia"/>
+        <w:fldChar w:fldCharType="begin"/>
+      </w:r>
+      <w:r>
+        <w:rPr>
           <w:b/>
           <w:bCs/>
           <w:color w:val="FF0000"/>
           <w:sz w:val="36"/>
           <w:szCs w:val="36"/>
         </w:rPr>
-        <w:instrText>INCLUDEPICTURE  "C:\\project\\</w:instrText>
+        <w:instrText xml:space="preserve"> </w:instrText>
       </w:r>
       <w:r>
         <w:rPr>
@@ -21010,7 +21424,7 @@
           <w:sz w:val="36"/>
           <w:szCs w:val="36"/>
         </w:rPr>
-        <w:instrText>图灵</w:instrText>
+        <w:instrText>INCLUDEPICTURE  "C:\\project\\</w:instrText>
       </w:r>
       <w:r>
         <w:rPr>
@@ -21021,7 +21435,7 @@
           <w:sz w:val="36"/>
           <w:szCs w:val="36"/>
         </w:rPr>
-        <w:instrText>\\Document\\</w:instrText>
+        <w:instrText>图灵</w:instrText>
       </w:r>
       <w:r>
         <w:rPr>
@@ -21032,7 +21446,7 @@
           <w:sz w:val="36"/>
           <w:szCs w:val="36"/>
         </w:rPr>
-        <w:instrText>图灵架构师第三期</w:instrText>
+        <w:instrText>\\Document\\</w:instrText>
       </w:r>
       <w:r>
         <w:rPr>
@@ -21043,7 +21457,7 @@
           <w:sz w:val="36"/>
           <w:szCs w:val="36"/>
         </w:rPr>
-        <w:instrText>\\</w:instrText>
+        <w:instrText>图灵架构师第三期</w:instrText>
       </w:r>
       <w:r>
         <w:rPr>
@@ -21054,7 +21468,7 @@
           <w:sz w:val="36"/>
           <w:szCs w:val="36"/>
         </w:rPr>
-        <w:instrText>一：源码框架专题</w:instrText>
+        <w:instrText>\\</w:instrText>
       </w:r>
       <w:r>
         <w:rPr>
@@ -21065,7 +21479,7 @@
           <w:sz w:val="36"/>
           <w:szCs w:val="36"/>
         </w:rPr>
-        <w:instrText>\\</w:instrText>
+        <w:instrText>一：源码框架专题</w:instrText>
       </w:r>
       <w:r>
         <w:rPr>
@@ -21076,7 +21490,7 @@
           <w:sz w:val="36"/>
           <w:szCs w:val="36"/>
         </w:rPr>
-        <w:instrText>第七节：</w:instrText>
+        <w:instrText>\\</w:instrText>
       </w:r>
       <w:r>
         <w:rPr>
@@ -21087,7 +21501,7 @@
           <w:sz w:val="36"/>
           <w:szCs w:val="36"/>
         </w:rPr>
-        <w:instrText>Spring</w:instrText>
+        <w:instrText>第七节：</w:instrText>
       </w:r>
       <w:r>
         <w:rPr>
@@ -21098,7 +21512,7 @@
           <w:sz w:val="36"/>
           <w:szCs w:val="36"/>
         </w:rPr>
-        <w:instrText>事务管理源码深度解析</w:instrText>
+        <w:instrText>Spring</w:instrText>
       </w:r>
       <w:r>
         <w:rPr>
@@ -21109,7 +21523,7 @@
           <w:sz w:val="36"/>
           <w:szCs w:val="36"/>
         </w:rPr>
-        <w:instrText>-</w:instrText>
+        <w:instrText>事务管理源码深度解析</w:instrText>
       </w:r>
       <w:r>
         <w:rPr>
@@ -21120,7 +21534,7 @@
           <w:sz w:val="36"/>
           <w:szCs w:val="36"/>
         </w:rPr>
-        <w:instrText>司马</w:instrText>
+        <w:instrText>-</w:instrText>
       </w:r>
       <w:r>
         <w:rPr>
@@ -21131,7 +21545,7 @@
           <w:sz w:val="36"/>
           <w:szCs w:val="36"/>
         </w:rPr>
-        <w:instrText>\\</w:instrText>
+        <w:instrText>司马</w:instrText>
       </w:r>
       <w:r>
         <w:rPr>
@@ -21142,7 +21556,7 @@
           <w:sz w:val="36"/>
           <w:szCs w:val="36"/>
         </w:rPr>
-        <w:instrText>事物源码课</w:instrText>
+        <w:instrText>\\</w:instrText>
       </w:r>
       <w:r>
         <w:rPr>
@@ -21153,7 +21567,7 @@
           <w:sz w:val="36"/>
           <w:szCs w:val="36"/>
         </w:rPr>
-        <w:instrText>\\</w:instrText>
+        <w:instrText>事物源码课</w:instrText>
       </w:r>
       <w:r>
         <w:rPr>
@@ -21164,7 +21578,7 @@
           <w:sz w:val="36"/>
           <w:szCs w:val="36"/>
         </w:rPr>
-        <w:instrText>第八节</w:instrText>
+        <w:instrText>\\</w:instrText>
       </w:r>
       <w:r>
         <w:rPr>
@@ -21175,7 +21589,7 @@
           <w:sz w:val="36"/>
           <w:szCs w:val="36"/>
         </w:rPr>
-        <w:instrText>-spring-</w:instrText>
+        <w:instrText>第八节</w:instrText>
       </w:r>
       <w:r>
         <w:rPr>
@@ -21186,7 +21600,7 @@
           <w:sz w:val="36"/>
           <w:szCs w:val="36"/>
         </w:rPr>
-        <w:instrText>事物源码解析</w:instrText>
+        <w:instrText>-spring-</w:instrText>
       </w:r>
       <w:r>
         <w:rPr>
@@ -21197,17 +21611,18 @@
           <w:sz w:val="36"/>
           <w:szCs w:val="36"/>
         </w:rPr>
-        <w:instrText>_files\\5d08d47053680a750b000001.png" \* MERGEFORMATINET</w:instrText>
-      </w:r>
-      <w:r>
-        <w:rPr>
+        <w:instrText>事物源码解析</w:instrText>
+      </w:r>
+      <w:r>
+        <w:rPr>
+          <w:rFonts w:hint="eastAsia"/>
           <w:b/>
           <w:bCs/>
           <w:color w:val="FF0000"/>
           <w:sz w:val="36"/>
           <w:szCs w:val="36"/>
         </w:rPr>
-        <w:instrText xml:space="preserve"> </w:instrText>
+        <w:instrText>_files\\5d08d47053680a750b000001.png" \* MERGEFORMATINET</w:instrText>
       </w:r>
       <w:r>
         <w:rPr>
@@ -21217,7 +21632,7 @@
           <w:sz w:val="36"/>
           <w:szCs w:val="36"/>
         </w:rPr>
-        <w:fldChar w:fldCharType="separate"/>
+        <w:instrText xml:space="preserve"> </w:instrText>
       </w:r>
       <w:r>
         <w:rPr>
@@ -21227,7 +21642,7 @@
           <w:sz w:val="36"/>
           <w:szCs w:val="36"/>
         </w:rPr>
-        <w:fldChar w:fldCharType="begin"/>
+        <w:fldChar w:fldCharType="separate"/>
       </w:r>
       <w:r>
         <w:rPr>
@@ -21237,18 +21652,17 @@
           <w:sz w:val="36"/>
           <w:szCs w:val="36"/>
         </w:rPr>
-        <w:instrText xml:space="preserve"> </w:instrText>
-      </w:r>
-      <w:r>
-        <w:rPr>
-          <w:rFonts w:hint="eastAsia"/>
+        <w:fldChar w:fldCharType="begin"/>
+      </w:r>
+      <w:r>
+        <w:rPr>
           <w:b/>
           <w:bCs/>
           <w:color w:val="FF0000"/>
           <w:sz w:val="36"/>
           <w:szCs w:val="36"/>
         </w:rPr>
-        <w:instrText>INCLUDEPICTURE  "C:\\project\\</w:instrText>
+        <w:instrText xml:space="preserve"> </w:instrText>
       </w:r>
       <w:r>
         <w:rPr>
@@ -21259,7 +21673,7 @@
           <w:sz w:val="36"/>
           <w:szCs w:val="36"/>
         </w:rPr>
-        <w:instrText>图灵</w:instrText>
+        <w:instrText>INCLUDEPICTURE  "C:\\project\\</w:instrText>
       </w:r>
       <w:r>
         <w:rPr>
@@ -21270,7 +21684,7 @@
           <w:sz w:val="36"/>
           <w:szCs w:val="36"/>
         </w:rPr>
-        <w:instrText>\\Document\\</w:instrText>
+        <w:instrText>图灵</w:instrText>
       </w:r>
       <w:r>
         <w:rPr>
@@ -21281,7 +21695,7 @@
           <w:sz w:val="36"/>
           <w:szCs w:val="36"/>
         </w:rPr>
-        <w:instrText>图灵架构师第三期</w:instrText>
+        <w:instrText>\\Document\\</w:instrText>
       </w:r>
       <w:r>
         <w:rPr>
@@ -21292,7 +21706,7 @@
           <w:sz w:val="36"/>
           <w:szCs w:val="36"/>
         </w:rPr>
-        <w:instrText>\\</w:instrText>
+        <w:instrText>图灵架构师第三期</w:instrText>
       </w:r>
       <w:r>
         <w:rPr>
@@ -21303,7 +21717,7 @@
           <w:sz w:val="36"/>
           <w:szCs w:val="36"/>
         </w:rPr>
-        <w:instrText>一：源码框架专题</w:instrText>
+        <w:instrText>\\</w:instrText>
       </w:r>
       <w:r>
         <w:rPr>
@@ -21314,7 +21728,7 @@
           <w:sz w:val="36"/>
           <w:szCs w:val="36"/>
         </w:rPr>
-        <w:instrText>\\</w:instrText>
+        <w:instrText>一：源码框架专题</w:instrText>
       </w:r>
       <w:r>
         <w:rPr>
@@ -21325,7 +21739,7 @@
           <w:sz w:val="36"/>
           <w:szCs w:val="36"/>
         </w:rPr>
-        <w:instrText>第七节：</w:instrText>
+        <w:instrText>\\</w:instrText>
       </w:r>
       <w:r>
         <w:rPr>
@@ -21336,7 +21750,7 @@
           <w:sz w:val="36"/>
           <w:szCs w:val="36"/>
         </w:rPr>
-        <w:instrText>Spring</w:instrText>
+        <w:instrText>第七节：</w:instrText>
       </w:r>
       <w:r>
         <w:rPr>
@@ -21347,7 +21761,7 @@
           <w:sz w:val="36"/>
           <w:szCs w:val="36"/>
         </w:rPr>
-        <w:instrText>事务管理源码深度解析</w:instrText>
+        <w:instrText>Spring</w:instrText>
       </w:r>
       <w:r>
         <w:rPr>
@@ -21358,7 +21772,7 @@
           <w:sz w:val="36"/>
           <w:szCs w:val="36"/>
         </w:rPr>
-        <w:instrText>-</w:instrText>
+        <w:instrText>事务管理源码深度解析</w:instrText>
       </w:r>
       <w:r>
         <w:rPr>
@@ -21369,7 +21783,7 @@
           <w:sz w:val="36"/>
           <w:szCs w:val="36"/>
         </w:rPr>
-        <w:instrText>司马</w:instrText>
+        <w:instrText>-</w:instrText>
       </w:r>
       <w:r>
         <w:rPr>
@@ -21380,7 +21794,7 @@
           <w:sz w:val="36"/>
           <w:szCs w:val="36"/>
         </w:rPr>
-        <w:instrText>\\</w:instrText>
+        <w:instrText>司马</w:instrText>
       </w:r>
       <w:r>
         <w:rPr>
@@ -21391,7 +21805,7 @@
           <w:sz w:val="36"/>
           <w:szCs w:val="36"/>
         </w:rPr>
-        <w:instrText>事物源码课</w:instrText>
+        <w:instrText>\\</w:instrText>
       </w:r>
       <w:r>
         <w:rPr>
@@ -21402,7 +21816,7 @@
           <w:sz w:val="36"/>
           <w:szCs w:val="36"/>
         </w:rPr>
-        <w:instrText>\\</w:instrText>
+        <w:instrText>事物源码课</w:instrText>
       </w:r>
       <w:r>
         <w:rPr>
@@ -21413,7 +21827,7 @@
           <w:sz w:val="36"/>
           <w:szCs w:val="36"/>
         </w:rPr>
-        <w:instrText>第八节</w:instrText>
+        <w:instrText>\\</w:instrText>
       </w:r>
       <w:r>
         <w:rPr>
@@ -21424,7 +21838,7 @@
           <w:sz w:val="36"/>
           <w:szCs w:val="36"/>
         </w:rPr>
-        <w:instrText>-spring-</w:instrText>
+        <w:instrText>第八节</w:instrText>
       </w:r>
       <w:r>
         <w:rPr>
@@ -21435,7 +21849,7 @@
           <w:sz w:val="36"/>
           <w:szCs w:val="36"/>
         </w:rPr>
-        <w:instrText>事物源码解析</w:instrText>
+        <w:instrText>-spring-</w:instrText>
       </w:r>
       <w:r>
         <w:rPr>
@@ -21446,17 +21860,18 @@
           <w:sz w:val="36"/>
           <w:szCs w:val="36"/>
         </w:rPr>
-        <w:instrText>_files\\5d08d47053680a750b000001.png" \* MERGEFORMATINET</w:instrText>
-      </w:r>
-      <w:r>
-        <w:rPr>
+        <w:instrText>事物源码解析</w:instrText>
+      </w:r>
+      <w:r>
+        <w:rPr>
+          <w:rFonts w:hint="eastAsia"/>
           <w:b/>
           <w:bCs/>
           <w:color w:val="FF0000"/>
           <w:sz w:val="36"/>
           <w:szCs w:val="36"/>
         </w:rPr>
-        <w:instrText xml:space="preserve"> </w:instrText>
+        <w:instrText>_files\\5d08d47053680a750b000001.png" \* MERGEFORMATINET</w:instrText>
       </w:r>
       <w:r>
         <w:rPr>
@@ -21466,7 +21881,7 @@
           <w:sz w:val="36"/>
           <w:szCs w:val="36"/>
         </w:rPr>
-        <w:fldChar w:fldCharType="separate"/>
+        <w:instrText xml:space="preserve"> </w:instrText>
       </w:r>
       <w:r>
         <w:rPr>
@@ -21476,11 +21891,280 @@
           <w:sz w:val="36"/>
           <w:szCs w:val="36"/>
         </w:rPr>
+        <w:fldChar w:fldCharType="separate"/>
+      </w:r>
+      <w:r>
+        <w:rPr>
+          <w:b/>
+          <w:bCs/>
+          <w:color w:val="FF0000"/>
+          <w:sz w:val="36"/>
+          <w:szCs w:val="36"/>
+        </w:rPr>
+        <w:fldChar w:fldCharType="begin"/>
+      </w:r>
+      <w:r>
+        <w:rPr>
+          <w:b/>
+          <w:bCs/>
+          <w:color w:val="FF0000"/>
+          <w:sz w:val="36"/>
+          <w:szCs w:val="36"/>
+        </w:rPr>
+        <w:instrText xml:space="preserve"> </w:instrText>
+      </w:r>
+      <w:r>
+        <w:rPr>
+          <w:rFonts w:hint="eastAsia"/>
+          <w:b/>
+          <w:bCs/>
+          <w:color w:val="FF0000"/>
+          <w:sz w:val="36"/>
+          <w:szCs w:val="36"/>
+        </w:rPr>
+        <w:instrText>INCLUDEPICTURE  "C:\\project\\</w:instrText>
+      </w:r>
+      <w:r>
+        <w:rPr>
+          <w:rFonts w:hint="eastAsia"/>
+          <w:b/>
+          <w:bCs/>
+          <w:color w:val="FF0000"/>
+          <w:sz w:val="36"/>
+          <w:szCs w:val="36"/>
+        </w:rPr>
+        <w:instrText>图灵</w:instrText>
+      </w:r>
+      <w:r>
+        <w:rPr>
+          <w:rFonts w:hint="eastAsia"/>
+          <w:b/>
+          <w:bCs/>
+          <w:color w:val="FF0000"/>
+          <w:sz w:val="36"/>
+          <w:szCs w:val="36"/>
+        </w:rPr>
+        <w:instrText>\\Document\\</w:instrText>
+      </w:r>
+      <w:r>
+        <w:rPr>
+          <w:rFonts w:hint="eastAsia"/>
+          <w:b/>
+          <w:bCs/>
+          <w:color w:val="FF0000"/>
+          <w:sz w:val="36"/>
+          <w:szCs w:val="36"/>
+        </w:rPr>
+        <w:instrText>图灵架构师第三期</w:instrText>
+      </w:r>
+      <w:r>
+        <w:rPr>
+          <w:rFonts w:hint="eastAsia"/>
+          <w:b/>
+          <w:bCs/>
+          <w:color w:val="FF0000"/>
+          <w:sz w:val="36"/>
+          <w:szCs w:val="36"/>
+        </w:rPr>
+        <w:instrText>\\</w:instrText>
+      </w:r>
+      <w:r>
+        <w:rPr>
+          <w:rFonts w:hint="eastAsia"/>
+          <w:b/>
+          <w:bCs/>
+          <w:color w:val="FF0000"/>
+          <w:sz w:val="36"/>
+          <w:szCs w:val="36"/>
+        </w:rPr>
+        <w:instrText>一：源码框架专题</w:instrText>
+      </w:r>
+      <w:r>
+        <w:rPr>
+          <w:rFonts w:hint="eastAsia"/>
+          <w:b/>
+          <w:bCs/>
+          <w:color w:val="FF0000"/>
+          <w:sz w:val="36"/>
+          <w:szCs w:val="36"/>
+        </w:rPr>
+        <w:instrText>\\</w:instrText>
+      </w:r>
+      <w:r>
+        <w:rPr>
+          <w:rFonts w:hint="eastAsia"/>
+          <w:b/>
+          <w:bCs/>
+          <w:color w:val="FF0000"/>
+          <w:sz w:val="36"/>
+          <w:szCs w:val="36"/>
+        </w:rPr>
+        <w:instrText>第七节：</w:instrText>
+      </w:r>
+      <w:r>
+        <w:rPr>
+          <w:rFonts w:hint="eastAsia"/>
+          <w:b/>
+          <w:bCs/>
+          <w:color w:val="FF0000"/>
+          <w:sz w:val="36"/>
+          <w:szCs w:val="36"/>
+        </w:rPr>
+        <w:instrText>Spring</w:instrText>
+      </w:r>
+      <w:r>
+        <w:rPr>
+          <w:rFonts w:hint="eastAsia"/>
+          <w:b/>
+          <w:bCs/>
+          <w:color w:val="FF0000"/>
+          <w:sz w:val="36"/>
+          <w:szCs w:val="36"/>
+        </w:rPr>
+        <w:instrText>事务管理源码深度解析</w:instrText>
+      </w:r>
+      <w:r>
+        <w:rPr>
+          <w:rFonts w:hint="eastAsia"/>
+          <w:b/>
+          <w:bCs/>
+          <w:color w:val="FF0000"/>
+          <w:sz w:val="36"/>
+          <w:szCs w:val="36"/>
+        </w:rPr>
+        <w:instrText>-</w:instrText>
+      </w:r>
+      <w:r>
+        <w:rPr>
+          <w:rFonts w:hint="eastAsia"/>
+          <w:b/>
+          <w:bCs/>
+          <w:color w:val="FF0000"/>
+          <w:sz w:val="36"/>
+          <w:szCs w:val="36"/>
+        </w:rPr>
+        <w:instrText>司马</w:instrText>
+      </w:r>
+      <w:r>
+        <w:rPr>
+          <w:rFonts w:hint="eastAsia"/>
+          <w:b/>
+          <w:bCs/>
+          <w:color w:val="FF0000"/>
+          <w:sz w:val="36"/>
+          <w:szCs w:val="36"/>
+        </w:rPr>
+        <w:instrText>\\</w:instrText>
+      </w:r>
+      <w:r>
+        <w:rPr>
+          <w:rFonts w:hint="eastAsia"/>
+          <w:b/>
+          <w:bCs/>
+          <w:color w:val="FF0000"/>
+          <w:sz w:val="36"/>
+          <w:szCs w:val="36"/>
+        </w:rPr>
+        <w:instrText>事物源码课</w:instrText>
+      </w:r>
+      <w:r>
+        <w:rPr>
+          <w:rFonts w:hint="eastAsia"/>
+          <w:b/>
+          <w:bCs/>
+          <w:color w:val="FF0000"/>
+          <w:sz w:val="36"/>
+          <w:szCs w:val="36"/>
+        </w:rPr>
+        <w:instrText>\\</w:instrText>
+      </w:r>
+      <w:r>
+        <w:rPr>
+          <w:rFonts w:hint="eastAsia"/>
+          <w:b/>
+          <w:bCs/>
+          <w:color w:val="FF0000"/>
+          <w:sz w:val="36"/>
+          <w:szCs w:val="36"/>
+        </w:rPr>
+        <w:instrText>第八节</w:instrText>
+      </w:r>
+      <w:r>
+        <w:rPr>
+          <w:rFonts w:hint="eastAsia"/>
+          <w:b/>
+          <w:bCs/>
+          <w:color w:val="FF0000"/>
+          <w:sz w:val="36"/>
+          <w:szCs w:val="36"/>
+        </w:rPr>
+        <w:instrText>-spring-</w:instrText>
+      </w:r>
+      <w:r>
+        <w:rPr>
+          <w:rFonts w:hint="eastAsia"/>
+          <w:b/>
+          <w:bCs/>
+          <w:color w:val="FF0000"/>
+          <w:sz w:val="36"/>
+          <w:szCs w:val="36"/>
+        </w:rPr>
+        <w:instrText>事物源码解析</w:instrText>
+      </w:r>
+      <w:r>
+        <w:rPr>
+          <w:rFonts w:hint="eastAsia"/>
+          <w:b/>
+          <w:bCs/>
+          <w:color w:val="FF0000"/>
+          <w:sz w:val="36"/>
+          <w:szCs w:val="36"/>
+        </w:rPr>
+        <w:instrText>_files\\5d08d47053680a750b000001.png" \* MERGEFORMATINET</w:instrText>
+      </w:r>
+      <w:r>
+        <w:rPr>
+          <w:b/>
+          <w:bCs/>
+          <w:color w:val="FF0000"/>
+          <w:sz w:val="36"/>
+          <w:szCs w:val="36"/>
+        </w:rPr>
+        <w:instrText xml:space="preserve"> </w:instrText>
+      </w:r>
+      <w:r>
+        <w:rPr>
+          <w:b/>
+          <w:bCs/>
+          <w:color w:val="FF0000"/>
+          <w:sz w:val="36"/>
+          <w:szCs w:val="36"/>
+        </w:rPr>
+        <w:fldChar w:fldCharType="separate"/>
+      </w:r>
+      <w:r>
+        <w:rPr>
+          <w:b/>
+          <w:bCs/>
+          <w:color w:val="FF0000"/>
+          <w:sz w:val="36"/>
+          <w:szCs w:val="36"/>
+        </w:rPr>
         <w:pict>
-          <v:shape id="_x0000_i1027" type="#_x0000_t75" alt="" style="width:404.15pt;height:237.2pt">
+          <v:shape id="_x0000_i1027" type="#_x0000_t75" alt="" style="width:404.55pt;height:237.25pt">
             <v:imagedata r:id="rId67" r:href="rId68"/>
           </v:shape>
         </w:pict>
+      </w:r>
+      <w:r>
+        <w:rPr>
+          <w:b/>
+          <w:bCs/>
+          <w:color w:val="FF0000"/>
+          <w:sz w:val="36"/>
+          <w:szCs w:val="36"/>
+        </w:rPr>
+        <w:fldChar w:fldCharType="end"/>
       </w:r>
       <w:r>
         <w:rPr>
